--- a/Mongol ardiin urtiin duu.docx
+++ b/Mongol ardiin urtiin duu.docx
@@ -13,6 +13,8 @@
           <w:lang w:val="mn-MN"/>
         </w:rPr>
       </w:pPr>
+      <w:bookmarkStart w:id="0" w:name="_GoBack"/>
+      <w:bookmarkEnd w:id="0"/>
     </w:p>
     <w:p>
       <w:pPr>
@@ -25,8 +27,41 @@
           <w:lang w:val="mn-MN"/>
         </w:rPr>
       </w:pPr>
-      <w:bookmarkStart w:id="0" w:name="_GoBack"/>
-      <w:bookmarkEnd w:id="0"/>
+    </w:p>
+    <w:p>
+      <w:pPr>
+        <w:rPr>
+          <w:rFonts w:ascii="Helvetica" w:hAnsi="Helvetica" w:cs="Helvetica"/>
+          <w:color w:val="333333"/>
+          <w:sz w:val="21"/>
+          <w:szCs w:val="21"/>
+          <w:shd w:val="clear" w:color="auto" w:fill="FFFFFF"/>
+          <w:lang w:val="mn-MN"/>
+        </w:rPr>
+      </w:pPr>
+      <w:r>
+        <w:rPr>
+          <w:rFonts w:ascii="Helvetica" w:hAnsi="Helvetica" w:cs="Helvetica"/>
+          <w:color w:val="333333"/>
+          <w:sz w:val="21"/>
+          <w:szCs w:val="21"/>
+          <w:shd w:val="clear" w:color="auto" w:fill="FFFFFF"/>
+          <w:lang w:val="mn-MN"/>
+        </w:rPr>
+        <w:t xml:space="preserve">Ариунаа </w:t>
+      </w:r>
+    </w:p>
+    <w:p>
+      <w:pPr>
+        <w:rPr>
+          <w:rFonts w:ascii="Helvetica" w:hAnsi="Helvetica" w:cs="Helvetica"/>
+          <w:color w:val="333333"/>
+          <w:sz w:val="21"/>
+          <w:szCs w:val="21"/>
+          <w:shd w:val="clear" w:color="auto" w:fill="FFFFFF"/>
+          <w:lang w:val="mn-MN"/>
+        </w:rPr>
+      </w:pPr>
     </w:p>
     <w:p>
       <w:pPr>
@@ -790,6 +825,7 @@
     <w:lsdException w:name="HTML Sample" w:semiHidden="1" w:unhideWhenUsed="1"/>
     <w:lsdException w:name="HTML Typewriter" w:semiHidden="1" w:unhideWhenUsed="1"/>
     <w:lsdException w:name="HTML Variable" w:semiHidden="1" w:unhideWhenUsed="1"/>
+    <w:lsdException w:name="Normal Table" w:semiHidden="1" w:unhideWhenUsed="1"/>
     <w:lsdException w:name="annotation subject" w:semiHidden="1" w:unhideWhenUsed="1"/>
     <w:lsdException w:name="No List" w:semiHidden="1" w:unhideWhenUsed="1"/>
     <w:lsdException w:name="Outline List 1" w:semiHidden="1" w:unhideWhenUsed="1"/>
@@ -836,8 +872,10 @@
     <w:lsdException w:name="Table Subtle 2" w:semiHidden="1" w:unhideWhenUsed="1"/>
     <w:lsdException w:name="Table Web 1" w:semiHidden="1" w:unhideWhenUsed="1"/>
     <w:lsdException w:name="Table Web 2" w:semiHidden="1" w:unhideWhenUsed="1"/>
+    <w:lsdException w:name="Table Web 3" w:semiHidden="1" w:unhideWhenUsed="1"/>
     <w:lsdException w:name="Balloon Text" w:semiHidden="1" w:unhideWhenUsed="1"/>
     <w:lsdException w:name="Table Grid" w:uiPriority="39"/>
+    <w:lsdException w:name="Table Theme" w:semiHidden="1" w:unhideWhenUsed="1"/>
     <w:lsdException w:name="Placeholder Text" w:semiHidden="1"/>
     <w:lsdException w:name="No Spacing" w:uiPriority="1" w:qFormat="1"/>
     <w:lsdException w:name="Light Shading" w:uiPriority="60"/>

--- a/Mongol ardiin urtiin duu.docx
+++ b/Mongol ardiin urtiin duu.docx
@@ -10,6 +10,378 @@
           <w:sz w:val="21"/>
           <w:szCs w:val="21"/>
           <w:shd w:val="clear" w:color="auto" w:fill="FFFFFF"/>
+        </w:rPr>
+      </w:pPr>
+    </w:p>
+    <w:p>
+      <w:pPr>
+        <w:rPr>
+          <w:rFonts w:ascii="Helvetica" w:hAnsi="Helvetica" w:cs="Helvetica"/>
+          <w:color w:val="333333"/>
+          <w:sz w:val="21"/>
+          <w:szCs w:val="21"/>
+          <w:shd w:val="clear" w:color="auto" w:fill="FFFFFF"/>
+        </w:rPr>
+      </w:pPr>
+      <w:r>
+        <w:rPr>
+          <w:rFonts w:ascii="Helvetica" w:hAnsi="Helvetica" w:cs="Helvetica"/>
+          <w:color w:val="333333"/>
+          <w:sz w:val="21"/>
+          <w:szCs w:val="21"/>
+          <w:shd w:val="clear" w:color="auto" w:fill="FFFFFF"/>
+          <w:lang w:val="mn-MN"/>
+        </w:rPr>
+        <w:t>Гантогтох</w:t>
+      </w:r>
+      <w:r>
+        <w:rPr>
+          <w:rFonts w:ascii="Helvetica" w:hAnsi="Helvetica" w:cs="Helvetica"/>
+          <w:color w:val="333333"/>
+          <w:sz w:val="21"/>
+          <w:szCs w:val="21"/>
+          <w:shd w:val="clear" w:color="auto" w:fill="FFFFFF"/>
+        </w:rPr>
+        <w:t xml:space="preserve"> 1-50</w:t>
+      </w:r>
+    </w:p>
+    <w:p>
+      <w:pPr>
+        <w:rPr>
+          <w:rFonts w:ascii="Helvetica" w:hAnsi="Helvetica" w:cs="Helvetica"/>
+          <w:color w:val="333333"/>
+          <w:sz w:val="21"/>
+          <w:szCs w:val="21"/>
+          <w:shd w:val="clear" w:color="auto" w:fill="FFFFFF"/>
+          <w:lang w:val="mn-MN"/>
+        </w:rPr>
+      </w:pPr>
+      <w:r>
+        <w:rPr>
+          <w:rFonts w:ascii="Helvetica" w:hAnsi="Helvetica" w:cs="Helvetica"/>
+          <w:color w:val="333333"/>
+          <w:sz w:val="21"/>
+          <w:szCs w:val="21"/>
+          <w:shd w:val="clear" w:color="auto" w:fill="FFFFFF"/>
+          <w:lang w:val="mn-MN"/>
+        </w:rPr>
+        <w:br w:type="page"/>
+      </w:r>
+    </w:p>
+    <w:p>
+      <w:pPr>
+        <w:rPr>
+          <w:rFonts w:ascii="Helvetica" w:hAnsi="Helvetica" w:cs="Helvetica"/>
+          <w:color w:val="333333"/>
+          <w:sz w:val="21"/>
+          <w:szCs w:val="21"/>
+          <w:shd w:val="clear" w:color="auto" w:fill="FFFFFF"/>
+          <w:lang w:val="mn-MN"/>
+        </w:rPr>
+      </w:pPr>
+    </w:p>
+    <w:p>
+      <w:pPr>
+        <w:rPr>
+          <w:rFonts w:ascii="Helvetica" w:hAnsi="Helvetica" w:cs="Helvetica"/>
+          <w:color w:val="333333"/>
+          <w:sz w:val="21"/>
+          <w:szCs w:val="21"/>
+          <w:shd w:val="clear" w:color="auto" w:fill="FFFFFF"/>
+        </w:rPr>
+      </w:pPr>
+      <w:r>
+        <w:rPr>
+          <w:rFonts w:ascii="Helvetica" w:hAnsi="Helvetica" w:cs="Helvetica"/>
+          <w:color w:val="333333"/>
+          <w:sz w:val="21"/>
+          <w:szCs w:val="21"/>
+          <w:shd w:val="clear" w:color="auto" w:fill="FFFFFF"/>
+          <w:lang w:val="mn-MN"/>
+        </w:rPr>
+        <w:t>Л.Амаржаргал</w:t>
+      </w:r>
+      <w:r>
+        <w:rPr>
+          <w:rFonts w:ascii="Helvetica" w:hAnsi="Helvetica" w:cs="Helvetica"/>
+          <w:color w:val="333333"/>
+          <w:sz w:val="21"/>
+          <w:szCs w:val="21"/>
+          <w:shd w:val="clear" w:color="auto" w:fill="FFFFFF"/>
+        </w:rPr>
+        <w:t xml:space="preserve">  50-100</w:t>
+      </w:r>
+    </w:p>
+    <w:p>
+      <w:pPr>
+        <w:rPr>
+          <w:rFonts w:ascii="Helvetica" w:hAnsi="Helvetica" w:cs="Helvetica"/>
+          <w:color w:val="333333"/>
+          <w:sz w:val="21"/>
+          <w:szCs w:val="21"/>
+          <w:shd w:val="clear" w:color="auto" w:fill="FFFFFF"/>
+          <w:lang w:val="mn-MN"/>
+        </w:rPr>
+      </w:pPr>
+      <w:r>
+        <w:rPr>
+          <w:rFonts w:ascii="Helvetica" w:hAnsi="Helvetica" w:cs="Helvetica"/>
+          <w:color w:val="333333"/>
+          <w:sz w:val="21"/>
+          <w:szCs w:val="21"/>
+          <w:shd w:val="clear" w:color="auto" w:fill="FFFFFF"/>
+          <w:lang w:val="mn-MN"/>
+        </w:rPr>
+        <w:br w:type="page"/>
+      </w:r>
+    </w:p>
+    <w:p>
+      <w:pPr>
+        <w:rPr>
+          <w:rFonts w:ascii="Helvetica" w:hAnsi="Helvetica" w:cs="Helvetica"/>
+          <w:color w:val="333333"/>
+          <w:sz w:val="21"/>
+          <w:szCs w:val="21"/>
+          <w:shd w:val="clear" w:color="auto" w:fill="FFFFFF"/>
+          <w:lang w:val="mn-MN"/>
+        </w:rPr>
+      </w:pPr>
+    </w:p>
+    <w:p>
+      <w:pPr>
+        <w:rPr>
+          <w:rFonts w:ascii="Helvetica" w:hAnsi="Helvetica" w:cs="Helvetica"/>
+          <w:color w:val="333333"/>
+          <w:sz w:val="21"/>
+          <w:szCs w:val="21"/>
+          <w:shd w:val="clear" w:color="auto" w:fill="FFFFFF"/>
+          <w:lang w:val="mn-MN"/>
+        </w:rPr>
+      </w:pPr>
+    </w:p>
+    <w:p>
+      <w:pPr>
+        <w:rPr>
+          <w:rFonts w:ascii="Helvetica" w:hAnsi="Helvetica" w:cs="Helvetica"/>
+          <w:color w:val="333333"/>
+          <w:sz w:val="21"/>
+          <w:szCs w:val="21"/>
+          <w:shd w:val="clear" w:color="auto" w:fill="FFFFFF"/>
+        </w:rPr>
+      </w:pPr>
+      <w:r>
+        <w:rPr>
+          <w:rFonts w:ascii="Helvetica" w:hAnsi="Helvetica" w:cs="Helvetica"/>
+          <w:color w:val="333333"/>
+          <w:sz w:val="21"/>
+          <w:szCs w:val="21"/>
+          <w:shd w:val="clear" w:color="auto" w:fill="FFFFFF"/>
+          <w:lang w:val="mn-MN"/>
+        </w:rPr>
+        <w:t xml:space="preserve">Ариунаа </w:t>
+      </w:r>
+      <w:r>
+        <w:rPr>
+          <w:rFonts w:ascii="Helvetica" w:hAnsi="Helvetica" w:cs="Helvetica"/>
+          <w:color w:val="333333"/>
+          <w:sz w:val="21"/>
+          <w:szCs w:val="21"/>
+          <w:shd w:val="clear" w:color="auto" w:fill="FFFFFF"/>
+        </w:rPr>
+        <w:t xml:space="preserve"> 10</w:t>
+      </w:r>
+      <w:r>
+        <w:rPr>
+          <w:rFonts w:ascii="Helvetica" w:hAnsi="Helvetica" w:cs="Helvetica"/>
+          <w:color w:val="333333"/>
+          <w:sz w:val="21"/>
+          <w:szCs w:val="21"/>
+          <w:shd w:val="clear" w:color="auto" w:fill="FFFFFF"/>
+        </w:rPr>
+        <w:t>2-</w:t>
+      </w:r>
+      <w:r>
+        <w:rPr>
+          <w:rFonts w:ascii="Helvetica" w:hAnsi="Helvetica" w:cs="Helvetica"/>
+          <w:color w:val="333333"/>
+          <w:sz w:val="21"/>
+          <w:szCs w:val="21"/>
+          <w:shd w:val="clear" w:color="auto" w:fill="FFFFFF"/>
+        </w:rPr>
+        <w:t>15</w:t>
+      </w:r>
+      <w:r>
+        <w:rPr>
+          <w:rFonts w:ascii="Helvetica" w:hAnsi="Helvetica" w:cs="Helvetica"/>
+          <w:color w:val="333333"/>
+          <w:sz w:val="21"/>
+          <w:szCs w:val="21"/>
+          <w:shd w:val="clear" w:color="auto" w:fill="FFFFFF"/>
+        </w:rPr>
+        <w:t>3</w:t>
+      </w:r>
+      <w:r>
+        <w:rPr>
+          <w:rFonts w:ascii="Helvetica" w:hAnsi="Helvetica" w:cs="Helvetica"/>
+          <w:color w:val="333333"/>
+          <w:sz w:val="21"/>
+          <w:szCs w:val="21"/>
+          <w:shd w:val="clear" w:color="auto" w:fill="FFFFFF"/>
+          <w:lang w:val="mn-MN"/>
+        </w:rPr>
+        <w:br w:type="page"/>
+      </w:r>
+      <w:r>
+        <w:rPr>
+          <w:rFonts w:ascii="Helvetica" w:hAnsi="Helvetica" w:cs="Helvetica"/>
+          <w:color w:val="333333"/>
+          <w:sz w:val="21"/>
+          <w:szCs w:val="21"/>
+          <w:shd w:val="clear" w:color="auto" w:fill="FFFFFF"/>
+        </w:rPr>
+        <w:lastRenderedPageBreak/>
+        <w:t>102</w:t>
+      </w:r>
+    </w:p>
+    <w:p>
+      <w:pPr>
+        <w:rPr>
+          <w:rFonts w:ascii="Helvetica" w:hAnsi="Helvetica" w:cs="Helvetica"/>
+          <w:color w:val="333333"/>
+          <w:sz w:val="21"/>
+          <w:szCs w:val="21"/>
+          <w:shd w:val="clear" w:color="auto" w:fill="FFFFFF"/>
+          <w:lang w:val="mn-MN"/>
+        </w:rPr>
+      </w:pPr>
+      <w:r>
+        <w:rPr>
+          <w:rFonts w:ascii="Helvetica" w:hAnsi="Helvetica" w:cs="Helvetica"/>
+          <w:color w:val="333333"/>
+          <w:sz w:val="21"/>
+          <w:szCs w:val="21"/>
+          <w:shd w:val="clear" w:color="auto" w:fill="FFFFFF"/>
+          <w:lang w:val="mn-MN"/>
+        </w:rPr>
+        <w:t>Хөгжим Б.Бямбабаяр</w:t>
+      </w:r>
+    </w:p>
+    <w:p>
+      <w:pPr>
+        <w:rPr>
+          <w:rFonts w:ascii="Helvetica" w:hAnsi="Helvetica" w:cs="Helvetica"/>
+          <w:color w:val="333333"/>
+          <w:sz w:val="21"/>
+          <w:szCs w:val="21"/>
+          <w:shd w:val="clear" w:color="auto" w:fill="FFFFFF"/>
+          <w:lang w:val="mn-MN"/>
+        </w:rPr>
+      </w:pPr>
+      <w:r>
+        <w:rPr>
+          <w:rFonts w:ascii="Helvetica" w:hAnsi="Helvetica" w:cs="Helvetica"/>
+          <w:color w:val="333333"/>
+          <w:sz w:val="21"/>
+          <w:szCs w:val="21"/>
+          <w:shd w:val="clear" w:color="auto" w:fill="FFFFFF"/>
+          <w:lang w:val="mn-MN"/>
+        </w:rPr>
+        <w:t>Шүлэг Д.Дашхүү</w:t>
+      </w:r>
+    </w:p>
+    <w:p>
+      <w:pPr>
+        <w:rPr>
+          <w:rFonts w:ascii="Helvetica" w:hAnsi="Helvetica" w:cs="Helvetica"/>
+          <w:color w:val="333333"/>
+          <w:sz w:val="21"/>
+          <w:szCs w:val="21"/>
+          <w:shd w:val="clear" w:color="auto" w:fill="FFFFFF"/>
+          <w:lang w:val="mn-MN"/>
+        </w:rPr>
+      </w:pPr>
+    </w:p>
+    <w:p>
+      <w:pPr>
+        <w:rPr>
+          <w:rFonts w:ascii="Helvetica" w:hAnsi="Helvetica" w:cs="Helvetica"/>
+          <w:b/>
+          <w:bCs/>
+          <w:color w:val="333333"/>
+          <w:sz w:val="21"/>
+          <w:szCs w:val="21"/>
+          <w:shd w:val="clear" w:color="auto" w:fill="FFFFFF"/>
+          <w:lang w:val="mn-MN"/>
+        </w:rPr>
+      </w:pPr>
+      <w:r>
+        <w:rPr>
+          <w:rFonts w:ascii="Helvetica" w:hAnsi="Helvetica" w:cs="Helvetica"/>
+          <w:b/>
+          <w:bCs/>
+          <w:color w:val="333333"/>
+          <w:sz w:val="21"/>
+          <w:szCs w:val="21"/>
+          <w:shd w:val="clear" w:color="auto" w:fill="FFFFFF"/>
+          <w:lang w:val="mn-MN"/>
+        </w:rPr>
+        <w:t>Ус эрдэнэ</w:t>
+      </w:r>
+    </w:p>
+    <w:p>
+      <w:pPr>
+        <w:rPr>
+          <w:rFonts w:ascii="Helvetica" w:hAnsi="Helvetica" w:cs="Helvetica"/>
+          <w:color w:val="333333"/>
+          <w:sz w:val="21"/>
+          <w:szCs w:val="21"/>
+          <w:shd w:val="clear" w:color="auto" w:fill="FFFFFF"/>
+          <w:lang w:val="mn-MN"/>
+        </w:rPr>
+      </w:pPr>
+      <w:r>
+        <w:rPr>
+          <w:rFonts w:ascii="Helvetica" w:hAnsi="Helvetica" w:cs="Helvetica"/>
+          <w:color w:val="333333"/>
+          <w:sz w:val="21"/>
+          <w:szCs w:val="21"/>
+          <w:shd w:val="clear" w:color="auto" w:fill="FFFFFF"/>
+          <w:lang w:val="mn-MN"/>
+        </w:rPr>
+        <w:t>Ногоон замаг цөөрөмд ургана</w:t>
+      </w:r>
+    </w:p>
+    <w:p>
+      <w:pPr>
+        <w:rPr>
+          <w:rFonts w:ascii="Helvetica" w:hAnsi="Helvetica" w:cs="Helvetica"/>
+          <w:color w:val="333333"/>
+          <w:sz w:val="21"/>
+          <w:szCs w:val="21"/>
+          <w:shd w:val="clear" w:color="auto" w:fill="FFFFFF"/>
+          <w:lang w:val="mn-MN"/>
+        </w:rPr>
+      </w:pPr>
+      <w:r>
+        <w:rPr>
+          <w:rFonts w:ascii="Helvetica" w:hAnsi="Helvetica" w:cs="Helvetica"/>
+          <w:color w:val="333333"/>
+          <w:sz w:val="21"/>
+          <w:szCs w:val="21"/>
+          <w:shd w:val="clear" w:color="auto" w:fill="FFFFFF"/>
+          <w:lang w:val="mn-MN"/>
+        </w:rPr>
+        <w:t>Номхон халим далайд амьдарна</w:t>
+      </w:r>
+    </w:p>
+    <w:p>
+      <w:pPr>
+        <w:rPr>
+          <w:rFonts w:ascii="Helvetica" w:hAnsi="Helvetica" w:cs="Helvetica"/>
+          <w:color w:val="333333"/>
+          <w:sz w:val="21"/>
+          <w:szCs w:val="21"/>
+          <w:shd w:val="clear" w:color="auto" w:fill="FFFFFF"/>
           <w:lang w:val="mn-MN"/>
         </w:rPr>
       </w:pPr>
@@ -27,39 +399,74 @@
           <w:lang w:val="mn-MN"/>
         </w:rPr>
       </w:pPr>
-    </w:p>
-    <w:p>
-      <w:pPr>
-        <w:rPr>
-          <w:rFonts w:ascii="Helvetica" w:hAnsi="Helvetica" w:cs="Helvetica"/>
-          <w:color w:val="333333"/>
-          <w:sz w:val="21"/>
-          <w:szCs w:val="21"/>
-          <w:shd w:val="clear" w:color="auto" w:fill="FFFFFF"/>
-          <w:lang w:val="mn-MN"/>
-        </w:rPr>
-      </w:pPr>
-      <w:r>
-        <w:rPr>
-          <w:rFonts w:ascii="Helvetica" w:hAnsi="Helvetica" w:cs="Helvetica"/>
-          <w:color w:val="333333"/>
-          <w:sz w:val="21"/>
-          <w:szCs w:val="21"/>
-          <w:shd w:val="clear" w:color="auto" w:fill="FFFFFF"/>
-          <w:lang w:val="mn-MN"/>
-        </w:rPr>
-        <w:t xml:space="preserve">Ариунаа </w:t>
-      </w:r>
-    </w:p>
-    <w:p>
-      <w:pPr>
-        <w:rPr>
-          <w:rFonts w:ascii="Helvetica" w:hAnsi="Helvetica" w:cs="Helvetica"/>
-          <w:color w:val="333333"/>
-          <w:sz w:val="21"/>
-          <w:szCs w:val="21"/>
-          <w:shd w:val="clear" w:color="auto" w:fill="FFFFFF"/>
-          <w:lang w:val="mn-MN"/>
+      <w:r>
+        <w:rPr>
+          <w:rFonts w:ascii="Helvetica" w:hAnsi="Helvetica" w:cs="Helvetica"/>
+          <w:color w:val="333333"/>
+          <w:sz w:val="21"/>
+          <w:szCs w:val="21"/>
+          <w:shd w:val="clear" w:color="auto" w:fill="FFFFFF"/>
+          <w:lang w:val="mn-MN"/>
+        </w:rPr>
+        <w:br w:type="page"/>
+      </w:r>
+    </w:p>
+    <w:p>
+      <w:pPr>
+        <w:rPr>
+          <w:rFonts w:ascii="Helvetica" w:hAnsi="Helvetica" w:cs="Helvetica"/>
+          <w:color w:val="333333"/>
+          <w:sz w:val="21"/>
+          <w:szCs w:val="21"/>
+          <w:shd w:val="clear" w:color="auto" w:fill="FFFFFF"/>
+          <w:lang w:val="mn-MN"/>
+        </w:rPr>
+      </w:pPr>
+    </w:p>
+    <w:p>
+      <w:pPr>
+        <w:rPr>
+          <w:rFonts w:ascii="Helvetica" w:hAnsi="Helvetica" w:cs="Helvetica"/>
+          <w:color w:val="333333"/>
+          <w:sz w:val="21"/>
+          <w:szCs w:val="21"/>
+          <w:shd w:val="clear" w:color="auto" w:fill="FFFFFF"/>
+          <w:lang w:val="mn-MN"/>
+        </w:rPr>
+      </w:pPr>
+    </w:p>
+    <w:p>
+      <w:pPr>
+        <w:rPr>
+          <w:rFonts w:ascii="Helvetica" w:hAnsi="Helvetica" w:cs="Helvetica"/>
+          <w:color w:val="333333"/>
+          <w:sz w:val="21"/>
+          <w:szCs w:val="21"/>
+          <w:shd w:val="clear" w:color="auto" w:fill="FFFFFF"/>
+          <w:lang w:val="mn-MN"/>
+        </w:rPr>
+      </w:pPr>
+    </w:p>
+    <w:p>
+      <w:pPr>
+        <w:rPr>
+          <w:rFonts w:ascii="Helvetica" w:hAnsi="Helvetica" w:cs="Helvetica"/>
+          <w:color w:val="333333"/>
+          <w:sz w:val="21"/>
+          <w:szCs w:val="21"/>
+          <w:shd w:val="clear" w:color="auto" w:fill="FFFFFF"/>
+          <w:lang w:val="mn-MN"/>
+        </w:rPr>
+      </w:pPr>
+    </w:p>
+    <w:p>
+      <w:pPr>
+        <w:rPr>
+          <w:rFonts w:ascii="Helvetica" w:hAnsi="Helvetica" w:cs="Helvetica"/>
+          <w:color w:val="333333"/>
+          <w:sz w:val="21"/>
+          <w:szCs w:val="21"/>
+          <w:shd w:val="clear" w:color="auto" w:fill="FFFFFF"/>
         </w:rPr>
       </w:pPr>
     </w:p>
@@ -1424,4 +1831,16 @@
     </a:ext>
   </a:extLst>
 </a:theme>
+</file>
+
+<file path=customXml/item1.xml><?xml version="1.0" encoding="utf-8"?>
+<b:Sources xmlns:b="http://schemas.openxmlformats.org/officeDocument/2006/bibliography" xmlns="http://schemas.openxmlformats.org/officeDocument/2006/bibliography" SelectedStyle="\APASixthEditionOfficeOnline.xsl" StyleName="APA" Version="6"/>
+</file>
+
+<file path=customXml/itemProps1.xml><?xml version="1.0" encoding="utf-8"?>
+<ds:datastoreItem xmlns:ds="http://schemas.openxmlformats.org/officeDocument/2006/customXml" ds:itemID="{FA40AC8D-AFE4-4797-BB4B-33F27DF8FB54}">
+  <ds:schemaRefs>
+    <ds:schemaRef ds:uri="http://schemas.openxmlformats.org/officeDocument/2006/bibliography"/>
+  </ds:schemaRefs>
+</ds:datastoreItem>
 </file>
--- a/Mongol ardiin urtiin duu.docx
+++ b/Mongol ardiin urtiin duu.docx
@@ -79,6 +79,671 @@
           <w:lang w:val="mn-MN"/>
         </w:rPr>
       </w:pPr>
+      <w:r>
+        <w:rPr>
+          <w:rFonts w:ascii="Helvetica" w:hAnsi="Helvetica" w:cs="Helvetica"/>
+          <w:color w:val="333333"/>
+          <w:sz w:val="21"/>
+          <w:szCs w:val="21"/>
+          <w:shd w:val="clear" w:color="auto" w:fill="FFFFFF"/>
+          <w:lang w:val="mn-MN"/>
+        </w:rPr>
+        <w:lastRenderedPageBreak/>
+        <w:t>ай сэлэнгэ минь дуу</w:t>
+      </w:r>
+    </w:p>
+    <w:p>
+      <w:pPr>
+        <w:rPr>
+          <w:lang w:val="mn-MN"/>
+        </w:rPr>
+      </w:pPr>
+      <w:r>
+        <w:rPr>
+          <w:rFonts w:ascii="Helvetica" w:hAnsi="Helvetica" w:cs="Helvetica"/>
+          <w:color w:val="333333"/>
+          <w:sz w:val="21"/>
+          <w:szCs w:val="21"/>
+          <w:shd w:val="clear" w:color="auto" w:fill="FFFFFF"/>
+          <w:lang w:val="mn-MN"/>
+        </w:rPr>
+        <w:t>Алсран мяралзан долгиолно доо ариун сэлэнгэ мөрөн минь</w:t>
+      </w:r>
+      <w:r>
+        <w:rPr>
+          <w:rFonts w:ascii="Helvetica" w:hAnsi="Helvetica" w:cs="Helvetica"/>
+          <w:color w:val="333333"/>
+          <w:sz w:val="21"/>
+          <w:szCs w:val="21"/>
+          <w:lang w:val="mn-MN"/>
+        </w:rPr>
+        <w:br/>
+      </w:r>
+      <w:r>
+        <w:rPr>
+          <w:rFonts w:ascii="Helvetica" w:hAnsi="Helvetica" w:cs="Helvetica"/>
+          <w:color w:val="333333"/>
+          <w:sz w:val="21"/>
+          <w:szCs w:val="21"/>
+          <w:shd w:val="clear" w:color="auto" w:fill="FFFFFF"/>
+          <w:lang w:val="mn-MN"/>
+        </w:rPr>
+        <w:t>Аян замын уртдаа шаагин шуугин урсна даа</w:t>
+      </w:r>
+      <w:r>
+        <w:rPr>
+          <w:rFonts w:ascii="Helvetica" w:hAnsi="Helvetica" w:cs="Helvetica"/>
+          <w:color w:val="333333"/>
+          <w:sz w:val="21"/>
+          <w:szCs w:val="21"/>
+          <w:lang w:val="mn-MN"/>
+        </w:rPr>
+        <w:br/>
+      </w:r>
+      <w:r>
+        <w:rPr>
+          <w:rFonts w:ascii="Helvetica" w:hAnsi="Helvetica" w:cs="Helvetica"/>
+          <w:color w:val="333333"/>
+          <w:sz w:val="21"/>
+          <w:szCs w:val="21"/>
+          <w:shd w:val="clear" w:color="auto" w:fill="FFFFFF"/>
+          <w:lang w:val="mn-MN"/>
+        </w:rPr>
+        <w:t>Амраг хайрын дуугаа сэлүүхэн тохойд нь үлдээгээд</w:t>
+      </w:r>
+      <w:r>
+        <w:rPr>
+          <w:rFonts w:ascii="Helvetica" w:hAnsi="Helvetica" w:cs="Helvetica"/>
+          <w:color w:val="333333"/>
+          <w:sz w:val="21"/>
+          <w:szCs w:val="21"/>
+          <w:lang w:val="mn-MN"/>
+        </w:rPr>
+        <w:br/>
+      </w:r>
+      <w:r>
+        <w:rPr>
+          <w:rFonts w:ascii="Helvetica" w:hAnsi="Helvetica" w:cs="Helvetica"/>
+          <w:color w:val="333333"/>
+          <w:sz w:val="21"/>
+          <w:szCs w:val="21"/>
+          <w:shd w:val="clear" w:color="auto" w:fill="FFFFFF"/>
+          <w:lang w:val="mn-MN"/>
+        </w:rPr>
+        <w:t>Ариун сэтгэлийн дуулал болж уул ус минь баясаг даа</w:t>
+      </w:r>
+      <w:r>
+        <w:rPr>
+          <w:rFonts w:ascii="Helvetica" w:hAnsi="Helvetica" w:cs="Helvetica"/>
+          <w:color w:val="333333"/>
+          <w:sz w:val="21"/>
+          <w:szCs w:val="21"/>
+          <w:lang w:val="mn-MN"/>
+        </w:rPr>
+        <w:br/>
+      </w:r>
+      <w:r>
+        <w:rPr>
+          <w:rFonts w:ascii="Helvetica" w:hAnsi="Helvetica" w:cs="Helvetica"/>
+          <w:color w:val="333333"/>
+          <w:sz w:val="21"/>
+          <w:szCs w:val="21"/>
+          <w:shd w:val="clear" w:color="auto" w:fill="FFFFFF"/>
+          <w:lang w:val="mn-MN"/>
+        </w:rPr>
+        <w:t>Ай сэлэнгэ минь сэлэнгэ минь</w:t>
+      </w:r>
+      <w:r>
+        <w:rPr>
+          <w:rFonts w:ascii="Helvetica" w:hAnsi="Helvetica" w:cs="Helvetica"/>
+          <w:color w:val="333333"/>
+          <w:sz w:val="21"/>
+          <w:szCs w:val="21"/>
+          <w:lang w:val="mn-MN"/>
+        </w:rPr>
+        <w:br/>
+      </w:r>
+      <w:r>
+        <w:rPr>
+          <w:rFonts w:ascii="Helvetica" w:hAnsi="Helvetica" w:cs="Helvetica"/>
+          <w:color w:val="333333"/>
+          <w:sz w:val="21"/>
+          <w:szCs w:val="21"/>
+          <w:shd w:val="clear" w:color="auto" w:fill="FFFFFF"/>
+          <w:lang w:val="mn-MN"/>
+        </w:rPr>
+        <w:t>Амгай дугтрах хүлэг минь</w:t>
+      </w:r>
+      <w:r>
+        <w:rPr>
+          <w:rFonts w:ascii="Helvetica" w:hAnsi="Helvetica" w:cs="Helvetica"/>
+          <w:color w:val="333333"/>
+          <w:sz w:val="21"/>
+          <w:szCs w:val="21"/>
+          <w:lang w:val="mn-MN"/>
+        </w:rPr>
+        <w:br/>
+      </w:r>
+      <w:r>
+        <w:rPr>
+          <w:rFonts w:ascii="Helvetica" w:hAnsi="Helvetica" w:cs="Helvetica"/>
+          <w:color w:val="333333"/>
+          <w:sz w:val="21"/>
+          <w:szCs w:val="21"/>
+          <w:shd w:val="clear" w:color="auto" w:fill="FFFFFF"/>
+          <w:lang w:val="mn-MN"/>
+        </w:rPr>
+        <w:t>Ай сэтгэл минь сэтгэл минь</w:t>
+      </w:r>
+      <w:r>
+        <w:rPr>
+          <w:rFonts w:ascii="Helvetica" w:hAnsi="Helvetica" w:cs="Helvetica"/>
+          <w:color w:val="333333"/>
+          <w:sz w:val="21"/>
+          <w:szCs w:val="21"/>
+          <w:lang w:val="mn-MN"/>
+        </w:rPr>
+        <w:br/>
+      </w:r>
+      <w:r>
+        <w:rPr>
+          <w:rFonts w:ascii="Helvetica" w:hAnsi="Helvetica" w:cs="Helvetica"/>
+          <w:color w:val="333333"/>
+          <w:sz w:val="21"/>
+          <w:szCs w:val="21"/>
+          <w:shd w:val="clear" w:color="auto" w:fill="FFFFFF"/>
+          <w:lang w:val="mn-MN"/>
+        </w:rPr>
+        <w:t>Аялгуу нэмсэн хайр минь</w:t>
+      </w:r>
+      <w:r>
+        <w:rPr>
+          <w:rFonts w:ascii="Helvetica" w:hAnsi="Helvetica" w:cs="Helvetica"/>
+          <w:color w:val="333333"/>
+          <w:sz w:val="21"/>
+          <w:szCs w:val="21"/>
+          <w:lang w:val="mn-MN"/>
+        </w:rPr>
+        <w:br/>
+      </w:r>
+      <w:r>
+        <w:rPr>
+          <w:rFonts w:ascii="Helvetica" w:hAnsi="Helvetica" w:cs="Helvetica"/>
+          <w:color w:val="333333"/>
+          <w:sz w:val="21"/>
+          <w:szCs w:val="21"/>
+          <w:shd w:val="clear" w:color="auto" w:fill="FFFFFF"/>
+          <w:lang w:val="mn-MN"/>
+        </w:rPr>
+        <w:t>Мөнгөрөн мөнгөрөн цайвалзна даа сэрүүн сэлэнгэ мөрөн минь</w:t>
+      </w:r>
+      <w:r>
+        <w:rPr>
+          <w:rFonts w:ascii="Helvetica" w:hAnsi="Helvetica" w:cs="Helvetica"/>
+          <w:color w:val="333333"/>
+          <w:sz w:val="21"/>
+          <w:szCs w:val="21"/>
+          <w:lang w:val="mn-MN"/>
+        </w:rPr>
+        <w:br/>
+      </w:r>
+      <w:r>
+        <w:rPr>
+          <w:rFonts w:ascii="Helvetica" w:hAnsi="Helvetica" w:cs="Helvetica"/>
+          <w:color w:val="333333"/>
+          <w:sz w:val="21"/>
+          <w:szCs w:val="21"/>
+          <w:shd w:val="clear" w:color="auto" w:fill="FFFFFF"/>
+          <w:lang w:val="mn-MN"/>
+        </w:rPr>
+        <w:t>Мянган бээрийн замдаа шаагин шуугин одно доо</w:t>
+      </w:r>
+      <w:r>
+        <w:rPr>
+          <w:rFonts w:ascii="Helvetica" w:hAnsi="Helvetica" w:cs="Helvetica"/>
+          <w:color w:val="333333"/>
+          <w:sz w:val="21"/>
+          <w:szCs w:val="21"/>
+          <w:lang w:val="mn-MN"/>
+        </w:rPr>
+        <w:br/>
+      </w:r>
+      <w:r>
+        <w:rPr>
+          <w:rFonts w:ascii="Helvetica" w:hAnsi="Helvetica" w:cs="Helvetica"/>
+          <w:color w:val="333333"/>
+          <w:sz w:val="21"/>
+          <w:szCs w:val="21"/>
+          <w:shd w:val="clear" w:color="auto" w:fill="FFFFFF"/>
+          <w:lang w:val="mn-MN"/>
+        </w:rPr>
+        <w:t>Мөрөөдөл хүслийн дуугаа эрэг хөвөөнд нь үлдээлээ</w:t>
+      </w:r>
+      <w:r>
+        <w:rPr>
+          <w:rFonts w:ascii="Helvetica" w:hAnsi="Helvetica" w:cs="Helvetica"/>
+          <w:color w:val="333333"/>
+          <w:sz w:val="21"/>
+          <w:szCs w:val="21"/>
+          <w:lang w:val="mn-MN"/>
+        </w:rPr>
+        <w:br/>
+      </w:r>
+      <w:r>
+        <w:rPr>
+          <w:rFonts w:ascii="Helvetica" w:hAnsi="Helvetica" w:cs="Helvetica"/>
+          <w:color w:val="333333"/>
+          <w:sz w:val="21"/>
+          <w:szCs w:val="21"/>
+          <w:shd w:val="clear" w:color="auto" w:fill="FFFFFF"/>
+          <w:lang w:val="mn-MN"/>
+        </w:rPr>
+        <w:t>Мөнгөн сарны дуулал болж миний амраг дуулаарай</w:t>
+      </w:r>
+      <w:r>
+        <w:rPr>
+          <w:rFonts w:ascii="Helvetica" w:hAnsi="Helvetica" w:cs="Helvetica"/>
+          <w:color w:val="333333"/>
+          <w:sz w:val="21"/>
+          <w:szCs w:val="21"/>
+          <w:lang w:val="mn-MN"/>
+        </w:rPr>
+        <w:br/>
+      </w:r>
+      <w:r>
+        <w:rPr>
+          <w:rFonts w:ascii="Helvetica" w:hAnsi="Helvetica" w:cs="Helvetica"/>
+          <w:color w:val="333333"/>
+          <w:sz w:val="21"/>
+          <w:szCs w:val="21"/>
+          <w:shd w:val="clear" w:color="auto" w:fill="FFFFFF"/>
+          <w:lang w:val="mn-MN"/>
+        </w:rPr>
+        <w:t>Ай сэлэнгэ минь сэлэнгэ минь</w:t>
+      </w:r>
+      <w:r>
+        <w:rPr>
+          <w:rFonts w:ascii="Helvetica" w:hAnsi="Helvetica" w:cs="Helvetica"/>
+          <w:color w:val="333333"/>
+          <w:sz w:val="21"/>
+          <w:szCs w:val="21"/>
+          <w:lang w:val="mn-MN"/>
+        </w:rPr>
+        <w:br/>
+      </w:r>
+      <w:r>
+        <w:rPr>
+          <w:rFonts w:ascii="Helvetica" w:hAnsi="Helvetica" w:cs="Helvetica"/>
+          <w:color w:val="333333"/>
+          <w:sz w:val="21"/>
+          <w:szCs w:val="21"/>
+          <w:shd w:val="clear" w:color="auto" w:fill="FFFFFF"/>
+          <w:lang w:val="mn-MN"/>
+        </w:rPr>
+        <w:t>Амгай дугтрах хүлэг минь</w:t>
+      </w:r>
+      <w:r>
+        <w:rPr>
+          <w:rFonts w:ascii="Helvetica" w:hAnsi="Helvetica" w:cs="Helvetica"/>
+          <w:color w:val="333333"/>
+          <w:sz w:val="21"/>
+          <w:szCs w:val="21"/>
+          <w:lang w:val="mn-MN"/>
+        </w:rPr>
+        <w:br/>
+      </w:r>
+      <w:r>
+        <w:rPr>
+          <w:rFonts w:ascii="Helvetica" w:hAnsi="Helvetica" w:cs="Helvetica"/>
+          <w:color w:val="333333"/>
+          <w:sz w:val="21"/>
+          <w:szCs w:val="21"/>
+          <w:shd w:val="clear" w:color="auto" w:fill="FFFFFF"/>
+          <w:lang w:val="mn-MN"/>
+        </w:rPr>
+        <w:t>Ай сэтгэл минь сэтгэл минь</w:t>
+      </w:r>
+      <w:r>
+        <w:rPr>
+          <w:rFonts w:ascii="Helvetica" w:hAnsi="Helvetica" w:cs="Helvetica"/>
+          <w:color w:val="333333"/>
+          <w:sz w:val="21"/>
+          <w:szCs w:val="21"/>
+          <w:lang w:val="mn-MN"/>
+        </w:rPr>
+        <w:br/>
+      </w:r>
+      <w:r>
+        <w:rPr>
+          <w:rFonts w:ascii="Helvetica" w:hAnsi="Helvetica" w:cs="Helvetica"/>
+          <w:color w:val="333333"/>
+          <w:sz w:val="21"/>
+          <w:szCs w:val="21"/>
+          <w:shd w:val="clear" w:color="auto" w:fill="FFFFFF"/>
+          <w:lang w:val="mn-MN"/>
+        </w:rPr>
+        <w:t>Аялгуу нэмсэн хайр минь</w:t>
+      </w:r>
+      <w:r>
+        <w:rPr>
+          <w:rFonts w:ascii="Helvetica" w:hAnsi="Helvetica" w:cs="Helvetica"/>
+          <w:color w:val="333333"/>
+          <w:sz w:val="21"/>
+          <w:szCs w:val="21"/>
+          <w:lang w:val="mn-MN"/>
+        </w:rPr>
+        <w:br/>
+      </w:r>
+      <w:r>
+        <w:rPr>
+          <w:rFonts w:ascii="Helvetica" w:hAnsi="Helvetica" w:cs="Helvetica"/>
+          <w:color w:val="333333"/>
+          <w:sz w:val="21"/>
+          <w:szCs w:val="21"/>
+          <w:shd w:val="clear" w:color="auto" w:fill="FFFFFF"/>
+          <w:lang w:val="mn-MN"/>
+        </w:rPr>
+        <w:t>Эрчлэн эрчлэн тэмүүлнэ дээ эмнэг хангал сэлэнгэ минь</w:t>
+      </w:r>
+      <w:r>
+        <w:rPr>
+          <w:rFonts w:ascii="Helvetica" w:hAnsi="Helvetica" w:cs="Helvetica"/>
+          <w:color w:val="333333"/>
+          <w:sz w:val="21"/>
+          <w:szCs w:val="21"/>
+          <w:lang w:val="mn-MN"/>
+        </w:rPr>
+        <w:br/>
+      </w:r>
+      <w:r>
+        <w:rPr>
+          <w:rFonts w:ascii="Helvetica" w:hAnsi="Helvetica" w:cs="Helvetica"/>
+          <w:color w:val="333333"/>
+          <w:sz w:val="21"/>
+          <w:szCs w:val="21"/>
+          <w:shd w:val="clear" w:color="auto" w:fill="FFFFFF"/>
+          <w:lang w:val="mn-MN"/>
+        </w:rPr>
+        <w:t>Эрэг хөвөөгөө зүлгэнхэн зулран зулран одно доо</w:t>
+      </w:r>
+      <w:r>
+        <w:rPr>
+          <w:rFonts w:ascii="Helvetica" w:hAnsi="Helvetica" w:cs="Helvetica"/>
+          <w:color w:val="333333"/>
+          <w:sz w:val="21"/>
+          <w:szCs w:val="21"/>
+          <w:lang w:val="mn-MN"/>
+        </w:rPr>
+        <w:br/>
+      </w:r>
+      <w:r>
+        <w:rPr>
+          <w:rFonts w:ascii="Helvetica" w:hAnsi="Helvetica" w:cs="Helvetica"/>
+          <w:color w:val="333333"/>
+          <w:sz w:val="21"/>
+          <w:szCs w:val="21"/>
+          <w:shd w:val="clear" w:color="auto" w:fill="FFFFFF"/>
+          <w:lang w:val="mn-MN"/>
+        </w:rPr>
+        <w:t>Эрх хонгор түүнтэйгээ энд л учран даслаа даа</w:t>
+      </w:r>
+      <w:r>
+        <w:rPr>
+          <w:rFonts w:ascii="Helvetica" w:hAnsi="Helvetica" w:cs="Helvetica"/>
+          <w:color w:val="333333"/>
+          <w:sz w:val="21"/>
+          <w:szCs w:val="21"/>
+          <w:lang w:val="mn-MN"/>
+        </w:rPr>
+        <w:br/>
+      </w:r>
+      <w:r>
+        <w:rPr>
+          <w:rFonts w:ascii="Helvetica" w:hAnsi="Helvetica" w:cs="Helvetica"/>
+          <w:color w:val="333333"/>
+          <w:sz w:val="21"/>
+          <w:szCs w:val="21"/>
+          <w:shd w:val="clear" w:color="auto" w:fill="FFFFFF"/>
+          <w:lang w:val="mn-MN"/>
+        </w:rPr>
+        <w:t>Энхрий хайрын дууг минь эзэн лус минь таалаарай</w:t>
+      </w:r>
+      <w:r>
+        <w:rPr>
+          <w:rFonts w:ascii="Helvetica" w:hAnsi="Helvetica" w:cs="Helvetica"/>
+          <w:color w:val="333333"/>
+          <w:sz w:val="21"/>
+          <w:szCs w:val="21"/>
+          <w:lang w:val="mn-MN"/>
+        </w:rPr>
+        <w:br/>
+      </w:r>
+      <w:r>
+        <w:rPr>
+          <w:rFonts w:ascii="Helvetica" w:hAnsi="Helvetica" w:cs="Helvetica"/>
+          <w:color w:val="333333"/>
+          <w:sz w:val="21"/>
+          <w:szCs w:val="21"/>
+          <w:shd w:val="clear" w:color="auto" w:fill="FFFFFF"/>
+          <w:lang w:val="mn-MN"/>
+        </w:rPr>
+        <w:t>Ай сэлэнгэ минь сэлэнгэ минь</w:t>
+      </w:r>
+      <w:r>
+        <w:rPr>
+          <w:rFonts w:ascii="Helvetica" w:hAnsi="Helvetica" w:cs="Helvetica"/>
+          <w:color w:val="333333"/>
+          <w:sz w:val="21"/>
+          <w:szCs w:val="21"/>
+          <w:lang w:val="mn-MN"/>
+        </w:rPr>
+        <w:br/>
+      </w:r>
+      <w:r>
+        <w:rPr>
+          <w:rFonts w:ascii="Helvetica" w:hAnsi="Helvetica" w:cs="Helvetica"/>
+          <w:color w:val="333333"/>
+          <w:sz w:val="21"/>
+          <w:szCs w:val="21"/>
+          <w:shd w:val="clear" w:color="auto" w:fill="FFFFFF"/>
+          <w:lang w:val="mn-MN"/>
+        </w:rPr>
+        <w:t>Амгай дугтрах хүлэг минь</w:t>
+      </w:r>
+      <w:r>
+        <w:rPr>
+          <w:rFonts w:ascii="Helvetica" w:hAnsi="Helvetica" w:cs="Helvetica"/>
+          <w:color w:val="333333"/>
+          <w:sz w:val="21"/>
+          <w:szCs w:val="21"/>
+          <w:lang w:val="mn-MN"/>
+        </w:rPr>
+        <w:br/>
+      </w:r>
+      <w:r>
+        <w:rPr>
+          <w:rFonts w:ascii="Helvetica" w:hAnsi="Helvetica" w:cs="Helvetica"/>
+          <w:color w:val="333333"/>
+          <w:sz w:val="21"/>
+          <w:szCs w:val="21"/>
+          <w:shd w:val="clear" w:color="auto" w:fill="FFFFFF"/>
+          <w:lang w:val="mn-MN"/>
+        </w:rPr>
+        <w:t>Ай сэтгэл минь сэтгэл минь</w:t>
+      </w:r>
+      <w:r>
+        <w:rPr>
+          <w:rFonts w:ascii="Helvetica" w:hAnsi="Helvetica" w:cs="Helvetica"/>
+          <w:color w:val="333333"/>
+          <w:sz w:val="21"/>
+          <w:szCs w:val="21"/>
+          <w:lang w:val="mn-MN"/>
+        </w:rPr>
+        <w:br/>
+      </w:r>
+      <w:r>
+        <w:rPr>
+          <w:rFonts w:ascii="Helvetica" w:hAnsi="Helvetica" w:cs="Helvetica"/>
+          <w:color w:val="333333"/>
+          <w:sz w:val="21"/>
+          <w:szCs w:val="21"/>
+          <w:shd w:val="clear" w:color="auto" w:fill="FFFFFF"/>
+          <w:lang w:val="mn-MN"/>
+        </w:rPr>
+        <w:t>Аялгуу болсон хайр минь</w:t>
+      </w:r>
+      <w:r>
+        <w:rPr>
+          <w:rFonts w:ascii="Helvetica" w:hAnsi="Helvetica" w:cs="Helvetica"/>
+          <w:color w:val="333333"/>
+          <w:sz w:val="21"/>
+          <w:szCs w:val="21"/>
+          <w:lang w:val="mn-MN"/>
+        </w:rPr>
+        <w:br/>
+      </w:r>
+      <w:r>
+        <w:rPr>
+          <w:rFonts w:ascii="Helvetica" w:hAnsi="Helvetica" w:cs="Helvetica"/>
+          <w:color w:val="333333"/>
+          <w:sz w:val="21"/>
+          <w:szCs w:val="21"/>
+          <w:shd w:val="clear" w:color="auto" w:fill="FFFFFF"/>
+          <w:lang w:val="mn-MN"/>
+        </w:rPr>
+        <w:t>Ай сэлэнгэ минь сэлэнгэ минь</w:t>
+      </w:r>
+      <w:r>
+        <w:rPr>
+          <w:rFonts w:ascii="Helvetica" w:hAnsi="Helvetica" w:cs="Helvetica"/>
+          <w:color w:val="333333"/>
+          <w:sz w:val="21"/>
+          <w:szCs w:val="21"/>
+          <w:lang w:val="mn-MN"/>
+        </w:rPr>
+        <w:br/>
+      </w:r>
+      <w:r>
+        <w:rPr>
+          <w:rFonts w:ascii="Helvetica" w:hAnsi="Helvetica" w:cs="Helvetica"/>
+          <w:color w:val="333333"/>
+          <w:sz w:val="21"/>
+          <w:szCs w:val="21"/>
+          <w:shd w:val="clear" w:color="auto" w:fill="FFFFFF"/>
+          <w:lang w:val="mn-MN"/>
+        </w:rPr>
+        <w:t>Амгай дугтрах хүлэг минь</w:t>
+      </w:r>
+      <w:r>
+        <w:rPr>
+          <w:rFonts w:ascii="Helvetica" w:hAnsi="Helvetica" w:cs="Helvetica"/>
+          <w:color w:val="333333"/>
+          <w:sz w:val="21"/>
+          <w:szCs w:val="21"/>
+          <w:lang w:val="mn-MN"/>
+        </w:rPr>
+        <w:br/>
+      </w:r>
+      <w:r>
+        <w:rPr>
+          <w:rFonts w:ascii="Helvetica" w:hAnsi="Helvetica" w:cs="Helvetica"/>
+          <w:color w:val="333333"/>
+          <w:sz w:val="21"/>
+          <w:szCs w:val="21"/>
+          <w:shd w:val="clear" w:color="auto" w:fill="FFFFFF"/>
+          <w:lang w:val="mn-MN"/>
+        </w:rPr>
+        <w:t>Ай сэтгэл минь сэтгэл минь</w:t>
+      </w:r>
+      <w:r>
+        <w:rPr>
+          <w:rFonts w:ascii="Helvetica" w:hAnsi="Helvetica" w:cs="Helvetica"/>
+          <w:color w:val="333333"/>
+          <w:sz w:val="21"/>
+          <w:szCs w:val="21"/>
+          <w:lang w:val="mn-MN"/>
+        </w:rPr>
+        <w:br/>
+      </w:r>
+      <w:r>
+        <w:rPr>
+          <w:rFonts w:ascii="Helvetica" w:hAnsi="Helvetica" w:cs="Helvetica"/>
+          <w:color w:val="333333"/>
+          <w:sz w:val="21"/>
+          <w:szCs w:val="21"/>
+          <w:shd w:val="clear" w:color="auto" w:fill="FFFFFF"/>
+          <w:lang w:val="mn-MN"/>
+        </w:rPr>
+        <w:t>Аялгуу болсон хайр минь</w:t>
+      </w:r>
+      <w:r>
+        <w:rPr>
+          <w:rFonts w:ascii="Helvetica" w:hAnsi="Helvetica" w:cs="Helvetica"/>
+          <w:color w:val="333333"/>
+          <w:sz w:val="21"/>
+          <w:szCs w:val="21"/>
+          <w:lang w:val="mn-MN"/>
+        </w:rPr>
+        <w:br/>
+      </w:r>
+      <w:r>
+        <w:rPr>
+          <w:rFonts w:ascii="Helvetica" w:hAnsi="Helvetica" w:cs="Helvetica"/>
+          <w:color w:val="333333"/>
+          <w:sz w:val="21"/>
+          <w:szCs w:val="21"/>
+          <w:shd w:val="clear" w:color="auto" w:fill="FFFFFF"/>
+          <w:lang w:val="mn-MN"/>
+        </w:rPr>
+        <w:t>Аялгуу болсон хайр минь</w:t>
+      </w:r>
+    </w:p>
+    <w:p>
+      <w:pPr>
+        <w:rPr>
+          <w:rFonts w:ascii="Helvetica" w:hAnsi="Helvetica" w:cs="Helvetica"/>
+          <w:color w:val="333333"/>
+          <w:sz w:val="21"/>
+          <w:szCs w:val="21"/>
+          <w:shd w:val="clear" w:color="auto" w:fill="FFFFFF"/>
+          <w:lang w:val="mn-MN"/>
+        </w:rPr>
+      </w:pPr>
+      <w:r>
+        <w:rPr>
+          <w:rFonts w:ascii="Helvetica" w:hAnsi="Helvetica" w:cs="Helvetica"/>
+          <w:color w:val="333333"/>
+          <w:sz w:val="21"/>
+          <w:szCs w:val="21"/>
+          <w:shd w:val="clear" w:color="auto" w:fill="FFFFFF"/>
+          <w:lang w:val="mn-MN"/>
+        </w:rPr>
+        <w:br w:type="page"/>
+      </w:r>
+    </w:p>
+    <w:p>
+      <w:pPr>
+        <w:rPr>
+          <w:rFonts w:ascii="Helvetica" w:hAnsi="Helvetica" w:cs="Helvetica"/>
+          <w:color w:val="333333"/>
+          <w:sz w:val="21"/>
+          <w:szCs w:val="21"/>
+          <w:shd w:val="clear" w:color="auto" w:fill="FFFFFF"/>
+          <w:lang w:val="mn-MN"/>
+        </w:rPr>
+      </w:pPr>
+    </w:p>
+    <w:p>
+      <w:pPr>
+        <w:rPr>
+          <w:rFonts w:ascii="Helvetica" w:hAnsi="Helvetica" w:cs="Helvetica"/>
+          <w:color w:val="333333"/>
+          <w:sz w:val="21"/>
+          <w:szCs w:val="21"/>
+          <w:shd w:val="clear" w:color="auto" w:fill="FFFFFF"/>
+          <w:lang w:val="mn-MN"/>
+        </w:rPr>
+      </w:pPr>
     </w:p>
     <w:p>
       <w:pPr>
@@ -385,6 +1050,159 @@
           <w:lang w:val="mn-MN"/>
         </w:rPr>
       </w:pPr>
+      <w:r>
+        <w:rPr>
+          <w:rFonts w:ascii="Helvetica" w:hAnsi="Helvetica" w:cs="Helvetica"/>
+          <w:color w:val="333333"/>
+          <w:sz w:val="21"/>
+          <w:szCs w:val="21"/>
+          <w:shd w:val="clear" w:color="auto" w:fill="FFFFFF"/>
+          <w:lang w:val="mn-MN"/>
+        </w:rPr>
+        <w:t>Хамаг байгаль усанд сэргэнэ</w:t>
+      </w:r>
+    </w:p>
+    <w:p>
+      <w:pPr>
+        <w:rPr>
+          <w:rFonts w:ascii="Helvetica" w:hAnsi="Helvetica" w:cs="Helvetica"/>
+          <w:color w:val="333333"/>
+          <w:sz w:val="21"/>
+          <w:szCs w:val="21"/>
+          <w:shd w:val="clear" w:color="auto" w:fill="FFFFFF"/>
+          <w:lang w:val="mn-MN"/>
+        </w:rPr>
+      </w:pPr>
+      <w:r>
+        <w:rPr>
+          <w:rFonts w:ascii="Helvetica" w:hAnsi="Helvetica" w:cs="Helvetica"/>
+          <w:color w:val="333333"/>
+          <w:sz w:val="21"/>
+          <w:szCs w:val="21"/>
+          <w:shd w:val="clear" w:color="auto" w:fill="FFFFFF"/>
+          <w:lang w:val="mn-MN"/>
+        </w:rPr>
+        <w:t>Халуун амийг ньь ус уяна</w:t>
+      </w:r>
+    </w:p>
+    <w:p>
+      <w:pPr>
+        <w:rPr>
+          <w:rFonts w:ascii="Helvetica" w:hAnsi="Helvetica" w:cs="Helvetica"/>
+          <w:color w:val="333333"/>
+          <w:sz w:val="21"/>
+          <w:szCs w:val="21"/>
+          <w:shd w:val="clear" w:color="auto" w:fill="FFFFFF"/>
+          <w:lang w:val="mn-MN"/>
+        </w:rPr>
+      </w:pPr>
+      <w:r>
+        <w:rPr>
+          <w:rFonts w:ascii="Helvetica" w:hAnsi="Helvetica" w:cs="Helvetica"/>
+          <w:color w:val="333333"/>
+          <w:sz w:val="21"/>
+          <w:szCs w:val="21"/>
+          <w:shd w:val="clear" w:color="auto" w:fill="FFFFFF"/>
+          <w:lang w:val="mn-MN"/>
+        </w:rPr>
+        <w:tab/>
+        <w:t>Ургах амдрахын учрал бүрдээсэн</w:t>
+      </w:r>
+    </w:p>
+    <w:p>
+      <w:pPr>
+        <w:rPr>
+          <w:rFonts w:ascii="Helvetica" w:hAnsi="Helvetica" w:cs="Helvetica"/>
+          <w:color w:val="333333"/>
+          <w:sz w:val="21"/>
+          <w:szCs w:val="21"/>
+          <w:shd w:val="clear" w:color="auto" w:fill="FFFFFF"/>
+          <w:lang w:val="mn-MN"/>
+        </w:rPr>
+      </w:pPr>
+      <w:r>
+        <w:rPr>
+          <w:rFonts w:ascii="Helvetica" w:hAnsi="Helvetica" w:cs="Helvetica"/>
+          <w:color w:val="333333"/>
+          <w:sz w:val="21"/>
+          <w:szCs w:val="21"/>
+          <w:shd w:val="clear" w:color="auto" w:fill="FFFFFF"/>
+          <w:lang w:val="mn-MN"/>
+        </w:rPr>
+        <w:tab/>
+        <w:t>Ус цаглашгүй эрдэнэ</w:t>
+      </w:r>
+    </w:p>
+    <w:p>
+      <w:pPr>
+        <w:rPr>
+          <w:rFonts w:ascii="Helvetica" w:hAnsi="Helvetica" w:cs="Helvetica"/>
+          <w:color w:val="333333"/>
+          <w:sz w:val="21"/>
+          <w:szCs w:val="21"/>
+          <w:shd w:val="clear" w:color="auto" w:fill="FFFFFF"/>
+          <w:lang w:val="mn-MN"/>
+        </w:rPr>
+      </w:pPr>
+      <w:r>
+        <w:rPr>
+          <w:rFonts w:ascii="Helvetica" w:hAnsi="Helvetica" w:cs="Helvetica"/>
+          <w:color w:val="333333"/>
+          <w:sz w:val="21"/>
+          <w:szCs w:val="21"/>
+          <w:shd w:val="clear" w:color="auto" w:fill="FFFFFF"/>
+          <w:lang w:val="mn-MN"/>
+        </w:rPr>
+        <w:tab/>
+        <w:t>Ус цангаа тайлсан рашаан</w:t>
+      </w:r>
+    </w:p>
+    <w:p>
+      <w:pPr>
+        <w:rPr>
+          <w:rFonts w:ascii="Helvetica" w:hAnsi="Helvetica" w:cs="Helvetica"/>
+          <w:color w:val="333333"/>
+          <w:sz w:val="21"/>
+          <w:szCs w:val="21"/>
+          <w:shd w:val="clear" w:color="auto" w:fill="FFFFFF"/>
+          <w:lang w:val="mn-MN"/>
+        </w:rPr>
+      </w:pPr>
+      <w:r>
+        <w:rPr>
+          <w:rFonts w:ascii="Helvetica" w:hAnsi="Helvetica" w:cs="Helvetica"/>
+          <w:color w:val="333333"/>
+          <w:sz w:val="21"/>
+          <w:szCs w:val="21"/>
+          <w:shd w:val="clear" w:color="auto" w:fill="FFFFFF"/>
+          <w:lang w:val="mn-MN"/>
+        </w:rPr>
+        <w:tab/>
+        <w:t>Ус чандмань эрдэнэ</w:t>
+      </w:r>
+    </w:p>
+    <w:p>
+      <w:pPr>
+        <w:rPr>
+          <w:rFonts w:ascii="Helvetica" w:hAnsi="Helvetica" w:cs="Helvetica"/>
+          <w:color w:val="333333"/>
+          <w:sz w:val="21"/>
+          <w:szCs w:val="21"/>
+          <w:shd w:val="clear" w:color="auto" w:fill="FFFFFF"/>
+          <w:lang w:val="mn-MN"/>
+        </w:rPr>
+      </w:pPr>
+      <w:r>
+        <w:rPr>
+          <w:rFonts w:ascii="Helvetica" w:hAnsi="Helvetica" w:cs="Helvetica"/>
+          <w:color w:val="333333"/>
+          <w:sz w:val="21"/>
+          <w:szCs w:val="21"/>
+          <w:shd w:val="clear" w:color="auto" w:fill="FFFFFF"/>
+          <w:lang w:val="mn-MN"/>
+        </w:rPr>
+        <w:t xml:space="preserve">Алим </w:t>
+      </w:r>
       <w:bookmarkStart w:id="0" w:name="_GoBack"/>
       <w:bookmarkEnd w:id="0"/>
     </w:p>
@@ -399,6 +1217,18 @@
           <w:lang w:val="mn-MN"/>
         </w:rPr>
       </w:pPr>
+    </w:p>
+    <w:p>
+      <w:pPr>
+        <w:rPr>
+          <w:rFonts w:ascii="Helvetica" w:hAnsi="Helvetica" w:cs="Helvetica"/>
+          <w:color w:val="333333"/>
+          <w:sz w:val="21"/>
+          <w:szCs w:val="21"/>
+          <w:shd w:val="clear" w:color="auto" w:fill="FFFFFF"/>
+          <w:lang w:val="mn-MN"/>
+        </w:rPr>
+      </w:pPr>
       <w:r>
         <w:rPr>
           <w:rFonts w:ascii="Helvetica" w:hAnsi="Helvetica" w:cs="Helvetica"/>
@@ -469,635 +1299,6 @@
           <w:shd w:val="clear" w:color="auto" w:fill="FFFFFF"/>
         </w:rPr>
       </w:pPr>
-    </w:p>
-    <w:p>
-      <w:pPr>
-        <w:rPr>
-          <w:rFonts w:ascii="Helvetica" w:hAnsi="Helvetica" w:cs="Helvetica"/>
-          <w:color w:val="333333"/>
-          <w:sz w:val="21"/>
-          <w:szCs w:val="21"/>
-          <w:shd w:val="clear" w:color="auto" w:fill="FFFFFF"/>
-          <w:lang w:val="mn-MN"/>
-        </w:rPr>
-      </w:pPr>
-      <w:r>
-        <w:rPr>
-          <w:rFonts w:ascii="Helvetica" w:hAnsi="Helvetica" w:cs="Helvetica"/>
-          <w:color w:val="333333"/>
-          <w:sz w:val="21"/>
-          <w:szCs w:val="21"/>
-          <w:shd w:val="clear" w:color="auto" w:fill="FFFFFF"/>
-          <w:lang w:val="mn-MN"/>
-        </w:rPr>
-        <w:t>ай сэлэнгэ минь дуу</w:t>
-      </w:r>
-    </w:p>
-    <w:p>
-      <w:pPr>
-        <w:rPr>
-          <w:lang w:val="mn-MN"/>
-        </w:rPr>
-      </w:pPr>
-      <w:r>
-        <w:rPr>
-          <w:rFonts w:ascii="Helvetica" w:hAnsi="Helvetica" w:cs="Helvetica"/>
-          <w:color w:val="333333"/>
-          <w:sz w:val="21"/>
-          <w:szCs w:val="21"/>
-          <w:shd w:val="clear" w:color="auto" w:fill="FFFFFF"/>
-          <w:lang w:val="mn-MN"/>
-        </w:rPr>
-        <w:t>Алсран мяралзан долгиолно доо ариун сэлэнгэ мөрөн минь</w:t>
-      </w:r>
-      <w:r>
-        <w:rPr>
-          <w:rFonts w:ascii="Helvetica" w:hAnsi="Helvetica" w:cs="Helvetica"/>
-          <w:color w:val="333333"/>
-          <w:sz w:val="21"/>
-          <w:szCs w:val="21"/>
-          <w:lang w:val="mn-MN"/>
-        </w:rPr>
-        <w:br/>
-      </w:r>
-      <w:r>
-        <w:rPr>
-          <w:rFonts w:ascii="Helvetica" w:hAnsi="Helvetica" w:cs="Helvetica"/>
-          <w:color w:val="333333"/>
-          <w:sz w:val="21"/>
-          <w:szCs w:val="21"/>
-          <w:shd w:val="clear" w:color="auto" w:fill="FFFFFF"/>
-          <w:lang w:val="mn-MN"/>
-        </w:rPr>
-        <w:t>Аян замын уртдаа шаагин шуугин урсна даа</w:t>
-      </w:r>
-      <w:r>
-        <w:rPr>
-          <w:rFonts w:ascii="Helvetica" w:hAnsi="Helvetica" w:cs="Helvetica"/>
-          <w:color w:val="333333"/>
-          <w:sz w:val="21"/>
-          <w:szCs w:val="21"/>
-          <w:lang w:val="mn-MN"/>
-        </w:rPr>
-        <w:br/>
-      </w:r>
-      <w:r>
-        <w:rPr>
-          <w:rFonts w:ascii="Helvetica" w:hAnsi="Helvetica" w:cs="Helvetica"/>
-          <w:color w:val="333333"/>
-          <w:sz w:val="21"/>
-          <w:szCs w:val="21"/>
-          <w:shd w:val="clear" w:color="auto" w:fill="FFFFFF"/>
-          <w:lang w:val="mn-MN"/>
-        </w:rPr>
-        <w:t>Амраг хайрын дуугаа сэлүүхэн тохойд нь үлдээгээд</w:t>
-      </w:r>
-      <w:r>
-        <w:rPr>
-          <w:rFonts w:ascii="Helvetica" w:hAnsi="Helvetica" w:cs="Helvetica"/>
-          <w:color w:val="333333"/>
-          <w:sz w:val="21"/>
-          <w:szCs w:val="21"/>
-          <w:lang w:val="mn-MN"/>
-        </w:rPr>
-        <w:br/>
-      </w:r>
-      <w:r>
-        <w:rPr>
-          <w:rFonts w:ascii="Helvetica" w:hAnsi="Helvetica" w:cs="Helvetica"/>
-          <w:color w:val="333333"/>
-          <w:sz w:val="21"/>
-          <w:szCs w:val="21"/>
-          <w:shd w:val="clear" w:color="auto" w:fill="FFFFFF"/>
-          <w:lang w:val="mn-MN"/>
-        </w:rPr>
-        <w:t>Ариун сэтгэлийн дуулал болж уул ус минь баясаг даа</w:t>
-      </w:r>
-      <w:r>
-        <w:rPr>
-          <w:rFonts w:ascii="Helvetica" w:hAnsi="Helvetica" w:cs="Helvetica"/>
-          <w:color w:val="333333"/>
-          <w:sz w:val="21"/>
-          <w:szCs w:val="21"/>
-          <w:lang w:val="mn-MN"/>
-        </w:rPr>
-        <w:br/>
-      </w:r>
-      <w:r>
-        <w:rPr>
-          <w:rFonts w:ascii="Helvetica" w:hAnsi="Helvetica" w:cs="Helvetica"/>
-          <w:color w:val="333333"/>
-          <w:sz w:val="21"/>
-          <w:szCs w:val="21"/>
-          <w:shd w:val="clear" w:color="auto" w:fill="FFFFFF"/>
-          <w:lang w:val="mn-MN"/>
-        </w:rPr>
-        <w:t>Ай сэлэнгэ минь сэлэнгэ минь</w:t>
-      </w:r>
-      <w:r>
-        <w:rPr>
-          <w:rFonts w:ascii="Helvetica" w:hAnsi="Helvetica" w:cs="Helvetica"/>
-          <w:color w:val="333333"/>
-          <w:sz w:val="21"/>
-          <w:szCs w:val="21"/>
-          <w:lang w:val="mn-MN"/>
-        </w:rPr>
-        <w:br/>
-      </w:r>
-      <w:r>
-        <w:rPr>
-          <w:rFonts w:ascii="Helvetica" w:hAnsi="Helvetica" w:cs="Helvetica"/>
-          <w:color w:val="333333"/>
-          <w:sz w:val="21"/>
-          <w:szCs w:val="21"/>
-          <w:shd w:val="clear" w:color="auto" w:fill="FFFFFF"/>
-          <w:lang w:val="mn-MN"/>
-        </w:rPr>
-        <w:t>Амгай дугтрах хүлэг минь</w:t>
-      </w:r>
-      <w:r>
-        <w:rPr>
-          <w:rFonts w:ascii="Helvetica" w:hAnsi="Helvetica" w:cs="Helvetica"/>
-          <w:color w:val="333333"/>
-          <w:sz w:val="21"/>
-          <w:szCs w:val="21"/>
-          <w:lang w:val="mn-MN"/>
-        </w:rPr>
-        <w:br/>
-      </w:r>
-      <w:r>
-        <w:rPr>
-          <w:rFonts w:ascii="Helvetica" w:hAnsi="Helvetica" w:cs="Helvetica"/>
-          <w:color w:val="333333"/>
-          <w:sz w:val="21"/>
-          <w:szCs w:val="21"/>
-          <w:shd w:val="clear" w:color="auto" w:fill="FFFFFF"/>
-          <w:lang w:val="mn-MN"/>
-        </w:rPr>
-        <w:t>Ай сэтгэл минь сэтгэл минь</w:t>
-      </w:r>
-      <w:r>
-        <w:rPr>
-          <w:rFonts w:ascii="Helvetica" w:hAnsi="Helvetica" w:cs="Helvetica"/>
-          <w:color w:val="333333"/>
-          <w:sz w:val="21"/>
-          <w:szCs w:val="21"/>
-          <w:lang w:val="mn-MN"/>
-        </w:rPr>
-        <w:br/>
-      </w:r>
-      <w:r>
-        <w:rPr>
-          <w:rFonts w:ascii="Helvetica" w:hAnsi="Helvetica" w:cs="Helvetica"/>
-          <w:color w:val="333333"/>
-          <w:sz w:val="21"/>
-          <w:szCs w:val="21"/>
-          <w:shd w:val="clear" w:color="auto" w:fill="FFFFFF"/>
-          <w:lang w:val="mn-MN"/>
-        </w:rPr>
-        <w:t>Аялгуу нэмсэн хайр минь</w:t>
-      </w:r>
-      <w:r>
-        <w:rPr>
-          <w:rFonts w:ascii="Helvetica" w:hAnsi="Helvetica" w:cs="Helvetica"/>
-          <w:color w:val="333333"/>
-          <w:sz w:val="21"/>
-          <w:szCs w:val="21"/>
-          <w:lang w:val="mn-MN"/>
-        </w:rPr>
-        <w:br/>
-      </w:r>
-      <w:r>
-        <w:rPr>
-          <w:rFonts w:ascii="Helvetica" w:hAnsi="Helvetica" w:cs="Helvetica"/>
-          <w:color w:val="333333"/>
-          <w:sz w:val="21"/>
-          <w:szCs w:val="21"/>
-          <w:shd w:val="clear" w:color="auto" w:fill="FFFFFF"/>
-          <w:lang w:val="mn-MN"/>
-        </w:rPr>
-        <w:t>Мөнгөрөн мөнгөрөн цайвалзна даа сэрүүн сэлэнгэ мөрөн минь</w:t>
-      </w:r>
-      <w:r>
-        <w:rPr>
-          <w:rFonts w:ascii="Helvetica" w:hAnsi="Helvetica" w:cs="Helvetica"/>
-          <w:color w:val="333333"/>
-          <w:sz w:val="21"/>
-          <w:szCs w:val="21"/>
-          <w:lang w:val="mn-MN"/>
-        </w:rPr>
-        <w:br/>
-      </w:r>
-      <w:r>
-        <w:rPr>
-          <w:rFonts w:ascii="Helvetica" w:hAnsi="Helvetica" w:cs="Helvetica"/>
-          <w:color w:val="333333"/>
-          <w:sz w:val="21"/>
-          <w:szCs w:val="21"/>
-          <w:shd w:val="clear" w:color="auto" w:fill="FFFFFF"/>
-          <w:lang w:val="mn-MN"/>
-        </w:rPr>
-        <w:t>Мянган бээрийн замдаа шаагин шуугин одно доо</w:t>
-      </w:r>
-      <w:r>
-        <w:rPr>
-          <w:rFonts w:ascii="Helvetica" w:hAnsi="Helvetica" w:cs="Helvetica"/>
-          <w:color w:val="333333"/>
-          <w:sz w:val="21"/>
-          <w:szCs w:val="21"/>
-          <w:lang w:val="mn-MN"/>
-        </w:rPr>
-        <w:br/>
-      </w:r>
-      <w:r>
-        <w:rPr>
-          <w:rFonts w:ascii="Helvetica" w:hAnsi="Helvetica" w:cs="Helvetica"/>
-          <w:color w:val="333333"/>
-          <w:sz w:val="21"/>
-          <w:szCs w:val="21"/>
-          <w:shd w:val="clear" w:color="auto" w:fill="FFFFFF"/>
-          <w:lang w:val="mn-MN"/>
-        </w:rPr>
-        <w:t>Мөрөөдөл хүслийн дуугаа эрэг хөвөөнд нь үлдээлээ</w:t>
-      </w:r>
-      <w:r>
-        <w:rPr>
-          <w:rFonts w:ascii="Helvetica" w:hAnsi="Helvetica" w:cs="Helvetica"/>
-          <w:color w:val="333333"/>
-          <w:sz w:val="21"/>
-          <w:szCs w:val="21"/>
-          <w:lang w:val="mn-MN"/>
-        </w:rPr>
-        <w:br/>
-      </w:r>
-      <w:r>
-        <w:rPr>
-          <w:rFonts w:ascii="Helvetica" w:hAnsi="Helvetica" w:cs="Helvetica"/>
-          <w:color w:val="333333"/>
-          <w:sz w:val="21"/>
-          <w:szCs w:val="21"/>
-          <w:shd w:val="clear" w:color="auto" w:fill="FFFFFF"/>
-          <w:lang w:val="mn-MN"/>
-        </w:rPr>
-        <w:t>Мөнгөн сарны дуулал болж миний амраг дуулаарай</w:t>
-      </w:r>
-      <w:r>
-        <w:rPr>
-          <w:rFonts w:ascii="Helvetica" w:hAnsi="Helvetica" w:cs="Helvetica"/>
-          <w:color w:val="333333"/>
-          <w:sz w:val="21"/>
-          <w:szCs w:val="21"/>
-          <w:lang w:val="mn-MN"/>
-        </w:rPr>
-        <w:br/>
-      </w:r>
-      <w:r>
-        <w:rPr>
-          <w:rFonts w:ascii="Helvetica" w:hAnsi="Helvetica" w:cs="Helvetica"/>
-          <w:color w:val="333333"/>
-          <w:sz w:val="21"/>
-          <w:szCs w:val="21"/>
-          <w:shd w:val="clear" w:color="auto" w:fill="FFFFFF"/>
-          <w:lang w:val="mn-MN"/>
-        </w:rPr>
-        <w:t>Ай сэлэнгэ минь сэлэнгэ минь</w:t>
-      </w:r>
-      <w:r>
-        <w:rPr>
-          <w:rFonts w:ascii="Helvetica" w:hAnsi="Helvetica" w:cs="Helvetica"/>
-          <w:color w:val="333333"/>
-          <w:sz w:val="21"/>
-          <w:szCs w:val="21"/>
-          <w:lang w:val="mn-MN"/>
-        </w:rPr>
-        <w:br/>
-      </w:r>
-      <w:r>
-        <w:rPr>
-          <w:rFonts w:ascii="Helvetica" w:hAnsi="Helvetica" w:cs="Helvetica"/>
-          <w:color w:val="333333"/>
-          <w:sz w:val="21"/>
-          <w:szCs w:val="21"/>
-          <w:shd w:val="clear" w:color="auto" w:fill="FFFFFF"/>
-          <w:lang w:val="mn-MN"/>
-        </w:rPr>
-        <w:t>Амгай дугтрах хүлэг минь</w:t>
-      </w:r>
-      <w:r>
-        <w:rPr>
-          <w:rFonts w:ascii="Helvetica" w:hAnsi="Helvetica" w:cs="Helvetica"/>
-          <w:color w:val="333333"/>
-          <w:sz w:val="21"/>
-          <w:szCs w:val="21"/>
-          <w:lang w:val="mn-MN"/>
-        </w:rPr>
-        <w:br/>
-      </w:r>
-      <w:r>
-        <w:rPr>
-          <w:rFonts w:ascii="Helvetica" w:hAnsi="Helvetica" w:cs="Helvetica"/>
-          <w:color w:val="333333"/>
-          <w:sz w:val="21"/>
-          <w:szCs w:val="21"/>
-          <w:shd w:val="clear" w:color="auto" w:fill="FFFFFF"/>
-          <w:lang w:val="mn-MN"/>
-        </w:rPr>
-        <w:t>Ай сэтгэл минь сэтгэл минь</w:t>
-      </w:r>
-      <w:r>
-        <w:rPr>
-          <w:rFonts w:ascii="Helvetica" w:hAnsi="Helvetica" w:cs="Helvetica"/>
-          <w:color w:val="333333"/>
-          <w:sz w:val="21"/>
-          <w:szCs w:val="21"/>
-          <w:lang w:val="mn-MN"/>
-        </w:rPr>
-        <w:br/>
-      </w:r>
-      <w:r>
-        <w:rPr>
-          <w:rFonts w:ascii="Helvetica" w:hAnsi="Helvetica" w:cs="Helvetica"/>
-          <w:color w:val="333333"/>
-          <w:sz w:val="21"/>
-          <w:szCs w:val="21"/>
-          <w:shd w:val="clear" w:color="auto" w:fill="FFFFFF"/>
-          <w:lang w:val="mn-MN"/>
-        </w:rPr>
-        <w:t>Аялгуу нэмсэн хайр минь</w:t>
-      </w:r>
-      <w:r>
-        <w:rPr>
-          <w:rFonts w:ascii="Helvetica" w:hAnsi="Helvetica" w:cs="Helvetica"/>
-          <w:color w:val="333333"/>
-          <w:sz w:val="21"/>
-          <w:szCs w:val="21"/>
-          <w:lang w:val="mn-MN"/>
-        </w:rPr>
-        <w:br/>
-      </w:r>
-      <w:r>
-        <w:rPr>
-          <w:rFonts w:ascii="Helvetica" w:hAnsi="Helvetica" w:cs="Helvetica"/>
-          <w:color w:val="333333"/>
-          <w:sz w:val="21"/>
-          <w:szCs w:val="21"/>
-          <w:shd w:val="clear" w:color="auto" w:fill="FFFFFF"/>
-          <w:lang w:val="mn-MN"/>
-        </w:rPr>
-        <w:t>Эрчлэн эрчлэн тэмүүлнэ дээ эмнэг хангал сэлэнгэ минь</w:t>
-      </w:r>
-      <w:r>
-        <w:rPr>
-          <w:rFonts w:ascii="Helvetica" w:hAnsi="Helvetica" w:cs="Helvetica"/>
-          <w:color w:val="333333"/>
-          <w:sz w:val="21"/>
-          <w:szCs w:val="21"/>
-          <w:lang w:val="mn-MN"/>
-        </w:rPr>
-        <w:br/>
-      </w:r>
-      <w:r>
-        <w:rPr>
-          <w:rFonts w:ascii="Helvetica" w:hAnsi="Helvetica" w:cs="Helvetica"/>
-          <w:color w:val="333333"/>
-          <w:sz w:val="21"/>
-          <w:szCs w:val="21"/>
-          <w:shd w:val="clear" w:color="auto" w:fill="FFFFFF"/>
-          <w:lang w:val="mn-MN"/>
-        </w:rPr>
-        <w:t>Эрэг хөвөөгөө зүлгэнхэн зулран зулран одно доо</w:t>
-      </w:r>
-      <w:r>
-        <w:rPr>
-          <w:rFonts w:ascii="Helvetica" w:hAnsi="Helvetica" w:cs="Helvetica"/>
-          <w:color w:val="333333"/>
-          <w:sz w:val="21"/>
-          <w:szCs w:val="21"/>
-          <w:lang w:val="mn-MN"/>
-        </w:rPr>
-        <w:br/>
-      </w:r>
-      <w:r>
-        <w:rPr>
-          <w:rFonts w:ascii="Helvetica" w:hAnsi="Helvetica" w:cs="Helvetica"/>
-          <w:color w:val="333333"/>
-          <w:sz w:val="21"/>
-          <w:szCs w:val="21"/>
-          <w:shd w:val="clear" w:color="auto" w:fill="FFFFFF"/>
-          <w:lang w:val="mn-MN"/>
-        </w:rPr>
-        <w:t>Эрх хонгор түүнтэйгээ энд л учран даслаа даа</w:t>
-      </w:r>
-      <w:r>
-        <w:rPr>
-          <w:rFonts w:ascii="Helvetica" w:hAnsi="Helvetica" w:cs="Helvetica"/>
-          <w:color w:val="333333"/>
-          <w:sz w:val="21"/>
-          <w:szCs w:val="21"/>
-          <w:lang w:val="mn-MN"/>
-        </w:rPr>
-        <w:br/>
-      </w:r>
-      <w:r>
-        <w:rPr>
-          <w:rFonts w:ascii="Helvetica" w:hAnsi="Helvetica" w:cs="Helvetica"/>
-          <w:color w:val="333333"/>
-          <w:sz w:val="21"/>
-          <w:szCs w:val="21"/>
-          <w:shd w:val="clear" w:color="auto" w:fill="FFFFFF"/>
-          <w:lang w:val="mn-MN"/>
-        </w:rPr>
-        <w:t>Энхрий хайрын дууг минь эзэн лус минь таалаарай</w:t>
-      </w:r>
-      <w:r>
-        <w:rPr>
-          <w:rFonts w:ascii="Helvetica" w:hAnsi="Helvetica" w:cs="Helvetica"/>
-          <w:color w:val="333333"/>
-          <w:sz w:val="21"/>
-          <w:szCs w:val="21"/>
-          <w:lang w:val="mn-MN"/>
-        </w:rPr>
-        <w:br/>
-      </w:r>
-      <w:r>
-        <w:rPr>
-          <w:rFonts w:ascii="Helvetica" w:hAnsi="Helvetica" w:cs="Helvetica"/>
-          <w:color w:val="333333"/>
-          <w:sz w:val="21"/>
-          <w:szCs w:val="21"/>
-          <w:shd w:val="clear" w:color="auto" w:fill="FFFFFF"/>
-          <w:lang w:val="mn-MN"/>
-        </w:rPr>
-        <w:t>Ай сэлэнгэ минь сэлэнгэ минь</w:t>
-      </w:r>
-      <w:r>
-        <w:rPr>
-          <w:rFonts w:ascii="Helvetica" w:hAnsi="Helvetica" w:cs="Helvetica"/>
-          <w:color w:val="333333"/>
-          <w:sz w:val="21"/>
-          <w:szCs w:val="21"/>
-          <w:lang w:val="mn-MN"/>
-        </w:rPr>
-        <w:br/>
-      </w:r>
-      <w:r>
-        <w:rPr>
-          <w:rFonts w:ascii="Helvetica" w:hAnsi="Helvetica" w:cs="Helvetica"/>
-          <w:color w:val="333333"/>
-          <w:sz w:val="21"/>
-          <w:szCs w:val="21"/>
-          <w:shd w:val="clear" w:color="auto" w:fill="FFFFFF"/>
-          <w:lang w:val="mn-MN"/>
-        </w:rPr>
-        <w:t>Амгай дугтрах хүлэг минь</w:t>
-      </w:r>
-      <w:r>
-        <w:rPr>
-          <w:rFonts w:ascii="Helvetica" w:hAnsi="Helvetica" w:cs="Helvetica"/>
-          <w:color w:val="333333"/>
-          <w:sz w:val="21"/>
-          <w:szCs w:val="21"/>
-          <w:lang w:val="mn-MN"/>
-        </w:rPr>
-        <w:br/>
-      </w:r>
-      <w:r>
-        <w:rPr>
-          <w:rFonts w:ascii="Helvetica" w:hAnsi="Helvetica" w:cs="Helvetica"/>
-          <w:color w:val="333333"/>
-          <w:sz w:val="21"/>
-          <w:szCs w:val="21"/>
-          <w:shd w:val="clear" w:color="auto" w:fill="FFFFFF"/>
-          <w:lang w:val="mn-MN"/>
-        </w:rPr>
-        <w:t>Ай сэтгэл минь сэтгэл минь</w:t>
-      </w:r>
-      <w:r>
-        <w:rPr>
-          <w:rFonts w:ascii="Helvetica" w:hAnsi="Helvetica" w:cs="Helvetica"/>
-          <w:color w:val="333333"/>
-          <w:sz w:val="21"/>
-          <w:szCs w:val="21"/>
-          <w:lang w:val="mn-MN"/>
-        </w:rPr>
-        <w:br/>
-      </w:r>
-      <w:r>
-        <w:rPr>
-          <w:rFonts w:ascii="Helvetica" w:hAnsi="Helvetica" w:cs="Helvetica"/>
-          <w:color w:val="333333"/>
-          <w:sz w:val="21"/>
-          <w:szCs w:val="21"/>
-          <w:shd w:val="clear" w:color="auto" w:fill="FFFFFF"/>
-          <w:lang w:val="mn-MN"/>
-        </w:rPr>
-        <w:t>Аялгуу болсон хайр минь</w:t>
-      </w:r>
-      <w:r>
-        <w:rPr>
-          <w:rFonts w:ascii="Helvetica" w:hAnsi="Helvetica" w:cs="Helvetica"/>
-          <w:color w:val="333333"/>
-          <w:sz w:val="21"/>
-          <w:szCs w:val="21"/>
-          <w:lang w:val="mn-MN"/>
-        </w:rPr>
-        <w:br/>
-      </w:r>
-      <w:r>
-        <w:rPr>
-          <w:rFonts w:ascii="Helvetica" w:hAnsi="Helvetica" w:cs="Helvetica"/>
-          <w:color w:val="333333"/>
-          <w:sz w:val="21"/>
-          <w:szCs w:val="21"/>
-          <w:shd w:val="clear" w:color="auto" w:fill="FFFFFF"/>
-          <w:lang w:val="mn-MN"/>
-        </w:rPr>
-        <w:t>Ай сэлэнгэ минь сэлэнгэ минь</w:t>
-      </w:r>
-      <w:r>
-        <w:rPr>
-          <w:rFonts w:ascii="Helvetica" w:hAnsi="Helvetica" w:cs="Helvetica"/>
-          <w:color w:val="333333"/>
-          <w:sz w:val="21"/>
-          <w:szCs w:val="21"/>
-          <w:lang w:val="mn-MN"/>
-        </w:rPr>
-        <w:br/>
-      </w:r>
-      <w:r>
-        <w:rPr>
-          <w:rFonts w:ascii="Helvetica" w:hAnsi="Helvetica" w:cs="Helvetica"/>
-          <w:color w:val="333333"/>
-          <w:sz w:val="21"/>
-          <w:szCs w:val="21"/>
-          <w:shd w:val="clear" w:color="auto" w:fill="FFFFFF"/>
-          <w:lang w:val="mn-MN"/>
-        </w:rPr>
-        <w:t>Амгай дугтрах хүлэг минь</w:t>
-      </w:r>
-      <w:r>
-        <w:rPr>
-          <w:rFonts w:ascii="Helvetica" w:hAnsi="Helvetica" w:cs="Helvetica"/>
-          <w:color w:val="333333"/>
-          <w:sz w:val="21"/>
-          <w:szCs w:val="21"/>
-          <w:lang w:val="mn-MN"/>
-        </w:rPr>
-        <w:br/>
-      </w:r>
-      <w:r>
-        <w:rPr>
-          <w:rFonts w:ascii="Helvetica" w:hAnsi="Helvetica" w:cs="Helvetica"/>
-          <w:color w:val="333333"/>
-          <w:sz w:val="21"/>
-          <w:szCs w:val="21"/>
-          <w:shd w:val="clear" w:color="auto" w:fill="FFFFFF"/>
-          <w:lang w:val="mn-MN"/>
-        </w:rPr>
-        <w:t>Ай сэтгэл минь сэтгэл минь</w:t>
-      </w:r>
-      <w:r>
-        <w:rPr>
-          <w:rFonts w:ascii="Helvetica" w:hAnsi="Helvetica" w:cs="Helvetica"/>
-          <w:color w:val="333333"/>
-          <w:sz w:val="21"/>
-          <w:szCs w:val="21"/>
-          <w:lang w:val="mn-MN"/>
-        </w:rPr>
-        <w:br/>
-      </w:r>
-      <w:r>
-        <w:rPr>
-          <w:rFonts w:ascii="Helvetica" w:hAnsi="Helvetica" w:cs="Helvetica"/>
-          <w:color w:val="333333"/>
-          <w:sz w:val="21"/>
-          <w:szCs w:val="21"/>
-          <w:shd w:val="clear" w:color="auto" w:fill="FFFFFF"/>
-          <w:lang w:val="mn-MN"/>
-        </w:rPr>
-        <w:t>Аялгуу болсон хайр минь</w:t>
-      </w:r>
-      <w:r>
-        <w:rPr>
-          <w:rFonts w:ascii="Helvetica" w:hAnsi="Helvetica" w:cs="Helvetica"/>
-          <w:color w:val="333333"/>
-          <w:sz w:val="21"/>
-          <w:szCs w:val="21"/>
-          <w:lang w:val="mn-MN"/>
-        </w:rPr>
-        <w:br/>
-      </w:r>
-      <w:r>
-        <w:rPr>
-          <w:rFonts w:ascii="Helvetica" w:hAnsi="Helvetica" w:cs="Helvetica"/>
-          <w:color w:val="333333"/>
-          <w:sz w:val="21"/>
-          <w:szCs w:val="21"/>
-          <w:shd w:val="clear" w:color="auto" w:fill="FFFFFF"/>
-          <w:lang w:val="mn-MN"/>
-        </w:rPr>
-        <w:t>Аялгуу болсон хайр минь</w:t>
-      </w:r>
     </w:p>
     <w:sectPr>
       <w:pgSz w:w="12240" w:h="15840"/>
@@ -1838,7 +2039,7 @@
 </file>
 
 <file path=customXml/itemProps1.xml><?xml version="1.0" encoding="utf-8"?>
-<ds:datastoreItem xmlns:ds="http://schemas.openxmlformats.org/officeDocument/2006/customXml" ds:itemID="{FA40AC8D-AFE4-4797-BB4B-33F27DF8FB54}">
+<ds:datastoreItem xmlns:ds="http://schemas.openxmlformats.org/officeDocument/2006/customXml" ds:itemID="{79EB200A-2A71-4360-A404-47FB910D0FCB}">
   <ds:schemaRefs>
     <ds:schemaRef ds:uri="http://schemas.openxmlformats.org/officeDocument/2006/bibliography"/>
   </ds:schemaRefs>

--- a/Mongol ardiin urtiin duu.docx
+++ b/Mongol ardiin urtiin duu.docx
@@ -53,7 +53,40 @@
           <w:sz w:val="21"/>
           <w:szCs w:val="21"/>
           <w:shd w:val="clear" w:color="auto" w:fill="FFFFFF"/>
-          <w:lang w:val="mn-MN"/>
+        </w:rPr>
+      </w:pPr>
+    </w:p>
+    <w:p>
+      <w:pPr>
+        <w:rPr>
+          <w:rFonts w:ascii="Helvetica" w:hAnsi="Helvetica" w:cs="Helvetica"/>
+          <w:color w:val="333333"/>
+          <w:sz w:val="21"/>
+          <w:szCs w:val="21"/>
+          <w:shd w:val="clear" w:color="auto" w:fill="FFFFFF"/>
+        </w:rPr>
+      </w:pPr>
+      <w:r>
+        <w:rPr>
+          <w:rFonts w:ascii="Helvetica" w:hAnsi="Helvetica" w:cs="Helvetica"/>
+          <w:color w:val="333333"/>
+          <w:sz w:val="21"/>
+          <w:szCs w:val="21"/>
+          <w:shd w:val="clear" w:color="auto" w:fill="FFFFFF"/>
+        </w:rPr>
+        <w:t>Ganaa oruulsn</w:t>
+      </w:r>
+      <w:bookmarkStart w:id="0" w:name="_GoBack"/>
+      <w:bookmarkEnd w:id="0"/>
+    </w:p>
+    <w:p>
+      <w:pPr>
+        <w:rPr>
+          <w:rFonts w:ascii="Helvetica" w:hAnsi="Helvetica" w:cs="Helvetica"/>
+          <w:color w:val="333333"/>
+          <w:sz w:val="21"/>
+          <w:szCs w:val="21"/>
+          <w:shd w:val="clear" w:color="auto" w:fill="FFFFFF"/>
         </w:rPr>
       </w:pPr>
       <w:r>
@@ -1203,8 +1236,6 @@
         </w:rPr>
         <w:t xml:space="preserve">Алим </w:t>
       </w:r>
-      <w:bookmarkStart w:id="0" w:name="_GoBack"/>
-      <w:bookmarkEnd w:id="0"/>
     </w:p>
     <w:p>
       <w:pPr>
@@ -2039,7 +2070,7 @@
 </file>
 
 <file path=customXml/itemProps1.xml><?xml version="1.0" encoding="utf-8"?>
-<ds:datastoreItem xmlns:ds="http://schemas.openxmlformats.org/officeDocument/2006/customXml" ds:itemID="{79EB200A-2A71-4360-A404-47FB910D0FCB}">
+<ds:datastoreItem xmlns:ds="http://schemas.openxmlformats.org/officeDocument/2006/customXml" ds:itemID="{E8DFE577-D27C-481C-9E11-B37A16F1090D}">
   <ds:schemaRefs>
     <ds:schemaRef ds:uri="http://schemas.openxmlformats.org/officeDocument/2006/bibliography"/>
   </ds:schemaRefs>

--- a/Mongol ardiin urtiin duu.docx
+++ b/Mongol ardiin urtiin duu.docx
@@ -4,31 +4,29 @@
   <w:body>
     <w:p>
       <w:pPr>
-        <w:rPr>
-          <w:rFonts w:ascii="Helvetica" w:hAnsi="Helvetica" w:cs="Helvetica"/>
-          <w:color w:val="333333"/>
-          <w:sz w:val="21"/>
-          <w:szCs w:val="21"/>
-          <w:shd w:val="clear" w:color="auto" w:fill="FFFFFF"/>
-        </w:rPr>
-      </w:pPr>
-    </w:p>
-    <w:p>
-      <w:pPr>
-        <w:rPr>
-          <w:rFonts w:ascii="Helvetica" w:hAnsi="Helvetica" w:cs="Helvetica"/>
-          <w:color w:val="333333"/>
-          <w:sz w:val="21"/>
-          <w:szCs w:val="21"/>
-          <w:shd w:val="clear" w:color="auto" w:fill="FFFFFF"/>
-        </w:rPr>
-      </w:pPr>
-      <w:r>
-        <w:rPr>
-          <w:rFonts w:ascii="Helvetica" w:hAnsi="Helvetica" w:cs="Helvetica"/>
-          <w:color w:val="333333"/>
-          <w:sz w:val="21"/>
-          <w:szCs w:val="21"/>
+        <w:spacing w:line="276" w:lineRule="auto"/>
+        <w:rPr>
+          <w:rFonts w:ascii="Arial" w:hAnsi="Arial" w:cs="Arial"/>
+          <w:color w:val="333333"/>
+          <w:shd w:val="clear" w:color="auto" w:fill="FFFFFF"/>
+          <w:lang w:val="mn-MN"/>
+        </w:rPr>
+      </w:pPr>
+    </w:p>
+    <w:p>
+      <w:pPr>
+        <w:spacing w:line="276" w:lineRule="auto"/>
+        <w:rPr>
+          <w:rFonts w:ascii="Arial" w:hAnsi="Arial" w:cs="Arial"/>
+          <w:color w:val="333333"/>
+          <w:shd w:val="clear" w:color="auto" w:fill="FFFFFF"/>
+          <w:lang w:val="mn-MN"/>
+        </w:rPr>
+      </w:pPr>
+      <w:r>
+        <w:rPr>
+          <w:rFonts w:ascii="Arial" w:hAnsi="Arial" w:cs="Arial"/>
+          <w:color w:val="333333"/>
           <w:shd w:val="clear" w:color="auto" w:fill="FFFFFF"/>
           <w:lang w:val="mn-MN"/>
         </w:rPr>
@@ -36,87 +34,59 @@
       </w:r>
       <w:r>
         <w:rPr>
-          <w:rFonts w:ascii="Helvetica" w:hAnsi="Helvetica" w:cs="Helvetica"/>
-          <w:color w:val="333333"/>
-          <w:sz w:val="21"/>
-          <w:szCs w:val="21"/>
-          <w:shd w:val="clear" w:color="auto" w:fill="FFFFFF"/>
+          <w:rFonts w:ascii="Arial" w:hAnsi="Arial" w:cs="Arial"/>
+          <w:color w:val="333333"/>
+          <w:shd w:val="clear" w:color="auto" w:fill="FFFFFF"/>
+          <w:lang w:val="mn-MN"/>
         </w:rPr>
         <w:t xml:space="preserve"> 1-50</w:t>
       </w:r>
     </w:p>
     <w:p>
       <w:pPr>
-        <w:rPr>
-          <w:rFonts w:ascii="Helvetica" w:hAnsi="Helvetica" w:cs="Helvetica"/>
-          <w:color w:val="333333"/>
-          <w:sz w:val="21"/>
-          <w:szCs w:val="21"/>
-          <w:shd w:val="clear" w:color="auto" w:fill="FFFFFF"/>
-        </w:rPr>
-      </w:pPr>
-    </w:p>
-    <w:p>
-      <w:pPr>
-        <w:rPr>
-          <w:rFonts w:ascii="Helvetica" w:hAnsi="Helvetica" w:cs="Helvetica"/>
-          <w:color w:val="333333"/>
-          <w:sz w:val="21"/>
-          <w:szCs w:val="21"/>
-          <w:shd w:val="clear" w:color="auto" w:fill="FFFFFF"/>
-        </w:rPr>
-      </w:pPr>
-      <w:proofErr w:type="spellStart"/>
-      <w:r>
-        <w:rPr>
-          <w:rFonts w:ascii="Helvetica" w:hAnsi="Helvetica" w:cs="Helvetica"/>
-          <w:color w:val="333333"/>
-          <w:sz w:val="21"/>
-          <w:szCs w:val="21"/>
-          <w:shd w:val="clear" w:color="auto" w:fill="FFFFFF"/>
-        </w:rPr>
-        <w:t>Ganaa</w:t>
-      </w:r>
-      <w:proofErr w:type="spellEnd"/>
-      <w:r>
-        <w:rPr>
-          <w:rFonts w:ascii="Helvetica" w:hAnsi="Helvetica" w:cs="Helvetica"/>
-          <w:color w:val="333333"/>
-          <w:sz w:val="21"/>
-          <w:szCs w:val="21"/>
-          <w:shd w:val="clear" w:color="auto" w:fill="FFFFFF"/>
-        </w:rPr>
-        <w:t xml:space="preserve"> </w:t>
-      </w:r>
-      <w:proofErr w:type="spellStart"/>
-      <w:r>
-        <w:rPr>
-          <w:rFonts w:ascii="Helvetica" w:hAnsi="Helvetica" w:cs="Helvetica"/>
-          <w:color w:val="333333"/>
-          <w:sz w:val="21"/>
-          <w:szCs w:val="21"/>
-          <w:shd w:val="clear" w:color="auto" w:fill="FFFFFF"/>
-        </w:rPr>
-        <w:t>oruulsn</w:t>
-      </w:r>
-      <w:proofErr w:type="spellEnd"/>
-    </w:p>
-    <w:p>
-      <w:pPr>
-        <w:rPr>
-          <w:rFonts w:ascii="Helvetica" w:hAnsi="Helvetica" w:cs="Helvetica"/>
-          <w:color w:val="333333"/>
-          <w:sz w:val="21"/>
-          <w:szCs w:val="21"/>
-          <w:shd w:val="clear" w:color="auto" w:fill="FFFFFF"/>
-        </w:rPr>
-      </w:pPr>
-      <w:r>
-        <w:rPr>
-          <w:rFonts w:ascii="Helvetica" w:hAnsi="Helvetica" w:cs="Helvetica"/>
-          <w:color w:val="333333"/>
-          <w:sz w:val="21"/>
-          <w:szCs w:val="21"/>
+        <w:spacing w:line="276" w:lineRule="auto"/>
+        <w:rPr>
+          <w:rFonts w:ascii="Arial" w:hAnsi="Arial" w:cs="Arial"/>
+          <w:color w:val="333333"/>
+          <w:shd w:val="clear" w:color="auto" w:fill="FFFFFF"/>
+          <w:lang w:val="mn-MN"/>
+        </w:rPr>
+      </w:pPr>
+    </w:p>
+    <w:p>
+      <w:pPr>
+        <w:spacing w:line="276" w:lineRule="auto"/>
+        <w:rPr>
+          <w:rFonts w:ascii="Arial" w:hAnsi="Arial" w:cs="Arial"/>
+          <w:color w:val="333333"/>
+          <w:shd w:val="clear" w:color="auto" w:fill="FFFFFF"/>
+          <w:lang w:val="mn-MN"/>
+        </w:rPr>
+      </w:pPr>
+      <w:r>
+        <w:rPr>
+          <w:rFonts w:ascii="Arial" w:hAnsi="Arial" w:cs="Arial"/>
+          <w:color w:val="333333"/>
+          <w:shd w:val="clear" w:color="auto" w:fill="FFFFFF"/>
+          <w:lang w:val="mn-MN"/>
+        </w:rPr>
+        <w:t>Ganaa oruulsn</w:t>
+      </w:r>
+    </w:p>
+    <w:p>
+      <w:pPr>
+        <w:spacing w:line="276" w:lineRule="auto"/>
+        <w:rPr>
+          <w:rFonts w:ascii="Arial" w:hAnsi="Arial" w:cs="Arial"/>
+          <w:color w:val="333333"/>
+          <w:shd w:val="clear" w:color="auto" w:fill="FFFFFF"/>
+          <w:lang w:val="mn-MN"/>
+        </w:rPr>
+      </w:pPr>
+      <w:r>
+        <w:rPr>
+          <w:rFonts w:ascii="Arial" w:hAnsi="Arial" w:cs="Arial"/>
+          <w:color w:val="333333"/>
           <w:shd w:val="clear" w:color="auto" w:fill="FFFFFF"/>
           <w:lang w:val="mn-MN"/>
         </w:rPr>
@@ -125,21 +95,18 @@
     </w:p>
     <w:p>
       <w:pPr>
-        <w:rPr>
-          <w:rFonts w:ascii="Helvetica" w:hAnsi="Helvetica" w:cs="Helvetica"/>
-          <w:color w:val="333333"/>
-          <w:sz w:val="21"/>
-          <w:szCs w:val="21"/>
-          <w:shd w:val="clear" w:color="auto" w:fill="FFFFFF"/>
-          <w:lang w:val="mn-MN"/>
-        </w:rPr>
-      </w:pPr>
-      <w:r>
-        <w:rPr>
-          <w:rFonts w:ascii="Helvetica" w:hAnsi="Helvetica" w:cs="Helvetica"/>
-          <w:color w:val="333333"/>
-          <w:sz w:val="21"/>
-          <w:szCs w:val="21"/>
+        <w:spacing w:line="276" w:lineRule="auto"/>
+        <w:rPr>
+          <w:rFonts w:ascii="Arial" w:hAnsi="Arial" w:cs="Arial"/>
+          <w:color w:val="333333"/>
+          <w:shd w:val="clear" w:color="auto" w:fill="FFFFFF"/>
+          <w:lang w:val="mn-MN"/>
+        </w:rPr>
+      </w:pPr>
+      <w:r>
+        <w:rPr>
+          <w:rFonts w:ascii="Arial" w:hAnsi="Arial" w:cs="Arial"/>
+          <w:color w:val="333333"/>
           <w:shd w:val="clear" w:color="auto" w:fill="FFFFFF"/>
           <w:lang w:val="mn-MN"/>
         </w:rPr>
@@ -149,16 +116,16 @@
     </w:p>
     <w:p>
       <w:pPr>
-        <w:rPr>
-          <w:lang w:val="mn-MN"/>
-        </w:rPr>
-      </w:pPr>
-      <w:r>
-        <w:rPr>
-          <w:rFonts w:ascii="Helvetica" w:hAnsi="Helvetica" w:cs="Helvetica"/>
-          <w:color w:val="333333"/>
-          <w:sz w:val="21"/>
-          <w:szCs w:val="21"/>
+        <w:spacing w:line="276" w:lineRule="auto"/>
+        <w:rPr>
+          <w:rFonts w:ascii="Arial" w:hAnsi="Arial" w:cs="Arial"/>
+          <w:lang w:val="mn-MN"/>
+        </w:rPr>
+      </w:pPr>
+      <w:r>
+        <w:rPr>
+          <w:rFonts w:ascii="Arial" w:hAnsi="Arial" w:cs="Arial"/>
+          <w:color w:val="333333"/>
           <w:shd w:val="clear" w:color="auto" w:fill="FFFFFF"/>
           <w:lang w:val="mn-MN"/>
         </w:rPr>
@@ -166,20 +133,16 @@
       </w:r>
       <w:r>
         <w:rPr>
-          <w:rFonts w:ascii="Helvetica" w:hAnsi="Helvetica" w:cs="Helvetica"/>
-          <w:color w:val="333333"/>
-          <w:sz w:val="21"/>
-          <w:szCs w:val="21"/>
+          <w:rFonts w:ascii="Arial" w:hAnsi="Arial" w:cs="Arial"/>
+          <w:color w:val="333333"/>
           <w:lang w:val="mn-MN"/>
         </w:rPr>
         <w:br/>
       </w:r>
       <w:r>
         <w:rPr>
-          <w:rFonts w:ascii="Helvetica" w:hAnsi="Helvetica" w:cs="Helvetica"/>
-          <w:color w:val="333333"/>
-          <w:sz w:val="21"/>
-          <w:szCs w:val="21"/>
+          <w:rFonts w:ascii="Arial" w:hAnsi="Arial" w:cs="Arial"/>
+          <w:color w:val="333333"/>
           <w:shd w:val="clear" w:color="auto" w:fill="FFFFFF"/>
           <w:lang w:val="mn-MN"/>
         </w:rPr>
@@ -187,20 +150,16 @@
       </w:r>
       <w:r>
         <w:rPr>
-          <w:rFonts w:ascii="Helvetica" w:hAnsi="Helvetica" w:cs="Helvetica"/>
-          <w:color w:val="333333"/>
-          <w:sz w:val="21"/>
-          <w:szCs w:val="21"/>
+          <w:rFonts w:ascii="Arial" w:hAnsi="Arial" w:cs="Arial"/>
+          <w:color w:val="333333"/>
           <w:lang w:val="mn-MN"/>
         </w:rPr>
         <w:br/>
       </w:r>
       <w:r>
         <w:rPr>
-          <w:rFonts w:ascii="Helvetica" w:hAnsi="Helvetica" w:cs="Helvetica"/>
-          <w:color w:val="333333"/>
-          <w:sz w:val="21"/>
-          <w:szCs w:val="21"/>
+          <w:rFonts w:ascii="Arial" w:hAnsi="Arial" w:cs="Arial"/>
+          <w:color w:val="333333"/>
           <w:shd w:val="clear" w:color="auto" w:fill="FFFFFF"/>
           <w:lang w:val="mn-MN"/>
         </w:rPr>
@@ -208,20 +167,16 @@
       </w:r>
       <w:r>
         <w:rPr>
-          <w:rFonts w:ascii="Helvetica" w:hAnsi="Helvetica" w:cs="Helvetica"/>
-          <w:color w:val="333333"/>
-          <w:sz w:val="21"/>
-          <w:szCs w:val="21"/>
+          <w:rFonts w:ascii="Arial" w:hAnsi="Arial" w:cs="Arial"/>
+          <w:color w:val="333333"/>
           <w:lang w:val="mn-MN"/>
         </w:rPr>
         <w:br/>
       </w:r>
       <w:r>
         <w:rPr>
-          <w:rFonts w:ascii="Helvetica" w:hAnsi="Helvetica" w:cs="Helvetica"/>
-          <w:color w:val="333333"/>
-          <w:sz w:val="21"/>
-          <w:szCs w:val="21"/>
+          <w:rFonts w:ascii="Arial" w:hAnsi="Arial" w:cs="Arial"/>
+          <w:color w:val="333333"/>
           <w:shd w:val="clear" w:color="auto" w:fill="FFFFFF"/>
           <w:lang w:val="mn-MN"/>
         </w:rPr>
@@ -229,20 +184,16 @@
       </w:r>
       <w:r>
         <w:rPr>
-          <w:rFonts w:ascii="Helvetica" w:hAnsi="Helvetica" w:cs="Helvetica"/>
-          <w:color w:val="333333"/>
-          <w:sz w:val="21"/>
-          <w:szCs w:val="21"/>
+          <w:rFonts w:ascii="Arial" w:hAnsi="Arial" w:cs="Arial"/>
+          <w:color w:val="333333"/>
           <w:lang w:val="mn-MN"/>
         </w:rPr>
         <w:br/>
       </w:r>
       <w:r>
         <w:rPr>
-          <w:rFonts w:ascii="Helvetica" w:hAnsi="Helvetica" w:cs="Helvetica"/>
-          <w:color w:val="333333"/>
-          <w:sz w:val="21"/>
-          <w:szCs w:val="21"/>
+          <w:rFonts w:ascii="Arial" w:hAnsi="Arial" w:cs="Arial"/>
+          <w:color w:val="333333"/>
           <w:shd w:val="clear" w:color="auto" w:fill="FFFFFF"/>
           <w:lang w:val="mn-MN"/>
         </w:rPr>
@@ -250,20 +201,16 @@
       </w:r>
       <w:r>
         <w:rPr>
-          <w:rFonts w:ascii="Helvetica" w:hAnsi="Helvetica" w:cs="Helvetica"/>
-          <w:color w:val="333333"/>
-          <w:sz w:val="21"/>
-          <w:szCs w:val="21"/>
+          <w:rFonts w:ascii="Arial" w:hAnsi="Arial" w:cs="Arial"/>
+          <w:color w:val="333333"/>
           <w:lang w:val="mn-MN"/>
         </w:rPr>
         <w:br/>
       </w:r>
       <w:r>
         <w:rPr>
-          <w:rFonts w:ascii="Helvetica" w:hAnsi="Helvetica" w:cs="Helvetica"/>
-          <w:color w:val="333333"/>
-          <w:sz w:val="21"/>
-          <w:szCs w:val="21"/>
+          <w:rFonts w:ascii="Arial" w:hAnsi="Arial" w:cs="Arial"/>
+          <w:color w:val="333333"/>
           <w:shd w:val="clear" w:color="auto" w:fill="FFFFFF"/>
           <w:lang w:val="mn-MN"/>
         </w:rPr>
@@ -271,20 +218,16 @@
       </w:r>
       <w:r>
         <w:rPr>
-          <w:rFonts w:ascii="Helvetica" w:hAnsi="Helvetica" w:cs="Helvetica"/>
-          <w:color w:val="333333"/>
-          <w:sz w:val="21"/>
-          <w:szCs w:val="21"/>
+          <w:rFonts w:ascii="Arial" w:hAnsi="Arial" w:cs="Arial"/>
+          <w:color w:val="333333"/>
           <w:lang w:val="mn-MN"/>
         </w:rPr>
         <w:br/>
       </w:r>
       <w:r>
         <w:rPr>
-          <w:rFonts w:ascii="Helvetica" w:hAnsi="Helvetica" w:cs="Helvetica"/>
-          <w:color w:val="333333"/>
-          <w:sz w:val="21"/>
-          <w:szCs w:val="21"/>
+          <w:rFonts w:ascii="Arial" w:hAnsi="Arial" w:cs="Arial"/>
+          <w:color w:val="333333"/>
           <w:shd w:val="clear" w:color="auto" w:fill="FFFFFF"/>
           <w:lang w:val="mn-MN"/>
         </w:rPr>
@@ -292,20 +235,16 @@
       </w:r>
       <w:r>
         <w:rPr>
-          <w:rFonts w:ascii="Helvetica" w:hAnsi="Helvetica" w:cs="Helvetica"/>
-          <w:color w:val="333333"/>
-          <w:sz w:val="21"/>
-          <w:szCs w:val="21"/>
+          <w:rFonts w:ascii="Arial" w:hAnsi="Arial" w:cs="Arial"/>
+          <w:color w:val="333333"/>
           <w:lang w:val="mn-MN"/>
         </w:rPr>
         <w:br/>
       </w:r>
       <w:r>
         <w:rPr>
-          <w:rFonts w:ascii="Helvetica" w:hAnsi="Helvetica" w:cs="Helvetica"/>
-          <w:color w:val="333333"/>
-          <w:sz w:val="21"/>
-          <w:szCs w:val="21"/>
+          <w:rFonts w:ascii="Arial" w:hAnsi="Arial" w:cs="Arial"/>
+          <w:color w:val="333333"/>
           <w:shd w:val="clear" w:color="auto" w:fill="FFFFFF"/>
           <w:lang w:val="mn-MN"/>
         </w:rPr>
@@ -313,20 +252,16 @@
       </w:r>
       <w:r>
         <w:rPr>
-          <w:rFonts w:ascii="Helvetica" w:hAnsi="Helvetica" w:cs="Helvetica"/>
-          <w:color w:val="333333"/>
-          <w:sz w:val="21"/>
-          <w:szCs w:val="21"/>
+          <w:rFonts w:ascii="Arial" w:hAnsi="Arial" w:cs="Arial"/>
+          <w:color w:val="333333"/>
           <w:lang w:val="mn-MN"/>
         </w:rPr>
         <w:br/>
       </w:r>
       <w:r>
         <w:rPr>
-          <w:rFonts w:ascii="Helvetica" w:hAnsi="Helvetica" w:cs="Helvetica"/>
-          <w:color w:val="333333"/>
-          <w:sz w:val="21"/>
-          <w:szCs w:val="21"/>
+          <w:rFonts w:ascii="Arial" w:hAnsi="Arial" w:cs="Arial"/>
+          <w:color w:val="333333"/>
           <w:shd w:val="clear" w:color="auto" w:fill="FFFFFF"/>
           <w:lang w:val="mn-MN"/>
         </w:rPr>
@@ -334,20 +269,16 @@
       </w:r>
       <w:r>
         <w:rPr>
-          <w:rFonts w:ascii="Helvetica" w:hAnsi="Helvetica" w:cs="Helvetica"/>
-          <w:color w:val="333333"/>
-          <w:sz w:val="21"/>
-          <w:szCs w:val="21"/>
+          <w:rFonts w:ascii="Arial" w:hAnsi="Arial" w:cs="Arial"/>
+          <w:color w:val="333333"/>
           <w:lang w:val="mn-MN"/>
         </w:rPr>
         <w:br/>
       </w:r>
       <w:r>
         <w:rPr>
-          <w:rFonts w:ascii="Helvetica" w:hAnsi="Helvetica" w:cs="Helvetica"/>
-          <w:color w:val="333333"/>
-          <w:sz w:val="21"/>
-          <w:szCs w:val="21"/>
+          <w:rFonts w:ascii="Arial" w:hAnsi="Arial" w:cs="Arial"/>
+          <w:color w:val="333333"/>
           <w:shd w:val="clear" w:color="auto" w:fill="FFFFFF"/>
           <w:lang w:val="mn-MN"/>
         </w:rPr>
@@ -355,20 +286,16 @@
       </w:r>
       <w:r>
         <w:rPr>
-          <w:rFonts w:ascii="Helvetica" w:hAnsi="Helvetica" w:cs="Helvetica"/>
-          <w:color w:val="333333"/>
-          <w:sz w:val="21"/>
-          <w:szCs w:val="21"/>
+          <w:rFonts w:ascii="Arial" w:hAnsi="Arial" w:cs="Arial"/>
+          <w:color w:val="333333"/>
           <w:lang w:val="mn-MN"/>
         </w:rPr>
         <w:br/>
       </w:r>
       <w:r>
         <w:rPr>
-          <w:rFonts w:ascii="Helvetica" w:hAnsi="Helvetica" w:cs="Helvetica"/>
-          <w:color w:val="333333"/>
-          <w:sz w:val="21"/>
-          <w:szCs w:val="21"/>
+          <w:rFonts w:ascii="Arial" w:hAnsi="Arial" w:cs="Arial"/>
+          <w:color w:val="333333"/>
           <w:shd w:val="clear" w:color="auto" w:fill="FFFFFF"/>
           <w:lang w:val="mn-MN"/>
         </w:rPr>
@@ -376,20 +303,16 @@
       </w:r>
       <w:r>
         <w:rPr>
-          <w:rFonts w:ascii="Helvetica" w:hAnsi="Helvetica" w:cs="Helvetica"/>
-          <w:color w:val="333333"/>
-          <w:sz w:val="21"/>
-          <w:szCs w:val="21"/>
+          <w:rFonts w:ascii="Arial" w:hAnsi="Arial" w:cs="Arial"/>
+          <w:color w:val="333333"/>
           <w:lang w:val="mn-MN"/>
         </w:rPr>
         <w:br/>
       </w:r>
       <w:r>
         <w:rPr>
-          <w:rFonts w:ascii="Helvetica" w:hAnsi="Helvetica" w:cs="Helvetica"/>
-          <w:color w:val="333333"/>
-          <w:sz w:val="21"/>
-          <w:szCs w:val="21"/>
+          <w:rFonts w:ascii="Arial" w:hAnsi="Arial" w:cs="Arial"/>
+          <w:color w:val="333333"/>
           <w:shd w:val="clear" w:color="auto" w:fill="FFFFFF"/>
           <w:lang w:val="mn-MN"/>
         </w:rPr>
@@ -397,20 +320,16 @@
       </w:r>
       <w:r>
         <w:rPr>
-          <w:rFonts w:ascii="Helvetica" w:hAnsi="Helvetica" w:cs="Helvetica"/>
-          <w:color w:val="333333"/>
-          <w:sz w:val="21"/>
-          <w:szCs w:val="21"/>
+          <w:rFonts w:ascii="Arial" w:hAnsi="Arial" w:cs="Arial"/>
+          <w:color w:val="333333"/>
           <w:lang w:val="mn-MN"/>
         </w:rPr>
         <w:br/>
       </w:r>
       <w:r>
         <w:rPr>
-          <w:rFonts w:ascii="Helvetica" w:hAnsi="Helvetica" w:cs="Helvetica"/>
-          <w:color w:val="333333"/>
-          <w:sz w:val="21"/>
-          <w:szCs w:val="21"/>
+          <w:rFonts w:ascii="Arial" w:hAnsi="Arial" w:cs="Arial"/>
+          <w:color w:val="333333"/>
           <w:shd w:val="clear" w:color="auto" w:fill="FFFFFF"/>
           <w:lang w:val="mn-MN"/>
         </w:rPr>
@@ -418,20 +337,16 @@
       </w:r>
       <w:r>
         <w:rPr>
-          <w:rFonts w:ascii="Helvetica" w:hAnsi="Helvetica" w:cs="Helvetica"/>
-          <w:color w:val="333333"/>
-          <w:sz w:val="21"/>
-          <w:szCs w:val="21"/>
+          <w:rFonts w:ascii="Arial" w:hAnsi="Arial" w:cs="Arial"/>
+          <w:color w:val="333333"/>
           <w:lang w:val="mn-MN"/>
         </w:rPr>
         <w:br/>
       </w:r>
       <w:r>
         <w:rPr>
-          <w:rFonts w:ascii="Helvetica" w:hAnsi="Helvetica" w:cs="Helvetica"/>
-          <w:color w:val="333333"/>
-          <w:sz w:val="21"/>
-          <w:szCs w:val="21"/>
+          <w:rFonts w:ascii="Arial" w:hAnsi="Arial" w:cs="Arial"/>
+          <w:color w:val="333333"/>
           <w:shd w:val="clear" w:color="auto" w:fill="FFFFFF"/>
           <w:lang w:val="mn-MN"/>
         </w:rPr>
@@ -439,20 +354,16 @@
       </w:r>
       <w:r>
         <w:rPr>
-          <w:rFonts w:ascii="Helvetica" w:hAnsi="Helvetica" w:cs="Helvetica"/>
-          <w:color w:val="333333"/>
-          <w:sz w:val="21"/>
-          <w:szCs w:val="21"/>
+          <w:rFonts w:ascii="Arial" w:hAnsi="Arial" w:cs="Arial"/>
+          <w:color w:val="333333"/>
           <w:lang w:val="mn-MN"/>
         </w:rPr>
         <w:br/>
       </w:r>
       <w:r>
         <w:rPr>
-          <w:rFonts w:ascii="Helvetica" w:hAnsi="Helvetica" w:cs="Helvetica"/>
-          <w:color w:val="333333"/>
-          <w:sz w:val="21"/>
-          <w:szCs w:val="21"/>
+          <w:rFonts w:ascii="Arial" w:hAnsi="Arial" w:cs="Arial"/>
+          <w:color w:val="333333"/>
           <w:shd w:val="clear" w:color="auto" w:fill="FFFFFF"/>
           <w:lang w:val="mn-MN"/>
         </w:rPr>
@@ -460,20 +371,16 @@
       </w:r>
       <w:r>
         <w:rPr>
-          <w:rFonts w:ascii="Helvetica" w:hAnsi="Helvetica" w:cs="Helvetica"/>
-          <w:color w:val="333333"/>
-          <w:sz w:val="21"/>
-          <w:szCs w:val="21"/>
+          <w:rFonts w:ascii="Arial" w:hAnsi="Arial" w:cs="Arial"/>
+          <w:color w:val="333333"/>
           <w:lang w:val="mn-MN"/>
         </w:rPr>
         <w:br/>
       </w:r>
       <w:r>
         <w:rPr>
-          <w:rFonts w:ascii="Helvetica" w:hAnsi="Helvetica" w:cs="Helvetica"/>
-          <w:color w:val="333333"/>
-          <w:sz w:val="21"/>
-          <w:szCs w:val="21"/>
+          <w:rFonts w:ascii="Arial" w:hAnsi="Arial" w:cs="Arial"/>
+          <w:color w:val="333333"/>
           <w:shd w:val="clear" w:color="auto" w:fill="FFFFFF"/>
           <w:lang w:val="mn-MN"/>
         </w:rPr>
@@ -481,20 +388,16 @@
       </w:r>
       <w:r>
         <w:rPr>
-          <w:rFonts w:ascii="Helvetica" w:hAnsi="Helvetica" w:cs="Helvetica"/>
-          <w:color w:val="333333"/>
-          <w:sz w:val="21"/>
-          <w:szCs w:val="21"/>
+          <w:rFonts w:ascii="Arial" w:hAnsi="Arial" w:cs="Arial"/>
+          <w:color w:val="333333"/>
           <w:lang w:val="mn-MN"/>
         </w:rPr>
         <w:br/>
       </w:r>
       <w:r>
         <w:rPr>
-          <w:rFonts w:ascii="Helvetica" w:hAnsi="Helvetica" w:cs="Helvetica"/>
-          <w:color w:val="333333"/>
-          <w:sz w:val="21"/>
-          <w:szCs w:val="21"/>
+          <w:rFonts w:ascii="Arial" w:hAnsi="Arial" w:cs="Arial"/>
+          <w:color w:val="333333"/>
           <w:shd w:val="clear" w:color="auto" w:fill="FFFFFF"/>
           <w:lang w:val="mn-MN"/>
         </w:rPr>
@@ -502,20 +405,16 @@
       </w:r>
       <w:r>
         <w:rPr>
-          <w:rFonts w:ascii="Helvetica" w:hAnsi="Helvetica" w:cs="Helvetica"/>
-          <w:color w:val="333333"/>
-          <w:sz w:val="21"/>
-          <w:szCs w:val="21"/>
+          <w:rFonts w:ascii="Arial" w:hAnsi="Arial" w:cs="Arial"/>
+          <w:color w:val="333333"/>
           <w:lang w:val="mn-MN"/>
         </w:rPr>
         <w:br/>
       </w:r>
       <w:r>
         <w:rPr>
-          <w:rFonts w:ascii="Helvetica" w:hAnsi="Helvetica" w:cs="Helvetica"/>
-          <w:color w:val="333333"/>
-          <w:sz w:val="21"/>
-          <w:szCs w:val="21"/>
+          <w:rFonts w:ascii="Arial" w:hAnsi="Arial" w:cs="Arial"/>
+          <w:color w:val="333333"/>
           <w:shd w:val="clear" w:color="auto" w:fill="FFFFFF"/>
           <w:lang w:val="mn-MN"/>
         </w:rPr>
@@ -523,20 +422,16 @@
       </w:r>
       <w:r>
         <w:rPr>
-          <w:rFonts w:ascii="Helvetica" w:hAnsi="Helvetica" w:cs="Helvetica"/>
-          <w:color w:val="333333"/>
-          <w:sz w:val="21"/>
-          <w:szCs w:val="21"/>
+          <w:rFonts w:ascii="Arial" w:hAnsi="Arial" w:cs="Arial"/>
+          <w:color w:val="333333"/>
           <w:lang w:val="mn-MN"/>
         </w:rPr>
         <w:br/>
       </w:r>
       <w:r>
         <w:rPr>
-          <w:rFonts w:ascii="Helvetica" w:hAnsi="Helvetica" w:cs="Helvetica"/>
-          <w:color w:val="333333"/>
-          <w:sz w:val="21"/>
-          <w:szCs w:val="21"/>
+          <w:rFonts w:ascii="Arial" w:hAnsi="Arial" w:cs="Arial"/>
+          <w:color w:val="333333"/>
           <w:shd w:val="clear" w:color="auto" w:fill="FFFFFF"/>
           <w:lang w:val="mn-MN"/>
         </w:rPr>
@@ -544,20 +439,16 @@
       </w:r>
       <w:r>
         <w:rPr>
-          <w:rFonts w:ascii="Helvetica" w:hAnsi="Helvetica" w:cs="Helvetica"/>
-          <w:color w:val="333333"/>
-          <w:sz w:val="21"/>
-          <w:szCs w:val="21"/>
+          <w:rFonts w:ascii="Arial" w:hAnsi="Arial" w:cs="Arial"/>
+          <w:color w:val="333333"/>
           <w:lang w:val="mn-MN"/>
         </w:rPr>
         <w:br/>
       </w:r>
       <w:r>
         <w:rPr>
-          <w:rFonts w:ascii="Helvetica" w:hAnsi="Helvetica" w:cs="Helvetica"/>
-          <w:color w:val="333333"/>
-          <w:sz w:val="21"/>
-          <w:szCs w:val="21"/>
+          <w:rFonts w:ascii="Arial" w:hAnsi="Arial" w:cs="Arial"/>
+          <w:color w:val="333333"/>
           <w:shd w:val="clear" w:color="auto" w:fill="FFFFFF"/>
           <w:lang w:val="mn-MN"/>
         </w:rPr>
@@ -565,20 +456,16 @@
       </w:r>
       <w:r>
         <w:rPr>
-          <w:rFonts w:ascii="Helvetica" w:hAnsi="Helvetica" w:cs="Helvetica"/>
-          <w:color w:val="333333"/>
-          <w:sz w:val="21"/>
-          <w:szCs w:val="21"/>
+          <w:rFonts w:ascii="Arial" w:hAnsi="Arial" w:cs="Arial"/>
+          <w:color w:val="333333"/>
           <w:lang w:val="mn-MN"/>
         </w:rPr>
         <w:br/>
       </w:r>
       <w:r>
         <w:rPr>
-          <w:rFonts w:ascii="Helvetica" w:hAnsi="Helvetica" w:cs="Helvetica"/>
-          <w:color w:val="333333"/>
-          <w:sz w:val="21"/>
-          <w:szCs w:val="21"/>
+          <w:rFonts w:ascii="Arial" w:hAnsi="Arial" w:cs="Arial"/>
+          <w:color w:val="333333"/>
           <w:shd w:val="clear" w:color="auto" w:fill="FFFFFF"/>
           <w:lang w:val="mn-MN"/>
         </w:rPr>
@@ -586,20 +473,16 @@
       </w:r>
       <w:r>
         <w:rPr>
-          <w:rFonts w:ascii="Helvetica" w:hAnsi="Helvetica" w:cs="Helvetica"/>
-          <w:color w:val="333333"/>
-          <w:sz w:val="21"/>
-          <w:szCs w:val="21"/>
+          <w:rFonts w:ascii="Arial" w:hAnsi="Arial" w:cs="Arial"/>
+          <w:color w:val="333333"/>
           <w:lang w:val="mn-MN"/>
         </w:rPr>
         <w:br/>
       </w:r>
       <w:r>
         <w:rPr>
-          <w:rFonts w:ascii="Helvetica" w:hAnsi="Helvetica" w:cs="Helvetica"/>
-          <w:color w:val="333333"/>
-          <w:sz w:val="21"/>
-          <w:szCs w:val="21"/>
+          <w:rFonts w:ascii="Arial" w:hAnsi="Arial" w:cs="Arial"/>
+          <w:color w:val="333333"/>
           <w:shd w:val="clear" w:color="auto" w:fill="FFFFFF"/>
           <w:lang w:val="mn-MN"/>
         </w:rPr>
@@ -607,20 +490,16 @@
       </w:r>
       <w:r>
         <w:rPr>
-          <w:rFonts w:ascii="Helvetica" w:hAnsi="Helvetica" w:cs="Helvetica"/>
-          <w:color w:val="333333"/>
-          <w:sz w:val="21"/>
-          <w:szCs w:val="21"/>
+          <w:rFonts w:ascii="Arial" w:hAnsi="Arial" w:cs="Arial"/>
+          <w:color w:val="333333"/>
           <w:lang w:val="mn-MN"/>
         </w:rPr>
         <w:br/>
       </w:r>
       <w:r>
         <w:rPr>
-          <w:rFonts w:ascii="Helvetica" w:hAnsi="Helvetica" w:cs="Helvetica"/>
-          <w:color w:val="333333"/>
-          <w:sz w:val="21"/>
-          <w:szCs w:val="21"/>
+          <w:rFonts w:ascii="Arial" w:hAnsi="Arial" w:cs="Arial"/>
+          <w:color w:val="333333"/>
           <w:shd w:val="clear" w:color="auto" w:fill="FFFFFF"/>
           <w:lang w:val="mn-MN"/>
         </w:rPr>
@@ -628,20 +507,16 @@
       </w:r>
       <w:r>
         <w:rPr>
-          <w:rFonts w:ascii="Helvetica" w:hAnsi="Helvetica" w:cs="Helvetica"/>
-          <w:color w:val="333333"/>
-          <w:sz w:val="21"/>
-          <w:szCs w:val="21"/>
+          <w:rFonts w:ascii="Arial" w:hAnsi="Arial" w:cs="Arial"/>
+          <w:color w:val="333333"/>
           <w:lang w:val="mn-MN"/>
         </w:rPr>
         <w:br/>
       </w:r>
       <w:r>
         <w:rPr>
-          <w:rFonts w:ascii="Helvetica" w:hAnsi="Helvetica" w:cs="Helvetica"/>
-          <w:color w:val="333333"/>
-          <w:sz w:val="21"/>
-          <w:szCs w:val="21"/>
+          <w:rFonts w:ascii="Arial" w:hAnsi="Arial" w:cs="Arial"/>
+          <w:color w:val="333333"/>
           <w:shd w:val="clear" w:color="auto" w:fill="FFFFFF"/>
           <w:lang w:val="mn-MN"/>
         </w:rPr>
@@ -649,20 +524,16 @@
       </w:r>
       <w:r>
         <w:rPr>
-          <w:rFonts w:ascii="Helvetica" w:hAnsi="Helvetica" w:cs="Helvetica"/>
-          <w:color w:val="333333"/>
-          <w:sz w:val="21"/>
-          <w:szCs w:val="21"/>
+          <w:rFonts w:ascii="Arial" w:hAnsi="Arial" w:cs="Arial"/>
+          <w:color w:val="333333"/>
           <w:lang w:val="mn-MN"/>
         </w:rPr>
         <w:br/>
       </w:r>
       <w:r>
         <w:rPr>
-          <w:rFonts w:ascii="Helvetica" w:hAnsi="Helvetica" w:cs="Helvetica"/>
-          <w:color w:val="333333"/>
-          <w:sz w:val="21"/>
-          <w:szCs w:val="21"/>
+          <w:rFonts w:ascii="Arial" w:hAnsi="Arial" w:cs="Arial"/>
+          <w:color w:val="333333"/>
           <w:shd w:val="clear" w:color="auto" w:fill="FFFFFF"/>
           <w:lang w:val="mn-MN"/>
         </w:rPr>
@@ -670,20 +541,16 @@
       </w:r>
       <w:r>
         <w:rPr>
-          <w:rFonts w:ascii="Helvetica" w:hAnsi="Helvetica" w:cs="Helvetica"/>
-          <w:color w:val="333333"/>
-          <w:sz w:val="21"/>
-          <w:szCs w:val="21"/>
+          <w:rFonts w:ascii="Arial" w:hAnsi="Arial" w:cs="Arial"/>
+          <w:color w:val="333333"/>
           <w:lang w:val="mn-MN"/>
         </w:rPr>
         <w:br/>
       </w:r>
       <w:r>
         <w:rPr>
-          <w:rFonts w:ascii="Helvetica" w:hAnsi="Helvetica" w:cs="Helvetica"/>
-          <w:color w:val="333333"/>
-          <w:sz w:val="21"/>
-          <w:szCs w:val="21"/>
+          <w:rFonts w:ascii="Arial" w:hAnsi="Arial" w:cs="Arial"/>
+          <w:color w:val="333333"/>
           <w:shd w:val="clear" w:color="auto" w:fill="FFFFFF"/>
           <w:lang w:val="mn-MN"/>
         </w:rPr>
@@ -691,20 +558,16 @@
       </w:r>
       <w:r>
         <w:rPr>
-          <w:rFonts w:ascii="Helvetica" w:hAnsi="Helvetica" w:cs="Helvetica"/>
-          <w:color w:val="333333"/>
-          <w:sz w:val="21"/>
-          <w:szCs w:val="21"/>
+          <w:rFonts w:ascii="Arial" w:hAnsi="Arial" w:cs="Arial"/>
+          <w:color w:val="333333"/>
           <w:lang w:val="mn-MN"/>
         </w:rPr>
         <w:br/>
       </w:r>
       <w:r>
         <w:rPr>
-          <w:rFonts w:ascii="Helvetica" w:hAnsi="Helvetica" w:cs="Helvetica"/>
-          <w:color w:val="333333"/>
-          <w:sz w:val="21"/>
-          <w:szCs w:val="21"/>
+          <w:rFonts w:ascii="Arial" w:hAnsi="Arial" w:cs="Arial"/>
+          <w:color w:val="333333"/>
           <w:shd w:val="clear" w:color="auto" w:fill="FFFFFF"/>
           <w:lang w:val="mn-MN"/>
         </w:rPr>
@@ -712,20 +575,16 @@
       </w:r>
       <w:r>
         <w:rPr>
-          <w:rFonts w:ascii="Helvetica" w:hAnsi="Helvetica" w:cs="Helvetica"/>
-          <w:color w:val="333333"/>
-          <w:sz w:val="21"/>
-          <w:szCs w:val="21"/>
+          <w:rFonts w:ascii="Arial" w:hAnsi="Arial" w:cs="Arial"/>
+          <w:color w:val="333333"/>
           <w:lang w:val="mn-MN"/>
         </w:rPr>
         <w:br/>
       </w:r>
       <w:r>
         <w:rPr>
-          <w:rFonts w:ascii="Helvetica" w:hAnsi="Helvetica" w:cs="Helvetica"/>
-          <w:color w:val="333333"/>
-          <w:sz w:val="21"/>
-          <w:szCs w:val="21"/>
+          <w:rFonts w:ascii="Arial" w:hAnsi="Arial" w:cs="Arial"/>
+          <w:color w:val="333333"/>
           <w:shd w:val="clear" w:color="auto" w:fill="FFFFFF"/>
           <w:lang w:val="mn-MN"/>
         </w:rPr>
@@ -733,20 +592,16 @@
       </w:r>
       <w:r>
         <w:rPr>
-          <w:rFonts w:ascii="Helvetica" w:hAnsi="Helvetica" w:cs="Helvetica"/>
-          <w:color w:val="333333"/>
-          <w:sz w:val="21"/>
-          <w:szCs w:val="21"/>
+          <w:rFonts w:ascii="Arial" w:hAnsi="Arial" w:cs="Arial"/>
+          <w:color w:val="333333"/>
           <w:lang w:val="mn-MN"/>
         </w:rPr>
         <w:br/>
       </w:r>
       <w:r>
         <w:rPr>
-          <w:rFonts w:ascii="Helvetica" w:hAnsi="Helvetica" w:cs="Helvetica"/>
-          <w:color w:val="333333"/>
-          <w:sz w:val="21"/>
-          <w:szCs w:val="21"/>
+          <w:rFonts w:ascii="Arial" w:hAnsi="Arial" w:cs="Arial"/>
+          <w:color w:val="333333"/>
           <w:shd w:val="clear" w:color="auto" w:fill="FFFFFF"/>
           <w:lang w:val="mn-MN"/>
         </w:rPr>
@@ -755,21 +610,18 @@
     </w:p>
     <w:p>
       <w:pPr>
-        <w:rPr>
-          <w:rFonts w:ascii="Helvetica" w:hAnsi="Helvetica" w:cs="Helvetica"/>
-          <w:color w:val="333333"/>
-          <w:sz w:val="21"/>
-          <w:szCs w:val="21"/>
-          <w:shd w:val="clear" w:color="auto" w:fill="FFFFFF"/>
-          <w:lang w:val="mn-MN"/>
-        </w:rPr>
-      </w:pPr>
-      <w:r>
-        <w:rPr>
-          <w:rFonts w:ascii="Helvetica" w:hAnsi="Helvetica" w:cs="Helvetica"/>
-          <w:color w:val="333333"/>
-          <w:sz w:val="21"/>
-          <w:szCs w:val="21"/>
+        <w:spacing w:line="276" w:lineRule="auto"/>
+        <w:rPr>
+          <w:rFonts w:ascii="Arial" w:hAnsi="Arial" w:cs="Arial"/>
+          <w:color w:val="333333"/>
+          <w:shd w:val="clear" w:color="auto" w:fill="FFFFFF"/>
+          <w:lang w:val="mn-MN"/>
+        </w:rPr>
+      </w:pPr>
+      <w:r>
+        <w:rPr>
+          <w:rFonts w:ascii="Arial" w:hAnsi="Arial" w:cs="Arial"/>
+          <w:color w:val="333333"/>
           <w:shd w:val="clear" w:color="auto" w:fill="FFFFFF"/>
           <w:lang w:val="mn-MN"/>
         </w:rPr>
@@ -778,44 +630,40 @@
     </w:p>
     <w:p>
       <w:pPr>
-        <w:rPr>
-          <w:rFonts w:ascii="Helvetica" w:hAnsi="Helvetica" w:cs="Helvetica"/>
-          <w:color w:val="333333"/>
-          <w:sz w:val="21"/>
-          <w:szCs w:val="21"/>
-          <w:shd w:val="clear" w:color="auto" w:fill="FFFFFF"/>
-          <w:lang w:val="mn-MN"/>
-        </w:rPr>
-      </w:pPr>
-    </w:p>
-    <w:p>
-      <w:pPr>
-        <w:rPr>
-          <w:rFonts w:ascii="Helvetica" w:hAnsi="Helvetica" w:cs="Helvetica"/>
-          <w:color w:val="333333"/>
-          <w:sz w:val="21"/>
-          <w:szCs w:val="21"/>
-          <w:shd w:val="clear" w:color="auto" w:fill="FFFFFF"/>
-          <w:lang w:val="mn-MN"/>
-        </w:rPr>
-      </w:pPr>
-    </w:p>
-    <w:p>
-      <w:pPr>
-        <w:rPr>
-          <w:rFonts w:ascii="Helvetica" w:hAnsi="Helvetica" w:cs="Helvetica"/>
-          <w:color w:val="333333"/>
-          <w:sz w:val="21"/>
-          <w:szCs w:val="21"/>
-          <w:shd w:val="clear" w:color="auto" w:fill="FFFFFF"/>
-        </w:rPr>
-      </w:pPr>
-      <w:r>
-        <w:rPr>
-          <w:rFonts w:ascii="Helvetica" w:hAnsi="Helvetica" w:cs="Helvetica"/>
-          <w:color w:val="333333"/>
-          <w:sz w:val="21"/>
-          <w:szCs w:val="21"/>
+        <w:spacing w:line="276" w:lineRule="auto"/>
+        <w:rPr>
+          <w:rFonts w:ascii="Arial" w:hAnsi="Arial" w:cs="Arial"/>
+          <w:color w:val="333333"/>
+          <w:shd w:val="clear" w:color="auto" w:fill="FFFFFF"/>
+          <w:lang w:val="mn-MN"/>
+        </w:rPr>
+      </w:pPr>
+    </w:p>
+    <w:p>
+      <w:pPr>
+        <w:spacing w:line="276" w:lineRule="auto"/>
+        <w:rPr>
+          <w:rFonts w:ascii="Arial" w:hAnsi="Arial" w:cs="Arial"/>
+          <w:color w:val="333333"/>
+          <w:shd w:val="clear" w:color="auto" w:fill="FFFFFF"/>
+          <w:lang w:val="mn-MN"/>
+        </w:rPr>
+      </w:pPr>
+    </w:p>
+    <w:p>
+      <w:pPr>
+        <w:spacing w:line="276" w:lineRule="auto"/>
+        <w:rPr>
+          <w:rFonts w:ascii="Arial" w:hAnsi="Arial" w:cs="Arial"/>
+          <w:color w:val="333333"/>
+          <w:shd w:val="clear" w:color="auto" w:fill="FFFFFF"/>
+          <w:lang w:val="mn-MN"/>
+        </w:rPr>
+      </w:pPr>
+      <w:r>
+        <w:rPr>
+          <w:rFonts w:ascii="Arial" w:hAnsi="Arial" w:cs="Arial"/>
+          <w:color w:val="333333"/>
           <w:shd w:val="clear" w:color="auto" w:fill="FFFFFF"/>
           <w:lang w:val="mn-MN"/>
         </w:rPr>
@@ -823,32 +671,28 @@
       </w:r>
       <w:r>
         <w:rPr>
-          <w:rFonts w:ascii="Helvetica" w:hAnsi="Helvetica" w:cs="Helvetica"/>
-          <w:color w:val="333333"/>
-          <w:sz w:val="21"/>
-          <w:szCs w:val="21"/>
-          <w:shd w:val="clear" w:color="auto" w:fill="FFFFFF"/>
+          <w:rFonts w:ascii="Arial" w:hAnsi="Arial" w:cs="Arial"/>
+          <w:color w:val="333333"/>
+          <w:shd w:val="clear" w:color="auto" w:fill="FFFFFF"/>
+          <w:lang w:val="mn-MN"/>
         </w:rPr>
         <w:t xml:space="preserve">  50-100</w:t>
       </w:r>
     </w:p>
     <w:p>
       <w:pPr>
-        <w:rPr>
-          <w:rFonts w:ascii="Helvetica" w:hAnsi="Helvetica" w:cs="Helvetica"/>
-          <w:color w:val="333333"/>
-          <w:sz w:val="21"/>
-          <w:szCs w:val="21"/>
-          <w:shd w:val="clear" w:color="auto" w:fill="FFFFFF"/>
-          <w:lang w:val="mn-MN"/>
-        </w:rPr>
-      </w:pPr>
-      <w:r>
-        <w:rPr>
-          <w:rFonts w:ascii="Helvetica" w:hAnsi="Helvetica" w:cs="Helvetica"/>
-          <w:color w:val="333333"/>
-          <w:sz w:val="21"/>
-          <w:szCs w:val="21"/>
+        <w:spacing w:line="276" w:lineRule="auto"/>
+        <w:rPr>
+          <w:rFonts w:ascii="Arial" w:hAnsi="Arial" w:cs="Arial"/>
+          <w:color w:val="333333"/>
+          <w:shd w:val="clear" w:color="auto" w:fill="FFFFFF"/>
+          <w:lang w:val="mn-MN"/>
+        </w:rPr>
+      </w:pPr>
+      <w:r>
+        <w:rPr>
+          <w:rFonts w:ascii="Arial" w:hAnsi="Arial" w:cs="Arial"/>
+          <w:color w:val="333333"/>
           <w:shd w:val="clear" w:color="auto" w:fill="FFFFFF"/>
           <w:lang w:val="mn-MN"/>
         </w:rPr>
@@ -857,44 +701,40 @@
     </w:p>
     <w:p>
       <w:pPr>
-        <w:rPr>
-          <w:rFonts w:ascii="Helvetica" w:hAnsi="Helvetica" w:cs="Helvetica"/>
-          <w:color w:val="333333"/>
-          <w:sz w:val="21"/>
-          <w:szCs w:val="21"/>
-          <w:shd w:val="clear" w:color="auto" w:fill="FFFFFF"/>
-          <w:lang w:val="mn-MN"/>
-        </w:rPr>
-      </w:pPr>
-    </w:p>
-    <w:p>
-      <w:pPr>
-        <w:rPr>
-          <w:rFonts w:ascii="Helvetica" w:hAnsi="Helvetica" w:cs="Helvetica"/>
-          <w:color w:val="333333"/>
-          <w:sz w:val="21"/>
-          <w:szCs w:val="21"/>
-          <w:shd w:val="clear" w:color="auto" w:fill="FFFFFF"/>
-          <w:lang w:val="mn-MN"/>
-        </w:rPr>
-      </w:pPr>
-    </w:p>
-    <w:p>
-      <w:pPr>
-        <w:rPr>
-          <w:rFonts w:ascii="Helvetica" w:hAnsi="Helvetica" w:cs="Helvetica"/>
-          <w:color w:val="333333"/>
-          <w:sz w:val="21"/>
-          <w:szCs w:val="21"/>
-          <w:shd w:val="clear" w:color="auto" w:fill="FFFFFF"/>
-        </w:rPr>
-      </w:pPr>
-      <w:r>
-        <w:rPr>
-          <w:rFonts w:ascii="Helvetica" w:hAnsi="Helvetica" w:cs="Helvetica"/>
-          <w:color w:val="333333"/>
-          <w:sz w:val="21"/>
-          <w:szCs w:val="21"/>
+        <w:spacing w:line="276" w:lineRule="auto"/>
+        <w:rPr>
+          <w:rFonts w:ascii="Arial" w:hAnsi="Arial" w:cs="Arial"/>
+          <w:color w:val="333333"/>
+          <w:shd w:val="clear" w:color="auto" w:fill="FFFFFF"/>
+          <w:lang w:val="mn-MN"/>
+        </w:rPr>
+      </w:pPr>
+    </w:p>
+    <w:p>
+      <w:pPr>
+        <w:spacing w:line="276" w:lineRule="auto"/>
+        <w:rPr>
+          <w:rFonts w:ascii="Arial" w:hAnsi="Arial" w:cs="Arial"/>
+          <w:color w:val="333333"/>
+          <w:shd w:val="clear" w:color="auto" w:fill="FFFFFF"/>
+          <w:lang w:val="mn-MN"/>
+        </w:rPr>
+      </w:pPr>
+    </w:p>
+    <w:p>
+      <w:pPr>
+        <w:spacing w:line="276" w:lineRule="auto"/>
+        <w:rPr>
+          <w:rFonts w:ascii="Arial" w:hAnsi="Arial" w:cs="Arial"/>
+          <w:color w:val="333333"/>
+          <w:shd w:val="clear" w:color="auto" w:fill="FFFFFF"/>
+          <w:lang w:val="mn-MN"/>
+        </w:rPr>
+      </w:pPr>
+      <w:r>
+        <w:rPr>
+          <w:rFonts w:ascii="Arial" w:hAnsi="Arial" w:cs="Arial"/>
+          <w:color w:val="333333"/>
           <w:shd w:val="clear" w:color="auto" w:fill="FFFFFF"/>
           <w:lang w:val="mn-MN"/>
         </w:rPr>
@@ -902,50 +742,44 @@
       </w:r>
       <w:r>
         <w:rPr>
-          <w:rFonts w:ascii="Helvetica" w:hAnsi="Helvetica" w:cs="Helvetica"/>
-          <w:color w:val="333333"/>
-          <w:sz w:val="21"/>
-          <w:szCs w:val="21"/>
-          <w:shd w:val="clear" w:color="auto" w:fill="FFFFFF"/>
+          <w:rFonts w:ascii="Arial" w:hAnsi="Arial" w:cs="Arial"/>
+          <w:color w:val="333333"/>
+          <w:shd w:val="clear" w:color="auto" w:fill="FFFFFF"/>
+          <w:lang w:val="mn-MN"/>
         </w:rPr>
         <w:t xml:space="preserve"> 10</w:t>
       </w:r>
       <w:r>
         <w:rPr>
-          <w:rFonts w:ascii="Helvetica" w:hAnsi="Helvetica" w:cs="Helvetica"/>
-          <w:color w:val="333333"/>
-          <w:sz w:val="21"/>
-          <w:szCs w:val="21"/>
-          <w:shd w:val="clear" w:color="auto" w:fill="FFFFFF"/>
+          <w:rFonts w:ascii="Arial" w:hAnsi="Arial" w:cs="Arial"/>
+          <w:color w:val="333333"/>
+          <w:shd w:val="clear" w:color="auto" w:fill="FFFFFF"/>
+          <w:lang w:val="mn-MN"/>
         </w:rPr>
         <w:t>2-</w:t>
       </w:r>
       <w:r>
         <w:rPr>
-          <w:rFonts w:ascii="Helvetica" w:hAnsi="Helvetica" w:cs="Helvetica"/>
-          <w:color w:val="333333"/>
-          <w:sz w:val="21"/>
-          <w:szCs w:val="21"/>
-          <w:shd w:val="clear" w:color="auto" w:fill="FFFFFF"/>
+          <w:rFonts w:ascii="Arial" w:hAnsi="Arial" w:cs="Arial"/>
+          <w:color w:val="333333"/>
+          <w:shd w:val="clear" w:color="auto" w:fill="FFFFFF"/>
+          <w:lang w:val="mn-MN"/>
         </w:rPr>
         <w:t>15</w:t>
       </w:r>
       <w:r>
         <w:rPr>
-          <w:rFonts w:ascii="Helvetica" w:hAnsi="Helvetica" w:cs="Helvetica"/>
-          <w:color w:val="333333"/>
-          <w:sz w:val="21"/>
-          <w:szCs w:val="21"/>
-          <w:shd w:val="clear" w:color="auto" w:fill="FFFFFF"/>
+          <w:rFonts w:ascii="Arial" w:hAnsi="Arial" w:cs="Arial"/>
+          <w:color w:val="333333"/>
+          <w:shd w:val="clear" w:color="auto" w:fill="FFFFFF"/>
+          <w:lang w:val="mn-MN"/>
         </w:rPr>
         <w:t>3</w:t>
       </w:r>
       <w:r>
         <w:rPr>
-          <w:rFonts w:ascii="Helvetica" w:hAnsi="Helvetica" w:cs="Helvetica"/>
-          <w:color w:val="333333"/>
-          <w:sz w:val="21"/>
-          <w:szCs w:val="21"/>
+          <w:rFonts w:ascii="Arial" w:hAnsi="Arial" w:cs="Arial"/>
+          <w:color w:val="333333"/>
           <w:shd w:val="clear" w:color="auto" w:fill="FFFFFF"/>
           <w:lang w:val="mn-MN"/>
         </w:rPr>
@@ -953,11 +787,10 @@
       </w:r>
       <w:r>
         <w:rPr>
-          <w:rFonts w:ascii="Helvetica" w:hAnsi="Helvetica" w:cs="Helvetica"/>
-          <w:color w:val="333333"/>
-          <w:sz w:val="21"/>
-          <w:szCs w:val="21"/>
-          <w:shd w:val="clear" w:color="auto" w:fill="FFFFFF"/>
+          <w:rFonts w:ascii="Arial" w:hAnsi="Arial" w:cs="Arial"/>
+          <w:color w:val="333333"/>
+          <w:shd w:val="clear" w:color="auto" w:fill="FFFFFF"/>
+          <w:lang w:val="mn-MN"/>
         </w:rPr>
         <w:lastRenderedPageBreak/>
         <w:t>102</w:t>
@@ -965,21 +798,18 @@
     </w:p>
     <w:p>
       <w:pPr>
-        <w:rPr>
-          <w:rFonts w:ascii="Helvetica" w:hAnsi="Helvetica" w:cs="Helvetica"/>
-          <w:color w:val="333333"/>
-          <w:sz w:val="21"/>
-          <w:szCs w:val="21"/>
-          <w:shd w:val="clear" w:color="auto" w:fill="FFFFFF"/>
-          <w:lang w:val="mn-MN"/>
-        </w:rPr>
-      </w:pPr>
-      <w:r>
-        <w:rPr>
-          <w:rFonts w:ascii="Helvetica" w:hAnsi="Helvetica" w:cs="Helvetica"/>
-          <w:color w:val="333333"/>
-          <w:sz w:val="21"/>
-          <w:szCs w:val="21"/>
+        <w:spacing w:line="276" w:lineRule="auto"/>
+        <w:rPr>
+          <w:rFonts w:ascii="Arial" w:hAnsi="Arial" w:cs="Arial"/>
+          <w:color w:val="333333"/>
+          <w:shd w:val="clear" w:color="auto" w:fill="FFFFFF"/>
+          <w:lang w:val="mn-MN"/>
+        </w:rPr>
+      </w:pPr>
+      <w:r>
+        <w:rPr>
+          <w:rFonts w:ascii="Arial" w:hAnsi="Arial" w:cs="Arial"/>
+          <w:color w:val="333333"/>
           <w:shd w:val="clear" w:color="auto" w:fill="FFFFFF"/>
           <w:lang w:val="mn-MN"/>
         </w:rPr>
@@ -988,21 +818,18 @@
     </w:p>
     <w:p>
       <w:pPr>
-        <w:rPr>
-          <w:rFonts w:ascii="Helvetica" w:hAnsi="Helvetica" w:cs="Helvetica"/>
-          <w:color w:val="333333"/>
-          <w:sz w:val="21"/>
-          <w:szCs w:val="21"/>
-          <w:shd w:val="clear" w:color="auto" w:fill="FFFFFF"/>
-          <w:lang w:val="mn-MN"/>
-        </w:rPr>
-      </w:pPr>
-      <w:r>
-        <w:rPr>
-          <w:rFonts w:ascii="Helvetica" w:hAnsi="Helvetica" w:cs="Helvetica"/>
-          <w:color w:val="333333"/>
-          <w:sz w:val="21"/>
-          <w:szCs w:val="21"/>
+        <w:spacing w:line="276" w:lineRule="auto"/>
+        <w:rPr>
+          <w:rFonts w:ascii="Arial" w:hAnsi="Arial" w:cs="Arial"/>
+          <w:color w:val="333333"/>
+          <w:shd w:val="clear" w:color="auto" w:fill="FFFFFF"/>
+          <w:lang w:val="mn-MN"/>
+        </w:rPr>
+      </w:pPr>
+      <w:r>
+        <w:rPr>
+          <w:rFonts w:ascii="Arial" w:hAnsi="Arial" w:cs="Arial"/>
+          <w:color w:val="333333"/>
           <w:shd w:val="clear" w:color="auto" w:fill="FFFFFF"/>
           <w:lang w:val="mn-MN"/>
         </w:rPr>
@@ -1011,37 +838,33 @@
     </w:p>
     <w:p>
       <w:pPr>
-        <w:rPr>
-          <w:rFonts w:ascii="Helvetica" w:hAnsi="Helvetica" w:cs="Helvetica"/>
-          <w:color w:val="333333"/>
-          <w:sz w:val="21"/>
-          <w:szCs w:val="21"/>
-          <w:shd w:val="clear" w:color="auto" w:fill="FFFFFF"/>
-          <w:lang w:val="mn-MN"/>
-        </w:rPr>
-      </w:pPr>
-    </w:p>
-    <w:p>
-      <w:pPr>
-        <w:rPr>
-          <w:rFonts w:ascii="Helvetica" w:hAnsi="Helvetica" w:cs="Helvetica"/>
+        <w:spacing w:line="276" w:lineRule="auto"/>
+        <w:rPr>
+          <w:rFonts w:ascii="Arial" w:hAnsi="Arial" w:cs="Arial"/>
+          <w:color w:val="333333"/>
+          <w:shd w:val="clear" w:color="auto" w:fill="FFFFFF"/>
+          <w:lang w:val="mn-MN"/>
+        </w:rPr>
+      </w:pPr>
+    </w:p>
+    <w:p>
+      <w:pPr>
+        <w:spacing w:line="276" w:lineRule="auto"/>
+        <w:rPr>
+          <w:rFonts w:ascii="Arial" w:hAnsi="Arial" w:cs="Arial"/>
           <w:b/>
           <w:bCs/>
           <w:color w:val="333333"/>
-          <w:sz w:val="21"/>
-          <w:szCs w:val="21"/>
-          <w:shd w:val="clear" w:color="auto" w:fill="FFFFFF"/>
-          <w:lang w:val="mn-MN"/>
-        </w:rPr>
-      </w:pPr>
-      <w:r>
-        <w:rPr>
-          <w:rFonts w:ascii="Helvetica" w:hAnsi="Helvetica" w:cs="Helvetica"/>
+          <w:shd w:val="clear" w:color="auto" w:fill="FFFFFF"/>
+          <w:lang w:val="mn-MN"/>
+        </w:rPr>
+      </w:pPr>
+      <w:r>
+        <w:rPr>
+          <w:rFonts w:ascii="Arial" w:hAnsi="Arial" w:cs="Arial"/>
           <w:b/>
           <w:bCs/>
           <w:color w:val="333333"/>
-          <w:sz w:val="21"/>
-          <w:szCs w:val="21"/>
           <w:shd w:val="clear" w:color="auto" w:fill="FFFFFF"/>
           <w:lang w:val="mn-MN"/>
         </w:rPr>
@@ -1050,21 +873,18 @@
     </w:p>
     <w:p>
       <w:pPr>
-        <w:rPr>
-          <w:rFonts w:ascii="Helvetica" w:hAnsi="Helvetica" w:cs="Helvetica"/>
-          <w:color w:val="333333"/>
-          <w:sz w:val="21"/>
-          <w:szCs w:val="21"/>
-          <w:shd w:val="clear" w:color="auto" w:fill="FFFFFF"/>
-          <w:lang w:val="mn-MN"/>
-        </w:rPr>
-      </w:pPr>
-      <w:r>
-        <w:rPr>
-          <w:rFonts w:ascii="Helvetica" w:hAnsi="Helvetica" w:cs="Helvetica"/>
-          <w:color w:val="333333"/>
-          <w:sz w:val="21"/>
-          <w:szCs w:val="21"/>
+        <w:spacing w:line="276" w:lineRule="auto"/>
+        <w:rPr>
+          <w:rFonts w:ascii="Arial" w:hAnsi="Arial" w:cs="Arial"/>
+          <w:color w:val="333333"/>
+          <w:shd w:val="clear" w:color="auto" w:fill="FFFFFF"/>
+          <w:lang w:val="mn-MN"/>
+        </w:rPr>
+      </w:pPr>
+      <w:r>
+        <w:rPr>
+          <w:rFonts w:ascii="Arial" w:hAnsi="Arial" w:cs="Arial"/>
+          <w:color w:val="333333"/>
           <w:shd w:val="clear" w:color="auto" w:fill="FFFFFF"/>
           <w:lang w:val="mn-MN"/>
         </w:rPr>
@@ -1073,21 +893,18 @@
     </w:p>
     <w:p>
       <w:pPr>
-        <w:rPr>
-          <w:rFonts w:ascii="Helvetica" w:hAnsi="Helvetica" w:cs="Helvetica"/>
-          <w:color w:val="333333"/>
-          <w:sz w:val="21"/>
-          <w:szCs w:val="21"/>
-          <w:shd w:val="clear" w:color="auto" w:fill="FFFFFF"/>
-          <w:lang w:val="mn-MN"/>
-        </w:rPr>
-      </w:pPr>
-      <w:r>
-        <w:rPr>
-          <w:rFonts w:ascii="Helvetica" w:hAnsi="Helvetica" w:cs="Helvetica"/>
-          <w:color w:val="333333"/>
-          <w:sz w:val="21"/>
-          <w:szCs w:val="21"/>
+        <w:spacing w:line="276" w:lineRule="auto"/>
+        <w:rPr>
+          <w:rFonts w:ascii="Arial" w:hAnsi="Arial" w:cs="Arial"/>
+          <w:color w:val="333333"/>
+          <w:shd w:val="clear" w:color="auto" w:fill="FFFFFF"/>
+          <w:lang w:val="mn-MN"/>
+        </w:rPr>
+      </w:pPr>
+      <w:r>
+        <w:rPr>
+          <w:rFonts w:ascii="Arial" w:hAnsi="Arial" w:cs="Arial"/>
+          <w:color w:val="333333"/>
           <w:shd w:val="clear" w:color="auto" w:fill="FFFFFF"/>
           <w:lang w:val="mn-MN"/>
         </w:rPr>
@@ -1096,21 +913,18 @@
     </w:p>
     <w:p>
       <w:pPr>
-        <w:rPr>
-          <w:rFonts w:ascii="Helvetica" w:hAnsi="Helvetica" w:cs="Helvetica"/>
-          <w:color w:val="333333"/>
-          <w:sz w:val="21"/>
-          <w:szCs w:val="21"/>
-          <w:shd w:val="clear" w:color="auto" w:fill="FFFFFF"/>
-          <w:lang w:val="mn-MN"/>
-        </w:rPr>
-      </w:pPr>
-      <w:r>
-        <w:rPr>
-          <w:rFonts w:ascii="Helvetica" w:hAnsi="Helvetica" w:cs="Helvetica"/>
-          <w:color w:val="333333"/>
-          <w:sz w:val="21"/>
-          <w:szCs w:val="21"/>
+        <w:spacing w:line="276" w:lineRule="auto"/>
+        <w:rPr>
+          <w:rFonts w:ascii="Arial" w:hAnsi="Arial" w:cs="Arial"/>
+          <w:color w:val="333333"/>
+          <w:shd w:val="clear" w:color="auto" w:fill="FFFFFF"/>
+          <w:lang w:val="mn-MN"/>
+        </w:rPr>
+      </w:pPr>
+      <w:r>
+        <w:rPr>
+          <w:rFonts w:ascii="Arial" w:hAnsi="Arial" w:cs="Arial"/>
+          <w:color w:val="333333"/>
           <w:shd w:val="clear" w:color="auto" w:fill="FFFFFF"/>
           <w:lang w:val="mn-MN"/>
         </w:rPr>
@@ -1119,21 +933,18 @@
     </w:p>
     <w:p>
       <w:pPr>
-        <w:rPr>
-          <w:rFonts w:ascii="Helvetica" w:hAnsi="Helvetica" w:cs="Helvetica"/>
-          <w:color w:val="333333"/>
-          <w:sz w:val="21"/>
-          <w:szCs w:val="21"/>
-          <w:shd w:val="clear" w:color="auto" w:fill="FFFFFF"/>
-          <w:lang w:val="mn-MN"/>
-        </w:rPr>
-      </w:pPr>
-      <w:r>
-        <w:rPr>
-          <w:rFonts w:ascii="Helvetica" w:hAnsi="Helvetica" w:cs="Helvetica"/>
-          <w:color w:val="333333"/>
-          <w:sz w:val="21"/>
-          <w:szCs w:val="21"/>
+        <w:spacing w:line="276" w:lineRule="auto"/>
+        <w:rPr>
+          <w:rFonts w:ascii="Arial" w:hAnsi="Arial" w:cs="Arial"/>
+          <w:color w:val="333333"/>
+          <w:shd w:val="clear" w:color="auto" w:fill="FFFFFF"/>
+          <w:lang w:val="mn-MN"/>
+        </w:rPr>
+      </w:pPr>
+      <w:r>
+        <w:rPr>
+          <w:rFonts w:ascii="Arial" w:hAnsi="Arial" w:cs="Arial"/>
+          <w:color w:val="333333"/>
           <w:shd w:val="clear" w:color="auto" w:fill="FFFFFF"/>
           <w:lang w:val="mn-MN"/>
         </w:rPr>
@@ -1142,21 +953,18 @@
     </w:p>
     <w:p>
       <w:pPr>
-        <w:rPr>
-          <w:rFonts w:ascii="Helvetica" w:hAnsi="Helvetica" w:cs="Helvetica"/>
-          <w:color w:val="333333"/>
-          <w:sz w:val="21"/>
-          <w:szCs w:val="21"/>
-          <w:shd w:val="clear" w:color="auto" w:fill="FFFFFF"/>
-          <w:lang w:val="mn-MN"/>
-        </w:rPr>
-      </w:pPr>
-      <w:r>
-        <w:rPr>
-          <w:rFonts w:ascii="Helvetica" w:hAnsi="Helvetica" w:cs="Helvetica"/>
-          <w:color w:val="333333"/>
-          <w:sz w:val="21"/>
-          <w:szCs w:val="21"/>
+        <w:spacing w:line="276" w:lineRule="auto"/>
+        <w:rPr>
+          <w:rFonts w:ascii="Arial" w:hAnsi="Arial" w:cs="Arial"/>
+          <w:color w:val="333333"/>
+          <w:shd w:val="clear" w:color="auto" w:fill="FFFFFF"/>
+          <w:lang w:val="mn-MN"/>
+        </w:rPr>
+      </w:pPr>
+      <w:r>
+        <w:rPr>
+          <w:rFonts w:ascii="Arial" w:hAnsi="Arial" w:cs="Arial"/>
+          <w:color w:val="333333"/>
           <w:shd w:val="clear" w:color="auto" w:fill="FFFFFF"/>
           <w:lang w:val="mn-MN"/>
         </w:rPr>
@@ -1166,21 +974,18 @@
     </w:p>
     <w:p>
       <w:pPr>
-        <w:rPr>
-          <w:rFonts w:ascii="Helvetica" w:hAnsi="Helvetica" w:cs="Helvetica"/>
-          <w:color w:val="333333"/>
-          <w:sz w:val="21"/>
-          <w:szCs w:val="21"/>
-          <w:shd w:val="clear" w:color="auto" w:fill="FFFFFF"/>
-          <w:lang w:val="mn-MN"/>
-        </w:rPr>
-      </w:pPr>
-      <w:r>
-        <w:rPr>
-          <w:rFonts w:ascii="Helvetica" w:hAnsi="Helvetica" w:cs="Helvetica"/>
-          <w:color w:val="333333"/>
-          <w:sz w:val="21"/>
-          <w:szCs w:val="21"/>
+        <w:spacing w:line="276" w:lineRule="auto"/>
+        <w:rPr>
+          <w:rFonts w:ascii="Arial" w:hAnsi="Arial" w:cs="Arial"/>
+          <w:color w:val="333333"/>
+          <w:shd w:val="clear" w:color="auto" w:fill="FFFFFF"/>
+          <w:lang w:val="mn-MN"/>
+        </w:rPr>
+      </w:pPr>
+      <w:r>
+        <w:rPr>
+          <w:rFonts w:ascii="Arial" w:hAnsi="Arial" w:cs="Arial"/>
+          <w:color w:val="333333"/>
           <w:shd w:val="clear" w:color="auto" w:fill="FFFFFF"/>
           <w:lang w:val="mn-MN"/>
         </w:rPr>
@@ -1190,21 +995,18 @@
     </w:p>
     <w:p>
       <w:pPr>
-        <w:rPr>
-          <w:rFonts w:ascii="Helvetica" w:hAnsi="Helvetica" w:cs="Helvetica"/>
-          <w:color w:val="333333"/>
-          <w:sz w:val="21"/>
-          <w:szCs w:val="21"/>
-          <w:shd w:val="clear" w:color="auto" w:fill="FFFFFF"/>
-          <w:lang w:val="mn-MN"/>
-        </w:rPr>
-      </w:pPr>
-      <w:r>
-        <w:rPr>
-          <w:rFonts w:ascii="Helvetica" w:hAnsi="Helvetica" w:cs="Helvetica"/>
-          <w:color w:val="333333"/>
-          <w:sz w:val="21"/>
-          <w:szCs w:val="21"/>
+        <w:spacing w:line="276" w:lineRule="auto"/>
+        <w:rPr>
+          <w:rFonts w:ascii="Arial" w:hAnsi="Arial" w:cs="Arial"/>
+          <w:color w:val="333333"/>
+          <w:shd w:val="clear" w:color="auto" w:fill="FFFFFF"/>
+          <w:lang w:val="mn-MN"/>
+        </w:rPr>
+      </w:pPr>
+      <w:r>
+        <w:rPr>
+          <w:rFonts w:ascii="Arial" w:hAnsi="Arial" w:cs="Arial"/>
+          <w:color w:val="333333"/>
           <w:shd w:val="clear" w:color="auto" w:fill="FFFFFF"/>
           <w:lang w:val="mn-MN"/>
         </w:rPr>
@@ -1214,21 +1016,18 @@
     </w:p>
     <w:p>
       <w:pPr>
-        <w:rPr>
-          <w:rFonts w:ascii="Helvetica" w:hAnsi="Helvetica" w:cs="Helvetica"/>
-          <w:color w:val="333333"/>
-          <w:sz w:val="21"/>
-          <w:szCs w:val="21"/>
-          <w:shd w:val="clear" w:color="auto" w:fill="FFFFFF"/>
-          <w:lang w:val="mn-MN"/>
-        </w:rPr>
-      </w:pPr>
-      <w:r>
-        <w:rPr>
-          <w:rFonts w:ascii="Helvetica" w:hAnsi="Helvetica" w:cs="Helvetica"/>
-          <w:color w:val="333333"/>
-          <w:sz w:val="21"/>
-          <w:szCs w:val="21"/>
+        <w:spacing w:line="276" w:lineRule="auto"/>
+        <w:rPr>
+          <w:rFonts w:ascii="Arial" w:hAnsi="Arial" w:cs="Arial"/>
+          <w:color w:val="333333"/>
+          <w:shd w:val="clear" w:color="auto" w:fill="FFFFFF"/>
+          <w:lang w:val="mn-MN"/>
+        </w:rPr>
+      </w:pPr>
+      <w:r>
+        <w:rPr>
+          <w:rFonts w:ascii="Arial" w:hAnsi="Arial" w:cs="Arial"/>
+          <w:color w:val="333333"/>
           <w:shd w:val="clear" w:color="auto" w:fill="FFFFFF"/>
           <w:lang w:val="mn-MN"/>
         </w:rPr>
@@ -1238,21 +1037,18 @@
     </w:p>
     <w:p>
       <w:pPr>
-        <w:rPr>
-          <w:rFonts w:ascii="Helvetica" w:hAnsi="Helvetica" w:cs="Helvetica"/>
-          <w:color w:val="333333"/>
-          <w:sz w:val="21"/>
-          <w:szCs w:val="21"/>
-          <w:shd w:val="clear" w:color="auto" w:fill="FFFFFF"/>
-          <w:lang w:val="mn-MN"/>
-        </w:rPr>
-      </w:pPr>
-      <w:r>
-        <w:rPr>
-          <w:rFonts w:ascii="Helvetica" w:hAnsi="Helvetica" w:cs="Helvetica"/>
-          <w:color w:val="333333"/>
-          <w:sz w:val="21"/>
-          <w:szCs w:val="21"/>
+        <w:spacing w:line="276" w:lineRule="auto"/>
+        <w:rPr>
+          <w:rFonts w:ascii="Arial" w:hAnsi="Arial" w:cs="Arial"/>
+          <w:color w:val="333333"/>
+          <w:shd w:val="clear" w:color="auto" w:fill="FFFFFF"/>
+          <w:lang w:val="mn-MN"/>
+        </w:rPr>
+      </w:pPr>
+      <w:r>
+        <w:rPr>
+          <w:rFonts w:ascii="Arial" w:hAnsi="Arial" w:cs="Arial"/>
+          <w:color w:val="333333"/>
           <w:shd w:val="clear" w:color="auto" w:fill="FFFFFF"/>
           <w:lang w:val="mn-MN"/>
         </w:rPr>
@@ -1260,10 +1056,8 @@
       </w:r>
       <w:r>
         <w:rPr>
-          <w:rFonts w:ascii="Helvetica" w:hAnsi="Helvetica" w:cs="Helvetica"/>
-          <w:color w:val="333333"/>
-          <w:sz w:val="21"/>
-          <w:szCs w:val="21"/>
+          <w:rFonts w:ascii="Arial" w:hAnsi="Arial" w:cs="Arial"/>
+          <w:color w:val="333333"/>
           <w:shd w:val="clear" w:color="auto" w:fill="FFFFFF"/>
           <w:lang w:val="mn-MN"/>
         </w:rPr>
@@ -1272,21 +1066,18 @@
     </w:p>
     <w:p>
       <w:pPr>
-        <w:rPr>
-          <w:rFonts w:ascii="Helvetica" w:hAnsi="Helvetica" w:cs="Helvetica"/>
-          <w:color w:val="333333"/>
-          <w:sz w:val="21"/>
-          <w:szCs w:val="21"/>
-          <w:shd w:val="clear" w:color="auto" w:fill="FFFFFF"/>
-          <w:lang w:val="mn-MN"/>
-        </w:rPr>
-      </w:pPr>
-      <w:r>
-        <w:rPr>
-          <w:rFonts w:ascii="Helvetica" w:hAnsi="Helvetica" w:cs="Helvetica"/>
-          <w:color w:val="333333"/>
-          <w:sz w:val="21"/>
-          <w:szCs w:val="21"/>
+        <w:spacing w:line="276" w:lineRule="auto"/>
+        <w:rPr>
+          <w:rFonts w:ascii="Arial" w:hAnsi="Arial" w:cs="Arial"/>
+          <w:color w:val="333333"/>
+          <w:shd w:val="clear" w:color="auto" w:fill="FFFFFF"/>
+          <w:lang w:val="mn-MN"/>
+        </w:rPr>
+      </w:pPr>
+      <w:r>
+        <w:rPr>
+          <w:rFonts w:ascii="Arial" w:hAnsi="Arial" w:cs="Arial"/>
+          <w:color w:val="333333"/>
           <w:shd w:val="clear" w:color="auto" w:fill="FFFFFF"/>
           <w:lang w:val="mn-MN"/>
         </w:rPr>
@@ -1295,21 +1086,18 @@
     </w:p>
     <w:p>
       <w:pPr>
-        <w:rPr>
-          <w:rFonts w:ascii="Helvetica" w:hAnsi="Helvetica" w:cs="Helvetica"/>
-          <w:color w:val="333333"/>
-          <w:sz w:val="21"/>
-          <w:szCs w:val="21"/>
-          <w:shd w:val="clear" w:color="auto" w:fill="FFFFFF"/>
-          <w:lang w:val="mn-MN"/>
-        </w:rPr>
-      </w:pPr>
-      <w:r>
-        <w:rPr>
-          <w:rFonts w:ascii="Helvetica" w:hAnsi="Helvetica" w:cs="Helvetica"/>
-          <w:color w:val="333333"/>
-          <w:sz w:val="21"/>
-          <w:szCs w:val="21"/>
+        <w:spacing w:line="276" w:lineRule="auto"/>
+        <w:rPr>
+          <w:rFonts w:ascii="Arial" w:hAnsi="Arial" w:cs="Arial"/>
+          <w:color w:val="333333"/>
+          <w:shd w:val="clear" w:color="auto" w:fill="FFFFFF"/>
+          <w:lang w:val="mn-MN"/>
+        </w:rPr>
+      </w:pPr>
+      <w:r>
+        <w:rPr>
+          <w:rFonts w:ascii="Arial" w:hAnsi="Arial" w:cs="Arial"/>
+          <w:color w:val="333333"/>
           <w:shd w:val="clear" w:color="auto" w:fill="FFFFFF"/>
           <w:lang w:val="mn-MN"/>
         </w:rPr>
@@ -1318,21 +1106,18 @@
     </w:p>
     <w:p>
       <w:pPr>
-        <w:rPr>
-          <w:rFonts w:ascii="Helvetica" w:hAnsi="Helvetica" w:cs="Helvetica"/>
-          <w:color w:val="333333"/>
-          <w:sz w:val="21"/>
-          <w:szCs w:val="21"/>
-          <w:shd w:val="clear" w:color="auto" w:fill="FFFFFF"/>
-          <w:lang w:val="mn-MN"/>
-        </w:rPr>
-      </w:pPr>
-      <w:r>
-        <w:rPr>
-          <w:rFonts w:ascii="Helvetica" w:hAnsi="Helvetica" w:cs="Helvetica"/>
-          <w:color w:val="333333"/>
-          <w:sz w:val="21"/>
-          <w:szCs w:val="21"/>
+        <w:spacing w:line="276" w:lineRule="auto"/>
+        <w:rPr>
+          <w:rFonts w:ascii="Arial" w:hAnsi="Arial" w:cs="Arial"/>
+          <w:color w:val="333333"/>
+          <w:shd w:val="clear" w:color="auto" w:fill="FFFFFF"/>
+          <w:lang w:val="mn-MN"/>
+        </w:rPr>
+      </w:pPr>
+      <w:r>
+        <w:rPr>
+          <w:rFonts w:ascii="Arial" w:hAnsi="Arial" w:cs="Arial"/>
+          <w:color w:val="333333"/>
           <w:shd w:val="clear" w:color="auto" w:fill="FFFFFF"/>
           <w:lang w:val="mn-MN"/>
         </w:rPr>
@@ -1341,21 +1126,18 @@
     </w:p>
     <w:p>
       <w:pPr>
-        <w:rPr>
-          <w:rFonts w:ascii="Helvetica" w:hAnsi="Helvetica" w:cs="Helvetica"/>
-          <w:color w:val="333333"/>
-          <w:sz w:val="21"/>
-          <w:szCs w:val="21"/>
-          <w:shd w:val="clear" w:color="auto" w:fill="FFFFFF"/>
-          <w:lang w:val="mn-MN"/>
-        </w:rPr>
-      </w:pPr>
-      <w:r>
-        <w:rPr>
-          <w:rFonts w:ascii="Helvetica" w:hAnsi="Helvetica" w:cs="Helvetica"/>
-          <w:color w:val="333333"/>
-          <w:sz w:val="21"/>
-          <w:szCs w:val="21"/>
+        <w:spacing w:line="276" w:lineRule="auto"/>
+        <w:rPr>
+          <w:rFonts w:ascii="Arial" w:hAnsi="Arial" w:cs="Arial"/>
+          <w:color w:val="333333"/>
+          <w:shd w:val="clear" w:color="auto" w:fill="FFFFFF"/>
+          <w:lang w:val="mn-MN"/>
+        </w:rPr>
+      </w:pPr>
+      <w:r>
+        <w:rPr>
+          <w:rFonts w:ascii="Arial" w:hAnsi="Arial" w:cs="Arial"/>
+          <w:color w:val="333333"/>
           <w:shd w:val="clear" w:color="auto" w:fill="FFFFFF"/>
           <w:lang w:val="mn-MN"/>
         </w:rPr>
@@ -1365,21 +1147,18 @@
     </w:p>
     <w:p>
       <w:pPr>
-        <w:rPr>
-          <w:rFonts w:ascii="Helvetica" w:hAnsi="Helvetica" w:cs="Helvetica"/>
-          <w:color w:val="333333"/>
-          <w:sz w:val="21"/>
-          <w:szCs w:val="21"/>
-          <w:shd w:val="clear" w:color="auto" w:fill="FFFFFF"/>
-          <w:lang w:val="mn-MN"/>
-        </w:rPr>
-      </w:pPr>
-      <w:r>
-        <w:rPr>
-          <w:rFonts w:ascii="Helvetica" w:hAnsi="Helvetica" w:cs="Helvetica"/>
-          <w:color w:val="333333"/>
-          <w:sz w:val="21"/>
-          <w:szCs w:val="21"/>
+        <w:spacing w:line="276" w:lineRule="auto"/>
+        <w:rPr>
+          <w:rFonts w:ascii="Arial" w:hAnsi="Arial" w:cs="Arial"/>
+          <w:color w:val="333333"/>
+          <w:shd w:val="clear" w:color="auto" w:fill="FFFFFF"/>
+          <w:lang w:val="mn-MN"/>
+        </w:rPr>
+      </w:pPr>
+      <w:r>
+        <w:rPr>
+          <w:rFonts w:ascii="Arial" w:hAnsi="Arial" w:cs="Arial"/>
+          <w:color w:val="333333"/>
           <w:shd w:val="clear" w:color="auto" w:fill="FFFFFF"/>
           <w:lang w:val="mn-MN"/>
         </w:rPr>
@@ -1389,21 +1168,18 @@
     </w:p>
     <w:p>
       <w:pPr>
-        <w:rPr>
-          <w:rFonts w:ascii="Helvetica" w:hAnsi="Helvetica" w:cs="Helvetica"/>
-          <w:color w:val="333333"/>
-          <w:sz w:val="21"/>
-          <w:szCs w:val="21"/>
-          <w:shd w:val="clear" w:color="auto" w:fill="FFFFFF"/>
-          <w:lang w:val="mn-MN"/>
-        </w:rPr>
-      </w:pPr>
-      <w:r>
-        <w:rPr>
-          <w:rFonts w:ascii="Helvetica" w:hAnsi="Helvetica" w:cs="Helvetica"/>
-          <w:color w:val="333333"/>
-          <w:sz w:val="21"/>
-          <w:szCs w:val="21"/>
+        <w:spacing w:line="276" w:lineRule="auto"/>
+        <w:rPr>
+          <w:rFonts w:ascii="Arial" w:hAnsi="Arial" w:cs="Arial"/>
+          <w:color w:val="333333"/>
+          <w:shd w:val="clear" w:color="auto" w:fill="FFFFFF"/>
+          <w:lang w:val="mn-MN"/>
+        </w:rPr>
+      </w:pPr>
+      <w:r>
+        <w:rPr>
+          <w:rFonts w:ascii="Arial" w:hAnsi="Arial" w:cs="Arial"/>
+          <w:color w:val="333333"/>
           <w:shd w:val="clear" w:color="auto" w:fill="FFFFFF"/>
           <w:lang w:val="mn-MN"/>
         </w:rPr>
@@ -1413,21 +1189,18 @@
     </w:p>
     <w:p>
       <w:pPr>
-        <w:rPr>
-          <w:rFonts w:ascii="Helvetica" w:hAnsi="Helvetica" w:cs="Helvetica"/>
-          <w:color w:val="333333"/>
-          <w:sz w:val="21"/>
-          <w:szCs w:val="21"/>
-          <w:shd w:val="clear" w:color="auto" w:fill="FFFFFF"/>
-          <w:lang w:val="mn-MN"/>
-        </w:rPr>
-      </w:pPr>
-      <w:r>
-        <w:rPr>
-          <w:rFonts w:ascii="Helvetica" w:hAnsi="Helvetica" w:cs="Helvetica"/>
-          <w:color w:val="333333"/>
-          <w:sz w:val="21"/>
-          <w:szCs w:val="21"/>
+        <w:spacing w:line="276" w:lineRule="auto"/>
+        <w:rPr>
+          <w:rFonts w:ascii="Arial" w:hAnsi="Arial" w:cs="Arial"/>
+          <w:color w:val="333333"/>
+          <w:shd w:val="clear" w:color="auto" w:fill="FFFFFF"/>
+          <w:lang w:val="mn-MN"/>
+        </w:rPr>
+      </w:pPr>
+      <w:r>
+        <w:rPr>
+          <w:rFonts w:ascii="Arial" w:hAnsi="Arial" w:cs="Arial"/>
+          <w:color w:val="333333"/>
           <w:shd w:val="clear" w:color="auto" w:fill="FFFFFF"/>
           <w:lang w:val="mn-MN"/>
         </w:rPr>
@@ -1437,21 +1210,18 @@
     </w:p>
     <w:p>
       <w:pPr>
-        <w:rPr>
-          <w:rFonts w:ascii="Helvetica" w:hAnsi="Helvetica" w:cs="Helvetica"/>
-          <w:color w:val="333333"/>
-          <w:sz w:val="21"/>
-          <w:szCs w:val="21"/>
-          <w:shd w:val="clear" w:color="auto" w:fill="FFFFFF"/>
-          <w:lang w:val="mn-MN"/>
-        </w:rPr>
-      </w:pPr>
-      <w:r>
-        <w:rPr>
-          <w:rFonts w:ascii="Helvetica" w:hAnsi="Helvetica" w:cs="Helvetica"/>
-          <w:color w:val="333333"/>
-          <w:sz w:val="21"/>
-          <w:szCs w:val="21"/>
+        <w:spacing w:line="276" w:lineRule="auto"/>
+        <w:rPr>
+          <w:rFonts w:ascii="Arial" w:hAnsi="Arial" w:cs="Arial"/>
+          <w:color w:val="333333"/>
+          <w:shd w:val="clear" w:color="auto" w:fill="FFFFFF"/>
+          <w:lang w:val="mn-MN"/>
+        </w:rPr>
+      </w:pPr>
+      <w:r>
+        <w:rPr>
+          <w:rFonts w:ascii="Arial" w:hAnsi="Arial" w:cs="Arial"/>
+          <w:color w:val="333333"/>
           <w:shd w:val="clear" w:color="auto" w:fill="FFFFFF"/>
           <w:lang w:val="mn-MN"/>
         </w:rPr>
@@ -1460,21 +1230,18 @@
     </w:p>
     <w:p>
       <w:pPr>
-        <w:rPr>
-          <w:rFonts w:ascii="Helvetica" w:hAnsi="Helvetica" w:cs="Helvetica"/>
-          <w:color w:val="333333"/>
-          <w:sz w:val="21"/>
-          <w:szCs w:val="21"/>
-          <w:shd w:val="clear" w:color="auto" w:fill="FFFFFF"/>
-          <w:lang w:val="mn-MN"/>
-        </w:rPr>
-      </w:pPr>
-      <w:r>
-        <w:rPr>
-          <w:rFonts w:ascii="Helvetica" w:hAnsi="Helvetica" w:cs="Helvetica"/>
-          <w:color w:val="333333"/>
-          <w:sz w:val="21"/>
-          <w:szCs w:val="21"/>
+        <w:spacing w:line="276" w:lineRule="auto"/>
+        <w:rPr>
+          <w:rFonts w:ascii="Arial" w:hAnsi="Arial" w:cs="Arial"/>
+          <w:color w:val="333333"/>
+          <w:shd w:val="clear" w:color="auto" w:fill="FFFFFF"/>
+          <w:lang w:val="mn-MN"/>
+        </w:rPr>
+      </w:pPr>
+      <w:r>
+        <w:rPr>
+          <w:rFonts w:ascii="Arial" w:hAnsi="Arial" w:cs="Arial"/>
+          <w:color w:val="333333"/>
           <w:shd w:val="clear" w:color="auto" w:fill="FFFFFF"/>
           <w:lang w:val="mn-MN"/>
         </w:rPr>
@@ -1483,21 +1250,18 @@
     </w:p>
     <w:p>
       <w:pPr>
-        <w:rPr>
-          <w:rFonts w:ascii="Helvetica" w:hAnsi="Helvetica" w:cs="Helvetica"/>
-          <w:color w:val="333333"/>
-          <w:sz w:val="21"/>
-          <w:szCs w:val="21"/>
-          <w:shd w:val="clear" w:color="auto" w:fill="FFFFFF"/>
-          <w:lang w:val="mn-MN"/>
-        </w:rPr>
-      </w:pPr>
-      <w:r>
-        <w:rPr>
-          <w:rFonts w:ascii="Helvetica" w:hAnsi="Helvetica" w:cs="Helvetica"/>
-          <w:color w:val="333333"/>
-          <w:sz w:val="21"/>
-          <w:szCs w:val="21"/>
+        <w:spacing w:line="276" w:lineRule="auto"/>
+        <w:rPr>
+          <w:rFonts w:ascii="Arial" w:hAnsi="Arial" w:cs="Arial"/>
+          <w:color w:val="333333"/>
+          <w:shd w:val="clear" w:color="auto" w:fill="FFFFFF"/>
+          <w:lang w:val="mn-MN"/>
+        </w:rPr>
+      </w:pPr>
+      <w:r>
+        <w:rPr>
+          <w:rFonts w:ascii="Arial" w:hAnsi="Arial" w:cs="Arial"/>
+          <w:color w:val="333333"/>
           <w:shd w:val="clear" w:color="auto" w:fill="FFFFFF"/>
           <w:lang w:val="mn-MN"/>
         </w:rPr>
@@ -1506,21 +1270,18 @@
     </w:p>
     <w:p>
       <w:pPr>
-        <w:rPr>
-          <w:rFonts w:ascii="Helvetica" w:hAnsi="Helvetica" w:cs="Helvetica"/>
-          <w:color w:val="333333"/>
-          <w:sz w:val="21"/>
-          <w:szCs w:val="21"/>
-          <w:shd w:val="clear" w:color="auto" w:fill="FFFFFF"/>
-          <w:lang w:val="mn-MN"/>
-        </w:rPr>
-      </w:pPr>
-      <w:r>
-        <w:rPr>
-          <w:rFonts w:ascii="Helvetica" w:hAnsi="Helvetica" w:cs="Helvetica"/>
-          <w:color w:val="333333"/>
-          <w:sz w:val="21"/>
-          <w:szCs w:val="21"/>
+        <w:spacing w:line="276" w:lineRule="auto"/>
+        <w:rPr>
+          <w:rFonts w:ascii="Arial" w:hAnsi="Arial" w:cs="Arial"/>
+          <w:color w:val="333333"/>
+          <w:shd w:val="clear" w:color="auto" w:fill="FFFFFF"/>
+          <w:lang w:val="mn-MN"/>
+        </w:rPr>
+      </w:pPr>
+      <w:r>
+        <w:rPr>
+          <w:rFonts w:ascii="Arial" w:hAnsi="Arial" w:cs="Arial"/>
+          <w:color w:val="333333"/>
           <w:shd w:val="clear" w:color="auto" w:fill="FFFFFF"/>
           <w:lang w:val="mn-MN"/>
         </w:rPr>
@@ -1529,21 +1290,18 @@
     </w:p>
     <w:p>
       <w:pPr>
-        <w:rPr>
-          <w:rFonts w:ascii="Helvetica" w:hAnsi="Helvetica" w:cs="Helvetica"/>
-          <w:color w:val="333333"/>
-          <w:sz w:val="21"/>
-          <w:szCs w:val="21"/>
-          <w:shd w:val="clear" w:color="auto" w:fill="FFFFFF"/>
-          <w:lang w:val="mn-MN"/>
-        </w:rPr>
-      </w:pPr>
-      <w:r>
-        <w:rPr>
-          <w:rFonts w:ascii="Helvetica" w:hAnsi="Helvetica" w:cs="Helvetica"/>
-          <w:color w:val="333333"/>
-          <w:sz w:val="21"/>
-          <w:szCs w:val="21"/>
+        <w:spacing w:line="276" w:lineRule="auto"/>
+        <w:rPr>
+          <w:rFonts w:ascii="Arial" w:hAnsi="Arial" w:cs="Arial"/>
+          <w:color w:val="333333"/>
+          <w:shd w:val="clear" w:color="auto" w:fill="FFFFFF"/>
+          <w:lang w:val="mn-MN"/>
+        </w:rPr>
+      </w:pPr>
+      <w:r>
+        <w:rPr>
+          <w:rFonts w:ascii="Arial" w:hAnsi="Arial" w:cs="Arial"/>
+          <w:color w:val="333333"/>
           <w:shd w:val="clear" w:color="auto" w:fill="FFFFFF"/>
           <w:lang w:val="mn-MN"/>
         </w:rPr>
@@ -1553,21 +1311,18 @@
     </w:p>
     <w:p>
       <w:pPr>
-        <w:rPr>
-          <w:rFonts w:ascii="Helvetica" w:hAnsi="Helvetica" w:cs="Helvetica"/>
-          <w:color w:val="333333"/>
-          <w:sz w:val="21"/>
-          <w:szCs w:val="21"/>
-          <w:shd w:val="clear" w:color="auto" w:fill="FFFFFF"/>
-          <w:lang w:val="mn-MN"/>
-        </w:rPr>
-      </w:pPr>
-      <w:r>
-        <w:rPr>
-          <w:rFonts w:ascii="Helvetica" w:hAnsi="Helvetica" w:cs="Helvetica"/>
-          <w:color w:val="333333"/>
-          <w:sz w:val="21"/>
-          <w:szCs w:val="21"/>
+        <w:spacing w:line="276" w:lineRule="auto"/>
+        <w:rPr>
+          <w:rFonts w:ascii="Arial" w:hAnsi="Arial" w:cs="Arial"/>
+          <w:color w:val="333333"/>
+          <w:shd w:val="clear" w:color="auto" w:fill="FFFFFF"/>
+          <w:lang w:val="mn-MN"/>
+        </w:rPr>
+      </w:pPr>
+      <w:r>
+        <w:rPr>
+          <w:rFonts w:ascii="Arial" w:hAnsi="Arial" w:cs="Arial"/>
+          <w:color w:val="333333"/>
           <w:shd w:val="clear" w:color="auto" w:fill="FFFFFF"/>
           <w:lang w:val="mn-MN"/>
         </w:rPr>
@@ -1577,21 +1332,18 @@
     </w:p>
     <w:p>
       <w:pPr>
-        <w:rPr>
-          <w:rFonts w:ascii="Helvetica" w:hAnsi="Helvetica" w:cs="Helvetica"/>
-          <w:color w:val="333333"/>
-          <w:sz w:val="21"/>
-          <w:szCs w:val="21"/>
-          <w:shd w:val="clear" w:color="auto" w:fill="FFFFFF"/>
-          <w:lang w:val="mn-MN"/>
-        </w:rPr>
-      </w:pPr>
-      <w:r>
-        <w:rPr>
-          <w:rFonts w:ascii="Helvetica" w:hAnsi="Helvetica" w:cs="Helvetica"/>
-          <w:color w:val="333333"/>
-          <w:sz w:val="21"/>
-          <w:szCs w:val="21"/>
+        <w:spacing w:line="276" w:lineRule="auto"/>
+        <w:rPr>
+          <w:rFonts w:ascii="Arial" w:hAnsi="Arial" w:cs="Arial"/>
+          <w:color w:val="333333"/>
+          <w:shd w:val="clear" w:color="auto" w:fill="FFFFFF"/>
+          <w:lang w:val="mn-MN"/>
+        </w:rPr>
+      </w:pPr>
+      <w:r>
+        <w:rPr>
+          <w:rFonts w:ascii="Arial" w:hAnsi="Arial" w:cs="Arial"/>
+          <w:color w:val="333333"/>
           <w:shd w:val="clear" w:color="auto" w:fill="FFFFFF"/>
           <w:lang w:val="mn-MN"/>
         </w:rPr>
@@ -1601,21 +1353,18 @@
     </w:p>
     <w:p>
       <w:pPr>
-        <w:rPr>
-          <w:rFonts w:ascii="Helvetica" w:hAnsi="Helvetica" w:cs="Helvetica"/>
-          <w:color w:val="333333"/>
-          <w:sz w:val="21"/>
-          <w:szCs w:val="21"/>
-          <w:shd w:val="clear" w:color="auto" w:fill="FFFFFF"/>
-          <w:lang w:val="mn-MN"/>
-        </w:rPr>
-      </w:pPr>
-      <w:r>
-        <w:rPr>
-          <w:rFonts w:ascii="Helvetica" w:hAnsi="Helvetica" w:cs="Helvetica"/>
-          <w:color w:val="333333"/>
-          <w:sz w:val="21"/>
-          <w:szCs w:val="21"/>
+        <w:spacing w:line="276" w:lineRule="auto"/>
+        <w:rPr>
+          <w:rFonts w:ascii="Arial" w:hAnsi="Arial" w:cs="Arial"/>
+          <w:color w:val="333333"/>
+          <w:shd w:val="clear" w:color="auto" w:fill="FFFFFF"/>
+          <w:lang w:val="mn-MN"/>
+        </w:rPr>
+      </w:pPr>
+      <w:r>
+        <w:rPr>
+          <w:rFonts w:ascii="Arial" w:hAnsi="Arial" w:cs="Arial"/>
+          <w:color w:val="333333"/>
           <w:shd w:val="clear" w:color="auto" w:fill="FFFFFF"/>
           <w:lang w:val="mn-MN"/>
         </w:rPr>
@@ -1625,115 +1374,5830 @@
     </w:p>
     <w:p>
       <w:pPr>
-        <w:rPr>
-          <w:rFonts w:ascii="Helvetica" w:hAnsi="Helvetica" w:cs="Helvetica"/>
-          <w:color w:val="333333"/>
-          <w:sz w:val="21"/>
-          <w:szCs w:val="21"/>
-          <w:shd w:val="clear" w:color="auto" w:fill="FFFFFF"/>
+        <w:spacing w:line="276" w:lineRule="auto"/>
+        <w:rPr>
+          <w:rFonts w:ascii="Arial" w:hAnsi="Arial" w:cs="Arial"/>
+          <w:color w:val="333333"/>
+          <w:shd w:val="clear" w:color="auto" w:fill="FFFFFF"/>
+          <w:lang w:val="mn-MN"/>
+        </w:rPr>
+      </w:pPr>
+    </w:p>
+    <w:p>
+      <w:pPr>
+        <w:spacing w:line="276" w:lineRule="auto"/>
+        <w:rPr>
+          <w:rFonts w:ascii="Arial" w:hAnsi="Arial" w:cs="Arial"/>
+          <w:color w:val="333333"/>
+          <w:shd w:val="clear" w:color="auto" w:fill="FFFFFF"/>
+          <w:lang w:val="mn-MN"/>
+        </w:rPr>
+      </w:pPr>
+    </w:p>
+    <w:p>
+      <w:pPr>
+        <w:spacing w:line="276" w:lineRule="auto"/>
+        <w:rPr>
+          <w:rFonts w:ascii="Arial" w:hAnsi="Arial" w:cs="Arial"/>
+          <w:color w:val="333333"/>
+          <w:shd w:val="clear" w:color="auto" w:fill="FFFFFF"/>
+          <w:lang w:val="mn-MN"/>
+        </w:rPr>
+      </w:pPr>
+      <w:r>
+        <w:rPr>
+          <w:rFonts w:ascii="Arial" w:hAnsi="Arial" w:cs="Arial"/>
+          <w:color w:val="333333"/>
+          <w:shd w:val="clear" w:color="auto" w:fill="FFFFFF"/>
+          <w:lang w:val="mn-MN"/>
+        </w:rPr>
+        <w:br w:type="page"/>
+      </w:r>
+      <w:r>
+        <w:rPr>
+          <w:rFonts w:ascii="Arial" w:hAnsi="Arial" w:cs="Arial"/>
+          <w:color w:val="333333"/>
+          <w:shd w:val="clear" w:color="auto" w:fill="FFFFFF"/>
+          <w:lang w:val="mn-MN"/>
+        </w:rPr>
+        <w:lastRenderedPageBreak/>
+        <w:t>103</w:t>
+      </w:r>
+    </w:p>
+    <w:p>
+      <w:pPr>
+        <w:spacing w:line="276" w:lineRule="auto"/>
+        <w:rPr>
+          <w:rFonts w:ascii="Arial" w:hAnsi="Arial" w:cs="Arial"/>
+          <w:color w:val="333333"/>
+          <w:shd w:val="clear" w:color="auto" w:fill="FFFFFF"/>
+          <w:lang w:val="mn-MN"/>
+        </w:rPr>
+      </w:pPr>
+      <w:r>
+        <w:rPr>
+          <w:rFonts w:ascii="Arial" w:hAnsi="Arial" w:cs="Arial"/>
+          <w:color w:val="333333"/>
+          <w:shd w:val="clear" w:color="auto" w:fill="FFFFFF"/>
+          <w:lang w:val="mn-MN"/>
+        </w:rPr>
+        <w:t>Хөгжим Ц.Чинзориг</w:t>
+      </w:r>
+    </w:p>
+    <w:p>
+      <w:pPr>
+        <w:spacing w:line="276" w:lineRule="auto"/>
+        <w:rPr>
+          <w:rFonts w:ascii="Arial" w:hAnsi="Arial" w:cs="Arial"/>
+          <w:color w:val="333333"/>
+          <w:shd w:val="clear" w:color="auto" w:fill="FFFFFF"/>
+          <w:lang w:val="mn-MN"/>
+        </w:rPr>
+      </w:pPr>
+      <w:r>
+        <w:rPr>
+          <w:rFonts w:ascii="Arial" w:hAnsi="Arial" w:cs="Arial"/>
+          <w:color w:val="333333"/>
+          <w:shd w:val="clear" w:color="auto" w:fill="FFFFFF"/>
+          <w:lang w:val="mn-MN"/>
+        </w:rPr>
+        <w:t>Шүлэг З.Түмэнжаргал</w:t>
+      </w:r>
+    </w:p>
+    <w:p>
+      <w:pPr>
+        <w:spacing w:line="276" w:lineRule="auto"/>
+        <w:rPr>
+          <w:rFonts w:ascii="Arial" w:hAnsi="Arial" w:cs="Arial"/>
+          <w:color w:val="333333"/>
+          <w:shd w:val="clear" w:color="auto" w:fill="FFFFFF"/>
+          <w:lang w:val="mn-MN"/>
+        </w:rPr>
+      </w:pPr>
+    </w:p>
+    <w:p>
+      <w:pPr>
+        <w:spacing w:line="276" w:lineRule="auto"/>
+        <w:rPr>
+          <w:rFonts w:ascii="Arial" w:hAnsi="Arial" w:cs="Arial"/>
+          <w:b/>
+          <w:bCs/>
+          <w:color w:val="333333"/>
+          <w:shd w:val="clear" w:color="auto" w:fill="FFFFFF"/>
+          <w:lang w:val="mn-MN"/>
+        </w:rPr>
+      </w:pPr>
+      <w:r>
+        <w:rPr>
+          <w:rFonts w:ascii="Arial" w:hAnsi="Arial" w:cs="Arial"/>
+          <w:b/>
+          <w:bCs/>
+          <w:color w:val="333333"/>
+          <w:shd w:val="clear" w:color="auto" w:fill="FFFFFF"/>
+          <w:lang w:val="mn-MN"/>
+        </w:rPr>
+        <w:t>Ус мөрөн олон чиг</w:t>
+      </w:r>
+    </w:p>
+    <w:p>
+      <w:pPr>
+        <w:spacing w:line="276" w:lineRule="auto"/>
+        <w:rPr>
+          <w:rFonts w:ascii="Arial" w:hAnsi="Arial" w:cs="Arial"/>
+          <w:color w:val="666666"/>
+          <w:lang w:val="mn-MN"/>
+        </w:rPr>
+      </w:pPr>
+      <w:r>
+        <w:rPr>
+          <w:rFonts w:ascii="Arial" w:hAnsi="Arial" w:cs="Arial"/>
+          <w:color w:val="666666"/>
+          <w:shd w:val="clear" w:color="auto" w:fill="FFFFFF"/>
+          <w:lang w:val="mn-MN"/>
+        </w:rPr>
+        <w:t>Рашаан булаг нь олон чиг</w:t>
+      </w:r>
+      <w:r>
+        <w:rPr>
+          <w:rFonts w:ascii="Arial" w:hAnsi="Arial" w:cs="Arial"/>
+          <w:color w:val="666666"/>
+          <w:lang w:val="mn-MN"/>
+        </w:rPr>
+        <w:br/>
+      </w:r>
+      <w:r>
+        <w:rPr>
+          <w:rFonts w:ascii="Arial" w:hAnsi="Arial" w:cs="Arial"/>
+          <w:color w:val="666666"/>
+          <w:shd w:val="clear" w:color="auto" w:fill="FFFFFF"/>
+          <w:lang w:val="mn-MN"/>
+        </w:rPr>
+        <w:t>Сэлэнгийг яаж гүйцэх юм бээ</w:t>
+      </w:r>
+      <w:r>
+        <w:rPr>
+          <w:rFonts w:ascii="Arial" w:hAnsi="Arial" w:cs="Arial"/>
+          <w:color w:val="666666"/>
+          <w:lang w:val="mn-MN"/>
+        </w:rPr>
+        <w:br/>
+      </w:r>
+      <w:r>
+        <w:rPr>
+          <w:rFonts w:ascii="Arial" w:hAnsi="Arial" w:cs="Arial"/>
+          <w:color w:val="666666"/>
+          <w:shd w:val="clear" w:color="auto" w:fill="FFFFFF"/>
+          <w:lang w:val="mn-MN"/>
+        </w:rPr>
+        <w:t>Ачтан буянтан олон чиг</w:t>
+      </w:r>
+      <w:r>
+        <w:rPr>
+          <w:rFonts w:ascii="Arial" w:hAnsi="Arial" w:cs="Arial"/>
+          <w:color w:val="666666"/>
+          <w:lang w:val="mn-MN"/>
+        </w:rPr>
+        <w:br/>
+      </w:r>
+      <w:r>
+        <w:rPr>
+          <w:rFonts w:ascii="Arial" w:hAnsi="Arial" w:cs="Arial"/>
+          <w:color w:val="666666"/>
+          <w:shd w:val="clear" w:color="auto" w:fill="FFFFFF"/>
+          <w:lang w:val="mn-MN"/>
+        </w:rPr>
+        <w:t>Ээжийг минь яаж гүйцэх юм бээ</w:t>
+      </w:r>
+    </w:p>
+    <w:p>
+      <w:pPr>
+        <w:spacing w:line="276" w:lineRule="auto"/>
+        <w:ind w:left="720"/>
+        <w:rPr>
+          <w:rFonts w:ascii="Arial" w:hAnsi="Arial" w:cs="Arial"/>
+          <w:color w:val="666666"/>
+          <w:lang w:val="mn-MN"/>
+        </w:rPr>
+      </w:pPr>
+      <w:r>
+        <w:rPr>
+          <w:rFonts w:ascii="Arial" w:hAnsi="Arial" w:cs="Arial"/>
+          <w:color w:val="666666"/>
+          <w:shd w:val="clear" w:color="auto" w:fill="FFFFFF"/>
+          <w:lang w:val="mn-MN"/>
+        </w:rPr>
+        <w:t>Ачтан буянтан олон чиг</w:t>
+      </w:r>
+      <w:r>
+        <w:rPr>
+          <w:rFonts w:ascii="Arial" w:hAnsi="Arial" w:cs="Arial"/>
+          <w:color w:val="666666"/>
+          <w:lang w:val="mn-MN"/>
+        </w:rPr>
+        <w:br/>
+      </w:r>
+      <w:r>
+        <w:rPr>
+          <w:rFonts w:ascii="Arial" w:hAnsi="Arial" w:cs="Arial"/>
+          <w:color w:val="666666"/>
+          <w:shd w:val="clear" w:color="auto" w:fill="FFFFFF"/>
+          <w:lang w:val="mn-MN"/>
+        </w:rPr>
+        <w:t>Ээжийг минь яаж гүйцэх юм бээ</w:t>
+      </w:r>
+      <w:r>
+        <w:rPr>
+          <w:rFonts w:ascii="Arial" w:hAnsi="Arial" w:cs="Arial"/>
+          <w:color w:val="666666"/>
+          <w:lang w:val="mn-MN"/>
+        </w:rPr>
+        <w:br/>
+      </w:r>
+      <w:r>
+        <w:rPr>
+          <w:rFonts w:ascii="Arial" w:hAnsi="Arial" w:cs="Arial"/>
+          <w:color w:val="666666"/>
+          <w:shd w:val="clear" w:color="auto" w:fill="FFFFFF"/>
+          <w:lang w:val="mn-MN"/>
+        </w:rPr>
+        <w:t>Ээжийг минь ээжийг минь яаж гүйцэх юм бээ</w:t>
+      </w:r>
+    </w:p>
+    <w:p>
+      <w:pPr>
+        <w:spacing w:line="276" w:lineRule="auto"/>
+        <w:rPr>
+          <w:rFonts w:ascii="Arial" w:hAnsi="Arial" w:cs="Arial"/>
+          <w:color w:val="666666"/>
+          <w:shd w:val="clear" w:color="auto" w:fill="FFFFFF"/>
+          <w:lang w:val="mn-MN"/>
+        </w:rPr>
+      </w:pPr>
+      <w:r>
+        <w:rPr>
+          <w:rFonts w:ascii="Arial" w:hAnsi="Arial" w:cs="Arial"/>
+          <w:color w:val="666666"/>
+          <w:shd w:val="clear" w:color="auto" w:fill="FFFFFF"/>
+          <w:lang w:val="mn-MN"/>
+        </w:rPr>
+        <w:t>Цэнгэг гол нь олон чиг</w:t>
+      </w:r>
+      <w:r>
+        <w:rPr>
+          <w:rFonts w:ascii="Arial" w:hAnsi="Arial" w:cs="Arial"/>
+          <w:color w:val="666666"/>
+          <w:lang w:val="mn-MN"/>
+        </w:rPr>
+        <w:br/>
+      </w:r>
+      <w:r>
+        <w:rPr>
+          <w:rFonts w:ascii="Arial" w:hAnsi="Arial" w:cs="Arial"/>
+          <w:color w:val="666666"/>
+          <w:shd w:val="clear" w:color="auto" w:fill="FFFFFF"/>
+          <w:lang w:val="mn-MN"/>
+        </w:rPr>
+        <w:t>Сэлэнгийг яаж гүйцэх юм бээ</w:t>
+      </w:r>
+      <w:r>
+        <w:rPr>
+          <w:rFonts w:ascii="Arial" w:hAnsi="Arial" w:cs="Arial"/>
+          <w:color w:val="666666"/>
+          <w:lang w:val="mn-MN"/>
+        </w:rPr>
+        <w:br/>
+      </w:r>
+      <w:r>
+        <w:rPr>
+          <w:rFonts w:ascii="Arial" w:hAnsi="Arial" w:cs="Arial"/>
+          <w:color w:val="666666"/>
+          <w:shd w:val="clear" w:color="auto" w:fill="FFFFFF"/>
+          <w:lang w:val="mn-MN"/>
+        </w:rPr>
+        <w:t>Цэцэн сургаалтан олон чиг</w:t>
+      </w:r>
+      <w:r>
+        <w:rPr>
+          <w:rFonts w:ascii="Arial" w:hAnsi="Arial" w:cs="Arial"/>
+          <w:color w:val="666666"/>
+          <w:lang w:val="mn-MN"/>
+        </w:rPr>
+        <w:br/>
+      </w:r>
+      <w:r>
+        <w:rPr>
+          <w:rFonts w:ascii="Arial" w:hAnsi="Arial" w:cs="Arial"/>
+          <w:color w:val="666666"/>
+          <w:shd w:val="clear" w:color="auto" w:fill="FFFFFF"/>
+          <w:lang w:val="mn-MN"/>
+        </w:rPr>
+        <w:t>Аавыг минь яаж гүйцэх юм бээ</w:t>
+      </w:r>
+    </w:p>
+    <w:p>
+      <w:pPr>
+        <w:spacing w:line="276" w:lineRule="auto"/>
+        <w:ind w:left="720"/>
+        <w:rPr>
+          <w:rFonts w:ascii="Arial" w:hAnsi="Arial" w:cs="Arial"/>
+          <w:color w:val="666666"/>
+          <w:shd w:val="clear" w:color="auto" w:fill="FFFFFF"/>
+          <w:lang w:val="mn-MN"/>
+        </w:rPr>
+      </w:pPr>
+      <w:r>
+        <w:rPr>
+          <w:rFonts w:ascii="Arial" w:hAnsi="Arial" w:cs="Arial"/>
+          <w:color w:val="666666"/>
+          <w:lang w:val="mn-MN"/>
+        </w:rPr>
+        <w:br/>
+      </w:r>
+      <w:r>
+        <w:rPr>
+          <w:rFonts w:ascii="Arial" w:hAnsi="Arial" w:cs="Arial"/>
+          <w:color w:val="666666"/>
+          <w:shd w:val="clear" w:color="auto" w:fill="FFFFFF"/>
+          <w:lang w:val="mn-MN"/>
+        </w:rPr>
+        <w:t>Цэцэн сургаалтан олон чиг</w:t>
+      </w:r>
+      <w:r>
+        <w:rPr>
+          <w:rFonts w:ascii="Arial" w:hAnsi="Arial" w:cs="Arial"/>
+          <w:color w:val="666666"/>
+          <w:lang w:val="mn-MN"/>
+        </w:rPr>
+        <w:br/>
+      </w:r>
+      <w:r>
+        <w:rPr>
+          <w:rFonts w:ascii="Arial" w:hAnsi="Arial" w:cs="Arial"/>
+          <w:color w:val="666666"/>
+          <w:shd w:val="clear" w:color="auto" w:fill="FFFFFF"/>
+          <w:lang w:val="mn-MN"/>
+        </w:rPr>
+        <w:t>Аавыг минь яаж гүйцэх юм бээ</w:t>
+      </w:r>
+      <w:r>
+        <w:rPr>
+          <w:rFonts w:ascii="Arial" w:hAnsi="Arial" w:cs="Arial"/>
+          <w:color w:val="666666"/>
+          <w:lang w:val="mn-MN"/>
+        </w:rPr>
+        <w:br/>
+      </w:r>
+      <w:r>
+        <w:rPr>
+          <w:rFonts w:ascii="Arial" w:hAnsi="Arial" w:cs="Arial"/>
+          <w:color w:val="666666"/>
+          <w:shd w:val="clear" w:color="auto" w:fill="FFFFFF"/>
+          <w:lang w:val="mn-MN"/>
+        </w:rPr>
+        <w:t>Аавыг минь аавыг минь яаж гүйцэх юм бээ</w:t>
+      </w:r>
+    </w:p>
+    <w:p>
+      <w:pPr>
+        <w:spacing w:line="276" w:lineRule="auto"/>
+        <w:rPr>
+          <w:rFonts w:ascii="Arial" w:hAnsi="Arial" w:cs="Arial"/>
+          <w:color w:val="666666"/>
+          <w:shd w:val="clear" w:color="auto" w:fill="FFFFFF"/>
+          <w:lang w:val="mn-MN"/>
+        </w:rPr>
+      </w:pPr>
+      <w:r>
+        <w:rPr>
+          <w:rFonts w:ascii="Arial" w:hAnsi="Arial" w:cs="Arial"/>
+          <w:color w:val="666666"/>
+          <w:lang w:val="mn-MN"/>
+        </w:rPr>
+        <w:br/>
+      </w:r>
+      <w:r>
+        <w:rPr>
+          <w:rFonts w:ascii="Arial" w:hAnsi="Arial" w:cs="Arial"/>
+          <w:color w:val="666666"/>
+          <w:shd w:val="clear" w:color="auto" w:fill="FFFFFF"/>
+          <w:lang w:val="mn-MN"/>
+        </w:rPr>
+        <w:t>Ус мөрөн олон чиг</w:t>
+      </w:r>
+      <w:r>
+        <w:rPr>
+          <w:rFonts w:ascii="Arial" w:hAnsi="Arial" w:cs="Arial"/>
+          <w:color w:val="666666"/>
+          <w:lang w:val="mn-MN"/>
+        </w:rPr>
+        <w:br/>
+      </w:r>
+      <w:r>
+        <w:rPr>
+          <w:rFonts w:ascii="Arial" w:hAnsi="Arial" w:cs="Arial"/>
+          <w:color w:val="666666"/>
+          <w:shd w:val="clear" w:color="auto" w:fill="FFFFFF"/>
+          <w:lang w:val="mn-MN"/>
+        </w:rPr>
+        <w:t>Сэлэнгийг яаж гүйцэх юм бээ</w:t>
+      </w:r>
+      <w:r>
+        <w:rPr>
+          <w:rFonts w:ascii="Arial" w:hAnsi="Arial" w:cs="Arial"/>
+          <w:color w:val="666666"/>
+          <w:lang w:val="mn-MN"/>
+        </w:rPr>
+        <w:br/>
+      </w:r>
+      <w:r>
+        <w:rPr>
+          <w:rFonts w:ascii="Arial" w:hAnsi="Arial" w:cs="Arial"/>
+          <w:color w:val="666666"/>
+          <w:shd w:val="clear" w:color="auto" w:fill="FFFFFF"/>
+          <w:lang w:val="mn-MN"/>
+        </w:rPr>
+        <w:t>Улс гүрэн олон чиг</w:t>
+      </w:r>
+      <w:r>
+        <w:rPr>
+          <w:rFonts w:ascii="Arial" w:hAnsi="Arial" w:cs="Arial"/>
+          <w:color w:val="666666"/>
+          <w:lang w:val="mn-MN"/>
+        </w:rPr>
+        <w:br/>
+      </w:r>
+      <w:r>
+        <w:rPr>
+          <w:rFonts w:ascii="Arial" w:hAnsi="Arial" w:cs="Arial"/>
+          <w:color w:val="666666"/>
+          <w:shd w:val="clear" w:color="auto" w:fill="FFFFFF"/>
+          <w:lang w:val="mn-MN"/>
+        </w:rPr>
+        <w:t>Монголыг минь яаж гүйцэх юм бээ</w:t>
+      </w:r>
+    </w:p>
+    <w:p>
+      <w:pPr>
+        <w:spacing w:line="276" w:lineRule="auto"/>
+        <w:ind w:left="720"/>
+        <w:rPr>
+          <w:rFonts w:ascii="Arial" w:hAnsi="Arial" w:cs="Arial"/>
+          <w:color w:val="333333"/>
+          <w:shd w:val="clear" w:color="auto" w:fill="FFFFFF"/>
+          <w:lang w:val="mn-MN"/>
+        </w:rPr>
+      </w:pPr>
+      <w:r>
+        <w:rPr>
+          <w:rFonts w:ascii="Arial" w:hAnsi="Arial" w:cs="Arial"/>
+          <w:color w:val="666666"/>
+          <w:lang w:val="mn-MN"/>
+        </w:rPr>
+        <w:br/>
+      </w:r>
+      <w:r>
+        <w:rPr>
+          <w:rFonts w:ascii="Arial" w:hAnsi="Arial" w:cs="Arial"/>
+          <w:color w:val="666666"/>
+          <w:shd w:val="clear" w:color="auto" w:fill="FFFFFF"/>
+          <w:lang w:val="mn-MN"/>
+        </w:rPr>
+        <w:t>Улс гүрэн олон чиг</w:t>
+      </w:r>
+      <w:r>
+        <w:rPr>
+          <w:rFonts w:ascii="Arial" w:hAnsi="Arial" w:cs="Arial"/>
+          <w:color w:val="666666"/>
+          <w:lang w:val="mn-MN"/>
+        </w:rPr>
+        <w:br/>
+      </w:r>
+      <w:r>
+        <w:rPr>
+          <w:rFonts w:ascii="Arial" w:hAnsi="Arial" w:cs="Arial"/>
+          <w:color w:val="666666"/>
+          <w:shd w:val="clear" w:color="auto" w:fill="FFFFFF"/>
+          <w:lang w:val="mn-MN"/>
+        </w:rPr>
+        <w:t>Монголыг минь яаж гүйцэх юм бээ</w:t>
+      </w:r>
+      <w:r>
+        <w:rPr>
+          <w:rFonts w:ascii="Arial" w:hAnsi="Arial" w:cs="Arial"/>
+          <w:color w:val="666666"/>
+          <w:lang w:val="mn-MN"/>
+        </w:rPr>
+        <w:br/>
+      </w:r>
+      <w:r>
+        <w:rPr>
+          <w:rFonts w:ascii="Arial" w:hAnsi="Arial" w:cs="Arial"/>
+          <w:color w:val="666666"/>
+          <w:shd w:val="clear" w:color="auto" w:fill="FFFFFF"/>
+          <w:lang w:val="mn-MN"/>
+        </w:rPr>
+        <w:t>Монголыг минь Монголыг минь яаж гүйцэх юм бээ</w:t>
+      </w:r>
+    </w:p>
+    <w:p>
+      <w:pPr>
+        <w:spacing w:line="276" w:lineRule="auto"/>
+        <w:rPr>
+          <w:rFonts w:ascii="Arial" w:hAnsi="Arial" w:cs="Arial"/>
+          <w:color w:val="333333"/>
+          <w:shd w:val="clear" w:color="auto" w:fill="FFFFFF"/>
+          <w:lang w:val="mn-MN"/>
+        </w:rPr>
+      </w:pPr>
+    </w:p>
+    <w:p>
+      <w:pPr>
+        <w:spacing w:line="276" w:lineRule="auto"/>
+        <w:rPr>
+          <w:rFonts w:ascii="Arial" w:hAnsi="Arial" w:cs="Arial"/>
+          <w:color w:val="333333"/>
+          <w:shd w:val="clear" w:color="auto" w:fill="FFFFFF"/>
+          <w:lang w:val="mn-MN"/>
+        </w:rPr>
+      </w:pPr>
+      <w:r>
+        <w:rPr>
+          <w:rFonts w:ascii="Arial" w:hAnsi="Arial" w:cs="Arial"/>
+          <w:color w:val="333333"/>
+          <w:shd w:val="clear" w:color="auto" w:fill="FFFFFF"/>
+          <w:lang w:val="mn-MN"/>
+        </w:rPr>
+        <w:br w:type="page"/>
+      </w:r>
+    </w:p>
+    <w:p>
+      <w:pPr>
+        <w:spacing w:line="276" w:lineRule="auto"/>
+        <w:rPr>
+          <w:rFonts w:ascii="Arial" w:hAnsi="Arial" w:cs="Arial"/>
+          <w:color w:val="333333"/>
+          <w:shd w:val="clear" w:color="auto" w:fill="FFFFFF"/>
+          <w:lang w:val="mn-MN"/>
+        </w:rPr>
+      </w:pPr>
+      <w:r>
+        <w:rPr>
+          <w:rFonts w:ascii="Arial" w:hAnsi="Arial" w:cs="Arial"/>
+          <w:color w:val="333333"/>
+          <w:shd w:val="clear" w:color="auto" w:fill="FFFFFF"/>
+          <w:lang w:val="mn-MN"/>
+        </w:rPr>
+        <w:lastRenderedPageBreak/>
+        <w:t>104</w:t>
+      </w:r>
+    </w:p>
+    <w:p>
+      <w:pPr>
+        <w:spacing w:line="276" w:lineRule="auto"/>
+        <w:rPr>
+          <w:rFonts w:ascii="Arial" w:hAnsi="Arial" w:cs="Arial"/>
+          <w:color w:val="333333"/>
+          <w:shd w:val="clear" w:color="auto" w:fill="FFFFFF"/>
+          <w:lang w:val="mn-MN"/>
+        </w:rPr>
+      </w:pPr>
+      <w:r>
+        <w:rPr>
+          <w:rFonts w:ascii="Arial" w:hAnsi="Arial" w:cs="Arial"/>
+          <w:color w:val="333333"/>
+          <w:shd w:val="clear" w:color="auto" w:fill="FFFFFF"/>
+          <w:lang w:val="mn-MN"/>
+        </w:rPr>
+        <w:t>Хөгжим Д.Лувсаншарав</w:t>
+      </w:r>
+    </w:p>
+    <w:p>
+      <w:pPr>
+        <w:spacing w:line="276" w:lineRule="auto"/>
+        <w:rPr>
+          <w:rFonts w:ascii="Arial" w:hAnsi="Arial" w:cs="Arial"/>
+          <w:color w:val="333333"/>
+          <w:shd w:val="clear" w:color="auto" w:fill="FFFFFF"/>
+          <w:lang w:val="mn-MN"/>
+        </w:rPr>
+      </w:pPr>
+      <w:r>
+        <w:rPr>
+          <w:rFonts w:ascii="Arial" w:hAnsi="Arial" w:cs="Arial"/>
+          <w:color w:val="333333"/>
+          <w:shd w:val="clear" w:color="auto" w:fill="FFFFFF"/>
+          <w:lang w:val="mn-MN"/>
+        </w:rPr>
+        <w:t>Шүлэг Д.Отгонсүрэн</w:t>
+      </w:r>
+    </w:p>
+    <w:p>
+      <w:pPr>
+        <w:spacing w:line="276" w:lineRule="auto"/>
+        <w:rPr>
+          <w:rFonts w:ascii="Arial" w:hAnsi="Arial" w:cs="Arial"/>
+          <w:color w:val="333333"/>
+          <w:shd w:val="clear" w:color="auto" w:fill="FFFFFF"/>
+          <w:lang w:val="mn-MN"/>
+        </w:rPr>
+      </w:pPr>
+    </w:p>
+    <w:p>
+      <w:pPr>
+        <w:shd w:val="clear" w:color="auto" w:fill="FFFFFF"/>
+        <w:spacing w:after="0" w:line="276" w:lineRule="auto"/>
+        <w:outlineLvl w:val="2"/>
+        <w:rPr>
+          <w:rFonts w:ascii="Arial" w:eastAsia="Times New Roman" w:hAnsi="Arial" w:cs="Arial"/>
+          <w:b/>
+          <w:bCs/>
+          <w:color w:val="333333"/>
+        </w:rPr>
+      </w:pPr>
+      <w:proofErr w:type="spellStart"/>
+      <w:r>
+        <w:rPr>
+          <w:rFonts w:ascii="Arial" w:eastAsia="Times New Roman" w:hAnsi="Arial" w:cs="Arial"/>
+          <w:b/>
+          <w:bCs/>
+          <w:color w:val="333333"/>
+        </w:rPr>
+        <w:t>Дууны</w:t>
+      </w:r>
+      <w:proofErr w:type="spellEnd"/>
+      <w:r>
+        <w:rPr>
+          <w:rFonts w:ascii="Arial" w:eastAsia="Times New Roman" w:hAnsi="Arial" w:cs="Arial"/>
+          <w:b/>
+          <w:bCs/>
+          <w:color w:val="333333"/>
+        </w:rPr>
+        <w:t xml:space="preserve"> </w:t>
+      </w:r>
+      <w:proofErr w:type="spellStart"/>
+      <w:r>
+        <w:rPr>
+          <w:rFonts w:ascii="Arial" w:eastAsia="Times New Roman" w:hAnsi="Arial" w:cs="Arial"/>
+          <w:b/>
+          <w:bCs/>
+          <w:color w:val="333333"/>
+        </w:rPr>
+        <w:t>үг</w:t>
+      </w:r>
+      <w:proofErr w:type="spellEnd"/>
+      <w:r>
+        <w:rPr>
+          <w:rFonts w:ascii="Arial" w:eastAsia="Times New Roman" w:hAnsi="Arial" w:cs="Arial"/>
+          <w:b/>
+          <w:bCs/>
+          <w:color w:val="333333"/>
+        </w:rPr>
+        <w:t xml:space="preserve"> </w:t>
+      </w:r>
+      <w:proofErr w:type="spellStart"/>
+      <w:r>
+        <w:rPr>
+          <w:rFonts w:ascii="Arial" w:eastAsia="Times New Roman" w:hAnsi="Arial" w:cs="Arial"/>
+          <w:b/>
+          <w:bCs/>
+          <w:color w:val="333333"/>
+        </w:rPr>
+        <w:t>Усны</w:t>
+      </w:r>
+      <w:proofErr w:type="spellEnd"/>
+      <w:r>
+        <w:rPr>
+          <w:rFonts w:ascii="Arial" w:eastAsia="Times New Roman" w:hAnsi="Arial" w:cs="Arial"/>
+          <w:b/>
+          <w:bCs/>
+          <w:color w:val="333333"/>
+        </w:rPr>
+        <w:t xml:space="preserve"> </w:t>
+      </w:r>
+      <w:proofErr w:type="spellStart"/>
+      <w:r>
+        <w:rPr>
+          <w:rFonts w:ascii="Arial" w:eastAsia="Times New Roman" w:hAnsi="Arial" w:cs="Arial"/>
+          <w:b/>
+          <w:bCs/>
+          <w:color w:val="333333"/>
+        </w:rPr>
+        <w:t>тунгалаг</w:t>
+      </w:r>
+      <w:proofErr w:type="spellEnd"/>
+      <w:r>
+        <w:rPr>
+          <w:rFonts w:ascii="Arial" w:eastAsia="Times New Roman" w:hAnsi="Arial" w:cs="Arial"/>
+          <w:b/>
+          <w:bCs/>
+          <w:color w:val="333333"/>
+        </w:rPr>
+        <w:t xml:space="preserve"> </w:t>
+      </w:r>
+      <w:proofErr w:type="spellStart"/>
+      <w:r>
+        <w:rPr>
+          <w:rFonts w:ascii="Arial" w:eastAsia="Times New Roman" w:hAnsi="Arial" w:cs="Arial"/>
+          <w:b/>
+          <w:bCs/>
+          <w:color w:val="333333"/>
+        </w:rPr>
+        <w:t>Тамирын</w:t>
+      </w:r>
+      <w:proofErr w:type="spellEnd"/>
+      <w:r>
+        <w:rPr>
+          <w:rFonts w:ascii="Arial" w:eastAsia="Times New Roman" w:hAnsi="Arial" w:cs="Arial"/>
+          <w:b/>
+          <w:bCs/>
+          <w:color w:val="333333"/>
+        </w:rPr>
+        <w:t xml:space="preserve"> </w:t>
+      </w:r>
+      <w:proofErr w:type="spellStart"/>
+      <w:r>
+        <w:rPr>
+          <w:rFonts w:ascii="Arial" w:eastAsia="Times New Roman" w:hAnsi="Arial" w:cs="Arial"/>
+          <w:b/>
+          <w:bCs/>
+          <w:color w:val="333333"/>
+        </w:rPr>
+        <w:t>гол</w:t>
+      </w:r>
+      <w:proofErr w:type="spellEnd"/>
+    </w:p>
+    <w:p>
+      <w:pPr>
+        <w:shd w:val="clear" w:color="auto" w:fill="FFFFFF"/>
+        <w:spacing w:line="276" w:lineRule="auto"/>
+        <w:rPr>
+          <w:rFonts w:ascii="Arial" w:eastAsia="Times New Roman" w:hAnsi="Arial" w:cs="Arial"/>
+          <w:color w:val="333333"/>
+        </w:rPr>
+      </w:pPr>
+      <w:proofErr w:type="spellStart"/>
+      <w:r>
+        <w:rPr>
+          <w:rFonts w:ascii="Arial" w:eastAsia="Times New Roman" w:hAnsi="Arial" w:cs="Arial"/>
+          <w:color w:val="333333"/>
+        </w:rPr>
+        <w:t>Усны</w:t>
+      </w:r>
+      <w:proofErr w:type="spellEnd"/>
+      <w:r>
+        <w:rPr>
+          <w:rFonts w:ascii="Arial" w:eastAsia="Times New Roman" w:hAnsi="Arial" w:cs="Arial"/>
+          <w:color w:val="333333"/>
+        </w:rPr>
+        <w:t xml:space="preserve"> </w:t>
+      </w:r>
+      <w:proofErr w:type="spellStart"/>
+      <w:r>
+        <w:rPr>
+          <w:rFonts w:ascii="Arial" w:eastAsia="Times New Roman" w:hAnsi="Arial" w:cs="Arial"/>
+          <w:color w:val="333333"/>
+        </w:rPr>
+        <w:t>тунгалаг</w:t>
+      </w:r>
+      <w:proofErr w:type="spellEnd"/>
+      <w:r>
+        <w:rPr>
+          <w:rFonts w:ascii="Arial" w:eastAsia="Times New Roman" w:hAnsi="Arial" w:cs="Arial"/>
+          <w:color w:val="333333"/>
+        </w:rPr>
+        <w:t xml:space="preserve"> </w:t>
+      </w:r>
+      <w:proofErr w:type="spellStart"/>
+      <w:r>
+        <w:rPr>
+          <w:rFonts w:ascii="Arial" w:eastAsia="Times New Roman" w:hAnsi="Arial" w:cs="Arial"/>
+          <w:color w:val="333333"/>
+        </w:rPr>
+        <w:t>Тамирын</w:t>
+      </w:r>
+      <w:proofErr w:type="spellEnd"/>
+      <w:r>
+        <w:rPr>
+          <w:rFonts w:ascii="Arial" w:eastAsia="Times New Roman" w:hAnsi="Arial" w:cs="Arial"/>
+          <w:color w:val="333333"/>
+        </w:rPr>
+        <w:t xml:space="preserve"> </w:t>
+      </w:r>
+      <w:proofErr w:type="spellStart"/>
+      <w:r>
+        <w:rPr>
+          <w:rFonts w:ascii="Arial" w:eastAsia="Times New Roman" w:hAnsi="Arial" w:cs="Arial"/>
+          <w:color w:val="333333"/>
+        </w:rPr>
+        <w:t>гол</w:t>
+      </w:r>
+      <w:proofErr w:type="spellEnd"/>
+      <w:r>
+        <w:rPr>
+          <w:rFonts w:ascii="Arial" w:eastAsia="Times New Roman" w:hAnsi="Arial" w:cs="Arial"/>
+          <w:color w:val="333333"/>
+        </w:rPr>
+        <w:br/>
+      </w:r>
+      <w:proofErr w:type="spellStart"/>
+      <w:r>
+        <w:rPr>
+          <w:rFonts w:ascii="Arial" w:eastAsia="Times New Roman" w:hAnsi="Arial" w:cs="Arial"/>
+          <w:color w:val="333333"/>
+        </w:rPr>
+        <w:t>Уужмын</w:t>
+      </w:r>
+      <w:proofErr w:type="spellEnd"/>
+      <w:r>
+        <w:rPr>
+          <w:rFonts w:ascii="Arial" w:eastAsia="Times New Roman" w:hAnsi="Arial" w:cs="Arial"/>
+          <w:color w:val="333333"/>
+        </w:rPr>
+        <w:t xml:space="preserve"> </w:t>
+      </w:r>
+      <w:proofErr w:type="spellStart"/>
+      <w:r>
+        <w:rPr>
+          <w:rFonts w:ascii="Arial" w:eastAsia="Times New Roman" w:hAnsi="Arial" w:cs="Arial"/>
+          <w:color w:val="333333"/>
+        </w:rPr>
+        <w:t>холоос</w:t>
+      </w:r>
+      <w:proofErr w:type="spellEnd"/>
+      <w:r>
+        <w:rPr>
+          <w:rFonts w:ascii="Arial" w:eastAsia="Times New Roman" w:hAnsi="Arial" w:cs="Arial"/>
+          <w:color w:val="333333"/>
+        </w:rPr>
+        <w:t xml:space="preserve"> </w:t>
+      </w:r>
+      <w:proofErr w:type="spellStart"/>
+      <w:r>
+        <w:rPr>
+          <w:rFonts w:ascii="Arial" w:eastAsia="Times New Roman" w:hAnsi="Arial" w:cs="Arial"/>
+          <w:color w:val="333333"/>
+        </w:rPr>
+        <w:t>гүйдэлтэй</w:t>
+      </w:r>
+      <w:proofErr w:type="spellEnd"/>
+      <w:r>
+        <w:rPr>
+          <w:rFonts w:ascii="Arial" w:eastAsia="Times New Roman" w:hAnsi="Arial" w:cs="Arial"/>
+          <w:color w:val="333333"/>
+        </w:rPr>
+        <w:t xml:space="preserve"> </w:t>
+      </w:r>
+      <w:proofErr w:type="spellStart"/>
+      <w:r>
+        <w:rPr>
+          <w:rFonts w:ascii="Arial" w:eastAsia="Times New Roman" w:hAnsi="Arial" w:cs="Arial"/>
+          <w:color w:val="333333"/>
+        </w:rPr>
+        <w:t>хүлэг</w:t>
+      </w:r>
+      <w:proofErr w:type="spellEnd"/>
+      <w:r>
+        <w:rPr>
+          <w:rFonts w:ascii="Arial" w:eastAsia="Times New Roman" w:hAnsi="Arial" w:cs="Arial"/>
+          <w:color w:val="333333"/>
+        </w:rPr>
+        <w:br/>
+      </w:r>
+      <w:proofErr w:type="spellStart"/>
+      <w:r>
+        <w:rPr>
+          <w:rFonts w:ascii="Arial" w:eastAsia="Times New Roman" w:hAnsi="Arial" w:cs="Arial"/>
+          <w:color w:val="333333"/>
+        </w:rPr>
+        <w:t>Усных</w:t>
+      </w:r>
+      <w:proofErr w:type="spellEnd"/>
+      <w:r>
+        <w:rPr>
+          <w:rFonts w:ascii="Arial" w:eastAsia="Times New Roman" w:hAnsi="Arial" w:cs="Arial"/>
+          <w:color w:val="333333"/>
+        </w:rPr>
+        <w:t xml:space="preserve"> </w:t>
+      </w:r>
+      <w:proofErr w:type="spellStart"/>
+      <w:r>
+        <w:rPr>
+          <w:rFonts w:ascii="Arial" w:eastAsia="Times New Roman" w:hAnsi="Arial" w:cs="Arial"/>
+          <w:color w:val="333333"/>
+        </w:rPr>
+        <w:t>нь</w:t>
+      </w:r>
+      <w:proofErr w:type="spellEnd"/>
+      <w:r>
+        <w:rPr>
+          <w:rFonts w:ascii="Arial" w:eastAsia="Times New Roman" w:hAnsi="Arial" w:cs="Arial"/>
+          <w:color w:val="333333"/>
+        </w:rPr>
+        <w:t xml:space="preserve"> </w:t>
+      </w:r>
+      <w:proofErr w:type="spellStart"/>
+      <w:r>
+        <w:rPr>
+          <w:rFonts w:ascii="Arial" w:eastAsia="Times New Roman" w:hAnsi="Arial" w:cs="Arial"/>
+          <w:color w:val="333333"/>
+        </w:rPr>
+        <w:t>амтыг</w:t>
+      </w:r>
+      <w:proofErr w:type="spellEnd"/>
+      <w:r>
+        <w:rPr>
+          <w:rFonts w:ascii="Arial" w:eastAsia="Times New Roman" w:hAnsi="Arial" w:cs="Arial"/>
+          <w:color w:val="333333"/>
+        </w:rPr>
+        <w:t xml:space="preserve"> </w:t>
+      </w:r>
+      <w:proofErr w:type="spellStart"/>
+      <w:r>
+        <w:rPr>
+          <w:rFonts w:ascii="Arial" w:eastAsia="Times New Roman" w:hAnsi="Arial" w:cs="Arial"/>
+          <w:color w:val="333333"/>
+        </w:rPr>
+        <w:t>үгүйлэн</w:t>
+      </w:r>
+      <w:proofErr w:type="spellEnd"/>
+      <w:r>
+        <w:rPr>
+          <w:rFonts w:ascii="Arial" w:eastAsia="Times New Roman" w:hAnsi="Arial" w:cs="Arial"/>
+          <w:color w:val="333333"/>
+        </w:rPr>
+        <w:t xml:space="preserve"> </w:t>
+      </w:r>
+      <w:proofErr w:type="spellStart"/>
+      <w:r>
+        <w:rPr>
+          <w:rFonts w:ascii="Arial" w:eastAsia="Times New Roman" w:hAnsi="Arial" w:cs="Arial"/>
+          <w:color w:val="333333"/>
+        </w:rPr>
+        <w:t>ирдэг</w:t>
+      </w:r>
+      <w:proofErr w:type="spellEnd"/>
+      <w:r>
+        <w:rPr>
+          <w:rFonts w:ascii="Arial" w:eastAsia="Times New Roman" w:hAnsi="Arial" w:cs="Arial"/>
+          <w:color w:val="333333"/>
+        </w:rPr>
+        <w:br/>
+      </w:r>
+      <w:proofErr w:type="spellStart"/>
+      <w:r>
+        <w:rPr>
+          <w:rFonts w:ascii="Arial" w:eastAsia="Times New Roman" w:hAnsi="Arial" w:cs="Arial"/>
+          <w:color w:val="333333"/>
+        </w:rPr>
+        <w:t>Уулсынхаа</w:t>
+      </w:r>
+      <w:proofErr w:type="spellEnd"/>
+      <w:r>
+        <w:rPr>
+          <w:rFonts w:ascii="Arial" w:eastAsia="Times New Roman" w:hAnsi="Arial" w:cs="Arial"/>
+          <w:color w:val="333333"/>
+        </w:rPr>
+        <w:t xml:space="preserve"> </w:t>
+      </w:r>
+      <w:proofErr w:type="spellStart"/>
+      <w:r>
+        <w:rPr>
+          <w:rFonts w:ascii="Arial" w:eastAsia="Times New Roman" w:hAnsi="Arial" w:cs="Arial"/>
+          <w:color w:val="333333"/>
+        </w:rPr>
+        <w:t>сүрийг</w:t>
+      </w:r>
+      <w:proofErr w:type="spellEnd"/>
+      <w:r>
+        <w:rPr>
+          <w:rFonts w:ascii="Arial" w:eastAsia="Times New Roman" w:hAnsi="Arial" w:cs="Arial"/>
+          <w:color w:val="333333"/>
+        </w:rPr>
+        <w:t xml:space="preserve"> </w:t>
+      </w:r>
+      <w:proofErr w:type="spellStart"/>
+      <w:r>
+        <w:rPr>
+          <w:rFonts w:ascii="Arial" w:eastAsia="Times New Roman" w:hAnsi="Arial" w:cs="Arial"/>
+          <w:color w:val="333333"/>
+        </w:rPr>
+        <w:t>урсгалдаа</w:t>
+      </w:r>
+      <w:proofErr w:type="spellEnd"/>
+      <w:r>
+        <w:rPr>
+          <w:rFonts w:ascii="Arial" w:eastAsia="Times New Roman" w:hAnsi="Arial" w:cs="Arial"/>
+          <w:color w:val="333333"/>
+        </w:rPr>
+        <w:t xml:space="preserve"> </w:t>
+      </w:r>
+      <w:proofErr w:type="spellStart"/>
+      <w:r>
+        <w:rPr>
+          <w:rFonts w:ascii="Arial" w:eastAsia="Times New Roman" w:hAnsi="Arial" w:cs="Arial"/>
+          <w:color w:val="333333"/>
+        </w:rPr>
+        <w:t>тээсэн</w:t>
+      </w:r>
+      <w:proofErr w:type="spellEnd"/>
+      <w:r>
+        <w:rPr>
+          <w:rFonts w:ascii="Arial" w:eastAsia="Times New Roman" w:hAnsi="Arial" w:cs="Arial"/>
+          <w:color w:val="333333"/>
+        </w:rPr>
+        <w:br/>
+      </w:r>
+      <w:proofErr w:type="spellStart"/>
+      <w:r>
+        <w:rPr>
+          <w:rFonts w:ascii="Arial" w:eastAsia="Times New Roman" w:hAnsi="Arial" w:cs="Arial"/>
+          <w:color w:val="333333"/>
+        </w:rPr>
+        <w:t>Усны</w:t>
+      </w:r>
+      <w:proofErr w:type="spellEnd"/>
+      <w:r>
+        <w:rPr>
+          <w:rFonts w:ascii="Arial" w:eastAsia="Times New Roman" w:hAnsi="Arial" w:cs="Arial"/>
+          <w:color w:val="333333"/>
+        </w:rPr>
+        <w:t xml:space="preserve"> </w:t>
+      </w:r>
+      <w:proofErr w:type="spellStart"/>
+      <w:r>
+        <w:rPr>
+          <w:rFonts w:ascii="Arial" w:eastAsia="Times New Roman" w:hAnsi="Arial" w:cs="Arial"/>
+          <w:color w:val="333333"/>
+        </w:rPr>
+        <w:t>тунгалаг</w:t>
+      </w:r>
+      <w:proofErr w:type="spellEnd"/>
+      <w:r>
+        <w:rPr>
+          <w:rFonts w:ascii="Arial" w:eastAsia="Times New Roman" w:hAnsi="Arial" w:cs="Arial"/>
+          <w:color w:val="333333"/>
+        </w:rPr>
+        <w:t xml:space="preserve"> </w:t>
+      </w:r>
+      <w:proofErr w:type="spellStart"/>
+      <w:r>
+        <w:rPr>
+          <w:rFonts w:ascii="Arial" w:eastAsia="Times New Roman" w:hAnsi="Arial" w:cs="Arial"/>
+          <w:color w:val="333333"/>
+        </w:rPr>
+        <w:t>Тамирын</w:t>
+      </w:r>
+      <w:proofErr w:type="spellEnd"/>
+      <w:r>
+        <w:rPr>
+          <w:rFonts w:ascii="Arial" w:eastAsia="Times New Roman" w:hAnsi="Arial" w:cs="Arial"/>
+          <w:color w:val="333333"/>
+        </w:rPr>
+        <w:t xml:space="preserve"> </w:t>
+      </w:r>
+      <w:proofErr w:type="spellStart"/>
+      <w:r>
+        <w:rPr>
+          <w:rFonts w:ascii="Arial" w:eastAsia="Times New Roman" w:hAnsi="Arial" w:cs="Arial"/>
+          <w:color w:val="333333"/>
+        </w:rPr>
+        <w:t>гол</w:t>
+      </w:r>
+      <w:proofErr w:type="spellEnd"/>
+      <w:r>
+        <w:rPr>
+          <w:rFonts w:ascii="Arial" w:eastAsia="Times New Roman" w:hAnsi="Arial" w:cs="Arial"/>
+          <w:color w:val="333333"/>
+        </w:rPr>
+        <w:t xml:space="preserve"> </w:t>
+      </w:r>
+      <w:proofErr w:type="spellStart"/>
+      <w:r>
+        <w:rPr>
+          <w:rFonts w:ascii="Arial" w:eastAsia="Times New Roman" w:hAnsi="Arial" w:cs="Arial"/>
+          <w:color w:val="333333"/>
+        </w:rPr>
+        <w:t>оо</w:t>
+      </w:r>
+      <w:proofErr w:type="spellEnd"/>
+      <w:r>
+        <w:rPr>
+          <w:rFonts w:ascii="Arial" w:eastAsia="Times New Roman" w:hAnsi="Arial" w:cs="Arial"/>
+          <w:color w:val="333333"/>
+        </w:rPr>
+        <w:br/>
+      </w:r>
+      <w:proofErr w:type="spellStart"/>
+      <w:r>
+        <w:rPr>
+          <w:rFonts w:ascii="Arial" w:eastAsia="Times New Roman" w:hAnsi="Arial" w:cs="Arial"/>
+          <w:color w:val="333333"/>
+        </w:rPr>
+        <w:t>Усны</w:t>
+      </w:r>
+      <w:proofErr w:type="spellEnd"/>
+      <w:r>
+        <w:rPr>
+          <w:rFonts w:ascii="Arial" w:eastAsia="Times New Roman" w:hAnsi="Arial" w:cs="Arial"/>
+          <w:color w:val="333333"/>
+        </w:rPr>
+        <w:t xml:space="preserve"> </w:t>
+      </w:r>
+      <w:proofErr w:type="spellStart"/>
+      <w:r>
+        <w:rPr>
+          <w:rFonts w:ascii="Arial" w:eastAsia="Times New Roman" w:hAnsi="Arial" w:cs="Arial"/>
+          <w:color w:val="333333"/>
+        </w:rPr>
+        <w:t>тунгалаг</w:t>
+      </w:r>
+      <w:proofErr w:type="spellEnd"/>
+      <w:r>
+        <w:rPr>
+          <w:rFonts w:ascii="Arial" w:eastAsia="Times New Roman" w:hAnsi="Arial" w:cs="Arial"/>
+          <w:color w:val="333333"/>
+        </w:rPr>
+        <w:t xml:space="preserve"> </w:t>
+      </w:r>
+      <w:proofErr w:type="spellStart"/>
+      <w:r>
+        <w:rPr>
+          <w:rFonts w:ascii="Arial" w:eastAsia="Times New Roman" w:hAnsi="Arial" w:cs="Arial"/>
+          <w:color w:val="333333"/>
+        </w:rPr>
+        <w:t>Тамирын</w:t>
+      </w:r>
+      <w:proofErr w:type="spellEnd"/>
+      <w:r>
+        <w:rPr>
+          <w:rFonts w:ascii="Arial" w:eastAsia="Times New Roman" w:hAnsi="Arial" w:cs="Arial"/>
+          <w:color w:val="333333"/>
+        </w:rPr>
+        <w:t xml:space="preserve"> </w:t>
+      </w:r>
+      <w:proofErr w:type="spellStart"/>
+      <w:r>
+        <w:rPr>
+          <w:rFonts w:ascii="Arial" w:eastAsia="Times New Roman" w:hAnsi="Arial" w:cs="Arial"/>
+          <w:color w:val="333333"/>
+        </w:rPr>
+        <w:t>гол</w:t>
+      </w:r>
+      <w:proofErr w:type="spellEnd"/>
+      <w:r>
+        <w:rPr>
+          <w:rFonts w:ascii="Arial" w:eastAsia="Times New Roman" w:hAnsi="Arial" w:cs="Arial"/>
+          <w:color w:val="333333"/>
+        </w:rPr>
+        <w:t xml:space="preserve"> </w:t>
+      </w:r>
+      <w:proofErr w:type="spellStart"/>
+      <w:r>
+        <w:rPr>
+          <w:rFonts w:ascii="Arial" w:eastAsia="Times New Roman" w:hAnsi="Arial" w:cs="Arial"/>
+          <w:color w:val="333333"/>
+        </w:rPr>
+        <w:t>оо</w:t>
+      </w:r>
+      <w:proofErr w:type="spellEnd"/>
+      <w:r>
+        <w:rPr>
+          <w:rFonts w:ascii="Arial" w:eastAsia="Times New Roman" w:hAnsi="Arial" w:cs="Arial"/>
+          <w:color w:val="333333"/>
+        </w:rPr>
+        <w:br/>
+      </w:r>
+      <w:proofErr w:type="spellStart"/>
+      <w:r>
+        <w:rPr>
+          <w:rFonts w:ascii="Arial" w:eastAsia="Times New Roman" w:hAnsi="Arial" w:cs="Arial"/>
+          <w:color w:val="333333"/>
+        </w:rPr>
+        <w:t>Хултай</w:t>
+      </w:r>
+      <w:proofErr w:type="spellEnd"/>
+      <w:r>
+        <w:rPr>
+          <w:rFonts w:ascii="Arial" w:eastAsia="Times New Roman" w:hAnsi="Arial" w:cs="Arial"/>
+          <w:color w:val="333333"/>
+        </w:rPr>
+        <w:t xml:space="preserve"> </w:t>
+      </w:r>
+      <w:proofErr w:type="spellStart"/>
+      <w:r>
+        <w:rPr>
+          <w:rFonts w:ascii="Arial" w:eastAsia="Times New Roman" w:hAnsi="Arial" w:cs="Arial"/>
+          <w:color w:val="333333"/>
+        </w:rPr>
+        <w:t>айргийн</w:t>
+      </w:r>
+      <w:proofErr w:type="spellEnd"/>
+      <w:r>
+        <w:rPr>
+          <w:rFonts w:ascii="Arial" w:eastAsia="Times New Roman" w:hAnsi="Arial" w:cs="Arial"/>
+          <w:color w:val="333333"/>
+        </w:rPr>
+        <w:t xml:space="preserve"> </w:t>
+      </w:r>
+      <w:proofErr w:type="spellStart"/>
+      <w:r>
+        <w:rPr>
+          <w:rFonts w:ascii="Arial" w:eastAsia="Times New Roman" w:hAnsi="Arial" w:cs="Arial"/>
+          <w:color w:val="333333"/>
+        </w:rPr>
+        <w:t>дугараа</w:t>
+      </w:r>
+      <w:proofErr w:type="spellEnd"/>
+      <w:r>
+        <w:rPr>
+          <w:rFonts w:ascii="Arial" w:eastAsia="Times New Roman" w:hAnsi="Arial" w:cs="Arial"/>
+          <w:color w:val="333333"/>
+        </w:rPr>
+        <w:t xml:space="preserve"> </w:t>
+      </w:r>
+      <w:proofErr w:type="spellStart"/>
+      <w:r>
+        <w:rPr>
+          <w:rFonts w:ascii="Arial" w:eastAsia="Times New Roman" w:hAnsi="Arial" w:cs="Arial"/>
+          <w:color w:val="333333"/>
+        </w:rPr>
+        <w:t>тойрон</w:t>
+      </w:r>
+      <w:proofErr w:type="spellEnd"/>
+      <w:r>
+        <w:rPr>
+          <w:rFonts w:ascii="Arial" w:eastAsia="Times New Roman" w:hAnsi="Arial" w:cs="Arial"/>
+          <w:color w:val="333333"/>
+        </w:rPr>
+        <w:br/>
+      </w:r>
+      <w:proofErr w:type="spellStart"/>
+      <w:r>
+        <w:rPr>
+          <w:rFonts w:ascii="Arial" w:eastAsia="Times New Roman" w:hAnsi="Arial" w:cs="Arial"/>
+          <w:color w:val="333333"/>
+        </w:rPr>
+        <w:t>Уртын</w:t>
+      </w:r>
+      <w:proofErr w:type="spellEnd"/>
+      <w:r>
+        <w:rPr>
+          <w:rFonts w:ascii="Arial" w:eastAsia="Times New Roman" w:hAnsi="Arial" w:cs="Arial"/>
+          <w:color w:val="333333"/>
+        </w:rPr>
+        <w:t xml:space="preserve"> </w:t>
+      </w:r>
+      <w:proofErr w:type="spellStart"/>
+      <w:r>
+        <w:rPr>
+          <w:rFonts w:ascii="Arial" w:eastAsia="Times New Roman" w:hAnsi="Arial" w:cs="Arial"/>
+          <w:color w:val="333333"/>
+        </w:rPr>
+        <w:t>дууны</w:t>
+      </w:r>
+      <w:proofErr w:type="spellEnd"/>
+      <w:r>
+        <w:rPr>
+          <w:rFonts w:ascii="Arial" w:eastAsia="Times New Roman" w:hAnsi="Arial" w:cs="Arial"/>
+          <w:color w:val="333333"/>
+        </w:rPr>
+        <w:t xml:space="preserve"> </w:t>
+      </w:r>
+      <w:proofErr w:type="spellStart"/>
+      <w:r>
+        <w:rPr>
+          <w:rFonts w:ascii="Arial" w:eastAsia="Times New Roman" w:hAnsi="Arial" w:cs="Arial"/>
+          <w:color w:val="333333"/>
+        </w:rPr>
+        <w:t>түрлэг</w:t>
+      </w:r>
+      <w:proofErr w:type="spellEnd"/>
+      <w:r>
+        <w:rPr>
+          <w:rFonts w:ascii="Arial" w:eastAsia="Times New Roman" w:hAnsi="Arial" w:cs="Arial"/>
+          <w:color w:val="333333"/>
+        </w:rPr>
+        <w:t xml:space="preserve"> </w:t>
+      </w:r>
+      <w:proofErr w:type="spellStart"/>
+      <w:r>
+        <w:rPr>
+          <w:rFonts w:ascii="Arial" w:eastAsia="Times New Roman" w:hAnsi="Arial" w:cs="Arial"/>
+          <w:color w:val="333333"/>
+        </w:rPr>
+        <w:t>хадсан</w:t>
+      </w:r>
+      <w:proofErr w:type="spellEnd"/>
+      <w:r>
+        <w:rPr>
+          <w:rFonts w:ascii="Arial" w:eastAsia="Times New Roman" w:hAnsi="Arial" w:cs="Arial"/>
+          <w:color w:val="333333"/>
+        </w:rPr>
+        <w:br/>
+      </w:r>
+      <w:proofErr w:type="spellStart"/>
+      <w:r>
+        <w:rPr>
+          <w:rFonts w:ascii="Arial" w:eastAsia="Times New Roman" w:hAnsi="Arial" w:cs="Arial"/>
+          <w:color w:val="333333"/>
+        </w:rPr>
+        <w:t>Хунгийн</w:t>
+      </w:r>
+      <w:proofErr w:type="spellEnd"/>
+      <w:r>
+        <w:rPr>
+          <w:rFonts w:ascii="Arial" w:eastAsia="Times New Roman" w:hAnsi="Arial" w:cs="Arial"/>
+          <w:color w:val="333333"/>
+        </w:rPr>
+        <w:t xml:space="preserve"> </w:t>
+      </w:r>
+      <w:proofErr w:type="spellStart"/>
+      <w:r>
+        <w:rPr>
+          <w:rFonts w:ascii="Arial" w:eastAsia="Times New Roman" w:hAnsi="Arial" w:cs="Arial"/>
+          <w:color w:val="333333"/>
+        </w:rPr>
+        <w:t>чуулга</w:t>
+      </w:r>
+      <w:proofErr w:type="spellEnd"/>
+      <w:r>
+        <w:rPr>
+          <w:rFonts w:ascii="Arial" w:eastAsia="Times New Roman" w:hAnsi="Arial" w:cs="Arial"/>
+          <w:color w:val="333333"/>
+        </w:rPr>
+        <w:t xml:space="preserve"> </w:t>
+      </w:r>
+      <w:proofErr w:type="spellStart"/>
+      <w:r>
+        <w:rPr>
+          <w:rFonts w:ascii="Arial" w:eastAsia="Times New Roman" w:hAnsi="Arial" w:cs="Arial"/>
+          <w:color w:val="333333"/>
+        </w:rPr>
+        <w:t>шиг</w:t>
+      </w:r>
+      <w:proofErr w:type="spellEnd"/>
+      <w:r>
+        <w:rPr>
+          <w:rFonts w:ascii="Arial" w:eastAsia="Times New Roman" w:hAnsi="Arial" w:cs="Arial"/>
+          <w:color w:val="333333"/>
+        </w:rPr>
+        <w:t xml:space="preserve"> </w:t>
+      </w:r>
+      <w:proofErr w:type="spellStart"/>
+      <w:r>
+        <w:rPr>
+          <w:rFonts w:ascii="Arial" w:eastAsia="Times New Roman" w:hAnsi="Arial" w:cs="Arial"/>
+          <w:color w:val="333333"/>
+        </w:rPr>
+        <w:t>цагаан</w:t>
+      </w:r>
+      <w:proofErr w:type="spellEnd"/>
+      <w:r>
+        <w:rPr>
+          <w:rFonts w:ascii="Arial" w:eastAsia="Times New Roman" w:hAnsi="Arial" w:cs="Arial"/>
+          <w:color w:val="333333"/>
+        </w:rPr>
+        <w:t xml:space="preserve"> </w:t>
+      </w:r>
+      <w:proofErr w:type="spellStart"/>
+      <w:r>
+        <w:rPr>
+          <w:rFonts w:ascii="Arial" w:eastAsia="Times New Roman" w:hAnsi="Arial" w:cs="Arial"/>
+          <w:color w:val="333333"/>
+        </w:rPr>
+        <w:t>гэрүүд</w:t>
+      </w:r>
+      <w:proofErr w:type="spellEnd"/>
+      <w:r>
+        <w:rPr>
+          <w:rFonts w:ascii="Arial" w:eastAsia="Times New Roman" w:hAnsi="Arial" w:cs="Arial"/>
+          <w:color w:val="333333"/>
+        </w:rPr>
+        <w:br/>
+      </w:r>
+      <w:proofErr w:type="spellStart"/>
+      <w:r>
+        <w:rPr>
+          <w:rFonts w:ascii="Arial" w:eastAsia="Times New Roman" w:hAnsi="Arial" w:cs="Arial"/>
+          <w:color w:val="333333"/>
+        </w:rPr>
+        <w:t>Дэнжийг</w:t>
+      </w:r>
+      <w:proofErr w:type="spellEnd"/>
+      <w:r>
+        <w:rPr>
+          <w:rFonts w:ascii="Arial" w:eastAsia="Times New Roman" w:hAnsi="Arial" w:cs="Arial"/>
+          <w:color w:val="333333"/>
+        </w:rPr>
+        <w:t xml:space="preserve"> </w:t>
+      </w:r>
+      <w:proofErr w:type="spellStart"/>
+      <w:r>
+        <w:rPr>
+          <w:rFonts w:ascii="Arial" w:eastAsia="Times New Roman" w:hAnsi="Arial" w:cs="Arial"/>
+          <w:color w:val="333333"/>
+        </w:rPr>
+        <w:t>нь</w:t>
+      </w:r>
+      <w:proofErr w:type="spellEnd"/>
+      <w:r>
+        <w:rPr>
+          <w:rFonts w:ascii="Arial" w:eastAsia="Times New Roman" w:hAnsi="Arial" w:cs="Arial"/>
+          <w:color w:val="333333"/>
+        </w:rPr>
+        <w:t xml:space="preserve"> </w:t>
+      </w:r>
+      <w:proofErr w:type="spellStart"/>
+      <w:r>
+        <w:rPr>
+          <w:rFonts w:ascii="Arial" w:eastAsia="Times New Roman" w:hAnsi="Arial" w:cs="Arial"/>
+          <w:color w:val="333333"/>
+        </w:rPr>
+        <w:t>чимсэн</w:t>
+      </w:r>
+      <w:proofErr w:type="spellEnd"/>
+      <w:r>
+        <w:rPr>
+          <w:rFonts w:ascii="Arial" w:eastAsia="Times New Roman" w:hAnsi="Arial" w:cs="Arial"/>
+          <w:color w:val="333333"/>
+        </w:rPr>
+        <w:t xml:space="preserve"> </w:t>
+      </w:r>
+      <w:proofErr w:type="spellStart"/>
+      <w:r>
+        <w:rPr>
+          <w:rFonts w:ascii="Arial" w:eastAsia="Times New Roman" w:hAnsi="Arial" w:cs="Arial"/>
+          <w:color w:val="333333"/>
+        </w:rPr>
+        <w:t>Тамирын</w:t>
+      </w:r>
+      <w:proofErr w:type="spellEnd"/>
+      <w:r>
+        <w:rPr>
+          <w:rFonts w:ascii="Arial" w:eastAsia="Times New Roman" w:hAnsi="Arial" w:cs="Arial"/>
+          <w:color w:val="333333"/>
+        </w:rPr>
+        <w:t xml:space="preserve"> </w:t>
+      </w:r>
+      <w:proofErr w:type="spellStart"/>
+      <w:r>
+        <w:rPr>
+          <w:rFonts w:ascii="Arial" w:eastAsia="Times New Roman" w:hAnsi="Arial" w:cs="Arial"/>
+          <w:color w:val="333333"/>
+        </w:rPr>
+        <w:t>гол</w:t>
+      </w:r>
+      <w:proofErr w:type="spellEnd"/>
+      <w:r>
+        <w:rPr>
+          <w:rFonts w:ascii="Arial" w:eastAsia="Times New Roman" w:hAnsi="Arial" w:cs="Arial"/>
+          <w:color w:val="333333"/>
+        </w:rPr>
+        <w:t xml:space="preserve"> </w:t>
+      </w:r>
+      <w:proofErr w:type="spellStart"/>
+      <w:r>
+        <w:rPr>
+          <w:rFonts w:ascii="Arial" w:eastAsia="Times New Roman" w:hAnsi="Arial" w:cs="Arial"/>
+          <w:color w:val="333333"/>
+        </w:rPr>
+        <w:t>оо</w:t>
+      </w:r>
+      <w:proofErr w:type="spellEnd"/>
+      <w:r>
+        <w:rPr>
+          <w:rFonts w:ascii="Arial" w:eastAsia="Times New Roman" w:hAnsi="Arial" w:cs="Arial"/>
+          <w:color w:val="333333"/>
+        </w:rPr>
+        <w:br/>
+      </w:r>
+      <w:proofErr w:type="spellStart"/>
+      <w:r>
+        <w:rPr>
+          <w:rFonts w:ascii="Arial" w:eastAsia="Times New Roman" w:hAnsi="Arial" w:cs="Arial"/>
+          <w:color w:val="333333"/>
+        </w:rPr>
+        <w:t>Дэнжийг</w:t>
+      </w:r>
+      <w:proofErr w:type="spellEnd"/>
+      <w:r>
+        <w:rPr>
+          <w:rFonts w:ascii="Arial" w:eastAsia="Times New Roman" w:hAnsi="Arial" w:cs="Arial"/>
+          <w:color w:val="333333"/>
+        </w:rPr>
+        <w:t xml:space="preserve"> </w:t>
+      </w:r>
+      <w:proofErr w:type="spellStart"/>
+      <w:r>
+        <w:rPr>
+          <w:rFonts w:ascii="Arial" w:eastAsia="Times New Roman" w:hAnsi="Arial" w:cs="Arial"/>
+          <w:color w:val="333333"/>
+        </w:rPr>
+        <w:t>нь</w:t>
+      </w:r>
+      <w:proofErr w:type="spellEnd"/>
+      <w:r>
+        <w:rPr>
+          <w:rFonts w:ascii="Arial" w:eastAsia="Times New Roman" w:hAnsi="Arial" w:cs="Arial"/>
+          <w:color w:val="333333"/>
+        </w:rPr>
+        <w:t xml:space="preserve"> </w:t>
+      </w:r>
+      <w:proofErr w:type="spellStart"/>
+      <w:r>
+        <w:rPr>
+          <w:rFonts w:ascii="Arial" w:eastAsia="Times New Roman" w:hAnsi="Arial" w:cs="Arial"/>
+          <w:color w:val="333333"/>
+        </w:rPr>
+        <w:t>чимсэн</w:t>
+      </w:r>
+      <w:proofErr w:type="spellEnd"/>
+      <w:r>
+        <w:rPr>
+          <w:rFonts w:ascii="Arial" w:eastAsia="Times New Roman" w:hAnsi="Arial" w:cs="Arial"/>
+          <w:color w:val="333333"/>
+        </w:rPr>
+        <w:t xml:space="preserve"> </w:t>
+      </w:r>
+      <w:proofErr w:type="spellStart"/>
+      <w:r>
+        <w:rPr>
+          <w:rFonts w:ascii="Arial" w:eastAsia="Times New Roman" w:hAnsi="Arial" w:cs="Arial"/>
+          <w:color w:val="333333"/>
+        </w:rPr>
+        <w:t>Тамирын</w:t>
+      </w:r>
+      <w:proofErr w:type="spellEnd"/>
+      <w:r>
+        <w:rPr>
+          <w:rFonts w:ascii="Arial" w:eastAsia="Times New Roman" w:hAnsi="Arial" w:cs="Arial"/>
+          <w:color w:val="333333"/>
+        </w:rPr>
+        <w:t xml:space="preserve"> </w:t>
+      </w:r>
+      <w:proofErr w:type="spellStart"/>
+      <w:r>
+        <w:rPr>
+          <w:rFonts w:ascii="Arial" w:eastAsia="Times New Roman" w:hAnsi="Arial" w:cs="Arial"/>
+          <w:color w:val="333333"/>
+        </w:rPr>
+        <w:t>гол</w:t>
+      </w:r>
+      <w:proofErr w:type="spellEnd"/>
+      <w:r>
+        <w:rPr>
+          <w:rFonts w:ascii="Arial" w:eastAsia="Times New Roman" w:hAnsi="Arial" w:cs="Arial"/>
+          <w:color w:val="333333"/>
+        </w:rPr>
+        <w:t xml:space="preserve"> </w:t>
+      </w:r>
+      <w:proofErr w:type="spellStart"/>
+      <w:r>
+        <w:rPr>
+          <w:rFonts w:ascii="Arial" w:eastAsia="Times New Roman" w:hAnsi="Arial" w:cs="Arial"/>
+          <w:color w:val="333333"/>
+        </w:rPr>
+        <w:t>оо</w:t>
+      </w:r>
+      <w:proofErr w:type="spellEnd"/>
+      <w:r>
+        <w:rPr>
+          <w:rFonts w:ascii="Arial" w:eastAsia="Times New Roman" w:hAnsi="Arial" w:cs="Arial"/>
+          <w:color w:val="333333"/>
+        </w:rPr>
+        <w:br/>
+      </w:r>
+      <w:proofErr w:type="spellStart"/>
+      <w:r>
+        <w:rPr>
+          <w:rFonts w:ascii="Arial" w:eastAsia="Times New Roman" w:hAnsi="Arial" w:cs="Arial"/>
+          <w:color w:val="333333"/>
+        </w:rPr>
+        <w:t>Сарын</w:t>
+      </w:r>
+      <w:proofErr w:type="spellEnd"/>
+      <w:r>
+        <w:rPr>
+          <w:rFonts w:ascii="Arial" w:eastAsia="Times New Roman" w:hAnsi="Arial" w:cs="Arial"/>
+          <w:color w:val="333333"/>
+        </w:rPr>
+        <w:t xml:space="preserve"> </w:t>
+      </w:r>
+      <w:proofErr w:type="spellStart"/>
+      <w:r>
+        <w:rPr>
+          <w:rFonts w:ascii="Arial" w:eastAsia="Times New Roman" w:hAnsi="Arial" w:cs="Arial"/>
+          <w:color w:val="333333"/>
+        </w:rPr>
+        <w:t>газраас</w:t>
+      </w:r>
+      <w:proofErr w:type="spellEnd"/>
+      <w:r>
+        <w:rPr>
+          <w:rFonts w:ascii="Arial" w:eastAsia="Times New Roman" w:hAnsi="Arial" w:cs="Arial"/>
+          <w:color w:val="333333"/>
+        </w:rPr>
+        <w:t xml:space="preserve"> </w:t>
+      </w:r>
+      <w:proofErr w:type="spellStart"/>
+      <w:r>
+        <w:rPr>
+          <w:rFonts w:ascii="Arial" w:eastAsia="Times New Roman" w:hAnsi="Arial" w:cs="Arial"/>
+          <w:color w:val="333333"/>
+        </w:rPr>
+        <w:t>тэмүүлсээр</w:t>
+      </w:r>
+      <w:proofErr w:type="spellEnd"/>
+      <w:r>
+        <w:rPr>
+          <w:rFonts w:ascii="Arial" w:eastAsia="Times New Roman" w:hAnsi="Arial" w:cs="Arial"/>
+          <w:color w:val="333333"/>
+        </w:rPr>
+        <w:t xml:space="preserve"> </w:t>
+      </w:r>
+      <w:proofErr w:type="spellStart"/>
+      <w:r>
+        <w:rPr>
+          <w:rFonts w:ascii="Arial" w:eastAsia="Times New Roman" w:hAnsi="Arial" w:cs="Arial"/>
+          <w:color w:val="333333"/>
+        </w:rPr>
+        <w:t>ирэхэд</w:t>
+      </w:r>
+      <w:proofErr w:type="spellEnd"/>
+      <w:r>
+        <w:rPr>
+          <w:rFonts w:ascii="Arial" w:eastAsia="Times New Roman" w:hAnsi="Arial" w:cs="Arial"/>
+          <w:color w:val="333333"/>
+        </w:rPr>
+        <w:br/>
+      </w:r>
+      <w:proofErr w:type="spellStart"/>
+      <w:r>
+        <w:rPr>
+          <w:rFonts w:ascii="Arial" w:eastAsia="Times New Roman" w:hAnsi="Arial" w:cs="Arial"/>
+          <w:color w:val="333333"/>
+        </w:rPr>
+        <w:t>Шаагих</w:t>
+      </w:r>
+      <w:proofErr w:type="spellEnd"/>
+      <w:r>
+        <w:rPr>
+          <w:rFonts w:ascii="Arial" w:eastAsia="Times New Roman" w:hAnsi="Arial" w:cs="Arial"/>
+          <w:color w:val="333333"/>
+        </w:rPr>
+        <w:t xml:space="preserve"> </w:t>
+      </w:r>
+      <w:proofErr w:type="spellStart"/>
+      <w:r>
+        <w:rPr>
+          <w:rFonts w:ascii="Arial" w:eastAsia="Times New Roman" w:hAnsi="Arial" w:cs="Arial"/>
+          <w:color w:val="333333"/>
+        </w:rPr>
+        <w:t>урсгал</w:t>
+      </w:r>
+      <w:proofErr w:type="spellEnd"/>
+      <w:r>
+        <w:rPr>
+          <w:rFonts w:ascii="Arial" w:eastAsia="Times New Roman" w:hAnsi="Arial" w:cs="Arial"/>
+          <w:color w:val="333333"/>
+        </w:rPr>
+        <w:t xml:space="preserve"> </w:t>
+      </w:r>
+      <w:proofErr w:type="spellStart"/>
+      <w:r>
+        <w:rPr>
+          <w:rFonts w:ascii="Arial" w:eastAsia="Times New Roman" w:hAnsi="Arial" w:cs="Arial"/>
+          <w:color w:val="333333"/>
+        </w:rPr>
+        <w:t>нь</w:t>
+      </w:r>
+      <w:proofErr w:type="spellEnd"/>
+      <w:r>
+        <w:rPr>
+          <w:rFonts w:ascii="Arial" w:eastAsia="Times New Roman" w:hAnsi="Arial" w:cs="Arial"/>
+          <w:color w:val="333333"/>
+        </w:rPr>
+        <w:t xml:space="preserve"> </w:t>
+      </w:r>
+      <w:proofErr w:type="spellStart"/>
+      <w:r>
+        <w:rPr>
+          <w:rFonts w:ascii="Arial" w:eastAsia="Times New Roman" w:hAnsi="Arial" w:cs="Arial"/>
+          <w:color w:val="333333"/>
+        </w:rPr>
+        <w:t>чихнээ</w:t>
+      </w:r>
+      <w:proofErr w:type="spellEnd"/>
+      <w:r>
+        <w:rPr>
+          <w:rFonts w:ascii="Arial" w:eastAsia="Times New Roman" w:hAnsi="Arial" w:cs="Arial"/>
+          <w:color w:val="333333"/>
+        </w:rPr>
+        <w:t xml:space="preserve"> </w:t>
+      </w:r>
+      <w:proofErr w:type="spellStart"/>
+      <w:r>
+        <w:rPr>
+          <w:rFonts w:ascii="Arial" w:eastAsia="Times New Roman" w:hAnsi="Arial" w:cs="Arial"/>
+          <w:color w:val="333333"/>
+        </w:rPr>
+        <w:t>яруухан</w:t>
+      </w:r>
+      <w:proofErr w:type="spellEnd"/>
+      <w:r>
+        <w:rPr>
+          <w:rFonts w:ascii="Arial" w:eastAsia="Times New Roman" w:hAnsi="Arial" w:cs="Arial"/>
+          <w:color w:val="333333"/>
+        </w:rPr>
+        <w:br/>
+      </w:r>
+      <w:proofErr w:type="spellStart"/>
+      <w:r>
+        <w:rPr>
+          <w:rFonts w:ascii="Arial" w:eastAsia="Times New Roman" w:hAnsi="Arial" w:cs="Arial"/>
+          <w:color w:val="333333"/>
+        </w:rPr>
+        <w:t>Ухаант</w:t>
+      </w:r>
+      <w:proofErr w:type="spellEnd"/>
+      <w:r>
+        <w:rPr>
+          <w:rFonts w:ascii="Arial" w:eastAsia="Times New Roman" w:hAnsi="Arial" w:cs="Arial"/>
+          <w:color w:val="333333"/>
+        </w:rPr>
+        <w:t xml:space="preserve"> </w:t>
+      </w:r>
+      <w:proofErr w:type="spellStart"/>
+      <w:r>
+        <w:rPr>
+          <w:rFonts w:ascii="Arial" w:eastAsia="Times New Roman" w:hAnsi="Arial" w:cs="Arial"/>
+          <w:color w:val="333333"/>
+        </w:rPr>
+        <w:t>түмний</w:t>
+      </w:r>
+      <w:proofErr w:type="spellEnd"/>
+      <w:r>
+        <w:rPr>
+          <w:rFonts w:ascii="Arial" w:eastAsia="Times New Roman" w:hAnsi="Arial" w:cs="Arial"/>
+          <w:color w:val="333333"/>
+        </w:rPr>
+        <w:t xml:space="preserve"> </w:t>
+      </w:r>
+      <w:proofErr w:type="spellStart"/>
+      <w:r>
+        <w:rPr>
+          <w:rFonts w:ascii="Arial" w:eastAsia="Times New Roman" w:hAnsi="Arial" w:cs="Arial"/>
+          <w:color w:val="333333"/>
+        </w:rPr>
+        <w:t>минь</w:t>
+      </w:r>
+      <w:proofErr w:type="spellEnd"/>
+      <w:r>
+        <w:rPr>
+          <w:rFonts w:ascii="Arial" w:eastAsia="Times New Roman" w:hAnsi="Arial" w:cs="Arial"/>
+          <w:color w:val="333333"/>
+        </w:rPr>
+        <w:t xml:space="preserve"> </w:t>
+      </w:r>
+      <w:proofErr w:type="spellStart"/>
+      <w:r>
+        <w:rPr>
+          <w:rFonts w:ascii="Arial" w:eastAsia="Times New Roman" w:hAnsi="Arial" w:cs="Arial"/>
+          <w:color w:val="333333"/>
+        </w:rPr>
+        <w:t>төвшин</w:t>
+      </w:r>
+      <w:proofErr w:type="spellEnd"/>
+      <w:r>
+        <w:rPr>
+          <w:rFonts w:ascii="Arial" w:eastAsia="Times New Roman" w:hAnsi="Arial" w:cs="Arial"/>
+          <w:color w:val="333333"/>
+        </w:rPr>
+        <w:t xml:space="preserve"> </w:t>
+      </w:r>
+      <w:proofErr w:type="spellStart"/>
+      <w:r>
+        <w:rPr>
+          <w:rFonts w:ascii="Arial" w:eastAsia="Times New Roman" w:hAnsi="Arial" w:cs="Arial"/>
+          <w:color w:val="333333"/>
+        </w:rPr>
+        <w:t>зан</w:t>
+      </w:r>
+      <w:proofErr w:type="spellEnd"/>
+      <w:r>
+        <w:rPr>
+          <w:rFonts w:ascii="Arial" w:eastAsia="Times New Roman" w:hAnsi="Arial" w:cs="Arial"/>
+          <w:color w:val="333333"/>
+        </w:rPr>
+        <w:br/>
+      </w:r>
+      <w:proofErr w:type="spellStart"/>
+      <w:r>
+        <w:rPr>
+          <w:rFonts w:ascii="Arial" w:eastAsia="Times New Roman" w:hAnsi="Arial" w:cs="Arial"/>
+          <w:color w:val="333333"/>
+        </w:rPr>
+        <w:t>Урсгал</w:t>
+      </w:r>
+      <w:proofErr w:type="spellEnd"/>
+      <w:r>
+        <w:rPr>
+          <w:rFonts w:ascii="Arial" w:eastAsia="Times New Roman" w:hAnsi="Arial" w:cs="Arial"/>
+          <w:color w:val="333333"/>
+        </w:rPr>
+        <w:t xml:space="preserve"> </w:t>
+      </w:r>
+      <w:proofErr w:type="spellStart"/>
+      <w:r>
+        <w:rPr>
+          <w:rFonts w:ascii="Arial" w:eastAsia="Times New Roman" w:hAnsi="Arial" w:cs="Arial"/>
+          <w:color w:val="333333"/>
+        </w:rPr>
+        <w:t>дөлгөөн</w:t>
+      </w:r>
+      <w:proofErr w:type="spellEnd"/>
+      <w:r>
+        <w:rPr>
+          <w:rFonts w:ascii="Arial" w:eastAsia="Times New Roman" w:hAnsi="Arial" w:cs="Arial"/>
+          <w:color w:val="333333"/>
+        </w:rPr>
+        <w:t xml:space="preserve"> </w:t>
+      </w:r>
+      <w:proofErr w:type="spellStart"/>
+      <w:r>
+        <w:rPr>
+          <w:rFonts w:ascii="Arial" w:eastAsia="Times New Roman" w:hAnsi="Arial" w:cs="Arial"/>
+          <w:color w:val="333333"/>
+        </w:rPr>
+        <w:t>Тамирын</w:t>
+      </w:r>
+      <w:proofErr w:type="spellEnd"/>
+      <w:r>
+        <w:rPr>
+          <w:rFonts w:ascii="Arial" w:eastAsia="Times New Roman" w:hAnsi="Arial" w:cs="Arial"/>
+          <w:color w:val="333333"/>
+        </w:rPr>
+        <w:t xml:space="preserve"> </w:t>
+      </w:r>
+      <w:proofErr w:type="spellStart"/>
+      <w:r>
+        <w:rPr>
+          <w:rFonts w:ascii="Arial" w:eastAsia="Times New Roman" w:hAnsi="Arial" w:cs="Arial"/>
+          <w:color w:val="333333"/>
+        </w:rPr>
+        <w:t>гол</w:t>
+      </w:r>
+      <w:proofErr w:type="spellEnd"/>
+      <w:r>
+        <w:rPr>
+          <w:rFonts w:ascii="Arial" w:eastAsia="Times New Roman" w:hAnsi="Arial" w:cs="Arial"/>
+          <w:color w:val="333333"/>
+        </w:rPr>
+        <w:t xml:space="preserve"> </w:t>
+      </w:r>
+      <w:proofErr w:type="spellStart"/>
+      <w:r>
+        <w:rPr>
+          <w:rFonts w:ascii="Arial" w:eastAsia="Times New Roman" w:hAnsi="Arial" w:cs="Arial"/>
+          <w:color w:val="333333"/>
+        </w:rPr>
+        <w:t>оо</w:t>
+      </w:r>
+      <w:proofErr w:type="spellEnd"/>
+      <w:r>
+        <w:rPr>
+          <w:rFonts w:ascii="Arial" w:eastAsia="Times New Roman" w:hAnsi="Arial" w:cs="Arial"/>
+          <w:color w:val="333333"/>
+        </w:rPr>
+        <w:br/>
+      </w:r>
+      <w:proofErr w:type="spellStart"/>
+      <w:r>
+        <w:rPr>
+          <w:rFonts w:ascii="Arial" w:eastAsia="Times New Roman" w:hAnsi="Arial" w:cs="Arial"/>
+          <w:color w:val="333333"/>
+        </w:rPr>
+        <w:t>Урсгал</w:t>
+      </w:r>
+      <w:proofErr w:type="spellEnd"/>
+      <w:r>
+        <w:rPr>
+          <w:rFonts w:ascii="Arial" w:eastAsia="Times New Roman" w:hAnsi="Arial" w:cs="Arial"/>
+          <w:color w:val="333333"/>
+        </w:rPr>
+        <w:t xml:space="preserve"> </w:t>
+      </w:r>
+      <w:proofErr w:type="spellStart"/>
+      <w:r>
+        <w:rPr>
+          <w:rFonts w:ascii="Arial" w:eastAsia="Times New Roman" w:hAnsi="Arial" w:cs="Arial"/>
+          <w:color w:val="333333"/>
+        </w:rPr>
+        <w:t>дөлгөөн</w:t>
+      </w:r>
+      <w:proofErr w:type="spellEnd"/>
+      <w:r>
+        <w:rPr>
+          <w:rFonts w:ascii="Arial" w:eastAsia="Times New Roman" w:hAnsi="Arial" w:cs="Arial"/>
+          <w:color w:val="333333"/>
+        </w:rPr>
+        <w:t xml:space="preserve"> </w:t>
+      </w:r>
+      <w:proofErr w:type="spellStart"/>
+      <w:r>
+        <w:rPr>
+          <w:rFonts w:ascii="Arial" w:eastAsia="Times New Roman" w:hAnsi="Arial" w:cs="Arial"/>
+          <w:color w:val="333333"/>
+        </w:rPr>
+        <w:t>Тамирын</w:t>
+      </w:r>
+      <w:proofErr w:type="spellEnd"/>
+      <w:r>
+        <w:rPr>
+          <w:rFonts w:ascii="Arial" w:eastAsia="Times New Roman" w:hAnsi="Arial" w:cs="Arial"/>
+          <w:color w:val="333333"/>
+        </w:rPr>
+        <w:t xml:space="preserve"> </w:t>
+      </w:r>
+      <w:proofErr w:type="spellStart"/>
+      <w:r>
+        <w:rPr>
+          <w:rFonts w:ascii="Arial" w:eastAsia="Times New Roman" w:hAnsi="Arial" w:cs="Arial"/>
+          <w:color w:val="333333"/>
+        </w:rPr>
+        <w:t>гол</w:t>
+      </w:r>
+      <w:proofErr w:type="spellEnd"/>
+      <w:r>
+        <w:rPr>
+          <w:rFonts w:ascii="Arial" w:eastAsia="Times New Roman" w:hAnsi="Arial" w:cs="Arial"/>
+          <w:color w:val="333333"/>
+        </w:rPr>
+        <w:t xml:space="preserve"> </w:t>
+      </w:r>
+      <w:proofErr w:type="spellStart"/>
+      <w:r>
+        <w:rPr>
+          <w:rFonts w:ascii="Arial" w:eastAsia="Times New Roman" w:hAnsi="Arial" w:cs="Arial"/>
+          <w:color w:val="333333"/>
+        </w:rPr>
+        <w:t>оо</w:t>
+      </w:r>
+      <w:proofErr w:type="spellEnd"/>
+      <w:r>
+        <w:rPr>
+          <w:rFonts w:ascii="Arial" w:eastAsia="Times New Roman" w:hAnsi="Arial" w:cs="Arial"/>
+          <w:color w:val="333333"/>
+        </w:rPr>
+        <w:br/>
+      </w:r>
+      <w:proofErr w:type="spellStart"/>
+      <w:r>
+        <w:rPr>
+          <w:rFonts w:ascii="Arial" w:eastAsia="Times New Roman" w:hAnsi="Arial" w:cs="Arial"/>
+          <w:color w:val="333333"/>
+        </w:rPr>
+        <w:t>Саруул</w:t>
+      </w:r>
+      <w:proofErr w:type="spellEnd"/>
+      <w:r>
+        <w:rPr>
+          <w:rFonts w:ascii="Arial" w:eastAsia="Times New Roman" w:hAnsi="Arial" w:cs="Arial"/>
+          <w:color w:val="333333"/>
+        </w:rPr>
+        <w:t xml:space="preserve"> </w:t>
+      </w:r>
+      <w:proofErr w:type="spellStart"/>
+      <w:r>
+        <w:rPr>
+          <w:rFonts w:ascii="Arial" w:eastAsia="Times New Roman" w:hAnsi="Arial" w:cs="Arial"/>
+          <w:color w:val="333333"/>
+        </w:rPr>
+        <w:t>хорвоогийн</w:t>
+      </w:r>
+      <w:proofErr w:type="spellEnd"/>
+      <w:r>
+        <w:rPr>
+          <w:rFonts w:ascii="Arial" w:eastAsia="Times New Roman" w:hAnsi="Arial" w:cs="Arial"/>
+          <w:color w:val="333333"/>
+        </w:rPr>
+        <w:t xml:space="preserve"> </w:t>
+      </w:r>
+      <w:proofErr w:type="spellStart"/>
+      <w:r>
+        <w:rPr>
+          <w:rFonts w:ascii="Arial" w:eastAsia="Times New Roman" w:hAnsi="Arial" w:cs="Arial"/>
+          <w:color w:val="333333"/>
+        </w:rPr>
+        <w:t>жаргал</w:t>
+      </w:r>
+      <w:proofErr w:type="spellEnd"/>
+      <w:r>
+        <w:rPr>
+          <w:rFonts w:ascii="Arial" w:eastAsia="Times New Roman" w:hAnsi="Arial" w:cs="Arial"/>
+          <w:color w:val="333333"/>
+        </w:rPr>
+        <w:t xml:space="preserve"> </w:t>
+      </w:r>
+      <w:proofErr w:type="spellStart"/>
+      <w:r>
+        <w:rPr>
+          <w:rFonts w:ascii="Arial" w:eastAsia="Times New Roman" w:hAnsi="Arial" w:cs="Arial"/>
+          <w:color w:val="333333"/>
+        </w:rPr>
+        <w:t>эзлэн</w:t>
+      </w:r>
+      <w:proofErr w:type="spellEnd"/>
+      <w:r>
+        <w:rPr>
+          <w:rFonts w:ascii="Arial" w:eastAsia="Times New Roman" w:hAnsi="Arial" w:cs="Arial"/>
+          <w:color w:val="333333"/>
+        </w:rPr>
+        <w:br/>
+      </w:r>
+      <w:proofErr w:type="spellStart"/>
+      <w:r>
+        <w:rPr>
+          <w:rFonts w:ascii="Arial" w:eastAsia="Times New Roman" w:hAnsi="Arial" w:cs="Arial"/>
+          <w:color w:val="333333"/>
+        </w:rPr>
+        <w:t>Сайхан</w:t>
+      </w:r>
+      <w:proofErr w:type="spellEnd"/>
+      <w:r>
+        <w:rPr>
+          <w:rFonts w:ascii="Arial" w:eastAsia="Times New Roman" w:hAnsi="Arial" w:cs="Arial"/>
+          <w:color w:val="333333"/>
+        </w:rPr>
+        <w:t xml:space="preserve"> </w:t>
+      </w:r>
+      <w:proofErr w:type="spellStart"/>
+      <w:r>
+        <w:rPr>
+          <w:rFonts w:ascii="Arial" w:eastAsia="Times New Roman" w:hAnsi="Arial" w:cs="Arial"/>
+          <w:color w:val="333333"/>
+        </w:rPr>
+        <w:t>ханьтайгаа</w:t>
+      </w:r>
+      <w:proofErr w:type="spellEnd"/>
+      <w:r>
+        <w:rPr>
+          <w:rFonts w:ascii="Arial" w:eastAsia="Times New Roman" w:hAnsi="Arial" w:cs="Arial"/>
+          <w:color w:val="333333"/>
+        </w:rPr>
+        <w:t xml:space="preserve"> </w:t>
+      </w:r>
+      <w:proofErr w:type="spellStart"/>
+      <w:r>
+        <w:rPr>
+          <w:rFonts w:ascii="Arial" w:eastAsia="Times New Roman" w:hAnsi="Arial" w:cs="Arial"/>
+          <w:color w:val="333333"/>
+        </w:rPr>
+        <w:t>хослон</w:t>
+      </w:r>
+      <w:proofErr w:type="spellEnd"/>
+      <w:r>
+        <w:rPr>
+          <w:rFonts w:ascii="Arial" w:eastAsia="Times New Roman" w:hAnsi="Arial" w:cs="Arial"/>
+          <w:color w:val="333333"/>
+        </w:rPr>
+        <w:t xml:space="preserve"> </w:t>
+      </w:r>
+      <w:proofErr w:type="spellStart"/>
+      <w:r>
+        <w:rPr>
+          <w:rFonts w:ascii="Arial" w:eastAsia="Times New Roman" w:hAnsi="Arial" w:cs="Arial"/>
+          <w:color w:val="333333"/>
+        </w:rPr>
+        <w:t>цэнгэхэд</w:t>
+      </w:r>
+      <w:proofErr w:type="spellEnd"/>
+      <w:r>
+        <w:rPr>
+          <w:rFonts w:ascii="Arial" w:eastAsia="Times New Roman" w:hAnsi="Arial" w:cs="Arial"/>
+          <w:color w:val="333333"/>
+        </w:rPr>
+        <w:br/>
+      </w:r>
+      <w:proofErr w:type="spellStart"/>
+      <w:r>
+        <w:rPr>
+          <w:rFonts w:ascii="Arial" w:eastAsia="Times New Roman" w:hAnsi="Arial" w:cs="Arial"/>
+          <w:color w:val="333333"/>
+        </w:rPr>
+        <w:t>Саран</w:t>
+      </w:r>
+      <w:proofErr w:type="spellEnd"/>
+      <w:r>
+        <w:rPr>
+          <w:rFonts w:ascii="Arial" w:eastAsia="Times New Roman" w:hAnsi="Arial" w:cs="Arial"/>
+          <w:color w:val="333333"/>
+        </w:rPr>
+        <w:t xml:space="preserve"> </w:t>
+      </w:r>
+      <w:proofErr w:type="spellStart"/>
+      <w:r>
+        <w:rPr>
+          <w:rFonts w:ascii="Arial" w:eastAsia="Times New Roman" w:hAnsi="Arial" w:cs="Arial"/>
+          <w:color w:val="333333"/>
+        </w:rPr>
+        <w:t>тээсэн</w:t>
+      </w:r>
+      <w:proofErr w:type="spellEnd"/>
+      <w:r>
+        <w:rPr>
+          <w:rFonts w:ascii="Arial" w:eastAsia="Times New Roman" w:hAnsi="Arial" w:cs="Arial"/>
+          <w:color w:val="333333"/>
+        </w:rPr>
+        <w:t xml:space="preserve"> </w:t>
+      </w:r>
+      <w:proofErr w:type="spellStart"/>
+      <w:r>
+        <w:rPr>
+          <w:rFonts w:ascii="Arial" w:eastAsia="Times New Roman" w:hAnsi="Arial" w:cs="Arial"/>
+          <w:color w:val="333333"/>
+        </w:rPr>
+        <w:t>урсгал</w:t>
+      </w:r>
+      <w:proofErr w:type="spellEnd"/>
+      <w:r>
+        <w:rPr>
+          <w:rFonts w:ascii="Arial" w:eastAsia="Times New Roman" w:hAnsi="Arial" w:cs="Arial"/>
+          <w:color w:val="333333"/>
+        </w:rPr>
+        <w:t xml:space="preserve"> </w:t>
+      </w:r>
+      <w:proofErr w:type="spellStart"/>
+      <w:r>
+        <w:rPr>
+          <w:rFonts w:ascii="Arial" w:eastAsia="Times New Roman" w:hAnsi="Arial" w:cs="Arial"/>
+          <w:color w:val="333333"/>
+        </w:rPr>
+        <w:t>дундаа</w:t>
+      </w:r>
+      <w:proofErr w:type="spellEnd"/>
+      <w:r>
+        <w:rPr>
+          <w:rFonts w:ascii="Arial" w:eastAsia="Times New Roman" w:hAnsi="Arial" w:cs="Arial"/>
+          <w:color w:val="333333"/>
+        </w:rPr>
+        <w:br/>
+      </w:r>
+      <w:proofErr w:type="spellStart"/>
+      <w:r>
+        <w:rPr>
+          <w:rFonts w:ascii="Arial" w:eastAsia="Times New Roman" w:hAnsi="Arial" w:cs="Arial"/>
+          <w:color w:val="333333"/>
+        </w:rPr>
+        <w:t>Биднийгээ</w:t>
+      </w:r>
+      <w:proofErr w:type="spellEnd"/>
+      <w:r>
+        <w:rPr>
+          <w:rFonts w:ascii="Arial" w:eastAsia="Times New Roman" w:hAnsi="Arial" w:cs="Arial"/>
+          <w:color w:val="333333"/>
+        </w:rPr>
+        <w:t xml:space="preserve"> </w:t>
+      </w:r>
+      <w:proofErr w:type="spellStart"/>
+      <w:r>
+        <w:rPr>
+          <w:rFonts w:ascii="Arial" w:eastAsia="Times New Roman" w:hAnsi="Arial" w:cs="Arial"/>
+          <w:color w:val="333333"/>
+        </w:rPr>
+        <w:t>тольдсон</w:t>
+      </w:r>
+      <w:proofErr w:type="spellEnd"/>
+      <w:r>
+        <w:rPr>
+          <w:rFonts w:ascii="Arial" w:eastAsia="Times New Roman" w:hAnsi="Arial" w:cs="Arial"/>
+          <w:color w:val="333333"/>
+        </w:rPr>
+        <w:t xml:space="preserve"> </w:t>
+      </w:r>
+      <w:proofErr w:type="spellStart"/>
+      <w:r>
+        <w:rPr>
+          <w:rFonts w:ascii="Arial" w:eastAsia="Times New Roman" w:hAnsi="Arial" w:cs="Arial"/>
+          <w:color w:val="333333"/>
+        </w:rPr>
+        <w:t>Тамирын</w:t>
+      </w:r>
+      <w:proofErr w:type="spellEnd"/>
+      <w:r>
+        <w:rPr>
+          <w:rFonts w:ascii="Arial" w:eastAsia="Times New Roman" w:hAnsi="Arial" w:cs="Arial"/>
+          <w:color w:val="333333"/>
+        </w:rPr>
+        <w:t xml:space="preserve"> </w:t>
+      </w:r>
+      <w:proofErr w:type="spellStart"/>
+      <w:r>
+        <w:rPr>
+          <w:rFonts w:ascii="Arial" w:eastAsia="Times New Roman" w:hAnsi="Arial" w:cs="Arial"/>
+          <w:color w:val="333333"/>
+        </w:rPr>
+        <w:t>гол</w:t>
+      </w:r>
+      <w:proofErr w:type="spellEnd"/>
+      <w:r>
+        <w:rPr>
+          <w:rFonts w:ascii="Arial" w:eastAsia="Times New Roman" w:hAnsi="Arial" w:cs="Arial"/>
+          <w:color w:val="333333"/>
+        </w:rPr>
+        <w:t xml:space="preserve"> </w:t>
+      </w:r>
+      <w:proofErr w:type="spellStart"/>
+      <w:r>
+        <w:rPr>
+          <w:rFonts w:ascii="Arial" w:eastAsia="Times New Roman" w:hAnsi="Arial" w:cs="Arial"/>
+          <w:color w:val="333333"/>
+        </w:rPr>
+        <w:t>оо</w:t>
+      </w:r>
+      <w:proofErr w:type="spellEnd"/>
+    </w:p>
+    <w:p>
+      <w:pPr>
+        <w:shd w:val="clear" w:color="auto" w:fill="FFFFFF"/>
+        <w:spacing w:line="276" w:lineRule="auto"/>
+        <w:rPr>
+          <w:rFonts w:ascii="Arial" w:eastAsia="Times New Roman" w:hAnsi="Arial" w:cs="Arial"/>
+          <w:color w:val="333333"/>
+        </w:rPr>
+      </w:pPr>
+      <w:r>
+        <w:rPr>
+          <w:rFonts w:ascii="Arial" w:eastAsia="Times New Roman" w:hAnsi="Arial" w:cs="Arial"/>
+          <w:color w:val="333333"/>
+        </w:rPr>
+        <w:br w:type="page"/>
+      </w:r>
+    </w:p>
+    <w:p>
+      <w:pPr>
+        <w:shd w:val="clear" w:color="auto" w:fill="FFFFFF"/>
+        <w:spacing w:line="276" w:lineRule="auto"/>
+        <w:rPr>
+          <w:rFonts w:ascii="Arial" w:eastAsia="Times New Roman" w:hAnsi="Arial" w:cs="Arial"/>
+          <w:color w:val="333333"/>
+          <w:lang w:val="mn-MN"/>
+        </w:rPr>
+      </w:pPr>
+      <w:r>
+        <w:rPr>
+          <w:rFonts w:ascii="Arial" w:eastAsia="Times New Roman" w:hAnsi="Arial" w:cs="Arial"/>
+          <w:color w:val="333333"/>
+          <w:lang w:val="mn-MN"/>
+        </w:rPr>
+        <w:lastRenderedPageBreak/>
+        <w:t>105</w:t>
+      </w:r>
+    </w:p>
+    <w:p>
+      <w:pPr>
+        <w:shd w:val="clear" w:color="auto" w:fill="FFFFFF"/>
+        <w:spacing w:line="276" w:lineRule="auto"/>
+        <w:rPr>
+          <w:rFonts w:ascii="Arial" w:eastAsia="Times New Roman" w:hAnsi="Arial" w:cs="Arial"/>
+          <w:color w:val="333333"/>
+          <w:lang w:val="mn-MN"/>
+        </w:rPr>
+      </w:pPr>
+      <w:r>
+        <w:rPr>
+          <w:rFonts w:ascii="Arial" w:eastAsia="Times New Roman" w:hAnsi="Arial" w:cs="Arial"/>
+          <w:color w:val="333333"/>
+          <w:lang w:val="mn-MN"/>
+        </w:rPr>
+        <w:t>Хөгжим Р.Энхбазар</w:t>
+      </w:r>
+    </w:p>
+    <w:p>
+      <w:pPr>
+        <w:shd w:val="clear" w:color="auto" w:fill="FFFFFF"/>
+        <w:spacing w:line="276" w:lineRule="auto"/>
+        <w:rPr>
+          <w:rFonts w:ascii="Arial" w:eastAsia="Times New Roman" w:hAnsi="Arial" w:cs="Arial"/>
+          <w:color w:val="333333"/>
+          <w:lang w:val="mn-MN"/>
+        </w:rPr>
+      </w:pPr>
+      <w:r>
+        <w:rPr>
+          <w:rFonts w:ascii="Arial" w:eastAsia="Times New Roman" w:hAnsi="Arial" w:cs="Arial"/>
+          <w:color w:val="333333"/>
+          <w:lang w:val="mn-MN"/>
+        </w:rPr>
+        <w:t>Шүлэг Ш.Сүрэнжав</w:t>
+      </w:r>
+    </w:p>
+    <w:p>
+      <w:pPr>
+        <w:shd w:val="clear" w:color="auto" w:fill="FFFFFF"/>
+        <w:spacing w:line="276" w:lineRule="auto"/>
+        <w:rPr>
+          <w:rFonts w:ascii="Arial" w:eastAsia="Times New Roman" w:hAnsi="Arial" w:cs="Arial"/>
+          <w:color w:val="333333"/>
+          <w:lang w:val="mn-MN"/>
+        </w:rPr>
+      </w:pPr>
+    </w:p>
+    <w:p>
+      <w:pPr>
+        <w:shd w:val="clear" w:color="auto" w:fill="FFFFFF"/>
+        <w:spacing w:line="276" w:lineRule="auto"/>
+        <w:rPr>
+          <w:rFonts w:ascii="Arial" w:eastAsia="Times New Roman" w:hAnsi="Arial" w:cs="Arial"/>
+          <w:b/>
+          <w:bCs/>
+          <w:color w:val="333333"/>
+          <w:lang w:val="mn-MN"/>
+        </w:rPr>
+      </w:pPr>
+      <w:r>
+        <w:rPr>
+          <w:rFonts w:ascii="Arial" w:eastAsia="Times New Roman" w:hAnsi="Arial" w:cs="Arial"/>
+          <w:b/>
+          <w:bCs/>
+          <w:color w:val="333333"/>
+          <w:lang w:val="mn-MN"/>
+        </w:rPr>
+        <w:t>Ус сэрж байна</w:t>
+      </w:r>
+    </w:p>
+    <w:p>
+      <w:pPr>
+        <w:shd w:val="clear" w:color="auto" w:fill="FFFFFF"/>
+        <w:spacing w:line="276" w:lineRule="auto"/>
+        <w:rPr>
+          <w:rFonts w:ascii="Arial" w:eastAsia="Times New Roman" w:hAnsi="Arial" w:cs="Arial"/>
+          <w:color w:val="333333"/>
+          <w:lang w:val="mn-MN"/>
+        </w:rPr>
+      </w:pPr>
+      <w:r>
+        <w:rPr>
+          <w:rFonts w:ascii="Arial" w:eastAsia="Times New Roman" w:hAnsi="Arial" w:cs="Arial"/>
+          <w:color w:val="333333"/>
+          <w:lang w:val="mn-MN"/>
+        </w:rPr>
+        <w:t>Бүтэн өвлийн гурван сараар</w:t>
+      </w:r>
+    </w:p>
+    <w:p>
+      <w:pPr>
+        <w:shd w:val="clear" w:color="auto" w:fill="FFFFFF"/>
+        <w:spacing w:line="276" w:lineRule="auto"/>
+        <w:rPr>
+          <w:rFonts w:ascii="Arial" w:eastAsia="Times New Roman" w:hAnsi="Arial" w:cs="Arial"/>
+          <w:color w:val="333333"/>
+          <w:lang w:val="mn-MN"/>
+        </w:rPr>
+      </w:pPr>
+      <w:r>
+        <w:rPr>
+          <w:rFonts w:ascii="Arial" w:eastAsia="Times New Roman" w:hAnsi="Arial" w:cs="Arial"/>
+          <w:color w:val="333333"/>
+          <w:lang w:val="mn-MN"/>
+        </w:rPr>
+        <w:t>Бүжиглээгүйдээ төсөөрсөн бүсгүй</w:t>
+      </w:r>
+    </w:p>
+    <w:p>
+      <w:pPr>
+        <w:shd w:val="clear" w:color="auto" w:fill="FFFFFF"/>
+        <w:spacing w:line="276" w:lineRule="auto"/>
+        <w:rPr>
+          <w:rFonts w:ascii="Arial" w:eastAsia="Times New Roman" w:hAnsi="Arial" w:cs="Arial"/>
+          <w:color w:val="333333"/>
+          <w:lang w:val="mn-MN"/>
+        </w:rPr>
+      </w:pPr>
+      <w:r>
+        <w:rPr>
+          <w:rFonts w:ascii="Arial" w:eastAsia="Times New Roman" w:hAnsi="Arial" w:cs="Arial"/>
+          <w:color w:val="333333"/>
+          <w:lang w:val="mn-MN"/>
+        </w:rPr>
+        <w:t>Идэрхэн хаврын эхний урилганд</w:t>
+      </w:r>
+    </w:p>
+    <w:p>
+      <w:pPr>
+        <w:shd w:val="clear" w:color="auto" w:fill="FFFFFF"/>
+        <w:spacing w:line="276" w:lineRule="auto"/>
+        <w:rPr>
+          <w:rFonts w:ascii="Arial" w:eastAsia="Times New Roman" w:hAnsi="Arial" w:cs="Arial"/>
+          <w:color w:val="333333"/>
+          <w:lang w:val="mn-MN"/>
+        </w:rPr>
+      </w:pPr>
+      <w:r>
+        <w:rPr>
+          <w:rFonts w:ascii="Arial" w:eastAsia="Times New Roman" w:hAnsi="Arial" w:cs="Arial"/>
+          <w:color w:val="333333"/>
+          <w:lang w:val="mn-MN"/>
+        </w:rPr>
+        <w:t>Ичингүйрэх шиг</w:t>
+      </w:r>
+    </w:p>
+    <w:p>
+      <w:pPr>
+        <w:shd w:val="clear" w:color="auto" w:fill="FFFFFF"/>
+        <w:spacing w:line="276" w:lineRule="auto"/>
+        <w:rPr>
+          <w:rFonts w:ascii="Arial" w:eastAsia="Times New Roman" w:hAnsi="Arial" w:cs="Arial"/>
+          <w:color w:val="333333"/>
+          <w:lang w:val="mn-MN"/>
+        </w:rPr>
+      </w:pPr>
+      <w:r>
+        <w:rPr>
+          <w:rFonts w:ascii="Arial" w:eastAsia="Times New Roman" w:hAnsi="Arial" w:cs="Arial"/>
+          <w:color w:val="333333"/>
+          <w:lang w:val="mn-MN"/>
+        </w:rPr>
+        <w:tab/>
+        <w:t>Ус сэрж байна</w:t>
+      </w:r>
+    </w:p>
+    <w:p>
+      <w:pPr>
+        <w:shd w:val="clear" w:color="auto" w:fill="FFFFFF"/>
+        <w:spacing w:line="276" w:lineRule="auto"/>
+        <w:rPr>
+          <w:rFonts w:ascii="Arial" w:eastAsia="Times New Roman" w:hAnsi="Arial" w:cs="Arial"/>
+          <w:color w:val="333333"/>
+          <w:lang w:val="mn-MN"/>
+        </w:rPr>
+      </w:pPr>
+      <w:r>
+        <w:rPr>
+          <w:rFonts w:ascii="Arial" w:eastAsia="Times New Roman" w:hAnsi="Arial" w:cs="Arial"/>
+          <w:color w:val="333333"/>
+          <w:lang w:val="mn-MN"/>
+        </w:rPr>
+        <w:t>Дуутай шуутай сэтгэлийн хөгжмөө</w:t>
+      </w:r>
+    </w:p>
+    <w:p>
+      <w:pPr>
+        <w:shd w:val="clear" w:color="auto" w:fill="FFFFFF"/>
+        <w:spacing w:line="276" w:lineRule="auto"/>
+        <w:rPr>
+          <w:rFonts w:ascii="Arial" w:eastAsia="Times New Roman" w:hAnsi="Arial" w:cs="Arial"/>
+          <w:color w:val="333333"/>
+          <w:lang w:val="mn-MN"/>
+        </w:rPr>
+      </w:pPr>
+      <w:r>
+        <w:rPr>
+          <w:rFonts w:ascii="Arial" w:eastAsia="Times New Roman" w:hAnsi="Arial" w:cs="Arial"/>
+          <w:color w:val="333333"/>
+          <w:lang w:val="mn-MN"/>
+        </w:rPr>
+        <w:t>Дурлал хайраар хөглөн дуурсгах шиг</w:t>
+      </w:r>
+    </w:p>
+    <w:p>
+      <w:pPr>
+        <w:shd w:val="clear" w:color="auto" w:fill="FFFFFF"/>
+        <w:spacing w:line="276" w:lineRule="auto"/>
+        <w:rPr>
+          <w:rFonts w:ascii="Arial" w:eastAsia="Times New Roman" w:hAnsi="Arial" w:cs="Arial"/>
+          <w:color w:val="333333"/>
+          <w:lang w:val="mn-MN"/>
+        </w:rPr>
+      </w:pPr>
+      <w:r>
+        <w:rPr>
+          <w:rFonts w:ascii="Arial" w:eastAsia="Times New Roman" w:hAnsi="Arial" w:cs="Arial"/>
+          <w:color w:val="333333"/>
+          <w:lang w:val="mn-MN"/>
+        </w:rPr>
+        <w:t>Өглөөний наранд дуулал өргөөд</w:t>
+      </w:r>
+    </w:p>
+    <w:p>
+      <w:pPr>
+        <w:shd w:val="clear" w:color="auto" w:fill="FFFFFF"/>
+        <w:spacing w:line="276" w:lineRule="auto"/>
+        <w:rPr>
+          <w:rFonts w:ascii="Arial" w:eastAsia="Times New Roman" w:hAnsi="Arial" w:cs="Arial"/>
+          <w:color w:val="333333"/>
+          <w:lang w:val="mn-MN"/>
+        </w:rPr>
+      </w:pPr>
+      <w:r>
+        <w:rPr>
+          <w:rFonts w:ascii="Arial" w:eastAsia="Times New Roman" w:hAnsi="Arial" w:cs="Arial"/>
+          <w:color w:val="333333"/>
+          <w:lang w:val="mn-MN"/>
+        </w:rPr>
+        <w:t>Өдөржин шуугисаар</w:t>
+      </w:r>
+    </w:p>
+    <w:p>
+      <w:pPr>
+        <w:shd w:val="clear" w:color="auto" w:fill="FFFFFF"/>
+        <w:spacing w:line="276" w:lineRule="auto"/>
+        <w:rPr>
+          <w:rFonts w:ascii="Arial" w:eastAsia="Times New Roman" w:hAnsi="Arial" w:cs="Arial"/>
+          <w:color w:val="333333"/>
+          <w:lang w:val="mn-MN"/>
+        </w:rPr>
+      </w:pPr>
+      <w:r>
+        <w:rPr>
+          <w:rFonts w:ascii="Arial" w:eastAsia="Times New Roman" w:hAnsi="Arial" w:cs="Arial"/>
+          <w:color w:val="333333"/>
+          <w:lang w:val="mn-MN"/>
+        </w:rPr>
+        <w:tab/>
+        <w:t>Ус сэрж байна</w:t>
+      </w:r>
+    </w:p>
+    <w:p>
+      <w:pPr>
+        <w:shd w:val="clear" w:color="auto" w:fill="FFFFFF"/>
+        <w:spacing w:line="276" w:lineRule="auto"/>
+        <w:rPr>
+          <w:rFonts w:ascii="Arial" w:eastAsia="Times New Roman" w:hAnsi="Arial" w:cs="Arial"/>
+          <w:color w:val="333333"/>
+          <w:lang w:val="mn-MN"/>
+        </w:rPr>
+      </w:pPr>
+      <w:r>
+        <w:rPr>
+          <w:rFonts w:ascii="Arial" w:eastAsia="Times New Roman" w:hAnsi="Arial" w:cs="Arial"/>
+          <w:color w:val="333333"/>
+          <w:lang w:val="mn-MN"/>
+        </w:rPr>
+        <w:t>Гүйдэл түргэн усны хатираа</w:t>
+      </w:r>
+    </w:p>
+    <w:p>
+      <w:pPr>
+        <w:shd w:val="clear" w:color="auto" w:fill="FFFFFF"/>
+        <w:spacing w:line="276" w:lineRule="auto"/>
+        <w:rPr>
+          <w:rFonts w:ascii="Arial" w:eastAsia="Times New Roman" w:hAnsi="Arial" w:cs="Arial"/>
+          <w:color w:val="333333"/>
+          <w:lang w:val="mn-MN"/>
+        </w:rPr>
+      </w:pPr>
+      <w:r>
+        <w:rPr>
+          <w:rFonts w:ascii="Arial" w:eastAsia="Times New Roman" w:hAnsi="Arial" w:cs="Arial"/>
+          <w:color w:val="333333"/>
+          <w:lang w:val="mn-MN"/>
+        </w:rPr>
+        <w:t>Гүүрийн шон дээр амсхийх чөлөөгүй</w:t>
+      </w:r>
+    </w:p>
+    <w:p>
+      <w:pPr>
+        <w:shd w:val="clear" w:color="auto" w:fill="FFFFFF"/>
+        <w:spacing w:line="276" w:lineRule="auto"/>
+        <w:rPr>
+          <w:rFonts w:ascii="Arial" w:eastAsia="Times New Roman" w:hAnsi="Arial" w:cs="Arial"/>
+          <w:color w:val="333333"/>
+          <w:lang w:val="mn-MN"/>
+        </w:rPr>
+      </w:pPr>
+      <w:r>
+        <w:rPr>
+          <w:rFonts w:ascii="Arial" w:eastAsia="Times New Roman" w:hAnsi="Arial" w:cs="Arial"/>
+          <w:color w:val="333333"/>
+          <w:lang w:val="mn-MN"/>
+        </w:rPr>
+        <w:t>Гүйцэгдэшгүй цааш алслан довтлох шиг</w:t>
+      </w:r>
+    </w:p>
+    <w:p>
+      <w:pPr>
+        <w:shd w:val="clear" w:color="auto" w:fill="FFFFFF"/>
+        <w:spacing w:line="276" w:lineRule="auto"/>
+        <w:rPr>
+          <w:rFonts w:ascii="Arial" w:eastAsia="Times New Roman" w:hAnsi="Arial" w:cs="Arial"/>
+          <w:color w:val="333333"/>
+          <w:lang w:val="mn-MN"/>
+        </w:rPr>
+      </w:pPr>
+      <w:r>
+        <w:rPr>
+          <w:rFonts w:ascii="Arial" w:eastAsia="Times New Roman" w:hAnsi="Arial" w:cs="Arial"/>
+          <w:color w:val="333333"/>
+          <w:lang w:val="mn-MN"/>
+        </w:rPr>
+        <w:t>Мяралзан долгилзсоор</w:t>
+      </w:r>
+    </w:p>
+    <w:p>
+      <w:pPr>
+        <w:shd w:val="clear" w:color="auto" w:fill="FFFFFF"/>
+        <w:spacing w:line="276" w:lineRule="auto"/>
+        <w:rPr>
+          <w:rFonts w:ascii="Arial" w:eastAsia="Times New Roman" w:hAnsi="Arial" w:cs="Arial"/>
+          <w:color w:val="333333"/>
+          <w:lang w:val="mn-MN"/>
+        </w:rPr>
+      </w:pPr>
+      <w:r>
+        <w:rPr>
+          <w:rFonts w:ascii="Arial" w:eastAsia="Times New Roman" w:hAnsi="Arial" w:cs="Arial"/>
+          <w:color w:val="333333"/>
+          <w:lang w:val="mn-MN"/>
+        </w:rPr>
+        <w:tab/>
+        <w:t>Ус сэрж байна</w:t>
+      </w:r>
+    </w:p>
+    <w:p>
+      <w:pPr>
+        <w:shd w:val="clear" w:color="auto" w:fill="FFFFFF"/>
+        <w:spacing w:line="276" w:lineRule="auto"/>
+        <w:rPr>
+          <w:rFonts w:ascii="Arial" w:eastAsia="Times New Roman" w:hAnsi="Arial" w:cs="Arial"/>
+          <w:color w:val="333333"/>
+          <w:lang w:val="mn-MN"/>
+        </w:rPr>
+      </w:pPr>
+      <w:r>
+        <w:rPr>
+          <w:rFonts w:ascii="Arial" w:eastAsia="Times New Roman" w:hAnsi="Arial" w:cs="Arial"/>
+          <w:color w:val="333333"/>
+          <w:lang w:val="mn-MN"/>
+        </w:rPr>
+        <w:br w:type="page"/>
+      </w:r>
+    </w:p>
+    <w:p>
+      <w:pPr>
+        <w:shd w:val="clear" w:color="auto" w:fill="FFFFFF"/>
+        <w:spacing w:line="276" w:lineRule="auto"/>
+        <w:rPr>
+          <w:rFonts w:ascii="Arial" w:eastAsia="Times New Roman" w:hAnsi="Arial" w:cs="Arial"/>
+          <w:color w:val="333333"/>
+          <w:lang w:val="mn-MN"/>
+        </w:rPr>
+      </w:pPr>
+      <w:r>
+        <w:rPr>
+          <w:rFonts w:ascii="Arial" w:eastAsia="Times New Roman" w:hAnsi="Arial" w:cs="Arial"/>
+          <w:color w:val="333333"/>
+          <w:lang w:val="mn-MN"/>
+        </w:rPr>
+        <w:lastRenderedPageBreak/>
+        <w:t>106</w:t>
+      </w:r>
+    </w:p>
+    <w:p>
+      <w:pPr>
+        <w:shd w:val="clear" w:color="auto" w:fill="FFFFFF"/>
+        <w:spacing w:line="276" w:lineRule="auto"/>
+        <w:rPr>
+          <w:rFonts w:ascii="Arial" w:eastAsia="Times New Roman" w:hAnsi="Arial" w:cs="Arial"/>
+          <w:color w:val="333333"/>
+          <w:lang w:val="mn-MN"/>
+        </w:rPr>
+      </w:pPr>
+      <w:r>
+        <w:rPr>
+          <w:rFonts w:ascii="Arial" w:eastAsia="Times New Roman" w:hAnsi="Arial" w:cs="Arial"/>
+          <w:color w:val="333333"/>
+          <w:lang w:val="mn-MN"/>
+        </w:rPr>
+        <w:t>Хөгжим Р.Энхбазар</w:t>
+      </w:r>
+    </w:p>
+    <w:p>
+      <w:pPr>
+        <w:shd w:val="clear" w:color="auto" w:fill="FFFFFF"/>
+        <w:spacing w:line="276" w:lineRule="auto"/>
+        <w:rPr>
+          <w:rFonts w:ascii="Arial" w:eastAsia="Times New Roman" w:hAnsi="Arial" w:cs="Arial"/>
+          <w:color w:val="333333"/>
+          <w:lang w:val="mn-MN"/>
+        </w:rPr>
+      </w:pPr>
+      <w:r>
+        <w:rPr>
+          <w:rFonts w:ascii="Arial" w:eastAsia="Times New Roman" w:hAnsi="Arial" w:cs="Arial"/>
+          <w:color w:val="333333"/>
+          <w:lang w:val="mn-MN"/>
+        </w:rPr>
+        <w:t>Шүлэг Ш.Сүрэнжав</w:t>
+      </w:r>
+    </w:p>
+    <w:p>
+      <w:pPr>
+        <w:shd w:val="clear" w:color="auto" w:fill="FFFFFF"/>
+        <w:spacing w:line="276" w:lineRule="auto"/>
+        <w:rPr>
+          <w:rFonts w:ascii="Arial" w:eastAsia="Times New Roman" w:hAnsi="Arial" w:cs="Arial"/>
+          <w:color w:val="333333"/>
+          <w:lang w:val="mn-MN"/>
+        </w:rPr>
+      </w:pPr>
+    </w:p>
+    <w:p>
+      <w:pPr>
+        <w:shd w:val="clear" w:color="auto" w:fill="FFFFFF"/>
+        <w:spacing w:line="276" w:lineRule="auto"/>
+        <w:rPr>
+          <w:rFonts w:ascii="Arial" w:eastAsia="Times New Roman" w:hAnsi="Arial" w:cs="Arial"/>
+          <w:b/>
+          <w:bCs/>
+          <w:color w:val="333333"/>
+          <w:lang w:val="mn-MN"/>
+        </w:rPr>
+      </w:pPr>
+      <w:r>
+        <w:rPr>
+          <w:rFonts w:ascii="Arial" w:eastAsia="Times New Roman" w:hAnsi="Arial" w:cs="Arial"/>
+          <w:b/>
+          <w:bCs/>
+          <w:color w:val="333333"/>
+          <w:lang w:val="mn-MN"/>
+        </w:rPr>
+        <w:t>Ус унтаж байна</w:t>
+      </w:r>
+    </w:p>
+    <w:p>
+      <w:pPr>
+        <w:shd w:val="clear" w:color="auto" w:fill="FFFFFF"/>
+        <w:spacing w:line="276" w:lineRule="auto"/>
+        <w:rPr>
+          <w:rFonts w:ascii="Arial" w:eastAsia="Times New Roman" w:hAnsi="Arial" w:cs="Arial"/>
+          <w:color w:val="333333"/>
+          <w:lang w:val="mn-MN"/>
+        </w:rPr>
+      </w:pPr>
+      <w:r>
+        <w:rPr>
+          <w:rFonts w:ascii="Arial" w:eastAsia="Times New Roman" w:hAnsi="Arial" w:cs="Arial"/>
+          <w:color w:val="333333"/>
+          <w:lang w:val="mn-MN"/>
+        </w:rPr>
+        <w:t>Ээлтэй зуны гурван сараар</w:t>
+      </w:r>
+    </w:p>
+    <w:p>
+      <w:pPr>
+        <w:shd w:val="clear" w:color="auto" w:fill="FFFFFF"/>
+        <w:spacing w:line="276" w:lineRule="auto"/>
+        <w:rPr>
+          <w:rFonts w:ascii="Arial" w:eastAsia="Times New Roman" w:hAnsi="Arial" w:cs="Arial"/>
+          <w:color w:val="333333"/>
+          <w:lang w:val="mn-MN"/>
+        </w:rPr>
+      </w:pPr>
+      <w:r>
+        <w:rPr>
+          <w:rFonts w:ascii="Arial" w:eastAsia="Times New Roman" w:hAnsi="Arial" w:cs="Arial"/>
+          <w:color w:val="333333"/>
+          <w:lang w:val="mn-MN"/>
+        </w:rPr>
+        <w:t>Ээждээ эрхэлсэн хүүхэд адил</w:t>
+      </w:r>
+    </w:p>
+    <w:p>
+      <w:pPr>
+        <w:shd w:val="clear" w:color="auto" w:fill="FFFFFF"/>
+        <w:spacing w:line="276" w:lineRule="auto"/>
+        <w:rPr>
+          <w:rFonts w:ascii="Arial" w:eastAsia="Times New Roman" w:hAnsi="Arial" w:cs="Arial"/>
+          <w:color w:val="333333"/>
+          <w:lang w:val="mn-MN"/>
+        </w:rPr>
+      </w:pPr>
+      <w:r>
+        <w:rPr>
+          <w:rFonts w:ascii="Arial" w:eastAsia="Times New Roman" w:hAnsi="Arial" w:cs="Arial"/>
+          <w:color w:val="333333"/>
+          <w:lang w:val="mn-MN"/>
+        </w:rPr>
+        <w:t>Хөндий даганхан уралдаж байсан</w:t>
+      </w:r>
+    </w:p>
+    <w:p>
+      <w:pPr>
+        <w:shd w:val="clear" w:color="auto" w:fill="FFFFFF"/>
+        <w:spacing w:line="276" w:lineRule="auto"/>
+        <w:rPr>
+          <w:rFonts w:ascii="Arial" w:eastAsia="Times New Roman" w:hAnsi="Arial" w:cs="Arial"/>
+          <w:color w:val="333333"/>
+          <w:lang w:val="mn-MN"/>
+        </w:rPr>
+      </w:pPr>
+      <w:r>
+        <w:rPr>
+          <w:rFonts w:ascii="Arial" w:eastAsia="Times New Roman" w:hAnsi="Arial" w:cs="Arial"/>
+          <w:color w:val="333333"/>
+          <w:lang w:val="mn-MN"/>
+        </w:rPr>
+        <w:t>Насаа дурсах мэт</w:t>
+      </w:r>
+    </w:p>
+    <w:p>
+      <w:pPr>
+        <w:shd w:val="clear" w:color="auto" w:fill="FFFFFF"/>
+        <w:spacing w:line="276" w:lineRule="auto"/>
+        <w:ind w:firstLine="720"/>
+        <w:rPr>
+          <w:rFonts w:ascii="Arial" w:eastAsia="Times New Roman" w:hAnsi="Arial" w:cs="Arial"/>
+          <w:color w:val="333333"/>
+          <w:lang w:val="mn-MN"/>
+        </w:rPr>
+      </w:pPr>
+      <w:r>
+        <w:rPr>
+          <w:rFonts w:ascii="Arial" w:eastAsia="Times New Roman" w:hAnsi="Arial" w:cs="Arial"/>
+          <w:color w:val="333333"/>
+          <w:lang w:val="mn-MN"/>
+        </w:rPr>
+        <w:t>Ус унтаж байна</w:t>
+      </w:r>
+    </w:p>
+    <w:p>
+      <w:pPr>
+        <w:shd w:val="clear" w:color="auto" w:fill="FFFFFF"/>
+        <w:spacing w:line="276" w:lineRule="auto"/>
+        <w:rPr>
+          <w:rFonts w:ascii="Arial" w:eastAsia="Times New Roman" w:hAnsi="Arial" w:cs="Arial"/>
+          <w:color w:val="333333"/>
+          <w:lang w:val="mn-MN"/>
+        </w:rPr>
+      </w:pPr>
+      <w:r>
+        <w:rPr>
+          <w:rFonts w:ascii="Arial" w:eastAsia="Times New Roman" w:hAnsi="Arial" w:cs="Arial"/>
+          <w:color w:val="333333"/>
+          <w:lang w:val="mn-MN"/>
+        </w:rPr>
+        <w:t>Асаастай дэнгийн тос дуустал</w:t>
+      </w:r>
+    </w:p>
+    <w:p>
+      <w:pPr>
+        <w:shd w:val="clear" w:color="auto" w:fill="FFFFFF"/>
+        <w:spacing w:line="276" w:lineRule="auto"/>
+        <w:rPr>
+          <w:rFonts w:ascii="Arial" w:eastAsia="Times New Roman" w:hAnsi="Arial" w:cs="Arial"/>
+          <w:color w:val="333333"/>
+          <w:lang w:val="mn-MN"/>
+        </w:rPr>
+      </w:pPr>
+      <w:r>
+        <w:rPr>
+          <w:rFonts w:ascii="Arial" w:eastAsia="Times New Roman" w:hAnsi="Arial" w:cs="Arial"/>
+          <w:color w:val="333333"/>
+          <w:lang w:val="mn-MN"/>
+        </w:rPr>
+        <w:t>Амраг ханиа хүлээн ядаад</w:t>
+      </w:r>
+    </w:p>
+    <w:p>
+      <w:pPr>
+        <w:shd w:val="clear" w:color="auto" w:fill="FFFFFF"/>
+        <w:spacing w:line="276" w:lineRule="auto"/>
+        <w:rPr>
+          <w:rFonts w:ascii="Arial" w:eastAsia="Times New Roman" w:hAnsi="Arial" w:cs="Arial"/>
+          <w:color w:val="333333"/>
+          <w:lang w:val="mn-MN"/>
+        </w:rPr>
+      </w:pPr>
+      <w:r>
+        <w:rPr>
+          <w:rFonts w:ascii="Arial" w:eastAsia="Times New Roman" w:hAnsi="Arial" w:cs="Arial"/>
+          <w:color w:val="333333"/>
+          <w:lang w:val="mn-MN"/>
+        </w:rPr>
+        <w:t>Бүрэнхий шөнөөр тонгойн зүүрмэглэсэн</w:t>
+      </w:r>
+    </w:p>
+    <w:p>
+      <w:pPr>
+        <w:shd w:val="clear" w:color="auto" w:fill="FFFFFF"/>
+        <w:spacing w:line="276" w:lineRule="auto"/>
+        <w:rPr>
+          <w:rFonts w:ascii="Arial" w:eastAsia="Times New Roman" w:hAnsi="Arial" w:cs="Arial"/>
+          <w:color w:val="333333"/>
+          <w:lang w:val="mn-MN"/>
+        </w:rPr>
+      </w:pPr>
+      <w:r>
+        <w:rPr>
+          <w:rFonts w:ascii="Arial" w:eastAsia="Times New Roman" w:hAnsi="Arial" w:cs="Arial"/>
+          <w:color w:val="333333"/>
+          <w:lang w:val="mn-MN"/>
+        </w:rPr>
+        <w:t>Бүсгүй хүн шиг</w:t>
+      </w:r>
+    </w:p>
+    <w:p>
+      <w:pPr>
+        <w:shd w:val="clear" w:color="auto" w:fill="FFFFFF"/>
+        <w:spacing w:line="276" w:lineRule="auto"/>
+        <w:rPr>
+          <w:rFonts w:ascii="Arial" w:eastAsia="Times New Roman" w:hAnsi="Arial" w:cs="Arial"/>
+          <w:color w:val="333333"/>
+          <w:lang w:val="mn-MN"/>
+        </w:rPr>
+      </w:pPr>
+      <w:r>
+        <w:rPr>
+          <w:rFonts w:ascii="Arial" w:eastAsia="Times New Roman" w:hAnsi="Arial" w:cs="Arial"/>
+          <w:color w:val="333333"/>
+          <w:lang w:val="mn-MN"/>
+        </w:rPr>
+        <w:tab/>
+        <w:t>Ус унтаж байна</w:t>
+      </w:r>
+    </w:p>
+    <w:p>
+      <w:pPr>
+        <w:shd w:val="clear" w:color="auto" w:fill="FFFFFF"/>
+        <w:spacing w:line="276" w:lineRule="auto"/>
+        <w:rPr>
+          <w:rFonts w:ascii="Arial" w:eastAsia="Times New Roman" w:hAnsi="Arial" w:cs="Arial"/>
+          <w:color w:val="333333"/>
+          <w:lang w:val="mn-MN"/>
+        </w:rPr>
+      </w:pPr>
+      <w:r>
+        <w:rPr>
+          <w:rFonts w:ascii="Arial" w:eastAsia="Times New Roman" w:hAnsi="Arial" w:cs="Arial"/>
+          <w:color w:val="333333"/>
+          <w:lang w:val="mn-MN"/>
+        </w:rPr>
+        <w:t>Дундарч барагдсан дэнгийн тосны</w:t>
+      </w:r>
+    </w:p>
+    <w:p>
+      <w:pPr>
+        <w:shd w:val="clear" w:color="auto" w:fill="FFFFFF"/>
+        <w:spacing w:line="276" w:lineRule="auto"/>
+        <w:rPr>
+          <w:rFonts w:ascii="Arial" w:eastAsia="Times New Roman" w:hAnsi="Arial" w:cs="Arial"/>
+          <w:color w:val="333333"/>
+          <w:lang w:val="mn-MN"/>
+        </w:rPr>
+      </w:pPr>
+      <w:r>
+        <w:rPr>
+          <w:rFonts w:ascii="Arial" w:eastAsia="Times New Roman" w:hAnsi="Arial" w:cs="Arial"/>
+          <w:color w:val="333333"/>
+          <w:lang w:val="mn-MN"/>
+        </w:rPr>
+        <w:t>Дугуй цөгцний дугуй амсар шиг</w:t>
+      </w:r>
+    </w:p>
+    <w:p>
+      <w:pPr>
+        <w:shd w:val="clear" w:color="auto" w:fill="FFFFFF"/>
+        <w:spacing w:line="276" w:lineRule="auto"/>
+        <w:rPr>
+          <w:rFonts w:ascii="Arial" w:eastAsia="Times New Roman" w:hAnsi="Arial" w:cs="Arial"/>
+          <w:color w:val="333333"/>
+          <w:lang w:val="mn-MN"/>
+        </w:rPr>
+      </w:pPr>
+      <w:r>
+        <w:rPr>
+          <w:rFonts w:ascii="Arial" w:eastAsia="Times New Roman" w:hAnsi="Arial" w:cs="Arial"/>
+          <w:color w:val="333333"/>
+          <w:lang w:val="mn-MN"/>
+        </w:rPr>
+        <w:t>Дуграг сарны бүрэг гээн дор</w:t>
+      </w:r>
+    </w:p>
+    <w:p>
+      <w:pPr>
+        <w:shd w:val="clear" w:color="auto" w:fill="FFFFFF"/>
+        <w:spacing w:line="276" w:lineRule="auto"/>
+        <w:rPr>
+          <w:rFonts w:ascii="Arial" w:eastAsia="Times New Roman" w:hAnsi="Arial" w:cs="Arial"/>
+          <w:color w:val="333333"/>
+          <w:lang w:val="mn-MN"/>
+        </w:rPr>
+      </w:pPr>
+      <w:r>
+        <w:rPr>
+          <w:rFonts w:ascii="Arial" w:eastAsia="Times New Roman" w:hAnsi="Arial" w:cs="Arial"/>
+          <w:color w:val="333333"/>
+          <w:lang w:val="mn-MN"/>
+        </w:rPr>
+        <w:t>Дуу ч үгүй шуу ч үгүй</w:t>
+      </w:r>
+    </w:p>
+    <w:p>
+      <w:pPr>
+        <w:shd w:val="clear" w:color="auto" w:fill="FFFFFF"/>
+        <w:spacing w:line="276" w:lineRule="auto"/>
+        <w:rPr>
+          <w:rFonts w:ascii="Arial" w:eastAsia="Times New Roman" w:hAnsi="Arial" w:cs="Arial"/>
+          <w:color w:val="333333"/>
+          <w:lang w:val="mn-MN"/>
+        </w:rPr>
+      </w:pPr>
+      <w:r>
+        <w:rPr>
+          <w:rFonts w:ascii="Arial" w:eastAsia="Times New Roman" w:hAnsi="Arial" w:cs="Arial"/>
+          <w:color w:val="333333"/>
+          <w:lang w:val="mn-MN"/>
+        </w:rPr>
+        <w:tab/>
+        <w:t>Ус унтаж байна</w:t>
+      </w:r>
+    </w:p>
+    <w:p>
+      <w:pPr>
+        <w:shd w:val="clear" w:color="auto" w:fill="FFFFFF"/>
+        <w:spacing w:line="276" w:lineRule="auto"/>
+        <w:rPr>
+          <w:rFonts w:ascii="Arial" w:eastAsia="Times New Roman" w:hAnsi="Arial" w:cs="Arial"/>
+          <w:color w:val="333333"/>
+          <w:lang w:val="mn-MN"/>
+        </w:rPr>
+      </w:pPr>
+      <w:r>
+        <w:rPr>
+          <w:rFonts w:ascii="Arial" w:eastAsia="Times New Roman" w:hAnsi="Arial" w:cs="Arial"/>
+          <w:color w:val="333333"/>
+          <w:lang w:val="mn-MN"/>
+        </w:rPr>
+        <w:br w:type="page"/>
+      </w:r>
+    </w:p>
+    <w:p>
+      <w:pPr>
+        <w:shd w:val="clear" w:color="auto" w:fill="FFFFFF"/>
+        <w:spacing w:line="276" w:lineRule="auto"/>
+        <w:rPr>
+          <w:rFonts w:ascii="Arial" w:eastAsia="Times New Roman" w:hAnsi="Arial" w:cs="Arial"/>
+          <w:color w:val="333333"/>
+          <w:lang w:val="mn-MN"/>
+        </w:rPr>
+      </w:pPr>
+      <w:r>
+        <w:rPr>
+          <w:rFonts w:ascii="Arial" w:eastAsia="Times New Roman" w:hAnsi="Arial" w:cs="Arial"/>
+          <w:color w:val="333333"/>
+          <w:lang w:val="mn-MN"/>
+        </w:rPr>
+        <w:lastRenderedPageBreak/>
+        <w:t>107</w:t>
+      </w:r>
+    </w:p>
+    <w:p>
+      <w:pPr>
+        <w:shd w:val="clear" w:color="auto" w:fill="FFFFFF"/>
+        <w:spacing w:line="276" w:lineRule="auto"/>
+        <w:rPr>
+          <w:rFonts w:ascii="Arial" w:eastAsia="Times New Roman" w:hAnsi="Arial" w:cs="Arial"/>
+          <w:color w:val="333333"/>
+          <w:lang w:val="mn-MN"/>
+        </w:rPr>
+      </w:pPr>
+      <w:r>
+        <w:rPr>
+          <w:rFonts w:ascii="Arial" w:eastAsia="Times New Roman" w:hAnsi="Arial" w:cs="Arial"/>
+          <w:color w:val="333333"/>
+          <w:lang w:val="mn-MN"/>
+        </w:rPr>
+        <w:t>Хөгжим Н.Жанцанноров</w:t>
+      </w:r>
+    </w:p>
+    <w:p>
+      <w:pPr>
+        <w:shd w:val="clear" w:color="auto" w:fill="FFFFFF"/>
+        <w:spacing w:line="276" w:lineRule="auto"/>
+        <w:rPr>
+          <w:rFonts w:ascii="Arial" w:eastAsia="Times New Roman" w:hAnsi="Arial" w:cs="Arial"/>
+          <w:color w:val="333333"/>
+          <w:lang w:val="mn-MN"/>
+        </w:rPr>
+      </w:pPr>
+      <w:r>
+        <w:rPr>
+          <w:rFonts w:ascii="Arial" w:eastAsia="Times New Roman" w:hAnsi="Arial" w:cs="Arial"/>
+          <w:color w:val="333333"/>
+          <w:lang w:val="mn-MN"/>
+        </w:rPr>
+        <w:t>Шүлэг Ч.Чимэд</w:t>
+      </w:r>
+    </w:p>
+    <w:p>
+      <w:pPr>
+        <w:shd w:val="clear" w:color="auto" w:fill="FFFFFF"/>
+        <w:spacing w:line="276" w:lineRule="auto"/>
+        <w:rPr>
+          <w:rFonts w:ascii="Arial" w:eastAsia="Times New Roman" w:hAnsi="Arial" w:cs="Arial"/>
+          <w:color w:val="333333"/>
+          <w:lang w:val="mn-MN"/>
+        </w:rPr>
+      </w:pPr>
+    </w:p>
+    <w:p>
+      <w:pPr>
+        <w:shd w:val="clear" w:color="auto" w:fill="FFFFFF"/>
+        <w:spacing w:line="276" w:lineRule="auto"/>
+        <w:rPr>
+          <w:rFonts w:ascii="Arial" w:eastAsia="Times New Roman" w:hAnsi="Arial" w:cs="Arial"/>
+          <w:b/>
+          <w:bCs/>
+          <w:color w:val="333333"/>
+          <w:lang w:val="mn-MN"/>
+        </w:rPr>
+      </w:pPr>
+      <w:r>
+        <w:rPr>
+          <w:rFonts w:ascii="Arial" w:eastAsia="Times New Roman" w:hAnsi="Arial" w:cs="Arial"/>
+          <w:b/>
+          <w:bCs/>
+          <w:color w:val="333333"/>
+          <w:lang w:val="mn-MN"/>
+        </w:rPr>
+        <w:t>Усны шувуу</w:t>
+      </w:r>
+    </w:p>
+    <w:p>
+      <w:pPr>
+        <w:shd w:val="clear" w:color="auto" w:fill="FFFFFF"/>
+        <w:spacing w:line="276" w:lineRule="auto"/>
+        <w:rPr>
+          <w:rFonts w:ascii="Arial" w:eastAsia="Times New Roman" w:hAnsi="Arial" w:cs="Arial"/>
+          <w:color w:val="333333"/>
+          <w:lang w:val="mn-MN"/>
+        </w:rPr>
+      </w:pPr>
+      <w:r>
+        <w:rPr>
+          <w:rFonts w:ascii="Arial" w:eastAsia="Times New Roman" w:hAnsi="Arial" w:cs="Arial"/>
+          <w:color w:val="333333"/>
+          <w:lang w:val="mn-MN"/>
+        </w:rPr>
+        <w:t>Уяхан тэнгэрийн эзэн болоод</w:t>
+      </w:r>
+    </w:p>
+    <w:p>
+      <w:pPr>
+        <w:shd w:val="clear" w:color="auto" w:fill="FFFFFF"/>
+        <w:spacing w:line="276" w:lineRule="auto"/>
+        <w:rPr>
+          <w:rFonts w:ascii="Arial" w:eastAsia="Times New Roman" w:hAnsi="Arial" w:cs="Arial"/>
+          <w:color w:val="333333"/>
+          <w:lang w:val="mn-MN"/>
+        </w:rPr>
+      </w:pPr>
+      <w:r>
+        <w:rPr>
+          <w:rFonts w:ascii="Arial" w:eastAsia="Times New Roman" w:hAnsi="Arial" w:cs="Arial"/>
+          <w:color w:val="333333"/>
+          <w:lang w:val="mn-MN"/>
+        </w:rPr>
+        <w:t>Усны шувууд зэллээд ирлээ.</w:t>
+      </w:r>
+    </w:p>
+    <w:p>
+      <w:pPr>
+        <w:shd w:val="clear" w:color="auto" w:fill="FFFFFF"/>
+        <w:spacing w:line="276" w:lineRule="auto"/>
+        <w:rPr>
+          <w:rFonts w:ascii="Arial" w:eastAsia="Times New Roman" w:hAnsi="Arial" w:cs="Arial"/>
+          <w:color w:val="333333"/>
+          <w:lang w:val="mn-MN"/>
+        </w:rPr>
+      </w:pPr>
+      <w:r>
+        <w:rPr>
+          <w:rFonts w:ascii="Arial" w:eastAsia="Times New Roman" w:hAnsi="Arial" w:cs="Arial"/>
+          <w:color w:val="333333"/>
+          <w:lang w:val="mn-MN"/>
+        </w:rPr>
+        <w:t>Үүлсийн завсраар нарыг залаад</w:t>
+      </w:r>
+    </w:p>
+    <w:p>
+      <w:pPr>
+        <w:shd w:val="clear" w:color="auto" w:fill="FFFFFF"/>
+        <w:spacing w:line="276" w:lineRule="auto"/>
+        <w:rPr>
+          <w:rFonts w:ascii="Arial" w:eastAsia="Times New Roman" w:hAnsi="Arial" w:cs="Arial"/>
+          <w:color w:val="333333"/>
+          <w:lang w:val="mn-MN"/>
+        </w:rPr>
+      </w:pPr>
+      <w:r>
+        <w:rPr>
+          <w:rFonts w:ascii="Arial" w:eastAsia="Times New Roman" w:hAnsi="Arial" w:cs="Arial"/>
+          <w:color w:val="333333"/>
+          <w:lang w:val="mn-MN"/>
+        </w:rPr>
+        <w:t>Үүдэн хойморт ганганаад ирлээ</w:t>
+      </w:r>
+    </w:p>
+    <w:p>
+      <w:pPr>
+        <w:shd w:val="clear" w:color="auto" w:fill="FFFFFF"/>
+        <w:spacing w:line="276" w:lineRule="auto"/>
+        <w:rPr>
+          <w:rFonts w:ascii="Arial" w:eastAsia="Times New Roman" w:hAnsi="Arial" w:cs="Arial"/>
+          <w:color w:val="333333"/>
+          <w:lang w:val="mn-MN"/>
+        </w:rPr>
+      </w:pPr>
+      <w:r>
+        <w:rPr>
+          <w:rFonts w:ascii="Arial" w:eastAsia="Times New Roman" w:hAnsi="Arial" w:cs="Arial"/>
+          <w:color w:val="333333"/>
+          <w:lang w:val="mn-MN"/>
+        </w:rPr>
+        <w:tab/>
+      </w:r>
+    </w:p>
+    <w:p>
+      <w:pPr>
+        <w:shd w:val="clear" w:color="auto" w:fill="FFFFFF"/>
+        <w:spacing w:line="276" w:lineRule="auto"/>
+        <w:rPr>
+          <w:rFonts w:ascii="Arial" w:eastAsia="Times New Roman" w:hAnsi="Arial" w:cs="Arial"/>
+          <w:color w:val="333333"/>
+          <w:lang w:val="mn-MN"/>
+        </w:rPr>
+      </w:pPr>
+      <w:r>
+        <w:rPr>
+          <w:rFonts w:ascii="Arial" w:eastAsia="Times New Roman" w:hAnsi="Arial" w:cs="Arial"/>
+          <w:color w:val="333333"/>
+          <w:lang w:val="mn-MN"/>
+        </w:rPr>
+        <w:t>Намуун үдшийн дуучин болоод</w:t>
+      </w:r>
+    </w:p>
+    <w:p>
+      <w:pPr>
+        <w:shd w:val="clear" w:color="auto" w:fill="FFFFFF"/>
+        <w:spacing w:line="276" w:lineRule="auto"/>
+        <w:rPr>
+          <w:rFonts w:ascii="Arial" w:eastAsia="Times New Roman" w:hAnsi="Arial" w:cs="Arial"/>
+          <w:color w:val="333333"/>
+          <w:lang w:val="mn-MN"/>
+        </w:rPr>
+      </w:pPr>
+      <w:r>
+        <w:rPr>
+          <w:rFonts w:ascii="Arial" w:eastAsia="Times New Roman" w:hAnsi="Arial" w:cs="Arial"/>
+          <w:color w:val="333333"/>
+          <w:lang w:val="mn-MN"/>
+        </w:rPr>
+        <w:t>Шувуун сүрэг жигдрээд ирлээ</w:t>
+      </w:r>
+    </w:p>
+    <w:p>
+      <w:pPr>
+        <w:shd w:val="clear" w:color="auto" w:fill="FFFFFF"/>
+        <w:spacing w:line="276" w:lineRule="auto"/>
+        <w:rPr>
+          <w:rFonts w:ascii="Arial" w:eastAsia="Times New Roman" w:hAnsi="Arial" w:cs="Arial"/>
+          <w:color w:val="333333"/>
+          <w:lang w:val="mn-MN"/>
+        </w:rPr>
+      </w:pPr>
+      <w:r>
+        <w:rPr>
+          <w:rFonts w:ascii="Arial" w:eastAsia="Times New Roman" w:hAnsi="Arial" w:cs="Arial"/>
+          <w:color w:val="333333"/>
+          <w:lang w:val="mn-MN"/>
+        </w:rPr>
+        <w:t>Уран цэцгийн дэлбээ болоод</w:t>
+      </w:r>
+    </w:p>
+    <w:p>
+      <w:pPr>
+        <w:shd w:val="clear" w:color="auto" w:fill="FFFFFF"/>
+        <w:spacing w:line="276" w:lineRule="auto"/>
+        <w:rPr>
+          <w:rFonts w:ascii="Arial" w:eastAsia="Times New Roman" w:hAnsi="Arial" w:cs="Arial"/>
+          <w:color w:val="333333"/>
+          <w:lang w:val="mn-MN"/>
+        </w:rPr>
+      </w:pPr>
+      <w:r>
+        <w:rPr>
+          <w:rFonts w:ascii="Arial" w:eastAsia="Times New Roman" w:hAnsi="Arial" w:cs="Arial"/>
+          <w:color w:val="333333"/>
+          <w:lang w:val="mn-MN"/>
+        </w:rPr>
+        <w:t>Усан мандалд амилаад ирлээ</w:t>
+      </w:r>
+    </w:p>
+    <w:p>
+      <w:pPr>
+        <w:shd w:val="clear" w:color="auto" w:fill="FFFFFF"/>
+        <w:spacing w:line="276" w:lineRule="auto"/>
+        <w:rPr>
+          <w:rFonts w:ascii="Arial" w:eastAsia="Times New Roman" w:hAnsi="Arial" w:cs="Arial"/>
+          <w:color w:val="333333"/>
+          <w:lang w:val="mn-MN"/>
+        </w:rPr>
+      </w:pPr>
+      <w:r>
+        <w:rPr>
+          <w:rFonts w:ascii="Arial" w:eastAsia="Times New Roman" w:hAnsi="Arial" w:cs="Arial"/>
+          <w:color w:val="333333"/>
+          <w:lang w:val="mn-MN"/>
+        </w:rPr>
+        <w:t>Өссөн нутгаа эргэн санаад</w:t>
+      </w:r>
+    </w:p>
+    <w:p>
+      <w:pPr>
+        <w:shd w:val="clear" w:color="auto" w:fill="FFFFFF"/>
+        <w:spacing w:line="276" w:lineRule="auto"/>
+        <w:rPr>
+          <w:rFonts w:ascii="Arial" w:eastAsia="Times New Roman" w:hAnsi="Arial" w:cs="Arial"/>
+          <w:color w:val="333333"/>
+          <w:lang w:val="mn-MN"/>
+        </w:rPr>
+      </w:pPr>
+      <w:r>
+        <w:rPr>
+          <w:rFonts w:ascii="Arial" w:eastAsia="Times New Roman" w:hAnsi="Arial" w:cs="Arial"/>
+          <w:color w:val="333333"/>
+          <w:lang w:val="mn-MN"/>
+        </w:rPr>
+        <w:t>Дассан шувууд эгнээд ирлээ</w:t>
+      </w:r>
+    </w:p>
+    <w:p>
+      <w:pPr>
+        <w:shd w:val="clear" w:color="auto" w:fill="FFFFFF"/>
+        <w:spacing w:line="276" w:lineRule="auto"/>
+        <w:rPr>
+          <w:rFonts w:ascii="Arial" w:eastAsia="Times New Roman" w:hAnsi="Arial" w:cs="Arial"/>
+          <w:color w:val="333333"/>
+          <w:lang w:val="mn-MN"/>
+        </w:rPr>
+      </w:pPr>
+      <w:r>
+        <w:rPr>
+          <w:rFonts w:ascii="Arial" w:eastAsia="Times New Roman" w:hAnsi="Arial" w:cs="Arial"/>
+          <w:color w:val="333333"/>
+          <w:lang w:val="mn-MN"/>
+        </w:rPr>
+        <w:t xml:space="preserve">Түмний газраас нутгаа гэдэг </w:t>
+      </w:r>
+    </w:p>
+    <w:p>
+      <w:pPr>
+        <w:shd w:val="clear" w:color="auto" w:fill="FFFFFF"/>
+        <w:spacing w:line="276" w:lineRule="auto"/>
+        <w:rPr>
+          <w:rFonts w:ascii="Arial" w:eastAsia="Times New Roman" w:hAnsi="Arial" w:cs="Arial"/>
+          <w:color w:val="333333"/>
+          <w:lang w:val="mn-MN"/>
+        </w:rPr>
+      </w:pPr>
+      <w:r>
+        <w:rPr>
+          <w:rFonts w:ascii="Arial" w:eastAsia="Times New Roman" w:hAnsi="Arial" w:cs="Arial"/>
+          <w:color w:val="333333"/>
+          <w:lang w:val="mn-MN"/>
+        </w:rPr>
+        <w:t>Хүний хүү шиг гэнгэнээд ирлээ</w:t>
+      </w:r>
+    </w:p>
+    <w:p>
+      <w:pPr>
+        <w:shd w:val="clear" w:color="auto" w:fill="FFFFFF"/>
+        <w:spacing w:line="276" w:lineRule="auto"/>
+        <w:rPr>
+          <w:rFonts w:ascii="Arial" w:eastAsia="Times New Roman" w:hAnsi="Arial" w:cs="Arial"/>
+          <w:color w:val="333333"/>
+          <w:lang w:val="mn-MN"/>
+        </w:rPr>
+      </w:pPr>
+      <w:r>
+        <w:rPr>
+          <w:rFonts w:ascii="Arial" w:eastAsia="Times New Roman" w:hAnsi="Arial" w:cs="Arial"/>
+          <w:color w:val="333333"/>
+          <w:lang w:val="mn-MN"/>
+        </w:rPr>
+        <w:t>Түмний газраас нутгаа гэдэг</w:t>
+      </w:r>
+    </w:p>
+    <w:p>
+      <w:pPr>
+        <w:shd w:val="clear" w:color="auto" w:fill="FFFFFF"/>
+        <w:spacing w:line="276" w:lineRule="auto"/>
+        <w:rPr>
+          <w:rFonts w:ascii="Arial" w:eastAsia="Times New Roman" w:hAnsi="Arial" w:cs="Arial"/>
+          <w:color w:val="333333"/>
+          <w:lang w:val="mn-MN"/>
+        </w:rPr>
+      </w:pPr>
+      <w:r>
+        <w:rPr>
+          <w:rFonts w:ascii="Arial" w:eastAsia="Times New Roman" w:hAnsi="Arial" w:cs="Arial"/>
+          <w:color w:val="333333"/>
+          <w:lang w:val="mn-MN"/>
+        </w:rPr>
+        <w:t>Хүний хүү шиг гэнгэнээд ирлээ</w:t>
+      </w:r>
+    </w:p>
+    <w:p>
+      <w:pPr>
+        <w:shd w:val="clear" w:color="auto" w:fill="FFFFFF"/>
+        <w:spacing w:line="276" w:lineRule="auto"/>
+        <w:rPr>
+          <w:rFonts w:ascii="Arial" w:eastAsia="Times New Roman" w:hAnsi="Arial" w:cs="Arial"/>
+          <w:color w:val="333333"/>
+          <w:lang w:val="mn-MN"/>
+        </w:rPr>
+      </w:pPr>
+      <w:r>
+        <w:rPr>
+          <w:rFonts w:ascii="Arial" w:eastAsia="Times New Roman" w:hAnsi="Arial" w:cs="Arial"/>
+          <w:color w:val="333333"/>
+          <w:lang w:val="mn-MN"/>
+        </w:rPr>
+        <w:br w:type="page"/>
+      </w:r>
+    </w:p>
+    <w:p>
+      <w:pPr>
+        <w:shd w:val="clear" w:color="auto" w:fill="FFFFFF"/>
+        <w:spacing w:line="276" w:lineRule="auto"/>
+        <w:rPr>
+          <w:rFonts w:ascii="Arial" w:eastAsia="Times New Roman" w:hAnsi="Arial" w:cs="Arial"/>
+          <w:color w:val="333333"/>
+          <w:lang w:val="mn-MN"/>
+        </w:rPr>
+      </w:pPr>
+      <w:r>
+        <w:rPr>
+          <w:rFonts w:ascii="Arial" w:eastAsia="Times New Roman" w:hAnsi="Arial" w:cs="Arial"/>
+          <w:color w:val="333333"/>
+          <w:lang w:val="mn-MN"/>
+        </w:rPr>
+        <w:lastRenderedPageBreak/>
+        <w:t>108</w:t>
+      </w:r>
+    </w:p>
+    <w:p>
+      <w:pPr>
+        <w:shd w:val="clear" w:color="auto" w:fill="FFFFFF"/>
+        <w:spacing w:line="276" w:lineRule="auto"/>
+        <w:rPr>
+          <w:rFonts w:ascii="Arial" w:eastAsia="Times New Roman" w:hAnsi="Arial" w:cs="Arial"/>
+          <w:color w:val="333333"/>
+          <w:lang w:val="mn-MN"/>
+        </w:rPr>
+      </w:pPr>
+    </w:p>
+    <w:p>
+      <w:pPr>
+        <w:shd w:val="clear" w:color="auto" w:fill="FFFFFF"/>
+        <w:spacing w:line="276" w:lineRule="auto"/>
+        <w:rPr>
+          <w:rFonts w:ascii="Arial" w:eastAsia="Times New Roman" w:hAnsi="Arial" w:cs="Arial"/>
+          <w:color w:val="333333"/>
+          <w:lang w:val="mn-MN"/>
+        </w:rPr>
+      </w:pPr>
+      <w:r>
+        <w:rPr>
+          <w:rFonts w:ascii="Arial" w:eastAsia="Times New Roman" w:hAnsi="Arial" w:cs="Arial"/>
+          <w:color w:val="333333"/>
+          <w:lang w:val="mn-MN"/>
+        </w:rPr>
+        <w:t>Хөгжим Лха. Дорж</w:t>
+      </w:r>
+    </w:p>
+    <w:p>
+      <w:pPr>
+        <w:shd w:val="clear" w:color="auto" w:fill="FFFFFF"/>
+        <w:spacing w:line="276" w:lineRule="auto"/>
+        <w:rPr>
+          <w:rFonts w:ascii="Arial" w:eastAsia="Times New Roman" w:hAnsi="Arial" w:cs="Arial"/>
+          <w:color w:val="333333"/>
+          <w:lang w:val="mn-MN"/>
+        </w:rPr>
+      </w:pPr>
+      <w:r>
+        <w:rPr>
+          <w:rFonts w:ascii="Arial" w:eastAsia="Times New Roman" w:hAnsi="Arial" w:cs="Arial"/>
+          <w:color w:val="333333"/>
+          <w:lang w:val="mn-MN"/>
+        </w:rPr>
+        <w:t>Шүлэг Ц. Гайтав</w:t>
+      </w:r>
+    </w:p>
+    <w:p>
+      <w:pPr>
+        <w:shd w:val="clear" w:color="auto" w:fill="FFFFFF"/>
+        <w:spacing w:line="276" w:lineRule="auto"/>
+        <w:rPr>
+          <w:rFonts w:ascii="Arial" w:eastAsia="Times New Roman" w:hAnsi="Arial" w:cs="Arial"/>
+          <w:color w:val="333333"/>
+          <w:lang w:val="mn-MN"/>
+        </w:rPr>
+      </w:pPr>
+    </w:p>
+    <w:p>
+      <w:pPr>
+        <w:shd w:val="clear" w:color="auto" w:fill="FFFFFF"/>
+        <w:spacing w:line="276" w:lineRule="auto"/>
+        <w:rPr>
+          <w:rFonts w:ascii="Arial" w:eastAsia="Times New Roman" w:hAnsi="Arial" w:cs="Arial"/>
+          <w:b/>
+          <w:bCs/>
+          <w:color w:val="333333"/>
+          <w:lang w:val="mn-MN"/>
+        </w:rPr>
+      </w:pPr>
+      <w:r>
+        <w:rPr>
+          <w:rFonts w:ascii="Arial" w:eastAsia="Times New Roman" w:hAnsi="Arial" w:cs="Arial"/>
+          <w:b/>
+          <w:bCs/>
+          <w:color w:val="333333"/>
+          <w:lang w:val="mn-MN"/>
+        </w:rPr>
+        <w:t>Хар ус нуур</w:t>
+      </w:r>
+    </w:p>
+    <w:p>
+      <w:pPr>
+        <w:shd w:val="clear" w:color="auto" w:fill="FFFFFF"/>
+        <w:spacing w:line="276" w:lineRule="auto"/>
+        <w:rPr>
+          <w:rFonts w:ascii="Arial" w:eastAsia="Times New Roman" w:hAnsi="Arial" w:cs="Arial"/>
+          <w:color w:val="333333"/>
+          <w:lang w:val="mn-MN"/>
+        </w:rPr>
+      </w:pPr>
+    </w:p>
+    <w:p>
+      <w:pPr>
+        <w:shd w:val="clear" w:color="auto" w:fill="FFFFFF"/>
+        <w:spacing w:line="276" w:lineRule="auto"/>
+        <w:rPr>
+          <w:rFonts w:ascii="Arial" w:eastAsia="Times New Roman" w:hAnsi="Arial" w:cs="Arial"/>
+          <w:color w:val="333333"/>
+          <w:lang w:val="mn-MN"/>
+        </w:rPr>
+      </w:pPr>
+      <w:r>
+        <w:rPr>
+          <w:rFonts w:ascii="Arial" w:eastAsia="Times New Roman" w:hAnsi="Arial" w:cs="Arial"/>
+          <w:color w:val="333333"/>
+          <w:lang w:val="mn-MN"/>
+        </w:rPr>
+        <w:t>Цөм түрэх хавраар</w:t>
+      </w:r>
+    </w:p>
+    <w:p>
+      <w:pPr>
+        <w:shd w:val="clear" w:color="auto" w:fill="FFFFFF"/>
+        <w:spacing w:line="276" w:lineRule="auto"/>
+        <w:rPr>
+          <w:rFonts w:ascii="Arial" w:eastAsia="Times New Roman" w:hAnsi="Arial" w:cs="Arial"/>
+          <w:color w:val="333333"/>
+          <w:lang w:val="mn-MN"/>
+        </w:rPr>
+      </w:pPr>
+      <w:r>
+        <w:rPr>
+          <w:rFonts w:ascii="Arial" w:eastAsia="Times New Roman" w:hAnsi="Arial" w:cs="Arial"/>
+          <w:color w:val="333333"/>
+          <w:lang w:val="mn-MN"/>
+        </w:rPr>
+        <w:t>Цөм төлжих үеэр</w:t>
+      </w:r>
+    </w:p>
+    <w:p>
+      <w:pPr>
+        <w:shd w:val="clear" w:color="auto" w:fill="FFFFFF"/>
+        <w:spacing w:line="276" w:lineRule="auto"/>
+        <w:rPr>
+          <w:rFonts w:ascii="Arial" w:eastAsia="Times New Roman" w:hAnsi="Arial" w:cs="Arial"/>
+          <w:color w:val="333333"/>
+          <w:lang w:val="mn-MN"/>
+        </w:rPr>
+      </w:pPr>
+      <w:r>
+        <w:rPr>
+          <w:rFonts w:ascii="Arial" w:eastAsia="Times New Roman" w:hAnsi="Arial" w:cs="Arial"/>
+          <w:color w:val="333333"/>
+          <w:lang w:val="mn-MN"/>
+        </w:rPr>
+        <w:t>Усны шувуудыг угтсан</w:t>
+      </w:r>
+    </w:p>
+    <w:p>
+      <w:pPr>
+        <w:shd w:val="clear" w:color="auto" w:fill="FFFFFF"/>
+        <w:spacing w:line="276" w:lineRule="auto"/>
+        <w:rPr>
+          <w:rFonts w:ascii="Arial" w:eastAsia="Times New Roman" w:hAnsi="Arial" w:cs="Arial"/>
+          <w:color w:val="333333"/>
+          <w:lang w:val="mn-MN"/>
+        </w:rPr>
+      </w:pPr>
+      <w:r>
+        <w:rPr>
+          <w:rFonts w:ascii="Arial" w:eastAsia="Times New Roman" w:hAnsi="Arial" w:cs="Arial"/>
+          <w:color w:val="333333"/>
+          <w:lang w:val="mn-MN"/>
+        </w:rPr>
+        <w:t>Уяхан сайхан долгиотой</w:t>
+      </w:r>
+    </w:p>
+    <w:p>
+      <w:pPr>
+        <w:shd w:val="clear" w:color="auto" w:fill="FFFFFF"/>
+        <w:spacing w:line="276" w:lineRule="auto"/>
+        <w:rPr>
+          <w:rFonts w:ascii="Arial" w:eastAsia="Times New Roman" w:hAnsi="Arial" w:cs="Arial"/>
+          <w:color w:val="333333"/>
+          <w:lang w:val="mn-MN"/>
+        </w:rPr>
+      </w:pPr>
+      <w:r>
+        <w:rPr>
+          <w:rFonts w:ascii="Arial" w:eastAsia="Times New Roman" w:hAnsi="Arial" w:cs="Arial"/>
+          <w:color w:val="333333"/>
+          <w:lang w:val="mn-MN"/>
+        </w:rPr>
+        <w:tab/>
+        <w:t>Хар ус нуур</w:t>
+      </w:r>
+    </w:p>
+    <w:p>
+      <w:pPr>
+        <w:shd w:val="clear" w:color="auto" w:fill="FFFFFF"/>
+        <w:spacing w:line="276" w:lineRule="auto"/>
+        <w:rPr>
+          <w:rFonts w:ascii="Arial" w:eastAsia="Times New Roman" w:hAnsi="Arial" w:cs="Arial"/>
+          <w:color w:val="333333"/>
+          <w:lang w:val="mn-MN"/>
+        </w:rPr>
+      </w:pPr>
+      <w:r>
+        <w:rPr>
+          <w:rFonts w:ascii="Arial" w:eastAsia="Times New Roman" w:hAnsi="Arial" w:cs="Arial"/>
+          <w:color w:val="333333"/>
+          <w:lang w:val="mn-MN"/>
+        </w:rPr>
+        <w:tab/>
+        <w:t>Хар нүд шиг нуур аа</w:t>
+      </w:r>
+    </w:p>
+    <w:p>
+      <w:pPr>
+        <w:shd w:val="clear" w:color="auto" w:fill="FFFFFF"/>
+        <w:spacing w:line="276" w:lineRule="auto"/>
+        <w:rPr>
+          <w:rFonts w:ascii="Arial" w:eastAsia="Times New Roman" w:hAnsi="Arial" w:cs="Arial"/>
+          <w:color w:val="333333"/>
+          <w:lang w:val="mn-MN"/>
+        </w:rPr>
+      </w:pPr>
+      <w:r>
+        <w:rPr>
+          <w:rFonts w:ascii="Arial" w:eastAsia="Times New Roman" w:hAnsi="Arial" w:cs="Arial"/>
+          <w:color w:val="333333"/>
+          <w:lang w:val="mn-MN"/>
+        </w:rPr>
+        <w:t>Бороо орох зунаар</w:t>
+      </w:r>
+    </w:p>
+    <w:p>
+      <w:pPr>
+        <w:shd w:val="clear" w:color="auto" w:fill="FFFFFF"/>
+        <w:spacing w:line="276" w:lineRule="auto"/>
+        <w:rPr>
+          <w:rFonts w:ascii="Arial" w:eastAsia="Times New Roman" w:hAnsi="Arial" w:cs="Arial"/>
+          <w:color w:val="333333"/>
+          <w:lang w:val="mn-MN"/>
+        </w:rPr>
+      </w:pPr>
+      <w:r>
+        <w:rPr>
+          <w:rFonts w:ascii="Arial" w:eastAsia="Times New Roman" w:hAnsi="Arial" w:cs="Arial"/>
+          <w:color w:val="333333"/>
+          <w:lang w:val="mn-MN"/>
+        </w:rPr>
+        <w:t>Бодол хөгжүүн цагаар</w:t>
+      </w:r>
+    </w:p>
+    <w:p>
+      <w:pPr>
+        <w:shd w:val="clear" w:color="auto" w:fill="FFFFFF"/>
+        <w:spacing w:line="276" w:lineRule="auto"/>
+        <w:rPr>
+          <w:rFonts w:ascii="Arial" w:eastAsia="Times New Roman" w:hAnsi="Arial" w:cs="Arial"/>
+          <w:color w:val="333333"/>
+          <w:lang w:val="mn-MN"/>
+        </w:rPr>
+      </w:pPr>
+      <w:r>
+        <w:rPr>
+          <w:rFonts w:ascii="Arial" w:eastAsia="Times New Roman" w:hAnsi="Arial" w:cs="Arial"/>
+          <w:color w:val="333333"/>
+          <w:lang w:val="mn-MN"/>
+        </w:rPr>
+        <w:t>Усны шувуудыг цэнгүүлсэн</w:t>
+      </w:r>
+    </w:p>
+    <w:p>
+      <w:pPr>
+        <w:shd w:val="clear" w:color="auto" w:fill="FFFFFF"/>
+        <w:spacing w:line="276" w:lineRule="auto"/>
+        <w:rPr>
+          <w:rFonts w:ascii="Arial" w:eastAsia="Times New Roman" w:hAnsi="Arial" w:cs="Arial"/>
+          <w:color w:val="333333"/>
+          <w:lang w:val="mn-MN"/>
+        </w:rPr>
+      </w:pPr>
+      <w:r>
+        <w:rPr>
+          <w:rFonts w:ascii="Arial" w:eastAsia="Times New Roman" w:hAnsi="Arial" w:cs="Arial"/>
+          <w:color w:val="333333"/>
+          <w:lang w:val="mn-MN"/>
+        </w:rPr>
+        <w:t>Уяхан сайхан долгиотой</w:t>
+      </w:r>
+    </w:p>
+    <w:p>
+      <w:pPr>
+        <w:shd w:val="clear" w:color="auto" w:fill="FFFFFF"/>
+        <w:spacing w:line="276" w:lineRule="auto"/>
+        <w:rPr>
+          <w:rFonts w:ascii="Arial" w:eastAsia="Times New Roman" w:hAnsi="Arial" w:cs="Arial"/>
+          <w:color w:val="333333"/>
+          <w:lang w:val="mn-MN"/>
+        </w:rPr>
+      </w:pPr>
+      <w:r>
+        <w:rPr>
+          <w:rFonts w:ascii="Arial" w:eastAsia="Times New Roman" w:hAnsi="Arial" w:cs="Arial"/>
+          <w:color w:val="333333"/>
+          <w:lang w:val="mn-MN"/>
+        </w:rPr>
+        <w:tab/>
+        <w:t>Хар ус нуур</w:t>
+      </w:r>
+    </w:p>
+    <w:p>
+      <w:pPr>
+        <w:shd w:val="clear" w:color="auto" w:fill="FFFFFF"/>
+        <w:spacing w:line="276" w:lineRule="auto"/>
+        <w:rPr>
+          <w:rFonts w:ascii="Arial" w:eastAsia="Times New Roman" w:hAnsi="Arial" w:cs="Arial"/>
+          <w:color w:val="333333"/>
+          <w:lang w:val="mn-MN"/>
+        </w:rPr>
+      </w:pPr>
+      <w:r>
+        <w:rPr>
+          <w:rFonts w:ascii="Arial" w:eastAsia="Times New Roman" w:hAnsi="Arial" w:cs="Arial"/>
+          <w:color w:val="333333"/>
+          <w:lang w:val="mn-MN"/>
+        </w:rPr>
+        <w:tab/>
+        <w:t>Хар нүд шиг нуур аа</w:t>
+      </w:r>
+    </w:p>
+    <w:p>
+      <w:pPr>
+        <w:shd w:val="clear" w:color="auto" w:fill="FFFFFF"/>
+        <w:spacing w:line="276" w:lineRule="auto"/>
+        <w:rPr>
+          <w:rFonts w:ascii="Arial" w:eastAsia="Times New Roman" w:hAnsi="Arial" w:cs="Arial"/>
+          <w:color w:val="333333"/>
+          <w:lang w:val="mn-MN"/>
+        </w:rPr>
+      </w:pPr>
+      <w:r>
+        <w:rPr>
+          <w:rFonts w:ascii="Arial" w:eastAsia="Times New Roman" w:hAnsi="Arial" w:cs="Arial"/>
+          <w:color w:val="333333"/>
+          <w:lang w:val="mn-MN"/>
+        </w:rPr>
+        <w:t>Хяруу унах намраар</w:t>
+      </w:r>
+    </w:p>
+    <w:p>
+      <w:pPr>
+        <w:shd w:val="clear" w:color="auto" w:fill="FFFFFF"/>
+        <w:spacing w:line="276" w:lineRule="auto"/>
+        <w:rPr>
+          <w:rFonts w:ascii="Arial" w:eastAsia="Times New Roman" w:hAnsi="Arial" w:cs="Arial"/>
+          <w:color w:val="333333"/>
+          <w:lang w:val="mn-MN"/>
+        </w:rPr>
+      </w:pPr>
+      <w:r>
+        <w:rPr>
+          <w:rFonts w:ascii="Arial" w:eastAsia="Times New Roman" w:hAnsi="Arial" w:cs="Arial"/>
+          <w:color w:val="333333"/>
+          <w:lang w:val="mn-MN"/>
+        </w:rPr>
+        <w:t>Хялгана найгах цагаар</w:t>
+      </w:r>
+    </w:p>
+    <w:p>
+      <w:pPr>
+        <w:shd w:val="clear" w:color="auto" w:fill="FFFFFF"/>
+        <w:spacing w:line="276" w:lineRule="auto"/>
+        <w:rPr>
+          <w:rFonts w:ascii="Arial" w:eastAsia="Times New Roman" w:hAnsi="Arial" w:cs="Arial"/>
+          <w:color w:val="333333"/>
+          <w:lang w:val="mn-MN"/>
+        </w:rPr>
+      </w:pPr>
+      <w:r>
+        <w:rPr>
+          <w:rFonts w:ascii="Arial" w:eastAsia="Times New Roman" w:hAnsi="Arial" w:cs="Arial"/>
+          <w:color w:val="333333"/>
+          <w:lang w:val="mn-MN"/>
+        </w:rPr>
+        <w:t>Усны шувуудыг үдсэн</w:t>
+      </w:r>
+    </w:p>
+    <w:p>
+      <w:pPr>
+        <w:shd w:val="clear" w:color="auto" w:fill="FFFFFF"/>
+        <w:spacing w:line="276" w:lineRule="auto"/>
+        <w:rPr>
+          <w:rFonts w:ascii="Arial" w:eastAsia="Times New Roman" w:hAnsi="Arial" w:cs="Arial"/>
+          <w:color w:val="333333"/>
+          <w:lang w:val="mn-MN"/>
+        </w:rPr>
+      </w:pPr>
+      <w:r>
+        <w:rPr>
+          <w:rFonts w:ascii="Arial" w:eastAsia="Times New Roman" w:hAnsi="Arial" w:cs="Arial"/>
+          <w:color w:val="333333"/>
+          <w:lang w:val="mn-MN"/>
+        </w:rPr>
+        <w:t>Уяхан сайхан долгиотой</w:t>
+      </w:r>
+    </w:p>
+    <w:p>
+      <w:pPr>
+        <w:shd w:val="clear" w:color="auto" w:fill="FFFFFF"/>
+        <w:spacing w:line="276" w:lineRule="auto"/>
+        <w:rPr>
+          <w:rFonts w:ascii="Arial" w:eastAsia="Times New Roman" w:hAnsi="Arial" w:cs="Arial"/>
+          <w:color w:val="333333"/>
+          <w:lang w:val="mn-MN"/>
+        </w:rPr>
+      </w:pPr>
+      <w:r>
+        <w:rPr>
+          <w:rFonts w:ascii="Arial" w:eastAsia="Times New Roman" w:hAnsi="Arial" w:cs="Arial"/>
+          <w:color w:val="333333"/>
+          <w:lang w:val="mn-MN"/>
+        </w:rPr>
+        <w:tab/>
+      </w:r>
+      <w:r>
+        <w:rPr>
+          <w:rFonts w:ascii="Arial" w:eastAsia="Times New Roman" w:hAnsi="Arial" w:cs="Arial"/>
+          <w:color w:val="333333"/>
+          <w:lang w:val="mn-MN"/>
+        </w:rPr>
+        <w:br w:type="page"/>
+      </w:r>
+    </w:p>
+    <w:p>
+      <w:pPr>
+        <w:shd w:val="clear" w:color="auto" w:fill="FFFFFF"/>
+        <w:spacing w:line="276" w:lineRule="auto"/>
+        <w:rPr>
+          <w:rFonts w:ascii="Arial" w:eastAsia="Times New Roman" w:hAnsi="Arial" w:cs="Arial"/>
+          <w:color w:val="333333"/>
+          <w:lang w:val="mn-MN"/>
+        </w:rPr>
+      </w:pPr>
+      <w:r>
+        <w:rPr>
+          <w:rFonts w:ascii="Arial" w:eastAsia="Times New Roman" w:hAnsi="Arial" w:cs="Arial"/>
+          <w:color w:val="333333"/>
+          <w:lang w:val="mn-MN"/>
+        </w:rPr>
+        <w:lastRenderedPageBreak/>
+        <w:t>108</w:t>
+      </w:r>
+    </w:p>
+    <w:p>
+      <w:pPr>
+        <w:shd w:val="clear" w:color="auto" w:fill="FFFFFF"/>
+        <w:spacing w:line="276" w:lineRule="auto"/>
+        <w:rPr>
+          <w:rFonts w:ascii="Arial" w:eastAsia="Times New Roman" w:hAnsi="Arial" w:cs="Arial"/>
+          <w:color w:val="333333"/>
+          <w:lang w:val="mn-MN"/>
+        </w:rPr>
+      </w:pPr>
+      <w:r>
+        <w:rPr>
+          <w:rFonts w:ascii="Arial" w:eastAsia="Times New Roman" w:hAnsi="Arial" w:cs="Arial"/>
+          <w:color w:val="333333"/>
+          <w:lang w:val="mn-MN"/>
+        </w:rPr>
+        <w:t>Хөгжим Ж.Шараа</w:t>
+      </w:r>
+    </w:p>
+    <w:p>
+      <w:pPr>
+        <w:shd w:val="clear" w:color="auto" w:fill="FFFFFF"/>
+        <w:spacing w:line="276" w:lineRule="auto"/>
+        <w:rPr>
+          <w:rFonts w:ascii="Arial" w:eastAsia="Times New Roman" w:hAnsi="Arial" w:cs="Arial"/>
+          <w:color w:val="333333"/>
+          <w:lang w:val="mn-MN"/>
+        </w:rPr>
+      </w:pPr>
+      <w:r>
+        <w:rPr>
+          <w:rFonts w:ascii="Arial" w:eastAsia="Times New Roman" w:hAnsi="Arial" w:cs="Arial"/>
+          <w:color w:val="333333"/>
+          <w:lang w:val="mn-MN"/>
+        </w:rPr>
+        <w:t>Шүлэг Б.Явуухулан</w:t>
+      </w:r>
+    </w:p>
+    <w:p>
+      <w:pPr>
+        <w:shd w:val="clear" w:color="auto" w:fill="FFFFFF"/>
+        <w:spacing w:line="276" w:lineRule="auto"/>
+        <w:rPr>
+          <w:rFonts w:ascii="Arial" w:eastAsia="Times New Roman" w:hAnsi="Arial" w:cs="Arial"/>
+          <w:color w:val="333333"/>
+          <w:lang w:val="mn-MN"/>
+        </w:rPr>
+      </w:pPr>
+    </w:p>
+    <w:p>
+      <w:pPr>
+        <w:shd w:val="clear" w:color="auto" w:fill="FFFFFF"/>
+        <w:spacing w:line="276" w:lineRule="auto"/>
+        <w:rPr>
+          <w:rFonts w:ascii="Arial" w:eastAsia="Times New Roman" w:hAnsi="Arial" w:cs="Arial"/>
+          <w:b/>
+          <w:bCs/>
+          <w:color w:val="333333"/>
+          <w:lang w:val="mn-MN"/>
+        </w:rPr>
+      </w:pPr>
+      <w:r>
+        <w:rPr>
+          <w:rFonts w:ascii="Arial" w:eastAsia="Times New Roman" w:hAnsi="Arial" w:cs="Arial"/>
+          <w:b/>
+          <w:bCs/>
+          <w:color w:val="333333"/>
+          <w:lang w:val="mn-MN"/>
+        </w:rPr>
+        <w:t>Хар ус нуурын шагшуурга</w:t>
+      </w:r>
+    </w:p>
+    <w:p>
+      <w:pPr>
+        <w:shd w:val="clear" w:color="auto" w:fill="FFFFFF"/>
+        <w:spacing w:line="276" w:lineRule="auto"/>
+        <w:rPr>
+          <w:rFonts w:ascii="Arial" w:eastAsia="Times New Roman" w:hAnsi="Arial" w:cs="Arial"/>
+          <w:color w:val="333333"/>
+          <w:lang w:val="mn-MN"/>
+        </w:rPr>
+      </w:pPr>
+    </w:p>
+    <w:p>
+      <w:pPr>
+        <w:shd w:val="clear" w:color="auto" w:fill="FFFFFF"/>
+        <w:spacing w:line="276" w:lineRule="auto"/>
+        <w:rPr>
+          <w:rFonts w:ascii="Arial" w:eastAsia="Times New Roman" w:hAnsi="Arial" w:cs="Arial"/>
+          <w:color w:val="333333"/>
+          <w:lang w:val="mn-MN"/>
+        </w:rPr>
+      </w:pPr>
+      <w:r>
+        <w:rPr>
+          <w:rFonts w:ascii="Arial" w:eastAsia="Times New Roman" w:hAnsi="Arial" w:cs="Arial"/>
+          <w:color w:val="333333"/>
+          <w:lang w:val="mn-MN"/>
+        </w:rPr>
+        <w:t>Хар ус нуурын шагшуурга</w:t>
+      </w:r>
+    </w:p>
+    <w:p>
+      <w:pPr>
+        <w:shd w:val="clear" w:color="auto" w:fill="FFFFFF"/>
+        <w:spacing w:line="276" w:lineRule="auto"/>
+        <w:rPr>
+          <w:rFonts w:ascii="Arial" w:eastAsia="Times New Roman" w:hAnsi="Arial" w:cs="Arial"/>
+          <w:color w:val="333333"/>
+          <w:lang w:val="mn-MN"/>
+        </w:rPr>
+      </w:pPr>
+      <w:r>
+        <w:rPr>
+          <w:rFonts w:ascii="Arial" w:eastAsia="Times New Roman" w:hAnsi="Arial" w:cs="Arial"/>
+          <w:color w:val="333333"/>
+          <w:lang w:val="mn-MN"/>
+        </w:rPr>
+        <w:t>Намрын салхинд исгэнэ</w:t>
+      </w:r>
+    </w:p>
+    <w:p>
+      <w:pPr>
+        <w:shd w:val="clear" w:color="auto" w:fill="FFFFFF"/>
+        <w:spacing w:line="276" w:lineRule="auto"/>
+        <w:rPr>
+          <w:rFonts w:ascii="Arial" w:eastAsia="Times New Roman" w:hAnsi="Arial" w:cs="Arial"/>
+          <w:color w:val="333333"/>
+          <w:lang w:val="mn-MN"/>
+        </w:rPr>
+      </w:pPr>
+      <w:r>
+        <w:rPr>
+          <w:rFonts w:ascii="Arial" w:eastAsia="Times New Roman" w:hAnsi="Arial" w:cs="Arial"/>
+          <w:color w:val="333333"/>
+          <w:lang w:val="mn-MN"/>
+        </w:rPr>
+        <w:t>Харахад нэг л уйтгартай</w:t>
+      </w:r>
+    </w:p>
+    <w:p>
+      <w:pPr>
+        <w:shd w:val="clear" w:color="auto" w:fill="FFFFFF"/>
+        <w:spacing w:line="276" w:lineRule="auto"/>
+        <w:rPr>
+          <w:rFonts w:ascii="Arial" w:eastAsia="Times New Roman" w:hAnsi="Arial" w:cs="Arial"/>
+          <w:color w:val="333333"/>
+          <w:lang w:val="mn-MN"/>
+        </w:rPr>
+      </w:pPr>
+      <w:r>
+        <w:rPr>
+          <w:rFonts w:ascii="Arial" w:eastAsia="Times New Roman" w:hAnsi="Arial" w:cs="Arial"/>
+          <w:color w:val="333333"/>
+          <w:lang w:val="mn-MN"/>
+        </w:rPr>
+        <w:t>Намс намс бөхөлзөнө</w:t>
+      </w:r>
+    </w:p>
+    <w:p>
+      <w:pPr>
+        <w:shd w:val="clear" w:color="auto" w:fill="FFFFFF"/>
+        <w:spacing w:line="276" w:lineRule="auto"/>
+        <w:rPr>
+          <w:rFonts w:ascii="Arial" w:eastAsia="Times New Roman" w:hAnsi="Arial" w:cs="Arial"/>
+          <w:color w:val="333333"/>
+          <w:lang w:val="mn-MN"/>
+        </w:rPr>
+      </w:pPr>
+      <w:r>
+        <w:rPr>
+          <w:rFonts w:ascii="Arial" w:eastAsia="Times New Roman" w:hAnsi="Arial" w:cs="Arial"/>
+          <w:color w:val="333333"/>
+          <w:lang w:val="mn-MN"/>
+        </w:rPr>
+        <w:tab/>
+        <w:t>Нүдэнд торойх бараагүй</w:t>
+      </w:r>
+    </w:p>
+    <w:p>
+      <w:pPr>
+        <w:shd w:val="clear" w:color="auto" w:fill="FFFFFF"/>
+        <w:spacing w:line="276" w:lineRule="auto"/>
+        <w:rPr>
+          <w:rFonts w:ascii="Arial" w:eastAsia="Times New Roman" w:hAnsi="Arial" w:cs="Arial"/>
+          <w:color w:val="333333"/>
+          <w:lang w:val="mn-MN"/>
+        </w:rPr>
+      </w:pPr>
+      <w:r>
+        <w:rPr>
+          <w:rFonts w:ascii="Arial" w:eastAsia="Times New Roman" w:hAnsi="Arial" w:cs="Arial"/>
+          <w:color w:val="333333"/>
+          <w:lang w:val="mn-MN"/>
+        </w:rPr>
+        <w:tab/>
+        <w:t>Нуурын ус цэнхэртэнэ</w:t>
+      </w:r>
+    </w:p>
+    <w:p>
+      <w:pPr>
+        <w:shd w:val="clear" w:color="auto" w:fill="FFFFFF"/>
+        <w:spacing w:line="276" w:lineRule="auto"/>
+        <w:rPr>
+          <w:rFonts w:ascii="Arial" w:eastAsia="Times New Roman" w:hAnsi="Arial" w:cs="Arial"/>
+          <w:color w:val="333333"/>
+          <w:lang w:val="mn-MN"/>
+        </w:rPr>
+      </w:pPr>
+      <w:r>
+        <w:rPr>
+          <w:rFonts w:ascii="Arial" w:eastAsia="Times New Roman" w:hAnsi="Arial" w:cs="Arial"/>
+          <w:color w:val="333333"/>
+          <w:lang w:val="mn-MN"/>
+        </w:rPr>
+        <w:tab/>
+        <w:t>Нүцгэн уулс чимээгүй</w:t>
+      </w:r>
+    </w:p>
+    <w:p>
+      <w:pPr>
+        <w:shd w:val="clear" w:color="auto" w:fill="FFFFFF"/>
+        <w:spacing w:line="276" w:lineRule="auto"/>
+        <w:rPr>
+          <w:rFonts w:ascii="Arial" w:eastAsia="Times New Roman" w:hAnsi="Arial" w:cs="Arial"/>
+          <w:color w:val="333333"/>
+          <w:lang w:val="mn-MN"/>
+        </w:rPr>
+      </w:pPr>
+      <w:r>
+        <w:rPr>
+          <w:rFonts w:ascii="Arial" w:eastAsia="Times New Roman" w:hAnsi="Arial" w:cs="Arial"/>
+          <w:color w:val="333333"/>
+          <w:lang w:val="mn-MN"/>
+        </w:rPr>
+        <w:tab/>
+        <w:t>Өнгөн дээр нь сүүдэртэнэ</w:t>
+      </w:r>
+    </w:p>
+    <w:p>
+      <w:pPr>
+        <w:shd w:val="clear" w:color="auto" w:fill="FFFFFF"/>
+        <w:spacing w:line="276" w:lineRule="auto"/>
+        <w:rPr>
+          <w:rFonts w:ascii="Arial" w:eastAsia="Times New Roman" w:hAnsi="Arial" w:cs="Arial"/>
+          <w:color w:val="333333"/>
+          <w:lang w:val="mn-MN"/>
+        </w:rPr>
+      </w:pPr>
+      <w:r>
+        <w:rPr>
+          <w:rFonts w:ascii="Arial" w:eastAsia="Times New Roman" w:hAnsi="Arial" w:cs="Arial"/>
+          <w:color w:val="333333"/>
+          <w:lang w:val="mn-MN"/>
+        </w:rPr>
+        <w:t>Хээлэн үлээх салхи нь</w:t>
+      </w:r>
+    </w:p>
+    <w:p>
+      <w:pPr>
+        <w:shd w:val="clear" w:color="auto" w:fill="FFFFFF"/>
+        <w:spacing w:line="276" w:lineRule="auto"/>
+        <w:rPr>
+          <w:rFonts w:ascii="Arial" w:eastAsia="Times New Roman" w:hAnsi="Arial" w:cs="Arial"/>
+          <w:color w:val="333333"/>
+          <w:lang w:val="mn-MN"/>
+        </w:rPr>
+      </w:pPr>
+      <w:r>
+        <w:rPr>
+          <w:rFonts w:ascii="Arial" w:eastAsia="Times New Roman" w:hAnsi="Arial" w:cs="Arial"/>
+          <w:color w:val="333333"/>
+          <w:lang w:val="mn-MN"/>
+        </w:rPr>
+        <w:t>Нимгэн мандлыг бидэрлэнэ</w:t>
+      </w:r>
+    </w:p>
+    <w:p>
+      <w:pPr>
+        <w:shd w:val="clear" w:color="auto" w:fill="FFFFFF"/>
+        <w:spacing w:line="276" w:lineRule="auto"/>
+        <w:rPr>
+          <w:rFonts w:ascii="Arial" w:eastAsia="Times New Roman" w:hAnsi="Arial" w:cs="Arial"/>
+          <w:color w:val="333333"/>
+          <w:lang w:val="mn-MN"/>
+        </w:rPr>
+      </w:pPr>
+      <w:r>
+        <w:rPr>
+          <w:rFonts w:ascii="Arial" w:eastAsia="Times New Roman" w:hAnsi="Arial" w:cs="Arial"/>
+          <w:color w:val="333333"/>
+          <w:lang w:val="mn-MN"/>
+        </w:rPr>
+        <w:t>Зөөлөн исгэрэх шагшуурга</w:t>
+      </w:r>
+    </w:p>
+    <w:p>
+      <w:pPr>
+        <w:shd w:val="clear" w:color="auto" w:fill="FFFFFF"/>
+        <w:spacing w:line="276" w:lineRule="auto"/>
+        <w:rPr>
+          <w:rFonts w:ascii="Arial" w:eastAsia="Times New Roman" w:hAnsi="Arial" w:cs="Arial"/>
+          <w:color w:val="333333"/>
+          <w:lang w:val="mn-MN"/>
+        </w:rPr>
+      </w:pPr>
+      <w:r>
+        <w:rPr>
+          <w:rFonts w:ascii="Arial" w:eastAsia="Times New Roman" w:hAnsi="Arial" w:cs="Arial"/>
+          <w:color w:val="333333"/>
+          <w:lang w:val="mn-MN"/>
+        </w:rPr>
+        <w:t>Хөнгөн уйтгар төрүүлнэ</w:t>
+      </w:r>
+    </w:p>
+    <w:p>
+      <w:pPr>
+        <w:shd w:val="clear" w:color="auto" w:fill="FFFFFF"/>
+        <w:spacing w:line="276" w:lineRule="auto"/>
+        <w:rPr>
+          <w:rFonts w:ascii="Arial" w:eastAsia="Times New Roman" w:hAnsi="Arial" w:cs="Arial"/>
+          <w:color w:val="333333"/>
+          <w:lang w:val="mn-MN"/>
+        </w:rPr>
+      </w:pPr>
+      <w:r>
+        <w:rPr>
+          <w:rFonts w:ascii="Arial" w:eastAsia="Times New Roman" w:hAnsi="Arial" w:cs="Arial"/>
+          <w:color w:val="333333"/>
+          <w:lang w:val="mn-MN"/>
+        </w:rPr>
+        <w:tab/>
+        <w:t>Намрын сэрүүн унахлаар</w:t>
+      </w:r>
+    </w:p>
+    <w:p>
+      <w:pPr>
+        <w:shd w:val="clear" w:color="auto" w:fill="FFFFFF"/>
+        <w:spacing w:line="276" w:lineRule="auto"/>
+        <w:rPr>
+          <w:rFonts w:ascii="Arial" w:eastAsia="Times New Roman" w:hAnsi="Arial" w:cs="Arial"/>
+          <w:color w:val="333333"/>
+          <w:lang w:val="mn-MN"/>
+        </w:rPr>
+      </w:pPr>
+      <w:r>
+        <w:rPr>
+          <w:rFonts w:ascii="Arial" w:eastAsia="Times New Roman" w:hAnsi="Arial" w:cs="Arial"/>
+          <w:color w:val="333333"/>
+          <w:lang w:val="mn-MN"/>
+        </w:rPr>
+        <w:tab/>
+        <w:t>Нуурууд ийм л байдаг юм уу</w:t>
+      </w:r>
+    </w:p>
+    <w:p>
+      <w:pPr>
+        <w:shd w:val="clear" w:color="auto" w:fill="FFFFFF"/>
+        <w:spacing w:line="276" w:lineRule="auto"/>
+        <w:rPr>
+          <w:rFonts w:ascii="Arial" w:eastAsia="Times New Roman" w:hAnsi="Arial" w:cs="Arial"/>
+          <w:color w:val="333333"/>
+          <w:lang w:val="mn-MN"/>
+        </w:rPr>
+      </w:pPr>
+      <w:r>
+        <w:rPr>
+          <w:rFonts w:ascii="Arial" w:eastAsia="Times New Roman" w:hAnsi="Arial" w:cs="Arial"/>
+          <w:color w:val="333333"/>
+          <w:lang w:val="mn-MN"/>
+        </w:rPr>
+        <w:tab/>
+        <w:t>Хотон шувуудаа явчихлаар</w:t>
+      </w:r>
+    </w:p>
+    <w:p>
+      <w:pPr>
+        <w:shd w:val="clear" w:color="auto" w:fill="FFFFFF"/>
+        <w:spacing w:line="276" w:lineRule="auto"/>
+        <w:rPr>
+          <w:rFonts w:ascii="Arial" w:eastAsia="Times New Roman" w:hAnsi="Arial" w:cs="Arial"/>
+          <w:color w:val="333333"/>
+          <w:lang w:val="mn-MN"/>
+        </w:rPr>
+      </w:pPr>
+      <w:r>
+        <w:rPr>
+          <w:rFonts w:ascii="Arial" w:eastAsia="Times New Roman" w:hAnsi="Arial" w:cs="Arial"/>
+          <w:color w:val="333333"/>
+          <w:lang w:val="mn-MN"/>
+        </w:rPr>
+        <w:tab/>
+        <w:t>Хатан хар ус уйдаа юу</w:t>
+      </w:r>
+      <w:r>
+        <w:rPr>
+          <w:rFonts w:ascii="Arial" w:eastAsia="Times New Roman" w:hAnsi="Arial" w:cs="Arial"/>
+          <w:color w:val="333333"/>
+          <w:lang w:val="mn-MN"/>
+        </w:rPr>
+        <w:br w:type="page"/>
+      </w:r>
+    </w:p>
+    <w:p>
+      <w:pPr>
+        <w:shd w:val="clear" w:color="auto" w:fill="FFFFFF"/>
+        <w:spacing w:line="276" w:lineRule="auto"/>
+        <w:rPr>
+          <w:rFonts w:ascii="Arial" w:eastAsia="Times New Roman" w:hAnsi="Arial" w:cs="Arial"/>
+          <w:color w:val="333333"/>
+          <w:lang w:val="mn-MN"/>
+        </w:rPr>
+      </w:pPr>
+      <w:r>
+        <w:rPr>
+          <w:rFonts w:ascii="Arial" w:eastAsia="Times New Roman" w:hAnsi="Arial" w:cs="Arial"/>
+          <w:color w:val="333333"/>
+          <w:lang w:val="mn-MN"/>
+        </w:rPr>
+        <w:lastRenderedPageBreak/>
+        <w:t>109</w:t>
+      </w:r>
+    </w:p>
+    <w:p>
+      <w:pPr>
+        <w:shd w:val="clear" w:color="auto" w:fill="FFFFFF"/>
+        <w:spacing w:line="276" w:lineRule="auto"/>
+        <w:rPr>
+          <w:rFonts w:ascii="Arial" w:eastAsia="Times New Roman" w:hAnsi="Arial" w:cs="Arial"/>
+          <w:color w:val="333333"/>
+          <w:lang w:val="mn-MN"/>
+        </w:rPr>
+      </w:pPr>
+      <w:r>
+        <w:rPr>
+          <w:rFonts w:ascii="Arial" w:eastAsia="Times New Roman" w:hAnsi="Arial" w:cs="Arial"/>
+          <w:color w:val="333333"/>
+          <w:lang w:val="mn-MN"/>
+        </w:rPr>
+        <w:t>Хөгжим Цэвээнравдан</w:t>
+      </w:r>
+    </w:p>
+    <w:p>
+      <w:pPr>
+        <w:shd w:val="clear" w:color="auto" w:fill="FFFFFF"/>
+        <w:spacing w:line="276" w:lineRule="auto"/>
+        <w:rPr>
+          <w:rFonts w:ascii="Arial" w:eastAsia="Times New Roman" w:hAnsi="Arial" w:cs="Arial"/>
+          <w:color w:val="333333"/>
+          <w:lang w:val="mn-MN"/>
+        </w:rPr>
+      </w:pPr>
+      <w:r>
+        <w:rPr>
+          <w:rFonts w:ascii="Arial" w:eastAsia="Times New Roman" w:hAnsi="Arial" w:cs="Arial"/>
+          <w:color w:val="333333"/>
+          <w:lang w:val="mn-MN"/>
+        </w:rPr>
+        <w:t>Шүлэг П.Батсайхан</w:t>
+      </w:r>
+    </w:p>
+    <w:p>
+      <w:pPr>
+        <w:shd w:val="clear" w:color="auto" w:fill="FFFFFF"/>
+        <w:spacing w:line="276" w:lineRule="auto"/>
+        <w:rPr>
+          <w:rFonts w:ascii="Arial" w:eastAsia="Times New Roman" w:hAnsi="Arial" w:cs="Arial"/>
+          <w:b/>
+          <w:bCs/>
+          <w:color w:val="333333"/>
+          <w:lang w:val="mn-MN"/>
+        </w:rPr>
+      </w:pPr>
+    </w:p>
+    <w:p>
+      <w:pPr>
+        <w:shd w:val="clear" w:color="auto" w:fill="FFFFFF"/>
+        <w:spacing w:line="276" w:lineRule="auto"/>
+        <w:rPr>
+          <w:rFonts w:ascii="Arial" w:eastAsia="Times New Roman" w:hAnsi="Arial" w:cs="Arial"/>
+          <w:b/>
+          <w:bCs/>
+          <w:color w:val="333333"/>
+          <w:lang w:val="mn-MN"/>
+        </w:rPr>
+      </w:pPr>
+      <w:r>
+        <w:rPr>
+          <w:rFonts w:ascii="Arial" w:eastAsia="Times New Roman" w:hAnsi="Arial" w:cs="Arial"/>
+          <w:b/>
+          <w:bCs/>
+          <w:color w:val="333333"/>
+          <w:lang w:val="mn-MN"/>
+        </w:rPr>
+        <w:t>Хар нуур</w:t>
+      </w:r>
+    </w:p>
+    <w:p>
+      <w:pPr>
+        <w:shd w:val="clear" w:color="auto" w:fill="FFFFFF"/>
+        <w:spacing w:line="276" w:lineRule="auto"/>
+        <w:rPr>
+          <w:rFonts w:ascii="Arial" w:eastAsia="Times New Roman" w:hAnsi="Arial" w:cs="Arial"/>
+          <w:color w:val="333333"/>
+          <w:lang w:val="mn-MN"/>
+        </w:rPr>
+      </w:pPr>
+      <w:r>
+        <w:rPr>
+          <w:rFonts w:ascii="Arial" w:eastAsia="Times New Roman" w:hAnsi="Arial" w:cs="Arial"/>
+          <w:color w:val="333333"/>
+          <w:lang w:val="mn-MN"/>
+        </w:rPr>
+        <w:t>Долоон бурханыг тунгааж халгиасан</w:t>
+      </w:r>
+    </w:p>
+    <w:p>
+      <w:pPr>
+        <w:shd w:val="clear" w:color="auto" w:fill="FFFFFF"/>
+        <w:spacing w:line="276" w:lineRule="auto"/>
+        <w:rPr>
+          <w:rFonts w:ascii="Arial" w:eastAsia="Times New Roman" w:hAnsi="Arial" w:cs="Arial"/>
+          <w:color w:val="333333"/>
+          <w:lang w:val="mn-MN"/>
+        </w:rPr>
+      </w:pPr>
+      <w:r>
+        <w:rPr>
+          <w:rFonts w:ascii="Arial" w:eastAsia="Times New Roman" w:hAnsi="Arial" w:cs="Arial"/>
+          <w:color w:val="333333"/>
+          <w:lang w:val="mn-MN"/>
+        </w:rPr>
+        <w:t>Дорнын сарыг цлгиаж бүүвэйлсэн</w:t>
+      </w:r>
+    </w:p>
+    <w:p>
+      <w:pPr>
+        <w:shd w:val="clear" w:color="auto" w:fill="FFFFFF"/>
+        <w:spacing w:line="276" w:lineRule="auto"/>
+        <w:rPr>
+          <w:rFonts w:ascii="Arial" w:eastAsia="Times New Roman" w:hAnsi="Arial" w:cs="Arial"/>
+          <w:color w:val="333333"/>
+          <w:lang w:val="mn-MN"/>
+        </w:rPr>
+      </w:pPr>
+      <w:r>
+        <w:rPr>
+          <w:rFonts w:ascii="Arial" w:eastAsia="Times New Roman" w:hAnsi="Arial" w:cs="Arial"/>
+          <w:color w:val="333333"/>
+          <w:lang w:val="mn-MN"/>
+        </w:rPr>
+        <w:t>Сартуул түмний хөлгөн заяа</w:t>
+      </w:r>
+    </w:p>
+    <w:p>
+      <w:pPr>
+        <w:shd w:val="clear" w:color="auto" w:fill="FFFFFF"/>
+        <w:spacing w:line="276" w:lineRule="auto"/>
+        <w:rPr>
+          <w:rFonts w:ascii="Arial" w:eastAsia="Times New Roman" w:hAnsi="Arial" w:cs="Arial"/>
+          <w:color w:val="333333"/>
+          <w:lang w:val="mn-MN"/>
+        </w:rPr>
+      </w:pPr>
+      <w:r>
+        <w:rPr>
+          <w:rFonts w:ascii="Arial" w:eastAsia="Times New Roman" w:hAnsi="Arial" w:cs="Arial"/>
+          <w:color w:val="333333"/>
+          <w:lang w:val="mn-MN"/>
+        </w:rPr>
+        <w:t>Сормуус чийглэх нутгийн нуур аа</w:t>
+      </w:r>
+    </w:p>
+    <w:p>
+      <w:pPr>
+        <w:shd w:val="clear" w:color="auto" w:fill="FFFFFF"/>
+        <w:spacing w:line="276" w:lineRule="auto"/>
+        <w:rPr>
+          <w:rFonts w:ascii="Arial" w:eastAsia="Times New Roman" w:hAnsi="Arial" w:cs="Arial"/>
+          <w:color w:val="333333"/>
+          <w:lang w:val="mn-MN"/>
+        </w:rPr>
+      </w:pPr>
+      <w:r>
+        <w:rPr>
+          <w:rFonts w:ascii="Arial" w:eastAsia="Times New Roman" w:hAnsi="Arial" w:cs="Arial"/>
+          <w:color w:val="333333"/>
+        </w:rPr>
+        <w:tab/>
+      </w:r>
+      <w:r>
+        <w:rPr>
+          <w:rFonts w:ascii="Arial" w:eastAsia="Times New Roman" w:hAnsi="Arial" w:cs="Arial"/>
+          <w:color w:val="333333"/>
+          <w:lang w:val="mn-MN"/>
+        </w:rPr>
+        <w:t>Хар нуурнаас ургасан жигүүр цуцаагүй</w:t>
+      </w:r>
+    </w:p>
+    <w:p>
+      <w:pPr>
+        <w:shd w:val="clear" w:color="auto" w:fill="FFFFFF"/>
+        <w:spacing w:line="276" w:lineRule="auto"/>
+        <w:rPr>
+          <w:rFonts w:ascii="Arial" w:eastAsia="Times New Roman" w:hAnsi="Arial" w:cs="Arial"/>
+          <w:color w:val="333333"/>
+          <w:lang w:val="mn-MN"/>
+        </w:rPr>
+      </w:pPr>
+      <w:r>
+        <w:rPr>
+          <w:rFonts w:ascii="Arial" w:eastAsia="Times New Roman" w:hAnsi="Arial" w:cs="Arial"/>
+          <w:color w:val="333333"/>
+          <w:lang w:val="mn-MN"/>
+        </w:rPr>
+        <w:tab/>
+        <w:t>Хар нуурнаас ундаалсан унага сульдаагүй</w:t>
+      </w:r>
+    </w:p>
+    <w:p>
+      <w:pPr>
+        <w:shd w:val="clear" w:color="auto" w:fill="FFFFFF"/>
+        <w:spacing w:line="276" w:lineRule="auto"/>
+        <w:rPr>
+          <w:rFonts w:ascii="Arial" w:eastAsia="Times New Roman" w:hAnsi="Arial" w:cs="Arial"/>
+          <w:color w:val="333333"/>
+          <w:lang w:val="mn-MN"/>
+        </w:rPr>
+      </w:pPr>
+      <w:r>
+        <w:rPr>
+          <w:rFonts w:ascii="Arial" w:eastAsia="Times New Roman" w:hAnsi="Arial" w:cs="Arial"/>
+          <w:color w:val="333333"/>
+          <w:lang w:val="mn-MN"/>
+        </w:rPr>
+        <w:t>Гүний чулуу нь өнгөөрэй тунарсан</w:t>
+      </w:r>
+    </w:p>
+    <w:p>
+      <w:pPr>
+        <w:shd w:val="clear" w:color="auto" w:fill="FFFFFF"/>
+        <w:spacing w:line="276" w:lineRule="auto"/>
+        <w:rPr>
+          <w:rFonts w:ascii="Arial" w:eastAsia="Times New Roman" w:hAnsi="Arial" w:cs="Arial"/>
+          <w:color w:val="333333"/>
+          <w:lang w:val="mn-MN"/>
+        </w:rPr>
+      </w:pPr>
+      <w:r>
+        <w:rPr>
+          <w:rFonts w:ascii="Arial" w:eastAsia="Times New Roman" w:hAnsi="Arial" w:cs="Arial"/>
+          <w:color w:val="333333"/>
+          <w:lang w:val="mn-MN"/>
+        </w:rPr>
+        <w:t>Гүймэл загас нь сүргээрээ өртөөлсөн</w:t>
+      </w:r>
+    </w:p>
+    <w:p>
+      <w:pPr>
+        <w:shd w:val="clear" w:color="auto" w:fill="FFFFFF"/>
+        <w:spacing w:line="276" w:lineRule="auto"/>
+        <w:rPr>
+          <w:rFonts w:ascii="Arial" w:eastAsia="Times New Roman" w:hAnsi="Arial" w:cs="Arial"/>
+          <w:color w:val="333333"/>
+          <w:lang w:val="mn-MN"/>
+        </w:rPr>
+      </w:pPr>
+      <w:r>
+        <w:rPr>
+          <w:rFonts w:ascii="Arial" w:eastAsia="Times New Roman" w:hAnsi="Arial" w:cs="Arial"/>
+          <w:color w:val="333333"/>
+          <w:lang w:val="mn-MN"/>
+        </w:rPr>
+        <w:t>Лхамын сахиустай лусын охин</w:t>
+      </w:r>
+    </w:p>
+    <w:p>
+      <w:pPr>
+        <w:shd w:val="clear" w:color="auto" w:fill="FFFFFF"/>
+        <w:spacing w:line="276" w:lineRule="auto"/>
+        <w:rPr>
+          <w:rFonts w:ascii="Arial" w:eastAsia="Times New Roman" w:hAnsi="Arial" w:cs="Arial"/>
+          <w:color w:val="333333"/>
+          <w:lang w:val="mn-MN"/>
+        </w:rPr>
+      </w:pPr>
+      <w:r>
+        <w:rPr>
+          <w:rFonts w:ascii="Arial" w:eastAsia="Times New Roman" w:hAnsi="Arial" w:cs="Arial"/>
+          <w:color w:val="333333"/>
+          <w:lang w:val="mn-MN"/>
+        </w:rPr>
+        <w:t>Ламын тахилгатай нутгийн нуур аа</w:t>
+      </w:r>
+    </w:p>
+    <w:p>
+      <w:pPr>
+        <w:shd w:val="clear" w:color="auto" w:fill="FFFFFF"/>
+        <w:spacing w:line="276" w:lineRule="auto"/>
+        <w:rPr>
+          <w:rFonts w:ascii="Arial" w:eastAsia="Times New Roman" w:hAnsi="Arial" w:cs="Arial"/>
+          <w:color w:val="333333"/>
+          <w:lang w:val="mn-MN"/>
+        </w:rPr>
+      </w:pPr>
+      <w:r>
+        <w:rPr>
+          <w:rFonts w:ascii="Arial" w:eastAsia="Times New Roman" w:hAnsi="Arial" w:cs="Arial"/>
+          <w:color w:val="333333"/>
+          <w:lang w:val="mn-MN"/>
+        </w:rPr>
+        <w:tab/>
+      </w:r>
+      <w:r>
+        <w:rPr>
+          <w:rFonts w:ascii="Arial" w:eastAsia="Times New Roman" w:hAnsi="Arial" w:cs="Arial"/>
+          <w:color w:val="333333"/>
+          <w:lang w:val="mn-MN"/>
+        </w:rPr>
+        <w:t>Хар нуурнаас ургасан жигүүр цуцаагүй</w:t>
+      </w:r>
+    </w:p>
+    <w:p>
+      <w:pPr>
+        <w:shd w:val="clear" w:color="auto" w:fill="FFFFFF"/>
+        <w:spacing w:line="276" w:lineRule="auto"/>
+        <w:rPr>
+          <w:rFonts w:ascii="Arial" w:eastAsia="Times New Roman" w:hAnsi="Arial" w:cs="Arial"/>
+          <w:color w:val="333333"/>
+          <w:lang w:val="mn-MN"/>
+        </w:rPr>
+      </w:pPr>
+      <w:r>
+        <w:rPr>
+          <w:rFonts w:ascii="Arial" w:eastAsia="Times New Roman" w:hAnsi="Arial" w:cs="Arial"/>
+          <w:color w:val="333333"/>
+          <w:lang w:val="mn-MN"/>
+        </w:rPr>
+        <w:tab/>
+        <w:t>Хар нуурнаас ундаалсан унага сульдаагүй</w:t>
+      </w:r>
+    </w:p>
+    <w:p>
+      <w:pPr>
+        <w:shd w:val="clear" w:color="auto" w:fill="FFFFFF"/>
+        <w:spacing w:line="276" w:lineRule="auto"/>
+        <w:rPr>
+          <w:rFonts w:ascii="Arial" w:eastAsia="Times New Roman" w:hAnsi="Arial" w:cs="Arial"/>
+          <w:color w:val="333333"/>
+          <w:lang w:val="mn-MN"/>
+        </w:rPr>
+      </w:pPr>
+      <w:r>
+        <w:rPr>
+          <w:rFonts w:ascii="Arial" w:eastAsia="Times New Roman" w:hAnsi="Arial" w:cs="Arial"/>
+          <w:color w:val="333333"/>
+          <w:lang w:val="mn-MN"/>
+        </w:rPr>
+        <w:t>Насан хутаг эжий аавын минь</w:t>
+      </w:r>
+    </w:p>
+    <w:p>
+      <w:pPr>
+        <w:shd w:val="clear" w:color="auto" w:fill="FFFFFF"/>
+        <w:spacing w:line="276" w:lineRule="auto"/>
+        <w:rPr>
+          <w:rFonts w:ascii="Arial" w:eastAsia="Times New Roman" w:hAnsi="Arial" w:cs="Arial"/>
+          <w:color w:val="333333"/>
+          <w:lang w:val="mn-MN"/>
+        </w:rPr>
+      </w:pPr>
+      <w:r>
+        <w:rPr>
+          <w:rFonts w:ascii="Arial" w:eastAsia="Times New Roman" w:hAnsi="Arial" w:cs="Arial"/>
+          <w:color w:val="333333"/>
+          <w:lang w:val="mn-MN"/>
+        </w:rPr>
+        <w:t>Намба төрхөөр бидэртэн байдаг</w:t>
+      </w:r>
+    </w:p>
+    <w:p>
+      <w:pPr>
+        <w:shd w:val="clear" w:color="auto" w:fill="FFFFFF"/>
+        <w:spacing w:line="276" w:lineRule="auto"/>
+        <w:rPr>
+          <w:rFonts w:ascii="Arial" w:eastAsia="Times New Roman" w:hAnsi="Arial" w:cs="Arial"/>
+          <w:color w:val="333333"/>
+          <w:lang w:val="mn-MN"/>
+        </w:rPr>
+      </w:pPr>
+      <w:r>
+        <w:rPr>
+          <w:rFonts w:ascii="Arial" w:eastAsia="Times New Roman" w:hAnsi="Arial" w:cs="Arial"/>
+          <w:color w:val="333333"/>
+          <w:lang w:val="mn-MN"/>
+        </w:rPr>
+        <w:t>Нутгийн нуураа санах бүрийд</w:t>
+      </w:r>
+    </w:p>
+    <w:p>
+      <w:pPr>
+        <w:shd w:val="clear" w:color="auto" w:fill="FFFFFF"/>
+        <w:spacing w:line="276" w:lineRule="auto"/>
+        <w:rPr>
+          <w:rFonts w:ascii="Arial" w:eastAsia="Times New Roman" w:hAnsi="Arial" w:cs="Arial"/>
+          <w:color w:val="333333"/>
+          <w:lang w:val="mn-MN"/>
+        </w:rPr>
+      </w:pPr>
+      <w:r>
+        <w:rPr>
+          <w:rFonts w:ascii="Arial" w:eastAsia="Times New Roman" w:hAnsi="Arial" w:cs="Arial"/>
+          <w:color w:val="333333"/>
+          <w:lang w:val="mn-MN"/>
+        </w:rPr>
+        <w:t>Нулимс мэлмэрээн сэтгэл уярах юм аа</w:t>
+      </w:r>
+    </w:p>
+    <w:p>
+      <w:pPr>
+        <w:shd w:val="clear" w:color="auto" w:fill="FFFFFF"/>
+        <w:spacing w:line="276" w:lineRule="auto"/>
+        <w:rPr>
+          <w:rFonts w:ascii="Arial" w:eastAsia="Times New Roman" w:hAnsi="Arial" w:cs="Arial"/>
+          <w:color w:val="333333"/>
+          <w:lang w:val="mn-MN"/>
+        </w:rPr>
+      </w:pPr>
+      <w:r>
+        <w:rPr>
+          <w:rFonts w:ascii="Arial" w:eastAsia="Times New Roman" w:hAnsi="Arial" w:cs="Arial"/>
+          <w:color w:val="333333"/>
+          <w:lang w:val="mn-MN"/>
+        </w:rPr>
+        <w:br w:type="page"/>
+      </w:r>
+    </w:p>
+    <w:p>
+      <w:pPr>
+        <w:shd w:val="clear" w:color="auto" w:fill="FFFFFF"/>
+        <w:spacing w:line="276" w:lineRule="auto"/>
+        <w:rPr>
+          <w:rFonts w:ascii="Arial" w:eastAsia="Times New Roman" w:hAnsi="Arial" w:cs="Arial"/>
+          <w:color w:val="333333"/>
+          <w:lang w:val="mn-MN"/>
+        </w:rPr>
+      </w:pPr>
+      <w:r>
+        <w:rPr>
+          <w:rFonts w:ascii="Arial" w:eastAsia="Times New Roman" w:hAnsi="Arial" w:cs="Arial"/>
+          <w:color w:val="333333"/>
+          <w:lang w:val="mn-MN"/>
+        </w:rPr>
+        <w:lastRenderedPageBreak/>
+        <w:t>110</w:t>
+      </w:r>
+    </w:p>
+    <w:p>
+      <w:pPr>
+        <w:shd w:val="clear" w:color="auto" w:fill="FFFFFF"/>
+        <w:spacing w:line="276" w:lineRule="auto"/>
+        <w:rPr>
+          <w:rFonts w:ascii="Arial" w:eastAsia="Times New Roman" w:hAnsi="Arial" w:cs="Arial"/>
+          <w:color w:val="333333"/>
+          <w:lang w:val="mn-MN"/>
+        </w:rPr>
+      </w:pPr>
+      <w:r>
+        <w:rPr>
+          <w:rFonts w:ascii="Arial" w:eastAsia="Times New Roman" w:hAnsi="Arial" w:cs="Arial"/>
+          <w:color w:val="333333"/>
+          <w:lang w:val="mn-MN"/>
+        </w:rPr>
+        <w:t>Хөгжим Н.Жанцанноров</w:t>
+      </w:r>
+    </w:p>
+    <w:p>
+      <w:pPr>
+        <w:shd w:val="clear" w:color="auto" w:fill="FFFFFF"/>
+        <w:spacing w:line="276" w:lineRule="auto"/>
+        <w:rPr>
+          <w:rFonts w:ascii="Arial" w:eastAsia="Times New Roman" w:hAnsi="Arial" w:cs="Arial"/>
+          <w:color w:val="333333"/>
+          <w:lang w:val="mn-MN"/>
+        </w:rPr>
+      </w:pPr>
+      <w:r>
+        <w:rPr>
+          <w:rFonts w:ascii="Arial" w:eastAsia="Times New Roman" w:hAnsi="Arial" w:cs="Arial"/>
+          <w:color w:val="333333"/>
+          <w:lang w:val="mn-MN"/>
+        </w:rPr>
+        <w:t>Шүлэг П. Лхагвасүрэн</w:t>
+      </w:r>
+    </w:p>
+    <w:p>
+      <w:pPr>
+        <w:shd w:val="clear" w:color="auto" w:fill="FFFFFF"/>
+        <w:spacing w:line="276" w:lineRule="auto"/>
+        <w:rPr>
+          <w:rFonts w:ascii="Arial" w:eastAsia="Times New Roman" w:hAnsi="Arial" w:cs="Arial"/>
+          <w:b/>
+          <w:bCs/>
+          <w:color w:val="333333"/>
+          <w:lang w:val="mn-MN"/>
+        </w:rPr>
+      </w:pPr>
+      <w:r>
+        <w:rPr>
+          <w:rFonts w:ascii="Arial" w:eastAsia="Times New Roman" w:hAnsi="Arial" w:cs="Arial"/>
+          <w:b/>
+          <w:bCs/>
+          <w:color w:val="333333"/>
+          <w:lang w:val="mn-MN"/>
+        </w:rPr>
+        <w:t>Хархираа гол</w:t>
+      </w:r>
+    </w:p>
+    <w:p>
+      <w:pPr>
+        <w:shd w:val="clear" w:color="auto" w:fill="FFFFFF"/>
+        <w:spacing w:line="276" w:lineRule="auto"/>
+        <w:rPr>
+          <w:rFonts w:ascii="Arial" w:eastAsia="Times New Roman" w:hAnsi="Arial" w:cs="Arial"/>
+          <w:color w:val="333333"/>
+          <w:lang w:val="mn-MN"/>
+        </w:rPr>
+      </w:pPr>
+      <w:r>
+        <w:rPr>
+          <w:rFonts w:ascii="Arial" w:eastAsia="Times New Roman" w:hAnsi="Arial" w:cs="Arial"/>
+          <w:color w:val="333333"/>
+          <w:lang w:val="mn-MN"/>
+        </w:rPr>
+        <w:t>Уулын бүүвэй аялж мэлтэлзсэн</w:t>
+      </w:r>
+    </w:p>
+    <w:p>
+      <w:pPr>
+        <w:shd w:val="clear" w:color="auto" w:fill="FFFFFF"/>
+        <w:spacing w:line="276" w:lineRule="auto"/>
+        <w:rPr>
+          <w:rFonts w:ascii="Arial" w:eastAsia="Times New Roman" w:hAnsi="Arial" w:cs="Arial"/>
+          <w:color w:val="333333"/>
+          <w:lang w:val="mn-MN"/>
+        </w:rPr>
+      </w:pPr>
+      <w:r>
+        <w:rPr>
+          <w:rFonts w:ascii="Arial" w:eastAsia="Times New Roman" w:hAnsi="Arial" w:cs="Arial"/>
+          <w:color w:val="333333"/>
+          <w:lang w:val="mn-MN"/>
+        </w:rPr>
+        <w:t>Уран биелэгээ асгарч мэлмэрсэн</w:t>
+      </w:r>
+    </w:p>
+    <w:p>
+      <w:pPr>
+        <w:shd w:val="clear" w:color="auto" w:fill="FFFFFF"/>
+        <w:spacing w:line="276" w:lineRule="auto"/>
+        <w:rPr>
+          <w:rFonts w:ascii="Arial" w:eastAsia="Times New Roman" w:hAnsi="Arial" w:cs="Arial"/>
+          <w:color w:val="333333"/>
+          <w:lang w:val="mn-MN"/>
+        </w:rPr>
+      </w:pPr>
+      <w:r>
+        <w:rPr>
+          <w:rFonts w:ascii="Arial" w:eastAsia="Times New Roman" w:hAnsi="Arial" w:cs="Arial"/>
+          <w:color w:val="333333"/>
+          <w:lang w:val="mn-MN"/>
+        </w:rPr>
+        <w:t>Уугуул нутгийн минь цэнхэр эгшиг</w:t>
+      </w:r>
+    </w:p>
+    <w:p>
+      <w:pPr>
+        <w:shd w:val="clear" w:color="auto" w:fill="FFFFFF"/>
+        <w:spacing w:line="276" w:lineRule="auto"/>
+        <w:rPr>
+          <w:rFonts w:ascii="Arial" w:eastAsia="Times New Roman" w:hAnsi="Arial" w:cs="Arial"/>
+          <w:color w:val="333333"/>
+          <w:lang w:val="mn-MN"/>
+        </w:rPr>
+      </w:pPr>
+      <w:r>
+        <w:rPr>
+          <w:rFonts w:ascii="Arial" w:eastAsia="Times New Roman" w:hAnsi="Arial" w:cs="Arial"/>
+          <w:color w:val="333333"/>
+          <w:lang w:val="mn-MN"/>
+        </w:rPr>
+        <w:t>Уртын дуу ч Хархираа гол минь</w:t>
+      </w:r>
+    </w:p>
+    <w:p>
+      <w:pPr>
+        <w:shd w:val="clear" w:color="auto" w:fill="FFFFFF"/>
+        <w:spacing w:line="276" w:lineRule="auto"/>
+        <w:rPr>
+          <w:rFonts w:ascii="Arial" w:eastAsia="Times New Roman" w:hAnsi="Arial" w:cs="Arial"/>
+          <w:color w:val="333333"/>
+          <w:lang w:val="mn-MN"/>
+        </w:rPr>
+      </w:pPr>
+      <w:r>
+        <w:rPr>
+          <w:rFonts w:ascii="Arial" w:eastAsia="Times New Roman" w:hAnsi="Arial" w:cs="Arial"/>
+          <w:color w:val="333333"/>
+          <w:lang w:val="mn-MN"/>
+        </w:rPr>
+        <w:tab/>
+        <w:t>Өөгүй цэмцгэр чулууг чинь</w:t>
+      </w:r>
+    </w:p>
+    <w:p>
+      <w:pPr>
+        <w:shd w:val="clear" w:color="auto" w:fill="FFFFFF"/>
+        <w:spacing w:line="276" w:lineRule="auto"/>
+        <w:rPr>
+          <w:rFonts w:ascii="Arial" w:eastAsia="Times New Roman" w:hAnsi="Arial" w:cs="Arial"/>
+          <w:color w:val="333333"/>
+          <w:lang w:val="mn-MN"/>
+        </w:rPr>
+      </w:pPr>
+      <w:r>
+        <w:rPr>
+          <w:rFonts w:ascii="Arial" w:eastAsia="Times New Roman" w:hAnsi="Arial" w:cs="Arial"/>
+          <w:color w:val="333333"/>
+          <w:lang w:val="mn-MN"/>
+        </w:rPr>
+        <w:tab/>
+        <w:t>Өвөртөлж явна даа би</w:t>
+      </w:r>
+    </w:p>
+    <w:p>
+      <w:pPr>
+        <w:shd w:val="clear" w:color="auto" w:fill="FFFFFF"/>
+        <w:spacing w:line="276" w:lineRule="auto"/>
+        <w:rPr>
+          <w:rFonts w:ascii="Arial" w:eastAsia="Times New Roman" w:hAnsi="Arial" w:cs="Arial"/>
+          <w:color w:val="333333"/>
+          <w:lang w:val="mn-MN"/>
+        </w:rPr>
+      </w:pPr>
+      <w:r>
+        <w:rPr>
+          <w:rFonts w:ascii="Arial" w:eastAsia="Times New Roman" w:hAnsi="Arial" w:cs="Arial"/>
+          <w:color w:val="333333"/>
+          <w:lang w:val="mn-MN"/>
+        </w:rPr>
+        <w:tab/>
+        <w:t>Өлдөж цангахын цагтаа би</w:t>
+      </w:r>
+    </w:p>
+    <w:p>
+      <w:pPr>
+        <w:shd w:val="clear" w:color="auto" w:fill="FFFFFF"/>
+        <w:spacing w:line="276" w:lineRule="auto"/>
+        <w:rPr>
+          <w:rFonts w:ascii="Arial" w:eastAsia="Times New Roman" w:hAnsi="Arial" w:cs="Arial"/>
+          <w:color w:val="333333"/>
+          <w:lang w:val="mn-MN"/>
+        </w:rPr>
+      </w:pPr>
+      <w:r>
+        <w:rPr>
+          <w:rFonts w:ascii="Arial" w:eastAsia="Times New Roman" w:hAnsi="Arial" w:cs="Arial"/>
+          <w:color w:val="333333"/>
+          <w:lang w:val="mn-MN"/>
+        </w:rPr>
+        <w:tab/>
+        <w:t>Хүлхэж явна даа</w:t>
+      </w:r>
+    </w:p>
+    <w:p>
+      <w:pPr>
+        <w:shd w:val="clear" w:color="auto" w:fill="FFFFFF"/>
+        <w:spacing w:line="276" w:lineRule="auto"/>
+        <w:rPr>
+          <w:rFonts w:ascii="Arial" w:eastAsia="Times New Roman" w:hAnsi="Arial" w:cs="Arial"/>
+          <w:color w:val="333333"/>
+          <w:lang w:val="mn-MN"/>
+        </w:rPr>
+      </w:pPr>
+      <w:r>
+        <w:rPr>
+          <w:rFonts w:ascii="Arial" w:eastAsia="Times New Roman" w:hAnsi="Arial" w:cs="Arial"/>
+          <w:color w:val="333333"/>
+          <w:lang w:val="mn-MN"/>
+        </w:rPr>
+        <w:t>Дундрахгүй боргио нь хотлыг тэтгэсэн</w:t>
+      </w:r>
+    </w:p>
+    <w:p>
+      <w:pPr>
+        <w:shd w:val="clear" w:color="auto" w:fill="FFFFFF"/>
+        <w:spacing w:line="276" w:lineRule="auto"/>
+        <w:rPr>
+          <w:rFonts w:ascii="Arial" w:eastAsia="Times New Roman" w:hAnsi="Arial" w:cs="Arial"/>
+          <w:color w:val="333333"/>
+          <w:lang w:val="mn-MN"/>
+        </w:rPr>
+      </w:pPr>
+      <w:r>
+        <w:rPr>
+          <w:rFonts w:ascii="Arial" w:eastAsia="Times New Roman" w:hAnsi="Arial" w:cs="Arial"/>
+          <w:color w:val="333333"/>
+          <w:lang w:val="mn-MN"/>
+        </w:rPr>
+        <w:t>Дуслынхаа үзүүрээс цэцэгс дэлгэсэн</w:t>
+      </w:r>
+    </w:p>
+    <w:p>
+      <w:pPr>
+        <w:shd w:val="clear" w:color="auto" w:fill="FFFFFF"/>
+        <w:spacing w:line="276" w:lineRule="auto"/>
+        <w:rPr>
+          <w:rFonts w:ascii="Arial" w:eastAsia="Times New Roman" w:hAnsi="Arial" w:cs="Arial"/>
+          <w:color w:val="333333"/>
+          <w:lang w:val="mn-MN"/>
+        </w:rPr>
+      </w:pPr>
+      <w:r>
+        <w:rPr>
+          <w:rFonts w:ascii="Arial" w:eastAsia="Times New Roman" w:hAnsi="Arial" w:cs="Arial"/>
+          <w:color w:val="333333"/>
+          <w:lang w:val="mn-MN"/>
+        </w:rPr>
+        <w:t>Галдан бошигтын минь буйрласан ус</w:t>
+      </w:r>
+    </w:p>
+    <w:p>
+      <w:pPr>
+        <w:shd w:val="clear" w:color="auto" w:fill="FFFFFF"/>
+        <w:spacing w:line="276" w:lineRule="auto"/>
+        <w:rPr>
+          <w:rFonts w:ascii="Arial" w:eastAsia="Times New Roman" w:hAnsi="Arial" w:cs="Arial"/>
+          <w:color w:val="333333"/>
+          <w:lang w:val="mn-MN"/>
+        </w:rPr>
+      </w:pPr>
+      <w:r>
+        <w:rPr>
+          <w:rFonts w:ascii="Arial" w:eastAsia="Times New Roman" w:hAnsi="Arial" w:cs="Arial"/>
+          <w:color w:val="333333"/>
+          <w:lang w:val="mn-MN"/>
+        </w:rPr>
+        <w:t>Газрын судас Хархираа гол минь</w:t>
+      </w:r>
+    </w:p>
+    <w:p>
+      <w:pPr>
+        <w:shd w:val="clear" w:color="auto" w:fill="FFFFFF"/>
+        <w:spacing w:line="276" w:lineRule="auto"/>
+        <w:ind w:firstLine="720"/>
+        <w:rPr>
+          <w:rFonts w:ascii="Arial" w:eastAsia="Times New Roman" w:hAnsi="Arial" w:cs="Arial"/>
+          <w:color w:val="333333"/>
+          <w:lang w:val="mn-MN"/>
+        </w:rPr>
+      </w:pPr>
+      <w:r>
+        <w:rPr>
+          <w:rFonts w:ascii="Arial" w:eastAsia="Times New Roman" w:hAnsi="Arial" w:cs="Arial"/>
+          <w:color w:val="333333"/>
+          <w:lang w:val="mn-MN"/>
+        </w:rPr>
+        <w:t>Өөгүй цэмцгэр чулууг чинь</w:t>
+      </w:r>
+    </w:p>
+    <w:p>
+      <w:pPr>
+        <w:shd w:val="clear" w:color="auto" w:fill="FFFFFF"/>
+        <w:spacing w:line="276" w:lineRule="auto"/>
+        <w:rPr>
+          <w:rFonts w:ascii="Arial" w:eastAsia="Times New Roman" w:hAnsi="Arial" w:cs="Arial"/>
+          <w:color w:val="333333"/>
+          <w:lang w:val="mn-MN"/>
+        </w:rPr>
+      </w:pPr>
+      <w:r>
+        <w:rPr>
+          <w:rFonts w:ascii="Arial" w:eastAsia="Times New Roman" w:hAnsi="Arial" w:cs="Arial"/>
+          <w:color w:val="333333"/>
+          <w:lang w:val="mn-MN"/>
+        </w:rPr>
+        <w:tab/>
+        <w:t>Өвөртөлж явна даа би</w:t>
+      </w:r>
+    </w:p>
+    <w:p>
+      <w:pPr>
+        <w:shd w:val="clear" w:color="auto" w:fill="FFFFFF"/>
+        <w:spacing w:line="276" w:lineRule="auto"/>
+        <w:rPr>
+          <w:rFonts w:ascii="Arial" w:eastAsia="Times New Roman" w:hAnsi="Arial" w:cs="Arial"/>
+          <w:color w:val="333333"/>
+          <w:lang w:val="mn-MN"/>
+        </w:rPr>
+      </w:pPr>
+      <w:r>
+        <w:rPr>
+          <w:rFonts w:ascii="Arial" w:eastAsia="Times New Roman" w:hAnsi="Arial" w:cs="Arial"/>
+          <w:color w:val="333333"/>
+          <w:lang w:val="mn-MN"/>
+        </w:rPr>
+        <w:tab/>
+        <w:t>Өлдөж цангахын цагтаа би</w:t>
+      </w:r>
+    </w:p>
+    <w:p>
+      <w:pPr>
+        <w:shd w:val="clear" w:color="auto" w:fill="FFFFFF"/>
+        <w:spacing w:line="276" w:lineRule="auto"/>
+        <w:rPr>
+          <w:rFonts w:ascii="Arial" w:eastAsia="Times New Roman" w:hAnsi="Arial" w:cs="Arial"/>
+          <w:color w:val="333333"/>
+          <w:lang w:val="mn-MN"/>
+        </w:rPr>
+      </w:pPr>
+      <w:r>
+        <w:rPr>
+          <w:rFonts w:ascii="Arial" w:eastAsia="Times New Roman" w:hAnsi="Arial" w:cs="Arial"/>
+          <w:color w:val="333333"/>
+          <w:lang w:val="mn-MN"/>
+        </w:rPr>
+        <w:tab/>
+        <w:t>Хүлхэж явна даа</w:t>
+      </w:r>
+    </w:p>
+    <w:p>
+      <w:pPr>
+        <w:shd w:val="clear" w:color="auto" w:fill="FFFFFF"/>
+        <w:spacing w:line="276" w:lineRule="auto"/>
+        <w:rPr>
+          <w:rFonts w:ascii="Arial" w:eastAsia="Times New Roman" w:hAnsi="Arial" w:cs="Arial"/>
+          <w:color w:val="333333"/>
+          <w:lang w:val="mn-MN"/>
+        </w:rPr>
+      </w:pPr>
+      <w:r>
+        <w:rPr>
+          <w:rFonts w:ascii="Arial" w:eastAsia="Times New Roman" w:hAnsi="Arial" w:cs="Arial"/>
+          <w:color w:val="333333"/>
+          <w:lang w:val="mn-MN"/>
+        </w:rPr>
+        <w:t>Тэнгэрийг хормойлж уулсаа хөвөөлсөн</w:t>
+      </w:r>
+    </w:p>
+    <w:p>
+      <w:pPr>
+        <w:shd w:val="clear" w:color="auto" w:fill="FFFFFF"/>
+        <w:spacing w:line="276" w:lineRule="auto"/>
+        <w:rPr>
+          <w:rFonts w:ascii="Arial" w:eastAsia="Times New Roman" w:hAnsi="Arial" w:cs="Arial"/>
+          <w:color w:val="333333"/>
+          <w:lang w:val="mn-MN"/>
+        </w:rPr>
+      </w:pPr>
+      <w:r>
+        <w:rPr>
+          <w:rFonts w:ascii="Arial" w:eastAsia="Times New Roman" w:hAnsi="Arial" w:cs="Arial"/>
+          <w:color w:val="333333"/>
+          <w:lang w:val="mn-MN"/>
+        </w:rPr>
+        <w:t>Тээлийн шугуйдаа анирлаж шургасан</w:t>
+      </w:r>
+    </w:p>
+    <w:p>
+      <w:pPr>
+        <w:shd w:val="clear" w:color="auto" w:fill="FFFFFF"/>
+        <w:spacing w:line="276" w:lineRule="auto"/>
+        <w:rPr>
+          <w:rFonts w:ascii="Arial" w:eastAsia="Times New Roman" w:hAnsi="Arial" w:cs="Arial"/>
+          <w:color w:val="333333"/>
+          <w:lang w:val="mn-MN"/>
+        </w:rPr>
+      </w:pPr>
+      <w:r>
+        <w:rPr>
+          <w:rFonts w:ascii="Arial" w:eastAsia="Times New Roman" w:hAnsi="Arial" w:cs="Arial"/>
+          <w:color w:val="333333"/>
+          <w:lang w:val="mn-MN"/>
+        </w:rPr>
+        <w:t>Миний нутгийн амин ундаа</w:t>
+      </w:r>
+    </w:p>
+    <w:p>
+      <w:pPr>
+        <w:shd w:val="clear" w:color="auto" w:fill="FFFFFF"/>
+        <w:spacing w:line="276" w:lineRule="auto"/>
+        <w:rPr>
+          <w:rFonts w:ascii="Arial" w:eastAsia="Times New Roman" w:hAnsi="Arial" w:cs="Arial"/>
+          <w:color w:val="333333"/>
+          <w:lang w:val="mn-MN"/>
+        </w:rPr>
+      </w:pPr>
+      <w:r>
+        <w:rPr>
+          <w:rFonts w:ascii="Arial" w:eastAsia="Times New Roman" w:hAnsi="Arial" w:cs="Arial"/>
+          <w:color w:val="333333"/>
+          <w:lang w:val="mn-MN"/>
+        </w:rPr>
+        <w:t>Гүний тунгалаг Хархираа гол минь</w:t>
+      </w:r>
+    </w:p>
+    <w:p>
+      <w:pPr>
+        <w:shd w:val="clear" w:color="auto" w:fill="FFFFFF"/>
+        <w:spacing w:line="276" w:lineRule="auto"/>
+        <w:ind w:firstLine="720"/>
+        <w:rPr>
+          <w:rFonts w:ascii="Arial" w:eastAsia="Times New Roman" w:hAnsi="Arial" w:cs="Arial"/>
+          <w:color w:val="333333"/>
+          <w:lang w:val="mn-MN"/>
+        </w:rPr>
+      </w:pPr>
+      <w:r>
+        <w:rPr>
+          <w:rFonts w:ascii="Arial" w:eastAsia="Times New Roman" w:hAnsi="Arial" w:cs="Arial"/>
+          <w:color w:val="333333"/>
+          <w:lang w:val="mn-MN"/>
+        </w:rPr>
+        <w:tab/>
+      </w:r>
+      <w:r>
+        <w:rPr>
+          <w:rFonts w:ascii="Arial" w:eastAsia="Times New Roman" w:hAnsi="Arial" w:cs="Arial"/>
+          <w:color w:val="333333"/>
+          <w:lang w:val="mn-MN"/>
+        </w:rPr>
+        <w:t>Өөгүй цэмцгэр чулууг чинь</w:t>
+      </w:r>
+    </w:p>
+    <w:p>
+      <w:pPr>
+        <w:shd w:val="clear" w:color="auto" w:fill="FFFFFF"/>
+        <w:spacing w:line="276" w:lineRule="auto"/>
+        <w:rPr>
+          <w:rFonts w:ascii="Arial" w:eastAsia="Times New Roman" w:hAnsi="Arial" w:cs="Arial"/>
+          <w:color w:val="333333"/>
+          <w:lang w:val="mn-MN"/>
+        </w:rPr>
+      </w:pPr>
+      <w:r>
+        <w:rPr>
+          <w:rFonts w:ascii="Arial" w:eastAsia="Times New Roman" w:hAnsi="Arial" w:cs="Arial"/>
+          <w:color w:val="333333"/>
+          <w:lang w:val="mn-MN"/>
+        </w:rPr>
+        <w:tab/>
+        <w:t>Өвөртөлж явна даа би</w:t>
+      </w:r>
+    </w:p>
+    <w:p>
+      <w:pPr>
+        <w:shd w:val="clear" w:color="auto" w:fill="FFFFFF"/>
+        <w:spacing w:line="276" w:lineRule="auto"/>
+        <w:rPr>
+          <w:rFonts w:ascii="Arial" w:eastAsia="Times New Roman" w:hAnsi="Arial" w:cs="Arial"/>
+          <w:color w:val="333333"/>
+          <w:lang w:val="mn-MN"/>
+        </w:rPr>
+      </w:pPr>
+      <w:r>
+        <w:rPr>
+          <w:rFonts w:ascii="Arial" w:eastAsia="Times New Roman" w:hAnsi="Arial" w:cs="Arial"/>
+          <w:color w:val="333333"/>
+          <w:lang w:val="mn-MN"/>
+        </w:rPr>
+        <w:tab/>
+        <w:t>Өлдөж цангахын цагтаа би</w:t>
+      </w:r>
+    </w:p>
+    <w:p>
+      <w:pPr>
+        <w:shd w:val="clear" w:color="auto" w:fill="FFFFFF"/>
+        <w:spacing w:line="276" w:lineRule="auto"/>
+        <w:rPr>
+          <w:rFonts w:ascii="Arial" w:eastAsia="Times New Roman" w:hAnsi="Arial" w:cs="Arial"/>
+          <w:color w:val="333333"/>
+          <w:lang w:val="mn-MN"/>
+        </w:rPr>
+      </w:pPr>
+      <w:r>
+        <w:rPr>
+          <w:rFonts w:ascii="Arial" w:eastAsia="Times New Roman" w:hAnsi="Arial" w:cs="Arial"/>
+          <w:color w:val="333333"/>
+          <w:lang w:val="mn-MN"/>
+        </w:rPr>
+        <w:tab/>
+        <w:t>Хүлхэж явна даа</w:t>
+      </w:r>
+    </w:p>
+    <w:p>
+      <w:pPr>
+        <w:shd w:val="clear" w:color="auto" w:fill="FFFFFF"/>
+        <w:spacing w:line="276" w:lineRule="auto"/>
+        <w:rPr>
+          <w:rFonts w:ascii="Arial" w:eastAsia="Times New Roman" w:hAnsi="Arial" w:cs="Arial"/>
+          <w:color w:val="333333"/>
+          <w:lang w:val="mn-MN"/>
+        </w:rPr>
+      </w:pPr>
+      <w:r>
+        <w:rPr>
+          <w:rFonts w:ascii="Arial" w:eastAsia="Times New Roman" w:hAnsi="Arial" w:cs="Arial"/>
+          <w:color w:val="333333"/>
+          <w:lang w:val="mn-MN"/>
+        </w:rPr>
+        <w:br w:type="page"/>
+      </w:r>
+    </w:p>
+    <w:p>
+      <w:pPr>
+        <w:shd w:val="clear" w:color="auto" w:fill="FFFFFF"/>
+        <w:spacing w:line="276" w:lineRule="auto"/>
+        <w:rPr>
+          <w:rFonts w:ascii="Arial" w:eastAsia="Times New Roman" w:hAnsi="Arial" w:cs="Arial"/>
+          <w:color w:val="333333"/>
+          <w:lang w:val="mn-MN"/>
+        </w:rPr>
+      </w:pPr>
+      <w:r>
+        <w:rPr>
+          <w:rFonts w:ascii="Arial" w:eastAsia="Times New Roman" w:hAnsi="Arial" w:cs="Arial"/>
+          <w:color w:val="333333"/>
+          <w:lang w:val="mn-MN"/>
+        </w:rPr>
+        <w:lastRenderedPageBreak/>
+        <w:t>111</w:t>
+      </w:r>
+    </w:p>
+    <w:p>
+      <w:pPr>
+        <w:shd w:val="clear" w:color="auto" w:fill="FFFFFF"/>
+        <w:spacing w:line="276" w:lineRule="auto"/>
+        <w:rPr>
+          <w:rFonts w:ascii="Arial" w:eastAsia="Times New Roman" w:hAnsi="Arial" w:cs="Arial"/>
+          <w:color w:val="333333"/>
+          <w:lang w:val="mn-MN"/>
+        </w:rPr>
+      </w:pPr>
+      <w:r>
+        <w:rPr>
+          <w:rFonts w:ascii="Arial" w:eastAsia="Times New Roman" w:hAnsi="Arial" w:cs="Arial"/>
+          <w:color w:val="333333"/>
+          <w:lang w:val="mn-MN"/>
+        </w:rPr>
+        <w:t>Хөгжим Д.Бадарч</w:t>
+      </w:r>
+    </w:p>
+    <w:p>
+      <w:pPr>
+        <w:shd w:val="clear" w:color="auto" w:fill="FFFFFF"/>
+        <w:spacing w:line="276" w:lineRule="auto"/>
+        <w:rPr>
+          <w:rFonts w:ascii="Arial" w:eastAsia="Times New Roman" w:hAnsi="Arial" w:cs="Arial"/>
+          <w:color w:val="333333"/>
+          <w:lang w:val="mn-MN"/>
+        </w:rPr>
+      </w:pPr>
+      <w:r>
+        <w:rPr>
+          <w:rFonts w:ascii="Arial" w:eastAsia="Times New Roman" w:hAnsi="Arial" w:cs="Arial"/>
+          <w:color w:val="333333"/>
+          <w:lang w:val="mn-MN"/>
+        </w:rPr>
+        <w:t>Шүлэг Б.Доржпалам</w:t>
+      </w:r>
+    </w:p>
+    <w:p>
+      <w:pPr>
+        <w:shd w:val="clear" w:color="auto" w:fill="FFFFFF"/>
+        <w:spacing w:line="276" w:lineRule="auto"/>
+        <w:rPr>
+          <w:rFonts w:ascii="Arial" w:eastAsia="Times New Roman" w:hAnsi="Arial" w:cs="Arial"/>
+          <w:color w:val="333333"/>
+          <w:lang w:val="mn-MN"/>
+        </w:rPr>
+      </w:pPr>
+    </w:p>
+    <w:p>
+      <w:pPr>
+        <w:shd w:val="clear" w:color="auto" w:fill="FFFFFF"/>
+        <w:spacing w:line="276" w:lineRule="auto"/>
+        <w:rPr>
+          <w:rFonts w:ascii="Arial" w:eastAsia="Times New Roman" w:hAnsi="Arial" w:cs="Arial"/>
+          <w:b/>
+          <w:bCs/>
+          <w:color w:val="333333"/>
+          <w:lang w:val="mn-MN"/>
+        </w:rPr>
+      </w:pPr>
+      <w:r>
+        <w:rPr>
+          <w:rFonts w:ascii="Arial" w:eastAsia="Times New Roman" w:hAnsi="Arial" w:cs="Arial"/>
+          <w:b/>
+          <w:bCs/>
+          <w:color w:val="333333"/>
+          <w:lang w:val="mn-MN"/>
+        </w:rPr>
+        <w:t>Хатан ус – Халхын гол</w:t>
+      </w:r>
+    </w:p>
+    <w:p>
+      <w:pPr>
+        <w:shd w:val="clear" w:color="auto" w:fill="FFFFFF"/>
+        <w:spacing w:line="276" w:lineRule="auto"/>
+        <w:rPr>
+          <w:rFonts w:ascii="Arial" w:eastAsia="Times New Roman" w:hAnsi="Arial" w:cs="Arial"/>
+          <w:color w:val="333333"/>
+          <w:lang w:val="mn-MN"/>
+        </w:rPr>
+      </w:pPr>
+      <w:r>
+        <w:rPr>
+          <w:rFonts w:ascii="Arial" w:eastAsia="Times New Roman" w:hAnsi="Arial" w:cs="Arial"/>
+          <w:color w:val="333333"/>
+          <w:lang w:val="mn-MN"/>
+        </w:rPr>
+        <w:t>Буйр нуураар бууж урссан</w:t>
+      </w:r>
+    </w:p>
+    <w:p>
+      <w:pPr>
+        <w:shd w:val="clear" w:color="auto" w:fill="FFFFFF"/>
+        <w:spacing w:line="276" w:lineRule="auto"/>
+        <w:rPr>
+          <w:rFonts w:ascii="Arial" w:eastAsia="Times New Roman" w:hAnsi="Arial" w:cs="Arial"/>
+          <w:color w:val="333333"/>
+          <w:lang w:val="mn-MN"/>
+        </w:rPr>
+      </w:pPr>
+      <w:r>
+        <w:rPr>
+          <w:rFonts w:ascii="Arial" w:eastAsia="Times New Roman" w:hAnsi="Arial" w:cs="Arial"/>
+          <w:color w:val="333333"/>
+          <w:lang w:val="mn-MN"/>
+        </w:rPr>
+        <w:t>Бургас модоор халгиж урссан</w:t>
+      </w:r>
+    </w:p>
+    <w:p>
+      <w:pPr>
+        <w:shd w:val="clear" w:color="auto" w:fill="FFFFFF"/>
+        <w:spacing w:line="276" w:lineRule="auto"/>
+        <w:rPr>
+          <w:rFonts w:ascii="Arial" w:eastAsia="Times New Roman" w:hAnsi="Arial" w:cs="Arial"/>
+          <w:color w:val="333333"/>
+        </w:rPr>
+      </w:pPr>
+      <w:r>
+        <w:rPr>
+          <w:rFonts w:ascii="Arial" w:eastAsia="Times New Roman" w:hAnsi="Arial" w:cs="Arial"/>
+          <w:color w:val="333333"/>
+          <w:lang w:val="mn-MN"/>
+        </w:rPr>
+        <w:t>Бууны омруунд тулж үзсэн</w:t>
+      </w:r>
+    </w:p>
+    <w:p>
+      <w:pPr>
+        <w:shd w:val="clear" w:color="auto" w:fill="FFFFFF"/>
+        <w:spacing w:line="276" w:lineRule="auto"/>
+        <w:rPr>
+          <w:rFonts w:ascii="Arial" w:eastAsia="Times New Roman" w:hAnsi="Arial" w:cs="Arial"/>
+          <w:color w:val="333333"/>
+          <w:lang w:val="mn-MN"/>
+        </w:rPr>
+      </w:pPr>
+      <w:r>
+        <w:rPr>
+          <w:rFonts w:ascii="Arial" w:eastAsia="Times New Roman" w:hAnsi="Arial" w:cs="Arial"/>
+          <w:color w:val="333333"/>
+          <w:lang w:val="mn-MN"/>
+        </w:rPr>
+        <w:t>Буцалтгүй үнэнийг сургаж үлдээсэн</w:t>
+      </w:r>
+    </w:p>
+    <w:p>
+      <w:pPr>
+        <w:shd w:val="clear" w:color="auto" w:fill="FFFFFF"/>
+        <w:spacing w:line="276" w:lineRule="auto"/>
+        <w:rPr>
+          <w:rFonts w:ascii="Arial" w:eastAsia="Times New Roman" w:hAnsi="Arial" w:cs="Arial"/>
+          <w:color w:val="333333"/>
+          <w:lang w:val="mn-MN"/>
+        </w:rPr>
+      </w:pPr>
+      <w:r>
+        <w:rPr>
+          <w:rFonts w:ascii="Arial" w:eastAsia="Times New Roman" w:hAnsi="Arial" w:cs="Arial"/>
+          <w:color w:val="333333"/>
+          <w:lang w:val="mn-MN"/>
+        </w:rPr>
+        <w:tab/>
+        <w:t>Хатан ус минь – насан заяа</w:t>
+      </w:r>
+    </w:p>
+    <w:p>
+      <w:pPr>
+        <w:shd w:val="clear" w:color="auto" w:fill="FFFFFF"/>
+        <w:spacing w:line="276" w:lineRule="auto"/>
+        <w:rPr>
+          <w:rFonts w:ascii="Arial" w:eastAsia="Times New Roman" w:hAnsi="Arial" w:cs="Arial"/>
+          <w:color w:val="333333"/>
+          <w:lang w:val="mn-MN"/>
+        </w:rPr>
+      </w:pPr>
+      <w:r>
+        <w:rPr>
+          <w:rFonts w:ascii="Arial" w:eastAsia="Times New Roman" w:hAnsi="Arial" w:cs="Arial"/>
+          <w:color w:val="333333"/>
+          <w:lang w:val="mn-MN"/>
+        </w:rPr>
+        <w:tab/>
+        <w:t>Халхын гол минь- усан заяа</w:t>
+      </w:r>
+    </w:p>
+    <w:p>
+      <w:pPr>
+        <w:shd w:val="clear" w:color="auto" w:fill="FFFFFF"/>
+        <w:spacing w:line="276" w:lineRule="auto"/>
+        <w:rPr>
+          <w:rFonts w:ascii="Arial" w:eastAsia="Times New Roman" w:hAnsi="Arial" w:cs="Arial"/>
+          <w:color w:val="333333"/>
+          <w:lang w:val="mn-MN"/>
+        </w:rPr>
+      </w:pPr>
+      <w:r>
+        <w:rPr>
+          <w:rFonts w:ascii="Arial" w:eastAsia="Times New Roman" w:hAnsi="Arial" w:cs="Arial"/>
+          <w:color w:val="333333"/>
+          <w:lang w:val="mn-MN"/>
+        </w:rPr>
+        <w:t xml:space="preserve">Морин омруунд </w:t>
+      </w:r>
+      <w:r>
+        <w:rPr>
+          <w:rFonts w:ascii="Arial" w:eastAsia="Times New Roman" w:hAnsi="Arial" w:cs="Arial"/>
+          <w:color w:val="333333"/>
+          <w:lang w:val="mn-MN"/>
+        </w:rPr>
+        <w:t>шүргэж урссан</w:t>
+      </w:r>
+    </w:p>
+    <w:p>
+      <w:pPr>
+        <w:shd w:val="clear" w:color="auto" w:fill="FFFFFF"/>
+        <w:spacing w:line="276" w:lineRule="auto"/>
+        <w:rPr>
+          <w:rFonts w:ascii="Arial" w:eastAsia="Times New Roman" w:hAnsi="Arial" w:cs="Arial"/>
+          <w:color w:val="333333"/>
+          <w:lang w:val="mn-MN"/>
+        </w:rPr>
+      </w:pPr>
+      <w:r>
+        <w:rPr>
+          <w:rFonts w:ascii="Arial" w:eastAsia="Times New Roman" w:hAnsi="Arial" w:cs="Arial"/>
+          <w:color w:val="333333"/>
+          <w:lang w:val="mn-MN"/>
+        </w:rPr>
+        <w:t>Монгол заяа түшиж урссан</w:t>
+      </w:r>
+    </w:p>
+    <w:p>
+      <w:pPr>
+        <w:shd w:val="clear" w:color="auto" w:fill="FFFFFF"/>
+        <w:spacing w:line="276" w:lineRule="auto"/>
+        <w:rPr>
+          <w:rFonts w:ascii="Arial" w:eastAsia="Times New Roman" w:hAnsi="Arial" w:cs="Arial"/>
+          <w:color w:val="333333"/>
+          <w:lang w:val="mn-MN"/>
+        </w:rPr>
+      </w:pPr>
+      <w:r>
+        <w:rPr>
+          <w:rFonts w:ascii="Arial" w:eastAsia="Times New Roman" w:hAnsi="Arial" w:cs="Arial"/>
+          <w:color w:val="333333"/>
+          <w:lang w:val="mn-MN"/>
+        </w:rPr>
+        <w:t>Мотоорын дуунд доргиж үзсэн</w:t>
+      </w:r>
+    </w:p>
+    <w:p>
+      <w:pPr>
+        <w:shd w:val="clear" w:color="auto" w:fill="FFFFFF"/>
+        <w:spacing w:line="276" w:lineRule="auto"/>
+        <w:rPr>
+          <w:rFonts w:ascii="Arial" w:eastAsia="Times New Roman" w:hAnsi="Arial" w:cs="Arial"/>
+          <w:color w:val="333333"/>
+          <w:lang w:val="mn-MN"/>
+        </w:rPr>
+      </w:pPr>
+      <w:r>
+        <w:rPr>
+          <w:rFonts w:ascii="Arial" w:eastAsia="Times New Roman" w:hAnsi="Arial" w:cs="Arial"/>
+          <w:color w:val="333333"/>
+          <w:lang w:val="mn-MN"/>
+        </w:rPr>
+        <w:t>Мохошгүй зоргийг сургаж үлдсэн</w:t>
+      </w:r>
+    </w:p>
+    <w:p>
+      <w:pPr>
+        <w:shd w:val="clear" w:color="auto" w:fill="FFFFFF"/>
+        <w:spacing w:line="276" w:lineRule="auto"/>
+        <w:rPr>
+          <w:rFonts w:ascii="Arial" w:eastAsia="Times New Roman" w:hAnsi="Arial" w:cs="Arial"/>
+          <w:color w:val="333333"/>
+          <w:lang w:val="mn-MN"/>
+        </w:rPr>
+      </w:pPr>
+      <w:r>
+        <w:rPr>
+          <w:rFonts w:ascii="Arial" w:eastAsia="Times New Roman" w:hAnsi="Arial" w:cs="Arial"/>
+          <w:color w:val="333333"/>
+          <w:lang w:val="mn-MN"/>
+        </w:rPr>
+        <w:tab/>
+      </w:r>
+    </w:p>
+    <w:p>
+      <w:pPr>
+        <w:shd w:val="clear" w:color="auto" w:fill="FFFFFF"/>
+        <w:spacing w:line="276" w:lineRule="auto"/>
+        <w:rPr>
+          <w:rFonts w:ascii="Arial" w:eastAsia="Times New Roman" w:hAnsi="Arial" w:cs="Arial"/>
+          <w:color w:val="333333"/>
+          <w:lang w:val="mn-MN"/>
+        </w:rPr>
+      </w:pPr>
+      <w:r>
+        <w:rPr>
+          <w:rFonts w:ascii="Arial" w:eastAsia="Times New Roman" w:hAnsi="Arial" w:cs="Arial"/>
+          <w:color w:val="333333"/>
+          <w:lang w:val="mn-MN"/>
+        </w:rPr>
+        <w:t>Манхан элсэнд гүйж урссан</w:t>
+      </w:r>
+    </w:p>
+    <w:p>
+      <w:pPr>
+        <w:shd w:val="clear" w:color="auto" w:fill="FFFFFF"/>
+        <w:spacing w:line="276" w:lineRule="auto"/>
+        <w:rPr>
+          <w:rFonts w:ascii="Arial" w:eastAsia="Times New Roman" w:hAnsi="Arial" w:cs="Arial"/>
+          <w:color w:val="333333"/>
+          <w:lang w:val="mn-MN"/>
+        </w:rPr>
+      </w:pPr>
+      <w:r>
+        <w:rPr>
+          <w:rFonts w:ascii="Arial" w:eastAsia="Times New Roman" w:hAnsi="Arial" w:cs="Arial"/>
+          <w:color w:val="333333"/>
+          <w:lang w:val="mn-MN"/>
+        </w:rPr>
+        <w:t>Мандах наранд эрхэлж урссан</w:t>
+      </w:r>
+    </w:p>
+    <w:p>
+      <w:pPr>
+        <w:shd w:val="clear" w:color="auto" w:fill="FFFFFF"/>
+        <w:spacing w:line="276" w:lineRule="auto"/>
+        <w:rPr>
+          <w:rFonts w:ascii="Arial" w:eastAsia="Times New Roman" w:hAnsi="Arial" w:cs="Arial"/>
+          <w:color w:val="333333"/>
+          <w:lang w:val="mn-MN"/>
+        </w:rPr>
+      </w:pPr>
+      <w:r>
+        <w:rPr>
+          <w:rFonts w:ascii="Arial" w:eastAsia="Times New Roman" w:hAnsi="Arial" w:cs="Arial"/>
+          <w:color w:val="333333"/>
+          <w:lang w:val="mn-MN"/>
+        </w:rPr>
+        <w:t>Манан дунд шигдэж үзсэн</w:t>
+      </w:r>
+    </w:p>
+    <w:p>
+      <w:pPr>
+        <w:shd w:val="clear" w:color="auto" w:fill="FFFFFF"/>
+        <w:spacing w:line="276" w:lineRule="auto"/>
+        <w:rPr>
+          <w:rFonts w:ascii="Arial" w:eastAsia="Times New Roman" w:hAnsi="Arial" w:cs="Arial"/>
+          <w:color w:val="333333"/>
+          <w:lang w:val="mn-MN"/>
+        </w:rPr>
+      </w:pPr>
+      <w:r>
+        <w:rPr>
+          <w:rFonts w:ascii="Arial" w:eastAsia="Times New Roman" w:hAnsi="Arial" w:cs="Arial"/>
+          <w:color w:val="333333"/>
+          <w:lang w:val="mn-MN"/>
+        </w:rPr>
+        <w:t>Марташгүй ялалтыг сургаж үлдсэн</w:t>
+      </w:r>
+    </w:p>
+    <w:p>
+      <w:pPr>
+        <w:shd w:val="clear" w:color="auto" w:fill="FFFFFF"/>
+        <w:spacing w:line="276" w:lineRule="auto"/>
+        <w:rPr>
+          <w:rFonts w:ascii="Arial" w:eastAsia="Times New Roman" w:hAnsi="Arial" w:cs="Arial"/>
+          <w:color w:val="333333"/>
+          <w:lang w:val="mn-MN"/>
+        </w:rPr>
+      </w:pPr>
+    </w:p>
+    <w:p>
+      <w:pPr>
+        <w:shd w:val="clear" w:color="auto" w:fill="FFFFFF"/>
+        <w:spacing w:line="276" w:lineRule="auto"/>
+        <w:rPr>
+          <w:rFonts w:ascii="Arial" w:eastAsia="Times New Roman" w:hAnsi="Arial" w:cs="Arial"/>
+          <w:color w:val="333333"/>
+          <w:lang w:val="mn-MN"/>
+        </w:rPr>
+      </w:pPr>
+      <w:r>
+        <w:rPr>
+          <w:rFonts w:ascii="Arial" w:eastAsia="Times New Roman" w:hAnsi="Arial" w:cs="Arial"/>
+          <w:color w:val="333333"/>
+          <w:lang w:val="mn-MN"/>
+        </w:rPr>
+        <w:t>Дайчин хороогоор бууж урссан</w:t>
+      </w:r>
+    </w:p>
+    <w:p>
+      <w:pPr>
+        <w:shd w:val="clear" w:color="auto" w:fill="FFFFFF"/>
+        <w:spacing w:line="276" w:lineRule="auto"/>
+        <w:rPr>
+          <w:rFonts w:ascii="Arial" w:eastAsia="Times New Roman" w:hAnsi="Arial" w:cs="Arial"/>
+          <w:color w:val="333333"/>
+          <w:lang w:val="mn-MN"/>
+        </w:rPr>
+      </w:pPr>
+      <w:r>
+        <w:rPr>
+          <w:rFonts w:ascii="Arial" w:eastAsia="Times New Roman" w:hAnsi="Arial" w:cs="Arial"/>
+          <w:color w:val="333333"/>
+          <w:lang w:val="mn-MN"/>
+        </w:rPr>
+        <w:t>Давхар долгио хаях урссан</w:t>
+      </w:r>
+    </w:p>
+    <w:p>
+      <w:pPr>
+        <w:shd w:val="clear" w:color="auto" w:fill="FFFFFF"/>
+        <w:spacing w:line="276" w:lineRule="auto"/>
+        <w:rPr>
+          <w:rFonts w:ascii="Arial" w:eastAsia="Times New Roman" w:hAnsi="Arial" w:cs="Arial"/>
+          <w:color w:val="333333"/>
+          <w:lang w:val="mn-MN"/>
+        </w:rPr>
+      </w:pPr>
+      <w:r>
+        <w:rPr>
+          <w:rFonts w:ascii="Arial" w:eastAsia="Times New Roman" w:hAnsi="Arial" w:cs="Arial"/>
+          <w:color w:val="333333"/>
+          <w:lang w:val="mn-MN"/>
+        </w:rPr>
+        <w:t>Далайн хүчээр шуурч үзсэн</w:t>
+      </w:r>
+    </w:p>
+    <w:p>
+      <w:pPr>
+        <w:shd w:val="clear" w:color="auto" w:fill="FFFFFF"/>
+        <w:spacing w:line="276" w:lineRule="auto"/>
+        <w:rPr>
+          <w:rFonts w:ascii="Arial" w:eastAsia="Times New Roman" w:hAnsi="Arial" w:cs="Arial"/>
+          <w:color w:val="333333"/>
+          <w:lang w:val="mn-MN"/>
+        </w:rPr>
+      </w:pPr>
+      <w:r>
+        <w:rPr>
+          <w:rFonts w:ascii="Arial" w:eastAsia="Times New Roman" w:hAnsi="Arial" w:cs="Arial"/>
+          <w:color w:val="333333"/>
+          <w:lang w:val="mn-MN"/>
+        </w:rPr>
+        <w:t>Давташгүй дайныг сургаж үлдсэн</w:t>
+      </w:r>
+    </w:p>
+    <w:p>
+      <w:pPr>
+        <w:shd w:val="clear" w:color="auto" w:fill="FFFFFF"/>
+        <w:spacing w:line="276" w:lineRule="auto"/>
+        <w:rPr>
+          <w:rFonts w:ascii="Arial" w:eastAsia="Times New Roman" w:hAnsi="Arial" w:cs="Arial"/>
+          <w:color w:val="333333"/>
           <w:lang w:val="mn-MN"/>
         </w:rPr>
       </w:pPr>
       <w:bookmarkStart w:id="0" w:name="_GoBack"/>
       <w:bookmarkEnd w:id="0"/>
     </w:p>
-    <w:p>
-      <w:pPr>
-        <w:rPr>
-          <w:rFonts w:ascii="Helvetica" w:hAnsi="Helvetica" w:cs="Helvetica"/>
-          <w:color w:val="333333"/>
-          <w:sz w:val="21"/>
-          <w:szCs w:val="21"/>
-          <w:shd w:val="clear" w:color="auto" w:fill="FFFFFF"/>
-          <w:lang w:val="mn-MN"/>
-        </w:rPr>
-      </w:pPr>
-    </w:p>
-    <w:p>
-      <w:pPr>
-        <w:rPr>
-          <w:rFonts w:ascii="Helvetica" w:hAnsi="Helvetica" w:cs="Helvetica"/>
-          <w:color w:val="333333"/>
-          <w:sz w:val="21"/>
-          <w:szCs w:val="21"/>
-          <w:shd w:val="clear" w:color="auto" w:fill="FFFFFF"/>
-          <w:lang w:val="mn-MN"/>
-        </w:rPr>
-      </w:pPr>
-      <w:r>
-        <w:rPr>
-          <w:rFonts w:ascii="Helvetica" w:hAnsi="Helvetica" w:cs="Helvetica"/>
-          <w:color w:val="333333"/>
-          <w:sz w:val="21"/>
-          <w:szCs w:val="21"/>
-          <w:shd w:val="clear" w:color="auto" w:fill="FFFFFF"/>
-          <w:lang w:val="mn-MN"/>
-        </w:rPr>
-        <w:lastRenderedPageBreak/>
-        <w:br w:type="page"/>
-      </w:r>
-    </w:p>
-    <w:p>
-      <w:pPr>
-        <w:rPr>
-          <w:rFonts w:ascii="Helvetica" w:hAnsi="Helvetica" w:cs="Helvetica"/>
-          <w:color w:val="333333"/>
-          <w:sz w:val="21"/>
-          <w:szCs w:val="21"/>
-          <w:shd w:val="clear" w:color="auto" w:fill="FFFFFF"/>
-          <w:lang w:val="mn-MN"/>
-        </w:rPr>
-      </w:pPr>
-    </w:p>
-    <w:p>
-      <w:pPr>
-        <w:rPr>
-          <w:rFonts w:ascii="Helvetica" w:hAnsi="Helvetica" w:cs="Helvetica"/>
-          <w:color w:val="333333"/>
-          <w:sz w:val="21"/>
-          <w:szCs w:val="21"/>
-          <w:shd w:val="clear" w:color="auto" w:fill="FFFFFF"/>
-          <w:lang w:val="mn-MN"/>
-        </w:rPr>
-      </w:pPr>
-    </w:p>
-    <w:p>
-      <w:pPr>
-        <w:rPr>
-          <w:rFonts w:ascii="Helvetica" w:hAnsi="Helvetica" w:cs="Helvetica"/>
-          <w:color w:val="333333"/>
-          <w:sz w:val="21"/>
-          <w:szCs w:val="21"/>
-          <w:shd w:val="clear" w:color="auto" w:fill="FFFFFF"/>
-          <w:lang w:val="mn-MN"/>
-        </w:rPr>
-      </w:pPr>
-    </w:p>
-    <w:p>
-      <w:pPr>
-        <w:rPr>
-          <w:rFonts w:ascii="Helvetica" w:hAnsi="Helvetica" w:cs="Helvetica"/>
-          <w:color w:val="333333"/>
-          <w:sz w:val="21"/>
-          <w:szCs w:val="21"/>
-          <w:shd w:val="clear" w:color="auto" w:fill="FFFFFF"/>
-          <w:lang w:val="mn-MN"/>
-        </w:rPr>
-      </w:pPr>
-    </w:p>
-    <w:p>
-      <w:pPr>
-        <w:rPr>
-          <w:rFonts w:ascii="Helvetica" w:hAnsi="Helvetica" w:cs="Helvetica"/>
-          <w:color w:val="333333"/>
-          <w:sz w:val="21"/>
-          <w:szCs w:val="21"/>
-          <w:shd w:val="clear" w:color="auto" w:fill="FFFFFF"/>
-        </w:rPr>
-      </w:pPr>
-    </w:p>
     <w:sectPr>
-      <w:pgSz w:w="12240" w:h="15840"/>
+      <w:pgSz w:w="11907" w:h="16840" w:code="9"/>
       <w:pgMar w:top="1440" w:right="1440" w:bottom="1440" w:left="1440" w:header="720" w:footer="720" w:gutter="0"/>
       <w:cols w:space="720"/>
       <w:docGrid w:linePitch="360"/>
@@ -2141,6 +7605,25 @@
     <w:name w:val="Normal"/>
     <w:qFormat/>
   </w:style>
+  <w:style w:type="paragraph" w:styleId="Heading3">
+    <w:name w:val="heading 3"/>
+    <w:basedOn w:val="Normal"/>
+    <w:link w:val="Heading3Char"/>
+    <w:uiPriority w:val="9"/>
+    <w:qFormat/>
+    <w:rsid w:val="00C62A37"/>
+    <w:pPr>
+      <w:spacing w:before="100" w:beforeAutospacing="1" w:after="100" w:afterAutospacing="1" w:line="240" w:lineRule="auto"/>
+      <w:outlineLvl w:val="2"/>
+    </w:pPr>
+    <w:rPr>
+      <w:rFonts w:ascii="Times New Roman" w:eastAsia="Times New Roman" w:hAnsi="Times New Roman" w:cs="Times New Roman"/>
+      <w:b/>
+      <w:bCs/>
+      <w:sz w:val="27"/>
+      <w:szCs w:val="27"/>
+    </w:rPr>
+  </w:style>
   <w:style w:type="character" w:default="1" w:styleId="DefaultParagraphFont">
     <w:name w:val="Default Paragraph Font"/>
     <w:uiPriority w:val="1"/>
@@ -2167,6 +7650,20 @@
     <w:uiPriority w:val="99"/>
     <w:semiHidden/>
     <w:unhideWhenUsed/>
+  </w:style>
+  <w:style w:type="character" w:customStyle="1" w:styleId="Heading3Char">
+    <w:name w:val="Heading 3 Char"/>
+    <w:basedOn w:val="DefaultParagraphFont"/>
+    <w:link w:val="Heading3"/>
+    <w:uiPriority w:val="9"/>
+    <w:rsid w:val="00C62A37"/>
+    <w:rPr>
+      <w:rFonts w:ascii="Times New Roman" w:eastAsia="Times New Roman" w:hAnsi="Times New Roman" w:cs="Times New Roman"/>
+      <w:b/>
+      <w:bCs/>
+      <w:sz w:val="27"/>
+      <w:szCs w:val="27"/>
+    </w:rPr>
   </w:style>
 </w:styles>
 </file>
@@ -2471,7 +7968,7 @@
 </file>
 
 <file path=customXml/itemProps1.xml><?xml version="1.0" encoding="utf-8"?>
-<ds:datastoreItem xmlns:ds="http://schemas.openxmlformats.org/officeDocument/2006/customXml" ds:itemID="{02970D57-E2FE-4DE2-AFB6-272563D399C4}">
+<ds:datastoreItem xmlns:ds="http://schemas.openxmlformats.org/officeDocument/2006/customXml" ds:itemID="{4CCF41F7-FAEC-4673-8FA9-66A2D7574E4C}">
   <ds:schemaRefs>
     <ds:schemaRef ds:uri="http://schemas.openxmlformats.org/officeDocument/2006/bibliography"/>
   </ds:schemaRefs>

--- a/Mongol ardiin urtiin duu.docx
+++ b/Mongol ardiin urtiin duu.docx
@@ -6282,7 +6282,7 @@
       <w:pPr>
         <w:pStyle w:val="Normal"/>
         <w:shd w:val="clear" w:color="auto" w:fill="FFFFFF"/>
-        <w:spacing w:lineRule="auto" w:line="276" w:before="0" w:after="160"/>
+        <w:spacing w:lineRule="auto" w:line="276"/>
         <w:rPr/>
       </w:pPr>
       <w:r>
@@ -6293,6 +6293,153 @@
         </w:rPr>
         <w:tab/>
         <w:t>Хайрлан таалсаар мэлмэрнэ</w:t>
+      </w:r>
+    </w:p>
+    <w:p>
+      <w:pPr>
+        <w:pStyle w:val="Normal"/>
+        <w:shd w:val="clear" w:color="auto" w:fill="FFFFFF"/>
+        <w:spacing w:lineRule="auto" w:line="276"/>
+        <w:rPr/>
+      </w:pPr>
+      <w:r>
+        <w:rPr>
+          <w:rFonts w:eastAsia="Times New Roman" w:cs="Arial" w:ascii="Arial" w:hAnsi="Arial"/>
+          <w:color w:val="333333"/>
+          <w:lang w:val="mn-Cyrl-MN"/>
+        </w:rPr>
+        <w:t>Алиман саран тольдсон</w:t>
+      </w:r>
+    </w:p>
+    <w:p>
+      <w:pPr>
+        <w:pStyle w:val="Normal"/>
+        <w:shd w:val="clear" w:color="auto" w:fill="FFFFFF"/>
+        <w:spacing w:lineRule="auto" w:line="276"/>
+        <w:rPr/>
+      </w:pPr>
+      <w:r>
+        <w:rPr>
+          <w:rFonts w:eastAsia="Times New Roman" w:cs="Arial" w:ascii="Arial" w:hAnsi="Arial"/>
+          <w:color w:val="333333"/>
+          <w:lang w:val="mn-Cyrl-MN"/>
+        </w:rPr>
+        <w:t xml:space="preserve">Артан хээтэх мяралзаатай </w:t>
+      </w:r>
+    </w:p>
+    <w:p>
+      <w:pPr>
+        <w:pStyle w:val="Normal"/>
+        <w:shd w:val="clear" w:color="auto" w:fill="FFFFFF"/>
+        <w:spacing w:lineRule="auto" w:line="276"/>
+        <w:rPr/>
+      </w:pPr>
+      <w:r>
+        <w:rPr>
+          <w:rFonts w:eastAsia="Times New Roman" w:cs="Arial" w:ascii="Arial" w:hAnsi="Arial"/>
+          <w:color w:val="333333"/>
+          <w:lang w:val="mn-Cyrl-MN"/>
+        </w:rPr>
+        <w:t>Аялан дуулан хэлбэлзсэн</w:t>
+      </w:r>
+    </w:p>
+    <w:p>
+      <w:pPr>
+        <w:pStyle w:val="Normal"/>
+        <w:shd w:val="clear" w:color="auto" w:fill="FFFFFF"/>
+        <w:spacing w:lineRule="auto" w:line="276"/>
+        <w:rPr/>
+      </w:pPr>
+      <w:r>
+        <w:rPr>
+          <w:rFonts w:eastAsia="Times New Roman" w:cs="Arial" w:ascii="Arial" w:hAnsi="Arial"/>
+          <w:color w:val="333333"/>
+          <w:lang w:val="mn-Cyrl-MN"/>
+        </w:rPr>
+        <w:t>Атрыг даллах мяралзаатай</w:t>
+      </w:r>
+    </w:p>
+    <w:p>
+      <w:pPr>
+        <w:pStyle w:val="Normal"/>
+        <w:shd w:val="clear" w:color="auto" w:fill="FFFFFF"/>
+        <w:spacing w:lineRule="auto" w:line="276"/>
+        <w:rPr/>
+      </w:pPr>
+      <w:r>
+        <w:rPr>
+          <w:rFonts w:eastAsia="Times New Roman" w:cs="Arial" w:ascii="Arial" w:hAnsi="Arial"/>
+          <w:color w:val="333333"/>
+          <w:lang w:val="mn-Cyrl-MN"/>
+        </w:rPr>
+        <w:tab/>
+        <w:t>Амгалан цэнхэр Туул минь</w:t>
+      </w:r>
+    </w:p>
+    <w:p>
+      <w:pPr>
+        <w:pStyle w:val="Normal"/>
+        <w:shd w:val="clear" w:color="auto" w:fill="FFFFFF"/>
+        <w:spacing w:lineRule="auto" w:line="276"/>
+        <w:rPr/>
+      </w:pPr>
+      <w:r>
+        <w:rPr>
+          <w:rFonts w:eastAsia="Times New Roman" w:cs="Arial" w:ascii="Arial" w:hAnsi="Arial"/>
+          <w:color w:val="333333"/>
+          <w:lang w:val="mn-Cyrl-MN"/>
+        </w:rPr>
+        <w:tab/>
+        <w:t>Ангаргыг зорин хөвөлзөнө</w:t>
+      </w:r>
+    </w:p>
+    <w:p>
+      <w:pPr>
+        <w:pStyle w:val="Normal"/>
+        <w:shd w:val="clear" w:color="auto" w:fill="FFFFFF"/>
+        <w:spacing w:lineRule="auto" w:line="276"/>
+        <w:rPr/>
+      </w:pPr>
+      <w:r>
+        <w:rPr>
+          <w:rFonts w:eastAsia="Times New Roman" w:cs="Arial" w:ascii="Arial" w:hAnsi="Arial"/>
+          <w:color w:val="333333"/>
+          <w:lang w:val="mn-Cyrl-MN"/>
+        </w:rPr>
+        <w:tab/>
+        <w:t>Амраг хоёрын зүрх нь</w:t>
+      </w:r>
+    </w:p>
+    <w:p>
+      <w:pPr>
+        <w:pStyle w:val="Normal"/>
+        <w:shd w:val="clear" w:color="auto" w:fill="FFFFFF"/>
+        <w:spacing w:lineRule="auto" w:line="276"/>
+        <w:rPr/>
+      </w:pPr>
+      <w:r>
+        <w:rPr>
+          <w:rFonts w:eastAsia="Times New Roman" w:cs="Arial" w:ascii="Arial" w:hAnsi="Arial"/>
+          <w:color w:val="333333"/>
+          <w:lang w:val="mn-Cyrl-MN"/>
+        </w:rPr>
+        <w:tab/>
+        <w:t>Амьдралаа угтан тэмүүлнэ</w:t>
+      </w:r>
+    </w:p>
+    <w:p>
+      <w:pPr>
+        <w:pStyle w:val="Normal"/>
+        <w:shd w:val="clear" w:color="auto" w:fill="FFFFFF"/>
+        <w:spacing w:lineRule="auto" w:line="276" w:before="0" w:after="160"/>
+        <w:rPr>
+          <w:rFonts w:ascii="Arial" w:hAnsi="Arial" w:eastAsia="Times New Roman" w:cs="Arial"/>
+          <w:color w:val="333333"/>
+          <w:lang w:val="mn-Cyrl-MN"/>
+        </w:rPr>
+      </w:pPr>
+      <w:r>
+        <w:rPr/>
       </w:r>
     </w:p>
     <w:sectPr>

--- a/Mongol ardiin urtiin duu.docx
+++ b/Mongol ardiin urtiin duu.docx
@@ -17,7 +17,7 @@
         <w:rPr>
           <w:rFonts w:cs="Arial" w:ascii="Arial" w:hAnsi="Arial"/>
           <w:color w:val="333333"/>
-          <w:shd w:fill="FFFFFF" w:val="clear"/>
+          <w:highlight w:val="white"/>
           <w:lang w:val="mn-Cyrl-MN"/>
         </w:rPr>
       </w:r>
@@ -58,7 +58,7 @@
         <w:rPr>
           <w:rFonts w:cs="Arial" w:ascii="Arial" w:hAnsi="Arial"/>
           <w:color w:val="333333"/>
-          <w:shd w:fill="FFFFFF" w:val="clear"/>
+          <w:highlight w:val="white"/>
           <w:lang w:val="mn-Cyrl-MN"/>
         </w:rPr>
       </w:r>
@@ -99,7 +99,7 @@
         <w:rPr>
           <w:rFonts w:cs="Arial" w:ascii="Arial" w:hAnsi="Arial"/>
           <w:color w:val="333333"/>
-          <w:shd w:fill="FFFFFF" w:val="clear"/>
+          <w:highlight w:val="white"/>
           <w:lang w:val="mn-Cyrl-MN"/>
         </w:rPr>
       </w:r>
@@ -638,7 +638,7 @@
         <w:rPr>
           <w:rFonts w:cs="Arial" w:ascii="Arial" w:hAnsi="Arial"/>
           <w:color w:val="333333"/>
-          <w:shd w:fill="FFFFFF" w:val="clear"/>
+          <w:highlight w:val="white"/>
           <w:lang w:val="mn-Cyrl-MN"/>
         </w:rPr>
       </w:r>
@@ -661,7 +661,7 @@
         <w:rPr>
           <w:rFonts w:cs="Arial" w:ascii="Arial" w:hAnsi="Arial"/>
           <w:color w:val="333333"/>
-          <w:shd w:fill="FFFFFF" w:val="clear"/>
+          <w:highlight w:val="white"/>
           <w:lang w:val="mn-Cyrl-MN"/>
         </w:rPr>
       </w:r>
@@ -681,7 +681,7 @@
         <w:rPr>
           <w:rFonts w:cs="Arial" w:ascii="Arial" w:hAnsi="Arial"/>
           <w:color w:val="333333"/>
-          <w:shd w:fill="FFFFFF" w:val="clear"/>
+          <w:highlight w:val="white"/>
           <w:lang w:val="mn-Cyrl-MN"/>
         </w:rPr>
       </w:r>
@@ -722,7 +722,7 @@
         <w:rPr>
           <w:rFonts w:cs="Arial" w:ascii="Arial" w:hAnsi="Arial"/>
           <w:color w:val="333333"/>
-          <w:shd w:fill="FFFFFF" w:val="clear"/>
+          <w:highlight w:val="white"/>
           <w:lang w:val="mn-Cyrl-MN"/>
         </w:rPr>
       </w:r>
@@ -745,7 +745,7 @@
         <w:rPr>
           <w:rFonts w:cs="Arial" w:ascii="Arial" w:hAnsi="Arial"/>
           <w:color w:val="333333"/>
-          <w:shd w:fill="FFFFFF" w:val="clear"/>
+          <w:highlight w:val="white"/>
           <w:lang w:val="mn-Cyrl-MN"/>
         </w:rPr>
       </w:r>
@@ -765,7 +765,7 @@
         <w:rPr>
           <w:rFonts w:cs="Arial" w:ascii="Arial" w:hAnsi="Arial"/>
           <w:color w:val="333333"/>
-          <w:shd w:fill="FFFFFF" w:val="clear"/>
+          <w:highlight w:val="white"/>
           <w:lang w:val="mn-Cyrl-MN"/>
         </w:rPr>
       </w:r>
@@ -872,7 +872,7 @@
         <w:rPr>
           <w:rFonts w:cs="Arial" w:ascii="Arial" w:hAnsi="Arial"/>
           <w:color w:val="333333"/>
-          <w:shd w:fill="FFFFFF" w:val="clear"/>
+          <w:highlight w:val="white"/>
           <w:lang w:val="mn-Cyrl-MN"/>
         </w:rPr>
       </w:r>
@@ -1443,7 +1443,7 @@
         <w:rPr>
           <w:rFonts w:cs="Arial" w:ascii="Arial" w:hAnsi="Arial"/>
           <w:color w:val="333333"/>
-          <w:shd w:fill="FFFFFF" w:val="clear"/>
+          <w:highlight w:val="white"/>
           <w:lang w:val="mn-Cyrl-MN"/>
         </w:rPr>
       </w:r>
@@ -1463,7 +1463,7 @@
         <w:rPr>
           <w:rFonts w:cs="Arial" w:ascii="Arial" w:hAnsi="Arial"/>
           <w:color w:val="333333"/>
-          <w:shd w:fill="FFFFFF" w:val="clear"/>
+          <w:highlight w:val="white"/>
           <w:lang w:val="mn-Cyrl-MN"/>
         </w:rPr>
       </w:r>
@@ -1549,7 +1549,7 @@
         <w:rPr>
           <w:rFonts w:cs="Arial" w:ascii="Arial" w:hAnsi="Arial"/>
           <w:color w:val="333333"/>
-          <w:shd w:fill="FFFFFF" w:val="clear"/>
+          <w:highlight w:val="white"/>
           <w:lang w:val="mn-Cyrl-MN"/>
         </w:rPr>
       </w:r>
@@ -2001,7 +2001,7 @@
         <w:rPr>
           <w:rFonts w:cs="Arial" w:ascii="Arial" w:hAnsi="Arial"/>
           <w:color w:val="333333"/>
-          <w:shd w:fill="FFFFFF" w:val="clear"/>
+          <w:highlight w:val="white"/>
           <w:lang w:val="mn-Cyrl-MN"/>
         </w:rPr>
       </w:r>
@@ -2021,7 +2021,7 @@
         <w:rPr>
           <w:rFonts w:cs="Arial" w:ascii="Arial" w:hAnsi="Arial"/>
           <w:color w:val="333333"/>
-          <w:shd w:fill="FFFFFF" w:val="clear"/>
+          <w:highlight w:val="white"/>
           <w:lang w:val="mn-Cyrl-MN"/>
         </w:rPr>
       </w:r>
@@ -2107,7 +2107,7 @@
         <w:rPr>
           <w:rFonts w:cs="Arial" w:ascii="Arial" w:hAnsi="Arial"/>
           <w:color w:val="333333"/>
-          <w:shd w:fill="FFFFFF" w:val="clear"/>
+          <w:highlight w:val="white"/>
           <w:lang w:val="mn-Cyrl-MN"/>
         </w:rPr>
       </w:r>
@@ -6138,7 +6138,11 @@
         </w:rPr>
       </w:pPr>
       <w:r>
-        <w:rPr/>
+        <w:rPr>
+          <w:rFonts w:eastAsia="Times New Roman" w:cs="Arial" w:ascii="Arial" w:hAnsi="Arial"/>
+          <w:color w:val="333333"/>
+          <w:lang w:val="mn-Cyrl-MN"/>
+        </w:rPr>
       </w:r>
     </w:p>
     <w:p>
@@ -6432,11 +6436,292 @@
         <w:pStyle w:val="Normal"/>
         <w:shd w:val="clear" w:color="auto" w:fill="FFFFFF"/>
         <w:spacing w:lineRule="auto" w:line="276" w:before="0" w:after="160"/>
-        <w:rPr>
-          <w:rFonts w:ascii="Arial" w:hAnsi="Arial" w:eastAsia="Times New Roman" w:cs="Arial"/>
-          <w:color w:val="333333"/>
-          <w:lang w:val="mn-Cyrl-MN"/>
-        </w:rPr>
+        <w:rPr/>
+      </w:pPr>
+      <w:r>
+        <w:rPr/>
+      </w:r>
+      <w:r>
+        <w:br w:type="page"/>
+      </w:r>
+    </w:p>
+    <w:p>
+      <w:pPr>
+        <w:pStyle w:val="Normal"/>
+        <w:shd w:val="clear" w:color="auto" w:fill="FFFFFF"/>
+        <w:spacing w:lineRule="auto" w:line="276" w:before="0" w:after="160"/>
+        <w:rPr/>
+      </w:pPr>
+      <w:r>
+        <w:rPr/>
+        <w:t>113</w:t>
+      </w:r>
+    </w:p>
+    <w:p>
+      <w:pPr>
+        <w:pStyle w:val="Normal"/>
+        <w:shd w:val="clear" w:color="auto" w:fill="FFFFFF"/>
+        <w:spacing w:lineRule="auto" w:line="276" w:before="0" w:after="160"/>
+        <w:rPr/>
+      </w:pPr>
+      <w:r>
+        <w:rPr/>
+        <w:t>Хөгжим Б.Дамдинсүрэн</w:t>
+      </w:r>
+    </w:p>
+    <w:p>
+      <w:pPr>
+        <w:pStyle w:val="Normal"/>
+        <w:shd w:val="clear" w:color="auto" w:fill="FFFFFF"/>
+        <w:spacing w:lineRule="auto" w:line="276" w:before="0" w:after="160"/>
+        <w:rPr/>
+      </w:pPr>
+      <w:r>
+        <w:rPr/>
+        <w:t>Шүлэг З.Пунцаг</w:t>
+      </w:r>
+    </w:p>
+    <w:p>
+      <w:pPr>
+        <w:pStyle w:val="Normal"/>
+        <w:shd w:val="clear" w:color="auto" w:fill="FFFFFF"/>
+        <w:spacing w:lineRule="auto" w:line="276" w:before="0" w:after="160"/>
+        <w:rPr/>
+      </w:pPr>
+      <w:r>
+        <w:rPr/>
+      </w:r>
+    </w:p>
+    <w:p>
+      <w:pPr>
+        <w:pStyle w:val="Normal"/>
+        <w:shd w:val="clear" w:color="auto" w:fill="FFFFFF"/>
+        <w:spacing w:lineRule="auto" w:line="276" w:before="0" w:after="160"/>
+        <w:rPr>
+          <w:b/>
+          <w:b/>
+          <w:bCs/>
+        </w:rPr>
+      </w:pPr>
+      <w:r>
+        <w:rPr>
+          <w:b/>
+          <w:bCs/>
+        </w:rPr>
+        <w:t>Халх гол</w:t>
+      </w:r>
+    </w:p>
+    <w:p>
+      <w:pPr>
+        <w:pStyle w:val="Normal"/>
+        <w:shd w:val="clear" w:color="auto" w:fill="FFFFFF"/>
+        <w:spacing w:lineRule="auto" w:line="276" w:before="0" w:after="160"/>
+        <w:rPr/>
+      </w:pPr>
+      <w:r>
+        <w:rPr/>
+        <w:t>Халх голын бургасанд аа</w:t>
+      </w:r>
+    </w:p>
+    <w:p>
+      <w:pPr>
+        <w:pStyle w:val="Normal"/>
+        <w:shd w:val="clear" w:color="auto" w:fill="FFFFFF"/>
+        <w:spacing w:lineRule="auto" w:line="276" w:before="0" w:after="160"/>
+        <w:rPr/>
+      </w:pPr>
+      <w:r>
+        <w:rPr/>
+        <w:t>Харанхуй манан бүрхээд</w:t>
+      </w:r>
+    </w:p>
+    <w:p>
+      <w:pPr>
+        <w:pStyle w:val="Normal"/>
+        <w:shd w:val="clear" w:color="auto" w:fill="FFFFFF"/>
+        <w:spacing w:lineRule="auto" w:line="276" w:before="0" w:after="160"/>
+        <w:rPr/>
+      </w:pPr>
+      <w:r>
+        <w:rPr/>
+        <w:t>Тэмцлийн төлөө цахилгаан гялалзаад</w:t>
+      </w:r>
+    </w:p>
+    <w:p>
+      <w:pPr>
+        <w:pStyle w:val="Normal"/>
+        <w:shd w:val="clear" w:color="auto" w:fill="FFFFFF"/>
+        <w:spacing w:lineRule="auto" w:line="276" w:before="0" w:after="160"/>
+        <w:rPr/>
+      </w:pPr>
+      <w:r>
+        <w:rPr/>
+        <w:t>Аянга мэтээр нэргэв ээ</w:t>
+      </w:r>
+    </w:p>
+    <w:p>
+      <w:pPr>
+        <w:pStyle w:val="Normal"/>
+        <w:shd w:val="clear" w:color="auto" w:fill="FFFFFF"/>
+        <w:spacing w:lineRule="auto" w:line="276" w:before="0" w:after="160"/>
+        <w:rPr/>
+      </w:pPr>
+      <w:r>
+        <w:rPr/>
+        <w:tab/>
+      </w:r>
+      <w:bookmarkStart w:id="0" w:name="__DdeLink__990_4077060272"/>
+      <w:r>
+        <w:rPr/>
+        <w:t>Самуурай нарт</w:t>
+      </w:r>
+    </w:p>
+    <w:p>
+      <w:pPr>
+        <w:pStyle w:val="Normal"/>
+        <w:shd w:val="clear" w:color="auto" w:fill="FFFFFF"/>
+        <w:spacing w:lineRule="auto" w:line="276" w:before="0" w:after="160"/>
+        <w:rPr/>
+      </w:pPr>
+      <w:r>
+        <w:rPr/>
+        <w:tab/>
+        <w:t>Хатуу цохилтыг өгсөн</w:t>
+      </w:r>
+    </w:p>
+    <w:p>
+      <w:pPr>
+        <w:pStyle w:val="Normal"/>
+        <w:shd w:val="clear" w:color="auto" w:fill="FFFFFF"/>
+        <w:spacing w:lineRule="auto" w:line="276" w:before="0" w:after="160"/>
+        <w:rPr/>
+      </w:pPr>
+      <w:r>
+        <w:rPr/>
+        <w:tab/>
+        <w:t>Үүрдийн гавьяатай баатруудаа</w:t>
+      </w:r>
+    </w:p>
+    <w:p>
+      <w:pPr>
+        <w:pStyle w:val="Normal"/>
+        <w:shd w:val="clear" w:color="auto" w:fill="FFFFFF"/>
+        <w:spacing w:lineRule="auto" w:line="276" w:before="0" w:after="160"/>
+        <w:rPr/>
+      </w:pPr>
+      <w:r>
+        <w:rPr/>
+        <w:tab/>
+        <w:t>Ах дүү хоёр орон дууллаа</w:t>
+      </w:r>
+      <w:bookmarkEnd w:id="0"/>
+    </w:p>
+    <w:p>
+      <w:pPr>
+        <w:pStyle w:val="Normal"/>
+        <w:shd w:val="clear" w:color="auto" w:fill="FFFFFF"/>
+        <w:spacing w:lineRule="auto" w:line="276" w:before="0" w:after="160"/>
+        <w:rPr/>
+      </w:pPr>
+      <w:r>
+        <w:rPr/>
+        <w:t>Баян цагаанц нурууг</w:t>
+      </w:r>
+    </w:p>
+    <w:p>
+      <w:pPr>
+        <w:pStyle w:val="Normal"/>
+        <w:shd w:val="clear" w:color="auto" w:fill="FFFFFF"/>
+        <w:spacing w:lineRule="auto" w:line="276" w:before="0" w:after="160"/>
+        <w:rPr/>
+      </w:pPr>
+      <w:r>
+        <w:rPr/>
+        <w:t>Бүчээд ирсэн дайсанд</w:t>
+      </w:r>
+    </w:p>
+    <w:p>
+      <w:pPr>
+        <w:pStyle w:val="Normal"/>
+        <w:shd w:val="clear" w:color="auto" w:fill="FFFFFF"/>
+        <w:spacing w:lineRule="auto" w:line="276" w:before="0" w:after="160"/>
+        <w:rPr/>
+      </w:pPr>
+      <w:r>
+        <w:rPr/>
+        <w:t xml:space="preserve">Баатар цэргийн хүчээр </w:t>
+      </w:r>
+    </w:p>
+    <w:p>
+      <w:pPr>
+        <w:pStyle w:val="Normal"/>
+        <w:shd w:val="clear" w:color="auto" w:fill="FFFFFF"/>
+        <w:spacing w:lineRule="auto" w:line="276" w:before="0" w:after="160"/>
+        <w:rPr/>
+      </w:pPr>
+      <w:r>
+        <w:rPr/>
+        <w:t>Бахтай бэлэг барьцгаая</w:t>
+      </w:r>
+    </w:p>
+    <w:p>
+      <w:pPr>
+        <w:pStyle w:val="Normal"/>
+        <w:shd w:val="clear" w:color="auto" w:fill="FFFFFF"/>
+        <w:spacing w:lineRule="auto" w:line="276" w:before="0" w:after="160"/>
+        <w:rPr/>
+      </w:pPr>
+      <w:r>
+        <w:rPr/>
+        <w:tab/>
+        <w:t>Самуурай нарт</w:t>
+      </w:r>
+    </w:p>
+    <w:p>
+      <w:pPr>
+        <w:pStyle w:val="Normal"/>
+        <w:shd w:val="clear" w:color="auto" w:fill="FFFFFF"/>
+        <w:spacing w:lineRule="auto" w:line="276" w:before="0" w:after="160"/>
+        <w:rPr/>
+      </w:pPr>
+      <w:r>
+        <w:rPr/>
+        <w:tab/>
+        <w:t>Хатуу цохилтыг өгсөн</w:t>
+      </w:r>
+    </w:p>
+    <w:p>
+      <w:pPr>
+        <w:pStyle w:val="Normal"/>
+        <w:shd w:val="clear" w:color="auto" w:fill="FFFFFF"/>
+        <w:spacing w:lineRule="auto" w:line="276" w:before="0" w:after="160"/>
+        <w:rPr/>
+      </w:pPr>
+      <w:r>
+        <w:rPr/>
+        <w:tab/>
+        <w:t>Үүрдийн гавьяатай баатруудаа</w:t>
+      </w:r>
+    </w:p>
+    <w:p>
+      <w:pPr>
+        <w:pStyle w:val="Normal"/>
+        <w:shd w:val="clear" w:color="auto" w:fill="FFFFFF"/>
+        <w:spacing w:lineRule="auto" w:line="276" w:before="0" w:after="160"/>
+        <w:rPr/>
+      </w:pPr>
+      <w:r>
+        <w:rPr/>
+        <w:tab/>
+        <w:t>Ах дүү хоёр орон дууллаа</w:t>
+      </w:r>
+    </w:p>
+    <w:p>
+      <w:pPr>
+        <w:pStyle w:val="Normal"/>
+        <w:shd w:val="clear" w:color="auto" w:fill="FFFFFF"/>
+        <w:spacing w:lineRule="auto" w:line="276" w:before="0" w:after="160"/>
+        <w:rPr/>
       </w:pPr>
       <w:r>
         <w:rPr/>
@@ -6461,7 +6746,6 @@
     <w:rPrDefault>
       <w:rPr>
         <w:rFonts w:ascii="Calibri" w:hAnsi="Calibri" w:eastAsia="Calibri" w:cs="" w:asciiTheme="minorHAnsi" w:cstheme="minorBidi" w:eastAsiaTheme="minorHAnsi" w:hAnsiTheme="minorHAnsi"/>
-        <w:sz w:val="22"/>
         <w:szCs w:val="22"/>
         <w:lang w:val="en-US" w:eastAsia="en-US" w:bidi="ar-SA"/>
       </w:rPr>

--- a/Mongol ardiin urtiin duu.docx
+++ b/Mongol ardiin urtiin duu.docx
@@ -6725,6 +6725,96 @@
       </w:pPr>
       <w:r>
         <w:rPr/>
+      </w:r>
+      <w:r>
+        <w:br w:type="page"/>
+      </w:r>
+    </w:p>
+    <w:p>
+      <w:pPr>
+        <w:pStyle w:val="Normal"/>
+        <w:shd w:val="clear" w:color="auto" w:fill="FFFFFF"/>
+        <w:spacing w:lineRule="auto" w:line="276" w:before="0" w:after="160"/>
+        <w:rPr/>
+      </w:pPr>
+      <w:r>
+        <w:rPr/>
+        <w:t>114</w:t>
+      </w:r>
+    </w:p>
+    <w:p>
+      <w:pPr>
+        <w:pStyle w:val="Normal"/>
+        <w:shd w:val="clear" w:color="auto" w:fill="FFFFFF"/>
+        <w:spacing w:lineRule="auto" w:line="276" w:before="0" w:after="160"/>
+        <w:rPr/>
+      </w:pPr>
+      <w:r>
+        <w:rPr/>
+        <w:t>Хөгжим З.Батсүх</w:t>
+      </w:r>
+    </w:p>
+    <w:p>
+      <w:pPr>
+        <w:pStyle w:val="Normal"/>
+        <w:shd w:val="clear" w:color="auto" w:fill="FFFFFF"/>
+        <w:spacing w:lineRule="auto" w:line="276" w:before="0" w:after="160"/>
+        <w:rPr/>
+      </w:pPr>
+      <w:r>
+        <w:rPr/>
+        <w:t>Шүлэг Д.Пүрэвдорж</w:t>
+      </w:r>
+    </w:p>
+    <w:p>
+      <w:pPr>
+        <w:pStyle w:val="Normal"/>
+        <w:shd w:val="clear" w:color="auto" w:fill="FFFFFF"/>
+        <w:spacing w:lineRule="auto" w:line="276" w:before="0" w:after="160"/>
+        <w:rPr/>
+      </w:pPr>
+      <w:r>
+        <w:rPr/>
+      </w:r>
+    </w:p>
+    <w:p>
+      <w:pPr>
+        <w:pStyle w:val="Normal"/>
+        <w:shd w:val="clear" w:color="auto" w:fill="FFFFFF"/>
+        <w:spacing w:lineRule="auto" w:line="276" w:before="0" w:after="160"/>
+        <w:rPr/>
+      </w:pPr>
+      <w:r>
+        <w:rPr/>
+        <w:t>Халх голын баатрууд</w:t>
+      </w:r>
+    </w:p>
+    <w:p>
+      <w:pPr>
+        <w:pStyle w:val="Normal"/>
+        <w:shd w:val="clear" w:color="auto" w:fill="FFFFFF"/>
+        <w:spacing w:lineRule="auto" w:line="276" w:before="0" w:after="160"/>
+        <w:rPr/>
+      </w:pPr>
+      <w:r>
+        <w:rPr/>
+        <w:t xml:space="preserve"> </w:t>
+      </w:r>
+      <w:r>
+        <w:rPr/>
+        <w:t>Дайны сүүдэрт наран хиртсэн</w:t>
+      </w:r>
+    </w:p>
+    <w:p>
+      <w:pPr>
+        <w:pStyle w:val="Normal"/>
+        <w:shd w:val="clear" w:color="auto" w:fill="FFFFFF"/>
+        <w:spacing w:lineRule="auto" w:line="276" w:before="0" w:after="160"/>
+        <w:rPr/>
+      </w:pPr>
+      <w:r>
+        <w:rPr/>
+        <w:t xml:space="preserve">Далай </w:t>
       </w:r>
     </w:p>
     <w:sectPr>

--- a/Mongol ardiin urtiin duu.docx
+++ b/Mongol ardiin urtiin duu.docx
@@ -6815,6 +6815,9017 @@
       <w:r>
         <w:rPr/>
         <w:t xml:space="preserve">Далай </w:t>
+      </w:r>
+      <w:r>
+        <w:br w:type="page"/>
+      </w:r>
+    </w:p>
+    <w:p>
+      <w:pPr>
+        <w:pStyle w:val="Normal"/>
+        <w:shd w:val="clear" w:color="auto" w:fill="FFFFFF"/>
+        <w:spacing w:lineRule="auto" w:line="276"/>
+        <w:rPr/>
+      </w:pPr>
+      <w:r>
+        <w:rPr>
+          <w:rFonts w:eastAsia="Times New Roman" w:cs="Arial" w:ascii="Arial" w:hAnsi="Arial"/>
+          <w:color w:val="333333"/>
+        </w:rPr>
+        <w:t>135-</w:t>
+      </w:r>
+      <w:r>
+        <w:rPr>
+          <w:rFonts w:eastAsia="Times New Roman" w:cs="Arial" w:ascii="Arial" w:hAnsi="Arial"/>
+          <w:color w:val="333333"/>
+          <w:lang w:val="mn-Cyrl-MN"/>
+        </w:rPr>
+        <w:t>А</w:t>
+      </w:r>
+    </w:p>
+    <w:p>
+      <w:pPr>
+        <w:pStyle w:val="Normal"/>
+        <w:shd w:val="clear" w:color="auto" w:fill="FFFFFF"/>
+        <w:spacing w:lineRule="auto" w:line="276"/>
+        <w:rPr/>
+      </w:pPr>
+      <w:r>
+        <w:rPr>
+          <w:rFonts w:eastAsia="Times New Roman" w:cs="Arial" w:ascii="Arial" w:hAnsi="Arial"/>
+          <w:color w:val="333333"/>
+          <w:lang w:val="mn-Cyrl-MN"/>
+        </w:rPr>
+        <w:t>Хөгжим Н.Жанцанноров</w:t>
+      </w:r>
+    </w:p>
+    <w:p>
+      <w:pPr>
+        <w:pStyle w:val="Normal"/>
+        <w:shd w:val="clear" w:color="auto" w:fill="FFFFFF"/>
+        <w:spacing w:lineRule="auto" w:line="276"/>
+        <w:rPr/>
+      </w:pPr>
+      <w:r>
+        <w:rPr>
+          <w:rFonts w:eastAsia="Times New Roman" w:cs="Arial" w:ascii="Arial" w:hAnsi="Arial"/>
+          <w:color w:val="333333"/>
+          <w:lang w:val="mn-Cyrl-MN"/>
+        </w:rPr>
+        <w:t>Шүлэг Ж.Саруулбуян</w:t>
+      </w:r>
+    </w:p>
+    <w:p>
+      <w:pPr>
+        <w:pStyle w:val="Normal"/>
+        <w:shd w:val="clear" w:color="auto" w:fill="FFFFFF"/>
+        <w:spacing w:lineRule="auto" w:line="276"/>
+        <w:rPr/>
+      </w:pPr>
+      <w:r>
+        <w:rPr>
+          <w:rFonts w:eastAsia="Times New Roman" w:cs="Arial" w:ascii="Arial" w:hAnsi="Arial"/>
+          <w:b/>
+          <w:color w:val="333333"/>
+          <w:lang w:val="mn-Cyrl-MN"/>
+        </w:rPr>
+        <w:t>Хэрлэнгийн ай</w:t>
+      </w:r>
+    </w:p>
+    <w:p>
+      <w:pPr>
+        <w:pStyle w:val="Normal"/>
+        <w:shd w:val="clear" w:color="auto" w:fill="FFFFFF"/>
+        <w:spacing w:lineRule="auto" w:line="276"/>
+        <w:rPr/>
+      </w:pPr>
+      <w:r>
+        <w:rPr>
+          <w:rFonts w:eastAsia="Times New Roman" w:cs="Arial" w:ascii="Arial" w:hAnsi="Arial"/>
+          <w:bCs/>
+          <w:color w:val="333333"/>
+          <w:lang w:val="mn-Cyrl-MN"/>
+        </w:rPr>
+        <w:t>Дээдлэн шүтвээс дэмбэрэлтэйеэ</w:t>
+      </w:r>
+    </w:p>
+    <w:p>
+      <w:pPr>
+        <w:pStyle w:val="Normal"/>
+        <w:shd w:val="clear" w:color="auto" w:fill="FFFFFF"/>
+        <w:spacing w:lineRule="auto" w:line="276"/>
+        <w:rPr/>
+      </w:pPr>
+      <w:r>
+        <w:rPr>
+          <w:rFonts w:eastAsia="Times New Roman" w:cs="Arial" w:ascii="Arial" w:hAnsi="Arial"/>
+          <w:bCs/>
+          <w:color w:val="333333"/>
+          <w:lang w:val="mn-Cyrl-MN"/>
+        </w:rPr>
+        <w:t>Дэнж л сэрмүүн Хэрлэн минь</w:t>
+      </w:r>
+    </w:p>
+    <w:p>
+      <w:pPr>
+        <w:pStyle w:val="Normal"/>
+        <w:shd w:val="clear" w:color="auto" w:fill="FFFFFF"/>
+        <w:spacing w:lineRule="auto" w:line="276"/>
+        <w:rPr/>
+      </w:pPr>
+      <w:r>
+        <w:rPr>
+          <w:rFonts w:eastAsia="Times New Roman" w:cs="Arial" w:ascii="Arial" w:hAnsi="Arial"/>
+          <w:bCs/>
+          <w:color w:val="333333"/>
+          <w:lang w:val="mn-Cyrl-MN"/>
+        </w:rPr>
+        <w:tab/>
+        <w:t>Тэнүүхэн талбайгаар урсанаа хө</w:t>
+      </w:r>
+    </w:p>
+    <w:p>
+      <w:pPr>
+        <w:pStyle w:val="Normal"/>
+        <w:shd w:val="clear" w:color="auto" w:fill="FFFFFF"/>
+        <w:spacing w:lineRule="auto" w:line="276"/>
+        <w:rPr/>
+      </w:pPr>
+      <w:r>
+        <w:rPr>
+          <w:rFonts w:eastAsia="Times New Roman" w:cs="Arial" w:ascii="Arial" w:hAnsi="Arial"/>
+          <w:bCs/>
+          <w:color w:val="333333"/>
+          <w:lang w:val="mn-Cyrl-MN"/>
+        </w:rPr>
+        <w:t>Дэлхийн цээжнээ мишилзээд байх нь хөө</w:t>
+      </w:r>
+    </w:p>
+    <w:p>
+      <w:pPr>
+        <w:pStyle w:val="Normal"/>
+        <w:shd w:val="clear" w:color="auto" w:fill="FFFFFF"/>
+        <w:spacing w:lineRule="auto" w:line="276"/>
+        <w:rPr/>
+      </w:pPr>
+      <w:r>
+        <w:rPr>
+          <w:rFonts w:eastAsia="Times New Roman" w:cs="Arial" w:ascii="Arial" w:hAnsi="Arial"/>
+          <w:bCs/>
+          <w:color w:val="333333"/>
+          <w:lang w:val="mn-Cyrl-MN"/>
+        </w:rPr>
+        <w:t>Дэндүү эртний ерөөл юм гэнэ лээ</w:t>
+      </w:r>
+    </w:p>
+    <w:p>
+      <w:pPr>
+        <w:pStyle w:val="Normal"/>
+        <w:shd w:val="clear" w:color="auto" w:fill="FFFFFF"/>
+        <w:spacing w:lineRule="auto" w:line="276"/>
+        <w:rPr/>
+      </w:pPr>
+      <w:r>
+        <w:rPr>
+          <w:rFonts w:eastAsia="Times New Roman" w:cs="Arial" w:ascii="Arial" w:hAnsi="Arial"/>
+          <w:bCs/>
+          <w:color w:val="333333"/>
+          <w:lang w:val="mn-Cyrl-MN"/>
+        </w:rPr>
+        <w:tab/>
+        <w:t>Хүүгээ алсад зориход</w:t>
+      </w:r>
+    </w:p>
+    <w:p>
+      <w:pPr>
+        <w:pStyle w:val="Normal"/>
+        <w:shd w:val="clear" w:color="auto" w:fill="FFFFFF"/>
+        <w:spacing w:lineRule="auto" w:line="276"/>
+        <w:rPr/>
+      </w:pPr>
+      <w:r>
+        <w:rPr>
+          <w:rFonts w:eastAsia="Times New Roman" w:cs="Arial" w:ascii="Arial" w:hAnsi="Arial"/>
+          <w:bCs/>
+          <w:color w:val="333333"/>
+          <w:lang w:val="mn-Cyrl-MN"/>
+        </w:rPr>
+        <w:tab/>
+        <w:t>Дагаад мэлмэрсэн Хэрлэн минь</w:t>
+      </w:r>
+    </w:p>
+    <w:p>
+      <w:pPr>
+        <w:pStyle w:val="Normal"/>
+        <w:shd w:val="clear" w:color="auto" w:fill="FFFFFF"/>
+        <w:spacing w:lineRule="auto" w:line="276"/>
+        <w:rPr/>
+      </w:pPr>
+      <w:r>
+        <w:rPr>
+          <w:rFonts w:eastAsia="Times New Roman" w:cs="Arial" w:ascii="Arial" w:hAnsi="Arial"/>
+          <w:bCs/>
+          <w:color w:val="333333"/>
+          <w:lang w:val="mn-Cyrl-MN"/>
+        </w:rPr>
+        <w:tab/>
+        <w:t>Хүрэн зүрхний үзүүрт</w:t>
+      </w:r>
+    </w:p>
+    <w:p>
+      <w:pPr>
+        <w:pStyle w:val="Normal"/>
+        <w:shd w:val="clear" w:color="auto" w:fill="FFFFFF"/>
+        <w:spacing w:lineRule="auto" w:line="276"/>
+        <w:rPr/>
+      </w:pPr>
+      <w:r>
+        <w:rPr>
+          <w:rFonts w:eastAsia="Times New Roman" w:cs="Arial" w:ascii="Arial" w:hAnsi="Arial"/>
+          <w:bCs/>
+          <w:color w:val="333333"/>
+          <w:lang w:val="mn-Cyrl-MN"/>
+        </w:rPr>
+        <w:tab/>
+        <w:t>Дандаа уяатай Хэрлэн минь</w:t>
+      </w:r>
+    </w:p>
+    <w:p>
+      <w:pPr>
+        <w:pStyle w:val="Normal"/>
+        <w:shd w:val="clear" w:color="auto" w:fill="FFFFFF"/>
+        <w:spacing w:lineRule="auto" w:line="276"/>
+        <w:rPr/>
+      </w:pPr>
+      <w:r>
+        <w:rPr>
+          <w:rFonts w:eastAsia="Times New Roman" w:cs="Arial" w:ascii="Arial" w:hAnsi="Arial"/>
+          <w:bCs/>
+          <w:color w:val="333333"/>
+          <w:lang w:val="mn-Cyrl-MN"/>
+        </w:rPr>
+        <w:t>Эрхэмлэн биширвээс элбэрэлтэй еэ</w:t>
+      </w:r>
+    </w:p>
+    <w:p>
+      <w:pPr>
+        <w:pStyle w:val="Normal"/>
+        <w:shd w:val="clear" w:color="auto" w:fill="FFFFFF"/>
+        <w:spacing w:lineRule="auto" w:line="276"/>
+        <w:rPr/>
+      </w:pPr>
+      <w:r>
+        <w:rPr>
+          <w:rFonts w:eastAsia="Times New Roman" w:cs="Arial" w:ascii="Arial" w:hAnsi="Arial"/>
+          <w:bCs/>
+          <w:color w:val="333333"/>
+          <w:lang w:val="mn-Cyrl-MN"/>
+        </w:rPr>
+        <w:t>Эрэг л өндөр Хэрлэн минь</w:t>
+      </w:r>
+    </w:p>
+    <w:p>
+      <w:pPr>
+        <w:pStyle w:val="Normal"/>
+        <w:shd w:val="clear" w:color="auto" w:fill="FFFFFF"/>
+        <w:spacing w:lineRule="auto" w:line="276"/>
+        <w:rPr/>
+      </w:pPr>
+      <w:r>
+        <w:rPr>
+          <w:rFonts w:eastAsia="Times New Roman" w:cs="Arial" w:ascii="Arial" w:hAnsi="Arial"/>
+          <w:bCs/>
+          <w:color w:val="333333"/>
+          <w:lang w:val="mn-Cyrl-MN"/>
+        </w:rPr>
+        <w:tab/>
+        <w:t>Саруулхан талбайгаар урсанаа хө</w:t>
+      </w:r>
+    </w:p>
+    <w:p>
+      <w:pPr>
+        <w:pStyle w:val="Normal"/>
+        <w:shd w:val="clear" w:color="auto" w:fill="FFFFFF"/>
+        <w:spacing w:lineRule="auto" w:line="276"/>
+        <w:rPr/>
+      </w:pPr>
+      <w:r>
+        <w:rPr>
+          <w:rFonts w:eastAsia="Times New Roman" w:cs="Arial" w:ascii="Arial" w:hAnsi="Arial"/>
+          <w:bCs/>
+          <w:color w:val="333333"/>
+          <w:lang w:val="mn-Cyrl-MN"/>
+        </w:rPr>
+        <w:t>Эрэвгэр нялхаасаа эрхэлсэн болхоороо</w:t>
+      </w:r>
+    </w:p>
+    <w:p>
+      <w:pPr>
+        <w:pStyle w:val="Normal"/>
+        <w:shd w:val="clear" w:color="auto" w:fill="FFFFFF"/>
+        <w:spacing w:lineRule="auto" w:line="276"/>
+        <w:rPr/>
+      </w:pPr>
+      <w:r>
+        <w:rPr>
+          <w:rFonts w:eastAsia="Times New Roman" w:cs="Arial" w:ascii="Arial" w:hAnsi="Arial"/>
+          <w:bCs/>
+          <w:color w:val="333333"/>
+          <w:lang w:val="mn-Cyrl-MN"/>
+        </w:rPr>
+        <w:t>Ээж л аав л шигээ бодохымаа</w:t>
+      </w:r>
+    </w:p>
+    <w:p>
+      <w:pPr>
+        <w:pStyle w:val="Normal"/>
+        <w:shd w:val="clear" w:color="auto" w:fill="FFFFFF"/>
+        <w:spacing w:lineRule="auto" w:line="276"/>
+        <w:rPr/>
+      </w:pPr>
+      <w:r>
+        <w:rPr>
+          <w:rFonts w:eastAsia="Times New Roman" w:cs="Arial" w:ascii="Arial" w:hAnsi="Arial"/>
+          <w:bCs/>
+          <w:color w:val="333333"/>
+          <w:lang w:val="mn-Cyrl-MN"/>
+        </w:rPr>
+        <w:tab/>
+        <w:t>Хүний газар явахад</w:t>
+      </w:r>
+    </w:p>
+    <w:p>
+      <w:pPr>
+        <w:pStyle w:val="Normal"/>
+        <w:shd w:val="clear" w:color="auto" w:fill="FFFFFF"/>
+        <w:spacing w:lineRule="auto" w:line="276"/>
+        <w:rPr/>
+      </w:pPr>
+      <w:r>
+        <w:rPr>
+          <w:rFonts w:eastAsia="Times New Roman" w:cs="Arial" w:ascii="Arial" w:hAnsi="Arial"/>
+          <w:bCs/>
+          <w:color w:val="333333"/>
+          <w:lang w:val="mn-Cyrl-MN"/>
+        </w:rPr>
+        <w:tab/>
+        <w:t>Зүүдэнд дуулсан Хэрлэн минь</w:t>
+      </w:r>
+    </w:p>
+    <w:p>
+      <w:pPr>
+        <w:pStyle w:val="Normal"/>
+        <w:shd w:val="clear" w:color="auto" w:fill="FFFFFF"/>
+        <w:spacing w:lineRule="auto" w:line="276"/>
+        <w:rPr/>
+      </w:pPr>
+      <w:r>
+        <w:rPr>
+          <w:rFonts w:eastAsia="Times New Roman" w:cs="Arial" w:ascii="Arial" w:hAnsi="Arial"/>
+          <w:bCs/>
+          <w:color w:val="333333"/>
+          <w:lang w:val="mn-Cyrl-MN"/>
+        </w:rPr>
+        <w:tab/>
+        <w:t>Хүслийн бүлээн тэнгэрт</w:t>
+      </w:r>
+    </w:p>
+    <w:p>
+      <w:pPr>
+        <w:pStyle w:val="Normal"/>
+        <w:shd w:val="clear" w:color="auto" w:fill="FFFFFF"/>
+        <w:spacing w:lineRule="auto" w:line="276"/>
+        <w:rPr/>
+      </w:pPr>
+      <w:r>
+        <w:rPr>
+          <w:rFonts w:eastAsia="Times New Roman" w:cs="Arial" w:ascii="Arial" w:hAnsi="Arial"/>
+          <w:bCs/>
+          <w:color w:val="333333"/>
+          <w:lang w:val="mn-Cyrl-MN"/>
+        </w:rPr>
+        <w:tab/>
+        <w:t>Зүглээд цэлэлзсэн Хэрлэн минь</w:t>
+      </w:r>
+    </w:p>
+    <w:p>
+      <w:pPr>
+        <w:pStyle w:val="Normal"/>
+        <w:shd w:val="clear" w:color="auto" w:fill="FFFFFF"/>
+        <w:spacing w:lineRule="auto" w:line="276"/>
+        <w:rPr/>
+      </w:pPr>
+      <w:r>
+        <w:rPr>
+          <w:rFonts w:eastAsia="Times New Roman" w:cs="Arial" w:ascii="Arial" w:hAnsi="Arial"/>
+          <w:bCs/>
+          <w:color w:val="333333"/>
+          <w:lang w:val="mn-Cyrl-MN"/>
+        </w:rPr>
+        <w:t>Сүслэн Залбирваас сүжрэлтэй еэ</w:t>
+      </w:r>
+    </w:p>
+    <w:p>
+      <w:pPr>
+        <w:pStyle w:val="Normal"/>
+        <w:shd w:val="clear" w:color="auto" w:fill="FFFFFF"/>
+        <w:spacing w:lineRule="auto" w:line="276"/>
+        <w:rPr/>
+      </w:pPr>
+      <w:r>
+        <w:rPr>
+          <w:rFonts w:eastAsia="Times New Roman" w:cs="Arial" w:ascii="Arial" w:hAnsi="Arial"/>
+          <w:bCs/>
+          <w:color w:val="333333"/>
+          <w:lang w:val="mn-Cyrl-MN"/>
+        </w:rPr>
+        <w:t>Сүйжин цэнхэр Хэрлэн минь</w:t>
+      </w:r>
+    </w:p>
+    <w:p>
+      <w:pPr>
+        <w:pStyle w:val="Normal"/>
+        <w:shd w:val="clear" w:color="auto" w:fill="FFFFFF"/>
+        <w:spacing w:lineRule="auto" w:line="276"/>
+        <w:rPr/>
+      </w:pPr>
+      <w:r>
+        <w:rPr>
+          <w:rFonts w:eastAsia="Times New Roman" w:cs="Arial" w:ascii="Arial" w:hAnsi="Arial"/>
+          <w:bCs/>
+          <w:color w:val="333333"/>
+          <w:lang w:val="mn-Cyrl-MN"/>
+        </w:rPr>
+        <w:tab/>
+        <w:t>Арвиухан талбайгаар урсанаа хө</w:t>
+      </w:r>
+    </w:p>
+    <w:p>
+      <w:pPr>
+        <w:pStyle w:val="Normal"/>
+        <w:shd w:val="clear" w:color="auto" w:fill="FFFFFF"/>
+        <w:spacing w:lineRule="auto" w:line="276"/>
+        <w:rPr/>
+      </w:pPr>
+      <w:r>
+        <w:rPr>
+          <w:rFonts w:eastAsia="Times New Roman" w:cs="Arial" w:ascii="Arial" w:hAnsi="Arial"/>
+          <w:bCs/>
+          <w:color w:val="333333"/>
+          <w:lang w:val="mn-Cyrl-MN"/>
+        </w:rPr>
+        <w:t>Алдрайхан багаасаа ижилссэн болхоороо</w:t>
+      </w:r>
+    </w:p>
+    <w:p>
+      <w:pPr>
+        <w:pStyle w:val="Normal"/>
+        <w:shd w:val="clear" w:color="auto" w:fill="FFFFFF"/>
+        <w:spacing w:lineRule="auto" w:line="276"/>
+        <w:rPr/>
+      </w:pPr>
+      <w:r>
+        <w:rPr>
+          <w:rFonts w:eastAsia="Times New Roman" w:cs="Arial" w:ascii="Arial" w:hAnsi="Arial"/>
+          <w:bCs/>
+          <w:color w:val="333333"/>
+          <w:lang w:val="mn-Cyrl-MN"/>
+        </w:rPr>
+        <w:t>Алдхан бие шигээ санахымаа</w:t>
+      </w:r>
+    </w:p>
+    <w:p>
+      <w:pPr>
+        <w:pStyle w:val="Normal"/>
+        <w:shd w:val="clear" w:color="auto" w:fill="FFFFFF"/>
+        <w:spacing w:lineRule="auto" w:line="276"/>
+        <w:rPr/>
+      </w:pPr>
+      <w:r>
+        <w:rPr>
+          <w:rFonts w:eastAsia="Times New Roman" w:cs="Arial" w:ascii="Arial" w:hAnsi="Arial"/>
+          <w:bCs/>
+          <w:color w:val="333333"/>
+          <w:lang w:val="mn-Cyrl-MN"/>
+        </w:rPr>
+        <w:tab/>
+        <w:t>Хүүгээ алсаас ирхэд</w:t>
+      </w:r>
+    </w:p>
+    <w:p>
+      <w:pPr>
+        <w:pStyle w:val="Normal"/>
+        <w:shd w:val="clear" w:color="auto" w:fill="FFFFFF"/>
+        <w:spacing w:lineRule="auto" w:line="276"/>
+        <w:ind w:firstLine="720"/>
+        <w:rPr/>
+      </w:pPr>
+      <w:r>
+        <w:rPr>
+          <w:rFonts w:eastAsia="Times New Roman" w:cs="Arial" w:ascii="Arial" w:hAnsi="Arial"/>
+          <w:bCs/>
+          <w:color w:val="333333"/>
+          <w:lang w:val="mn-Cyrl-MN"/>
+        </w:rPr>
+        <w:t>Тосоод хайлсан Хэрлэн минь</w:t>
+      </w:r>
+    </w:p>
+    <w:p>
+      <w:pPr>
+        <w:pStyle w:val="Normal"/>
+        <w:shd w:val="clear" w:color="auto" w:fill="FFFFFF"/>
+        <w:spacing w:lineRule="auto" w:line="276"/>
+        <w:ind w:firstLine="720"/>
+        <w:rPr/>
+      </w:pPr>
+      <w:r>
+        <w:rPr>
+          <w:rFonts w:eastAsia="Times New Roman" w:cs="Arial" w:ascii="Arial" w:hAnsi="Arial"/>
+          <w:bCs/>
+          <w:color w:val="333333"/>
+          <w:lang w:val="mn-Cyrl-MN"/>
+        </w:rPr>
+        <w:t>Хуурын дулаан аялгуунд</w:t>
+      </w:r>
+    </w:p>
+    <w:p>
+      <w:pPr>
+        <w:pStyle w:val="Normal"/>
+        <w:shd w:val="clear" w:color="auto" w:fill="FFFFFF"/>
+        <w:spacing w:lineRule="auto" w:line="276"/>
+        <w:ind w:firstLine="720"/>
+        <w:rPr/>
+      </w:pPr>
+      <w:r>
+        <w:rPr>
+          <w:rFonts w:eastAsia="Times New Roman" w:cs="Arial" w:ascii="Arial" w:hAnsi="Arial"/>
+          <w:bCs/>
+          <w:color w:val="333333"/>
+          <w:lang w:val="mn-Cyrl-MN"/>
+        </w:rPr>
+        <w:t>Тогтож мэлтэрсэн Хэрлэн минь</w:t>
+      </w:r>
+    </w:p>
+    <w:p>
+      <w:pPr>
+        <w:pStyle w:val="Normal"/>
+        <w:shd w:val="clear" w:color="auto" w:fill="FFFFFF"/>
+        <w:spacing w:lineRule="auto" w:line="276"/>
+        <w:rPr/>
+      </w:pPr>
+      <w:r>
+        <w:rPr>
+          <w:rFonts w:eastAsia="Times New Roman" w:cs="Arial" w:ascii="Arial" w:hAnsi="Arial"/>
+          <w:bCs/>
+          <w:color w:val="333333"/>
+        </w:rPr>
+        <w:t>135-</w:t>
+      </w:r>
+      <w:r>
+        <w:rPr>
+          <w:rFonts w:eastAsia="Times New Roman" w:cs="Arial" w:ascii="Arial" w:hAnsi="Arial"/>
+          <w:bCs/>
+          <w:color w:val="333333"/>
+          <w:lang w:val="mn-Cyrl-MN"/>
+        </w:rPr>
+        <w:t>Б</w:t>
+      </w:r>
+    </w:p>
+    <w:p>
+      <w:pPr>
+        <w:pStyle w:val="Normal"/>
+        <w:shd w:val="clear" w:color="auto" w:fill="FFFFFF"/>
+        <w:spacing w:lineRule="auto" w:line="276"/>
+        <w:rPr/>
+      </w:pPr>
+      <w:r>
+        <w:rPr>
+          <w:rFonts w:eastAsia="Times New Roman" w:cs="Arial" w:ascii="Arial" w:hAnsi="Arial"/>
+          <w:bCs/>
+          <w:color w:val="333333"/>
+          <w:lang w:val="mn-Cyrl-MN"/>
+        </w:rPr>
+        <w:t>Хөгжим Б.Батмөнх</w:t>
+      </w:r>
+    </w:p>
+    <w:p>
+      <w:pPr>
+        <w:pStyle w:val="Normal"/>
+        <w:shd w:val="clear" w:color="auto" w:fill="FFFFFF"/>
+        <w:spacing w:lineRule="auto" w:line="276"/>
+        <w:rPr/>
+      </w:pPr>
+      <w:r>
+        <w:rPr>
+          <w:rFonts w:eastAsia="Times New Roman" w:cs="Arial" w:ascii="Arial" w:hAnsi="Arial"/>
+          <w:bCs/>
+          <w:color w:val="333333"/>
+          <w:lang w:val="mn-Cyrl-MN"/>
+        </w:rPr>
+        <w:t>Шүлэг Д.Чимэд</w:t>
+      </w:r>
+    </w:p>
+    <w:p>
+      <w:pPr>
+        <w:pStyle w:val="Normal"/>
+        <w:shd w:val="clear" w:color="auto" w:fill="FFFFFF"/>
+        <w:spacing w:lineRule="auto" w:line="276"/>
+        <w:rPr>
+          <w:rFonts w:ascii="Arial" w:hAnsi="Arial" w:eastAsia="Times New Roman" w:cs="Arial"/>
+          <w:bCs/>
+          <w:color w:val="333333"/>
+          <w:lang w:val="mn-Cyrl-MN"/>
+        </w:rPr>
+      </w:pPr>
+      <w:r>
+        <w:rPr>
+          <w:rFonts w:eastAsia="Times New Roman" w:cs="Arial" w:ascii="Arial" w:hAnsi="Arial"/>
+          <w:bCs/>
+          <w:color w:val="333333"/>
+          <w:lang w:val="mn-Cyrl-MN"/>
+        </w:rPr>
+      </w:r>
+    </w:p>
+    <w:p>
+      <w:pPr>
+        <w:pStyle w:val="Normal"/>
+        <w:shd w:val="clear" w:color="auto" w:fill="FFFFFF"/>
+        <w:spacing w:lineRule="auto" w:line="276"/>
+        <w:rPr/>
+      </w:pPr>
+      <w:r>
+        <w:rPr>
+          <w:rFonts w:eastAsia="Times New Roman" w:cs="Arial" w:ascii="Arial" w:hAnsi="Arial"/>
+          <w:b/>
+          <w:bCs/>
+          <w:color w:val="333333"/>
+          <w:lang w:val="mn-Cyrl-MN"/>
+        </w:rPr>
+        <w:t>Хөвсгөл далайгаар заавал аялаарай</w:t>
+      </w:r>
+    </w:p>
+    <w:p>
+      <w:pPr>
+        <w:pStyle w:val="Normal"/>
+        <w:shd w:val="clear" w:color="auto" w:fill="FFFFFF"/>
+        <w:spacing w:lineRule="auto" w:line="276"/>
+        <w:rPr/>
+      </w:pPr>
+      <w:r>
+        <w:rPr>
+          <w:rFonts w:eastAsia="Times New Roman" w:cs="Arial" w:ascii="Arial" w:hAnsi="Arial"/>
+          <w:color w:val="333333"/>
+          <w:lang w:val="mn-Cyrl-MN"/>
+        </w:rPr>
+        <w:t>Хөвсгөл далайгаар заавал аялаарай</w:t>
+      </w:r>
+    </w:p>
+    <w:p>
+      <w:pPr>
+        <w:pStyle w:val="Normal"/>
+        <w:shd w:val="clear" w:color="auto" w:fill="FFFFFF"/>
+        <w:spacing w:lineRule="auto" w:line="276"/>
+        <w:rPr/>
+      </w:pPr>
+      <w:r>
+        <w:rPr>
+          <w:rFonts w:eastAsia="Times New Roman" w:cs="Arial" w:ascii="Arial" w:hAnsi="Arial"/>
+          <w:color w:val="333333"/>
+          <w:lang w:val="mn-Cyrl-MN"/>
+        </w:rPr>
+        <w:t>Хойтон ч гэсэн хослон ирээрэй</w:t>
+      </w:r>
+    </w:p>
+    <w:p>
+      <w:pPr>
+        <w:pStyle w:val="Normal"/>
+        <w:shd w:val="clear" w:color="auto" w:fill="FFFFFF"/>
+        <w:spacing w:lineRule="auto" w:line="276"/>
+        <w:rPr/>
+      </w:pPr>
+      <w:r>
+        <w:rPr>
+          <w:rFonts w:eastAsia="Times New Roman" w:cs="Arial" w:ascii="Arial" w:hAnsi="Arial"/>
+          <w:color w:val="333333"/>
+          <w:lang w:val="mn-Cyrl-MN"/>
+        </w:rPr>
+        <w:t>Хангай нутгийн зон олон</w:t>
+      </w:r>
+    </w:p>
+    <w:p>
+      <w:pPr>
+        <w:pStyle w:val="Normal"/>
+        <w:shd w:val="clear" w:color="auto" w:fill="FFFFFF"/>
+        <w:spacing w:lineRule="auto" w:line="276"/>
+        <w:rPr/>
+      </w:pPr>
+      <w:r>
+        <w:rPr>
+          <w:rFonts w:eastAsia="Times New Roman" w:cs="Arial" w:ascii="Arial" w:hAnsi="Arial"/>
+          <w:color w:val="333333"/>
+          <w:lang w:val="mn-Cyrl-MN"/>
+        </w:rPr>
+        <w:t>Хүндэтгэлтэйгээр угтан авна</w:t>
+      </w:r>
+    </w:p>
+    <w:p>
+      <w:pPr>
+        <w:pStyle w:val="Normal"/>
+        <w:shd w:val="clear" w:color="auto" w:fill="FFFFFF"/>
+        <w:spacing w:lineRule="auto" w:line="276"/>
+        <w:rPr/>
+      </w:pPr>
+      <w:r>
+        <w:rPr>
+          <w:rFonts w:eastAsia="Times New Roman" w:cs="Arial" w:ascii="Arial" w:hAnsi="Arial"/>
+          <w:color w:val="333333"/>
+          <w:lang w:val="mn-Cyrl-MN"/>
+        </w:rPr>
+        <w:t>Цэнхэр далайгаар заавал аялаарай</w:t>
+      </w:r>
+    </w:p>
+    <w:p>
+      <w:pPr>
+        <w:pStyle w:val="Normal"/>
+        <w:shd w:val="clear" w:color="auto" w:fill="FFFFFF"/>
+        <w:spacing w:lineRule="auto" w:line="276"/>
+        <w:rPr/>
+      </w:pPr>
+      <w:r>
+        <w:rPr>
+          <w:rFonts w:eastAsia="Times New Roman" w:cs="Arial" w:ascii="Arial" w:hAnsi="Arial"/>
+          <w:color w:val="333333"/>
+          <w:lang w:val="mn-Cyrl-MN"/>
+        </w:rPr>
+        <w:t>Цагийн сайхныг сонгон ирээрэй</w:t>
+      </w:r>
+    </w:p>
+    <w:p>
+      <w:pPr>
+        <w:pStyle w:val="Normal"/>
+        <w:shd w:val="clear" w:color="auto" w:fill="FFFFFF"/>
+        <w:spacing w:lineRule="auto" w:line="276"/>
+        <w:rPr/>
+      </w:pPr>
+      <w:r>
+        <w:rPr>
+          <w:rFonts w:eastAsia="Times New Roman" w:cs="Arial" w:ascii="Arial" w:hAnsi="Arial"/>
+          <w:color w:val="333333"/>
+          <w:lang w:val="mn-Cyrl-MN"/>
+        </w:rPr>
+        <w:t>Цэнхэр хангайн цэмцэгэр бүсгүйчүүд</w:t>
+      </w:r>
+    </w:p>
+    <w:p>
+      <w:pPr>
+        <w:pStyle w:val="Normal"/>
+        <w:shd w:val="clear" w:color="auto" w:fill="FFFFFF"/>
+        <w:spacing w:lineRule="auto" w:line="276"/>
+        <w:rPr/>
+      </w:pPr>
+      <w:r>
+        <w:rPr>
+          <w:rFonts w:eastAsia="Times New Roman" w:cs="Arial" w:ascii="Arial" w:hAnsi="Arial"/>
+          <w:color w:val="333333"/>
+          <w:lang w:val="mn-Cyrl-MN"/>
+        </w:rPr>
+        <w:t>Цэцгийн баглаа барин энээнэ ээ</w:t>
+      </w:r>
+    </w:p>
+    <w:p>
+      <w:pPr>
+        <w:pStyle w:val="Normal"/>
+        <w:shd w:val="clear" w:color="auto" w:fill="FFFFFF"/>
+        <w:spacing w:lineRule="auto" w:line="276"/>
+        <w:rPr/>
+      </w:pPr>
+      <w:r>
+        <w:rPr>
+          <w:rFonts w:eastAsia="Times New Roman" w:cs="Arial" w:ascii="Arial" w:hAnsi="Arial"/>
+          <w:color w:val="333333"/>
+          <w:lang w:val="mn-Cyrl-MN"/>
+        </w:rPr>
+        <w:t>Монгол далайгаар заавал аялаарай</w:t>
+      </w:r>
+    </w:p>
+    <w:p>
+      <w:pPr>
+        <w:pStyle w:val="Normal"/>
+        <w:shd w:val="clear" w:color="auto" w:fill="FFFFFF"/>
+        <w:spacing w:lineRule="auto" w:line="276"/>
+        <w:rPr/>
+      </w:pPr>
+      <w:r>
+        <w:rPr>
+          <w:rFonts w:eastAsia="Times New Roman" w:cs="Arial" w:ascii="Arial" w:hAnsi="Arial"/>
+          <w:color w:val="333333"/>
+          <w:lang w:val="mn-Cyrl-MN"/>
+        </w:rPr>
+        <w:t>Мөдхөн ч гэсэн дараалан ирээрэй</w:t>
+      </w:r>
+    </w:p>
+    <w:p>
+      <w:pPr>
+        <w:pStyle w:val="Normal"/>
+        <w:shd w:val="clear" w:color="auto" w:fill="FFFFFF"/>
+        <w:spacing w:lineRule="auto" w:line="276"/>
+        <w:rPr/>
+      </w:pPr>
+      <w:r>
+        <w:rPr>
+          <w:rFonts w:eastAsia="Times New Roman" w:cs="Arial" w:ascii="Arial" w:hAnsi="Arial"/>
+          <w:color w:val="333333"/>
+          <w:lang w:val="mn-Cyrl-MN"/>
+        </w:rPr>
+        <w:t>Моторт завиар аялан явахдаа</w:t>
+      </w:r>
+    </w:p>
+    <w:p>
+      <w:pPr>
+        <w:pStyle w:val="Normal"/>
+        <w:shd w:val="clear" w:color="auto" w:fill="FFFFFF"/>
+        <w:spacing w:lineRule="auto" w:line="276"/>
+        <w:rPr/>
+      </w:pPr>
+      <w:r>
+        <w:rPr>
+          <w:rFonts w:eastAsia="Times New Roman" w:cs="Arial" w:ascii="Arial" w:hAnsi="Arial"/>
+          <w:color w:val="333333"/>
+          <w:lang w:val="mn-Cyrl-MN"/>
+        </w:rPr>
+        <w:t>Модон хүй тааралдана даа</w:t>
+      </w:r>
+    </w:p>
+    <w:p>
+      <w:pPr>
+        <w:pStyle w:val="Normal"/>
+        <w:shd w:val="clear" w:color="auto" w:fill="FFFFFF"/>
+        <w:spacing w:lineRule="auto" w:line="276"/>
+        <w:rPr/>
+      </w:pPr>
+      <w:r>
+        <w:rPr>
+          <w:rFonts w:eastAsia="Times New Roman" w:cs="Arial" w:ascii="Arial" w:hAnsi="Arial"/>
+          <w:color w:val="333333"/>
+          <w:lang w:val="mn-Cyrl-MN"/>
+        </w:rPr>
+        <w:t>Уужим далайгаар заавал аялаарай</w:t>
+      </w:r>
+    </w:p>
+    <w:p>
+      <w:pPr>
+        <w:pStyle w:val="Normal"/>
+        <w:shd w:val="clear" w:color="auto" w:fill="FFFFFF"/>
+        <w:spacing w:lineRule="auto" w:line="276"/>
+        <w:rPr/>
+      </w:pPr>
+      <w:r>
+        <w:rPr>
+          <w:rFonts w:eastAsia="Times New Roman" w:cs="Arial" w:ascii="Arial" w:hAnsi="Arial"/>
+          <w:color w:val="333333"/>
+          <w:lang w:val="mn-Cyrl-MN"/>
+        </w:rPr>
+        <w:t>Улирлын сайхныг сонгон ирээрэй</w:t>
+      </w:r>
+    </w:p>
+    <w:p>
+      <w:pPr>
+        <w:pStyle w:val="Normal"/>
+        <w:shd w:val="clear" w:color="auto" w:fill="FFFFFF"/>
+        <w:spacing w:lineRule="auto" w:line="276"/>
+        <w:rPr/>
+      </w:pPr>
+      <w:r>
+        <w:rPr>
+          <w:rFonts w:eastAsia="Times New Roman" w:cs="Arial" w:ascii="Arial" w:hAnsi="Arial"/>
+          <w:color w:val="333333"/>
+          <w:lang w:val="mn-Cyrl-MN"/>
+        </w:rPr>
+        <w:t>Уугуул нутгийн малчин залуус</w:t>
+      </w:r>
+    </w:p>
+    <w:p>
+      <w:pPr>
+        <w:pStyle w:val="Normal"/>
+        <w:shd w:val="clear" w:color="auto" w:fill="FFFFFF"/>
+        <w:spacing w:lineRule="auto" w:line="276"/>
+        <w:rPr/>
+      </w:pPr>
+      <w:r>
+        <w:rPr>
+          <w:rFonts w:eastAsia="Times New Roman" w:cs="Arial" w:ascii="Arial" w:hAnsi="Arial"/>
+          <w:color w:val="333333"/>
+          <w:lang w:val="mn-Cyrl-MN"/>
+        </w:rPr>
+        <w:t>Уянгат дуугаа өргөн барих вий</w:t>
+      </w:r>
+    </w:p>
+    <w:p>
+      <w:pPr>
+        <w:pStyle w:val="Normal"/>
+        <w:shd w:val="clear" w:color="auto" w:fill="FFFFFF"/>
+        <w:spacing w:lineRule="auto" w:line="276"/>
+        <w:rPr/>
+      </w:pPr>
+      <w:r>
+        <w:rPr>
+          <w:rFonts w:eastAsia="Times New Roman" w:cs="Arial" w:ascii="Arial" w:hAnsi="Arial"/>
+          <w:color w:val="333333"/>
+          <w:lang w:val="mn-Cyrl-MN"/>
+        </w:rPr>
+        <w:tab/>
+        <w:t>Хөвсгөл далайгаар заавал аялаарай</w:t>
+      </w:r>
+    </w:p>
+    <w:p>
+      <w:pPr>
+        <w:pStyle w:val="Normal"/>
+        <w:shd w:val="clear" w:color="auto" w:fill="FFFFFF"/>
+        <w:spacing w:lineRule="auto" w:line="276"/>
+        <w:rPr/>
+      </w:pPr>
+      <w:r>
+        <w:rPr>
+          <w:rFonts w:eastAsia="Times New Roman" w:cs="Arial" w:ascii="Arial" w:hAnsi="Arial"/>
+          <w:color w:val="333333"/>
+          <w:lang w:val="mn-Cyrl-MN"/>
+        </w:rPr>
+        <w:tab/>
+        <w:t>Монгол далайгаар заавал аялаарай</w:t>
+      </w:r>
+    </w:p>
+    <w:p>
+      <w:pPr>
+        <w:pStyle w:val="Normal"/>
+        <w:shd w:val="clear" w:color="auto" w:fill="FFFFFF"/>
+        <w:spacing w:lineRule="auto" w:line="276"/>
+        <w:rPr>
+          <w:rFonts w:ascii="Arial" w:hAnsi="Arial" w:eastAsia="Times New Roman" w:cs="Arial"/>
+          <w:color w:val="333333"/>
+          <w:lang w:val="mn-Cyrl-MN"/>
+        </w:rPr>
+      </w:pPr>
+      <w:r>
+        <w:rPr>
+          <w:rFonts w:eastAsia="Times New Roman" w:cs="Arial" w:ascii="Arial" w:hAnsi="Arial"/>
+          <w:color w:val="333333"/>
+          <w:lang w:val="mn-Cyrl-MN"/>
+        </w:rPr>
+      </w:r>
+    </w:p>
+    <w:p>
+      <w:pPr>
+        <w:pStyle w:val="Normal"/>
+        <w:shd w:val="clear" w:color="auto" w:fill="FFFFFF"/>
+        <w:spacing w:lineRule="auto" w:line="276"/>
+        <w:rPr>
+          <w:rFonts w:ascii="Arial" w:hAnsi="Arial" w:eastAsia="Times New Roman" w:cs="Arial"/>
+          <w:color w:val="333333"/>
+          <w:lang w:val="mn-Cyrl-MN"/>
+        </w:rPr>
+      </w:pPr>
+      <w:r>
+        <w:rPr>
+          <w:rFonts w:eastAsia="Times New Roman" w:cs="Arial" w:ascii="Arial" w:hAnsi="Arial"/>
+          <w:color w:val="333333"/>
+          <w:lang w:val="mn-Cyrl-MN"/>
+        </w:rPr>
+      </w:r>
+    </w:p>
+    <w:p>
+      <w:pPr>
+        <w:pStyle w:val="Normal"/>
+        <w:shd w:val="clear" w:color="auto" w:fill="FFFFFF"/>
+        <w:spacing w:lineRule="auto" w:line="276"/>
+        <w:rPr>
+          <w:rFonts w:ascii="Arial" w:hAnsi="Arial" w:eastAsia="Times New Roman" w:cs="Arial"/>
+          <w:color w:val="333333"/>
+          <w:lang w:val="mn-Cyrl-MN"/>
+        </w:rPr>
+      </w:pPr>
+      <w:r>
+        <w:rPr>
+          <w:rFonts w:eastAsia="Times New Roman" w:cs="Arial" w:ascii="Arial" w:hAnsi="Arial"/>
+          <w:color w:val="333333"/>
+          <w:lang w:val="mn-Cyrl-MN"/>
+        </w:rPr>
+      </w:r>
+    </w:p>
+    <w:p>
+      <w:pPr>
+        <w:pStyle w:val="Normal"/>
+        <w:shd w:val="clear" w:color="auto" w:fill="FFFFFF"/>
+        <w:spacing w:lineRule="auto" w:line="276"/>
+        <w:rPr>
+          <w:rFonts w:ascii="Arial" w:hAnsi="Arial" w:eastAsia="Times New Roman" w:cs="Arial"/>
+          <w:color w:val="333333"/>
+          <w:lang w:val="mn-Cyrl-MN"/>
+        </w:rPr>
+      </w:pPr>
+      <w:r>
+        <w:rPr>
+          <w:rFonts w:eastAsia="Times New Roman" w:cs="Arial" w:ascii="Arial" w:hAnsi="Arial"/>
+          <w:color w:val="333333"/>
+          <w:lang w:val="mn-Cyrl-MN"/>
+        </w:rPr>
+      </w:r>
+    </w:p>
+    <w:p>
+      <w:pPr>
+        <w:pStyle w:val="Normal"/>
+        <w:shd w:val="clear" w:color="auto" w:fill="FFFFFF"/>
+        <w:spacing w:lineRule="auto" w:line="276"/>
+        <w:rPr>
+          <w:rFonts w:ascii="Arial" w:hAnsi="Arial" w:eastAsia="Times New Roman" w:cs="Arial"/>
+          <w:color w:val="333333"/>
+          <w:lang w:val="mn-Cyrl-MN"/>
+        </w:rPr>
+      </w:pPr>
+      <w:r>
+        <w:rPr>
+          <w:rFonts w:eastAsia="Times New Roman" w:cs="Arial" w:ascii="Arial" w:hAnsi="Arial"/>
+          <w:color w:val="333333"/>
+          <w:lang w:val="mn-Cyrl-MN"/>
+        </w:rPr>
+      </w:r>
+    </w:p>
+    <w:p>
+      <w:pPr>
+        <w:pStyle w:val="Normal"/>
+        <w:shd w:val="clear" w:color="auto" w:fill="FFFFFF"/>
+        <w:spacing w:lineRule="auto" w:line="276"/>
+        <w:rPr>
+          <w:rFonts w:ascii="Arial" w:hAnsi="Arial" w:eastAsia="Times New Roman" w:cs="Arial"/>
+          <w:color w:val="333333"/>
+          <w:lang w:val="mn-Cyrl-MN"/>
+        </w:rPr>
+      </w:pPr>
+      <w:r>
+        <w:rPr>
+          <w:rFonts w:eastAsia="Times New Roman" w:cs="Arial" w:ascii="Arial" w:hAnsi="Arial"/>
+          <w:color w:val="333333"/>
+          <w:lang w:val="mn-Cyrl-MN"/>
+        </w:rPr>
+      </w:r>
+    </w:p>
+    <w:p>
+      <w:pPr>
+        <w:pStyle w:val="Normal"/>
+        <w:shd w:val="clear" w:color="auto" w:fill="FFFFFF"/>
+        <w:spacing w:lineRule="auto" w:line="276"/>
+        <w:rPr>
+          <w:rFonts w:ascii="Arial" w:hAnsi="Arial" w:eastAsia="Times New Roman" w:cs="Arial"/>
+          <w:color w:val="333333"/>
+          <w:lang w:val="mn-Cyrl-MN"/>
+        </w:rPr>
+      </w:pPr>
+      <w:r>
+        <w:rPr>
+          <w:rFonts w:eastAsia="Times New Roman" w:cs="Arial" w:ascii="Arial" w:hAnsi="Arial"/>
+          <w:color w:val="333333"/>
+          <w:lang w:val="mn-Cyrl-MN"/>
+        </w:rPr>
+      </w:r>
+    </w:p>
+    <w:p>
+      <w:pPr>
+        <w:pStyle w:val="Normal"/>
+        <w:shd w:val="clear" w:color="auto" w:fill="FFFFFF"/>
+        <w:spacing w:lineRule="auto" w:line="276"/>
+        <w:rPr>
+          <w:rFonts w:ascii="Arial" w:hAnsi="Arial" w:eastAsia="Times New Roman" w:cs="Arial"/>
+          <w:color w:val="333333"/>
+          <w:lang w:val="mn-Cyrl-MN"/>
+        </w:rPr>
+      </w:pPr>
+      <w:r>
+        <w:rPr>
+          <w:rFonts w:eastAsia="Times New Roman" w:cs="Arial" w:ascii="Arial" w:hAnsi="Arial"/>
+          <w:color w:val="333333"/>
+          <w:lang w:val="mn-Cyrl-MN"/>
+        </w:rPr>
+      </w:r>
+    </w:p>
+    <w:p>
+      <w:pPr>
+        <w:pStyle w:val="Normal"/>
+        <w:shd w:val="clear" w:color="auto" w:fill="FFFFFF"/>
+        <w:spacing w:lineRule="auto" w:line="276"/>
+        <w:rPr/>
+      </w:pPr>
+      <w:r>
+        <w:rPr>
+          <w:rFonts w:eastAsia="Times New Roman" w:cs="Arial" w:ascii="Arial" w:hAnsi="Arial"/>
+          <w:bCs/>
+          <w:color w:val="333333"/>
+        </w:rPr>
+        <w:t>136</w:t>
+      </w:r>
+    </w:p>
+    <w:p>
+      <w:pPr>
+        <w:pStyle w:val="Normal"/>
+        <w:shd w:val="clear" w:color="auto" w:fill="FFFFFF"/>
+        <w:spacing w:lineRule="auto" w:line="276"/>
+        <w:rPr/>
+      </w:pPr>
+      <w:r>
+        <w:rPr>
+          <w:rFonts w:eastAsia="Times New Roman" w:cs="Arial" w:ascii="Arial" w:hAnsi="Arial"/>
+          <w:bCs/>
+          <w:color w:val="333333"/>
+          <w:lang w:val="mn-Cyrl-MN"/>
+        </w:rPr>
+        <w:t>Хөгжим Д.Лувсаншарав</w:t>
+      </w:r>
+    </w:p>
+    <w:p>
+      <w:pPr>
+        <w:pStyle w:val="Normal"/>
+        <w:shd w:val="clear" w:color="auto" w:fill="FFFFFF"/>
+        <w:spacing w:lineRule="auto" w:line="276"/>
+        <w:rPr/>
+      </w:pPr>
+      <w:r>
+        <w:rPr>
+          <w:rFonts w:eastAsia="Times New Roman" w:cs="Arial" w:ascii="Arial" w:hAnsi="Arial"/>
+          <w:bCs/>
+          <w:color w:val="333333"/>
+          <w:lang w:val="mn-Cyrl-MN"/>
+        </w:rPr>
+        <w:t>Шүлэг Н.Лувсаншарав</w:t>
+      </w:r>
+    </w:p>
+    <w:p>
+      <w:pPr>
+        <w:pStyle w:val="Normal"/>
+        <w:shd w:val="clear" w:color="auto" w:fill="FFFFFF"/>
+        <w:spacing w:lineRule="auto" w:line="276"/>
+        <w:rPr>
+          <w:rFonts w:ascii="Arial" w:hAnsi="Arial" w:eastAsia="Times New Roman" w:cs="Arial"/>
+          <w:bCs/>
+          <w:color w:val="333333"/>
+          <w:lang w:val="mn-Cyrl-MN"/>
+        </w:rPr>
+      </w:pPr>
+      <w:r>
+        <w:rPr>
+          <w:rFonts w:eastAsia="Times New Roman" w:cs="Arial" w:ascii="Arial" w:hAnsi="Arial"/>
+          <w:bCs/>
+          <w:color w:val="333333"/>
+          <w:lang w:val="mn-Cyrl-MN"/>
+        </w:rPr>
+      </w:r>
+    </w:p>
+    <w:p>
+      <w:pPr>
+        <w:pStyle w:val="Normal"/>
+        <w:shd w:val="clear" w:color="auto" w:fill="FFFFFF"/>
+        <w:spacing w:lineRule="auto" w:line="276"/>
+        <w:rPr/>
+      </w:pPr>
+      <w:r>
+        <w:rPr>
+          <w:rFonts w:eastAsia="Times New Roman" w:cs="Arial" w:ascii="Arial" w:hAnsi="Arial"/>
+          <w:b/>
+          <w:bCs/>
+          <w:color w:val="333333"/>
+          <w:lang w:val="mn-Cyrl-MN"/>
+        </w:rPr>
+        <w:t>Хэрлэн хатан ээж</w:t>
+      </w:r>
+    </w:p>
+    <w:p>
+      <w:pPr>
+        <w:pStyle w:val="Normal"/>
+        <w:shd w:val="clear" w:color="auto" w:fill="FFFFFF"/>
+        <w:spacing w:lineRule="auto" w:line="276"/>
+        <w:rPr/>
+      </w:pPr>
+      <w:r>
+        <w:rPr>
+          <w:rFonts w:eastAsia="Times New Roman" w:cs="Arial" w:ascii="Arial" w:hAnsi="Arial"/>
+          <w:color w:val="333333"/>
+          <w:lang w:val="mn-Cyrl-MN"/>
+        </w:rPr>
+        <w:t xml:space="preserve">Хээтэй мөнгөн долгиотой </w:t>
+      </w:r>
+    </w:p>
+    <w:p>
+      <w:pPr>
+        <w:pStyle w:val="Normal"/>
+        <w:shd w:val="clear" w:color="auto" w:fill="FFFFFF"/>
+        <w:spacing w:lineRule="auto" w:line="276"/>
+        <w:rPr/>
+      </w:pPr>
+      <w:r>
+        <w:rPr>
+          <w:rFonts w:eastAsia="Times New Roman" w:cs="Arial" w:ascii="Arial" w:hAnsi="Arial"/>
+          <w:color w:val="333333"/>
+          <w:lang w:val="mn-Cyrl-MN"/>
+        </w:rPr>
+        <w:t>Хэрлэн хатан ээж минь хө</w:t>
+      </w:r>
+    </w:p>
+    <w:p>
+      <w:pPr>
+        <w:pStyle w:val="Normal"/>
+        <w:shd w:val="clear" w:color="auto" w:fill="FFFFFF"/>
+        <w:spacing w:lineRule="auto" w:line="276"/>
+        <w:rPr/>
+      </w:pPr>
+      <w:r>
+        <w:rPr>
+          <w:rFonts w:eastAsia="Times New Roman" w:cs="Arial" w:ascii="Arial" w:hAnsi="Arial"/>
+          <w:color w:val="333333"/>
+          <w:lang w:val="mn-Cyrl-MN"/>
+        </w:rPr>
+        <w:t>Хэнтий хааны өврөөс</w:t>
+      </w:r>
+    </w:p>
+    <w:p>
+      <w:pPr>
+        <w:pStyle w:val="Normal"/>
+        <w:shd w:val="clear" w:color="auto" w:fill="FFFFFF"/>
+        <w:spacing w:lineRule="auto" w:line="276"/>
+        <w:rPr/>
+      </w:pPr>
+      <w:r>
+        <w:rPr>
+          <w:rFonts w:eastAsia="Times New Roman" w:cs="Arial" w:ascii="Arial" w:hAnsi="Arial"/>
+          <w:color w:val="333333"/>
+          <w:lang w:val="mn-Cyrl-MN"/>
+        </w:rPr>
+        <w:t>Хэтийг зорин одохдоо</w:t>
+      </w:r>
+    </w:p>
+    <w:p>
+      <w:pPr>
+        <w:pStyle w:val="Normal"/>
+        <w:shd w:val="clear" w:color="auto" w:fill="FFFFFF"/>
+        <w:spacing w:lineRule="auto" w:line="276"/>
+        <w:rPr/>
+      </w:pPr>
+      <w:r>
+        <w:rPr>
+          <w:rFonts w:eastAsia="Times New Roman" w:cs="Arial" w:ascii="Arial" w:hAnsi="Arial"/>
+          <w:color w:val="333333"/>
+          <w:lang w:val="mn-Cyrl-MN"/>
+        </w:rPr>
+        <w:tab/>
+        <w:t>Өнгөт ертөнцийн ундааланхан</w:t>
+      </w:r>
+    </w:p>
+    <w:p>
+      <w:pPr>
+        <w:pStyle w:val="Normal"/>
+        <w:shd w:val="clear" w:color="auto" w:fill="FFFFFF"/>
+        <w:spacing w:lineRule="auto" w:line="276"/>
+        <w:rPr/>
+      </w:pPr>
+      <w:r>
+        <w:rPr>
+          <w:rFonts w:eastAsia="Times New Roman" w:cs="Arial" w:ascii="Arial" w:hAnsi="Arial"/>
+          <w:color w:val="333333"/>
+          <w:lang w:val="mn-Cyrl-MN"/>
+        </w:rPr>
+        <w:tab/>
+        <w:t>Өргөн хөндийгөөр аялан туналзана</w:t>
+      </w:r>
+    </w:p>
+    <w:p>
+      <w:pPr>
+        <w:pStyle w:val="Normal"/>
+        <w:shd w:val="clear" w:color="auto" w:fill="FFFFFF"/>
+        <w:spacing w:lineRule="auto" w:line="276"/>
+        <w:rPr/>
+      </w:pPr>
+      <w:r>
+        <w:rPr>
+          <w:rFonts w:eastAsia="Times New Roman" w:cs="Arial" w:ascii="Arial" w:hAnsi="Arial"/>
+          <w:color w:val="333333"/>
+          <w:lang w:val="mn-Cyrl-MN"/>
+        </w:rPr>
+        <w:t>Болор тунгалаг урсгалтай</w:t>
+      </w:r>
+    </w:p>
+    <w:p>
+      <w:pPr>
+        <w:pStyle w:val="Normal"/>
+        <w:shd w:val="clear" w:color="auto" w:fill="FFFFFF"/>
+        <w:spacing w:lineRule="auto" w:line="276"/>
+        <w:rPr/>
+      </w:pPr>
+      <w:r>
+        <w:rPr>
+          <w:rFonts w:eastAsia="Times New Roman" w:cs="Arial" w:ascii="Arial" w:hAnsi="Arial"/>
+          <w:color w:val="333333"/>
+          <w:lang w:val="mn-Cyrl-MN"/>
+        </w:rPr>
+        <w:t>Хэрлэн хатан ээж минь хө</w:t>
+      </w:r>
+    </w:p>
+    <w:p>
+      <w:pPr>
+        <w:pStyle w:val="Normal"/>
+        <w:shd w:val="clear" w:color="auto" w:fill="FFFFFF"/>
+        <w:spacing w:lineRule="auto" w:line="276"/>
+        <w:rPr/>
+      </w:pPr>
+      <w:r>
+        <w:rPr>
+          <w:rFonts w:eastAsia="Times New Roman" w:cs="Arial" w:ascii="Arial" w:hAnsi="Arial"/>
+          <w:color w:val="333333"/>
+          <w:lang w:val="mn-Cyrl-MN"/>
+        </w:rPr>
+        <w:t>Бургас шугуйг сүлжинхэн</w:t>
+      </w:r>
+    </w:p>
+    <w:p>
+      <w:pPr>
+        <w:pStyle w:val="Normal"/>
+        <w:shd w:val="clear" w:color="auto" w:fill="FFFFFF"/>
+        <w:spacing w:lineRule="auto" w:line="276"/>
+        <w:rPr/>
+      </w:pPr>
+      <w:r>
+        <w:rPr>
+          <w:rFonts w:eastAsia="Times New Roman" w:cs="Arial" w:ascii="Arial" w:hAnsi="Arial"/>
+          <w:color w:val="333333"/>
+          <w:lang w:val="mn-Cyrl-MN"/>
+        </w:rPr>
+        <w:t>Холын холоос аялахдаа</w:t>
+      </w:r>
+    </w:p>
+    <w:p>
+      <w:pPr>
+        <w:pStyle w:val="Normal"/>
+        <w:shd w:val="clear" w:color="auto" w:fill="FFFFFF"/>
+        <w:spacing w:lineRule="auto" w:line="276"/>
+        <w:rPr/>
+      </w:pPr>
+      <w:r>
+        <w:rPr>
+          <w:rFonts w:eastAsia="Times New Roman" w:cs="Arial" w:ascii="Arial" w:hAnsi="Arial"/>
+          <w:color w:val="333333"/>
+          <w:lang w:val="mn-Cyrl-MN"/>
+        </w:rPr>
+        <w:tab/>
+        <w:t>Хос Ангирыг сатууланхан</w:t>
+      </w:r>
+    </w:p>
+    <w:p>
+      <w:pPr>
+        <w:pStyle w:val="Normal"/>
+        <w:shd w:val="clear" w:color="auto" w:fill="FFFFFF"/>
+        <w:spacing w:lineRule="auto" w:line="276"/>
+        <w:rPr/>
+      </w:pPr>
+      <w:r>
+        <w:rPr>
+          <w:rFonts w:eastAsia="Times New Roman" w:cs="Arial" w:ascii="Arial" w:hAnsi="Arial"/>
+          <w:color w:val="333333"/>
+          <w:lang w:val="mn-Cyrl-MN"/>
+        </w:rPr>
+        <w:tab/>
+        <w:t>Хорвоог цэнгүүлж урсан мяралзана</w:t>
+      </w:r>
+    </w:p>
+    <w:p>
+      <w:pPr>
+        <w:pStyle w:val="Normal"/>
+        <w:shd w:val="clear" w:color="auto" w:fill="FFFFFF"/>
+        <w:spacing w:lineRule="auto" w:line="276"/>
+        <w:rPr/>
+      </w:pPr>
+      <w:r>
+        <w:rPr>
+          <w:rFonts w:eastAsia="Times New Roman" w:cs="Arial" w:ascii="Arial" w:hAnsi="Arial"/>
+          <w:color w:val="333333"/>
+          <w:lang w:val="mn-Cyrl-MN"/>
+        </w:rPr>
+        <w:t>Цэнхэр тэнгэрийг холбосон</w:t>
+      </w:r>
+    </w:p>
+    <w:p>
+      <w:pPr>
+        <w:pStyle w:val="Normal"/>
+        <w:shd w:val="clear" w:color="auto" w:fill="FFFFFF"/>
+        <w:spacing w:lineRule="auto" w:line="276"/>
+        <w:rPr/>
+      </w:pPr>
+      <w:r>
+        <w:rPr>
+          <w:rFonts w:eastAsia="Times New Roman" w:cs="Arial" w:ascii="Arial" w:hAnsi="Arial"/>
+          <w:color w:val="333333"/>
+          <w:lang w:val="mn-Cyrl-MN"/>
+        </w:rPr>
+        <w:t>Цэлгэр мөрний урсгал нь хө</w:t>
+      </w:r>
+    </w:p>
+    <w:p>
+      <w:pPr>
+        <w:pStyle w:val="Normal"/>
+        <w:shd w:val="clear" w:color="auto" w:fill="FFFFFF"/>
+        <w:spacing w:lineRule="auto" w:line="276"/>
+        <w:rPr/>
+      </w:pPr>
+      <w:r>
+        <w:rPr>
+          <w:rFonts w:eastAsia="Times New Roman" w:cs="Arial" w:ascii="Arial" w:hAnsi="Arial"/>
+          <w:color w:val="333333"/>
+          <w:lang w:val="mn-Cyrl-MN"/>
+        </w:rPr>
+        <w:t>Цэцэгт талыг тууланхан</w:t>
+      </w:r>
+    </w:p>
+    <w:p>
+      <w:pPr>
+        <w:pStyle w:val="Normal"/>
+        <w:shd w:val="clear" w:color="auto" w:fill="FFFFFF"/>
+        <w:spacing w:lineRule="auto" w:line="276"/>
+        <w:rPr/>
+      </w:pPr>
+      <w:r>
+        <w:rPr>
+          <w:rFonts w:eastAsia="Times New Roman" w:cs="Arial" w:ascii="Arial" w:hAnsi="Arial"/>
+          <w:color w:val="333333"/>
+          <w:lang w:val="mn-Cyrl-MN"/>
+        </w:rPr>
+        <w:t>Цэнгэг далайг зорихдоо</w:t>
+      </w:r>
+    </w:p>
+    <w:p>
+      <w:pPr>
+        <w:pStyle w:val="Normal"/>
+        <w:shd w:val="clear" w:color="auto" w:fill="FFFFFF"/>
+        <w:spacing w:lineRule="auto" w:line="276"/>
+        <w:rPr/>
+      </w:pPr>
+      <w:r>
+        <w:rPr>
+          <w:rFonts w:eastAsia="Times New Roman" w:cs="Arial" w:ascii="Arial" w:hAnsi="Arial"/>
+          <w:color w:val="333333"/>
+          <w:lang w:val="mn-Cyrl-MN"/>
+        </w:rPr>
+        <w:tab/>
+        <w:t>Түмний сэтгэлийг уярууланхан</w:t>
+      </w:r>
+    </w:p>
+    <w:p>
+      <w:pPr>
+        <w:pStyle w:val="Normal"/>
+        <w:shd w:val="clear" w:color="auto" w:fill="FFFFFF"/>
+        <w:spacing w:lineRule="auto" w:line="276"/>
+        <w:ind w:firstLine="720"/>
+        <w:rPr/>
+      </w:pPr>
+      <w:r>
+        <w:rPr>
+          <w:rFonts w:eastAsia="Times New Roman" w:cs="Arial" w:ascii="Arial" w:hAnsi="Arial"/>
+          <w:color w:val="333333"/>
+          <w:lang w:val="mn-Cyrl-MN"/>
+        </w:rPr>
+        <w:t>Төрөлх нутагтай хоргодон мэлмэрнэ</w:t>
+      </w:r>
+    </w:p>
+    <w:p>
+      <w:pPr>
+        <w:pStyle w:val="Normal"/>
+        <w:shd w:val="clear" w:color="auto" w:fill="FFFFFF"/>
+        <w:spacing w:lineRule="auto" w:line="276"/>
+        <w:ind w:firstLine="720"/>
+        <w:rPr>
+          <w:rFonts w:ascii="Arial" w:hAnsi="Arial" w:eastAsia="Times New Roman" w:cs="Arial"/>
+          <w:color w:val="333333"/>
+          <w:lang w:val="mn-Cyrl-MN"/>
+        </w:rPr>
+      </w:pPr>
+      <w:r>
+        <w:rPr>
+          <w:rFonts w:eastAsia="Times New Roman" w:cs="Arial" w:ascii="Arial" w:hAnsi="Arial"/>
+          <w:color w:val="333333"/>
+          <w:lang w:val="mn-Cyrl-MN"/>
+        </w:rPr>
+      </w:r>
+    </w:p>
+    <w:p>
+      <w:pPr>
+        <w:pStyle w:val="Normal"/>
+        <w:shd w:val="clear" w:color="auto" w:fill="FFFFFF"/>
+        <w:spacing w:lineRule="auto" w:line="276"/>
+        <w:ind w:firstLine="720"/>
+        <w:rPr>
+          <w:rFonts w:ascii="Arial" w:hAnsi="Arial" w:eastAsia="Times New Roman" w:cs="Arial"/>
+          <w:color w:val="333333"/>
+          <w:lang w:val="mn-Cyrl-MN"/>
+        </w:rPr>
+      </w:pPr>
+      <w:r>
+        <w:rPr>
+          <w:rFonts w:eastAsia="Times New Roman" w:cs="Arial" w:ascii="Arial" w:hAnsi="Arial"/>
+          <w:color w:val="333333"/>
+          <w:lang w:val="mn-Cyrl-MN"/>
+        </w:rPr>
+      </w:r>
+    </w:p>
+    <w:p>
+      <w:pPr>
+        <w:pStyle w:val="Normal"/>
+        <w:shd w:val="clear" w:color="auto" w:fill="FFFFFF"/>
+        <w:spacing w:lineRule="auto" w:line="276"/>
+        <w:ind w:firstLine="720"/>
+        <w:rPr>
+          <w:rFonts w:ascii="Arial" w:hAnsi="Arial" w:eastAsia="Times New Roman" w:cs="Arial"/>
+          <w:color w:val="333333"/>
+          <w:lang w:val="mn-Cyrl-MN"/>
+        </w:rPr>
+      </w:pPr>
+      <w:r>
+        <w:rPr>
+          <w:rFonts w:eastAsia="Times New Roman" w:cs="Arial" w:ascii="Arial" w:hAnsi="Arial"/>
+          <w:color w:val="333333"/>
+          <w:lang w:val="mn-Cyrl-MN"/>
+        </w:rPr>
+      </w:r>
+    </w:p>
+    <w:p>
+      <w:pPr>
+        <w:pStyle w:val="Normal"/>
+        <w:shd w:val="clear" w:color="auto" w:fill="FFFFFF"/>
+        <w:spacing w:lineRule="auto" w:line="276"/>
+        <w:ind w:firstLine="720"/>
+        <w:rPr>
+          <w:rFonts w:ascii="Arial" w:hAnsi="Arial" w:eastAsia="Times New Roman" w:cs="Arial"/>
+          <w:color w:val="333333"/>
+          <w:lang w:val="mn-Cyrl-MN"/>
+        </w:rPr>
+      </w:pPr>
+      <w:r>
+        <w:rPr>
+          <w:rFonts w:eastAsia="Times New Roman" w:cs="Arial" w:ascii="Arial" w:hAnsi="Arial"/>
+          <w:color w:val="333333"/>
+          <w:lang w:val="mn-Cyrl-MN"/>
+        </w:rPr>
+      </w:r>
+    </w:p>
+    <w:p>
+      <w:pPr>
+        <w:pStyle w:val="Normal"/>
+        <w:shd w:val="clear" w:color="auto" w:fill="FFFFFF"/>
+        <w:spacing w:lineRule="auto" w:line="276"/>
+        <w:ind w:firstLine="720"/>
+        <w:rPr>
+          <w:rFonts w:ascii="Arial" w:hAnsi="Arial" w:eastAsia="Times New Roman" w:cs="Arial"/>
+          <w:color w:val="333333"/>
+          <w:lang w:val="mn-Cyrl-MN"/>
+        </w:rPr>
+      </w:pPr>
+      <w:r>
+        <w:rPr>
+          <w:rFonts w:eastAsia="Times New Roman" w:cs="Arial" w:ascii="Arial" w:hAnsi="Arial"/>
+          <w:color w:val="333333"/>
+          <w:lang w:val="mn-Cyrl-MN"/>
+        </w:rPr>
+      </w:r>
+    </w:p>
+    <w:p>
+      <w:pPr>
+        <w:pStyle w:val="Normal"/>
+        <w:shd w:val="clear" w:color="auto" w:fill="FFFFFF"/>
+        <w:spacing w:lineRule="auto" w:line="276"/>
+        <w:ind w:firstLine="720"/>
+        <w:rPr>
+          <w:rFonts w:ascii="Arial" w:hAnsi="Arial" w:eastAsia="Times New Roman" w:cs="Arial"/>
+          <w:color w:val="333333"/>
+          <w:lang w:val="mn-Cyrl-MN"/>
+        </w:rPr>
+      </w:pPr>
+      <w:r>
+        <w:rPr>
+          <w:rFonts w:eastAsia="Times New Roman" w:cs="Arial" w:ascii="Arial" w:hAnsi="Arial"/>
+          <w:color w:val="333333"/>
+          <w:lang w:val="mn-Cyrl-MN"/>
+        </w:rPr>
+      </w:r>
+    </w:p>
+    <w:p>
+      <w:pPr>
+        <w:pStyle w:val="Normal"/>
+        <w:shd w:val="clear" w:color="auto" w:fill="FFFFFF"/>
+        <w:spacing w:lineRule="auto" w:line="276"/>
+        <w:ind w:firstLine="720"/>
+        <w:rPr>
+          <w:rFonts w:ascii="Arial" w:hAnsi="Arial" w:eastAsia="Times New Roman" w:cs="Arial"/>
+          <w:color w:val="333333"/>
+          <w:lang w:val="mn-Cyrl-MN"/>
+        </w:rPr>
+      </w:pPr>
+      <w:r>
+        <w:rPr>
+          <w:rFonts w:eastAsia="Times New Roman" w:cs="Arial" w:ascii="Arial" w:hAnsi="Arial"/>
+          <w:color w:val="333333"/>
+          <w:lang w:val="mn-Cyrl-MN"/>
+        </w:rPr>
+      </w:r>
+    </w:p>
+    <w:p>
+      <w:pPr>
+        <w:pStyle w:val="Normal"/>
+        <w:shd w:val="clear" w:color="auto" w:fill="FFFFFF"/>
+        <w:spacing w:lineRule="auto" w:line="276"/>
+        <w:ind w:firstLine="720"/>
+        <w:rPr>
+          <w:rFonts w:ascii="Arial" w:hAnsi="Arial" w:eastAsia="Times New Roman" w:cs="Arial"/>
+          <w:color w:val="333333"/>
+          <w:lang w:val="mn-Cyrl-MN"/>
+        </w:rPr>
+      </w:pPr>
+      <w:r>
+        <w:rPr>
+          <w:rFonts w:eastAsia="Times New Roman" w:cs="Arial" w:ascii="Arial" w:hAnsi="Arial"/>
+          <w:color w:val="333333"/>
+          <w:lang w:val="mn-Cyrl-MN"/>
+        </w:rPr>
+      </w:r>
+    </w:p>
+    <w:p>
+      <w:pPr>
+        <w:pStyle w:val="Normal"/>
+        <w:shd w:val="clear" w:color="auto" w:fill="FFFFFF"/>
+        <w:spacing w:lineRule="auto" w:line="276"/>
+        <w:jc w:val="both"/>
+        <w:rPr/>
+      </w:pPr>
+      <w:r>
+        <w:rPr>
+          <w:rFonts w:eastAsia="Times New Roman" w:cs="Arial" w:ascii="Arial" w:hAnsi="Arial"/>
+          <w:color w:val="333333"/>
+          <w:lang w:val="mn-Cyrl-MN"/>
+        </w:rPr>
+        <w:t>137</w:t>
+      </w:r>
+    </w:p>
+    <w:p>
+      <w:pPr>
+        <w:pStyle w:val="Normal"/>
+        <w:shd w:val="clear" w:color="auto" w:fill="FFFFFF"/>
+        <w:spacing w:lineRule="auto" w:line="276"/>
+        <w:jc w:val="both"/>
+        <w:rPr/>
+      </w:pPr>
+      <w:r>
+        <w:rPr>
+          <w:rFonts w:eastAsia="Times New Roman" w:cs="Arial" w:ascii="Arial" w:hAnsi="Arial"/>
+          <w:color w:val="333333"/>
+          <w:lang w:val="mn-Cyrl-MN"/>
+        </w:rPr>
+        <w:t>Хөгжим Д.Бадарч</w:t>
+      </w:r>
+    </w:p>
+    <w:p>
+      <w:pPr>
+        <w:pStyle w:val="Normal"/>
+        <w:shd w:val="clear" w:color="auto" w:fill="FFFFFF"/>
+        <w:spacing w:lineRule="auto" w:line="276"/>
+        <w:jc w:val="both"/>
+        <w:rPr/>
+      </w:pPr>
+      <w:r>
+        <w:rPr>
+          <w:rFonts w:eastAsia="Times New Roman" w:cs="Arial" w:ascii="Arial" w:hAnsi="Arial"/>
+          <w:color w:val="333333"/>
+          <w:lang w:val="mn-Cyrl-MN"/>
+        </w:rPr>
+        <w:t>Шүлэг П.Лувсан</w:t>
+      </w:r>
+    </w:p>
+    <w:p>
+      <w:pPr>
+        <w:pStyle w:val="Normal"/>
+        <w:shd w:val="clear" w:color="auto" w:fill="FFFFFF"/>
+        <w:spacing w:lineRule="auto" w:line="276"/>
+        <w:jc w:val="both"/>
+        <w:rPr>
+          <w:rFonts w:ascii="Arial" w:hAnsi="Arial" w:eastAsia="Times New Roman" w:cs="Arial"/>
+          <w:color w:val="333333"/>
+          <w:lang w:val="mn-Cyrl-MN"/>
+        </w:rPr>
+      </w:pPr>
+      <w:r>
+        <w:rPr>
+          <w:rFonts w:eastAsia="Times New Roman" w:cs="Arial" w:ascii="Arial" w:hAnsi="Arial"/>
+          <w:color w:val="333333"/>
+          <w:lang w:val="mn-Cyrl-MN"/>
+        </w:rPr>
+      </w:r>
+    </w:p>
+    <w:p>
+      <w:pPr>
+        <w:pStyle w:val="Normal"/>
+        <w:shd w:val="clear" w:color="auto" w:fill="FFFFFF"/>
+        <w:spacing w:lineRule="auto" w:line="276"/>
+        <w:jc w:val="both"/>
+        <w:rPr/>
+      </w:pPr>
+      <w:r>
+        <w:rPr>
+          <w:rFonts w:eastAsia="Times New Roman" w:cs="Arial" w:ascii="Arial" w:hAnsi="Arial"/>
+          <w:b/>
+          <w:color w:val="333333"/>
+          <w:lang w:val="mn-Cyrl-MN"/>
+        </w:rPr>
+        <w:t>Хэрлэн нутаг сайхан</w:t>
+      </w:r>
+    </w:p>
+    <w:p>
+      <w:pPr>
+        <w:pStyle w:val="Normal"/>
+        <w:shd w:val="clear" w:color="auto" w:fill="FFFFFF"/>
+        <w:spacing w:lineRule="auto" w:line="276"/>
+        <w:jc w:val="both"/>
+        <w:rPr/>
+      </w:pPr>
+      <w:r>
+        <w:rPr>
+          <w:rFonts w:eastAsia="Times New Roman" w:cs="Arial" w:ascii="Arial" w:hAnsi="Arial"/>
+          <w:bCs/>
+          <w:color w:val="333333"/>
+          <w:lang w:val="mn-Cyrl-MN"/>
+        </w:rPr>
+        <w:t>Хадан цагаан чулуугаар нь хө</w:t>
+      </w:r>
+    </w:p>
+    <w:p>
+      <w:pPr>
+        <w:pStyle w:val="Normal"/>
+        <w:shd w:val="clear" w:color="auto" w:fill="FFFFFF"/>
+        <w:spacing w:lineRule="auto" w:line="276"/>
+        <w:jc w:val="both"/>
+        <w:rPr/>
+      </w:pPr>
+      <w:r>
+        <w:rPr>
+          <w:rFonts w:eastAsia="Times New Roman" w:cs="Arial" w:ascii="Arial" w:hAnsi="Arial"/>
+          <w:bCs/>
+          <w:color w:val="333333"/>
+          <w:lang w:val="mn-Cyrl-MN"/>
+        </w:rPr>
+        <w:t>Хашаа гэр хийж тоглож өссөн</w:t>
+      </w:r>
+    </w:p>
+    <w:p>
+      <w:pPr>
+        <w:pStyle w:val="Normal"/>
+        <w:shd w:val="clear" w:color="auto" w:fill="FFFFFF"/>
+        <w:spacing w:lineRule="auto" w:line="276"/>
+        <w:jc w:val="both"/>
+        <w:rPr/>
+      </w:pPr>
+      <w:r>
+        <w:rPr>
+          <w:rFonts w:eastAsia="Times New Roman" w:cs="Arial" w:ascii="Arial" w:hAnsi="Arial"/>
+          <w:bCs/>
+          <w:color w:val="333333"/>
+          <w:lang w:val="mn-Cyrl-MN"/>
+        </w:rPr>
+        <w:t>Хэрлэн нутгийн уудам хөндийд</w:t>
+      </w:r>
+    </w:p>
+    <w:p>
+      <w:pPr>
+        <w:pStyle w:val="Normal"/>
+        <w:shd w:val="clear" w:color="auto" w:fill="FFFFFF"/>
+        <w:spacing w:lineRule="auto" w:line="276"/>
+        <w:jc w:val="both"/>
+        <w:rPr/>
+      </w:pPr>
+      <w:r>
+        <w:rPr>
+          <w:rFonts w:eastAsia="Times New Roman" w:cs="Arial" w:ascii="Arial" w:hAnsi="Arial"/>
+          <w:bCs/>
+          <w:color w:val="333333"/>
+          <w:lang w:val="mn-Cyrl-MN"/>
+        </w:rPr>
+        <w:t>Хэзээнээсээ би хайртайдаа</w:t>
+      </w:r>
+    </w:p>
+    <w:p>
+      <w:pPr>
+        <w:pStyle w:val="Normal"/>
+        <w:shd w:val="clear" w:color="auto" w:fill="FFFFFF"/>
+        <w:spacing w:lineRule="auto" w:line="276"/>
+        <w:jc w:val="both"/>
+        <w:rPr/>
+      </w:pPr>
+      <w:r>
+        <w:rPr>
+          <w:rFonts w:eastAsia="Times New Roman" w:cs="Arial" w:ascii="Arial" w:hAnsi="Arial"/>
+          <w:bCs/>
+          <w:color w:val="333333"/>
+          <w:lang w:val="mn-Cyrl-MN"/>
+        </w:rPr>
+        <w:t>Хуурамч зэрэглээ цэнхэртэн татсан</w:t>
+      </w:r>
+    </w:p>
+    <w:p>
+      <w:pPr>
+        <w:pStyle w:val="Normal"/>
+        <w:shd w:val="clear" w:color="auto" w:fill="FFFFFF"/>
+        <w:spacing w:lineRule="auto" w:line="276"/>
+        <w:jc w:val="both"/>
+        <w:rPr/>
+      </w:pPr>
+      <w:r>
+        <w:rPr>
+          <w:rFonts w:eastAsia="Times New Roman" w:cs="Arial" w:ascii="Arial" w:hAnsi="Arial"/>
+          <w:bCs/>
+          <w:color w:val="333333"/>
+          <w:lang w:val="mn-Cyrl-MN"/>
+        </w:rPr>
+        <w:t>Хуурай цөлрүү Хэрлэн минь урсаач</w:t>
+      </w:r>
+    </w:p>
+    <w:p>
+      <w:pPr>
+        <w:pStyle w:val="Normal"/>
+        <w:shd w:val="clear" w:color="auto" w:fill="FFFFFF"/>
+        <w:spacing w:lineRule="auto" w:line="276"/>
+        <w:jc w:val="both"/>
+        <w:rPr/>
+      </w:pPr>
+      <w:r>
+        <w:rPr>
+          <w:rFonts w:eastAsia="Times New Roman" w:cs="Arial" w:ascii="Arial" w:hAnsi="Arial"/>
+          <w:bCs/>
+          <w:color w:val="333333"/>
+          <w:lang w:val="mn-Cyrl-MN"/>
+        </w:rPr>
+        <w:t>Халиурсан тарианы алтан түрүү</w:t>
+      </w:r>
+    </w:p>
+    <w:p>
+      <w:pPr>
+        <w:pStyle w:val="Normal"/>
+        <w:shd w:val="clear" w:color="auto" w:fill="FFFFFF"/>
+        <w:spacing w:lineRule="auto" w:line="276"/>
+        <w:jc w:val="both"/>
+        <w:rPr/>
+      </w:pPr>
+      <w:r>
+        <w:rPr>
+          <w:rFonts w:eastAsia="Times New Roman" w:cs="Arial" w:ascii="Arial" w:hAnsi="Arial"/>
+          <w:bCs/>
+          <w:color w:val="333333"/>
+          <w:lang w:val="mn-Cyrl-MN"/>
+        </w:rPr>
+        <w:t>Хамтын хүчээр найгах цаг ирнэ</w:t>
+      </w:r>
+    </w:p>
+    <w:p>
+      <w:pPr>
+        <w:pStyle w:val="Normal"/>
+        <w:shd w:val="clear" w:color="auto" w:fill="FFFFFF"/>
+        <w:spacing w:lineRule="auto" w:line="276"/>
+        <w:jc w:val="both"/>
+        <w:rPr/>
+      </w:pPr>
+      <w:r>
+        <w:rPr>
+          <w:rFonts w:eastAsia="Times New Roman" w:cs="Arial" w:ascii="Arial" w:hAnsi="Arial"/>
+          <w:bCs/>
+          <w:color w:val="333333"/>
+          <w:lang w:val="mn-Cyrl-MN"/>
+        </w:rPr>
+        <w:t>Эрчимт хөдөлмөрт тэмүүлсэн зоригоо</w:t>
+      </w:r>
+    </w:p>
+    <w:p>
+      <w:pPr>
+        <w:pStyle w:val="Normal"/>
+        <w:shd w:val="clear" w:color="auto" w:fill="FFFFFF"/>
+        <w:spacing w:lineRule="auto" w:line="276"/>
+        <w:jc w:val="both"/>
+        <w:rPr/>
+      </w:pPr>
+      <w:r>
+        <w:rPr>
+          <w:rFonts w:eastAsia="Times New Roman" w:cs="Arial" w:ascii="Arial" w:hAnsi="Arial"/>
+          <w:bCs/>
+          <w:color w:val="333333"/>
+          <w:lang w:val="mn-Cyrl-MN"/>
+        </w:rPr>
+        <w:t>Эх сайхан орноо хөгжүүлж</w:t>
+      </w:r>
+    </w:p>
+    <w:p>
+      <w:pPr>
+        <w:pStyle w:val="Normal"/>
+        <w:shd w:val="clear" w:color="auto" w:fill="FFFFFF"/>
+        <w:spacing w:lineRule="auto" w:line="276"/>
+        <w:jc w:val="both"/>
+        <w:rPr/>
+      </w:pPr>
+      <w:r>
+        <w:rPr>
+          <w:rFonts w:eastAsia="Times New Roman" w:cs="Arial" w:ascii="Arial" w:hAnsi="Arial"/>
+          <w:bCs/>
+          <w:color w:val="333333"/>
+          <w:lang w:val="mn-Cyrl-MN"/>
+        </w:rPr>
+        <w:t>Балчирхан насандаа тоглосон чулуугаа</w:t>
+      </w:r>
+    </w:p>
+    <w:p>
+      <w:pPr>
+        <w:pStyle w:val="Normal"/>
+        <w:shd w:val="clear" w:color="auto" w:fill="FFFFFF"/>
+        <w:spacing w:lineRule="auto" w:line="276"/>
+        <w:jc w:val="both"/>
+        <w:rPr/>
+      </w:pPr>
+      <w:r>
+        <w:rPr>
+          <w:rFonts w:eastAsia="Times New Roman" w:cs="Arial" w:ascii="Arial" w:hAnsi="Arial"/>
+          <w:bCs/>
+          <w:color w:val="333333"/>
+          <w:lang w:val="mn-Cyrl-MN"/>
+        </w:rPr>
+        <w:t>Баян амьдралдаа танин ашиглана аа</w:t>
+      </w:r>
+    </w:p>
+    <w:p>
+      <w:pPr>
+        <w:pStyle w:val="Normal"/>
+        <w:shd w:val="clear" w:color="auto" w:fill="FFFFFF"/>
+        <w:spacing w:lineRule="auto" w:line="276"/>
+        <w:ind w:firstLine="720"/>
+        <w:rPr>
+          <w:rFonts w:ascii="Arial" w:hAnsi="Arial" w:eastAsia="Times New Roman" w:cs="Arial"/>
+          <w:color w:val="333333"/>
+          <w:lang w:val="mn-Cyrl-MN"/>
+        </w:rPr>
+      </w:pPr>
+      <w:r>
+        <w:rPr>
+          <w:rFonts w:eastAsia="Times New Roman" w:cs="Arial" w:ascii="Arial" w:hAnsi="Arial"/>
+          <w:color w:val="333333"/>
+          <w:lang w:val="mn-Cyrl-MN"/>
+        </w:rPr>
+      </w:r>
+      <w:r>
+        <w:br w:type="page"/>
+      </w:r>
+    </w:p>
+    <w:p>
+      <w:pPr>
+        <w:pStyle w:val="Normal"/>
+        <w:shd w:val="clear" w:color="auto" w:fill="FFFFFF"/>
+        <w:spacing w:lineRule="auto" w:line="276"/>
+        <w:rPr/>
+      </w:pPr>
+      <w:r>
+        <w:rPr>
+          <w:rFonts w:eastAsia="Times New Roman" w:cs="Arial" w:ascii="Arial" w:hAnsi="Arial"/>
+          <w:color w:val="333333"/>
+          <w:lang w:val="mn-Cyrl-MN"/>
+        </w:rPr>
+        <w:t>138</w:t>
+      </w:r>
+    </w:p>
+    <w:p>
+      <w:pPr>
+        <w:pStyle w:val="Normal"/>
+        <w:shd w:val="clear" w:color="auto" w:fill="FFFFFF"/>
+        <w:spacing w:lineRule="auto" w:line="276"/>
+        <w:rPr/>
+      </w:pPr>
+      <w:r>
+        <w:rPr>
+          <w:rFonts w:eastAsia="Times New Roman" w:cs="Arial" w:ascii="Arial" w:hAnsi="Arial"/>
+          <w:color w:val="333333"/>
+          <w:lang w:val="mn-Cyrl-MN"/>
+        </w:rPr>
+        <w:t>Хөгжим</w:t>
+      </w:r>
+    </w:p>
+    <w:p>
+      <w:pPr>
+        <w:pStyle w:val="Normal"/>
+        <w:shd w:val="clear" w:color="auto" w:fill="FFFFFF"/>
+        <w:spacing w:lineRule="auto" w:line="276"/>
+        <w:rPr/>
+      </w:pPr>
+      <w:r>
+        <w:rPr>
+          <w:rFonts w:eastAsia="Times New Roman" w:cs="Arial" w:ascii="Arial" w:hAnsi="Arial"/>
+          <w:color w:val="333333"/>
+          <w:lang w:val="mn-Cyrl-MN"/>
+        </w:rPr>
+        <w:t>Шүлэг</w:t>
+      </w:r>
+    </w:p>
+    <w:p>
+      <w:pPr>
+        <w:pStyle w:val="Normal"/>
+        <w:shd w:val="clear" w:color="auto" w:fill="FFFFFF"/>
+        <w:spacing w:lineRule="auto" w:line="276"/>
+        <w:rPr>
+          <w:rFonts w:ascii="Arial" w:hAnsi="Arial" w:eastAsia="Times New Roman" w:cs="Arial"/>
+          <w:color w:val="333333"/>
+          <w:lang w:val="mn-Cyrl-MN"/>
+        </w:rPr>
+      </w:pPr>
+      <w:r>
+        <w:rPr>
+          <w:rFonts w:eastAsia="Times New Roman" w:cs="Arial" w:ascii="Arial" w:hAnsi="Arial"/>
+          <w:color w:val="333333"/>
+          <w:lang w:val="mn-Cyrl-MN"/>
+        </w:rPr>
+      </w:r>
+    </w:p>
+    <w:p>
+      <w:pPr>
+        <w:pStyle w:val="Normal"/>
+        <w:shd w:val="clear" w:color="auto" w:fill="FFFFFF"/>
+        <w:spacing w:lineRule="auto" w:line="276"/>
+        <w:rPr/>
+      </w:pPr>
+      <w:r>
+        <w:rPr>
+          <w:rFonts w:eastAsia="Times New Roman" w:cs="Arial" w:ascii="Arial" w:hAnsi="Arial"/>
+          <w:b/>
+          <w:color w:val="333333"/>
+          <w:lang w:val="mn-Cyrl-MN"/>
+        </w:rPr>
+        <w:t>Хөвсгөл далай ээж</w:t>
+      </w:r>
+    </w:p>
+    <w:p>
+      <w:pPr>
+        <w:pStyle w:val="Normal"/>
+        <w:shd w:val="clear" w:color="auto" w:fill="FFFFFF"/>
+        <w:spacing w:lineRule="auto" w:line="276"/>
+        <w:rPr/>
+      </w:pPr>
+      <w:r>
+        <w:rPr>
+          <w:rFonts w:eastAsia="Times New Roman" w:cs="Arial" w:ascii="Arial" w:hAnsi="Arial"/>
+          <w:bCs/>
+          <w:color w:val="333333"/>
+          <w:lang w:val="mn-Cyrl-MN"/>
+        </w:rPr>
+        <w:t>Хадган цэнхэр Хөвсгөл далайнхаа</w:t>
+      </w:r>
+    </w:p>
+    <w:p>
+      <w:pPr>
+        <w:pStyle w:val="Normal"/>
+        <w:shd w:val="clear" w:color="auto" w:fill="FFFFFF"/>
+        <w:spacing w:lineRule="auto" w:line="276"/>
+        <w:rPr/>
+      </w:pPr>
+      <w:r>
+        <w:rPr>
+          <w:rFonts w:eastAsia="Times New Roman" w:cs="Arial" w:ascii="Arial" w:hAnsi="Arial"/>
+          <w:bCs/>
+          <w:color w:val="333333"/>
+          <w:lang w:val="mn-Cyrl-MN"/>
+        </w:rPr>
+        <w:t>Хөвөөнд нь мэндэлхийн заяатай байж дээ</w:t>
+      </w:r>
+    </w:p>
+    <w:p>
+      <w:pPr>
+        <w:pStyle w:val="Normal"/>
+        <w:shd w:val="clear" w:color="auto" w:fill="FFFFFF"/>
+        <w:spacing w:lineRule="auto" w:line="276"/>
+        <w:rPr/>
+      </w:pPr>
+      <w:r>
+        <w:rPr>
+          <w:rFonts w:eastAsia="Times New Roman" w:cs="Arial" w:ascii="Arial" w:hAnsi="Arial"/>
+          <w:bCs/>
+          <w:color w:val="333333"/>
+          <w:lang w:val="mn-Cyrl-MN"/>
+        </w:rPr>
+        <w:t>Хайраа өгсөн гэнэн түүнтэйгээ</w:t>
+      </w:r>
+    </w:p>
+    <w:p>
+      <w:pPr>
+        <w:pStyle w:val="Normal"/>
+        <w:shd w:val="clear" w:color="auto" w:fill="FFFFFF"/>
+        <w:spacing w:lineRule="auto" w:line="276"/>
+        <w:rPr/>
+      </w:pPr>
+      <w:r>
+        <w:rPr>
+          <w:rFonts w:eastAsia="Times New Roman" w:cs="Arial" w:ascii="Arial" w:hAnsi="Arial"/>
+          <w:bCs/>
+          <w:color w:val="333333"/>
+          <w:lang w:val="mn-Cyrl-MN"/>
+        </w:rPr>
+        <w:t>Ханисан жаргахын учиртай байж дээ</w:t>
+      </w:r>
+    </w:p>
+    <w:p>
+      <w:pPr>
+        <w:pStyle w:val="Normal"/>
+        <w:shd w:val="clear" w:color="auto" w:fill="FFFFFF"/>
+        <w:spacing w:lineRule="auto" w:line="276"/>
+        <w:rPr/>
+      </w:pPr>
+      <w:r>
+        <w:rPr>
+          <w:rFonts w:eastAsia="Times New Roman" w:cs="Arial" w:ascii="Arial" w:hAnsi="Arial"/>
+          <w:bCs/>
+          <w:color w:val="333333"/>
+          <w:lang w:val="mn-Cyrl-MN"/>
+        </w:rPr>
+        <w:tab/>
+        <w:t>Ай хө сөгдөе ээжээ</w:t>
+      </w:r>
+    </w:p>
+    <w:p>
+      <w:pPr>
+        <w:pStyle w:val="Normal"/>
+        <w:shd w:val="clear" w:color="auto" w:fill="FFFFFF"/>
+        <w:spacing w:lineRule="auto" w:line="276"/>
+        <w:rPr/>
+      </w:pPr>
+      <w:r>
+        <w:rPr>
+          <w:rFonts w:eastAsia="Times New Roman" w:cs="Arial" w:ascii="Arial" w:hAnsi="Arial"/>
+          <w:bCs/>
+          <w:color w:val="333333"/>
+          <w:lang w:val="mn-Cyrl-MN"/>
+        </w:rPr>
+        <w:tab/>
+        <w:t>Зэ хө сүслэе ээжээ</w:t>
+      </w:r>
+    </w:p>
+    <w:p>
+      <w:pPr>
+        <w:pStyle w:val="Normal"/>
+        <w:shd w:val="clear" w:color="auto" w:fill="FFFFFF"/>
+        <w:spacing w:lineRule="auto" w:line="276"/>
+        <w:rPr/>
+      </w:pPr>
+      <w:r>
+        <w:rPr>
+          <w:rFonts w:eastAsia="Times New Roman" w:cs="Arial" w:ascii="Arial" w:hAnsi="Arial"/>
+          <w:bCs/>
+          <w:color w:val="333333"/>
+          <w:lang w:val="mn-Cyrl-MN"/>
+        </w:rPr>
+        <w:t>Тэнгэрийн энтэй Хөвсгөл далайнхаа</w:t>
+      </w:r>
+    </w:p>
+    <w:p>
+      <w:pPr>
+        <w:pStyle w:val="Normal"/>
+        <w:shd w:val="clear" w:color="auto" w:fill="FFFFFF"/>
+        <w:spacing w:lineRule="auto" w:line="276"/>
+        <w:rPr/>
+      </w:pPr>
+      <w:r>
+        <w:rPr>
+          <w:rFonts w:eastAsia="Times New Roman" w:cs="Arial" w:ascii="Arial" w:hAnsi="Arial"/>
+          <w:bCs/>
+          <w:color w:val="333333"/>
+          <w:lang w:val="mn-Cyrl-MN"/>
+        </w:rPr>
+        <w:t>Домгийг хуучлах заяатай байж дээ</w:t>
+      </w:r>
+    </w:p>
+    <w:p>
+      <w:pPr>
+        <w:pStyle w:val="Normal"/>
+        <w:shd w:val="clear" w:color="auto" w:fill="FFFFFF"/>
+        <w:spacing w:lineRule="auto" w:line="276"/>
+        <w:rPr/>
+      </w:pPr>
+      <w:r>
+        <w:rPr>
+          <w:rFonts w:eastAsia="Times New Roman" w:cs="Arial" w:ascii="Arial" w:hAnsi="Arial"/>
+          <w:bCs/>
+          <w:color w:val="333333"/>
+          <w:lang w:val="mn-Cyrl-MN"/>
+        </w:rPr>
+        <w:t>Тэнд л суугаа хоёр буурай даа</w:t>
+      </w:r>
+    </w:p>
+    <w:p>
+      <w:pPr>
+        <w:pStyle w:val="Normal"/>
+        <w:shd w:val="clear" w:color="auto" w:fill="FFFFFF"/>
+        <w:spacing w:lineRule="auto" w:line="276"/>
+        <w:rPr/>
+      </w:pPr>
+      <w:r>
+        <w:rPr>
+          <w:rFonts w:eastAsia="Times New Roman" w:cs="Arial" w:ascii="Arial" w:hAnsi="Arial"/>
+          <w:bCs/>
+          <w:color w:val="333333"/>
+          <w:lang w:val="mn-Cyrl-MN"/>
+        </w:rPr>
+        <w:t>Тэмүүлээд очхын ерөөлтэй байж дээ</w:t>
+      </w:r>
+    </w:p>
+    <w:p>
+      <w:pPr>
+        <w:pStyle w:val="Normal"/>
+        <w:shd w:val="clear" w:color="auto" w:fill="FFFFFF"/>
+        <w:spacing w:lineRule="auto" w:line="276"/>
+        <w:rPr/>
+      </w:pPr>
+      <w:r>
+        <w:rPr>
+          <w:rFonts w:eastAsia="Times New Roman" w:cs="Arial" w:ascii="Arial" w:hAnsi="Arial"/>
+          <w:bCs/>
+          <w:color w:val="333333"/>
+          <w:lang w:val="mn-Cyrl-MN"/>
+        </w:rPr>
+        <w:tab/>
+        <w:t>Дахилт</w:t>
+      </w:r>
+    </w:p>
+    <w:p>
+      <w:pPr>
+        <w:pStyle w:val="Normal"/>
+        <w:shd w:val="clear" w:color="auto" w:fill="FFFFFF"/>
+        <w:spacing w:lineRule="auto" w:line="276"/>
+        <w:rPr/>
+      </w:pPr>
+      <w:r>
+        <w:rPr>
+          <w:rFonts w:eastAsia="Times New Roman" w:cs="Arial" w:ascii="Arial" w:hAnsi="Arial"/>
+          <w:bCs/>
+          <w:color w:val="333333"/>
+          <w:lang w:val="mn-Cyrl-MN"/>
+        </w:rPr>
+        <w:t>Дэлхийн мөрөөдөл Хөвсгөл далайнхаа</w:t>
+      </w:r>
+    </w:p>
+    <w:p>
+      <w:pPr>
+        <w:pStyle w:val="Normal"/>
+        <w:shd w:val="clear" w:color="auto" w:fill="FFFFFF"/>
+        <w:spacing w:lineRule="auto" w:line="276"/>
+        <w:rPr/>
+      </w:pPr>
+      <w:r>
+        <w:rPr>
+          <w:rFonts w:eastAsia="Times New Roman" w:cs="Arial" w:ascii="Arial" w:hAnsi="Arial"/>
+          <w:bCs/>
+          <w:color w:val="333333"/>
+          <w:lang w:val="mn-Cyrl-MN"/>
+        </w:rPr>
+        <w:t>Дэргэд нь амьдрах заяатай байж дээ</w:t>
+      </w:r>
+    </w:p>
+    <w:p>
+      <w:pPr>
+        <w:pStyle w:val="Normal"/>
+        <w:shd w:val="clear" w:color="auto" w:fill="FFFFFF"/>
+        <w:spacing w:lineRule="auto" w:line="276"/>
+        <w:rPr/>
+      </w:pPr>
+      <w:r>
+        <w:rPr>
+          <w:rFonts w:eastAsia="Times New Roman" w:cs="Arial" w:ascii="Arial" w:hAnsi="Arial"/>
+          <w:bCs/>
+          <w:color w:val="333333"/>
+          <w:lang w:val="mn-Cyrl-MN"/>
+        </w:rPr>
+        <w:t>Дээдсээс цуутай Монгол нутагтаа</w:t>
+      </w:r>
+    </w:p>
+    <w:p>
+      <w:pPr>
+        <w:pStyle w:val="Normal"/>
+        <w:shd w:val="clear" w:color="auto" w:fill="FFFFFF"/>
+        <w:spacing w:lineRule="auto" w:line="276"/>
+        <w:rPr/>
+      </w:pPr>
+      <w:r>
+        <w:rPr>
+          <w:rFonts w:eastAsia="Times New Roman" w:cs="Arial" w:ascii="Arial" w:hAnsi="Arial"/>
+          <w:bCs/>
+          <w:color w:val="333333"/>
+          <w:lang w:val="mn-Cyrl-MN"/>
+        </w:rPr>
+        <w:t>Дэвжин жаргахын тавилантай байж дээ</w:t>
+      </w:r>
+    </w:p>
+    <w:p>
+      <w:pPr>
+        <w:pStyle w:val="Normal"/>
+        <w:shd w:val="clear" w:color="auto" w:fill="FFFFFF"/>
+        <w:spacing w:lineRule="auto" w:line="276"/>
+        <w:rPr/>
+      </w:pPr>
+      <w:r>
+        <w:rPr>
+          <w:rFonts w:eastAsia="Times New Roman" w:cs="Arial" w:ascii="Arial" w:hAnsi="Arial"/>
+          <w:bCs/>
+          <w:color w:val="333333"/>
+          <w:lang w:val="mn-Cyrl-MN"/>
+        </w:rPr>
+        <w:tab/>
+        <w:t>Дахилт</w:t>
+      </w:r>
+      <w:r>
+        <w:br w:type="page"/>
+      </w:r>
+    </w:p>
+    <w:p>
+      <w:pPr>
+        <w:pStyle w:val="Normal"/>
+        <w:shd w:val="clear" w:color="auto" w:fill="FFFFFF"/>
+        <w:spacing w:lineRule="auto" w:line="276"/>
+        <w:rPr/>
+      </w:pPr>
+      <w:r>
+        <w:rPr>
+          <w:rFonts w:eastAsia="Times New Roman" w:cs="Arial" w:ascii="Arial" w:hAnsi="Arial"/>
+          <w:bCs/>
+          <w:color w:val="333333"/>
+          <w:lang w:val="mn-Cyrl-MN"/>
+        </w:rPr>
+        <w:t>139</w:t>
+      </w:r>
+    </w:p>
+    <w:p>
+      <w:pPr>
+        <w:pStyle w:val="Normal"/>
+        <w:shd w:val="clear" w:color="auto" w:fill="FFFFFF"/>
+        <w:spacing w:lineRule="auto" w:line="276"/>
+        <w:rPr/>
+      </w:pPr>
+      <w:r>
+        <w:rPr>
+          <w:rFonts w:eastAsia="Times New Roman" w:cs="Arial" w:ascii="Arial" w:hAnsi="Arial"/>
+          <w:bCs/>
+          <w:color w:val="333333"/>
+          <w:lang w:val="mn-Cyrl-MN"/>
+        </w:rPr>
+        <w:t>Хөгжим Ч.Сангидорж</w:t>
+      </w:r>
+    </w:p>
+    <w:p>
+      <w:pPr>
+        <w:pStyle w:val="Normal"/>
+        <w:shd w:val="clear" w:color="auto" w:fill="FFFFFF"/>
+        <w:spacing w:lineRule="auto" w:line="276"/>
+        <w:rPr/>
+      </w:pPr>
+      <w:r>
+        <w:rPr>
+          <w:rFonts w:eastAsia="Times New Roman" w:cs="Arial" w:ascii="Arial" w:hAnsi="Arial"/>
+          <w:bCs/>
+          <w:color w:val="333333"/>
+          <w:lang w:val="mn-Cyrl-MN"/>
+        </w:rPr>
+        <w:t>Шүлэг Д.Банзрагч</w:t>
+      </w:r>
+    </w:p>
+    <w:p>
+      <w:pPr>
+        <w:pStyle w:val="Normal"/>
+        <w:shd w:val="clear" w:color="auto" w:fill="FFFFFF"/>
+        <w:spacing w:lineRule="auto" w:line="276"/>
+        <w:rPr>
+          <w:rFonts w:ascii="Arial" w:hAnsi="Arial" w:eastAsia="Times New Roman" w:cs="Arial"/>
+          <w:bCs/>
+          <w:color w:val="333333"/>
+          <w:lang w:val="mn-Cyrl-MN"/>
+        </w:rPr>
+      </w:pPr>
+      <w:r>
+        <w:rPr>
+          <w:rFonts w:eastAsia="Times New Roman" w:cs="Arial" w:ascii="Arial" w:hAnsi="Arial"/>
+          <w:bCs/>
+          <w:color w:val="333333"/>
+          <w:lang w:val="mn-Cyrl-MN"/>
+        </w:rPr>
+      </w:r>
+    </w:p>
+    <w:p>
+      <w:pPr>
+        <w:pStyle w:val="Normal"/>
+        <w:shd w:val="clear" w:color="auto" w:fill="FFFFFF"/>
+        <w:spacing w:lineRule="auto" w:line="276"/>
+        <w:rPr/>
+      </w:pPr>
+      <w:r>
+        <w:rPr>
+          <w:rFonts w:eastAsia="Times New Roman" w:cs="Arial" w:ascii="Arial" w:hAnsi="Arial"/>
+          <w:b/>
+          <w:bCs/>
+          <w:color w:val="333333"/>
+          <w:lang w:val="mn-Cyrl-MN"/>
+        </w:rPr>
+        <w:t>Хөвсгөл далай</w:t>
+      </w:r>
+    </w:p>
+    <w:p>
+      <w:pPr>
+        <w:pStyle w:val="Normal"/>
+        <w:shd w:val="clear" w:color="auto" w:fill="FFFFFF"/>
+        <w:spacing w:lineRule="auto" w:line="276"/>
+        <w:rPr/>
+      </w:pPr>
+      <w:r>
+        <w:rPr>
+          <w:rFonts w:eastAsia="Times New Roman" w:cs="Arial" w:ascii="Arial" w:hAnsi="Arial"/>
+          <w:color w:val="333333"/>
+          <w:lang w:val="mn-Cyrl-MN"/>
+        </w:rPr>
+        <w:t>Дэлгээд барьсан хадаг шиг</w:t>
+      </w:r>
+    </w:p>
+    <w:p>
+      <w:pPr>
+        <w:pStyle w:val="Normal"/>
+        <w:shd w:val="clear" w:color="auto" w:fill="FFFFFF"/>
+        <w:spacing w:lineRule="auto" w:line="276"/>
+        <w:rPr/>
+      </w:pPr>
+      <w:r>
+        <w:rPr>
+          <w:rFonts w:eastAsia="Times New Roman" w:cs="Arial" w:ascii="Arial" w:hAnsi="Arial"/>
+          <w:color w:val="333333"/>
+          <w:lang w:val="mn-Cyrl-MN"/>
+        </w:rPr>
+        <w:t>Дэлхийд ижилгүй нуур минь</w:t>
+      </w:r>
+    </w:p>
+    <w:p>
+      <w:pPr>
+        <w:pStyle w:val="Normal"/>
+        <w:shd w:val="clear" w:color="auto" w:fill="FFFFFF"/>
+        <w:spacing w:lineRule="auto" w:line="276"/>
+        <w:rPr/>
+      </w:pPr>
+      <w:r>
+        <w:rPr>
+          <w:rFonts w:eastAsia="Times New Roman" w:cs="Arial" w:ascii="Arial" w:hAnsi="Arial"/>
+          <w:color w:val="333333"/>
+          <w:lang w:val="mn-Cyrl-MN"/>
+        </w:rPr>
+        <w:t>Дэргэд бөхөлзөж уясан юм шиг</w:t>
+      </w:r>
+    </w:p>
+    <w:p>
+      <w:pPr>
+        <w:pStyle w:val="Normal"/>
+        <w:shd w:val="clear" w:color="auto" w:fill="FFFFFF"/>
+        <w:spacing w:lineRule="auto" w:line="276"/>
+        <w:rPr/>
+      </w:pPr>
+      <w:r>
+        <w:rPr>
+          <w:rFonts w:eastAsia="Times New Roman" w:cs="Arial" w:ascii="Arial" w:hAnsi="Arial"/>
+          <w:color w:val="333333"/>
+          <w:lang w:val="mn-Cyrl-MN"/>
+        </w:rPr>
+        <w:t>Дээдэлж өвөлсөн заяа минь</w:t>
+      </w:r>
+    </w:p>
+    <w:p>
+      <w:pPr>
+        <w:pStyle w:val="Normal"/>
+        <w:shd w:val="clear" w:color="auto" w:fill="FFFFFF"/>
+        <w:spacing w:lineRule="auto" w:line="276"/>
+        <w:rPr/>
+      </w:pPr>
+      <w:r>
+        <w:rPr>
+          <w:rFonts w:eastAsia="Times New Roman" w:cs="Arial" w:ascii="Arial" w:hAnsi="Arial"/>
+          <w:color w:val="333333"/>
+          <w:lang w:val="mn-Cyrl-MN"/>
+        </w:rPr>
+        <w:tab/>
+        <w:t>Ай даа Хөвсгөл далай минь</w:t>
+      </w:r>
+    </w:p>
+    <w:p>
+      <w:pPr>
+        <w:pStyle w:val="Normal"/>
+        <w:shd w:val="clear" w:color="auto" w:fill="FFFFFF"/>
+        <w:spacing w:lineRule="auto" w:line="276"/>
+        <w:rPr/>
+      </w:pPr>
+      <w:r>
+        <w:rPr>
+          <w:rFonts w:eastAsia="Times New Roman" w:cs="Arial" w:ascii="Arial" w:hAnsi="Arial"/>
+          <w:color w:val="333333"/>
+          <w:lang w:val="mn-Cyrl-MN"/>
+        </w:rPr>
+        <w:tab/>
+        <w:t xml:space="preserve">Амь нэгтэй миний далай </w:t>
+      </w:r>
+    </w:p>
+    <w:p>
+      <w:pPr>
+        <w:pStyle w:val="Normal"/>
+        <w:shd w:val="clear" w:color="auto" w:fill="FFFFFF"/>
+        <w:spacing w:lineRule="auto" w:line="276"/>
+        <w:rPr/>
+      </w:pPr>
+      <w:r>
+        <w:rPr>
+          <w:rFonts w:eastAsia="Times New Roman" w:cs="Arial" w:ascii="Arial" w:hAnsi="Arial"/>
+          <w:color w:val="333333"/>
+          <w:lang w:val="mn-Cyrl-MN"/>
+        </w:rPr>
+        <w:tab/>
+        <w:t>Монгол далай</w:t>
+      </w:r>
+    </w:p>
+    <w:p>
+      <w:pPr>
+        <w:pStyle w:val="Normal"/>
+        <w:shd w:val="clear" w:color="auto" w:fill="FFFFFF"/>
+        <w:spacing w:lineRule="auto" w:line="276"/>
+        <w:rPr/>
+      </w:pPr>
+      <w:r>
+        <w:rPr>
+          <w:rFonts w:eastAsia="Times New Roman" w:cs="Arial" w:ascii="Arial" w:hAnsi="Arial"/>
+          <w:color w:val="333333"/>
+          <w:lang w:val="mn-Cyrl-MN"/>
+        </w:rPr>
+        <w:t>Хайрын совин гэрэлтэхэд минь</w:t>
+      </w:r>
+    </w:p>
+    <w:p>
+      <w:pPr>
+        <w:pStyle w:val="Normal"/>
+        <w:shd w:val="clear" w:color="auto" w:fill="FFFFFF"/>
+        <w:spacing w:lineRule="auto" w:line="276"/>
+        <w:rPr/>
+      </w:pPr>
+      <w:r>
+        <w:rPr>
+          <w:rFonts w:eastAsia="Times New Roman" w:cs="Arial" w:ascii="Arial" w:hAnsi="Arial"/>
+          <w:color w:val="333333"/>
+          <w:lang w:val="mn-Cyrl-MN"/>
+        </w:rPr>
+        <w:t>Ханийн жаргалтай нуур шиг</w:t>
+      </w:r>
+    </w:p>
+    <w:p>
+      <w:pPr>
+        <w:pStyle w:val="Normal"/>
+        <w:shd w:val="clear" w:color="auto" w:fill="FFFFFF"/>
+        <w:spacing w:lineRule="auto" w:line="276"/>
+        <w:rPr/>
+      </w:pPr>
+      <w:r>
+        <w:rPr>
+          <w:rFonts w:eastAsia="Times New Roman" w:cs="Arial" w:ascii="Arial" w:hAnsi="Arial"/>
+          <w:color w:val="333333"/>
+          <w:lang w:val="mn-Cyrl-MN"/>
+        </w:rPr>
+        <w:t>Хунгийн сүргүүд хотолсон</w:t>
+      </w:r>
+    </w:p>
+    <w:p>
+      <w:pPr>
+        <w:pStyle w:val="Normal"/>
+        <w:shd w:val="clear" w:color="auto" w:fill="FFFFFF"/>
+        <w:spacing w:lineRule="auto" w:line="276"/>
+        <w:rPr/>
+      </w:pPr>
+      <w:r>
+        <w:rPr>
+          <w:rFonts w:eastAsia="Times New Roman" w:cs="Arial" w:ascii="Arial" w:hAnsi="Arial"/>
+          <w:color w:val="333333"/>
+          <w:lang w:val="mn-Cyrl-MN"/>
+        </w:rPr>
+        <w:t>Хуурын уяахан эгшиг шиг</w:t>
+      </w:r>
+    </w:p>
+    <w:p>
+      <w:pPr>
+        <w:pStyle w:val="Normal"/>
+        <w:shd w:val="clear" w:color="auto" w:fill="FFFFFF"/>
+        <w:spacing w:lineRule="auto" w:line="276"/>
+        <w:rPr/>
+      </w:pPr>
+      <w:r>
+        <w:rPr>
+          <w:rFonts w:eastAsia="Times New Roman" w:cs="Arial" w:ascii="Arial" w:hAnsi="Arial"/>
+          <w:color w:val="333333"/>
+          <w:lang w:val="mn-Cyrl-MN"/>
+        </w:rPr>
+        <w:tab/>
+        <w:t>Дахилт</w:t>
+      </w:r>
+    </w:p>
+    <w:p>
+      <w:pPr>
+        <w:pStyle w:val="Normal"/>
+        <w:shd w:val="clear" w:color="auto" w:fill="FFFFFF"/>
+        <w:spacing w:lineRule="auto" w:line="276"/>
+        <w:rPr/>
+      </w:pPr>
+      <w:r>
+        <w:rPr>
+          <w:rFonts w:eastAsia="Times New Roman" w:cs="Arial" w:ascii="Arial" w:hAnsi="Arial"/>
+          <w:color w:val="333333"/>
+          <w:lang w:val="mn-Cyrl-MN"/>
+        </w:rPr>
+        <w:t>Умрын байгаль далайтай</w:t>
+      </w:r>
+    </w:p>
+    <w:p>
+      <w:pPr>
+        <w:pStyle w:val="Normal"/>
+        <w:shd w:val="clear" w:color="auto" w:fill="FFFFFF"/>
+        <w:spacing w:lineRule="auto" w:line="276"/>
+        <w:rPr/>
+      </w:pPr>
+      <w:r>
+        <w:rPr>
+          <w:rFonts w:eastAsia="Times New Roman" w:cs="Arial" w:ascii="Arial" w:hAnsi="Arial"/>
+          <w:color w:val="333333"/>
+          <w:lang w:val="mn-Cyrl-MN"/>
+        </w:rPr>
+        <w:t>Ургийн холбоотой нуур минь</w:t>
+      </w:r>
+    </w:p>
+    <w:p>
+      <w:pPr>
+        <w:pStyle w:val="Normal"/>
+        <w:shd w:val="clear" w:color="auto" w:fill="FFFFFF"/>
+        <w:spacing w:lineRule="auto" w:line="276"/>
+        <w:rPr/>
+      </w:pPr>
+      <w:r>
+        <w:rPr>
+          <w:rFonts w:eastAsia="Times New Roman" w:cs="Arial" w:ascii="Arial" w:hAnsi="Arial"/>
+          <w:color w:val="333333"/>
+          <w:lang w:val="mn-Cyrl-MN"/>
+        </w:rPr>
+        <w:t>Уянгын давалгаа цацалсан</w:t>
+      </w:r>
+    </w:p>
+    <w:p>
+      <w:pPr>
+        <w:pStyle w:val="Normal"/>
+        <w:shd w:val="clear" w:color="auto" w:fill="FFFFFF"/>
+        <w:spacing w:lineRule="auto" w:line="276"/>
+        <w:rPr/>
+      </w:pPr>
+      <w:r>
+        <w:rPr>
+          <w:rFonts w:eastAsia="Times New Roman" w:cs="Arial" w:ascii="Arial" w:hAnsi="Arial"/>
+          <w:color w:val="333333"/>
+          <w:lang w:val="mn-Cyrl-MN"/>
+        </w:rPr>
+        <w:t>Усны тунгалаг ээжий минь</w:t>
+      </w:r>
+      <w:r>
+        <w:br w:type="page"/>
+      </w:r>
+    </w:p>
+    <w:p>
+      <w:pPr>
+        <w:pStyle w:val="Normal"/>
+        <w:shd w:val="clear" w:color="auto" w:fill="FFFFFF"/>
+        <w:spacing w:lineRule="auto" w:line="276"/>
+        <w:rPr/>
+      </w:pPr>
+      <w:r>
+        <w:rPr>
+          <w:rFonts w:eastAsia="Times New Roman" w:cs="Arial" w:ascii="Arial" w:hAnsi="Arial"/>
+          <w:color w:val="333333"/>
+        </w:rPr>
+        <w:t>140</w:t>
+      </w:r>
+    </w:p>
+    <w:p>
+      <w:pPr>
+        <w:pStyle w:val="Normal"/>
+        <w:shd w:val="clear" w:color="auto" w:fill="FFFFFF"/>
+        <w:spacing w:lineRule="auto" w:line="276"/>
+        <w:rPr/>
+      </w:pPr>
+      <w:r>
+        <w:rPr>
+          <w:rFonts w:eastAsia="Times New Roman" w:cs="Arial" w:ascii="Arial" w:hAnsi="Arial"/>
+          <w:color w:val="333333"/>
+          <w:lang w:val="mn-Cyrl-MN"/>
+        </w:rPr>
+        <w:t>Хөгжим Д.Цэвээнравдан</w:t>
+      </w:r>
+    </w:p>
+    <w:p>
+      <w:pPr>
+        <w:pStyle w:val="Normal"/>
+        <w:shd w:val="clear" w:color="auto" w:fill="FFFFFF"/>
+        <w:spacing w:lineRule="auto" w:line="276"/>
+        <w:rPr/>
+      </w:pPr>
+      <w:r>
+        <w:rPr>
+          <w:rFonts w:eastAsia="Times New Roman" w:cs="Arial" w:ascii="Arial" w:hAnsi="Arial"/>
+          <w:color w:val="333333"/>
+          <w:lang w:val="mn-Cyrl-MN"/>
+        </w:rPr>
+        <w:t xml:space="preserve">Шүлэг П.Батсайхан </w:t>
+      </w:r>
+    </w:p>
+    <w:p>
+      <w:pPr>
+        <w:pStyle w:val="Normal"/>
+        <w:shd w:val="clear" w:color="auto" w:fill="FFFFFF"/>
+        <w:spacing w:lineRule="auto" w:line="276"/>
+        <w:rPr>
+          <w:rFonts w:ascii="Arial" w:hAnsi="Arial" w:eastAsia="Times New Roman" w:cs="Arial"/>
+          <w:color w:val="333333"/>
+          <w:lang w:val="mn-Cyrl-MN"/>
+        </w:rPr>
+      </w:pPr>
+      <w:r>
+        <w:rPr>
+          <w:rFonts w:eastAsia="Times New Roman" w:cs="Arial" w:ascii="Arial" w:hAnsi="Arial"/>
+          <w:color w:val="333333"/>
+          <w:lang w:val="mn-Cyrl-MN"/>
+        </w:rPr>
+      </w:r>
+    </w:p>
+    <w:p>
+      <w:pPr>
+        <w:pStyle w:val="Normal"/>
+        <w:shd w:val="clear" w:color="auto" w:fill="FFFFFF"/>
+        <w:spacing w:lineRule="auto" w:line="276"/>
+        <w:rPr/>
+      </w:pPr>
+      <w:r>
+        <w:rPr>
+          <w:rFonts w:eastAsia="Times New Roman" w:cs="Arial" w:ascii="Arial" w:hAnsi="Arial"/>
+          <w:b/>
+          <w:color w:val="333333"/>
+          <w:lang w:val="mn-Cyrl-MN"/>
+        </w:rPr>
+        <w:t>Хунт нуур</w:t>
+      </w:r>
+    </w:p>
+    <w:p>
+      <w:pPr>
+        <w:pStyle w:val="Normal"/>
+        <w:shd w:val="clear" w:color="auto" w:fill="FFFFFF"/>
+        <w:spacing w:lineRule="auto" w:line="276"/>
+        <w:rPr/>
+      </w:pPr>
+      <w:r>
+        <w:rPr>
+          <w:rFonts w:eastAsia="Times New Roman" w:cs="Arial" w:ascii="Arial" w:hAnsi="Arial"/>
+          <w:bCs/>
+          <w:color w:val="333333"/>
+          <w:lang w:val="mn-Cyrl-MN"/>
+        </w:rPr>
+        <w:t>Аяны шувуудын мөнгөн түрүү</w:t>
+      </w:r>
+    </w:p>
+    <w:p>
+      <w:pPr>
+        <w:pStyle w:val="Normal"/>
+        <w:shd w:val="clear" w:color="auto" w:fill="FFFFFF"/>
+        <w:spacing w:lineRule="auto" w:line="276"/>
+        <w:rPr/>
+      </w:pPr>
+      <w:r>
+        <w:rPr>
+          <w:rFonts w:eastAsia="Times New Roman" w:cs="Arial" w:ascii="Arial" w:hAnsi="Arial"/>
+          <w:bCs/>
+          <w:color w:val="333333"/>
+          <w:lang w:val="mn-Cyrl-MN"/>
+        </w:rPr>
+        <w:t>Амгалан хун зунтай айсуй</w:t>
+      </w:r>
+    </w:p>
+    <w:p>
+      <w:pPr>
+        <w:pStyle w:val="Normal"/>
+        <w:shd w:val="clear" w:color="auto" w:fill="FFFFFF"/>
+        <w:spacing w:lineRule="auto" w:line="276"/>
+        <w:rPr/>
+      </w:pPr>
+      <w:r>
+        <w:rPr>
+          <w:rFonts w:eastAsia="Times New Roman" w:cs="Arial" w:ascii="Arial" w:hAnsi="Arial"/>
+          <w:bCs/>
+          <w:color w:val="333333"/>
+          <w:lang w:val="mn-Cyrl-MN"/>
+        </w:rPr>
+        <w:t>Аавын минь сэтгэлийн дөлгөөн нуурандаа</w:t>
+      </w:r>
+    </w:p>
+    <w:p>
+      <w:pPr>
+        <w:pStyle w:val="Normal"/>
+        <w:shd w:val="clear" w:color="auto" w:fill="FFFFFF"/>
+        <w:spacing w:lineRule="auto" w:line="276"/>
+        <w:rPr/>
+      </w:pPr>
+      <w:r>
+        <w:rPr>
+          <w:rFonts w:eastAsia="Times New Roman" w:cs="Arial" w:ascii="Arial" w:hAnsi="Arial"/>
+          <w:bCs/>
+          <w:color w:val="333333"/>
+          <w:lang w:val="mn-Cyrl-MN"/>
+        </w:rPr>
+        <w:t>Ээжийн минь сүү шиг сүлэлдэн буулаа</w:t>
+      </w:r>
+    </w:p>
+    <w:p>
+      <w:pPr>
+        <w:pStyle w:val="Normal"/>
+        <w:shd w:val="clear" w:color="auto" w:fill="FFFFFF"/>
+        <w:spacing w:lineRule="auto" w:line="276"/>
+        <w:rPr/>
+      </w:pPr>
+      <w:r>
+        <w:rPr>
+          <w:rFonts w:eastAsia="Times New Roman" w:cs="Arial" w:ascii="Arial" w:hAnsi="Arial"/>
+          <w:bCs/>
+          <w:color w:val="333333"/>
+          <w:lang w:val="mn-Cyrl-MN"/>
+        </w:rPr>
+        <w:tab/>
+        <w:t>Холын холоос далай ээжээсээ</w:t>
+      </w:r>
+    </w:p>
+    <w:p>
+      <w:pPr>
+        <w:pStyle w:val="Normal"/>
+        <w:shd w:val="clear" w:color="auto" w:fill="FFFFFF"/>
+        <w:spacing w:lineRule="auto" w:line="276"/>
+        <w:rPr/>
+      </w:pPr>
+      <w:r>
+        <w:rPr>
+          <w:rFonts w:eastAsia="Times New Roman" w:cs="Arial" w:ascii="Arial" w:hAnsi="Arial"/>
+          <w:bCs/>
+          <w:color w:val="333333"/>
+          <w:lang w:val="mn-Cyrl-MN"/>
+        </w:rPr>
+        <w:tab/>
+        <w:t>Хунгийн даллагатай нуур минь хө</w:t>
+      </w:r>
+    </w:p>
+    <w:p>
+      <w:pPr>
+        <w:pStyle w:val="Normal"/>
+        <w:shd w:val="clear" w:color="auto" w:fill="FFFFFF"/>
+        <w:spacing w:lineRule="auto" w:line="276"/>
+        <w:rPr/>
+      </w:pPr>
+      <w:r>
+        <w:rPr>
+          <w:rFonts w:eastAsia="Times New Roman" w:cs="Arial" w:ascii="Arial" w:hAnsi="Arial"/>
+          <w:bCs/>
+          <w:color w:val="333333"/>
+          <w:lang w:val="mn-Cyrl-MN"/>
+        </w:rPr>
+        <w:t>Итгэн дурласан хос билэгтэй</w:t>
+      </w:r>
+    </w:p>
+    <w:p>
+      <w:pPr>
+        <w:pStyle w:val="Normal"/>
+        <w:shd w:val="clear" w:color="auto" w:fill="FFFFFF"/>
+        <w:spacing w:lineRule="auto" w:line="276"/>
+        <w:rPr/>
+      </w:pPr>
+      <w:r>
+        <w:rPr>
+          <w:rFonts w:eastAsia="Times New Roman" w:cs="Arial" w:ascii="Arial" w:hAnsi="Arial"/>
+          <w:bCs/>
+          <w:color w:val="333333"/>
+          <w:lang w:val="mn-Cyrl-MN"/>
+        </w:rPr>
+        <w:t>Ижил амраг хун шувуу</w:t>
+      </w:r>
+    </w:p>
+    <w:p>
+      <w:pPr>
+        <w:pStyle w:val="Normal"/>
+        <w:shd w:val="clear" w:color="auto" w:fill="FFFFFF"/>
+        <w:spacing w:lineRule="auto" w:line="276"/>
+        <w:rPr/>
+      </w:pPr>
+      <w:r>
+        <w:rPr>
+          <w:rFonts w:eastAsia="Times New Roman" w:cs="Arial" w:ascii="Arial" w:hAnsi="Arial"/>
+          <w:bCs/>
+          <w:color w:val="333333"/>
+          <w:lang w:val="mn-Cyrl-MN"/>
+        </w:rPr>
+        <w:t>Энхрийн жаахан үрсээ дагуулаад</w:t>
+      </w:r>
+    </w:p>
+    <w:p>
+      <w:pPr>
+        <w:pStyle w:val="Normal"/>
+        <w:shd w:val="clear" w:color="auto" w:fill="FFFFFF"/>
+        <w:spacing w:lineRule="auto" w:line="276"/>
+        <w:rPr/>
+      </w:pPr>
+      <w:r>
+        <w:rPr>
+          <w:rFonts w:eastAsia="Times New Roman" w:cs="Arial" w:ascii="Arial" w:hAnsi="Arial"/>
+          <w:bCs/>
+          <w:color w:val="333333"/>
+          <w:lang w:val="mn-Cyrl-MN"/>
+        </w:rPr>
+        <w:t>Элсэн дундах нуурандаа жаргалтай</w:t>
+      </w:r>
+    </w:p>
+    <w:p>
+      <w:pPr>
+        <w:pStyle w:val="Normal"/>
+        <w:shd w:val="clear" w:color="auto" w:fill="FFFFFF"/>
+        <w:spacing w:lineRule="auto" w:line="276"/>
+        <w:rPr/>
+      </w:pPr>
+      <w:r>
+        <w:rPr>
+          <w:rFonts w:eastAsia="Times New Roman" w:cs="Arial" w:ascii="Arial" w:hAnsi="Arial"/>
+          <w:bCs/>
+          <w:color w:val="333333"/>
+          <w:lang w:val="mn-Cyrl-MN"/>
+        </w:rPr>
+        <w:tab/>
+        <w:t>Дахилт</w:t>
+      </w:r>
+    </w:p>
+    <w:p>
+      <w:pPr>
+        <w:pStyle w:val="Normal"/>
+        <w:shd w:val="clear" w:color="auto" w:fill="FFFFFF"/>
+        <w:spacing w:lineRule="auto" w:line="276"/>
+        <w:rPr/>
+      </w:pPr>
+      <w:r>
+        <w:rPr>
+          <w:rFonts w:eastAsia="Times New Roman" w:cs="Arial" w:ascii="Arial" w:hAnsi="Arial"/>
+          <w:bCs/>
+          <w:color w:val="333333"/>
+          <w:lang w:val="mn-Cyrl-MN"/>
+        </w:rPr>
+        <w:t>Хавар намрын налгархан өдрүүдэд</w:t>
+      </w:r>
+    </w:p>
+    <w:p>
+      <w:pPr>
+        <w:pStyle w:val="Normal"/>
+        <w:shd w:val="clear" w:color="auto" w:fill="FFFFFF"/>
+        <w:spacing w:lineRule="auto" w:line="276"/>
+        <w:rPr/>
+      </w:pPr>
+      <w:r>
+        <w:rPr>
+          <w:rFonts w:eastAsia="Times New Roman" w:cs="Arial" w:ascii="Arial" w:hAnsi="Arial"/>
+          <w:bCs/>
+          <w:color w:val="333333"/>
+          <w:lang w:val="mn-Cyrl-MN"/>
+        </w:rPr>
+        <w:t>Наадан чуулсан хунгийн сүрэг</w:t>
+      </w:r>
+    </w:p>
+    <w:p>
+      <w:pPr>
+        <w:pStyle w:val="Normal"/>
+        <w:shd w:val="clear" w:color="auto" w:fill="FFFFFF"/>
+        <w:spacing w:lineRule="auto" w:line="276"/>
+        <w:rPr/>
+      </w:pPr>
+      <w:r>
+        <w:rPr>
+          <w:rFonts w:eastAsia="Times New Roman" w:cs="Arial" w:ascii="Arial" w:hAnsi="Arial"/>
+          <w:bCs/>
+          <w:color w:val="333333"/>
+          <w:lang w:val="mn-Cyrl-MN"/>
+        </w:rPr>
+        <w:t>Нутгийн жаахан хунт нуураа</w:t>
+      </w:r>
+    </w:p>
+    <w:p>
+      <w:pPr>
+        <w:pStyle w:val="Normal"/>
+        <w:shd w:val="clear" w:color="auto" w:fill="FFFFFF"/>
+        <w:spacing w:lineRule="auto" w:line="276"/>
+        <w:rPr/>
+      </w:pPr>
+      <w:r>
+        <w:rPr>
+          <w:rFonts w:eastAsia="Times New Roman" w:cs="Arial" w:ascii="Arial" w:hAnsi="Arial"/>
+          <w:bCs/>
+          <w:color w:val="333333"/>
+          <w:lang w:val="mn-Cyrl-MN"/>
+        </w:rPr>
+        <w:t>Нууцхан сэтгэлдээ тээгээд буцах юмсан</w:t>
+      </w:r>
+    </w:p>
+    <w:p>
+      <w:pPr>
+        <w:pStyle w:val="Normal"/>
+        <w:shd w:val="clear" w:color="auto" w:fill="FFFFFF"/>
+        <w:spacing w:lineRule="auto" w:line="276"/>
+        <w:rPr/>
+      </w:pPr>
+      <w:r>
+        <w:rPr>
+          <w:rFonts w:eastAsia="Times New Roman" w:cs="Arial" w:ascii="Arial" w:hAnsi="Arial"/>
+          <w:bCs/>
+          <w:color w:val="333333"/>
+          <w:lang w:val="mn-Cyrl-MN"/>
+        </w:rPr>
+        <w:tab/>
+        <w:t>Дахилт</w:t>
+      </w:r>
+      <w:r>
+        <w:br w:type="page"/>
+      </w:r>
+    </w:p>
+    <w:p>
+      <w:pPr>
+        <w:pStyle w:val="Normal"/>
+        <w:shd w:val="clear" w:color="auto" w:fill="FFFFFF"/>
+        <w:spacing w:lineRule="auto" w:line="276"/>
+        <w:rPr/>
+      </w:pPr>
+      <w:r>
+        <w:rPr>
+          <w:rFonts w:eastAsia="Times New Roman" w:cs="Arial" w:ascii="Arial" w:hAnsi="Arial"/>
+          <w:bCs/>
+          <w:color w:val="333333"/>
+          <w:lang w:val="mn-Cyrl-MN"/>
+        </w:rPr>
+        <w:t>141</w:t>
+      </w:r>
+    </w:p>
+    <w:p>
+      <w:pPr>
+        <w:pStyle w:val="Normal"/>
+        <w:shd w:val="clear" w:color="auto" w:fill="FFFFFF"/>
+        <w:spacing w:lineRule="auto" w:line="276"/>
+        <w:rPr/>
+      </w:pPr>
+      <w:r>
+        <w:rPr>
+          <w:rFonts w:eastAsia="Times New Roman" w:cs="Arial" w:ascii="Arial" w:hAnsi="Arial"/>
+          <w:bCs/>
+          <w:color w:val="333333"/>
+          <w:lang w:val="mn-Cyrl-MN"/>
+        </w:rPr>
+        <w:t>Хөгжим Д.Бадарч</w:t>
+      </w:r>
+    </w:p>
+    <w:p>
+      <w:pPr>
+        <w:pStyle w:val="Normal"/>
+        <w:shd w:val="clear" w:color="auto" w:fill="FFFFFF"/>
+        <w:spacing w:lineRule="auto" w:line="276"/>
+        <w:rPr/>
+      </w:pPr>
+      <w:r>
+        <w:rPr>
+          <w:rFonts w:eastAsia="Times New Roman" w:cs="Arial" w:ascii="Arial" w:hAnsi="Arial"/>
+          <w:bCs/>
+          <w:color w:val="333333"/>
+          <w:lang w:val="mn-Cyrl-MN"/>
+        </w:rPr>
+        <w:t>Шүлэг Г.Жанчив</w:t>
+      </w:r>
+    </w:p>
+    <w:p>
+      <w:pPr>
+        <w:pStyle w:val="Normal"/>
+        <w:shd w:val="clear" w:color="auto" w:fill="FFFFFF"/>
+        <w:spacing w:lineRule="auto" w:line="276"/>
+        <w:rPr>
+          <w:rFonts w:ascii="Arial" w:hAnsi="Arial" w:eastAsia="Times New Roman" w:cs="Arial"/>
+          <w:bCs/>
+          <w:color w:val="333333"/>
+          <w:lang w:val="mn-Cyrl-MN"/>
+        </w:rPr>
+      </w:pPr>
+      <w:r>
+        <w:rPr>
+          <w:rFonts w:eastAsia="Times New Roman" w:cs="Arial" w:ascii="Arial" w:hAnsi="Arial"/>
+          <w:bCs/>
+          <w:color w:val="333333"/>
+          <w:lang w:val="mn-Cyrl-MN"/>
+        </w:rPr>
+      </w:r>
+    </w:p>
+    <w:p>
+      <w:pPr>
+        <w:pStyle w:val="Normal"/>
+        <w:shd w:val="clear" w:color="auto" w:fill="FFFFFF"/>
+        <w:spacing w:lineRule="auto" w:line="276"/>
+        <w:rPr/>
+      </w:pPr>
+      <w:r>
+        <w:rPr>
+          <w:rFonts w:eastAsia="Times New Roman" w:cs="Arial" w:ascii="Arial" w:hAnsi="Arial"/>
+          <w:b/>
+          <w:color w:val="333333"/>
+          <w:lang w:val="mn-Cyrl-MN"/>
+        </w:rPr>
+        <w:t>Хяргас нуур</w:t>
+      </w:r>
+    </w:p>
+    <w:p>
+      <w:pPr>
+        <w:pStyle w:val="Normal"/>
+        <w:shd w:val="clear" w:color="auto" w:fill="FFFFFF"/>
+        <w:spacing w:lineRule="auto" w:line="276"/>
+        <w:rPr/>
+      </w:pPr>
+      <w:r>
+        <w:rPr>
+          <w:rFonts w:eastAsia="Times New Roman" w:cs="Arial" w:ascii="Arial" w:hAnsi="Arial"/>
+          <w:bCs/>
+          <w:color w:val="333333"/>
+          <w:lang w:val="mn-Cyrl-MN"/>
+        </w:rPr>
+        <w:t>Хан хөхийн өвөр бэлээс</w:t>
+      </w:r>
+    </w:p>
+    <w:p>
+      <w:pPr>
+        <w:pStyle w:val="Normal"/>
+        <w:shd w:val="clear" w:color="auto" w:fill="FFFFFF"/>
+        <w:spacing w:lineRule="auto" w:line="276"/>
+        <w:rPr/>
+      </w:pPr>
+      <w:r>
+        <w:rPr>
+          <w:rFonts w:eastAsia="Times New Roman" w:cs="Arial" w:ascii="Arial" w:hAnsi="Arial"/>
+          <w:bCs/>
+          <w:color w:val="333333"/>
+          <w:lang w:val="mn-Cyrl-MN"/>
+        </w:rPr>
+        <w:t>Халгин цалгих эртний нуураа</w:t>
+      </w:r>
+    </w:p>
+    <w:p>
+      <w:pPr>
+        <w:pStyle w:val="Normal"/>
+        <w:shd w:val="clear" w:color="auto" w:fill="FFFFFF"/>
+        <w:spacing w:lineRule="auto" w:line="276"/>
+        <w:rPr/>
+      </w:pPr>
+      <w:r>
+        <w:rPr>
+          <w:rFonts w:eastAsia="Times New Roman" w:cs="Arial" w:ascii="Arial" w:hAnsi="Arial"/>
+          <w:bCs/>
+          <w:color w:val="333333"/>
+          <w:lang w:val="mn-Cyrl-MN"/>
+        </w:rPr>
+        <w:t>Ойрдын оломгүй хөх тэнгэрт</w:t>
+      </w:r>
+    </w:p>
+    <w:p>
+      <w:pPr>
+        <w:pStyle w:val="Normal"/>
+        <w:shd w:val="clear" w:color="auto" w:fill="FFFFFF"/>
+        <w:spacing w:lineRule="auto" w:line="276"/>
+        <w:rPr/>
+      </w:pPr>
+      <w:r>
+        <w:rPr>
+          <w:rFonts w:eastAsia="Times New Roman" w:cs="Arial" w:ascii="Arial" w:hAnsi="Arial"/>
+          <w:bCs/>
+          <w:color w:val="333333"/>
+          <w:lang w:val="mn-Cyrl-MN"/>
+        </w:rPr>
+        <w:t>Аялгуу нэмсэн хуурын эгшигээ</w:t>
+      </w:r>
+    </w:p>
+    <w:p>
+      <w:pPr>
+        <w:pStyle w:val="Normal"/>
+        <w:shd w:val="clear" w:color="auto" w:fill="FFFFFF"/>
+        <w:spacing w:lineRule="auto" w:line="276"/>
+        <w:rPr/>
+      </w:pPr>
+      <w:r>
+        <w:rPr>
+          <w:rFonts w:eastAsia="Times New Roman" w:cs="Arial" w:ascii="Arial" w:hAnsi="Arial"/>
+          <w:bCs/>
+          <w:color w:val="333333"/>
+          <w:lang w:val="mn-Cyrl-MN"/>
+        </w:rPr>
+        <w:tab/>
+        <w:t>Ай хө аялгуу цэнхэр Хяргас нуур аа</w:t>
+      </w:r>
+    </w:p>
+    <w:p>
+      <w:pPr>
+        <w:pStyle w:val="Normal"/>
+        <w:shd w:val="clear" w:color="auto" w:fill="FFFFFF"/>
+        <w:spacing w:lineRule="auto" w:line="276"/>
+        <w:ind w:firstLine="720"/>
+        <w:rPr/>
+      </w:pPr>
+      <w:r>
+        <w:rPr>
+          <w:rFonts w:eastAsia="Times New Roman" w:cs="Arial" w:ascii="Arial" w:hAnsi="Arial"/>
+          <w:bCs/>
+          <w:color w:val="333333"/>
+          <w:lang w:val="mn-Cyrl-MN"/>
+        </w:rPr>
+        <w:t>Зэ хө хатан дэлхийгээ чимсэн нуур аа</w:t>
+      </w:r>
+    </w:p>
+    <w:p>
+      <w:pPr>
+        <w:pStyle w:val="Normal"/>
+        <w:shd w:val="clear" w:color="auto" w:fill="FFFFFF"/>
+        <w:spacing w:lineRule="auto" w:line="276"/>
+        <w:rPr/>
+      </w:pPr>
+      <w:r>
+        <w:rPr>
+          <w:rFonts w:eastAsia="Times New Roman" w:cs="Arial" w:ascii="Arial" w:hAnsi="Arial"/>
+          <w:bCs/>
+          <w:color w:val="333333"/>
+          <w:lang w:val="mn-Cyrl-MN"/>
+        </w:rPr>
+        <w:t>Хөвөөн дээр нь тэнцэж боссон</w:t>
+      </w:r>
+    </w:p>
+    <w:p>
+      <w:pPr>
+        <w:pStyle w:val="Normal"/>
+        <w:shd w:val="clear" w:color="auto" w:fill="FFFFFF"/>
+        <w:spacing w:lineRule="auto" w:line="276"/>
+        <w:rPr/>
+      </w:pPr>
+      <w:r>
+        <w:rPr>
+          <w:rFonts w:eastAsia="Times New Roman" w:cs="Arial" w:ascii="Arial" w:hAnsi="Arial"/>
+          <w:bCs/>
+          <w:color w:val="333333"/>
+          <w:lang w:val="mn-Cyrl-MN"/>
+        </w:rPr>
+        <w:t>Хүлгийн туурай цуцаагүй нутаг</w:t>
+      </w:r>
+    </w:p>
+    <w:p>
+      <w:pPr>
+        <w:pStyle w:val="Normal"/>
+        <w:shd w:val="clear" w:color="auto" w:fill="FFFFFF"/>
+        <w:spacing w:lineRule="auto" w:line="276"/>
+        <w:rPr/>
+      </w:pPr>
+      <w:r>
+        <w:rPr>
+          <w:rFonts w:eastAsia="Times New Roman" w:cs="Arial" w:ascii="Arial" w:hAnsi="Arial"/>
+          <w:bCs/>
+          <w:color w:val="333333"/>
+          <w:lang w:val="mn-Cyrl-MN"/>
+        </w:rPr>
+        <w:t>Хүмүүн заяа түшиж төрсөн</w:t>
+      </w:r>
+    </w:p>
+    <w:p>
+      <w:pPr>
+        <w:pStyle w:val="Normal"/>
+        <w:shd w:val="clear" w:color="auto" w:fill="FFFFFF"/>
+        <w:spacing w:lineRule="auto" w:line="276"/>
+        <w:rPr/>
+      </w:pPr>
+      <w:r>
+        <w:rPr>
+          <w:rFonts w:eastAsia="Times New Roman" w:cs="Arial" w:ascii="Arial" w:hAnsi="Arial"/>
+          <w:bCs/>
+          <w:color w:val="333333"/>
+          <w:lang w:val="mn-Cyrl-MN"/>
+        </w:rPr>
+        <w:t>Хүчтэний тэнхээ хариугүй өлгий еэ</w:t>
+      </w:r>
+    </w:p>
+    <w:p>
+      <w:pPr>
+        <w:pStyle w:val="Normal"/>
+        <w:shd w:val="clear" w:color="auto" w:fill="FFFFFF"/>
+        <w:spacing w:lineRule="auto" w:line="276"/>
+        <w:rPr/>
+      </w:pPr>
+      <w:r>
+        <w:rPr>
+          <w:rFonts w:eastAsia="Times New Roman" w:cs="Arial" w:ascii="Arial" w:hAnsi="Arial"/>
+          <w:bCs/>
+          <w:color w:val="333333"/>
+          <w:lang w:val="mn-Cyrl-MN"/>
+        </w:rPr>
+        <w:tab/>
+        <w:t>Дахилт</w:t>
+      </w:r>
+    </w:p>
+    <w:p>
+      <w:pPr>
+        <w:pStyle w:val="Normal"/>
+        <w:shd w:val="clear" w:color="auto" w:fill="FFFFFF"/>
+        <w:spacing w:lineRule="auto" w:line="276"/>
+        <w:rPr/>
+      </w:pPr>
+      <w:r>
+        <w:rPr>
+          <w:rFonts w:eastAsia="Times New Roman" w:cs="Arial" w:ascii="Arial" w:hAnsi="Arial"/>
+          <w:bCs/>
+          <w:color w:val="333333"/>
+          <w:lang w:val="mn-Cyrl-MN"/>
+        </w:rPr>
+        <w:t>Айраг, Завханы усаар ундаалсан</w:t>
+      </w:r>
+    </w:p>
+    <w:p>
+      <w:pPr>
+        <w:pStyle w:val="Normal"/>
+        <w:shd w:val="clear" w:color="auto" w:fill="FFFFFF"/>
+        <w:spacing w:lineRule="auto" w:line="276"/>
+        <w:rPr/>
+      </w:pPr>
+      <w:r>
+        <w:rPr>
+          <w:rFonts w:eastAsia="Times New Roman" w:cs="Arial" w:ascii="Arial" w:hAnsi="Arial"/>
+          <w:bCs/>
+          <w:color w:val="333333"/>
+          <w:lang w:val="mn-Cyrl-MN"/>
+        </w:rPr>
+        <w:t>Алган дээр минь асгарах шим мандал</w:t>
+      </w:r>
+    </w:p>
+    <w:p>
+      <w:pPr>
+        <w:pStyle w:val="Normal"/>
+        <w:shd w:val="clear" w:color="auto" w:fill="FFFFFF"/>
+        <w:spacing w:lineRule="auto" w:line="276"/>
+        <w:rPr/>
+      </w:pPr>
+      <w:r>
+        <w:rPr>
+          <w:rFonts w:eastAsia="Times New Roman" w:cs="Arial" w:ascii="Arial" w:hAnsi="Arial"/>
+          <w:bCs/>
+          <w:color w:val="333333"/>
+          <w:lang w:val="mn-Cyrl-MN"/>
+        </w:rPr>
+        <w:t>Тогтох хайстын сэрүүн зулайг</w:t>
+      </w:r>
+    </w:p>
+    <w:p>
+      <w:pPr>
+        <w:pStyle w:val="Normal"/>
+        <w:shd w:val="clear" w:color="auto" w:fill="FFFFFF"/>
+        <w:spacing w:lineRule="auto" w:line="276"/>
+        <w:rPr/>
+      </w:pPr>
+      <w:r>
+        <w:rPr>
+          <w:rFonts w:eastAsia="Times New Roman" w:cs="Arial" w:ascii="Arial" w:hAnsi="Arial"/>
+          <w:bCs/>
+          <w:color w:val="333333"/>
+          <w:lang w:val="mn-Cyrl-MN"/>
+        </w:rPr>
+        <w:t>Тольдон байдаг тунгалаг мэлмий еэ</w:t>
+      </w:r>
+    </w:p>
+    <w:p>
+      <w:pPr>
+        <w:pStyle w:val="Normal"/>
+        <w:shd w:val="clear" w:color="auto" w:fill="FFFFFF"/>
+        <w:spacing w:lineRule="auto" w:line="276"/>
+        <w:rPr/>
+      </w:pPr>
+      <w:r>
+        <w:rPr>
+          <w:rFonts w:eastAsia="Times New Roman" w:cs="Arial" w:ascii="Arial" w:hAnsi="Arial"/>
+          <w:bCs/>
+          <w:color w:val="333333"/>
+          <w:lang w:val="mn-Cyrl-MN"/>
+        </w:rPr>
+        <w:tab/>
+        <w:t>Дахилт</w:t>
+      </w:r>
+      <w:r>
+        <w:br w:type="page"/>
+      </w:r>
+    </w:p>
+    <w:p>
+      <w:pPr>
+        <w:pStyle w:val="Normal"/>
+        <w:shd w:val="clear" w:color="auto" w:fill="FFFFFF"/>
+        <w:spacing w:lineRule="auto" w:line="276"/>
+        <w:rPr/>
+      </w:pPr>
+      <w:r>
+        <w:rPr>
+          <w:rFonts w:eastAsia="Times New Roman" w:cs="Arial" w:ascii="Arial" w:hAnsi="Arial"/>
+          <w:bCs/>
+          <w:color w:val="333333"/>
+          <w:lang w:val="mn-Cyrl-MN"/>
+        </w:rPr>
+        <w:t>142-А</w:t>
+      </w:r>
+    </w:p>
+    <w:p>
+      <w:pPr>
+        <w:pStyle w:val="Normal"/>
+        <w:shd w:val="clear" w:color="auto" w:fill="FFFFFF"/>
+        <w:spacing w:lineRule="auto" w:line="276"/>
+        <w:rPr/>
+      </w:pPr>
+      <w:r>
+        <w:rPr>
+          <w:rFonts w:eastAsia="Times New Roman" w:cs="Arial" w:ascii="Arial" w:hAnsi="Arial"/>
+          <w:bCs/>
+          <w:color w:val="333333"/>
+          <w:lang w:val="mn-Cyrl-MN"/>
+        </w:rPr>
+        <w:t>Хөгжим Г.Тэрбиш</w:t>
+      </w:r>
+    </w:p>
+    <w:p>
+      <w:pPr>
+        <w:pStyle w:val="Normal"/>
+        <w:shd w:val="clear" w:color="auto" w:fill="FFFFFF"/>
+        <w:spacing w:lineRule="auto" w:line="276"/>
+        <w:rPr/>
+      </w:pPr>
+      <w:r>
+        <w:rPr>
+          <w:rFonts w:eastAsia="Times New Roman" w:cs="Arial" w:ascii="Arial" w:hAnsi="Arial"/>
+          <w:bCs/>
+          <w:color w:val="333333"/>
+          <w:lang w:val="mn-Cyrl-MN"/>
+        </w:rPr>
+        <w:t>Шүлэг Д.Амгалан</w:t>
+      </w:r>
+    </w:p>
+    <w:p>
+      <w:pPr>
+        <w:pStyle w:val="Normal"/>
+        <w:shd w:val="clear" w:color="auto" w:fill="FFFFFF"/>
+        <w:spacing w:lineRule="auto" w:line="276"/>
+        <w:rPr>
+          <w:rFonts w:ascii="Arial" w:hAnsi="Arial" w:eastAsia="Times New Roman" w:cs="Arial"/>
+          <w:bCs/>
+          <w:color w:val="333333"/>
+          <w:lang w:val="mn-Cyrl-MN"/>
+        </w:rPr>
+      </w:pPr>
+      <w:r>
+        <w:rPr>
+          <w:rFonts w:eastAsia="Times New Roman" w:cs="Arial" w:ascii="Arial" w:hAnsi="Arial"/>
+          <w:bCs/>
+          <w:color w:val="333333"/>
+          <w:lang w:val="mn-Cyrl-MN"/>
+        </w:rPr>
+      </w:r>
+    </w:p>
+    <w:p>
+      <w:pPr>
+        <w:pStyle w:val="Normal"/>
+        <w:shd w:val="clear" w:color="auto" w:fill="FFFFFF"/>
+        <w:spacing w:lineRule="auto" w:line="276"/>
+        <w:rPr/>
+      </w:pPr>
+      <w:r>
+        <w:rPr>
+          <w:rFonts w:eastAsia="Times New Roman" w:cs="Arial" w:ascii="Arial" w:hAnsi="Arial"/>
+          <w:b/>
+          <w:bCs/>
+          <w:color w:val="333333"/>
+          <w:lang w:val="mn-Cyrl-MN"/>
+        </w:rPr>
+        <w:t>Сэлэнгэ их мөрөн</w:t>
+      </w:r>
+    </w:p>
+    <w:p>
+      <w:pPr>
+        <w:pStyle w:val="Normal"/>
+        <w:shd w:val="clear" w:color="auto" w:fill="FFFFFF"/>
+        <w:spacing w:lineRule="auto" w:line="276"/>
+        <w:rPr/>
+      </w:pPr>
+      <w:r>
+        <w:rPr>
+          <w:rFonts w:eastAsia="Times New Roman" w:cs="Arial" w:ascii="Arial" w:hAnsi="Arial"/>
+          <w:color w:val="333333"/>
+          <w:lang w:val="mn-Cyrl-MN"/>
+        </w:rPr>
+        <w:t>Онгон талыг ундаалаад</w:t>
+      </w:r>
+    </w:p>
+    <w:p>
+      <w:pPr>
+        <w:pStyle w:val="Normal"/>
+        <w:shd w:val="clear" w:color="auto" w:fill="FFFFFF"/>
+        <w:spacing w:lineRule="auto" w:line="276"/>
+        <w:rPr/>
+      </w:pPr>
+      <w:r>
+        <w:rPr>
+          <w:rFonts w:eastAsia="Times New Roman" w:cs="Arial" w:ascii="Arial" w:hAnsi="Arial"/>
+          <w:color w:val="333333"/>
+          <w:lang w:val="mn-Cyrl-MN"/>
+        </w:rPr>
+        <w:t>Олон голыг дагуулаад</w:t>
+      </w:r>
+    </w:p>
+    <w:p>
+      <w:pPr>
+        <w:pStyle w:val="Normal"/>
+        <w:shd w:val="clear" w:color="auto" w:fill="FFFFFF"/>
+        <w:spacing w:lineRule="auto" w:line="276"/>
+        <w:rPr/>
+      </w:pPr>
+      <w:r>
+        <w:rPr>
+          <w:rFonts w:eastAsia="Times New Roman" w:cs="Arial" w:ascii="Arial" w:hAnsi="Arial"/>
+          <w:color w:val="333333"/>
+          <w:lang w:val="mn-Cyrl-MN"/>
+        </w:rPr>
+        <w:t>Очтой нутгийн босгоороо</w:t>
+      </w:r>
+    </w:p>
+    <w:p>
+      <w:pPr>
+        <w:pStyle w:val="Normal"/>
+        <w:shd w:val="clear" w:color="auto" w:fill="FFFFFF"/>
+        <w:spacing w:lineRule="auto" w:line="276"/>
+        <w:rPr/>
+      </w:pPr>
+      <w:r>
+        <w:rPr>
+          <w:rFonts w:eastAsia="Times New Roman" w:cs="Arial" w:ascii="Arial" w:hAnsi="Arial"/>
+          <w:color w:val="333333"/>
+          <w:lang w:val="mn-Cyrl-MN"/>
+        </w:rPr>
+        <w:t>Омог бардам уухилсан</w:t>
+      </w:r>
+    </w:p>
+    <w:p>
+      <w:pPr>
+        <w:pStyle w:val="Normal"/>
+        <w:shd w:val="clear" w:color="auto" w:fill="FFFFFF"/>
+        <w:spacing w:lineRule="auto" w:line="276"/>
+        <w:rPr/>
+      </w:pPr>
+      <w:r>
+        <w:rPr>
+          <w:rFonts w:eastAsia="Times New Roman" w:cs="Arial" w:ascii="Arial" w:hAnsi="Arial"/>
+          <w:color w:val="333333"/>
+          <w:lang w:val="mn-Cyrl-MN"/>
+        </w:rPr>
+        <w:tab/>
+        <w:t>Сэлэнгэ их л мөрөн минь</w:t>
+      </w:r>
+    </w:p>
+    <w:p>
+      <w:pPr>
+        <w:pStyle w:val="Normal"/>
+        <w:shd w:val="clear" w:color="auto" w:fill="FFFFFF"/>
+        <w:spacing w:lineRule="auto" w:line="276"/>
+        <w:rPr/>
+      </w:pPr>
+      <w:r>
+        <w:rPr>
+          <w:rFonts w:eastAsia="Times New Roman" w:cs="Arial" w:ascii="Arial" w:hAnsi="Arial"/>
+          <w:color w:val="333333"/>
+          <w:lang w:val="mn-Cyrl-MN"/>
+        </w:rPr>
+        <w:tab/>
+        <w:t>Газрын усан барс уу даа</w:t>
+      </w:r>
+    </w:p>
+    <w:p>
+      <w:pPr>
+        <w:pStyle w:val="Normal"/>
+        <w:shd w:val="clear" w:color="auto" w:fill="FFFFFF"/>
+        <w:spacing w:lineRule="auto" w:line="276"/>
+        <w:rPr/>
+      </w:pPr>
+      <w:r>
+        <w:rPr>
+          <w:rFonts w:eastAsia="Times New Roman" w:cs="Arial" w:ascii="Arial" w:hAnsi="Arial"/>
+          <w:color w:val="333333"/>
+          <w:lang w:val="mn-Cyrl-MN"/>
+        </w:rPr>
+        <w:tab/>
+        <w:t>Сэтгэл зүрхийг бадраасан</w:t>
+      </w:r>
+    </w:p>
+    <w:p>
+      <w:pPr>
+        <w:pStyle w:val="Normal"/>
+        <w:shd w:val="clear" w:color="auto" w:fill="FFFFFF"/>
+        <w:spacing w:lineRule="auto" w:line="276"/>
+        <w:rPr/>
+      </w:pPr>
+      <w:r>
+        <w:rPr>
+          <w:rFonts w:eastAsia="Times New Roman" w:cs="Arial" w:ascii="Arial" w:hAnsi="Arial"/>
+          <w:color w:val="333333"/>
+          <w:lang w:val="mn-Cyrl-MN"/>
+        </w:rPr>
+        <w:tab/>
+        <w:t>Галтай цэнхэр дарс уудаа</w:t>
+      </w:r>
+    </w:p>
+    <w:p>
+      <w:pPr>
+        <w:pStyle w:val="Normal"/>
+        <w:shd w:val="clear" w:color="auto" w:fill="FFFFFF"/>
+        <w:spacing w:lineRule="auto" w:line="276"/>
+        <w:rPr/>
+      </w:pPr>
+      <w:r>
+        <w:rPr>
+          <w:rFonts w:eastAsia="Times New Roman" w:cs="Arial" w:ascii="Arial" w:hAnsi="Arial"/>
+          <w:color w:val="333333"/>
+          <w:lang w:val="mn-Cyrl-MN"/>
+        </w:rPr>
+        <w:t>Наран саран хоёрыг</w:t>
+      </w:r>
+    </w:p>
+    <w:p>
+      <w:pPr>
+        <w:pStyle w:val="Normal"/>
+        <w:shd w:val="clear" w:color="auto" w:fill="FFFFFF"/>
+        <w:spacing w:lineRule="auto" w:line="276"/>
+        <w:rPr/>
+      </w:pPr>
+      <w:r>
+        <w:rPr>
+          <w:rFonts w:eastAsia="Times New Roman" w:cs="Arial" w:ascii="Arial" w:hAnsi="Arial"/>
+          <w:color w:val="333333"/>
+          <w:lang w:val="mn-Cyrl-MN"/>
+        </w:rPr>
+        <w:t>Навч цэцэгтэй нь наадуулж</w:t>
+      </w:r>
+    </w:p>
+    <w:p>
+      <w:pPr>
+        <w:pStyle w:val="Normal"/>
+        <w:shd w:val="clear" w:color="auto" w:fill="FFFFFF"/>
+        <w:spacing w:lineRule="auto" w:line="276"/>
+        <w:rPr/>
+      </w:pPr>
+      <w:r>
+        <w:rPr>
+          <w:rFonts w:eastAsia="Times New Roman" w:cs="Arial" w:ascii="Arial" w:hAnsi="Arial"/>
+          <w:color w:val="333333"/>
+          <w:lang w:val="mn-Cyrl-MN"/>
+        </w:rPr>
+        <w:t>Хөвсгөл, Булганы хавцлыг ээ</w:t>
+      </w:r>
+    </w:p>
+    <w:p>
+      <w:pPr>
+        <w:pStyle w:val="Normal"/>
+        <w:shd w:val="clear" w:color="auto" w:fill="FFFFFF"/>
+        <w:spacing w:lineRule="auto" w:line="276"/>
+        <w:rPr/>
+      </w:pPr>
+      <w:r>
+        <w:rPr>
+          <w:rFonts w:eastAsia="Times New Roman" w:cs="Arial" w:ascii="Arial" w:hAnsi="Arial"/>
+          <w:color w:val="333333"/>
+          <w:lang w:val="mn-Cyrl-MN"/>
+        </w:rPr>
+        <w:t>Хөндлөн гаталж хүрхсэн</w:t>
+      </w:r>
+    </w:p>
+    <w:p>
+      <w:pPr>
+        <w:pStyle w:val="Normal"/>
+        <w:shd w:val="clear" w:color="auto" w:fill="FFFFFF"/>
+        <w:spacing w:lineRule="auto" w:line="276"/>
+        <w:rPr/>
+      </w:pPr>
+      <w:r>
+        <w:rPr>
+          <w:rFonts w:eastAsia="Times New Roman" w:cs="Arial" w:ascii="Arial" w:hAnsi="Arial"/>
+          <w:color w:val="333333"/>
+          <w:lang w:val="mn-Cyrl-MN"/>
+        </w:rPr>
+        <w:tab/>
+        <w:t>Дахилт</w:t>
+      </w:r>
+    </w:p>
+    <w:p>
+      <w:pPr>
+        <w:pStyle w:val="Normal"/>
+        <w:shd w:val="clear" w:color="auto" w:fill="FFFFFF"/>
+        <w:spacing w:lineRule="auto" w:line="276"/>
+        <w:rPr/>
+      </w:pPr>
+      <w:r>
+        <w:rPr>
+          <w:rFonts w:eastAsia="Times New Roman" w:cs="Arial" w:ascii="Arial" w:hAnsi="Arial"/>
+          <w:color w:val="333333"/>
+          <w:lang w:val="mn-Cyrl-MN"/>
+        </w:rPr>
+        <w:t>Газар газрын ардынхаа</w:t>
+      </w:r>
+    </w:p>
+    <w:p>
+      <w:pPr>
+        <w:pStyle w:val="Normal"/>
+        <w:shd w:val="clear" w:color="auto" w:fill="FFFFFF"/>
+        <w:spacing w:lineRule="auto" w:line="276"/>
+        <w:rPr/>
+      </w:pPr>
+      <w:r>
+        <w:rPr>
+          <w:rFonts w:eastAsia="Times New Roman" w:cs="Arial" w:ascii="Arial" w:hAnsi="Arial"/>
+          <w:color w:val="333333"/>
+          <w:lang w:val="mn-Cyrl-MN"/>
+        </w:rPr>
+        <w:t>Гарыг ганзганд хүргээд</w:t>
+      </w:r>
+    </w:p>
+    <w:p>
+      <w:pPr>
+        <w:pStyle w:val="Normal"/>
+        <w:shd w:val="clear" w:color="auto" w:fill="FFFFFF"/>
+        <w:spacing w:lineRule="auto" w:line="276"/>
+        <w:rPr/>
+      </w:pPr>
+      <w:r>
+        <w:rPr>
+          <w:rFonts w:eastAsia="Times New Roman" w:cs="Arial" w:ascii="Arial" w:hAnsi="Arial"/>
+          <w:color w:val="333333"/>
+          <w:lang w:val="mn-Cyrl-MN"/>
+        </w:rPr>
+        <w:t>Дэлхийн дэвжээг зорихдоо</w:t>
+      </w:r>
+    </w:p>
+    <w:p>
+      <w:pPr>
+        <w:pStyle w:val="Normal"/>
+        <w:shd w:val="clear" w:color="auto" w:fill="FFFFFF"/>
+        <w:spacing w:lineRule="auto" w:line="276"/>
+        <w:rPr/>
+      </w:pPr>
+      <w:r>
+        <w:rPr>
+          <w:rFonts w:eastAsia="Times New Roman" w:cs="Arial" w:ascii="Arial" w:hAnsi="Arial"/>
+          <w:color w:val="333333"/>
+          <w:lang w:val="mn-Cyrl-MN"/>
+        </w:rPr>
+        <w:t>Дэндүү омголон эрчилсэн</w:t>
+      </w:r>
+    </w:p>
+    <w:p>
+      <w:pPr>
+        <w:pStyle w:val="Normal"/>
+        <w:shd w:val="clear" w:color="auto" w:fill="FFFFFF"/>
+        <w:spacing w:lineRule="auto" w:line="276"/>
+        <w:rPr/>
+      </w:pPr>
+      <w:r>
+        <w:rPr>
+          <w:rFonts w:eastAsia="Times New Roman" w:cs="Arial" w:ascii="Arial" w:hAnsi="Arial"/>
+          <w:color w:val="333333"/>
+          <w:lang w:val="mn-Cyrl-MN"/>
+        </w:rPr>
+        <w:tab/>
+        <w:t>Дахилт</w:t>
+      </w:r>
+      <w:r>
+        <w:br w:type="page"/>
+      </w:r>
+    </w:p>
+    <w:p>
+      <w:pPr>
+        <w:pStyle w:val="Normal"/>
+        <w:shd w:val="clear" w:color="auto" w:fill="FFFFFF"/>
+        <w:spacing w:lineRule="auto" w:line="276"/>
+        <w:rPr/>
+      </w:pPr>
+      <w:r>
+        <w:rPr>
+          <w:rFonts w:eastAsia="Times New Roman" w:cs="Arial" w:ascii="Arial" w:hAnsi="Arial"/>
+          <w:color w:val="333333"/>
+          <w:lang w:val="mn-Cyrl-MN"/>
+        </w:rPr>
+        <w:t>142-Б</w:t>
+      </w:r>
+    </w:p>
+    <w:p>
+      <w:pPr>
+        <w:pStyle w:val="Normal"/>
+        <w:shd w:val="clear" w:color="auto" w:fill="FFFFFF"/>
+        <w:spacing w:lineRule="auto" w:line="276"/>
+        <w:rPr/>
+      </w:pPr>
+      <w:r>
+        <w:rPr>
+          <w:rFonts w:eastAsia="Times New Roman" w:cs="Arial" w:ascii="Arial" w:hAnsi="Arial"/>
+          <w:color w:val="333333"/>
+          <w:lang w:val="mn-Cyrl-MN"/>
+        </w:rPr>
+        <w:t>Хөгжим М.Хатанбаатар</w:t>
+      </w:r>
+    </w:p>
+    <w:p>
+      <w:pPr>
+        <w:pStyle w:val="Normal"/>
+        <w:shd w:val="clear" w:color="auto" w:fill="FFFFFF"/>
+        <w:spacing w:lineRule="auto" w:line="276"/>
+        <w:rPr/>
+      </w:pPr>
+      <w:r>
+        <w:rPr>
+          <w:rFonts w:eastAsia="Times New Roman" w:cs="Arial" w:ascii="Arial" w:hAnsi="Arial"/>
+          <w:color w:val="333333"/>
+          <w:lang w:val="mn-Cyrl-MN"/>
+        </w:rPr>
+        <w:t>Шүлэг Н.Лутбаяр</w:t>
+      </w:r>
+    </w:p>
+    <w:p>
+      <w:pPr>
+        <w:pStyle w:val="Normal"/>
+        <w:shd w:val="clear" w:color="auto" w:fill="FFFFFF"/>
+        <w:spacing w:lineRule="auto" w:line="276"/>
+        <w:rPr>
+          <w:rFonts w:ascii="Arial" w:hAnsi="Arial" w:eastAsia="Times New Roman" w:cs="Arial"/>
+          <w:color w:val="333333"/>
+          <w:lang w:val="mn-Cyrl-MN"/>
+        </w:rPr>
+      </w:pPr>
+      <w:r>
+        <w:rPr>
+          <w:rFonts w:eastAsia="Times New Roman" w:cs="Arial" w:ascii="Arial" w:hAnsi="Arial"/>
+          <w:color w:val="333333"/>
+          <w:lang w:val="mn-Cyrl-MN"/>
+        </w:rPr>
+      </w:r>
+    </w:p>
+    <w:p>
+      <w:pPr>
+        <w:pStyle w:val="Normal"/>
+        <w:shd w:val="clear" w:color="auto" w:fill="FFFFFF"/>
+        <w:spacing w:lineRule="auto" w:line="276"/>
+        <w:rPr/>
+      </w:pPr>
+      <w:r>
+        <w:rPr>
+          <w:rFonts w:eastAsia="Times New Roman" w:cs="Arial" w:ascii="Arial" w:hAnsi="Arial"/>
+          <w:b/>
+          <w:color w:val="333333"/>
+          <w:lang w:val="mn-Cyrl-MN"/>
+        </w:rPr>
+        <w:t>Хурдан Эгийн гол</w:t>
+      </w:r>
+    </w:p>
+    <w:p>
+      <w:pPr>
+        <w:pStyle w:val="Normal"/>
+        <w:shd w:val="clear" w:color="auto" w:fill="FFFFFF"/>
+        <w:spacing w:lineRule="auto" w:line="276"/>
+        <w:rPr/>
+      </w:pPr>
+      <w:r>
+        <w:rPr>
+          <w:rFonts w:eastAsia="Times New Roman" w:cs="Arial" w:ascii="Arial" w:hAnsi="Arial"/>
+          <w:color w:val="333333"/>
+          <w:lang w:val="mn-Cyrl-MN"/>
+        </w:rPr>
+        <w:t>Хурдан Эгийн гол хуйларч урсана</w:t>
+      </w:r>
+    </w:p>
+    <w:p>
+      <w:pPr>
+        <w:pStyle w:val="Normal"/>
+        <w:shd w:val="clear" w:color="auto" w:fill="FFFFFF"/>
+        <w:spacing w:lineRule="auto" w:line="276"/>
+        <w:rPr/>
+      </w:pPr>
+      <w:r>
+        <w:rPr>
+          <w:rFonts w:eastAsia="Times New Roman" w:cs="Arial" w:ascii="Arial" w:hAnsi="Arial"/>
+          <w:color w:val="333333"/>
+          <w:lang w:val="mn-Cyrl-MN"/>
+        </w:rPr>
+        <w:t>Хувилгаан цэцэг нь уярч хайлна</w:t>
+      </w:r>
+    </w:p>
+    <w:p>
+      <w:pPr>
+        <w:pStyle w:val="Normal"/>
+        <w:shd w:val="clear" w:color="auto" w:fill="FFFFFF"/>
+        <w:spacing w:lineRule="auto" w:line="276"/>
+        <w:rPr/>
+      </w:pPr>
+      <w:r>
+        <w:rPr>
+          <w:rFonts w:eastAsia="Times New Roman" w:cs="Arial" w:ascii="Arial" w:hAnsi="Arial"/>
+          <w:color w:val="333333"/>
+          <w:lang w:val="mn-Cyrl-MN"/>
+        </w:rPr>
+        <w:t>Буурал Эгийн гол бударч урсана</w:t>
+      </w:r>
+    </w:p>
+    <w:p>
+      <w:pPr>
+        <w:pStyle w:val="Normal"/>
+        <w:shd w:val="clear" w:color="auto" w:fill="FFFFFF"/>
+        <w:spacing w:lineRule="auto" w:line="276"/>
+        <w:rPr/>
+      </w:pPr>
+      <w:r>
+        <w:rPr>
+          <w:rFonts w:eastAsia="Times New Roman" w:cs="Arial" w:ascii="Arial" w:hAnsi="Arial"/>
+          <w:color w:val="333333"/>
+          <w:lang w:val="mn-Cyrl-MN"/>
+        </w:rPr>
+        <w:t xml:space="preserve">Будан манан савсуулж хайлна </w:t>
+      </w:r>
+      <w:r>
+        <w:rPr>
+          <w:rFonts w:eastAsia="Times New Roman" w:cs="Arial" w:ascii="Arial" w:hAnsi="Arial"/>
+          <w:color w:val="333333"/>
+        </w:rPr>
+        <w:t xml:space="preserve">(2 </w:t>
+      </w:r>
+      <w:r>
+        <w:rPr>
+          <w:rFonts w:eastAsia="Times New Roman" w:cs="Arial" w:ascii="Arial" w:hAnsi="Arial"/>
+          <w:color w:val="333333"/>
+          <w:lang w:val="mn-Cyrl-MN"/>
+        </w:rPr>
+        <w:t>дахина</w:t>
+      </w:r>
+      <w:r>
+        <w:rPr>
+          <w:rFonts w:eastAsia="Times New Roman" w:cs="Arial" w:ascii="Arial" w:hAnsi="Arial"/>
+          <w:color w:val="333333"/>
+        </w:rPr>
+        <w:t>)</w:t>
+      </w:r>
+    </w:p>
+    <w:p>
+      <w:pPr>
+        <w:pStyle w:val="Normal"/>
+        <w:shd w:val="clear" w:color="auto" w:fill="FFFFFF"/>
+        <w:spacing w:lineRule="auto" w:line="276"/>
+        <w:rPr>
+          <w:rFonts w:ascii="Arial" w:hAnsi="Arial" w:eastAsia="Times New Roman" w:cs="Arial"/>
+          <w:color w:val="333333"/>
+          <w:lang w:val="mn-Cyrl-MN"/>
+        </w:rPr>
+      </w:pPr>
+      <w:r>
+        <w:rPr>
+          <w:rFonts w:eastAsia="Times New Roman" w:cs="Arial" w:ascii="Arial" w:hAnsi="Arial"/>
+          <w:color w:val="333333"/>
+          <w:lang w:val="mn-Cyrl-MN"/>
+        </w:rPr>
+      </w:r>
+    </w:p>
+    <w:p>
+      <w:pPr>
+        <w:pStyle w:val="Normal"/>
+        <w:shd w:val="clear" w:color="auto" w:fill="FFFFFF"/>
+        <w:spacing w:lineRule="auto" w:line="276"/>
+        <w:rPr/>
+      </w:pPr>
+      <w:r>
+        <w:rPr>
+          <w:rFonts w:eastAsia="Times New Roman" w:cs="Arial" w:ascii="Arial" w:hAnsi="Arial"/>
+          <w:color w:val="333333"/>
+          <w:lang w:val="mn-Cyrl-MN"/>
+        </w:rPr>
+        <w:t>Түргэн Эгийн гол түрхэрч урсана</w:t>
+      </w:r>
+    </w:p>
+    <w:p>
+      <w:pPr>
+        <w:pStyle w:val="Normal"/>
+        <w:shd w:val="clear" w:color="auto" w:fill="FFFFFF"/>
+        <w:spacing w:lineRule="auto" w:line="276"/>
+        <w:rPr/>
+      </w:pPr>
+      <w:r>
+        <w:rPr>
+          <w:rFonts w:eastAsia="Times New Roman" w:cs="Arial" w:ascii="Arial" w:hAnsi="Arial"/>
+          <w:color w:val="333333"/>
+          <w:lang w:val="mn-Cyrl-MN"/>
+        </w:rPr>
+        <w:t>Түгэл моддыг шуугиулж хайлна</w:t>
+      </w:r>
+    </w:p>
+    <w:p>
+      <w:pPr>
+        <w:pStyle w:val="Normal"/>
+        <w:shd w:val="clear" w:color="auto" w:fill="FFFFFF"/>
+        <w:spacing w:lineRule="auto" w:line="276"/>
+        <w:rPr/>
+      </w:pPr>
+      <w:r>
+        <w:rPr>
+          <w:rFonts w:eastAsia="Times New Roman" w:cs="Arial" w:ascii="Arial" w:hAnsi="Arial"/>
+          <w:color w:val="333333"/>
+          <w:lang w:val="mn-Cyrl-MN"/>
+        </w:rPr>
+        <w:t>Азай Эгийн гол цамнаж урсана</w:t>
+      </w:r>
+    </w:p>
+    <w:p>
+      <w:pPr>
+        <w:pStyle w:val="Normal"/>
+        <w:shd w:val="clear" w:color="auto" w:fill="FFFFFF"/>
+        <w:spacing w:lineRule="auto" w:line="276"/>
+        <w:rPr/>
+      </w:pPr>
+      <w:r>
+        <w:rPr>
+          <w:rFonts w:eastAsia="Times New Roman" w:cs="Arial" w:ascii="Arial" w:hAnsi="Arial"/>
+          <w:color w:val="333333"/>
+          <w:lang w:val="mn-Cyrl-MN"/>
+        </w:rPr>
+        <w:t xml:space="preserve">Амьтны үрсийг асгаруулж хайлна </w:t>
+      </w:r>
+      <w:r>
+        <w:rPr>
+          <w:rFonts w:eastAsia="Times New Roman" w:cs="Arial" w:ascii="Arial" w:hAnsi="Arial"/>
+          <w:color w:val="333333"/>
+        </w:rPr>
+        <w:t>(</w:t>
+      </w:r>
+      <w:r>
+        <w:rPr>
+          <w:rFonts w:eastAsia="Times New Roman" w:cs="Arial" w:ascii="Arial" w:hAnsi="Arial"/>
+          <w:color w:val="333333"/>
+          <w:lang w:val="mn-Cyrl-MN"/>
+        </w:rPr>
+        <w:t>2 дахина</w:t>
+      </w:r>
+      <w:r>
+        <w:rPr>
+          <w:rFonts w:eastAsia="Times New Roman" w:cs="Arial" w:ascii="Arial" w:hAnsi="Arial"/>
+          <w:color w:val="333333"/>
+        </w:rPr>
+        <w:t>)</w:t>
+      </w:r>
+    </w:p>
+    <w:p>
+      <w:pPr>
+        <w:pStyle w:val="Normal"/>
+        <w:shd w:val="clear" w:color="auto" w:fill="FFFFFF"/>
+        <w:spacing w:lineRule="auto" w:line="276"/>
+        <w:rPr>
+          <w:rFonts w:ascii="Arial" w:hAnsi="Arial" w:eastAsia="Times New Roman" w:cs="Arial"/>
+          <w:color w:val="333333"/>
+        </w:rPr>
+      </w:pPr>
+      <w:r>
+        <w:rPr>
+          <w:rFonts w:eastAsia="Times New Roman" w:cs="Arial" w:ascii="Arial" w:hAnsi="Arial"/>
+          <w:color w:val="333333"/>
+        </w:rPr>
+      </w:r>
+    </w:p>
+    <w:p>
+      <w:pPr>
+        <w:pStyle w:val="Normal"/>
+        <w:shd w:val="clear" w:color="auto" w:fill="FFFFFF"/>
+        <w:spacing w:lineRule="auto" w:line="276"/>
+        <w:rPr/>
+      </w:pPr>
+      <w:r>
+        <w:rPr>
+          <w:rFonts w:eastAsia="Times New Roman" w:cs="Arial" w:ascii="Arial" w:hAnsi="Arial"/>
+          <w:color w:val="333333"/>
+          <w:lang w:val="mn-Cyrl-MN"/>
+        </w:rPr>
+        <w:t>Эмнэг Эгийн гол цамнаж урсана</w:t>
+      </w:r>
+    </w:p>
+    <w:p>
+      <w:pPr>
+        <w:pStyle w:val="Normal"/>
+        <w:shd w:val="clear" w:color="auto" w:fill="FFFFFF"/>
+        <w:spacing w:lineRule="auto" w:line="276"/>
+        <w:rPr/>
+      </w:pPr>
+      <w:r>
+        <w:rPr>
+          <w:rFonts w:eastAsia="Times New Roman" w:cs="Arial" w:ascii="Arial" w:hAnsi="Arial"/>
+          <w:color w:val="333333"/>
+          <w:lang w:val="mn-Cyrl-MN"/>
+        </w:rPr>
+        <w:t>Эв нэг сэтгэлийг цуурдаж хайлна</w:t>
+      </w:r>
+    </w:p>
+    <w:p>
+      <w:pPr>
+        <w:pStyle w:val="Normal"/>
+        <w:shd w:val="clear" w:color="auto" w:fill="FFFFFF"/>
+        <w:spacing w:lineRule="auto" w:line="276"/>
+        <w:rPr/>
+      </w:pPr>
+      <w:r>
+        <w:rPr>
+          <w:rFonts w:eastAsia="Times New Roman" w:cs="Arial" w:ascii="Arial" w:hAnsi="Arial"/>
+          <w:color w:val="333333"/>
+          <w:lang w:val="mn-Cyrl-MN"/>
+        </w:rPr>
+        <w:t>Болор Эгийн гол бөөлж урсана</w:t>
+      </w:r>
+    </w:p>
+    <w:p>
+      <w:pPr>
+        <w:pStyle w:val="Normal"/>
+        <w:shd w:val="clear" w:color="auto" w:fill="FFFFFF"/>
+        <w:spacing w:lineRule="auto" w:line="276"/>
+        <w:rPr/>
+      </w:pPr>
+      <w:r>
+        <w:rPr>
+          <w:rFonts w:eastAsia="Times New Roman" w:cs="Arial" w:ascii="Arial" w:hAnsi="Arial"/>
+          <w:color w:val="333333"/>
+          <w:lang w:val="mn-Cyrl-MN"/>
+        </w:rPr>
+        <w:t xml:space="preserve">Монгол нутгийг хуурдаж хайлна </w:t>
+      </w:r>
+      <w:r>
+        <w:rPr>
+          <w:rFonts w:eastAsia="Times New Roman" w:cs="Arial" w:ascii="Arial" w:hAnsi="Arial"/>
+          <w:color w:val="333333"/>
+        </w:rPr>
+        <w:t xml:space="preserve">(2 </w:t>
+      </w:r>
+      <w:r>
+        <w:rPr>
+          <w:rFonts w:eastAsia="Times New Roman" w:cs="Arial" w:ascii="Arial" w:hAnsi="Arial"/>
+          <w:color w:val="333333"/>
+          <w:lang w:val="mn-Cyrl-MN"/>
+        </w:rPr>
+        <w:t>дахина</w:t>
+      </w:r>
+      <w:r>
+        <w:rPr>
+          <w:rFonts w:eastAsia="Times New Roman" w:cs="Arial" w:ascii="Arial" w:hAnsi="Arial"/>
+          <w:color w:val="333333"/>
+        </w:rPr>
+        <w:t>)</w:t>
+      </w:r>
+      <w:r>
+        <w:br w:type="page"/>
+      </w:r>
+    </w:p>
+    <w:p>
+      <w:pPr>
+        <w:pStyle w:val="Normal"/>
+        <w:shd w:val="clear" w:color="auto" w:fill="FFFFFF"/>
+        <w:spacing w:lineRule="auto" w:line="276"/>
+        <w:rPr/>
+      </w:pPr>
+      <w:r>
+        <w:rPr>
+          <w:rFonts w:eastAsia="Times New Roman" w:cs="Arial" w:ascii="Arial" w:hAnsi="Arial"/>
+          <w:color w:val="333333"/>
+          <w:lang w:val="mn-Cyrl-MN"/>
+        </w:rPr>
+        <w:t>142-В</w:t>
+      </w:r>
+    </w:p>
+    <w:p>
+      <w:pPr>
+        <w:pStyle w:val="Normal"/>
+        <w:shd w:val="clear" w:color="auto" w:fill="FFFFFF"/>
+        <w:spacing w:lineRule="auto" w:line="276"/>
+        <w:rPr/>
+      </w:pPr>
+      <w:r>
+        <w:rPr>
+          <w:rFonts w:eastAsia="Times New Roman" w:cs="Arial" w:ascii="Arial" w:hAnsi="Arial"/>
+          <w:color w:val="333333"/>
+          <w:lang w:val="mn-Cyrl-MN"/>
+        </w:rPr>
+        <w:t>Шаргын нуруу</w:t>
+      </w:r>
+    </w:p>
+    <w:p>
+      <w:pPr>
+        <w:pStyle w:val="Normal"/>
+        <w:shd w:val="clear" w:color="auto" w:fill="FFFFFF"/>
+        <w:spacing w:lineRule="auto" w:line="276"/>
+        <w:rPr/>
+      </w:pPr>
+      <w:r>
+        <w:rPr>
+          <w:rFonts w:eastAsia="Times New Roman" w:cs="Arial" w:ascii="Arial" w:hAnsi="Arial"/>
+          <w:color w:val="333333"/>
+          <w:lang w:val="mn-Cyrl-MN"/>
+        </w:rPr>
+        <w:t>Хөгжим М.Хатанбаатар</w:t>
+      </w:r>
+    </w:p>
+    <w:p>
+      <w:pPr>
+        <w:pStyle w:val="Normal"/>
+        <w:shd w:val="clear" w:color="auto" w:fill="FFFFFF"/>
+        <w:spacing w:lineRule="auto" w:line="276"/>
+        <w:rPr/>
+      </w:pPr>
+      <w:r>
+        <w:rPr>
+          <w:rFonts w:eastAsia="Times New Roman" w:cs="Arial" w:ascii="Arial" w:hAnsi="Arial"/>
+          <w:color w:val="333333"/>
+          <w:lang w:val="mn-Cyrl-MN"/>
+        </w:rPr>
+        <w:t>Шүлэг Л.Мөнхтөр</w:t>
+      </w:r>
+    </w:p>
+    <w:p>
+      <w:pPr>
+        <w:pStyle w:val="Normal"/>
+        <w:shd w:val="clear" w:color="auto" w:fill="FFFFFF"/>
+        <w:spacing w:lineRule="auto" w:line="276"/>
+        <w:rPr>
+          <w:rFonts w:ascii="Arial" w:hAnsi="Arial" w:eastAsia="Times New Roman" w:cs="Arial"/>
+          <w:color w:val="333333"/>
+          <w:lang w:val="mn-Cyrl-MN"/>
+        </w:rPr>
+      </w:pPr>
+      <w:r>
+        <w:rPr>
+          <w:rFonts w:eastAsia="Times New Roman" w:cs="Arial" w:ascii="Arial" w:hAnsi="Arial"/>
+          <w:color w:val="333333"/>
+          <w:lang w:val="mn-Cyrl-MN"/>
+        </w:rPr>
+      </w:r>
+    </w:p>
+    <w:p>
+      <w:pPr>
+        <w:pStyle w:val="Normal"/>
+        <w:shd w:val="clear" w:color="auto" w:fill="FFFFFF"/>
+        <w:spacing w:lineRule="auto" w:line="276"/>
+        <w:rPr/>
+      </w:pPr>
+      <w:r>
+        <w:rPr>
+          <w:rFonts w:eastAsia="Times New Roman" w:cs="Arial" w:ascii="Arial" w:hAnsi="Arial"/>
+          <w:b/>
+          <w:color w:val="333333"/>
+          <w:lang w:val="mn-Cyrl-MN"/>
+        </w:rPr>
+        <w:t>Цагаан нуурын цалгиа</w:t>
+      </w:r>
+    </w:p>
+    <w:p>
+      <w:pPr>
+        <w:pStyle w:val="Normal"/>
+        <w:shd w:val="clear" w:color="auto" w:fill="FFFFFF"/>
+        <w:spacing w:lineRule="auto" w:line="276"/>
+        <w:rPr/>
+      </w:pPr>
+      <w:r>
+        <w:rPr>
+          <w:rFonts w:eastAsia="Times New Roman" w:cs="Arial" w:ascii="Arial" w:hAnsi="Arial"/>
+          <w:color w:val="333333"/>
+          <w:lang w:val="mn-Cyrl-MN"/>
+        </w:rPr>
+        <w:t>Өрмөн шаргал тариан дундаа тормойж</w:t>
+      </w:r>
+    </w:p>
+    <w:p>
+      <w:pPr>
+        <w:pStyle w:val="Normal"/>
+        <w:shd w:val="clear" w:color="auto" w:fill="FFFFFF"/>
+        <w:spacing w:lineRule="auto" w:line="276"/>
+        <w:rPr/>
+      </w:pPr>
+      <w:r>
+        <w:rPr>
+          <w:rFonts w:eastAsia="Times New Roman" w:cs="Arial" w:ascii="Arial" w:hAnsi="Arial"/>
+          <w:color w:val="333333"/>
+          <w:lang w:val="mn-Cyrl-MN"/>
+        </w:rPr>
+        <w:t>Сүүтэй цай шиг дэвэрсэн амин нуур</w:t>
+      </w:r>
+    </w:p>
+    <w:p>
+      <w:pPr>
+        <w:pStyle w:val="Normal"/>
+        <w:shd w:val="clear" w:color="auto" w:fill="FFFFFF"/>
+        <w:spacing w:lineRule="auto" w:line="276"/>
+        <w:rPr/>
+      </w:pPr>
+      <w:r>
+        <w:rPr>
+          <w:rFonts w:eastAsia="Times New Roman" w:cs="Arial" w:ascii="Arial" w:hAnsi="Arial"/>
+          <w:color w:val="333333"/>
+          <w:lang w:val="mn-Cyrl-MN"/>
+        </w:rPr>
+        <w:t>Сэлэнгэ ээжтэй хүйгээрээ холбоотой</w:t>
+      </w:r>
+    </w:p>
+    <w:p>
+      <w:pPr>
+        <w:pStyle w:val="Normal"/>
+        <w:shd w:val="clear" w:color="auto" w:fill="FFFFFF"/>
+        <w:spacing w:lineRule="auto" w:line="276"/>
+        <w:rPr/>
+      </w:pPr>
+      <w:r>
+        <w:rPr>
+          <w:rFonts w:eastAsia="Times New Roman" w:cs="Arial" w:ascii="Arial" w:hAnsi="Arial"/>
+          <w:color w:val="333333"/>
+          <w:lang w:val="mn-Cyrl-MN"/>
+        </w:rPr>
+        <w:t>Сэтгэлийн өнгөөр цэлэлзэх цагаан нуураа</w:t>
+      </w:r>
+    </w:p>
+    <w:p>
+      <w:pPr>
+        <w:pStyle w:val="Normal"/>
+        <w:shd w:val="clear" w:color="auto" w:fill="FFFFFF"/>
+        <w:spacing w:lineRule="auto" w:line="276"/>
+        <w:rPr/>
+      </w:pPr>
+      <w:r>
+        <w:rPr>
+          <w:rFonts w:eastAsia="Times New Roman" w:cs="Arial" w:ascii="Arial" w:hAnsi="Arial"/>
+          <w:color w:val="333333"/>
+          <w:lang w:val="mn-Cyrl-MN"/>
+        </w:rPr>
+        <w:tab/>
+        <w:t>Ай хө Цагаан нуурын цалгих</w:t>
+      </w:r>
+    </w:p>
+    <w:p>
+      <w:pPr>
+        <w:pStyle w:val="Normal"/>
+        <w:shd w:val="clear" w:color="auto" w:fill="FFFFFF"/>
+        <w:spacing w:lineRule="auto" w:line="276"/>
+        <w:rPr/>
+      </w:pPr>
+      <w:r>
+        <w:rPr>
+          <w:rFonts w:eastAsia="Times New Roman" w:cs="Arial" w:ascii="Arial" w:hAnsi="Arial"/>
+          <w:color w:val="333333"/>
+          <w:lang w:val="mn-Cyrl-MN"/>
+        </w:rPr>
+        <w:tab/>
+        <w:t>Зэ хө Алтанхан тарианы шаргиа</w:t>
+      </w:r>
+    </w:p>
+    <w:p>
+      <w:pPr>
+        <w:pStyle w:val="Normal"/>
+        <w:shd w:val="clear" w:color="auto" w:fill="FFFFFF"/>
+        <w:spacing w:lineRule="auto" w:line="276"/>
+        <w:rPr/>
+      </w:pPr>
+      <w:r>
+        <w:rPr>
+          <w:rFonts w:eastAsia="Times New Roman" w:cs="Arial" w:ascii="Arial" w:hAnsi="Arial"/>
+          <w:color w:val="333333"/>
+          <w:lang w:val="mn-Cyrl-MN"/>
+        </w:rPr>
+        <w:t>Төвхөн хаана тэнгэр өлмийдөх оргилоо шүтэж</w:t>
+      </w:r>
+    </w:p>
+    <w:p>
+      <w:pPr>
+        <w:pStyle w:val="Normal"/>
+        <w:shd w:val="clear" w:color="auto" w:fill="FFFFFF"/>
+        <w:spacing w:lineRule="auto" w:line="276"/>
+        <w:rPr/>
+      </w:pPr>
+      <w:r>
+        <w:rPr>
+          <w:rFonts w:eastAsia="Times New Roman" w:cs="Arial" w:ascii="Arial" w:hAnsi="Arial"/>
+          <w:color w:val="333333"/>
+          <w:lang w:val="mn-Cyrl-MN"/>
+        </w:rPr>
+        <w:t>Тос даасан хүрэн хөрсөө өлгөж тоссон</w:t>
+      </w:r>
+    </w:p>
+    <w:p>
+      <w:pPr>
+        <w:pStyle w:val="Normal"/>
+        <w:shd w:val="clear" w:color="auto" w:fill="FFFFFF"/>
+        <w:spacing w:lineRule="auto" w:line="276"/>
+        <w:rPr/>
+      </w:pPr>
+      <w:r>
+        <w:rPr>
+          <w:rFonts w:eastAsia="Times New Roman" w:cs="Arial" w:ascii="Arial" w:hAnsi="Arial"/>
+          <w:color w:val="333333"/>
+          <w:lang w:val="mn-Cyrl-MN"/>
+        </w:rPr>
+        <w:t>Амны хишигтэй түмэндээ заяасан</w:t>
+      </w:r>
+    </w:p>
+    <w:p>
+      <w:pPr>
+        <w:pStyle w:val="Normal"/>
+        <w:shd w:val="clear" w:color="auto" w:fill="FFFFFF"/>
+        <w:spacing w:lineRule="auto" w:line="276"/>
+        <w:rPr/>
+      </w:pPr>
+      <w:r>
+        <w:rPr>
+          <w:rFonts w:eastAsia="Times New Roman" w:cs="Arial" w:ascii="Arial" w:hAnsi="Arial"/>
+          <w:color w:val="333333"/>
+          <w:lang w:val="mn-Cyrl-MN"/>
+        </w:rPr>
+        <w:t>Амуу тарианы өлгий нутаг цагаан нуур аа</w:t>
+      </w:r>
+    </w:p>
+    <w:p>
+      <w:pPr>
+        <w:pStyle w:val="Normal"/>
+        <w:shd w:val="clear" w:color="auto" w:fill="FFFFFF"/>
+        <w:spacing w:lineRule="auto" w:line="276"/>
+        <w:rPr/>
+      </w:pPr>
+      <w:r>
+        <w:rPr>
+          <w:rFonts w:eastAsia="Times New Roman" w:cs="Arial" w:ascii="Arial" w:hAnsi="Arial"/>
+          <w:color w:val="333333"/>
+          <w:lang w:val="mn-Cyrl-MN"/>
+        </w:rPr>
+        <w:tab/>
+        <w:t>Дахилт</w:t>
+      </w:r>
+    </w:p>
+    <w:p>
+      <w:pPr>
+        <w:pStyle w:val="Normal"/>
+        <w:shd w:val="clear" w:color="auto" w:fill="FFFFFF"/>
+        <w:spacing w:lineRule="auto" w:line="276"/>
+        <w:rPr/>
+      </w:pPr>
+      <w:r>
+        <w:rPr>
+          <w:rFonts w:eastAsia="Times New Roman" w:cs="Arial" w:ascii="Arial" w:hAnsi="Arial"/>
+          <w:color w:val="333333"/>
+          <w:lang w:val="mn-Cyrl-MN"/>
+        </w:rPr>
+        <w:t>Элбэг түүхийн шаргал хуудас зузаарсан</w:t>
+      </w:r>
+    </w:p>
+    <w:p>
+      <w:pPr>
+        <w:pStyle w:val="Normal"/>
+        <w:shd w:val="clear" w:color="auto" w:fill="FFFFFF"/>
+        <w:spacing w:lineRule="auto" w:line="276"/>
+        <w:rPr/>
+      </w:pPr>
+      <w:r>
+        <w:rPr>
+          <w:rFonts w:eastAsia="Times New Roman" w:cs="Arial" w:ascii="Arial" w:hAnsi="Arial"/>
+          <w:color w:val="333333"/>
+          <w:lang w:val="mn-Cyrl-MN"/>
+        </w:rPr>
+        <w:t>Эрдэнэ вангийн хошуунээ хорол тоонотой</w:t>
+      </w:r>
+    </w:p>
+    <w:p>
+      <w:pPr>
+        <w:pStyle w:val="Normal"/>
+        <w:shd w:val="clear" w:color="auto" w:fill="FFFFFF"/>
+        <w:spacing w:lineRule="auto" w:line="276"/>
+        <w:rPr/>
+      </w:pPr>
+      <w:r>
+        <w:rPr>
+          <w:rFonts w:eastAsia="Times New Roman" w:cs="Arial" w:ascii="Arial" w:hAnsi="Arial"/>
+          <w:color w:val="333333"/>
+          <w:lang w:val="mn-Cyrl-MN"/>
+        </w:rPr>
+        <w:t>Буурал дээдсийн хийморь цаашлагдсан</w:t>
+      </w:r>
+    </w:p>
+    <w:p>
+      <w:pPr>
+        <w:pStyle w:val="Normal"/>
+        <w:shd w:val="clear" w:color="auto" w:fill="FFFFFF"/>
+        <w:spacing w:lineRule="auto" w:line="276"/>
+        <w:rPr/>
+      </w:pPr>
+      <w:r>
+        <w:rPr>
+          <w:rFonts w:eastAsia="Times New Roman" w:cs="Arial" w:ascii="Arial" w:hAnsi="Arial"/>
+          <w:color w:val="333333"/>
+          <w:lang w:val="mn-Cyrl-MN"/>
+        </w:rPr>
+        <w:t>Буган халиуны тоос тасраагүй цагаан нуур аа</w:t>
+      </w:r>
+    </w:p>
+    <w:p>
+      <w:pPr>
+        <w:pStyle w:val="Normal"/>
+        <w:shd w:val="clear" w:color="auto" w:fill="FFFFFF"/>
+        <w:spacing w:lineRule="auto" w:line="276"/>
+        <w:rPr/>
+      </w:pPr>
+      <w:r>
+        <w:rPr>
+          <w:rFonts w:eastAsia="Times New Roman" w:cs="Arial" w:ascii="Arial" w:hAnsi="Arial"/>
+          <w:color w:val="333333"/>
+          <w:lang w:val="mn-Cyrl-MN"/>
+        </w:rPr>
+        <w:tab/>
+        <w:t>Дахилт</w:t>
+      </w:r>
+    </w:p>
+    <w:p>
+      <w:pPr>
+        <w:pStyle w:val="Normal"/>
+        <w:shd w:val="clear" w:color="auto" w:fill="FFFFFF"/>
+        <w:spacing w:lineRule="auto" w:line="276"/>
+        <w:rPr/>
+      </w:pPr>
+      <w:r>
+        <w:rPr>
+          <w:rFonts w:eastAsia="Times New Roman" w:cs="Arial" w:ascii="Arial" w:hAnsi="Arial"/>
+          <w:color w:val="333333"/>
+          <w:lang w:val="mn-Cyrl-MN"/>
+        </w:rPr>
+        <w:t>Арвай буудайн түрүү тэнгэрт шүргэсэн</w:t>
+      </w:r>
+    </w:p>
+    <w:p>
+      <w:pPr>
+        <w:pStyle w:val="Normal"/>
+        <w:shd w:val="clear" w:color="auto" w:fill="FFFFFF"/>
+        <w:spacing w:lineRule="auto" w:line="276"/>
+        <w:rPr/>
+      </w:pPr>
+      <w:r>
+        <w:rPr>
+          <w:rFonts w:eastAsia="Times New Roman" w:cs="Arial" w:ascii="Arial" w:hAnsi="Arial"/>
+          <w:color w:val="333333"/>
+          <w:lang w:val="mn-Cyrl-MN"/>
+        </w:rPr>
+        <w:t>Атрын аяны шан дагаж дэвжин өөдөлсөн</w:t>
+      </w:r>
+    </w:p>
+    <w:p>
+      <w:pPr>
+        <w:pStyle w:val="Normal"/>
+        <w:shd w:val="clear" w:color="auto" w:fill="FFFFFF"/>
+        <w:spacing w:lineRule="auto" w:line="276"/>
+        <w:rPr/>
+      </w:pPr>
+      <w:r>
+        <w:rPr>
+          <w:rFonts w:eastAsia="Times New Roman" w:cs="Arial" w:ascii="Arial" w:hAnsi="Arial"/>
+          <w:color w:val="333333"/>
+          <w:lang w:val="mn-Cyrl-MN"/>
+        </w:rPr>
+        <w:t>Босоо заяандаа тахиж дээдэлсэн</w:t>
+      </w:r>
+    </w:p>
+    <w:p>
+      <w:pPr>
+        <w:pStyle w:val="Normal"/>
+        <w:shd w:val="clear" w:color="auto" w:fill="FFFFFF"/>
+        <w:spacing w:lineRule="auto" w:line="276"/>
+        <w:rPr/>
+      </w:pPr>
+      <w:r>
+        <w:rPr>
+          <w:rFonts w:eastAsia="Times New Roman" w:cs="Arial" w:ascii="Arial" w:hAnsi="Arial"/>
+          <w:color w:val="333333"/>
+          <w:lang w:val="mn-Cyrl-MN"/>
+        </w:rPr>
+        <w:t>Боохой Данзангийн дэвэлттэй цагаан нуур аа</w:t>
+      </w:r>
+    </w:p>
+    <w:p>
+      <w:pPr>
+        <w:pStyle w:val="Normal"/>
+        <w:shd w:val="clear" w:color="auto" w:fill="FFFFFF"/>
+        <w:spacing w:lineRule="auto" w:line="276"/>
+        <w:ind w:firstLine="720"/>
+        <w:rPr/>
+      </w:pPr>
+      <w:r>
+        <w:rPr>
+          <w:rFonts w:eastAsia="Times New Roman" w:cs="Arial" w:ascii="Arial" w:hAnsi="Arial"/>
+          <w:color w:val="333333"/>
+          <w:lang w:val="mn-Cyrl-MN"/>
+        </w:rPr>
+        <w:t>Дахилт</w:t>
+      </w:r>
+      <w:r>
+        <w:br w:type="page"/>
+      </w:r>
+    </w:p>
+    <w:p>
+      <w:pPr>
+        <w:pStyle w:val="Normal"/>
+        <w:shd w:val="clear" w:color="auto" w:fill="FFFFFF"/>
+        <w:spacing w:lineRule="auto" w:line="276"/>
+        <w:rPr/>
+      </w:pPr>
+      <w:r>
+        <w:rPr>
+          <w:rFonts w:eastAsia="Times New Roman" w:cs="Arial" w:ascii="Arial" w:hAnsi="Arial"/>
+          <w:color w:val="333333"/>
+          <w:lang w:val="mn-Cyrl-MN"/>
+        </w:rPr>
+        <w:t>143</w:t>
+      </w:r>
+    </w:p>
+    <w:p>
+      <w:pPr>
+        <w:pStyle w:val="Normal"/>
+        <w:shd w:val="clear" w:color="auto" w:fill="FFFFFF"/>
+        <w:spacing w:lineRule="auto" w:line="276"/>
+        <w:rPr/>
+      </w:pPr>
+      <w:r>
+        <w:rPr>
+          <w:rFonts w:eastAsia="Times New Roman" w:cs="Arial" w:ascii="Arial" w:hAnsi="Arial"/>
+          <w:color w:val="333333"/>
+          <w:lang w:val="mn-Cyrl-MN"/>
+        </w:rPr>
+        <w:t>Хөгжим Х.Баатар</w:t>
+      </w:r>
+    </w:p>
+    <w:p>
+      <w:pPr>
+        <w:pStyle w:val="Normal"/>
+        <w:shd w:val="clear" w:color="auto" w:fill="FFFFFF"/>
+        <w:spacing w:lineRule="auto" w:line="276"/>
+        <w:rPr/>
+      </w:pPr>
+      <w:r>
+        <w:rPr>
+          <w:rFonts w:eastAsia="Times New Roman" w:cs="Arial" w:ascii="Arial" w:hAnsi="Arial"/>
+          <w:color w:val="333333"/>
+          <w:lang w:val="mn-Cyrl-MN"/>
+        </w:rPr>
+        <w:t>Шүлэг Б.Хүрэлбаатар</w:t>
+      </w:r>
+    </w:p>
+    <w:p>
+      <w:pPr>
+        <w:pStyle w:val="Normal"/>
+        <w:shd w:val="clear" w:color="auto" w:fill="FFFFFF"/>
+        <w:spacing w:lineRule="auto" w:line="276"/>
+        <w:rPr>
+          <w:rFonts w:ascii="Arial" w:hAnsi="Arial" w:eastAsia="Times New Roman" w:cs="Arial"/>
+          <w:color w:val="333333"/>
+          <w:lang w:val="mn-Cyrl-MN"/>
+        </w:rPr>
+      </w:pPr>
+      <w:r>
+        <w:rPr>
+          <w:rFonts w:eastAsia="Times New Roman" w:cs="Arial" w:ascii="Arial" w:hAnsi="Arial"/>
+          <w:color w:val="333333"/>
+          <w:lang w:val="mn-Cyrl-MN"/>
+        </w:rPr>
+      </w:r>
+    </w:p>
+    <w:p>
+      <w:pPr>
+        <w:pStyle w:val="Normal"/>
+        <w:shd w:val="clear" w:color="auto" w:fill="FFFFFF"/>
+        <w:spacing w:lineRule="auto" w:line="276"/>
+        <w:rPr/>
+      </w:pPr>
+      <w:r>
+        <w:rPr>
+          <w:rFonts w:eastAsia="Times New Roman" w:cs="Arial" w:ascii="Arial" w:hAnsi="Arial"/>
+          <w:b/>
+          <w:color w:val="333333"/>
+          <w:lang w:val="mn-Cyrl-MN"/>
+        </w:rPr>
+        <w:t>Цэцэг нуур</w:t>
+      </w:r>
+    </w:p>
+    <w:p>
+      <w:pPr>
+        <w:pStyle w:val="Normal"/>
+        <w:shd w:val="clear" w:color="auto" w:fill="FFFFFF"/>
+        <w:spacing w:lineRule="auto" w:line="276"/>
+        <w:rPr/>
+      </w:pPr>
+      <w:r>
+        <w:rPr>
+          <w:rFonts w:eastAsia="Times New Roman" w:cs="Arial" w:ascii="Arial" w:hAnsi="Arial"/>
+          <w:color w:val="333333"/>
+          <w:lang w:val="mn-Cyrl-MN"/>
+        </w:rPr>
+        <w:t>Цэцэг нуурын хөвөөн дээр</w:t>
+      </w:r>
+    </w:p>
+    <w:p>
+      <w:pPr>
+        <w:pStyle w:val="Normal"/>
+        <w:shd w:val="clear" w:color="auto" w:fill="FFFFFF"/>
+        <w:spacing w:lineRule="auto" w:line="276"/>
+        <w:rPr/>
+      </w:pPr>
+      <w:r>
+        <w:rPr>
+          <w:rFonts w:eastAsia="Times New Roman" w:cs="Arial" w:ascii="Arial" w:hAnsi="Arial"/>
+          <w:color w:val="333333"/>
+          <w:lang w:val="mn-Cyrl-MN"/>
+        </w:rPr>
+        <w:t>Цэнгэлт насаа үдэв ээ хө</w:t>
+      </w:r>
+    </w:p>
+    <w:p>
+      <w:pPr>
+        <w:pStyle w:val="Normal"/>
+        <w:shd w:val="clear" w:color="auto" w:fill="FFFFFF"/>
+        <w:spacing w:lineRule="auto" w:line="276"/>
+        <w:rPr/>
+      </w:pPr>
+      <w:r>
+        <w:rPr>
+          <w:rFonts w:eastAsia="Times New Roman" w:cs="Arial" w:ascii="Arial" w:hAnsi="Arial"/>
+          <w:color w:val="333333"/>
+          <w:lang w:val="mn-Cyrl-MN"/>
+        </w:rPr>
+        <w:t>Цэн хунгийн дэгдээхий шиг</w:t>
+      </w:r>
+    </w:p>
+    <w:p>
+      <w:pPr>
+        <w:pStyle w:val="Normal"/>
+        <w:shd w:val="clear" w:color="auto" w:fill="FFFFFF"/>
+        <w:spacing w:lineRule="auto" w:line="276"/>
+        <w:rPr/>
+      </w:pPr>
+      <w:r>
+        <w:rPr>
+          <w:rFonts w:eastAsia="Times New Roman" w:cs="Arial" w:ascii="Arial" w:hAnsi="Arial"/>
+          <w:color w:val="333333"/>
+          <w:lang w:val="mn-Cyrl-MN"/>
+        </w:rPr>
+        <w:t>Цэнгэж наадсаар өсөв өө хө</w:t>
+      </w:r>
+    </w:p>
+    <w:p>
+      <w:pPr>
+        <w:pStyle w:val="Normal"/>
+        <w:shd w:val="clear" w:color="auto" w:fill="FFFFFF"/>
+        <w:spacing w:lineRule="auto" w:line="276"/>
+        <w:rPr/>
+      </w:pPr>
+      <w:r>
+        <w:rPr>
+          <w:rFonts w:eastAsia="Times New Roman" w:cs="Arial" w:ascii="Arial" w:hAnsi="Arial"/>
+          <w:color w:val="333333"/>
+          <w:lang w:val="mn-Cyrl-MN"/>
+        </w:rPr>
+        <w:tab/>
+        <w:t>Цэцэг нуурын хөвөөнөөс</w:t>
+      </w:r>
+    </w:p>
+    <w:p>
+      <w:pPr>
+        <w:pStyle w:val="Normal"/>
+        <w:shd w:val="clear" w:color="auto" w:fill="FFFFFF"/>
+        <w:spacing w:lineRule="auto" w:line="276"/>
+        <w:rPr/>
+      </w:pPr>
+      <w:r>
+        <w:rPr>
+          <w:rFonts w:eastAsia="Times New Roman" w:cs="Arial" w:ascii="Arial" w:hAnsi="Arial"/>
+          <w:color w:val="333333"/>
+          <w:lang w:val="mn-Cyrl-MN"/>
+        </w:rPr>
+        <w:tab/>
+        <w:t>Цэргийн албанд мордов оо хө</w:t>
+      </w:r>
+    </w:p>
+    <w:p>
+      <w:pPr>
+        <w:pStyle w:val="Normal"/>
+        <w:shd w:val="clear" w:color="auto" w:fill="FFFFFF"/>
+        <w:spacing w:lineRule="auto" w:line="276"/>
+        <w:rPr/>
+      </w:pPr>
+      <w:r>
+        <w:rPr>
+          <w:rFonts w:eastAsia="Times New Roman" w:cs="Arial" w:ascii="Arial" w:hAnsi="Arial"/>
+          <w:color w:val="333333"/>
+          <w:lang w:val="mn-Cyrl-MN"/>
+        </w:rPr>
+        <w:tab/>
+        <w:t>Цэн хунгийн шувуу шиг</w:t>
+      </w:r>
+    </w:p>
+    <w:p>
+      <w:pPr>
+        <w:pStyle w:val="Normal"/>
+        <w:shd w:val="clear" w:color="auto" w:fill="FFFFFF"/>
+        <w:spacing w:lineRule="auto" w:line="276"/>
+        <w:rPr/>
+      </w:pPr>
+      <w:r>
+        <w:rPr>
+          <w:rFonts w:eastAsia="Times New Roman" w:cs="Arial" w:ascii="Arial" w:hAnsi="Arial"/>
+          <w:color w:val="333333"/>
+          <w:lang w:val="mn-Cyrl-MN"/>
+        </w:rPr>
+        <w:tab/>
+        <w:t>Цэнгэн дуулсаар холдов оо хө</w:t>
+      </w:r>
+    </w:p>
+    <w:p>
+      <w:pPr>
+        <w:pStyle w:val="Normal"/>
+        <w:shd w:val="clear" w:color="auto" w:fill="FFFFFF"/>
+        <w:spacing w:lineRule="auto" w:line="276"/>
+        <w:rPr/>
+      </w:pPr>
+      <w:r>
+        <w:rPr>
+          <w:rFonts w:eastAsia="Times New Roman" w:cs="Arial" w:ascii="Arial" w:hAnsi="Arial"/>
+          <w:color w:val="333333"/>
+          <w:lang w:val="mn-Cyrl-MN"/>
+        </w:rPr>
+        <w:t>Цэцэг нуурын хөвөөнд өө</w:t>
+      </w:r>
+    </w:p>
+    <w:p>
+      <w:pPr>
+        <w:pStyle w:val="Normal"/>
+        <w:shd w:val="clear" w:color="auto" w:fill="FFFFFF"/>
+        <w:spacing w:lineRule="auto" w:line="276"/>
+        <w:rPr/>
+      </w:pPr>
+      <w:r>
+        <w:rPr>
+          <w:rFonts w:eastAsia="Times New Roman" w:cs="Arial" w:ascii="Arial" w:hAnsi="Arial"/>
+          <w:color w:val="333333"/>
+          <w:lang w:val="mn-Cyrl-MN"/>
+        </w:rPr>
+        <w:t>Хаврын сартай золгов оо хө</w:t>
+      </w:r>
+    </w:p>
+    <w:p>
+      <w:pPr>
+        <w:pStyle w:val="Normal"/>
+        <w:shd w:val="clear" w:color="auto" w:fill="FFFFFF"/>
+        <w:spacing w:lineRule="auto" w:line="276"/>
+        <w:rPr/>
+      </w:pPr>
+      <w:r>
+        <w:rPr>
+          <w:rFonts w:eastAsia="Times New Roman" w:cs="Arial" w:ascii="Arial" w:hAnsi="Arial"/>
+          <w:color w:val="333333"/>
+          <w:lang w:val="mn-Cyrl-MN"/>
+        </w:rPr>
+        <w:t>Цэргийн хүүгийн сэтгэлээр</w:t>
+      </w:r>
+    </w:p>
+    <w:p>
+      <w:pPr>
+        <w:pStyle w:val="Normal"/>
+        <w:shd w:val="clear" w:color="auto" w:fill="FFFFFF"/>
+        <w:spacing w:lineRule="auto" w:line="276"/>
+        <w:rPr/>
+      </w:pPr>
+      <w:r>
+        <w:rPr>
+          <w:rFonts w:eastAsia="Times New Roman" w:cs="Arial" w:ascii="Arial" w:hAnsi="Arial"/>
+          <w:color w:val="333333"/>
+          <w:lang w:val="mn-Cyrl-MN"/>
+        </w:rPr>
+        <w:t>Хайрын дуугаа өргөв өө хө</w:t>
+      </w:r>
+      <w:r>
+        <w:br w:type="page"/>
+      </w:r>
+    </w:p>
+    <w:p>
+      <w:pPr>
+        <w:pStyle w:val="Normal"/>
+        <w:shd w:val="clear" w:color="auto" w:fill="FFFFFF"/>
+        <w:spacing w:lineRule="auto" w:line="276"/>
+        <w:rPr/>
+      </w:pPr>
+      <w:r>
+        <w:rPr>
+          <w:rFonts w:eastAsia="Times New Roman" w:cs="Arial" w:ascii="Arial" w:hAnsi="Arial"/>
+          <w:color w:val="333333"/>
+          <w:lang w:val="mn-Cyrl-MN"/>
+        </w:rPr>
+        <w:t>144</w:t>
+      </w:r>
+    </w:p>
+    <w:p>
+      <w:pPr>
+        <w:pStyle w:val="Normal"/>
+        <w:shd w:val="clear" w:color="auto" w:fill="FFFFFF"/>
+        <w:spacing w:lineRule="auto" w:line="276"/>
+        <w:rPr/>
+      </w:pPr>
+      <w:r>
+        <w:rPr>
+          <w:rFonts w:eastAsia="Times New Roman" w:cs="Arial" w:ascii="Arial" w:hAnsi="Arial"/>
+          <w:color w:val="333333"/>
+          <w:lang w:val="mn-Cyrl-MN"/>
+        </w:rPr>
+        <w:t>Хөгжим Д.Бадарч</w:t>
+      </w:r>
+    </w:p>
+    <w:p>
+      <w:pPr>
+        <w:pStyle w:val="Normal"/>
+        <w:shd w:val="clear" w:color="auto" w:fill="FFFFFF"/>
+        <w:spacing w:lineRule="auto" w:line="276"/>
+        <w:rPr/>
+      </w:pPr>
+      <w:r>
+        <w:rPr>
+          <w:rFonts w:eastAsia="Times New Roman" w:cs="Arial" w:ascii="Arial" w:hAnsi="Arial"/>
+          <w:color w:val="333333"/>
+          <w:lang w:val="mn-Cyrl-MN"/>
+        </w:rPr>
+        <w:t>Шүлэг Г.Пүрэвдорж</w:t>
+      </w:r>
+    </w:p>
+    <w:p>
+      <w:pPr>
+        <w:pStyle w:val="Normal"/>
+        <w:shd w:val="clear" w:color="auto" w:fill="FFFFFF"/>
+        <w:spacing w:lineRule="auto" w:line="276"/>
+        <w:rPr>
+          <w:rFonts w:ascii="Arial" w:hAnsi="Arial" w:eastAsia="Times New Roman" w:cs="Arial"/>
+          <w:color w:val="333333"/>
+          <w:lang w:val="mn-Cyrl-MN"/>
+        </w:rPr>
+      </w:pPr>
+      <w:r>
+        <w:rPr>
+          <w:rFonts w:eastAsia="Times New Roman" w:cs="Arial" w:ascii="Arial" w:hAnsi="Arial"/>
+          <w:color w:val="333333"/>
+          <w:lang w:val="mn-Cyrl-MN"/>
+        </w:rPr>
+      </w:r>
+    </w:p>
+    <w:p>
+      <w:pPr>
+        <w:pStyle w:val="Normal"/>
+        <w:shd w:val="clear" w:color="auto" w:fill="FFFFFF"/>
+        <w:spacing w:lineRule="auto" w:line="276"/>
+        <w:rPr/>
+      </w:pPr>
+      <w:r>
+        <w:rPr>
+          <w:rFonts w:eastAsia="Times New Roman" w:cs="Arial" w:ascii="Arial" w:hAnsi="Arial"/>
+          <w:b/>
+          <w:color w:val="333333"/>
+          <w:lang w:val="mn-Cyrl-MN"/>
+        </w:rPr>
+        <w:t>Цэцэг нуур</w:t>
+      </w:r>
+    </w:p>
+    <w:p>
+      <w:pPr>
+        <w:pStyle w:val="Normal"/>
+        <w:shd w:val="clear" w:color="auto" w:fill="FFFFFF"/>
+        <w:spacing w:lineRule="auto" w:line="276"/>
+        <w:rPr/>
+      </w:pPr>
+      <w:r>
+        <w:rPr>
+          <w:rFonts w:eastAsia="Times New Roman" w:cs="Arial" w:ascii="Arial" w:hAnsi="Arial"/>
+          <w:color w:val="333333"/>
+          <w:lang w:val="mn-Cyrl-MN"/>
+        </w:rPr>
+        <w:t>Сутай хайрханы цас шиг</w:t>
+      </w:r>
+    </w:p>
+    <w:p>
+      <w:pPr>
+        <w:pStyle w:val="Normal"/>
+        <w:shd w:val="clear" w:color="auto" w:fill="FFFFFF"/>
+        <w:spacing w:lineRule="auto" w:line="276"/>
+        <w:rPr/>
+      </w:pPr>
+      <w:r>
+        <w:rPr>
+          <w:rFonts w:eastAsia="Times New Roman" w:cs="Arial" w:ascii="Arial" w:hAnsi="Arial"/>
+          <w:color w:val="333333"/>
+          <w:lang w:val="mn-Cyrl-MN"/>
+        </w:rPr>
+        <w:t>Сул мөнгөн сондор нуур аа</w:t>
+      </w:r>
+    </w:p>
+    <w:p>
+      <w:pPr>
+        <w:pStyle w:val="Normal"/>
+        <w:shd w:val="clear" w:color="auto" w:fill="FFFFFF"/>
+        <w:spacing w:lineRule="auto" w:line="276"/>
+        <w:rPr/>
+      </w:pPr>
+      <w:r>
+        <w:rPr>
+          <w:rFonts w:eastAsia="Times New Roman" w:cs="Arial" w:ascii="Arial" w:hAnsi="Arial"/>
+          <w:color w:val="333333"/>
+          <w:lang w:val="mn-Cyrl-MN"/>
+        </w:rPr>
+        <w:t>Суурь цагаан хонь шиг ээ</w:t>
+      </w:r>
+    </w:p>
+    <w:p>
+      <w:pPr>
+        <w:pStyle w:val="Normal"/>
+        <w:shd w:val="clear" w:color="auto" w:fill="FFFFFF"/>
+        <w:spacing w:lineRule="auto" w:line="276"/>
+        <w:rPr/>
+      </w:pPr>
+      <w:r>
+        <w:rPr>
+          <w:rFonts w:eastAsia="Times New Roman" w:cs="Arial" w:ascii="Arial" w:hAnsi="Arial"/>
+          <w:color w:val="333333"/>
+          <w:lang w:val="mn-Cyrl-MN"/>
+        </w:rPr>
+        <w:t>Сүүн гэрэлтэй ариухан ус аа</w:t>
+      </w:r>
+    </w:p>
+    <w:p>
+      <w:pPr>
+        <w:pStyle w:val="Normal"/>
+        <w:shd w:val="clear" w:color="auto" w:fill="FFFFFF"/>
+        <w:spacing w:lineRule="auto" w:line="276"/>
+        <w:rPr/>
+      </w:pPr>
+      <w:r>
+        <w:rPr>
+          <w:rFonts w:eastAsia="Times New Roman" w:cs="Arial" w:ascii="Arial" w:hAnsi="Arial"/>
+          <w:color w:val="333333"/>
+          <w:lang w:val="mn-Cyrl-MN"/>
+        </w:rPr>
+        <w:tab/>
+        <w:t>Цэн галуу гангар гунгар</w:t>
+      </w:r>
+    </w:p>
+    <w:p>
+      <w:pPr>
+        <w:pStyle w:val="Normal"/>
+        <w:shd w:val="clear" w:color="auto" w:fill="FFFFFF"/>
+        <w:spacing w:lineRule="auto" w:line="276"/>
+        <w:rPr/>
+      </w:pPr>
+      <w:r>
+        <w:rPr>
+          <w:rFonts w:eastAsia="Times New Roman" w:cs="Arial" w:ascii="Arial" w:hAnsi="Arial"/>
+          <w:color w:val="333333"/>
+          <w:lang w:val="mn-Cyrl-MN"/>
+        </w:rPr>
+        <w:tab/>
+        <w:t>Цэцэг нуур минь халгис цалгис</w:t>
+      </w:r>
+    </w:p>
+    <w:p>
+      <w:pPr>
+        <w:pStyle w:val="Normal"/>
+        <w:shd w:val="clear" w:color="auto" w:fill="FFFFFF"/>
+        <w:spacing w:lineRule="auto" w:line="276"/>
+        <w:rPr/>
+      </w:pPr>
+      <w:r>
+        <w:rPr>
+          <w:rFonts w:eastAsia="Times New Roman" w:cs="Arial" w:ascii="Arial" w:hAnsi="Arial"/>
+          <w:color w:val="333333"/>
+          <w:lang w:val="mn-Cyrl-MN"/>
+        </w:rPr>
+        <w:tab/>
+        <w:t>Зэргийн залуус баяр цэнгэл</w:t>
+      </w:r>
+    </w:p>
+    <w:p>
+      <w:pPr>
+        <w:pStyle w:val="Normal"/>
+        <w:shd w:val="clear" w:color="auto" w:fill="FFFFFF"/>
+        <w:spacing w:lineRule="auto" w:line="276"/>
+        <w:ind w:firstLine="720"/>
+        <w:rPr/>
+      </w:pPr>
+      <w:r>
+        <w:rPr>
+          <w:rFonts w:eastAsia="Times New Roman" w:cs="Arial" w:ascii="Arial" w:hAnsi="Arial"/>
+          <w:color w:val="333333"/>
+          <w:lang w:val="mn-Cyrl-MN"/>
+        </w:rPr>
+        <w:t>Зэндмэнэ эрдэнэ бүрдсэн нутаг аа</w:t>
+      </w:r>
+      <w:r>
+        <w:br w:type="page"/>
+      </w:r>
+    </w:p>
+    <w:p>
+      <w:pPr>
+        <w:pStyle w:val="Normal"/>
+        <w:shd w:val="clear" w:color="auto" w:fill="FFFFFF"/>
+        <w:spacing w:lineRule="auto" w:line="276"/>
+        <w:rPr/>
+      </w:pPr>
+      <w:r>
+        <w:rPr>
+          <w:rFonts w:eastAsia="Times New Roman" w:cs="Arial" w:ascii="Arial" w:hAnsi="Arial"/>
+          <w:color w:val="333333"/>
+        </w:rPr>
+        <w:t>145</w:t>
+      </w:r>
+    </w:p>
+    <w:p>
+      <w:pPr>
+        <w:pStyle w:val="Normal"/>
+        <w:shd w:val="clear" w:color="auto" w:fill="FFFFFF"/>
+        <w:spacing w:lineRule="auto" w:line="276"/>
+        <w:rPr/>
+      </w:pPr>
+      <w:r>
+        <w:rPr>
+          <w:rFonts w:eastAsia="Times New Roman" w:cs="Arial" w:ascii="Arial" w:hAnsi="Arial"/>
+          <w:color w:val="333333"/>
+          <w:lang w:val="mn-Cyrl-MN"/>
+        </w:rPr>
+        <w:t>Хөгжим Д.Дэнсмаа</w:t>
+      </w:r>
+    </w:p>
+    <w:p>
+      <w:pPr>
+        <w:pStyle w:val="Normal"/>
+        <w:shd w:val="clear" w:color="auto" w:fill="FFFFFF"/>
+        <w:spacing w:lineRule="auto" w:line="276"/>
+        <w:rPr/>
+      </w:pPr>
+      <w:r>
+        <w:rPr>
+          <w:rFonts w:eastAsia="Times New Roman" w:cs="Arial" w:ascii="Arial" w:hAnsi="Arial"/>
+          <w:color w:val="333333"/>
+          <w:lang w:val="mn-Cyrl-MN"/>
+        </w:rPr>
+        <w:t>Шүлэг Д.Бадрах</w:t>
+      </w:r>
+    </w:p>
+    <w:p>
+      <w:pPr>
+        <w:pStyle w:val="Normal"/>
+        <w:shd w:val="clear" w:color="auto" w:fill="FFFFFF"/>
+        <w:spacing w:lineRule="auto" w:line="276"/>
+        <w:rPr>
+          <w:rFonts w:ascii="Arial" w:hAnsi="Arial" w:eastAsia="Times New Roman" w:cs="Arial"/>
+          <w:color w:val="333333"/>
+          <w:lang w:val="mn-Cyrl-MN"/>
+        </w:rPr>
+      </w:pPr>
+      <w:r>
+        <w:rPr>
+          <w:rFonts w:eastAsia="Times New Roman" w:cs="Arial" w:ascii="Arial" w:hAnsi="Arial"/>
+          <w:color w:val="333333"/>
+          <w:lang w:val="mn-Cyrl-MN"/>
+        </w:rPr>
+      </w:r>
+    </w:p>
+    <w:p>
+      <w:pPr>
+        <w:pStyle w:val="Normal"/>
+        <w:shd w:val="clear" w:color="auto" w:fill="FFFFFF"/>
+        <w:spacing w:lineRule="auto" w:line="276"/>
+        <w:rPr/>
+      </w:pPr>
+      <w:r>
+        <w:rPr>
+          <w:rFonts w:eastAsia="Times New Roman" w:cs="Arial" w:ascii="Arial" w:hAnsi="Arial"/>
+          <w:b/>
+          <w:color w:val="333333"/>
+          <w:lang w:val="mn-Cyrl-MN"/>
+        </w:rPr>
+        <w:t>Цэнхэрийн голдоо ирлээ би</w:t>
+      </w:r>
+    </w:p>
+    <w:p>
+      <w:pPr>
+        <w:pStyle w:val="Normal"/>
+        <w:shd w:val="clear" w:color="auto" w:fill="FFFFFF"/>
+        <w:spacing w:lineRule="auto" w:line="276"/>
+        <w:rPr/>
+      </w:pPr>
+      <w:r>
+        <w:rPr>
+          <w:rFonts w:eastAsia="Times New Roman" w:cs="Arial" w:ascii="Arial" w:hAnsi="Arial"/>
+          <w:color w:val="333333"/>
+          <w:lang w:val="mn-Cyrl-MN"/>
+        </w:rPr>
+        <w:t>Хөлбөрч өссөн ханын аманд минь</w:t>
+      </w:r>
+    </w:p>
+    <w:p>
+      <w:pPr>
+        <w:pStyle w:val="Normal"/>
+        <w:shd w:val="clear" w:color="auto" w:fill="FFFFFF"/>
+        <w:spacing w:lineRule="auto" w:line="276"/>
+        <w:rPr/>
+      </w:pPr>
+      <w:r>
+        <w:rPr>
+          <w:rFonts w:eastAsia="Times New Roman" w:cs="Arial" w:ascii="Arial" w:hAnsi="Arial"/>
+          <w:color w:val="333333"/>
+          <w:lang w:val="mn-Cyrl-MN"/>
+        </w:rPr>
+        <w:t>Хөхөмдөг яргуй нүдлэх цагаараа</w:t>
+      </w:r>
+    </w:p>
+    <w:p>
+      <w:pPr>
+        <w:pStyle w:val="Normal"/>
+        <w:shd w:val="clear" w:color="auto" w:fill="FFFFFF"/>
+        <w:spacing w:lineRule="auto" w:line="276"/>
+        <w:rPr/>
+      </w:pPr>
+      <w:r>
+        <w:rPr>
+          <w:rFonts w:eastAsia="Times New Roman" w:cs="Arial" w:ascii="Arial" w:hAnsi="Arial"/>
+          <w:color w:val="333333"/>
+          <w:lang w:val="mn-Cyrl-MN"/>
+        </w:rPr>
+        <w:t>Хөвчийн хормойд хөлбөрч буусан</w:t>
+      </w:r>
+    </w:p>
+    <w:p>
+      <w:pPr>
+        <w:pStyle w:val="Normal"/>
+        <w:shd w:val="clear" w:color="auto" w:fill="FFFFFF"/>
+        <w:spacing w:lineRule="auto" w:line="276"/>
+        <w:rPr/>
+      </w:pPr>
+      <w:r>
+        <w:rPr>
+          <w:rFonts w:eastAsia="Times New Roman" w:cs="Arial" w:ascii="Arial" w:hAnsi="Arial"/>
+          <w:color w:val="333333"/>
+          <w:lang w:val="mn-Cyrl-MN"/>
+        </w:rPr>
+        <w:t>Хүслийн шивнээ цэнхэрийн голл зүүдэллээ би</w:t>
+      </w:r>
+    </w:p>
+    <w:p>
+      <w:pPr>
+        <w:pStyle w:val="Normal"/>
+        <w:shd w:val="clear" w:color="auto" w:fill="FFFFFF"/>
+        <w:spacing w:lineRule="auto" w:line="276"/>
+        <w:rPr>
+          <w:rFonts w:ascii="Arial" w:hAnsi="Arial" w:eastAsia="Times New Roman" w:cs="Arial"/>
+          <w:color w:val="333333"/>
+          <w:lang w:val="mn-Cyrl-MN"/>
+        </w:rPr>
+      </w:pPr>
+      <w:r>
+        <w:rPr>
+          <w:rFonts w:eastAsia="Times New Roman" w:cs="Arial" w:ascii="Arial" w:hAnsi="Arial"/>
+          <w:color w:val="333333"/>
+          <w:lang w:val="mn-Cyrl-MN"/>
+        </w:rPr>
+      </w:r>
+    </w:p>
+    <w:p>
+      <w:pPr>
+        <w:pStyle w:val="Normal"/>
+        <w:shd w:val="clear" w:color="auto" w:fill="FFFFFF"/>
+        <w:spacing w:lineRule="auto" w:line="276"/>
+        <w:rPr/>
+      </w:pPr>
+      <w:r>
+        <w:rPr>
+          <w:rFonts w:eastAsia="Times New Roman" w:cs="Arial" w:ascii="Arial" w:hAnsi="Arial"/>
+          <w:color w:val="333333"/>
+          <w:lang w:val="mn-Cyrl-MN"/>
+        </w:rPr>
+        <w:t>Дээшилэн мандсан нарны илчинд</w:t>
+      </w:r>
+    </w:p>
+    <w:p>
+      <w:pPr>
+        <w:pStyle w:val="Normal"/>
+        <w:shd w:val="clear" w:color="auto" w:fill="FFFFFF"/>
+        <w:spacing w:lineRule="auto" w:line="276"/>
+        <w:rPr/>
+      </w:pPr>
+      <w:r>
+        <w:rPr>
+          <w:rFonts w:eastAsia="Times New Roman" w:cs="Arial" w:ascii="Arial" w:hAnsi="Arial"/>
+          <w:color w:val="333333"/>
+          <w:lang w:val="mn-Cyrl-MN"/>
+        </w:rPr>
+        <w:t>Дэлхийн манан хөөрөх заагаараа</w:t>
+      </w:r>
+    </w:p>
+    <w:p>
+      <w:pPr>
+        <w:pStyle w:val="Normal"/>
+        <w:shd w:val="clear" w:color="auto" w:fill="FFFFFF"/>
+        <w:spacing w:lineRule="auto" w:line="276"/>
+        <w:rPr/>
+      </w:pPr>
+      <w:r>
+        <w:rPr>
+          <w:rFonts w:eastAsia="Times New Roman" w:cs="Arial" w:ascii="Arial" w:hAnsi="Arial"/>
+          <w:color w:val="333333"/>
+          <w:lang w:val="mn-Cyrl-MN"/>
+        </w:rPr>
+        <w:t>Тэнгэрийн гэгээ мэлмэрч унасан</w:t>
+      </w:r>
+    </w:p>
+    <w:p>
+      <w:pPr>
+        <w:pStyle w:val="Normal"/>
+        <w:shd w:val="clear" w:color="auto" w:fill="FFFFFF"/>
+        <w:spacing w:lineRule="auto" w:line="276"/>
+        <w:rPr/>
+      </w:pPr>
+      <w:r>
+        <w:rPr>
+          <w:rFonts w:eastAsia="Times New Roman" w:cs="Arial" w:ascii="Arial" w:hAnsi="Arial"/>
+          <w:color w:val="333333"/>
+          <w:lang w:val="mn-Cyrl-MN"/>
+        </w:rPr>
+        <w:t>Цэнгийн шигтгээ цэнхэрийн голдоо ирлээ би</w:t>
+      </w:r>
+    </w:p>
+    <w:p>
+      <w:pPr>
+        <w:pStyle w:val="Normal"/>
+        <w:shd w:val="clear" w:color="auto" w:fill="FFFFFF"/>
+        <w:spacing w:lineRule="auto" w:line="276"/>
+        <w:rPr>
+          <w:rFonts w:ascii="Arial" w:hAnsi="Arial" w:eastAsia="Times New Roman" w:cs="Arial"/>
+          <w:color w:val="333333"/>
+          <w:lang w:val="mn-Cyrl-MN"/>
+        </w:rPr>
+      </w:pPr>
+      <w:r>
+        <w:rPr>
+          <w:rFonts w:eastAsia="Times New Roman" w:cs="Arial" w:ascii="Arial" w:hAnsi="Arial"/>
+          <w:color w:val="333333"/>
+          <w:lang w:val="mn-Cyrl-MN"/>
+        </w:rPr>
+      </w:r>
+    </w:p>
+    <w:p>
+      <w:pPr>
+        <w:pStyle w:val="Normal"/>
+        <w:shd w:val="clear" w:color="auto" w:fill="FFFFFF"/>
+        <w:spacing w:lineRule="auto" w:line="276"/>
+        <w:rPr/>
+      </w:pPr>
+      <w:r>
+        <w:rPr>
+          <w:rFonts w:eastAsia="Times New Roman" w:cs="Arial" w:ascii="Arial" w:hAnsi="Arial"/>
+          <w:color w:val="333333"/>
+          <w:lang w:val="mn-Cyrl-MN"/>
+        </w:rPr>
+        <w:t>Сойж хоносон морьдын дэргэдээс</w:t>
+      </w:r>
+    </w:p>
+    <w:p>
+      <w:pPr>
+        <w:pStyle w:val="Normal"/>
+        <w:shd w:val="clear" w:color="auto" w:fill="FFFFFF"/>
+        <w:spacing w:lineRule="auto" w:line="276"/>
+        <w:rPr/>
+      </w:pPr>
+      <w:r>
+        <w:rPr>
+          <w:rFonts w:eastAsia="Times New Roman" w:cs="Arial" w:ascii="Arial" w:hAnsi="Arial"/>
+          <w:color w:val="333333"/>
+          <w:lang w:val="mn-Cyrl-MN"/>
+        </w:rPr>
+        <w:t>Сарьдагийн буга урамдах үүрээр</w:t>
+      </w:r>
+    </w:p>
+    <w:p>
+      <w:pPr>
+        <w:pStyle w:val="Normal"/>
+        <w:shd w:val="clear" w:color="auto" w:fill="FFFFFF"/>
+        <w:spacing w:lineRule="auto" w:line="276"/>
+        <w:rPr/>
+      </w:pPr>
+      <w:r>
+        <w:rPr>
+          <w:rFonts w:eastAsia="Times New Roman" w:cs="Arial" w:ascii="Arial" w:hAnsi="Arial"/>
+          <w:color w:val="333333"/>
+          <w:lang w:val="mn-Cyrl-MN"/>
+        </w:rPr>
+        <w:t>Хунгийн төгөл шимж согтсон</w:t>
+      </w:r>
+    </w:p>
+    <w:p>
+      <w:pPr>
+        <w:pStyle w:val="Normal"/>
+        <w:shd w:val="clear" w:color="auto" w:fill="FFFFFF"/>
+        <w:spacing w:lineRule="auto" w:line="276"/>
+        <w:rPr/>
+      </w:pPr>
+      <w:r>
+        <w:rPr>
+          <w:rFonts w:eastAsia="Times New Roman" w:cs="Arial" w:ascii="Arial" w:hAnsi="Arial"/>
+          <w:color w:val="333333"/>
+          <w:lang w:val="mn-Cyrl-MN"/>
+        </w:rPr>
+        <w:t>Уулын цэгээ цэнхэрийн голоосоо хүртлээ би</w:t>
+      </w:r>
+    </w:p>
+    <w:p>
+      <w:pPr>
+        <w:pStyle w:val="Normal"/>
+        <w:shd w:val="clear" w:color="auto" w:fill="FFFFFF"/>
+        <w:spacing w:lineRule="auto" w:line="276"/>
+        <w:rPr>
+          <w:rFonts w:ascii="Arial" w:hAnsi="Arial" w:eastAsia="Times New Roman" w:cs="Arial"/>
+          <w:color w:val="333333"/>
+          <w:lang w:val="mn-Cyrl-MN"/>
+        </w:rPr>
+      </w:pPr>
+      <w:r>
+        <w:rPr>
+          <w:rFonts w:eastAsia="Times New Roman" w:cs="Arial" w:ascii="Arial" w:hAnsi="Arial"/>
+          <w:color w:val="333333"/>
+          <w:lang w:val="mn-Cyrl-MN"/>
+        </w:rPr>
+      </w:r>
+    </w:p>
+    <w:p>
+      <w:pPr>
+        <w:pStyle w:val="Normal"/>
+        <w:shd w:val="clear" w:color="auto" w:fill="FFFFFF"/>
+        <w:spacing w:lineRule="auto" w:line="276"/>
+        <w:rPr/>
+      </w:pPr>
+      <w:r>
+        <w:rPr>
+          <w:rFonts w:eastAsia="Times New Roman" w:cs="Arial" w:ascii="Arial" w:hAnsi="Arial"/>
+          <w:color w:val="333333"/>
+          <w:lang w:val="mn-Cyrl-MN"/>
+        </w:rPr>
+        <w:t>Царгиж бударсан хангайн цармандаа</w:t>
+      </w:r>
+    </w:p>
+    <w:p>
+      <w:pPr>
+        <w:pStyle w:val="Normal"/>
+        <w:shd w:val="clear" w:color="auto" w:fill="FFFFFF"/>
+        <w:spacing w:lineRule="auto" w:line="276"/>
+        <w:rPr/>
+      </w:pPr>
+      <w:r>
+        <w:rPr>
+          <w:rFonts w:eastAsia="Times New Roman" w:cs="Arial" w:ascii="Arial" w:hAnsi="Arial"/>
+          <w:color w:val="333333"/>
+          <w:lang w:val="mn-Cyrl-MN"/>
+        </w:rPr>
+        <w:t>Царсны сүрэг ханьсах цагаараа</w:t>
+      </w:r>
+    </w:p>
+    <w:p>
+      <w:pPr>
+        <w:pStyle w:val="Normal"/>
+        <w:shd w:val="clear" w:color="auto" w:fill="FFFFFF"/>
+        <w:spacing w:lineRule="auto" w:line="276"/>
+        <w:rPr/>
+      </w:pPr>
+      <w:r>
+        <w:rPr>
+          <w:rFonts w:eastAsia="Times New Roman" w:cs="Arial" w:ascii="Arial" w:hAnsi="Arial"/>
+          <w:color w:val="333333"/>
+          <w:lang w:val="mn-Cyrl-MN"/>
+        </w:rPr>
+        <w:t>Цайлган түмэндээ хүргэж мэлмэрсэн</w:t>
+      </w:r>
+    </w:p>
+    <w:p>
+      <w:pPr>
+        <w:pStyle w:val="Normal"/>
+        <w:shd w:val="clear" w:color="auto" w:fill="FFFFFF"/>
+        <w:spacing w:lineRule="auto" w:line="276"/>
+        <w:rPr/>
+      </w:pPr>
+      <w:r>
+        <w:rPr>
+          <w:rFonts w:eastAsia="Times New Roman" w:cs="Arial" w:ascii="Arial" w:hAnsi="Arial"/>
+          <w:color w:val="333333"/>
+          <w:lang w:val="mn-Cyrl-MN"/>
+        </w:rPr>
+        <w:t>Хайрын мэлмий цэнхэрийн голоороо цэнгэлээ би</w:t>
+      </w:r>
+      <w:r>
+        <w:br w:type="page"/>
+      </w:r>
+    </w:p>
+    <w:p>
+      <w:pPr>
+        <w:pStyle w:val="Normal"/>
+        <w:shd w:val="clear" w:color="auto" w:fill="FFFFFF"/>
+        <w:spacing w:lineRule="auto" w:line="276"/>
+        <w:rPr/>
+      </w:pPr>
+      <w:r>
+        <w:rPr>
+          <w:rFonts w:eastAsia="Times New Roman" w:cs="Arial" w:ascii="Arial" w:hAnsi="Arial"/>
+          <w:color w:val="333333"/>
+          <w:lang w:val="mn-Cyrl-MN"/>
+        </w:rPr>
+        <w:t>146</w:t>
+      </w:r>
+    </w:p>
+    <w:p>
+      <w:pPr>
+        <w:pStyle w:val="Normal"/>
+        <w:shd w:val="clear" w:color="auto" w:fill="FFFFFF"/>
+        <w:spacing w:lineRule="auto" w:line="276"/>
+        <w:rPr/>
+      </w:pPr>
+      <w:r>
+        <w:rPr>
+          <w:rFonts w:eastAsia="Times New Roman" w:cs="Arial" w:ascii="Arial" w:hAnsi="Arial"/>
+          <w:color w:val="333333"/>
+          <w:lang w:val="mn-Cyrl-MN"/>
+        </w:rPr>
+        <w:t>Хөгжим Б.Бямбабаяр</w:t>
+      </w:r>
+    </w:p>
+    <w:p>
+      <w:pPr>
+        <w:pStyle w:val="Normal"/>
+        <w:shd w:val="clear" w:color="auto" w:fill="FFFFFF"/>
+        <w:spacing w:lineRule="auto" w:line="276"/>
+        <w:rPr/>
+      </w:pPr>
+      <w:r>
+        <w:rPr>
+          <w:rFonts w:eastAsia="Times New Roman" w:cs="Arial" w:ascii="Arial" w:hAnsi="Arial"/>
+          <w:color w:val="333333"/>
+          <w:lang w:val="mn-Cyrl-MN"/>
+        </w:rPr>
+        <w:t>Шүлэг Р.Минжүүрдорж</w:t>
+      </w:r>
+    </w:p>
+    <w:p>
+      <w:pPr>
+        <w:pStyle w:val="Normal"/>
+        <w:shd w:val="clear" w:color="auto" w:fill="FFFFFF"/>
+        <w:spacing w:lineRule="auto" w:line="276"/>
+        <w:rPr>
+          <w:rFonts w:ascii="Arial" w:hAnsi="Arial" w:eastAsia="Times New Roman" w:cs="Arial"/>
+          <w:color w:val="333333"/>
+          <w:lang w:val="mn-Cyrl-MN"/>
+        </w:rPr>
+      </w:pPr>
+      <w:r>
+        <w:rPr>
+          <w:rFonts w:eastAsia="Times New Roman" w:cs="Arial" w:ascii="Arial" w:hAnsi="Arial"/>
+          <w:color w:val="333333"/>
+          <w:lang w:val="mn-Cyrl-MN"/>
+        </w:rPr>
+      </w:r>
+    </w:p>
+    <w:p>
+      <w:pPr>
+        <w:pStyle w:val="Normal"/>
+        <w:shd w:val="clear" w:color="auto" w:fill="FFFFFF"/>
+        <w:spacing w:lineRule="auto" w:line="276"/>
+        <w:rPr/>
+      </w:pPr>
+      <w:r>
+        <w:rPr>
+          <w:rFonts w:eastAsia="Times New Roman" w:cs="Arial" w:ascii="Arial" w:hAnsi="Arial"/>
+          <w:b/>
+          <w:color w:val="333333"/>
+          <w:lang w:val="mn-Cyrl-MN"/>
+        </w:rPr>
+        <w:t>Чулуутын гол</w:t>
+      </w:r>
+    </w:p>
+    <w:p>
+      <w:pPr>
+        <w:pStyle w:val="Normal"/>
+        <w:shd w:val="clear" w:color="auto" w:fill="FFFFFF"/>
+        <w:spacing w:lineRule="auto" w:line="276"/>
+        <w:rPr/>
+      </w:pPr>
+      <w:r>
+        <w:rPr>
+          <w:rFonts w:eastAsia="Times New Roman" w:cs="Arial" w:ascii="Arial" w:hAnsi="Arial"/>
+          <w:b/>
+          <w:color w:val="333333"/>
+        </w:rPr>
+        <w:t>(</w:t>
+      </w:r>
+      <w:r>
+        <w:rPr>
+          <w:rFonts w:eastAsia="Times New Roman" w:cs="Arial" w:ascii="Arial" w:hAnsi="Arial"/>
+          <w:b/>
+          <w:color w:val="333333"/>
+          <w:lang w:val="mn-Cyrl-MN"/>
+        </w:rPr>
+        <w:t>Миний буурал ээж</w:t>
+      </w:r>
+      <w:r>
+        <w:rPr>
+          <w:rFonts w:eastAsia="Times New Roman" w:cs="Arial" w:ascii="Arial" w:hAnsi="Arial"/>
+          <w:b/>
+          <w:color w:val="333333"/>
+        </w:rPr>
+        <w:t>)</w:t>
+      </w:r>
+    </w:p>
+    <w:p>
+      <w:pPr>
+        <w:pStyle w:val="Normal"/>
+        <w:shd w:val="clear" w:color="auto" w:fill="FFFFFF"/>
+        <w:spacing w:lineRule="auto" w:line="276"/>
+        <w:rPr/>
+      </w:pPr>
+      <w:r>
+        <w:rPr>
+          <w:rFonts w:eastAsia="Times New Roman" w:cs="Arial" w:ascii="Arial" w:hAnsi="Arial"/>
+          <w:color w:val="333333"/>
+          <w:lang w:val="mn-Cyrl-MN"/>
+        </w:rPr>
+        <w:t>Түшиг Хангайнхаа мэндийг тээсээр</w:t>
+      </w:r>
+    </w:p>
+    <w:p>
+      <w:pPr>
+        <w:pStyle w:val="Normal"/>
+        <w:shd w:val="clear" w:color="auto" w:fill="FFFFFF"/>
+        <w:spacing w:lineRule="auto" w:line="276"/>
+        <w:rPr/>
+      </w:pPr>
+      <w:r>
+        <w:rPr>
+          <w:rFonts w:eastAsia="Times New Roman" w:cs="Arial" w:ascii="Arial" w:hAnsi="Arial"/>
+          <w:color w:val="333333"/>
+          <w:lang w:val="mn-Cyrl-MN"/>
+        </w:rPr>
+        <w:t>Түшээ гүнрүүгээ мяралзаад байна уу даа</w:t>
+      </w:r>
+    </w:p>
+    <w:p>
+      <w:pPr>
+        <w:pStyle w:val="Normal"/>
+        <w:shd w:val="clear" w:color="auto" w:fill="FFFFFF"/>
+        <w:spacing w:lineRule="auto" w:line="276"/>
+        <w:rPr/>
+      </w:pPr>
+      <w:r>
+        <w:rPr>
+          <w:rFonts w:eastAsia="Times New Roman" w:cs="Arial" w:ascii="Arial" w:hAnsi="Arial"/>
+          <w:color w:val="333333"/>
+          <w:lang w:val="mn-Cyrl-MN"/>
+        </w:rPr>
+        <w:t>Чулуутын минь голоо хө</w:t>
+      </w:r>
+    </w:p>
+    <w:p>
+      <w:pPr>
+        <w:pStyle w:val="Normal"/>
+        <w:shd w:val="clear" w:color="auto" w:fill="FFFFFF"/>
+        <w:spacing w:lineRule="auto" w:line="276"/>
+        <w:rPr/>
+      </w:pPr>
+      <w:r>
+        <w:rPr>
+          <w:rFonts w:eastAsia="Times New Roman" w:cs="Arial" w:ascii="Arial" w:hAnsi="Arial"/>
+          <w:color w:val="333333"/>
+          <w:lang w:val="mn-Cyrl-MN"/>
+        </w:rPr>
+        <w:t>Түмний үрсэд сайныг ерөөсөөр</w:t>
+      </w:r>
+    </w:p>
+    <w:p>
+      <w:pPr>
+        <w:pStyle w:val="Normal"/>
+        <w:shd w:val="clear" w:color="auto" w:fill="FFFFFF"/>
+        <w:spacing w:lineRule="auto" w:line="276"/>
+        <w:rPr/>
+      </w:pPr>
+      <w:r>
+        <w:rPr>
+          <w:rFonts w:eastAsia="Times New Roman" w:cs="Arial" w:ascii="Arial" w:hAnsi="Arial"/>
+          <w:color w:val="333333"/>
+          <w:lang w:val="mn-Cyrl-MN"/>
+        </w:rPr>
+        <w:t>Төрийнхээ сүлдэнд залбирч сууна уу даа</w:t>
+      </w:r>
+    </w:p>
+    <w:p>
+      <w:pPr>
+        <w:pStyle w:val="Normal"/>
+        <w:shd w:val="clear" w:color="auto" w:fill="FFFFFF"/>
+        <w:spacing w:lineRule="auto" w:line="276"/>
+        <w:rPr/>
+      </w:pPr>
+      <w:r>
+        <w:rPr>
+          <w:rFonts w:eastAsia="Times New Roman" w:cs="Arial" w:ascii="Arial" w:hAnsi="Arial"/>
+          <w:color w:val="333333"/>
+          <w:lang w:val="mn-Cyrl-MN"/>
+        </w:rPr>
+        <w:t>Миний буурал ээжий минь</w:t>
+      </w:r>
+    </w:p>
+    <w:p>
+      <w:pPr>
+        <w:pStyle w:val="Normal"/>
+        <w:shd w:val="clear" w:color="auto" w:fill="FFFFFF"/>
+        <w:spacing w:lineRule="auto" w:line="276"/>
+        <w:rPr/>
+      </w:pPr>
+      <w:r>
+        <w:rPr>
+          <w:rFonts w:eastAsia="Times New Roman" w:cs="Arial" w:ascii="Arial" w:hAnsi="Arial"/>
+          <w:color w:val="333333"/>
+          <w:lang w:val="mn-Cyrl-MN"/>
+        </w:rPr>
+        <w:tab/>
+        <w:t>Сэрүүн Хангайнхаа мэндийг тээсээр</w:t>
+      </w:r>
+    </w:p>
+    <w:p>
+      <w:pPr>
+        <w:pStyle w:val="Normal"/>
+        <w:shd w:val="clear" w:color="auto" w:fill="FFFFFF"/>
+        <w:spacing w:lineRule="auto" w:line="276"/>
+        <w:rPr/>
+      </w:pPr>
+      <w:r>
+        <w:rPr>
+          <w:rFonts w:eastAsia="Times New Roman" w:cs="Arial" w:ascii="Arial" w:hAnsi="Arial"/>
+          <w:color w:val="333333"/>
+          <w:lang w:val="mn-Cyrl-MN"/>
+        </w:rPr>
+        <w:tab/>
+        <w:t>Сэлэнгэ тийшээгэ мэлтэлзээд байна уу даа</w:t>
+      </w:r>
+    </w:p>
+    <w:p>
+      <w:pPr>
+        <w:pStyle w:val="Normal"/>
+        <w:shd w:val="clear" w:color="auto" w:fill="FFFFFF"/>
+        <w:spacing w:lineRule="auto" w:line="276"/>
+        <w:ind w:firstLine="720"/>
+        <w:rPr/>
+      </w:pPr>
+      <w:r>
+        <w:rPr>
+          <w:rFonts w:eastAsia="Times New Roman" w:cs="Arial" w:ascii="Arial" w:hAnsi="Arial"/>
+          <w:color w:val="333333"/>
+          <w:lang w:val="mn-Cyrl-MN"/>
+        </w:rPr>
+        <w:t>Чулуутын минь голоо хө</w:t>
+      </w:r>
+    </w:p>
+    <w:p>
+      <w:pPr>
+        <w:pStyle w:val="Normal"/>
+        <w:shd w:val="clear" w:color="auto" w:fill="FFFFFF"/>
+        <w:spacing w:lineRule="auto" w:line="276"/>
+        <w:ind w:firstLine="720"/>
+        <w:rPr/>
+      </w:pPr>
+      <w:r>
+        <w:rPr>
+          <w:rFonts w:eastAsia="Times New Roman" w:cs="Arial" w:ascii="Arial" w:hAnsi="Arial"/>
+          <w:color w:val="333333"/>
+          <w:lang w:val="mn-Cyrl-MN"/>
+        </w:rPr>
+        <w:t>Сэтгэлийн цацлаа өргөн наминчилаад</w:t>
+      </w:r>
+    </w:p>
+    <w:p>
+      <w:pPr>
+        <w:pStyle w:val="Normal"/>
+        <w:shd w:val="clear" w:color="auto" w:fill="FFFFFF"/>
+        <w:spacing w:lineRule="auto" w:line="276"/>
+        <w:ind w:firstLine="720"/>
+        <w:rPr/>
+      </w:pPr>
+      <w:r>
+        <w:rPr>
+          <w:rFonts w:eastAsia="Times New Roman" w:cs="Arial" w:ascii="Arial" w:hAnsi="Arial"/>
+          <w:color w:val="333333"/>
+          <w:lang w:val="mn-Cyrl-MN"/>
+        </w:rPr>
+        <w:t>Соёмбот далбаандаа мөргөн сууна уу даа</w:t>
+      </w:r>
+    </w:p>
+    <w:p>
+      <w:pPr>
+        <w:pStyle w:val="Normal"/>
+        <w:shd w:val="clear" w:color="auto" w:fill="FFFFFF"/>
+        <w:spacing w:lineRule="auto" w:line="276"/>
+        <w:ind w:firstLine="720"/>
+        <w:rPr/>
+      </w:pPr>
+      <w:r>
+        <w:rPr>
+          <w:rFonts w:eastAsia="Times New Roman" w:cs="Arial" w:ascii="Arial" w:hAnsi="Arial"/>
+          <w:color w:val="333333"/>
+          <w:lang w:val="mn-Cyrl-MN"/>
+        </w:rPr>
+        <w:t>Миний буурал ээж минь</w:t>
+      </w:r>
+    </w:p>
+    <w:p>
+      <w:pPr>
+        <w:pStyle w:val="Normal"/>
+        <w:shd w:val="clear" w:color="auto" w:fill="FFFFFF"/>
+        <w:spacing w:lineRule="auto" w:line="276"/>
+        <w:rPr/>
+      </w:pPr>
+      <w:r>
+        <w:rPr>
+          <w:rFonts w:eastAsia="Times New Roman" w:cs="Arial" w:ascii="Arial" w:hAnsi="Arial"/>
+          <w:color w:val="333333"/>
+          <w:lang w:val="mn-Cyrl-MN"/>
+        </w:rPr>
+        <w:t>Баян Хангайнхаа мэндийг тээсээр</w:t>
+      </w:r>
+    </w:p>
+    <w:p>
+      <w:pPr>
+        <w:pStyle w:val="Normal"/>
+        <w:shd w:val="clear" w:color="auto" w:fill="FFFFFF"/>
+        <w:spacing w:lineRule="auto" w:line="276"/>
+        <w:rPr/>
+      </w:pPr>
+      <w:r>
+        <w:rPr>
+          <w:rFonts w:eastAsia="Times New Roman" w:cs="Arial" w:ascii="Arial" w:hAnsi="Arial"/>
+          <w:color w:val="333333"/>
+          <w:lang w:val="mn-Cyrl-MN"/>
+        </w:rPr>
+        <w:t>Байгаль тийшээгээ цэлэлзээд байна уу даа</w:t>
+      </w:r>
+    </w:p>
+    <w:p>
+      <w:pPr>
+        <w:pStyle w:val="Normal"/>
+        <w:shd w:val="clear" w:color="auto" w:fill="FFFFFF"/>
+        <w:spacing w:lineRule="auto" w:line="276"/>
+        <w:rPr/>
+      </w:pPr>
+      <w:r>
+        <w:rPr>
+          <w:rFonts w:eastAsia="Times New Roman" w:cs="Arial" w:ascii="Arial" w:hAnsi="Arial"/>
+          <w:color w:val="333333"/>
+          <w:lang w:val="mn-Cyrl-MN"/>
+        </w:rPr>
+        <w:t>Чулуутын минь голоо хө</w:t>
+      </w:r>
+    </w:p>
+    <w:p>
+      <w:pPr>
+        <w:pStyle w:val="Normal"/>
+        <w:shd w:val="clear" w:color="auto" w:fill="FFFFFF"/>
+        <w:spacing w:lineRule="auto" w:line="276"/>
+        <w:rPr/>
+      </w:pPr>
+      <w:r>
+        <w:rPr>
+          <w:rFonts w:eastAsia="Times New Roman" w:cs="Arial" w:ascii="Arial" w:hAnsi="Arial"/>
+          <w:color w:val="333333"/>
+          <w:lang w:val="mn-Cyrl-MN"/>
+        </w:rPr>
+        <w:t>Элэг бүтэн амьдралыг ерөөж</w:t>
+      </w:r>
+    </w:p>
+    <w:p>
+      <w:pPr>
+        <w:pStyle w:val="Normal"/>
+        <w:shd w:val="clear" w:color="auto" w:fill="FFFFFF"/>
+        <w:spacing w:lineRule="auto" w:line="276"/>
+        <w:rPr/>
+      </w:pPr>
+      <w:r>
+        <w:rPr>
+          <w:rFonts w:eastAsia="Times New Roman" w:cs="Arial" w:ascii="Arial" w:hAnsi="Arial"/>
+          <w:color w:val="333333"/>
+          <w:lang w:val="mn-Cyrl-MN"/>
+        </w:rPr>
+        <w:t>Эрхэст тэнгэртээ залбирч сууна уу даа</w:t>
+      </w:r>
+    </w:p>
+    <w:p>
+      <w:pPr>
+        <w:pStyle w:val="Normal"/>
+        <w:shd w:val="clear" w:color="auto" w:fill="FFFFFF"/>
+        <w:spacing w:lineRule="auto" w:line="276"/>
+        <w:rPr/>
+      </w:pPr>
+      <w:r>
+        <w:rPr>
+          <w:rFonts w:eastAsia="Times New Roman" w:cs="Arial" w:ascii="Arial" w:hAnsi="Arial"/>
+          <w:color w:val="333333"/>
+          <w:lang w:val="mn-Cyrl-MN"/>
+        </w:rPr>
+        <w:t xml:space="preserve">Миний буурал ээжий минь </w:t>
+      </w:r>
+      <w:r>
+        <w:br w:type="page"/>
+      </w:r>
+    </w:p>
+    <w:p>
+      <w:pPr>
+        <w:pStyle w:val="Normal"/>
+        <w:shd w:val="clear" w:color="auto" w:fill="FFFFFF"/>
+        <w:spacing w:lineRule="auto" w:line="276"/>
+        <w:rPr/>
+      </w:pPr>
+      <w:r>
+        <w:rPr>
+          <w:rFonts w:eastAsia="Times New Roman" w:cs="Arial" w:ascii="Arial" w:hAnsi="Arial"/>
+          <w:color w:val="333333"/>
+          <w:lang w:val="mn-Cyrl-MN"/>
+        </w:rPr>
+        <w:t>147</w:t>
+      </w:r>
+    </w:p>
+    <w:p>
+      <w:pPr>
+        <w:pStyle w:val="Normal"/>
+        <w:shd w:val="clear" w:color="auto" w:fill="FFFFFF"/>
+        <w:spacing w:lineRule="auto" w:line="276"/>
+        <w:rPr/>
+      </w:pPr>
+      <w:r>
+        <w:rPr>
+          <w:rFonts w:eastAsia="Times New Roman" w:cs="Arial" w:ascii="Arial" w:hAnsi="Arial"/>
+          <w:color w:val="333333"/>
+          <w:lang w:val="mn-Cyrl-MN"/>
+        </w:rPr>
+        <w:t>Хөгжим Д.Мяасүрэн</w:t>
+      </w:r>
+    </w:p>
+    <w:p>
+      <w:pPr>
+        <w:pStyle w:val="Normal"/>
+        <w:shd w:val="clear" w:color="auto" w:fill="FFFFFF"/>
+        <w:spacing w:lineRule="auto" w:line="276"/>
+        <w:rPr/>
+      </w:pPr>
+      <w:r>
+        <w:rPr>
+          <w:rFonts w:eastAsia="Times New Roman" w:cs="Arial" w:ascii="Arial" w:hAnsi="Arial"/>
+          <w:color w:val="333333"/>
+          <w:lang w:val="mn-Cyrl-MN"/>
+        </w:rPr>
+        <w:t>Шүлэг Х.Санжжав</w:t>
+      </w:r>
+    </w:p>
+    <w:p>
+      <w:pPr>
+        <w:pStyle w:val="Normal"/>
+        <w:shd w:val="clear" w:color="auto" w:fill="FFFFFF"/>
+        <w:spacing w:lineRule="auto" w:line="276"/>
+        <w:rPr>
+          <w:rFonts w:ascii="Arial" w:hAnsi="Arial" w:eastAsia="Times New Roman" w:cs="Arial"/>
+          <w:color w:val="333333"/>
+          <w:lang w:val="mn-Cyrl-MN"/>
+        </w:rPr>
+      </w:pPr>
+      <w:r>
+        <w:rPr>
+          <w:rFonts w:eastAsia="Times New Roman" w:cs="Arial" w:ascii="Arial" w:hAnsi="Arial"/>
+          <w:color w:val="333333"/>
+          <w:lang w:val="mn-Cyrl-MN"/>
+        </w:rPr>
+      </w:r>
+    </w:p>
+    <w:p>
+      <w:pPr>
+        <w:pStyle w:val="Normal"/>
+        <w:shd w:val="clear" w:color="auto" w:fill="FFFFFF"/>
+        <w:spacing w:lineRule="auto" w:line="276"/>
+        <w:rPr/>
+      </w:pPr>
+      <w:r>
+        <w:rPr>
+          <w:rFonts w:eastAsia="Times New Roman" w:cs="Arial" w:ascii="Arial" w:hAnsi="Arial"/>
+          <w:b/>
+          <w:color w:val="333333"/>
+          <w:lang w:val="mn-Cyrl-MN"/>
+        </w:rPr>
+        <w:t>Шаргын гол</w:t>
+      </w:r>
+    </w:p>
+    <w:p>
+      <w:pPr>
+        <w:pStyle w:val="Normal"/>
+        <w:shd w:val="clear" w:color="auto" w:fill="FFFFFF"/>
+        <w:spacing w:lineRule="auto" w:line="276"/>
+        <w:rPr/>
+      </w:pPr>
+      <w:r>
+        <w:rPr>
+          <w:rFonts w:eastAsia="Times New Roman" w:cs="Arial" w:ascii="Arial" w:hAnsi="Arial"/>
+          <w:color w:val="333333"/>
+          <w:lang w:val="mn-Cyrl-MN"/>
+        </w:rPr>
+        <w:t>Намуун дөлгөөн шаргын гол нь хө</w:t>
+      </w:r>
+    </w:p>
+    <w:p>
+      <w:pPr>
+        <w:pStyle w:val="Normal"/>
+        <w:shd w:val="clear" w:color="auto" w:fill="FFFFFF"/>
+        <w:spacing w:lineRule="auto" w:line="276"/>
+        <w:rPr/>
+      </w:pPr>
+      <w:r>
+        <w:rPr>
+          <w:rFonts w:eastAsia="Times New Roman" w:cs="Arial" w:ascii="Arial" w:hAnsi="Arial"/>
+          <w:color w:val="333333"/>
+          <w:lang w:val="mn-Cyrl-MN"/>
+        </w:rPr>
+        <w:t>Наран ээсэн намартайй сайхансан</w:t>
+      </w:r>
+    </w:p>
+    <w:p>
+      <w:pPr>
+        <w:pStyle w:val="Normal"/>
+        <w:shd w:val="clear" w:color="auto" w:fill="FFFFFF"/>
+        <w:spacing w:lineRule="auto" w:line="276"/>
+        <w:rPr/>
+      </w:pPr>
+      <w:r>
+        <w:rPr>
+          <w:rFonts w:eastAsia="Times New Roman" w:cs="Arial" w:ascii="Arial" w:hAnsi="Arial"/>
+          <w:color w:val="333333"/>
+          <w:lang w:val="mn-Cyrl-MN"/>
+        </w:rPr>
+        <w:t>Насанд заяасан хань минь чи</w:t>
+      </w:r>
+    </w:p>
+    <w:p>
+      <w:pPr>
+        <w:pStyle w:val="Normal"/>
+        <w:shd w:val="clear" w:color="auto" w:fill="FFFFFF"/>
+        <w:spacing w:lineRule="auto" w:line="276"/>
+        <w:rPr/>
+      </w:pPr>
+      <w:r>
+        <w:rPr>
+          <w:rFonts w:eastAsia="Times New Roman" w:cs="Arial" w:ascii="Arial" w:hAnsi="Arial"/>
+          <w:color w:val="333333"/>
+          <w:lang w:val="mn-Cyrl-MN"/>
+        </w:rPr>
+        <w:t>Нарт хорвоод наддаа түшиг ээ хө</w:t>
+      </w:r>
+    </w:p>
+    <w:p>
+      <w:pPr>
+        <w:pStyle w:val="Normal"/>
+        <w:shd w:val="clear" w:color="auto" w:fill="FFFFFF"/>
+        <w:spacing w:lineRule="auto" w:line="276"/>
+        <w:rPr/>
+      </w:pPr>
+      <w:r>
+        <w:rPr>
+          <w:rFonts w:eastAsia="Times New Roman" w:cs="Arial" w:ascii="Arial" w:hAnsi="Arial"/>
+          <w:color w:val="333333"/>
+          <w:lang w:val="mn-Cyrl-MN"/>
+        </w:rPr>
+        <w:tab/>
+        <w:t>Ай хө зэ хө</w:t>
+      </w:r>
+    </w:p>
+    <w:p>
+      <w:pPr>
+        <w:pStyle w:val="Normal"/>
+        <w:shd w:val="clear" w:color="auto" w:fill="FFFFFF"/>
+        <w:spacing w:lineRule="auto" w:line="276"/>
+        <w:rPr/>
+      </w:pPr>
+      <w:r>
+        <w:rPr>
+          <w:rFonts w:eastAsia="Times New Roman" w:cs="Arial" w:ascii="Arial" w:hAnsi="Arial"/>
+          <w:color w:val="333333"/>
+          <w:lang w:val="mn-Cyrl-MN"/>
+        </w:rPr>
+        <w:tab/>
+        <w:t>Намуун дөлгөөн Шаргын гол нь хө</w:t>
+      </w:r>
+    </w:p>
+    <w:p>
+      <w:pPr>
+        <w:pStyle w:val="Normal"/>
+        <w:shd w:val="clear" w:color="auto" w:fill="FFFFFF"/>
+        <w:spacing w:lineRule="auto" w:line="276"/>
+        <w:rPr/>
+      </w:pPr>
+      <w:r>
+        <w:rPr>
+          <w:rFonts w:eastAsia="Times New Roman" w:cs="Arial" w:ascii="Arial" w:hAnsi="Arial"/>
+          <w:color w:val="333333"/>
+          <w:lang w:val="mn-Cyrl-MN"/>
+        </w:rPr>
+        <w:tab/>
+        <w:t>Настай аавын минь суугаа нутгаа хө</w:t>
+      </w:r>
+    </w:p>
+    <w:p>
+      <w:pPr>
+        <w:pStyle w:val="Normal"/>
+        <w:shd w:val="clear" w:color="auto" w:fill="FFFFFF"/>
+        <w:spacing w:lineRule="auto" w:line="276"/>
+        <w:rPr/>
+      </w:pPr>
+      <w:r>
+        <w:rPr>
+          <w:rFonts w:eastAsia="Times New Roman" w:cs="Arial" w:ascii="Arial" w:hAnsi="Arial"/>
+          <w:color w:val="333333"/>
+          <w:lang w:val="mn-Cyrl-MN"/>
+        </w:rPr>
+        <w:t>Олом татсан Шаргын гол нь хө</w:t>
+      </w:r>
+    </w:p>
+    <w:p>
+      <w:pPr>
+        <w:pStyle w:val="Normal"/>
+        <w:shd w:val="clear" w:color="auto" w:fill="FFFFFF"/>
+        <w:spacing w:lineRule="auto" w:line="276"/>
+        <w:rPr/>
+      </w:pPr>
+      <w:r>
+        <w:rPr>
+          <w:rFonts w:eastAsia="Times New Roman" w:cs="Arial" w:ascii="Arial" w:hAnsi="Arial"/>
+          <w:color w:val="333333"/>
+          <w:lang w:val="mn-Cyrl-MN"/>
+        </w:rPr>
+        <w:t>Одод түгсэн шөнөдөө сайхансан</w:t>
+      </w:r>
+    </w:p>
+    <w:p>
+      <w:pPr>
+        <w:pStyle w:val="Normal"/>
+        <w:shd w:val="clear" w:color="auto" w:fill="FFFFFF"/>
+        <w:spacing w:lineRule="auto" w:line="276"/>
+        <w:rPr/>
+      </w:pPr>
+      <w:r>
+        <w:rPr>
+          <w:rFonts w:eastAsia="Times New Roman" w:cs="Arial" w:ascii="Arial" w:hAnsi="Arial"/>
+          <w:color w:val="333333"/>
+          <w:lang w:val="mn-Cyrl-MN"/>
+        </w:rPr>
+        <w:t>Олны дундаас заяасан хань чинь</w:t>
+      </w:r>
+    </w:p>
+    <w:p>
+      <w:pPr>
+        <w:pStyle w:val="Normal"/>
+        <w:shd w:val="clear" w:color="auto" w:fill="FFFFFF"/>
+        <w:spacing w:lineRule="auto" w:line="276"/>
+        <w:rPr/>
+      </w:pPr>
+      <w:r>
+        <w:rPr>
+          <w:rFonts w:eastAsia="Times New Roman" w:cs="Arial" w:ascii="Arial" w:hAnsi="Arial"/>
+          <w:color w:val="333333"/>
+          <w:lang w:val="mn-Cyrl-MN"/>
+        </w:rPr>
+        <w:t>Орчлон хорвоод чамдаа түшигээ хө</w:t>
+      </w:r>
+    </w:p>
+    <w:p>
+      <w:pPr>
+        <w:pStyle w:val="Normal"/>
+        <w:shd w:val="clear" w:color="auto" w:fill="FFFFFF"/>
+        <w:spacing w:lineRule="auto" w:line="276"/>
+        <w:rPr/>
+      </w:pPr>
+      <w:r>
+        <w:rPr>
+          <w:rFonts w:eastAsia="Times New Roman" w:cs="Arial" w:ascii="Arial" w:hAnsi="Arial"/>
+          <w:color w:val="333333"/>
+          <w:lang w:val="mn-Cyrl-MN"/>
+        </w:rPr>
+        <w:tab/>
+        <w:t>Ай хө зэ хө</w:t>
+      </w:r>
+    </w:p>
+    <w:p>
+      <w:pPr>
+        <w:pStyle w:val="Normal"/>
+        <w:shd w:val="clear" w:color="auto" w:fill="FFFFFF"/>
+        <w:spacing w:lineRule="auto" w:line="276"/>
+        <w:rPr/>
+      </w:pPr>
+      <w:r>
+        <w:rPr>
+          <w:rFonts w:eastAsia="Times New Roman" w:cs="Arial" w:ascii="Arial" w:hAnsi="Arial"/>
+          <w:color w:val="333333"/>
+          <w:lang w:val="mn-Cyrl-MN"/>
+        </w:rPr>
+        <w:tab/>
+        <w:t>Олом татсан Шаргын гол нь хө</w:t>
+      </w:r>
+    </w:p>
+    <w:p>
+      <w:pPr>
+        <w:pStyle w:val="Normal"/>
+        <w:shd w:val="clear" w:color="auto" w:fill="FFFFFF"/>
+        <w:spacing w:lineRule="auto" w:line="276"/>
+        <w:rPr/>
+      </w:pPr>
+      <w:r>
+        <w:rPr>
+          <w:rFonts w:eastAsia="Times New Roman" w:cs="Arial" w:ascii="Arial" w:hAnsi="Arial"/>
+          <w:color w:val="333333"/>
+          <w:lang w:val="mn-Cyrl-MN"/>
+        </w:rPr>
+        <w:tab/>
+        <w:t>Хайртай ээжийн минь төрсөн нутгаа хө</w:t>
+      </w:r>
+    </w:p>
+    <w:p>
+      <w:pPr>
+        <w:pStyle w:val="Normal"/>
+        <w:shd w:val="clear" w:color="auto" w:fill="FFFFFF"/>
+        <w:spacing w:lineRule="auto" w:line="276"/>
+        <w:rPr/>
+      </w:pPr>
+      <w:r>
+        <w:rPr>
+          <w:rFonts w:eastAsia="Times New Roman" w:cs="Arial" w:ascii="Arial" w:hAnsi="Arial"/>
+          <w:color w:val="333333"/>
+          <w:lang w:val="mn-Cyrl-MN"/>
+        </w:rPr>
+        <w:t>Саваа хальсан Шаргын гол нь хө</w:t>
+      </w:r>
+    </w:p>
+    <w:p>
+      <w:pPr>
+        <w:pStyle w:val="Normal"/>
+        <w:shd w:val="clear" w:color="auto" w:fill="FFFFFF"/>
+        <w:spacing w:lineRule="auto" w:line="276"/>
+        <w:rPr/>
+      </w:pPr>
+      <w:r>
+        <w:rPr>
+          <w:rFonts w:eastAsia="Times New Roman" w:cs="Arial" w:ascii="Arial" w:hAnsi="Arial"/>
+          <w:color w:val="333333"/>
+          <w:lang w:val="mn-Cyrl-MN"/>
+        </w:rPr>
+        <w:t>Саран мэлмэрсэн шөнөдөө сайхан</w:t>
+      </w:r>
+    </w:p>
+    <w:p>
+      <w:pPr>
+        <w:pStyle w:val="Normal"/>
+        <w:shd w:val="clear" w:color="auto" w:fill="FFFFFF"/>
+        <w:spacing w:lineRule="auto" w:line="276"/>
+        <w:rPr/>
+      </w:pPr>
+      <w:r>
+        <w:rPr>
+          <w:rFonts w:eastAsia="Times New Roman" w:cs="Arial" w:ascii="Arial" w:hAnsi="Arial"/>
+          <w:color w:val="333333"/>
+          <w:lang w:val="mn-Cyrl-MN"/>
+        </w:rPr>
+        <w:t>Саруул талын загийн овоондоо</w:t>
+      </w:r>
+    </w:p>
+    <w:p>
+      <w:pPr>
+        <w:pStyle w:val="Normal"/>
+        <w:shd w:val="clear" w:color="auto" w:fill="FFFFFF"/>
+        <w:spacing w:lineRule="auto" w:line="276"/>
+        <w:rPr/>
+      </w:pPr>
+      <w:r>
+        <w:rPr>
+          <w:rFonts w:eastAsia="Times New Roman" w:cs="Arial" w:ascii="Arial" w:hAnsi="Arial"/>
+          <w:color w:val="333333"/>
+          <w:lang w:val="mn-Cyrl-MN"/>
+        </w:rPr>
+        <w:t>Саатан сууж золгох сайхан сан</w:t>
+      </w:r>
+    </w:p>
+    <w:p>
+      <w:pPr>
+        <w:pStyle w:val="Normal"/>
+        <w:shd w:val="clear" w:color="auto" w:fill="FFFFFF"/>
+        <w:spacing w:lineRule="auto" w:line="276"/>
+        <w:rPr/>
+      </w:pPr>
+      <w:r>
+        <w:rPr>
+          <w:rFonts w:eastAsia="Times New Roman" w:cs="Arial" w:ascii="Arial" w:hAnsi="Arial"/>
+          <w:color w:val="333333"/>
+          <w:lang w:val="mn-Cyrl-MN"/>
+        </w:rPr>
+        <w:tab/>
+        <w:t>Ай хө зэ хө</w:t>
+      </w:r>
+    </w:p>
+    <w:p>
+      <w:pPr>
+        <w:pStyle w:val="Normal"/>
+        <w:shd w:val="clear" w:color="auto" w:fill="FFFFFF"/>
+        <w:spacing w:lineRule="auto" w:line="276"/>
+        <w:rPr/>
+      </w:pPr>
+      <w:r>
+        <w:rPr>
+          <w:rFonts w:eastAsia="Times New Roman" w:cs="Arial" w:ascii="Arial" w:hAnsi="Arial"/>
+          <w:color w:val="333333"/>
+          <w:lang w:val="mn-Cyrl-MN"/>
+        </w:rPr>
+        <w:tab/>
+        <w:t>Саруул талын загийн овоондоо</w:t>
+      </w:r>
+    </w:p>
+    <w:p>
+      <w:pPr>
+        <w:pStyle w:val="Normal"/>
+        <w:shd w:val="clear" w:color="auto" w:fill="FFFFFF"/>
+        <w:spacing w:lineRule="auto" w:line="276"/>
+        <w:rPr/>
+      </w:pPr>
+      <w:r>
+        <w:rPr>
+          <w:rFonts w:eastAsia="Times New Roman" w:cs="Arial" w:ascii="Arial" w:hAnsi="Arial"/>
+          <w:color w:val="333333"/>
+          <w:lang w:val="mn-Cyrl-MN"/>
+        </w:rPr>
+        <w:tab/>
+        <w:t>Саатан сууж золгох сайхансан</w:t>
+      </w:r>
+      <w:r>
+        <w:br w:type="page"/>
+      </w:r>
+    </w:p>
+    <w:p>
+      <w:pPr>
+        <w:pStyle w:val="Normal"/>
+        <w:shd w:val="clear" w:color="auto" w:fill="FFFFFF"/>
+        <w:spacing w:lineRule="auto" w:line="276"/>
+        <w:rPr/>
+      </w:pPr>
+      <w:r>
+        <w:rPr>
+          <w:rFonts w:eastAsia="Times New Roman" w:cs="Arial" w:ascii="Arial" w:hAnsi="Arial"/>
+          <w:color w:val="333333"/>
+          <w:lang w:val="mn-Cyrl-MN"/>
+        </w:rPr>
+        <w:t>148</w:t>
+      </w:r>
+    </w:p>
+    <w:p>
+      <w:pPr>
+        <w:pStyle w:val="Normal"/>
+        <w:shd w:val="clear" w:color="auto" w:fill="FFFFFF"/>
+        <w:spacing w:lineRule="auto" w:line="276"/>
+        <w:rPr/>
+      </w:pPr>
+      <w:r>
+        <w:rPr>
+          <w:rFonts w:eastAsia="Times New Roman" w:cs="Arial" w:ascii="Arial" w:hAnsi="Arial"/>
+          <w:color w:val="333333"/>
+          <w:lang w:val="mn-Cyrl-MN"/>
+        </w:rPr>
+        <w:t>Хөгжим Б.Бямбабаяр</w:t>
+      </w:r>
+    </w:p>
+    <w:p>
+      <w:pPr>
+        <w:pStyle w:val="Normal"/>
+        <w:shd w:val="clear" w:color="auto" w:fill="FFFFFF"/>
+        <w:spacing w:lineRule="auto" w:line="276"/>
+        <w:rPr/>
+      </w:pPr>
+      <w:r>
+        <w:rPr>
+          <w:rFonts w:eastAsia="Times New Roman" w:cs="Arial" w:ascii="Arial" w:hAnsi="Arial"/>
+          <w:color w:val="333333"/>
+          <w:lang w:val="mn-Cyrl-MN"/>
+        </w:rPr>
+        <w:t>Шүлэг Д.Алтангэрэл</w:t>
+      </w:r>
+    </w:p>
+    <w:p>
+      <w:pPr>
+        <w:pStyle w:val="Normal"/>
+        <w:shd w:val="clear" w:color="auto" w:fill="FFFFFF"/>
+        <w:spacing w:lineRule="auto" w:line="276"/>
+        <w:rPr>
+          <w:rFonts w:ascii="Arial" w:hAnsi="Arial" w:eastAsia="Times New Roman" w:cs="Arial"/>
+          <w:color w:val="333333"/>
+          <w:lang w:val="mn-Cyrl-MN"/>
+        </w:rPr>
+      </w:pPr>
+      <w:r>
+        <w:rPr>
+          <w:rFonts w:eastAsia="Times New Roman" w:cs="Arial" w:ascii="Arial" w:hAnsi="Arial"/>
+          <w:color w:val="333333"/>
+          <w:lang w:val="mn-Cyrl-MN"/>
+        </w:rPr>
+      </w:r>
+    </w:p>
+    <w:p>
+      <w:pPr>
+        <w:pStyle w:val="Normal"/>
+        <w:shd w:val="clear" w:color="auto" w:fill="FFFFFF"/>
+        <w:spacing w:lineRule="auto" w:line="276"/>
+        <w:rPr/>
+      </w:pPr>
+      <w:r>
+        <w:rPr>
+          <w:rFonts w:eastAsia="Times New Roman" w:cs="Arial" w:ascii="Arial" w:hAnsi="Arial"/>
+          <w:b/>
+          <w:color w:val="333333"/>
+          <w:lang w:val="mn-Cyrl-MN"/>
+        </w:rPr>
+        <w:t>Эжий буурал гол минь</w:t>
+      </w:r>
+    </w:p>
+    <w:p>
+      <w:pPr>
+        <w:pStyle w:val="Normal"/>
+        <w:shd w:val="clear" w:color="auto" w:fill="FFFFFF"/>
+        <w:spacing w:lineRule="auto" w:line="276"/>
+        <w:rPr/>
+      </w:pPr>
+      <w:r>
+        <w:rPr>
+          <w:rFonts w:eastAsia="Times New Roman" w:cs="Arial" w:ascii="Arial" w:hAnsi="Arial"/>
+          <w:b/>
+          <w:color w:val="333333"/>
+        </w:rPr>
+        <w:t>(</w:t>
+      </w:r>
+      <w:r>
+        <w:rPr>
+          <w:rFonts w:eastAsia="Times New Roman" w:cs="Arial" w:ascii="Arial" w:hAnsi="Arial"/>
+          <w:b/>
+          <w:color w:val="333333"/>
+          <w:lang w:val="mn-Cyrl-MN"/>
+        </w:rPr>
+        <w:t>Бэсрэг уртын дуу</w:t>
+      </w:r>
+      <w:r>
+        <w:rPr>
+          <w:rFonts w:eastAsia="Times New Roman" w:cs="Arial" w:ascii="Arial" w:hAnsi="Arial"/>
+          <w:b/>
+          <w:color w:val="333333"/>
+        </w:rPr>
+        <w:t>)</w:t>
+      </w:r>
+    </w:p>
+    <w:p>
+      <w:pPr>
+        <w:pStyle w:val="Normal"/>
+        <w:shd w:val="clear" w:color="auto" w:fill="FFFFFF"/>
+        <w:spacing w:lineRule="auto" w:line="276"/>
+        <w:rPr/>
+      </w:pPr>
+      <w:r>
+        <w:rPr>
+          <w:rFonts w:eastAsia="Times New Roman" w:cs="Arial" w:ascii="Arial" w:hAnsi="Arial"/>
+          <w:color w:val="333333"/>
+          <w:lang w:val="mn-Cyrl-MN"/>
+        </w:rPr>
+        <w:t>Онгийн буурал гол минь</w:t>
+      </w:r>
+    </w:p>
+    <w:p>
+      <w:pPr>
+        <w:pStyle w:val="Normal"/>
+        <w:shd w:val="clear" w:color="auto" w:fill="FFFFFF"/>
+        <w:spacing w:lineRule="auto" w:line="276"/>
+        <w:rPr/>
+      </w:pPr>
+      <w:r>
+        <w:rPr>
+          <w:rFonts w:eastAsia="Times New Roman" w:cs="Arial" w:ascii="Arial" w:hAnsi="Arial"/>
+          <w:color w:val="333333"/>
+          <w:lang w:val="mn-Cyrl-MN"/>
+        </w:rPr>
+        <w:t>Ондоо зүгтээ тэмүүлнэ</w:t>
+      </w:r>
+    </w:p>
+    <w:p>
+      <w:pPr>
+        <w:pStyle w:val="Normal"/>
+        <w:shd w:val="clear" w:color="auto" w:fill="FFFFFF"/>
+        <w:spacing w:lineRule="auto" w:line="276"/>
+        <w:rPr/>
+      </w:pPr>
+      <w:r>
+        <w:rPr>
+          <w:rFonts w:eastAsia="Times New Roman" w:cs="Arial" w:ascii="Arial" w:hAnsi="Arial"/>
+          <w:color w:val="333333"/>
+          <w:lang w:val="mn-Cyrl-MN"/>
+        </w:rPr>
+        <w:t>Орчихыг үзсэн эжийгээ</w:t>
+      </w:r>
+    </w:p>
+    <w:p>
+      <w:pPr>
+        <w:pStyle w:val="Normal"/>
+        <w:shd w:val="clear" w:color="auto" w:fill="FFFFFF"/>
+        <w:spacing w:lineRule="auto" w:line="276"/>
+        <w:rPr/>
+      </w:pPr>
+      <w:r>
+        <w:rPr>
+          <w:rFonts w:eastAsia="Times New Roman" w:cs="Arial" w:ascii="Arial" w:hAnsi="Arial"/>
+          <w:color w:val="333333"/>
+          <w:lang w:val="mn-Cyrl-MN"/>
+        </w:rPr>
+        <w:t>Одоо юугаараа орлуулна</w:t>
+      </w:r>
+    </w:p>
+    <w:p>
+      <w:pPr>
+        <w:pStyle w:val="Normal"/>
+        <w:shd w:val="clear" w:color="auto" w:fill="FFFFFF"/>
+        <w:spacing w:lineRule="auto" w:line="276"/>
+        <w:rPr/>
+      </w:pPr>
+      <w:r>
+        <w:rPr>
+          <w:rFonts w:eastAsia="Times New Roman" w:cs="Arial" w:ascii="Arial" w:hAnsi="Arial"/>
+          <w:color w:val="333333"/>
+          <w:lang w:val="mn-Cyrl-MN"/>
+        </w:rPr>
+        <w:tab/>
+        <w:t>Нутгийн буурал гол минь</w:t>
+      </w:r>
+    </w:p>
+    <w:p>
+      <w:pPr>
+        <w:pStyle w:val="Normal"/>
+        <w:shd w:val="clear" w:color="auto" w:fill="FFFFFF"/>
+        <w:spacing w:lineRule="auto" w:line="276"/>
+        <w:rPr/>
+      </w:pPr>
+      <w:r>
+        <w:rPr>
+          <w:rFonts w:eastAsia="Times New Roman" w:cs="Arial" w:ascii="Arial" w:hAnsi="Arial"/>
+          <w:color w:val="333333"/>
+          <w:lang w:val="mn-Cyrl-MN"/>
+        </w:rPr>
+        <w:tab/>
+        <w:t>Нараа тосож тэлгүүлнэ</w:t>
+      </w:r>
+    </w:p>
+    <w:p>
+      <w:pPr>
+        <w:pStyle w:val="Normal"/>
+        <w:shd w:val="clear" w:color="auto" w:fill="FFFFFF"/>
+        <w:spacing w:lineRule="auto" w:line="276"/>
+        <w:rPr/>
+      </w:pPr>
+      <w:r>
+        <w:rPr>
+          <w:rFonts w:eastAsia="Times New Roman" w:cs="Arial" w:ascii="Arial" w:hAnsi="Arial"/>
+          <w:color w:val="333333"/>
+          <w:lang w:val="mn-Cyrl-MN"/>
+        </w:rPr>
+        <w:tab/>
+        <w:t>Насан хутаг эжийгээ</w:t>
+      </w:r>
+    </w:p>
+    <w:p>
+      <w:pPr>
+        <w:pStyle w:val="Normal"/>
+        <w:shd w:val="clear" w:color="auto" w:fill="FFFFFF"/>
+        <w:spacing w:lineRule="auto" w:line="276"/>
+        <w:rPr/>
+      </w:pPr>
+      <w:r>
+        <w:rPr>
+          <w:rFonts w:eastAsia="Times New Roman" w:cs="Arial" w:ascii="Arial" w:hAnsi="Arial"/>
+          <w:color w:val="333333"/>
+          <w:lang w:val="mn-Cyrl-MN"/>
+        </w:rPr>
+        <w:tab/>
+        <w:t>Одоо юугаараа орлуулна</w:t>
+      </w:r>
+    </w:p>
+    <w:p>
+      <w:pPr>
+        <w:pStyle w:val="Normal"/>
+        <w:shd w:val="clear" w:color="auto" w:fill="FFFFFF"/>
+        <w:spacing w:lineRule="auto" w:line="276"/>
+        <w:rPr/>
+      </w:pPr>
+      <w:r>
+        <w:rPr>
+          <w:rFonts w:eastAsia="Times New Roman" w:cs="Arial" w:ascii="Arial" w:hAnsi="Arial"/>
+          <w:color w:val="333333"/>
+          <w:lang w:val="mn-Cyrl-MN"/>
+        </w:rPr>
+        <w:t>Ерөөлөөр учирсан гол минь</w:t>
+      </w:r>
+    </w:p>
+    <w:p>
+      <w:pPr>
+        <w:pStyle w:val="Normal"/>
+        <w:shd w:val="clear" w:color="auto" w:fill="FFFFFF"/>
+        <w:spacing w:lineRule="auto" w:line="276"/>
+        <w:rPr/>
+      </w:pPr>
+      <w:r>
+        <w:rPr>
+          <w:rFonts w:eastAsia="Times New Roman" w:cs="Arial" w:ascii="Arial" w:hAnsi="Arial"/>
+          <w:color w:val="333333"/>
+          <w:lang w:val="mn-Cyrl-MN"/>
+        </w:rPr>
+        <w:t>Ёроолдоо хайрдаж саатахвий дээ</w:t>
+      </w:r>
+    </w:p>
+    <w:p>
+      <w:pPr>
+        <w:pStyle w:val="Normal"/>
+        <w:shd w:val="clear" w:color="auto" w:fill="FFFFFF"/>
+        <w:spacing w:lineRule="auto" w:line="276"/>
+        <w:rPr/>
+      </w:pPr>
+      <w:r>
+        <w:rPr>
+          <w:rFonts w:eastAsia="Times New Roman" w:cs="Arial" w:ascii="Arial" w:hAnsi="Arial"/>
+          <w:color w:val="333333"/>
+          <w:lang w:val="mn-Cyrl-MN"/>
+        </w:rPr>
+        <w:t>Ертөнцөд ганцхан эжийгээ</w:t>
+      </w:r>
+    </w:p>
+    <w:p>
+      <w:pPr>
+        <w:pStyle w:val="Normal"/>
+        <w:shd w:val="clear" w:color="auto" w:fill="FFFFFF"/>
+        <w:spacing w:lineRule="auto" w:line="276"/>
+        <w:rPr/>
+      </w:pPr>
+      <w:r>
+        <w:rPr>
+          <w:rFonts w:eastAsia="Times New Roman" w:cs="Arial" w:ascii="Arial" w:hAnsi="Arial"/>
+          <w:color w:val="333333"/>
+          <w:lang w:val="mn-Cyrl-MN"/>
+        </w:rPr>
+        <w:t>Ёсын төдий санахвий дээ</w:t>
+      </w:r>
+    </w:p>
+    <w:p>
+      <w:pPr>
+        <w:pStyle w:val="Normal"/>
+        <w:shd w:val="clear" w:color="auto" w:fill="FFFFFF"/>
+        <w:spacing w:lineRule="auto" w:line="276"/>
+        <w:rPr/>
+      </w:pPr>
+      <w:r>
+        <w:rPr>
+          <w:rFonts w:eastAsia="Times New Roman" w:cs="Arial" w:ascii="Arial" w:hAnsi="Arial"/>
+          <w:color w:val="333333"/>
+          <w:lang w:val="mn-Cyrl-MN"/>
+        </w:rPr>
+        <w:tab/>
+        <w:t>Ижий буурал гол минь</w:t>
+      </w:r>
+    </w:p>
+    <w:p>
+      <w:pPr>
+        <w:pStyle w:val="Normal"/>
+        <w:shd w:val="clear" w:color="auto" w:fill="FFFFFF"/>
+        <w:spacing w:lineRule="auto" w:line="276"/>
+        <w:rPr/>
+      </w:pPr>
+      <w:r>
+        <w:rPr>
+          <w:rFonts w:eastAsia="Times New Roman" w:cs="Arial" w:ascii="Arial" w:hAnsi="Arial"/>
+          <w:color w:val="333333"/>
+          <w:lang w:val="mn-Cyrl-MN"/>
+        </w:rPr>
+        <w:tab/>
+        <w:t>Элгэн биений садан шүү</w:t>
+      </w:r>
+    </w:p>
+    <w:p>
+      <w:pPr>
+        <w:pStyle w:val="Normal"/>
+        <w:shd w:val="clear" w:color="auto" w:fill="FFFFFF"/>
+        <w:spacing w:lineRule="auto" w:line="276"/>
+        <w:rPr/>
+      </w:pPr>
+      <w:r>
+        <w:rPr>
+          <w:rFonts w:eastAsia="Times New Roman" w:cs="Arial" w:ascii="Arial" w:hAnsi="Arial"/>
+          <w:color w:val="333333"/>
+          <w:lang w:val="mn-Cyrl-MN"/>
+        </w:rPr>
+        <w:tab/>
+        <w:t>Энхэр бяцхан хүүгийн чинь</w:t>
+      </w:r>
+    </w:p>
+    <w:p>
+      <w:pPr>
+        <w:pStyle w:val="Normal"/>
+        <w:shd w:val="clear" w:color="auto" w:fill="FFFFFF"/>
+        <w:spacing w:lineRule="auto" w:line="276"/>
+        <w:rPr/>
+      </w:pPr>
+      <w:r>
+        <w:rPr>
+          <w:rFonts w:eastAsia="Times New Roman" w:cs="Arial" w:ascii="Arial" w:hAnsi="Arial"/>
+          <w:color w:val="333333"/>
+          <w:lang w:val="mn-Cyrl-MN"/>
+        </w:rPr>
+        <w:tab/>
+        <w:t>Эгшиж чадаагүй нулимс шүү</w:t>
+      </w:r>
+      <w:r>
+        <w:br w:type="page"/>
+      </w:r>
+    </w:p>
+    <w:p>
+      <w:pPr>
+        <w:pStyle w:val="Normal"/>
+        <w:shd w:val="clear" w:color="auto" w:fill="FFFFFF"/>
+        <w:spacing w:lineRule="auto" w:line="276"/>
+        <w:rPr/>
+      </w:pPr>
+      <w:r>
+        <w:rPr>
+          <w:rFonts w:eastAsia="Times New Roman" w:cs="Arial" w:ascii="Arial" w:hAnsi="Arial"/>
+          <w:color w:val="333333"/>
+          <w:lang w:val="mn-Cyrl-MN"/>
+        </w:rPr>
+        <w:t>149</w:t>
+      </w:r>
+    </w:p>
+    <w:p>
+      <w:pPr>
+        <w:pStyle w:val="Normal"/>
+        <w:shd w:val="clear" w:color="auto" w:fill="FFFFFF"/>
+        <w:spacing w:lineRule="auto" w:line="276"/>
+        <w:rPr/>
+      </w:pPr>
+      <w:r>
+        <w:rPr>
+          <w:rFonts w:eastAsia="Times New Roman" w:cs="Arial" w:ascii="Arial" w:hAnsi="Arial"/>
+          <w:color w:val="333333"/>
+          <w:lang w:val="mn-Cyrl-MN"/>
+        </w:rPr>
+        <w:t>Хөгжим</w:t>
+      </w:r>
+    </w:p>
+    <w:p>
+      <w:pPr>
+        <w:pStyle w:val="Normal"/>
+        <w:shd w:val="clear" w:color="auto" w:fill="FFFFFF"/>
+        <w:spacing w:lineRule="auto" w:line="276"/>
+        <w:rPr/>
+      </w:pPr>
+      <w:r>
+        <w:rPr>
+          <w:rFonts w:eastAsia="Times New Roman" w:cs="Arial" w:ascii="Arial" w:hAnsi="Arial"/>
+          <w:color w:val="333333"/>
+          <w:lang w:val="mn-Cyrl-MN"/>
+        </w:rPr>
+        <w:t>Шүлэг</w:t>
+      </w:r>
+    </w:p>
+    <w:p>
+      <w:pPr>
+        <w:pStyle w:val="Normal"/>
+        <w:shd w:val="clear" w:color="auto" w:fill="FFFFFF"/>
+        <w:spacing w:lineRule="auto" w:line="276"/>
+        <w:rPr>
+          <w:rFonts w:ascii="Arial" w:hAnsi="Arial" w:eastAsia="Times New Roman" w:cs="Arial"/>
+          <w:color w:val="333333"/>
+          <w:lang w:val="mn-Cyrl-MN"/>
+        </w:rPr>
+      </w:pPr>
+      <w:r>
+        <w:rPr>
+          <w:rFonts w:eastAsia="Times New Roman" w:cs="Arial" w:ascii="Arial" w:hAnsi="Arial"/>
+          <w:color w:val="333333"/>
+          <w:lang w:val="mn-Cyrl-MN"/>
+        </w:rPr>
+      </w:r>
+    </w:p>
+    <w:p>
+      <w:pPr>
+        <w:pStyle w:val="Normal"/>
+        <w:shd w:val="clear" w:color="auto" w:fill="FFFFFF"/>
+        <w:spacing w:lineRule="auto" w:line="276"/>
+        <w:rPr/>
+      </w:pPr>
+      <w:r>
+        <w:rPr>
+          <w:rFonts w:eastAsia="Times New Roman" w:cs="Arial" w:ascii="Arial" w:hAnsi="Arial"/>
+          <w:b/>
+          <w:color w:val="333333"/>
+          <w:lang w:val="mn-Cyrl-MN"/>
+        </w:rPr>
+        <w:t>Ээжий мөрөн Байдраг</w:t>
+      </w:r>
+    </w:p>
+    <w:p>
+      <w:pPr>
+        <w:pStyle w:val="Normal"/>
+        <w:shd w:val="clear" w:color="auto" w:fill="FFFFFF"/>
+        <w:spacing w:lineRule="auto" w:line="276"/>
+        <w:rPr/>
+      </w:pPr>
+      <w:r>
+        <w:rPr>
+          <w:rFonts w:eastAsia="Times New Roman" w:cs="Arial" w:ascii="Arial" w:hAnsi="Arial"/>
+          <w:color w:val="333333"/>
+          <w:lang w:val="mn-Cyrl-MN"/>
+        </w:rPr>
+        <w:t>Эрэлхэг дээдсийн домог</w:t>
+      </w:r>
+    </w:p>
+    <w:p>
+      <w:pPr>
+        <w:pStyle w:val="Normal"/>
+        <w:shd w:val="clear" w:color="auto" w:fill="FFFFFF"/>
+        <w:spacing w:lineRule="auto" w:line="276"/>
+        <w:rPr/>
+      </w:pPr>
+      <w:r>
+        <w:rPr>
+          <w:rFonts w:eastAsia="Times New Roman" w:cs="Arial" w:ascii="Arial" w:hAnsi="Arial"/>
+          <w:color w:val="333333"/>
+          <w:lang w:val="mn-Cyrl-MN"/>
+        </w:rPr>
+        <w:t>Хүрэн билчэр нутагтай</w:t>
+      </w:r>
+    </w:p>
+    <w:p>
+      <w:pPr>
+        <w:pStyle w:val="Normal"/>
+        <w:shd w:val="clear" w:color="auto" w:fill="FFFFFF"/>
+        <w:spacing w:lineRule="auto" w:line="276"/>
+        <w:rPr/>
+      </w:pPr>
+      <w:r>
+        <w:rPr>
+          <w:rFonts w:eastAsia="Times New Roman" w:cs="Arial" w:ascii="Arial" w:hAnsi="Arial"/>
+          <w:color w:val="333333"/>
+          <w:lang w:val="mn-Cyrl-MN"/>
+        </w:rPr>
+        <w:t>Эрдэнэ вангийн хошууны</w:t>
+      </w:r>
+    </w:p>
+    <w:p>
+      <w:pPr>
+        <w:pStyle w:val="Normal"/>
+        <w:shd w:val="clear" w:color="auto" w:fill="FFFFFF"/>
+        <w:spacing w:lineRule="auto" w:line="276"/>
+        <w:rPr/>
+      </w:pPr>
+      <w:r>
+        <w:rPr>
+          <w:rFonts w:eastAsia="Times New Roman" w:cs="Arial" w:ascii="Arial" w:hAnsi="Arial"/>
+          <w:color w:val="333333"/>
+          <w:lang w:val="mn-Cyrl-MN"/>
+        </w:rPr>
+        <w:t>Эртний долгиот Байдраг минь</w:t>
+      </w:r>
+    </w:p>
+    <w:p>
+      <w:pPr>
+        <w:pStyle w:val="Normal"/>
+        <w:shd w:val="clear" w:color="auto" w:fill="FFFFFF"/>
+        <w:spacing w:lineRule="auto" w:line="276"/>
+        <w:rPr>
+          <w:rFonts w:ascii="Arial" w:hAnsi="Arial" w:eastAsia="Times New Roman" w:cs="Arial"/>
+          <w:color w:val="333333"/>
+          <w:lang w:val="mn-Cyrl-MN"/>
+        </w:rPr>
+      </w:pPr>
+      <w:r>
+        <w:rPr>
+          <w:rFonts w:eastAsia="Times New Roman" w:cs="Arial" w:ascii="Arial" w:hAnsi="Arial"/>
+          <w:color w:val="333333"/>
+          <w:lang w:val="mn-Cyrl-MN"/>
+        </w:rPr>
+      </w:r>
+    </w:p>
+    <w:p>
+      <w:pPr>
+        <w:pStyle w:val="Normal"/>
+        <w:shd w:val="clear" w:color="auto" w:fill="FFFFFF"/>
+        <w:spacing w:lineRule="auto" w:line="276"/>
+        <w:rPr/>
+      </w:pPr>
+      <w:r>
+        <w:rPr>
+          <w:rFonts w:eastAsia="Times New Roman" w:cs="Arial" w:ascii="Arial" w:hAnsi="Arial"/>
+          <w:color w:val="333333"/>
+          <w:lang w:val="mn-Cyrl-MN"/>
+        </w:rPr>
+        <w:t>Хангайн нуурнаас эхтэй</w:t>
+      </w:r>
+    </w:p>
+    <w:p>
+      <w:pPr>
+        <w:pStyle w:val="Normal"/>
+        <w:shd w:val="clear" w:color="auto" w:fill="FFFFFF"/>
+        <w:spacing w:lineRule="auto" w:line="276"/>
+        <w:rPr/>
+      </w:pPr>
+      <w:r>
+        <w:rPr>
+          <w:rFonts w:eastAsia="Times New Roman" w:cs="Arial" w:ascii="Arial" w:hAnsi="Arial"/>
+          <w:color w:val="333333"/>
+          <w:lang w:val="mn-Cyrl-MN"/>
+        </w:rPr>
+        <w:t>Хатан дөлгөөн урсгалтай</w:t>
+      </w:r>
+    </w:p>
+    <w:p>
+      <w:pPr>
+        <w:pStyle w:val="Normal"/>
+        <w:shd w:val="clear" w:color="auto" w:fill="FFFFFF"/>
+        <w:spacing w:lineRule="auto" w:line="276"/>
+        <w:rPr/>
+      </w:pPr>
+      <w:r>
+        <w:rPr>
+          <w:rFonts w:eastAsia="Times New Roman" w:cs="Arial" w:ascii="Arial" w:hAnsi="Arial"/>
+          <w:color w:val="333333"/>
+          <w:lang w:val="mn-Cyrl-MN"/>
+        </w:rPr>
+        <w:t>Хамаг монголыг ундаалсан</w:t>
+      </w:r>
+    </w:p>
+    <w:p>
+      <w:pPr>
+        <w:pStyle w:val="Normal"/>
+        <w:shd w:val="clear" w:color="auto" w:fill="FFFFFF"/>
+        <w:spacing w:lineRule="auto" w:line="276"/>
+        <w:rPr/>
+      </w:pPr>
+      <w:r>
+        <w:rPr>
+          <w:rFonts w:eastAsia="Times New Roman" w:cs="Arial" w:ascii="Arial" w:hAnsi="Arial"/>
+          <w:color w:val="333333"/>
+          <w:lang w:val="mn-Cyrl-MN"/>
+        </w:rPr>
+        <w:t>Харьшгүй ундрагат рашаан минь</w:t>
+      </w:r>
+    </w:p>
+    <w:p>
+      <w:pPr>
+        <w:pStyle w:val="Normal"/>
+        <w:shd w:val="clear" w:color="auto" w:fill="FFFFFF"/>
+        <w:spacing w:lineRule="auto" w:line="276"/>
+        <w:rPr>
+          <w:rFonts w:ascii="Arial" w:hAnsi="Arial" w:eastAsia="Times New Roman" w:cs="Arial"/>
+          <w:color w:val="333333"/>
+          <w:lang w:val="mn-Cyrl-MN"/>
+        </w:rPr>
+      </w:pPr>
+      <w:r>
+        <w:rPr>
+          <w:rFonts w:eastAsia="Times New Roman" w:cs="Arial" w:ascii="Arial" w:hAnsi="Arial"/>
+          <w:color w:val="333333"/>
+          <w:lang w:val="mn-Cyrl-MN"/>
+        </w:rPr>
+      </w:r>
+    </w:p>
+    <w:p>
+      <w:pPr>
+        <w:pStyle w:val="Normal"/>
+        <w:shd w:val="clear" w:color="auto" w:fill="FFFFFF"/>
+        <w:spacing w:lineRule="auto" w:line="276"/>
+        <w:rPr/>
+      </w:pPr>
+      <w:r>
+        <w:rPr>
+          <w:rFonts w:eastAsia="Times New Roman" w:cs="Arial" w:ascii="Arial" w:hAnsi="Arial"/>
+          <w:color w:val="333333"/>
+          <w:lang w:val="mn-Cyrl-MN"/>
+        </w:rPr>
+        <w:t>Эрдмийн оргилд тэмүүлсэн</w:t>
+      </w:r>
+    </w:p>
+    <w:p>
+      <w:pPr>
+        <w:pStyle w:val="Normal"/>
+        <w:shd w:val="clear" w:color="auto" w:fill="FFFFFF"/>
+        <w:spacing w:lineRule="auto" w:line="276"/>
+        <w:rPr/>
+      </w:pPr>
+      <w:r>
+        <w:rPr>
+          <w:rFonts w:eastAsia="Times New Roman" w:cs="Arial" w:ascii="Arial" w:hAnsi="Arial"/>
+          <w:color w:val="333333"/>
+          <w:lang w:val="mn-Cyrl-MN"/>
+        </w:rPr>
+        <w:t>Ээжийн олон үрсийг</w:t>
+      </w:r>
+    </w:p>
+    <w:p>
+      <w:pPr>
+        <w:pStyle w:val="Normal"/>
+        <w:shd w:val="clear" w:color="auto" w:fill="FFFFFF"/>
+        <w:spacing w:lineRule="auto" w:line="276"/>
+        <w:rPr/>
+      </w:pPr>
+      <w:r>
+        <w:rPr>
+          <w:rFonts w:eastAsia="Times New Roman" w:cs="Arial" w:ascii="Arial" w:hAnsi="Arial"/>
+          <w:color w:val="333333"/>
+          <w:lang w:val="mn-Cyrl-MN"/>
+        </w:rPr>
+        <w:t>Домгийн рашаанаар амьлуулсан</w:t>
+      </w:r>
+    </w:p>
+    <w:p>
+      <w:pPr>
+        <w:pStyle w:val="Normal"/>
+        <w:shd w:val="clear" w:color="auto" w:fill="FFFFFF"/>
+        <w:spacing w:lineRule="auto" w:line="276"/>
+        <w:rPr/>
+      </w:pPr>
+      <w:r>
+        <w:rPr>
+          <w:rFonts w:eastAsia="Times New Roman" w:cs="Arial" w:ascii="Arial" w:hAnsi="Arial"/>
+          <w:color w:val="333333"/>
+          <w:lang w:val="mn-Cyrl-MN"/>
+        </w:rPr>
+        <w:t>Үлгэрийн сайхан мөрөн минь</w:t>
+      </w:r>
+    </w:p>
+    <w:p>
+      <w:pPr>
+        <w:pStyle w:val="Normal"/>
+        <w:shd w:val="clear" w:color="auto" w:fill="FFFFFF"/>
+        <w:spacing w:lineRule="auto" w:line="276"/>
+        <w:rPr>
+          <w:rFonts w:ascii="Arial" w:hAnsi="Arial" w:eastAsia="Times New Roman" w:cs="Arial"/>
+          <w:color w:val="333333"/>
+          <w:lang w:val="mn-Cyrl-MN"/>
+        </w:rPr>
+      </w:pPr>
+      <w:r>
+        <w:rPr>
+          <w:rFonts w:eastAsia="Times New Roman" w:cs="Arial" w:ascii="Arial" w:hAnsi="Arial"/>
+          <w:color w:val="333333"/>
+          <w:lang w:val="mn-Cyrl-MN"/>
+        </w:rPr>
+      </w:r>
+    </w:p>
+    <w:p>
+      <w:pPr>
+        <w:pStyle w:val="Normal"/>
+        <w:shd w:val="clear" w:color="auto" w:fill="FFFFFF"/>
+        <w:spacing w:lineRule="auto" w:line="276"/>
+        <w:rPr/>
+      </w:pPr>
+      <w:r>
+        <w:rPr>
+          <w:rFonts w:eastAsia="Times New Roman" w:cs="Arial" w:ascii="Arial" w:hAnsi="Arial"/>
+          <w:color w:val="333333"/>
+          <w:lang w:val="mn-Cyrl-MN"/>
+        </w:rPr>
+        <w:t>Эрийн хийморь сэргээсэн</w:t>
+      </w:r>
+    </w:p>
+    <w:p>
+      <w:pPr>
+        <w:pStyle w:val="Normal"/>
+        <w:shd w:val="clear" w:color="auto" w:fill="FFFFFF"/>
+        <w:spacing w:lineRule="auto" w:line="276"/>
+        <w:rPr/>
+      </w:pPr>
+      <w:r>
+        <w:rPr>
+          <w:rFonts w:eastAsia="Times New Roman" w:cs="Arial" w:ascii="Arial" w:hAnsi="Arial"/>
+          <w:color w:val="333333"/>
+          <w:lang w:val="mn-Cyrl-MN"/>
+        </w:rPr>
+        <w:t>Эртний монголын өлгий</w:t>
+      </w:r>
+    </w:p>
+    <w:p>
+      <w:pPr>
+        <w:pStyle w:val="Normal"/>
+        <w:shd w:val="clear" w:color="auto" w:fill="FFFFFF"/>
+        <w:spacing w:lineRule="auto" w:line="276"/>
+        <w:rPr/>
+      </w:pPr>
+      <w:r>
+        <w:rPr>
+          <w:rFonts w:eastAsia="Times New Roman" w:cs="Arial" w:ascii="Arial" w:hAnsi="Arial"/>
+          <w:color w:val="333333"/>
+          <w:lang w:val="mn-Cyrl-MN"/>
+        </w:rPr>
+        <w:t>Эхийн хүйгээр холбоотой</w:t>
+      </w:r>
+    </w:p>
+    <w:p>
+      <w:pPr>
+        <w:pStyle w:val="Normal"/>
+        <w:shd w:val="clear" w:color="auto" w:fill="FFFFFF"/>
+        <w:spacing w:lineRule="auto" w:line="276"/>
+        <w:rPr/>
+      </w:pPr>
+      <w:r>
+        <w:rPr>
+          <w:rFonts w:eastAsia="Times New Roman" w:cs="Arial" w:ascii="Arial" w:hAnsi="Arial"/>
+          <w:color w:val="333333"/>
+          <w:lang w:val="mn-Cyrl-MN"/>
+        </w:rPr>
+        <w:t>Эжий мөрөн Байдраг минь</w:t>
+      </w:r>
+      <w:r>
+        <w:br w:type="page"/>
+      </w:r>
+    </w:p>
+    <w:p>
+      <w:pPr>
+        <w:pStyle w:val="Normal"/>
+        <w:shd w:val="clear" w:color="auto" w:fill="FFFFFF"/>
+        <w:spacing w:lineRule="auto" w:line="276"/>
+        <w:rPr/>
+      </w:pPr>
+      <w:r>
+        <w:rPr>
+          <w:rFonts w:eastAsia="Times New Roman" w:cs="Arial" w:ascii="Arial" w:hAnsi="Arial"/>
+          <w:color w:val="333333"/>
+          <w:lang w:val="mn-Cyrl-MN"/>
+        </w:rPr>
+        <w:t>150</w:t>
+      </w:r>
+    </w:p>
+    <w:p>
+      <w:pPr>
+        <w:pStyle w:val="Normal"/>
+        <w:shd w:val="clear" w:color="auto" w:fill="FFFFFF"/>
+        <w:spacing w:lineRule="auto" w:line="276"/>
+        <w:rPr/>
+      </w:pPr>
+      <w:r>
+        <w:rPr>
+          <w:rFonts w:eastAsia="Times New Roman" w:cs="Arial" w:ascii="Arial" w:hAnsi="Arial"/>
+          <w:color w:val="333333"/>
+          <w:lang w:val="mn-Cyrl-MN"/>
+        </w:rPr>
+        <w:t>Хөгжим Т.Эрдэнэ-Очир</w:t>
+      </w:r>
+    </w:p>
+    <w:p>
+      <w:pPr>
+        <w:pStyle w:val="Normal"/>
+        <w:shd w:val="clear" w:color="auto" w:fill="FFFFFF"/>
+        <w:spacing w:lineRule="auto" w:line="276"/>
+        <w:rPr/>
+      </w:pPr>
+      <w:r>
+        <w:rPr>
+          <w:rFonts w:eastAsia="Times New Roman" w:cs="Arial" w:ascii="Arial" w:hAnsi="Arial"/>
+          <w:color w:val="333333"/>
+          <w:lang w:val="mn-Cyrl-MN"/>
+        </w:rPr>
+        <w:t>Шүлэг Д.Шархүү</w:t>
+      </w:r>
+    </w:p>
+    <w:p>
+      <w:pPr>
+        <w:pStyle w:val="Normal"/>
+        <w:shd w:val="clear" w:color="auto" w:fill="FFFFFF"/>
+        <w:spacing w:lineRule="auto" w:line="276"/>
+        <w:rPr>
+          <w:rFonts w:ascii="Arial" w:hAnsi="Arial" w:eastAsia="Times New Roman" w:cs="Arial"/>
+          <w:color w:val="333333"/>
+          <w:lang w:val="mn-Cyrl-MN"/>
+        </w:rPr>
+      </w:pPr>
+      <w:r>
+        <w:rPr>
+          <w:rFonts w:eastAsia="Times New Roman" w:cs="Arial" w:ascii="Arial" w:hAnsi="Arial"/>
+          <w:color w:val="333333"/>
+          <w:lang w:val="mn-Cyrl-MN"/>
+        </w:rPr>
+      </w:r>
+    </w:p>
+    <w:p>
+      <w:pPr>
+        <w:pStyle w:val="Normal"/>
+        <w:shd w:val="clear" w:color="auto" w:fill="FFFFFF"/>
+        <w:spacing w:lineRule="auto" w:line="276"/>
+        <w:rPr/>
+      </w:pPr>
+      <w:r>
+        <w:rPr>
+          <w:rFonts w:eastAsia="Times New Roman" w:cs="Arial" w:ascii="Arial" w:hAnsi="Arial"/>
+          <w:b/>
+          <w:color w:val="333333"/>
+          <w:lang w:val="mn-Cyrl-MN"/>
+        </w:rPr>
+        <w:t>Ээж болсон Тэсийн гол</w:t>
+      </w:r>
+    </w:p>
+    <w:p>
+      <w:pPr>
+        <w:pStyle w:val="Normal"/>
+        <w:shd w:val="clear" w:color="auto" w:fill="FFFFFF"/>
+        <w:spacing w:lineRule="auto" w:line="276"/>
+        <w:rPr/>
+      </w:pPr>
+      <w:r>
+        <w:rPr>
+          <w:rFonts w:eastAsia="Times New Roman" w:cs="Arial" w:ascii="Arial" w:hAnsi="Arial"/>
+          <w:color w:val="333333"/>
+          <w:lang w:val="mn-Cyrl-MN"/>
+        </w:rPr>
+        <w:t>Буян шингээсэн Тэсийн гол нь минь</w:t>
+      </w:r>
+    </w:p>
+    <w:p>
+      <w:pPr>
+        <w:pStyle w:val="Normal"/>
+        <w:shd w:val="clear" w:color="auto" w:fill="FFFFFF"/>
+        <w:spacing w:lineRule="auto" w:line="276"/>
+        <w:rPr/>
+      </w:pPr>
+      <w:r>
+        <w:rPr>
+          <w:rFonts w:eastAsia="Times New Roman" w:cs="Arial" w:ascii="Arial" w:hAnsi="Arial"/>
+          <w:color w:val="333333"/>
+          <w:lang w:val="mn-Cyrl-MN"/>
+        </w:rPr>
+        <w:t>Булнайн уулнаас булгилсан энтэй</w:t>
+      </w:r>
+    </w:p>
+    <w:p>
+      <w:pPr>
+        <w:pStyle w:val="Normal"/>
+        <w:shd w:val="clear" w:color="auto" w:fill="FFFFFF"/>
+        <w:spacing w:lineRule="auto" w:line="276"/>
+        <w:rPr/>
+      </w:pPr>
+      <w:r>
+        <w:rPr>
+          <w:rFonts w:eastAsia="Times New Roman" w:cs="Arial" w:ascii="Arial" w:hAnsi="Arial"/>
+          <w:color w:val="333333"/>
+          <w:lang w:val="mn-Cyrl-MN"/>
+        </w:rPr>
+        <w:t>Ариун тунгалаг Тэсийн гол минь</w:t>
+      </w:r>
+    </w:p>
+    <w:p>
+      <w:pPr>
+        <w:pStyle w:val="Normal"/>
+        <w:shd w:val="clear" w:color="auto" w:fill="FFFFFF"/>
+        <w:spacing w:lineRule="auto" w:line="276"/>
+        <w:rPr/>
+      </w:pPr>
+      <w:r>
+        <w:rPr>
+          <w:rFonts w:eastAsia="Times New Roman" w:cs="Arial" w:ascii="Arial" w:hAnsi="Arial"/>
+          <w:color w:val="333333"/>
+          <w:lang w:val="mn-Cyrl-MN"/>
+        </w:rPr>
+        <w:t>Амссан бүгдэд рашааны шимтэй</w:t>
+      </w:r>
+    </w:p>
+    <w:p>
+      <w:pPr>
+        <w:pStyle w:val="Normal"/>
+        <w:shd w:val="clear" w:color="auto" w:fill="FFFFFF"/>
+        <w:spacing w:lineRule="auto" w:line="276"/>
+        <w:rPr/>
+      </w:pPr>
+      <w:r>
+        <w:rPr>
+          <w:rFonts w:eastAsia="Times New Roman" w:cs="Arial" w:ascii="Arial" w:hAnsi="Arial"/>
+          <w:color w:val="333333"/>
+          <w:lang w:val="mn-Cyrl-MN"/>
+        </w:rPr>
+        <w:tab/>
+        <w:t>Ээж болсон Тэсийн голдоо</w:t>
+      </w:r>
+    </w:p>
+    <w:p>
+      <w:pPr>
+        <w:pStyle w:val="Normal"/>
+        <w:shd w:val="clear" w:color="auto" w:fill="FFFFFF"/>
+        <w:spacing w:lineRule="auto" w:line="276"/>
+        <w:rPr/>
+      </w:pPr>
+      <w:r>
+        <w:rPr>
+          <w:rFonts w:eastAsia="Times New Roman" w:cs="Arial" w:ascii="Arial" w:hAnsi="Arial"/>
+          <w:color w:val="333333"/>
+          <w:lang w:val="mn-Cyrl-MN"/>
+        </w:rPr>
+        <w:tab/>
+        <w:t>Идээнийхээ дээжийг өргөе өө</w:t>
+      </w:r>
+    </w:p>
+    <w:p>
+      <w:pPr>
+        <w:pStyle w:val="Normal"/>
+        <w:shd w:val="clear" w:color="auto" w:fill="FFFFFF"/>
+        <w:spacing w:lineRule="auto" w:line="276"/>
+        <w:rPr/>
+      </w:pPr>
+      <w:r>
+        <w:rPr>
+          <w:rFonts w:eastAsia="Times New Roman" w:cs="Arial" w:ascii="Arial" w:hAnsi="Arial"/>
+          <w:color w:val="333333"/>
+          <w:lang w:val="mn-Cyrl-MN"/>
+        </w:rPr>
+        <w:tab/>
+        <w:t>Энэрэл авралд тань багтаж</w:t>
+      </w:r>
+    </w:p>
+    <w:p>
+      <w:pPr>
+        <w:pStyle w:val="Normal"/>
+        <w:shd w:val="clear" w:color="auto" w:fill="FFFFFF"/>
+        <w:spacing w:lineRule="auto" w:line="276"/>
+        <w:rPr/>
+      </w:pPr>
+      <w:r>
+        <w:rPr>
+          <w:rFonts w:eastAsia="Times New Roman" w:cs="Arial" w:ascii="Arial" w:hAnsi="Arial"/>
+          <w:color w:val="333333"/>
+          <w:lang w:val="mn-Cyrl-MN"/>
+        </w:rPr>
+        <w:tab/>
+        <w:t>Энх мөнхөд залбиръяа</w:t>
+      </w:r>
+    </w:p>
+    <w:p>
+      <w:pPr>
+        <w:pStyle w:val="Normal"/>
+        <w:shd w:val="clear" w:color="auto" w:fill="FFFFFF"/>
+        <w:spacing w:lineRule="auto" w:line="276"/>
+        <w:rPr/>
+      </w:pPr>
+      <w:r>
+        <w:rPr>
+          <w:rFonts w:eastAsia="Times New Roman" w:cs="Arial" w:ascii="Arial" w:hAnsi="Arial"/>
+          <w:color w:val="333333"/>
+          <w:lang w:val="mn-Cyrl-MN"/>
+        </w:rPr>
+        <w:t>Уяхан урсгалтай Тэсийн гол минь</w:t>
+      </w:r>
+    </w:p>
+    <w:p>
+      <w:pPr>
+        <w:pStyle w:val="Normal"/>
+        <w:shd w:val="clear" w:color="auto" w:fill="FFFFFF"/>
+        <w:spacing w:lineRule="auto" w:line="276"/>
+        <w:rPr/>
+      </w:pPr>
+      <w:r>
+        <w:rPr>
+          <w:rFonts w:eastAsia="Times New Roman" w:cs="Arial" w:ascii="Arial" w:hAnsi="Arial"/>
+          <w:color w:val="333333"/>
+          <w:lang w:val="mn-Cyrl-MN"/>
+        </w:rPr>
+        <w:t>Уулсыг сүлжсэн уран долгионтой</w:t>
+      </w:r>
+    </w:p>
+    <w:p>
+      <w:pPr>
+        <w:pStyle w:val="Normal"/>
+        <w:shd w:val="clear" w:color="auto" w:fill="FFFFFF"/>
+        <w:spacing w:lineRule="auto" w:line="276"/>
+        <w:rPr/>
+      </w:pPr>
+      <w:r>
+        <w:rPr>
+          <w:rFonts w:eastAsia="Times New Roman" w:cs="Arial" w:ascii="Arial" w:hAnsi="Arial"/>
+          <w:color w:val="333333"/>
+          <w:lang w:val="mn-Cyrl-MN"/>
+        </w:rPr>
+        <w:t>Удмын хурдтай Тэсийн гол минь</w:t>
+      </w:r>
+    </w:p>
+    <w:p>
+      <w:pPr>
+        <w:pStyle w:val="Normal"/>
+        <w:shd w:val="clear" w:color="auto" w:fill="FFFFFF"/>
+        <w:spacing w:lineRule="auto" w:line="276"/>
+        <w:rPr/>
+      </w:pPr>
+      <w:r>
+        <w:rPr>
+          <w:rFonts w:eastAsia="Times New Roman" w:cs="Arial" w:ascii="Arial" w:hAnsi="Arial"/>
+          <w:color w:val="333333"/>
+          <w:lang w:val="mn-Cyrl-MN"/>
+        </w:rPr>
+        <w:t>Уудам орчлонд мөнхийн урсгалтай</w:t>
+      </w:r>
+    </w:p>
+    <w:p>
+      <w:pPr>
+        <w:pStyle w:val="Normal"/>
+        <w:shd w:val="clear" w:color="auto" w:fill="FFFFFF"/>
+        <w:spacing w:lineRule="auto" w:line="276"/>
+        <w:rPr/>
+      </w:pPr>
+      <w:r>
+        <w:rPr>
+          <w:rFonts w:eastAsia="Times New Roman" w:cs="Arial" w:ascii="Arial" w:hAnsi="Arial"/>
+          <w:color w:val="333333"/>
+          <w:lang w:val="mn-Cyrl-MN"/>
+        </w:rPr>
+        <w:tab/>
+        <w:t>Дахилт</w:t>
+      </w:r>
+    </w:p>
+    <w:p>
+      <w:pPr>
+        <w:pStyle w:val="Normal"/>
+        <w:shd w:val="clear" w:color="auto" w:fill="FFFFFF"/>
+        <w:spacing w:lineRule="auto" w:line="276"/>
+        <w:rPr/>
+      </w:pPr>
+      <w:r>
+        <w:rPr>
+          <w:rFonts w:eastAsia="Times New Roman" w:cs="Arial" w:ascii="Arial" w:hAnsi="Arial"/>
+          <w:color w:val="333333"/>
+          <w:lang w:val="mn-Cyrl-MN"/>
+        </w:rPr>
+        <w:t>Ганган мөрөн Тэсийн гол минь</w:t>
+      </w:r>
+    </w:p>
+    <w:p>
+      <w:pPr>
+        <w:pStyle w:val="Normal"/>
+        <w:shd w:val="clear" w:color="auto" w:fill="FFFFFF"/>
+        <w:spacing w:lineRule="auto" w:line="276"/>
+        <w:rPr/>
+      </w:pPr>
+      <w:r>
+        <w:rPr>
+          <w:rFonts w:eastAsia="Times New Roman" w:cs="Arial" w:ascii="Arial" w:hAnsi="Arial"/>
+          <w:color w:val="333333"/>
+          <w:lang w:val="mn-Cyrl-MN"/>
+        </w:rPr>
+        <w:t>Гацуур модоор гоёсон чимэгтэй</w:t>
+      </w:r>
+    </w:p>
+    <w:p>
+      <w:pPr>
+        <w:pStyle w:val="Normal"/>
+        <w:shd w:val="clear" w:color="auto" w:fill="FFFFFF"/>
+        <w:spacing w:lineRule="auto" w:line="276"/>
+        <w:rPr/>
+      </w:pPr>
+      <w:r>
+        <w:rPr>
+          <w:rFonts w:eastAsia="Times New Roman" w:cs="Arial" w:ascii="Arial" w:hAnsi="Arial"/>
+          <w:color w:val="333333"/>
+          <w:lang w:val="mn-Cyrl-MN"/>
+        </w:rPr>
+        <w:t>Заяагаар төрсөн Тэсийн гол минь</w:t>
+      </w:r>
+    </w:p>
+    <w:p>
+      <w:pPr>
+        <w:pStyle w:val="Normal"/>
+        <w:shd w:val="clear" w:color="auto" w:fill="FFFFFF"/>
+        <w:spacing w:lineRule="auto" w:line="276"/>
+        <w:rPr/>
+      </w:pPr>
+      <w:r>
+        <w:rPr>
+          <w:rFonts w:eastAsia="Times New Roman" w:cs="Arial" w:ascii="Arial" w:hAnsi="Arial"/>
+          <w:color w:val="333333"/>
+          <w:lang w:val="mn-Cyrl-MN"/>
+        </w:rPr>
+        <w:t>Зээрэмбэ багшийн өргөө учралтай</w:t>
+      </w:r>
+    </w:p>
+    <w:p>
+      <w:pPr>
+        <w:pStyle w:val="Normal"/>
+        <w:shd w:val="clear" w:color="auto" w:fill="FFFFFF"/>
+        <w:spacing w:lineRule="auto" w:line="276"/>
+        <w:rPr/>
+      </w:pPr>
+      <w:r>
+        <w:rPr>
+          <w:rFonts w:eastAsia="Times New Roman" w:cs="Arial" w:ascii="Arial" w:hAnsi="Arial"/>
+          <w:color w:val="333333"/>
+          <w:lang w:val="mn-Cyrl-MN"/>
+        </w:rPr>
+        <w:tab/>
+        <w:t>Дахилт</w:t>
+      </w:r>
+    </w:p>
+    <w:p>
+      <w:pPr>
+        <w:pStyle w:val="Normal"/>
+        <w:shd w:val="clear" w:color="auto" w:fill="FFFFFF"/>
+        <w:spacing w:lineRule="auto" w:line="276"/>
+        <w:rPr/>
+      </w:pPr>
+      <w:r>
+        <w:rPr>
+          <w:rFonts w:eastAsia="Times New Roman" w:cs="Arial" w:ascii="Arial" w:hAnsi="Arial"/>
+          <w:color w:val="333333"/>
+          <w:lang w:val="mn-Cyrl-MN"/>
+        </w:rPr>
+        <w:t>Аажаагийн нутаг Тэсийн гол минь</w:t>
+      </w:r>
+    </w:p>
+    <w:p>
+      <w:pPr>
+        <w:pStyle w:val="Normal"/>
+        <w:shd w:val="clear" w:color="auto" w:fill="FFFFFF"/>
+        <w:spacing w:lineRule="auto" w:line="276"/>
+        <w:rPr/>
+      </w:pPr>
+      <w:r>
+        <w:rPr>
+          <w:rFonts w:eastAsia="Times New Roman" w:cs="Arial" w:ascii="Arial" w:hAnsi="Arial"/>
+          <w:color w:val="333333"/>
+          <w:lang w:val="mn-Cyrl-MN"/>
+        </w:rPr>
+        <w:t>Аадрын усны тунамал өнгөтэй</w:t>
+      </w:r>
+    </w:p>
+    <w:p>
+      <w:pPr>
+        <w:pStyle w:val="Normal"/>
+        <w:shd w:val="clear" w:color="auto" w:fill="FFFFFF"/>
+        <w:spacing w:lineRule="auto" w:line="276"/>
+        <w:rPr/>
+      </w:pPr>
+      <w:r>
+        <w:rPr>
+          <w:rFonts w:eastAsia="Times New Roman" w:cs="Arial" w:ascii="Arial" w:hAnsi="Arial"/>
+          <w:color w:val="333333"/>
+          <w:lang w:val="mn-Cyrl-MN"/>
+        </w:rPr>
+        <w:t>Залбирч хүртдэг Тэсийн гол минь</w:t>
+      </w:r>
+    </w:p>
+    <w:p>
+      <w:pPr>
+        <w:pStyle w:val="Normal"/>
+        <w:shd w:val="clear" w:color="auto" w:fill="FFFFFF"/>
+        <w:spacing w:lineRule="auto" w:line="276"/>
+        <w:rPr/>
+      </w:pPr>
+      <w:r>
+        <w:rPr>
+          <w:rFonts w:eastAsia="Times New Roman" w:cs="Arial" w:ascii="Arial" w:hAnsi="Arial"/>
+          <w:color w:val="333333"/>
+          <w:lang w:val="mn-Cyrl-MN"/>
+        </w:rPr>
+        <w:t>Зайсан шивээгийн овооноос ундрагатай</w:t>
+      </w:r>
+    </w:p>
+    <w:p>
+      <w:pPr>
+        <w:pStyle w:val="Normal"/>
+        <w:shd w:val="clear" w:color="auto" w:fill="FFFFFF"/>
+        <w:spacing w:lineRule="auto" w:line="276"/>
+        <w:rPr/>
+      </w:pPr>
+      <w:r>
+        <w:rPr>
+          <w:rFonts w:eastAsia="Times New Roman" w:cs="Arial" w:ascii="Arial" w:hAnsi="Arial"/>
+          <w:color w:val="333333"/>
+          <w:lang w:val="mn-Cyrl-MN"/>
+        </w:rPr>
+        <w:tab/>
+        <w:t>Дахилт</w:t>
+      </w:r>
+      <w:r>
+        <w:br w:type="page"/>
+      </w:r>
+    </w:p>
+    <w:p>
+      <w:pPr>
+        <w:pStyle w:val="Normal"/>
+        <w:shd w:val="clear" w:color="auto" w:fill="FFFFFF"/>
+        <w:spacing w:lineRule="auto" w:line="276"/>
+        <w:rPr/>
+      </w:pPr>
+      <w:r>
+        <w:rPr>
+          <w:rFonts w:eastAsia="Times New Roman" w:cs="Arial" w:ascii="Arial" w:hAnsi="Arial"/>
+          <w:color w:val="333333"/>
+          <w:lang w:val="mn-Cyrl-MN"/>
+        </w:rPr>
+        <w:t>151</w:t>
+      </w:r>
+    </w:p>
+    <w:p>
+      <w:pPr>
+        <w:pStyle w:val="Normal"/>
+        <w:shd w:val="clear" w:color="auto" w:fill="FFFFFF"/>
+        <w:spacing w:lineRule="auto" w:line="276"/>
+        <w:rPr/>
+      </w:pPr>
+      <w:r>
+        <w:rPr>
+          <w:rFonts w:eastAsia="Times New Roman" w:cs="Arial" w:ascii="Arial" w:hAnsi="Arial"/>
+          <w:color w:val="333333"/>
+          <w:lang w:val="mn-Cyrl-MN"/>
+        </w:rPr>
+        <w:t>Хөгжим Г.Эрдэнэчулуун</w:t>
+      </w:r>
+    </w:p>
+    <w:p>
+      <w:pPr>
+        <w:pStyle w:val="Normal"/>
+        <w:shd w:val="clear" w:color="auto" w:fill="FFFFFF"/>
+        <w:spacing w:lineRule="auto" w:line="276"/>
+        <w:rPr/>
+      </w:pPr>
+      <w:r>
+        <w:rPr>
+          <w:rFonts w:eastAsia="Times New Roman" w:cs="Arial" w:ascii="Arial" w:hAnsi="Arial"/>
+          <w:color w:val="333333"/>
+          <w:lang w:val="mn-Cyrl-MN"/>
+        </w:rPr>
+        <w:t>Шүлэг Д.Алтангэрэл</w:t>
+      </w:r>
+    </w:p>
+    <w:p>
+      <w:pPr>
+        <w:pStyle w:val="Normal"/>
+        <w:shd w:val="clear" w:color="auto" w:fill="FFFFFF"/>
+        <w:spacing w:lineRule="auto" w:line="276"/>
+        <w:rPr>
+          <w:rFonts w:ascii="Arial" w:hAnsi="Arial" w:eastAsia="Times New Roman" w:cs="Arial"/>
+          <w:color w:val="333333"/>
+          <w:lang w:val="mn-Cyrl-MN"/>
+        </w:rPr>
+      </w:pPr>
+      <w:r>
+        <w:rPr>
+          <w:rFonts w:eastAsia="Times New Roman" w:cs="Arial" w:ascii="Arial" w:hAnsi="Arial"/>
+          <w:color w:val="333333"/>
+          <w:lang w:val="mn-Cyrl-MN"/>
+        </w:rPr>
+      </w:r>
+    </w:p>
+    <w:p>
+      <w:pPr>
+        <w:pStyle w:val="Normal"/>
+        <w:shd w:val="clear" w:color="auto" w:fill="FFFFFF"/>
+        <w:spacing w:lineRule="auto" w:line="276"/>
+        <w:rPr/>
+      </w:pPr>
+      <w:r>
+        <w:rPr>
+          <w:rFonts w:eastAsia="Times New Roman" w:cs="Arial" w:ascii="Arial" w:hAnsi="Arial"/>
+          <w:b/>
+          <w:color w:val="333333"/>
+          <w:lang w:val="mn-Cyrl-MN"/>
+        </w:rPr>
+        <w:t>Эжий мөрөн</w:t>
+      </w:r>
+    </w:p>
+    <w:p>
+      <w:pPr>
+        <w:pStyle w:val="Normal"/>
+        <w:shd w:val="clear" w:color="auto" w:fill="FFFFFF"/>
+        <w:spacing w:lineRule="auto" w:line="276"/>
+        <w:rPr/>
+      </w:pPr>
+      <w:r>
+        <w:rPr>
+          <w:rFonts w:eastAsia="Times New Roman" w:cs="Arial" w:ascii="Arial" w:hAnsi="Arial"/>
+          <w:color w:val="333333"/>
+          <w:lang w:val="mn-Cyrl-MN"/>
+        </w:rPr>
+        <w:t>Одод тэнгэрийн өехийг</w:t>
+      </w:r>
+    </w:p>
+    <w:p>
+      <w:pPr>
+        <w:pStyle w:val="Normal"/>
+        <w:shd w:val="clear" w:color="auto" w:fill="FFFFFF"/>
+        <w:spacing w:lineRule="auto" w:line="276"/>
+        <w:rPr/>
+      </w:pPr>
+      <w:r>
+        <w:rPr>
+          <w:rFonts w:eastAsia="Times New Roman" w:cs="Arial" w:ascii="Arial" w:hAnsi="Arial"/>
+          <w:color w:val="333333"/>
+          <w:lang w:val="mn-Cyrl-MN"/>
+        </w:rPr>
+        <w:t>Тольдон тольдон хорогдов ч</w:t>
+      </w:r>
+    </w:p>
+    <w:p>
+      <w:pPr>
+        <w:pStyle w:val="Normal"/>
+        <w:shd w:val="clear" w:color="auto" w:fill="FFFFFF"/>
+        <w:spacing w:lineRule="auto" w:line="276"/>
+        <w:rPr/>
+      </w:pPr>
+      <w:r>
+        <w:rPr>
+          <w:rFonts w:eastAsia="Times New Roman" w:cs="Arial" w:ascii="Arial" w:hAnsi="Arial"/>
+          <w:color w:val="333333"/>
+          <w:lang w:val="mn-Cyrl-MN"/>
+        </w:rPr>
+        <w:t>Очихуйн жамыг дагсандаа</w:t>
+      </w:r>
+    </w:p>
+    <w:p>
+      <w:pPr>
+        <w:pStyle w:val="Normal"/>
+        <w:shd w:val="clear" w:color="auto" w:fill="FFFFFF"/>
+        <w:spacing w:lineRule="auto" w:line="276"/>
+        <w:rPr/>
+      </w:pPr>
+      <w:r>
+        <w:rPr>
+          <w:rFonts w:eastAsia="Times New Roman" w:cs="Arial" w:ascii="Arial" w:hAnsi="Arial"/>
+          <w:color w:val="333333"/>
+          <w:lang w:val="mn-Cyrl-MN"/>
+        </w:rPr>
+        <w:t>Умрыг зорин галигиулсан</w:t>
+      </w:r>
+    </w:p>
+    <w:p>
+      <w:pPr>
+        <w:pStyle w:val="Normal"/>
+        <w:shd w:val="clear" w:color="auto" w:fill="FFFFFF"/>
+        <w:spacing w:lineRule="auto" w:line="276"/>
+        <w:rPr/>
+      </w:pPr>
+      <w:r>
+        <w:rPr>
+          <w:rFonts w:eastAsia="Times New Roman" w:cs="Arial" w:ascii="Arial" w:hAnsi="Arial"/>
+          <w:color w:val="333333"/>
+          <w:lang w:val="mn-Cyrl-MN"/>
+        </w:rPr>
+        <w:tab/>
+        <w:t>Домгийн цэнхэр мөрөн минь</w:t>
+      </w:r>
+    </w:p>
+    <w:p>
+      <w:pPr>
+        <w:pStyle w:val="Normal"/>
+        <w:shd w:val="clear" w:color="auto" w:fill="FFFFFF"/>
+        <w:spacing w:lineRule="auto" w:line="276"/>
+        <w:rPr/>
+      </w:pPr>
+      <w:r>
+        <w:rPr>
+          <w:rFonts w:eastAsia="Times New Roman" w:cs="Arial" w:ascii="Arial" w:hAnsi="Arial"/>
+          <w:color w:val="333333"/>
+          <w:lang w:val="mn-Cyrl-MN"/>
+        </w:rPr>
+        <w:tab/>
+        <w:t>Саваа халин мяралзаж</w:t>
+      </w:r>
+    </w:p>
+    <w:p>
+      <w:pPr>
+        <w:pStyle w:val="Normal"/>
+        <w:shd w:val="clear" w:color="auto" w:fill="FFFFFF"/>
+        <w:spacing w:lineRule="auto" w:line="276"/>
+        <w:rPr/>
+      </w:pPr>
+      <w:r>
+        <w:rPr>
+          <w:rFonts w:eastAsia="Times New Roman" w:cs="Arial" w:ascii="Arial" w:hAnsi="Arial"/>
+          <w:color w:val="333333"/>
+          <w:lang w:val="mn-Cyrl-MN"/>
+        </w:rPr>
+        <w:tab/>
+        <w:t>Доод газрыг ундаалж яваарай</w:t>
+      </w:r>
+    </w:p>
+    <w:p>
+      <w:pPr>
+        <w:pStyle w:val="Normal"/>
+        <w:shd w:val="clear" w:color="auto" w:fill="FFFFFF"/>
+        <w:spacing w:lineRule="auto" w:line="276"/>
+        <w:ind w:firstLine="720"/>
+        <w:rPr/>
+      </w:pPr>
+      <w:r>
+        <w:rPr>
+          <w:rFonts w:eastAsia="Times New Roman" w:cs="Arial" w:ascii="Arial" w:hAnsi="Arial"/>
+          <w:color w:val="333333"/>
+          <w:lang w:val="mn-Cyrl-MN"/>
+        </w:rPr>
+        <w:t>Эжий мөрөн мину зээ</w:t>
+      </w:r>
+    </w:p>
+    <w:p>
+      <w:pPr>
+        <w:pStyle w:val="Normal"/>
+        <w:shd w:val="clear" w:color="auto" w:fill="FFFFFF"/>
+        <w:spacing w:lineRule="auto" w:line="276"/>
+        <w:rPr/>
+      </w:pPr>
+      <w:r>
+        <w:rPr>
+          <w:rFonts w:eastAsia="Times New Roman" w:cs="Arial" w:ascii="Arial" w:hAnsi="Arial"/>
+          <w:color w:val="333333"/>
+          <w:lang w:val="mn-Cyrl-MN"/>
+        </w:rPr>
+        <w:t>Үндэстэй газрын зулайг</w:t>
+      </w:r>
+    </w:p>
+    <w:p>
+      <w:pPr>
+        <w:pStyle w:val="Normal"/>
+        <w:shd w:val="clear" w:color="auto" w:fill="FFFFFF"/>
+        <w:spacing w:lineRule="auto" w:line="276"/>
+        <w:rPr/>
+      </w:pPr>
+      <w:r>
+        <w:rPr>
+          <w:rFonts w:eastAsia="Times New Roman" w:cs="Arial" w:ascii="Arial" w:hAnsi="Arial"/>
+          <w:color w:val="333333"/>
+          <w:lang w:val="mn-Cyrl-MN"/>
+        </w:rPr>
+        <w:t>Үнсэн үнсэн ардавч</w:t>
+      </w:r>
+    </w:p>
+    <w:p>
+      <w:pPr>
+        <w:pStyle w:val="Normal"/>
+        <w:shd w:val="clear" w:color="auto" w:fill="FFFFFF"/>
+        <w:spacing w:lineRule="auto" w:line="276"/>
+        <w:rPr/>
+      </w:pPr>
+      <w:r>
+        <w:rPr>
+          <w:rFonts w:eastAsia="Times New Roman" w:cs="Arial" w:ascii="Arial" w:hAnsi="Arial"/>
+          <w:color w:val="333333"/>
+          <w:lang w:val="mn-Cyrl-MN"/>
+        </w:rPr>
+        <w:t>Үнэнийн замыг дагсандаа</w:t>
+      </w:r>
+    </w:p>
+    <w:p>
+      <w:pPr>
+        <w:pStyle w:val="Normal"/>
+        <w:shd w:val="clear" w:color="auto" w:fill="FFFFFF"/>
+        <w:spacing w:lineRule="auto" w:line="276"/>
+        <w:rPr/>
+      </w:pPr>
+      <w:r>
+        <w:rPr>
+          <w:rFonts w:eastAsia="Times New Roman" w:cs="Arial" w:ascii="Arial" w:hAnsi="Arial"/>
+          <w:color w:val="333333"/>
+          <w:lang w:val="mn-Cyrl-MN"/>
+        </w:rPr>
+        <w:t>Умрыг зорин галигуулсан</w:t>
+      </w:r>
+    </w:p>
+    <w:p>
+      <w:pPr>
+        <w:pStyle w:val="Normal"/>
+        <w:shd w:val="clear" w:color="auto" w:fill="FFFFFF"/>
+        <w:spacing w:lineRule="auto" w:line="276"/>
+        <w:rPr/>
+      </w:pPr>
+      <w:r>
+        <w:rPr>
+          <w:rFonts w:eastAsia="Times New Roman" w:cs="Arial" w:ascii="Arial" w:hAnsi="Arial"/>
+          <w:color w:val="333333"/>
+          <w:lang w:val="mn-Cyrl-MN"/>
+        </w:rPr>
+        <w:tab/>
+        <w:t>Дорнын цэнхэр мөрөн минь</w:t>
+      </w:r>
+    </w:p>
+    <w:p>
+      <w:pPr>
+        <w:pStyle w:val="Normal"/>
+        <w:shd w:val="clear" w:color="auto" w:fill="FFFFFF"/>
+        <w:spacing w:lineRule="auto" w:line="276"/>
+        <w:rPr/>
+      </w:pPr>
+      <w:r>
+        <w:rPr>
+          <w:rFonts w:eastAsia="Times New Roman" w:cs="Arial" w:ascii="Arial" w:hAnsi="Arial"/>
+          <w:color w:val="333333"/>
+          <w:lang w:val="mn-Cyrl-MN"/>
+        </w:rPr>
+        <w:tab/>
+        <w:t>Үүлэнд хувилан дэгдэж</w:t>
+      </w:r>
+    </w:p>
+    <w:p>
+      <w:pPr>
+        <w:pStyle w:val="Normal"/>
+        <w:shd w:val="clear" w:color="auto" w:fill="FFFFFF"/>
+        <w:spacing w:lineRule="auto" w:line="276"/>
+        <w:rPr/>
+      </w:pPr>
+      <w:r>
+        <w:rPr>
+          <w:rFonts w:eastAsia="Times New Roman" w:cs="Arial" w:ascii="Arial" w:hAnsi="Arial"/>
+          <w:color w:val="333333"/>
+          <w:lang w:val="mn-Cyrl-MN"/>
+        </w:rPr>
+        <w:tab/>
+        <w:t>Дээд тэнгэрийг эвэлгэж яваарай</w:t>
+      </w:r>
+    </w:p>
+    <w:p>
+      <w:pPr>
+        <w:pStyle w:val="Normal"/>
+        <w:shd w:val="clear" w:color="auto" w:fill="FFFFFF"/>
+        <w:spacing w:lineRule="auto" w:line="276"/>
+        <w:rPr/>
+      </w:pPr>
+      <w:r>
+        <w:rPr>
+          <w:rFonts w:eastAsia="Times New Roman" w:cs="Arial" w:ascii="Arial" w:hAnsi="Arial"/>
+          <w:color w:val="333333"/>
+          <w:lang w:val="mn-Cyrl-MN"/>
+        </w:rPr>
+        <w:tab/>
+        <w:t>Эжий мөрөн мину зээ</w:t>
+      </w:r>
+    </w:p>
+    <w:p>
+      <w:pPr>
+        <w:pStyle w:val="Normal"/>
+        <w:shd w:val="clear" w:color="auto" w:fill="FFFFFF"/>
+        <w:spacing w:lineRule="auto" w:line="276"/>
+        <w:rPr/>
+      </w:pPr>
+      <w:r>
+        <w:rPr>
+          <w:rFonts w:eastAsia="Times New Roman" w:cs="Arial" w:ascii="Arial" w:hAnsi="Arial"/>
+          <w:color w:val="333333"/>
+          <w:lang w:val="mn-Cyrl-MN"/>
+        </w:rPr>
+        <w:t>Алтан дэлхийн араншинг</w:t>
+      </w:r>
+    </w:p>
+    <w:p>
+      <w:pPr>
+        <w:pStyle w:val="Normal"/>
+        <w:shd w:val="clear" w:color="auto" w:fill="FFFFFF"/>
+        <w:spacing w:lineRule="auto" w:line="276"/>
+        <w:rPr/>
+      </w:pPr>
+      <w:r>
+        <w:rPr>
+          <w:rFonts w:eastAsia="Times New Roman" w:cs="Arial" w:ascii="Arial" w:hAnsi="Arial"/>
+          <w:color w:val="333333"/>
+          <w:lang w:val="mn-Cyrl-MN"/>
+        </w:rPr>
+        <w:t>Аялдан аялдан даглаа ч</w:t>
+      </w:r>
+    </w:p>
+    <w:p>
+      <w:pPr>
+        <w:pStyle w:val="Normal"/>
+        <w:shd w:val="clear" w:color="auto" w:fill="FFFFFF"/>
+        <w:spacing w:lineRule="auto" w:line="276"/>
+        <w:rPr/>
+      </w:pPr>
+      <w:r>
+        <w:rPr>
+          <w:rFonts w:eastAsia="Times New Roman" w:cs="Arial" w:ascii="Arial" w:hAnsi="Arial"/>
+          <w:color w:val="333333"/>
+          <w:lang w:val="mn-Cyrl-MN"/>
+        </w:rPr>
+        <w:t>Амраг эхийн сэтгэлээр</w:t>
+      </w:r>
+    </w:p>
+    <w:p>
+      <w:pPr>
+        <w:pStyle w:val="Normal"/>
+        <w:shd w:val="clear" w:color="auto" w:fill="FFFFFF"/>
+        <w:spacing w:lineRule="auto" w:line="276"/>
+        <w:rPr/>
+      </w:pPr>
+      <w:r>
+        <w:rPr>
+          <w:rFonts w:eastAsia="Times New Roman" w:cs="Arial" w:ascii="Arial" w:hAnsi="Arial"/>
+          <w:color w:val="333333"/>
+          <w:lang w:val="mn-Cyrl-MN"/>
+        </w:rPr>
+        <w:t>Олныг умдаалж мишэлзэнэ</w:t>
+      </w:r>
+    </w:p>
+    <w:p>
+      <w:pPr>
+        <w:pStyle w:val="Normal"/>
+        <w:shd w:val="clear" w:color="auto" w:fill="FFFFFF"/>
+        <w:spacing w:lineRule="auto" w:line="276"/>
+        <w:rPr/>
+      </w:pPr>
+      <w:r>
+        <w:rPr>
+          <w:rFonts w:eastAsia="Times New Roman" w:cs="Arial" w:ascii="Arial" w:hAnsi="Arial"/>
+          <w:color w:val="333333"/>
+          <w:lang w:val="mn-Cyrl-MN"/>
+        </w:rPr>
+        <w:tab/>
+        <w:t>Азийн цагаан дагинын</w:t>
+      </w:r>
+    </w:p>
+    <w:p>
+      <w:pPr>
+        <w:pStyle w:val="Normal"/>
+        <w:shd w:val="clear" w:color="auto" w:fill="FFFFFF"/>
+        <w:spacing w:lineRule="auto" w:line="276"/>
+        <w:rPr/>
+      </w:pPr>
+      <w:r>
+        <w:rPr>
+          <w:rFonts w:eastAsia="Times New Roman" w:cs="Arial" w:ascii="Arial" w:hAnsi="Arial"/>
+          <w:color w:val="333333"/>
+          <w:lang w:val="mn-Cyrl-MN"/>
+        </w:rPr>
+        <w:tab/>
+        <w:t>Хаан гүнж шүү та мину</w:t>
+      </w:r>
+    </w:p>
+    <w:p>
+      <w:pPr>
+        <w:pStyle w:val="Normal"/>
+        <w:shd w:val="clear" w:color="auto" w:fill="FFFFFF"/>
+        <w:spacing w:lineRule="auto" w:line="276"/>
+        <w:rPr/>
+      </w:pPr>
+      <w:r>
+        <w:rPr>
+          <w:rFonts w:eastAsia="Times New Roman" w:cs="Arial" w:ascii="Arial" w:hAnsi="Arial"/>
+          <w:color w:val="333333"/>
+          <w:lang w:val="mn-Cyrl-MN"/>
+        </w:rPr>
+        <w:tab/>
+        <w:t>Амьдын орчлонг умдаалж яваарай</w:t>
+      </w:r>
+    </w:p>
+    <w:p>
+      <w:pPr>
+        <w:pStyle w:val="Normal"/>
+        <w:shd w:val="clear" w:color="auto" w:fill="FFFFFF"/>
+        <w:spacing w:lineRule="auto" w:line="276"/>
+        <w:rPr/>
+      </w:pPr>
+      <w:r>
+        <w:rPr>
+          <w:rFonts w:eastAsia="Times New Roman" w:cs="Arial" w:ascii="Arial" w:hAnsi="Arial"/>
+          <w:color w:val="333333"/>
+          <w:lang w:val="mn-Cyrl-MN"/>
+        </w:rPr>
+        <w:tab/>
+        <w:t>Эжий мөрөн мину зээ</w:t>
+      </w:r>
+    </w:p>
+    <w:p>
+      <w:pPr>
+        <w:pStyle w:val="Normal"/>
+        <w:shd w:val="clear" w:color="auto" w:fill="FFFFFF"/>
+        <w:spacing w:lineRule="auto" w:line="276"/>
+        <w:rPr>
+          <w:rFonts w:ascii="Arial" w:hAnsi="Arial" w:eastAsia="Times New Roman" w:cs="Arial"/>
+          <w:color w:val="333333"/>
+          <w:lang w:val="mn-Cyrl-MN"/>
+        </w:rPr>
+      </w:pPr>
+      <w:r>
+        <w:rPr>
+          <w:rFonts w:eastAsia="Times New Roman" w:cs="Arial" w:ascii="Arial" w:hAnsi="Arial"/>
+          <w:color w:val="333333"/>
+          <w:lang w:val="mn-Cyrl-MN"/>
+        </w:rPr>
+      </w:r>
+    </w:p>
+    <w:p>
+      <w:pPr>
+        <w:pStyle w:val="Normal"/>
+        <w:shd w:val="clear" w:color="auto" w:fill="FFFFFF"/>
+        <w:spacing w:lineRule="auto" w:line="276"/>
+        <w:rPr>
+          <w:rFonts w:ascii="Arial" w:hAnsi="Arial" w:eastAsia="Times New Roman" w:cs="Arial"/>
+          <w:color w:val="333333"/>
+          <w:lang w:val="mn-Cyrl-MN"/>
+        </w:rPr>
+      </w:pPr>
+      <w:r>
+        <w:rPr>
+          <w:rFonts w:eastAsia="Times New Roman" w:cs="Arial" w:ascii="Arial" w:hAnsi="Arial"/>
+          <w:color w:val="333333"/>
+          <w:lang w:val="mn-Cyrl-MN"/>
+        </w:rPr>
+      </w:r>
+    </w:p>
+    <w:p>
+      <w:pPr>
+        <w:pStyle w:val="Normal"/>
+        <w:shd w:val="clear" w:color="auto" w:fill="FFFFFF"/>
+        <w:spacing w:lineRule="auto" w:line="276"/>
+        <w:rPr/>
+      </w:pPr>
+      <w:r>
+        <w:rPr>
+          <w:rFonts w:eastAsia="Times New Roman" w:cs="Arial" w:ascii="Arial" w:hAnsi="Arial"/>
+          <w:bCs/>
+          <w:color w:val="333333"/>
+          <w:lang w:val="mn-Cyrl-MN"/>
+        </w:rPr>
+        <w:t>152</w:t>
+      </w:r>
+    </w:p>
+    <w:p>
+      <w:pPr>
+        <w:pStyle w:val="Normal"/>
+        <w:shd w:val="clear" w:color="auto" w:fill="FFFFFF"/>
+        <w:spacing w:lineRule="auto" w:line="276"/>
+        <w:rPr/>
+      </w:pPr>
+      <w:r>
+        <w:rPr>
+          <w:rFonts w:eastAsia="Times New Roman" w:cs="Arial" w:ascii="Arial" w:hAnsi="Arial"/>
+          <w:bCs/>
+          <w:color w:val="333333"/>
+          <w:lang w:val="mn-Cyrl-MN"/>
+        </w:rPr>
+        <w:t>Хөгжим Г.Тэрбиш</w:t>
+      </w:r>
+    </w:p>
+    <w:p>
+      <w:pPr>
+        <w:pStyle w:val="Normal"/>
+        <w:shd w:val="clear" w:color="auto" w:fill="FFFFFF"/>
+        <w:spacing w:lineRule="auto" w:line="276"/>
+        <w:rPr/>
+      </w:pPr>
+      <w:r>
+        <w:rPr>
+          <w:rFonts w:eastAsia="Times New Roman" w:cs="Arial" w:ascii="Arial" w:hAnsi="Arial"/>
+          <w:bCs/>
+          <w:color w:val="333333"/>
+          <w:lang w:val="mn-Cyrl-MN"/>
+        </w:rPr>
+        <w:t>Шүлэг Д.Лхагвасүрэн</w:t>
+      </w:r>
+    </w:p>
+    <w:p>
+      <w:pPr>
+        <w:pStyle w:val="Normal"/>
+        <w:shd w:val="clear" w:color="auto" w:fill="FFFFFF"/>
+        <w:spacing w:lineRule="auto" w:line="276"/>
+        <w:rPr>
+          <w:rFonts w:ascii="Arial" w:hAnsi="Arial" w:eastAsia="Times New Roman" w:cs="Arial"/>
+          <w:bCs/>
+          <w:color w:val="333333"/>
+          <w:lang w:val="mn-Cyrl-MN"/>
+        </w:rPr>
+      </w:pPr>
+      <w:r>
+        <w:rPr>
+          <w:rFonts w:eastAsia="Times New Roman" w:cs="Arial" w:ascii="Arial" w:hAnsi="Arial"/>
+          <w:bCs/>
+          <w:color w:val="333333"/>
+          <w:lang w:val="mn-Cyrl-MN"/>
+        </w:rPr>
+      </w:r>
+    </w:p>
+    <w:p>
+      <w:pPr>
+        <w:pStyle w:val="Normal"/>
+        <w:shd w:val="clear" w:color="auto" w:fill="FFFFFF"/>
+        <w:spacing w:lineRule="auto" w:line="276"/>
+        <w:rPr/>
+      </w:pPr>
+      <w:r>
+        <w:rPr>
+          <w:rFonts w:eastAsia="Times New Roman" w:cs="Arial" w:ascii="Arial" w:hAnsi="Arial"/>
+          <w:b/>
+          <w:bCs/>
+          <w:color w:val="333333"/>
+          <w:lang w:val="mn-Cyrl-MN"/>
+        </w:rPr>
+        <w:t>Эрээн нуур</w:t>
+      </w:r>
+    </w:p>
+    <w:p>
+      <w:pPr>
+        <w:pStyle w:val="Normal"/>
+        <w:shd w:val="clear" w:color="auto" w:fill="FFFFFF"/>
+        <w:spacing w:lineRule="auto" w:line="276"/>
+        <w:rPr/>
+      </w:pPr>
+      <w:r>
+        <w:rPr>
+          <w:rFonts w:eastAsia="Times New Roman" w:cs="Arial" w:ascii="Arial" w:hAnsi="Arial"/>
+          <w:bCs/>
+          <w:color w:val="333333"/>
+          <w:lang w:val="mn-Cyrl-MN"/>
+        </w:rPr>
+        <w:t>Цэлмэг тэнгэр өнгөөрөө сүлээд</w:t>
+      </w:r>
+    </w:p>
+    <w:p>
+      <w:pPr>
+        <w:pStyle w:val="Normal"/>
+        <w:shd w:val="clear" w:color="auto" w:fill="FFFFFF"/>
+        <w:spacing w:lineRule="auto" w:line="276"/>
+        <w:rPr/>
+      </w:pPr>
+      <w:r>
+        <w:rPr>
+          <w:rFonts w:eastAsia="Times New Roman" w:cs="Arial" w:ascii="Arial" w:hAnsi="Arial"/>
+          <w:bCs/>
+          <w:color w:val="333333"/>
+          <w:lang w:val="mn-Cyrl-MN"/>
+        </w:rPr>
+        <w:t>Цээлийн загас өртөөлөн наадсан</w:t>
+      </w:r>
+    </w:p>
+    <w:p>
+      <w:pPr>
+        <w:pStyle w:val="Normal"/>
+        <w:shd w:val="clear" w:color="auto" w:fill="FFFFFF"/>
+        <w:spacing w:lineRule="auto" w:line="276"/>
+        <w:rPr/>
+      </w:pPr>
+      <w:r>
+        <w:rPr>
+          <w:rFonts w:eastAsia="Times New Roman" w:cs="Arial" w:ascii="Arial" w:hAnsi="Arial"/>
+          <w:bCs/>
+          <w:color w:val="333333"/>
+          <w:lang w:val="mn-Cyrl-MN"/>
+        </w:rPr>
+        <w:t>Цэлэлзэх мандал нь мөнгөрөн бидэртээд</w:t>
+      </w:r>
+    </w:p>
+    <w:p>
+      <w:pPr>
+        <w:pStyle w:val="Normal"/>
+        <w:shd w:val="clear" w:color="auto" w:fill="FFFFFF"/>
+        <w:spacing w:lineRule="auto" w:line="276"/>
+        <w:rPr/>
+      </w:pPr>
+      <w:r>
+        <w:rPr>
+          <w:rFonts w:eastAsia="Times New Roman" w:cs="Arial" w:ascii="Arial" w:hAnsi="Arial"/>
+          <w:bCs/>
+          <w:color w:val="333333"/>
+          <w:lang w:val="mn-Cyrl-MN"/>
+        </w:rPr>
+        <w:t>Цэнгийн нүүдэл хоргодон чуулсан</w:t>
+      </w:r>
+    </w:p>
+    <w:p>
+      <w:pPr>
+        <w:pStyle w:val="Normal"/>
+        <w:shd w:val="clear" w:color="auto" w:fill="FFFFFF"/>
+        <w:spacing w:lineRule="auto" w:line="276"/>
+        <w:rPr/>
+      </w:pPr>
+      <w:r>
+        <w:rPr>
+          <w:rFonts w:eastAsia="Times New Roman" w:cs="Arial" w:ascii="Arial" w:hAnsi="Arial"/>
+          <w:bCs/>
+          <w:color w:val="333333"/>
+          <w:lang w:val="mn-Cyrl-MN"/>
+        </w:rPr>
+        <w:tab/>
+        <w:t>Алтран шаргалтах элсэн зүмбэртэй</w:t>
+      </w:r>
+    </w:p>
+    <w:p>
+      <w:pPr>
+        <w:pStyle w:val="Normal"/>
+        <w:shd w:val="clear" w:color="auto" w:fill="FFFFFF"/>
+        <w:spacing w:lineRule="auto" w:line="276"/>
+        <w:rPr/>
+      </w:pPr>
+      <w:r>
+        <w:rPr>
+          <w:rFonts w:eastAsia="Times New Roman" w:cs="Arial" w:ascii="Arial" w:hAnsi="Arial"/>
+          <w:bCs/>
+          <w:color w:val="333333"/>
+          <w:lang w:val="mn-Cyrl-MN"/>
+        </w:rPr>
+        <w:tab/>
+        <w:t>Ариухан дөлгөөн Эрээн нуур аа</w:t>
+      </w:r>
+    </w:p>
+    <w:p>
+      <w:pPr>
+        <w:pStyle w:val="Normal"/>
+        <w:shd w:val="clear" w:color="auto" w:fill="FFFFFF"/>
+        <w:spacing w:lineRule="auto" w:line="276"/>
+        <w:rPr/>
+      </w:pPr>
+      <w:r>
+        <w:rPr>
+          <w:rFonts w:eastAsia="Times New Roman" w:cs="Arial" w:ascii="Arial" w:hAnsi="Arial"/>
+          <w:bCs/>
+          <w:color w:val="333333"/>
+          <w:lang w:val="mn-Cyrl-MN"/>
+        </w:rPr>
+        <w:tab/>
+        <w:t>Алтан говийн буяныг бялхаасан</w:t>
+      </w:r>
+    </w:p>
+    <w:p>
+      <w:pPr>
+        <w:pStyle w:val="Normal"/>
+        <w:shd w:val="clear" w:color="auto" w:fill="FFFFFF"/>
+        <w:spacing w:lineRule="auto" w:line="276"/>
+        <w:rPr/>
+      </w:pPr>
+      <w:r>
+        <w:rPr>
+          <w:rFonts w:eastAsia="Times New Roman" w:cs="Arial" w:ascii="Arial" w:hAnsi="Arial"/>
+          <w:bCs/>
+          <w:color w:val="333333"/>
+          <w:lang w:val="mn-Cyrl-MN"/>
+        </w:rPr>
+        <w:tab/>
+        <w:t>Амсар дүүрэн завьяа юудаа</w:t>
+      </w:r>
+    </w:p>
+    <w:p>
+      <w:pPr>
+        <w:pStyle w:val="Normal"/>
+        <w:shd w:val="clear" w:color="auto" w:fill="FFFFFF"/>
+        <w:spacing w:lineRule="auto" w:line="276"/>
+        <w:rPr/>
+      </w:pPr>
+      <w:r>
+        <w:rPr>
+          <w:rFonts w:eastAsia="Times New Roman" w:cs="Arial" w:ascii="Arial" w:hAnsi="Arial"/>
+          <w:bCs/>
+          <w:color w:val="333333"/>
+          <w:lang w:val="mn-Cyrl-MN"/>
+        </w:rPr>
+        <w:t>Эрдэч адуучин уургаараа даялаад</w:t>
+      </w:r>
+    </w:p>
+    <w:p>
+      <w:pPr>
+        <w:pStyle w:val="Normal"/>
+        <w:shd w:val="clear" w:color="auto" w:fill="FFFFFF"/>
+        <w:spacing w:lineRule="auto" w:line="276"/>
+        <w:rPr/>
+      </w:pPr>
+      <w:r>
+        <w:rPr>
+          <w:rFonts w:eastAsia="Times New Roman" w:cs="Arial" w:ascii="Arial" w:hAnsi="Arial"/>
+          <w:bCs/>
+          <w:color w:val="333333"/>
+          <w:lang w:val="mn-Cyrl-MN"/>
+        </w:rPr>
+        <w:t>Эрдэнэт сүргүүд ундаалан налайсан</w:t>
+      </w:r>
+    </w:p>
+    <w:p>
+      <w:pPr>
+        <w:pStyle w:val="Normal"/>
+        <w:shd w:val="clear" w:color="auto" w:fill="FFFFFF"/>
+        <w:spacing w:lineRule="auto" w:line="276"/>
+        <w:rPr/>
+      </w:pPr>
+      <w:r>
+        <w:rPr>
+          <w:rFonts w:eastAsia="Times New Roman" w:cs="Arial" w:ascii="Arial" w:hAnsi="Arial"/>
+          <w:bCs/>
+          <w:color w:val="333333"/>
+          <w:lang w:val="mn-Cyrl-MN"/>
+        </w:rPr>
+        <w:t>Идэр залуус учран жаргаад</w:t>
+      </w:r>
+    </w:p>
+    <w:p>
+      <w:pPr>
+        <w:pStyle w:val="Normal"/>
+        <w:shd w:val="clear" w:color="auto" w:fill="FFFFFF"/>
+        <w:spacing w:lineRule="auto" w:line="276"/>
+        <w:rPr/>
+      </w:pPr>
+      <w:r>
+        <w:rPr>
+          <w:rFonts w:eastAsia="Times New Roman" w:cs="Arial" w:ascii="Arial" w:hAnsi="Arial"/>
+          <w:bCs/>
+          <w:color w:val="333333"/>
+          <w:lang w:val="mn-Cyrl-MN"/>
+        </w:rPr>
+        <w:t>Инээд баясалд  умбан хөгжилдсөн</w:t>
+      </w:r>
+    </w:p>
+    <w:p>
+      <w:pPr>
+        <w:pStyle w:val="Normal"/>
+        <w:shd w:val="clear" w:color="auto" w:fill="FFFFFF"/>
+        <w:spacing w:lineRule="auto" w:line="276"/>
+        <w:rPr/>
+      </w:pPr>
+      <w:r>
+        <w:rPr>
+          <w:rFonts w:eastAsia="Times New Roman" w:cs="Arial" w:ascii="Arial" w:hAnsi="Arial"/>
+          <w:bCs/>
+          <w:color w:val="333333"/>
+          <w:lang w:val="mn-Cyrl-MN"/>
+        </w:rPr>
+        <w:tab/>
+        <w:t>Алтран шаргалтах элсэн зүмбэртэй</w:t>
+      </w:r>
+    </w:p>
+    <w:p>
+      <w:pPr>
+        <w:pStyle w:val="Normal"/>
+        <w:shd w:val="clear" w:color="auto" w:fill="FFFFFF"/>
+        <w:spacing w:lineRule="auto" w:line="276"/>
+        <w:rPr/>
+      </w:pPr>
+      <w:r>
+        <w:rPr>
+          <w:rFonts w:eastAsia="Times New Roman" w:cs="Arial" w:ascii="Arial" w:hAnsi="Arial"/>
+          <w:bCs/>
+          <w:color w:val="333333"/>
+          <w:lang w:val="mn-Cyrl-MN"/>
+        </w:rPr>
+        <w:tab/>
+        <w:t>Ариухан дөлгөөн Эрээн нуур аа</w:t>
+      </w:r>
+    </w:p>
+    <w:p>
+      <w:pPr>
+        <w:pStyle w:val="Normal"/>
+        <w:shd w:val="clear" w:color="auto" w:fill="FFFFFF"/>
+        <w:spacing w:lineRule="auto" w:line="276"/>
+        <w:rPr/>
+      </w:pPr>
+      <w:r>
+        <w:rPr>
+          <w:rFonts w:eastAsia="Times New Roman" w:cs="Arial" w:ascii="Arial" w:hAnsi="Arial"/>
+          <w:bCs/>
+          <w:color w:val="333333"/>
+          <w:lang w:val="mn-Cyrl-MN"/>
+        </w:rPr>
+        <w:tab/>
+        <w:t>Тунамал тэнгэрийг ширтэн талимаарсан</w:t>
+      </w:r>
+    </w:p>
+    <w:p>
+      <w:pPr>
+        <w:pStyle w:val="Normal"/>
+        <w:shd w:val="clear" w:color="auto" w:fill="FFFFFF"/>
+        <w:spacing w:lineRule="auto" w:line="276"/>
+        <w:rPr/>
+      </w:pPr>
+      <w:r>
+        <w:rPr>
+          <w:rFonts w:eastAsia="Times New Roman" w:cs="Arial" w:ascii="Arial" w:hAnsi="Arial"/>
+          <w:bCs/>
+          <w:color w:val="333333"/>
+          <w:lang w:val="mn-Cyrl-MN"/>
+        </w:rPr>
+        <w:tab/>
+        <w:t>Тунгалаг хархан мэлмий юу даа</w:t>
+      </w:r>
+    </w:p>
+    <w:p>
+      <w:pPr>
+        <w:pStyle w:val="Normal"/>
+        <w:shd w:val="clear" w:color="auto" w:fill="FFFFFF"/>
+        <w:spacing w:lineRule="auto" w:line="276"/>
+        <w:rPr/>
+      </w:pPr>
+      <w:r>
+        <w:rPr>
+          <w:rFonts w:eastAsia="Times New Roman" w:cs="Arial" w:ascii="Arial" w:hAnsi="Arial"/>
+          <w:bCs/>
+          <w:color w:val="333333"/>
+          <w:lang w:val="mn-Cyrl-MN"/>
+        </w:rPr>
+        <w:t>Сэвшээ салхи элсээ хөлгөлөөд</w:t>
+      </w:r>
+    </w:p>
+    <w:p>
+      <w:pPr>
+        <w:pStyle w:val="Normal"/>
+        <w:shd w:val="clear" w:color="auto" w:fill="FFFFFF"/>
+        <w:spacing w:lineRule="auto" w:line="276"/>
+        <w:rPr/>
+      </w:pPr>
+      <w:r>
+        <w:rPr>
+          <w:rFonts w:eastAsia="Times New Roman" w:cs="Arial" w:ascii="Arial" w:hAnsi="Arial"/>
+          <w:bCs/>
+          <w:color w:val="333333"/>
+          <w:lang w:val="mn-Cyrl-MN"/>
+        </w:rPr>
+        <w:t>Сэрвээт манханаа урлан өндөрлөсөн</w:t>
+      </w:r>
+    </w:p>
+    <w:p>
+      <w:pPr>
+        <w:pStyle w:val="Normal"/>
+        <w:shd w:val="clear" w:color="auto" w:fill="FFFFFF"/>
+        <w:spacing w:lineRule="auto" w:line="276"/>
+        <w:rPr/>
+      </w:pPr>
+      <w:r>
+        <w:rPr>
+          <w:rFonts w:eastAsia="Times New Roman" w:cs="Arial" w:ascii="Arial" w:hAnsi="Arial"/>
+          <w:bCs/>
+          <w:color w:val="333333"/>
+          <w:lang w:val="mn-Cyrl-MN"/>
+        </w:rPr>
+        <w:t>Сулхирын сугсараа шугуйран найгаад</w:t>
+      </w:r>
+    </w:p>
+    <w:p>
+      <w:pPr>
+        <w:pStyle w:val="Normal"/>
+        <w:shd w:val="clear" w:color="auto" w:fill="FFFFFF"/>
+        <w:spacing w:lineRule="auto" w:line="276"/>
+        <w:rPr/>
+      </w:pPr>
+      <w:r>
+        <w:rPr>
+          <w:rFonts w:eastAsia="Times New Roman" w:cs="Arial" w:ascii="Arial" w:hAnsi="Arial"/>
+          <w:bCs/>
+          <w:color w:val="333333"/>
+          <w:lang w:val="mn-Cyrl-MN"/>
+        </w:rPr>
+        <w:t>Сэтгэлд чамин үзэмжээ гайхуулсан</w:t>
+      </w:r>
+    </w:p>
+    <w:p>
+      <w:pPr>
+        <w:pStyle w:val="Normal"/>
+        <w:shd w:val="clear" w:color="auto" w:fill="FFFFFF"/>
+        <w:spacing w:lineRule="auto" w:line="276"/>
+        <w:rPr/>
+      </w:pPr>
+      <w:r>
+        <w:rPr>
+          <w:rFonts w:eastAsia="Times New Roman" w:cs="Arial" w:ascii="Arial" w:hAnsi="Arial"/>
+          <w:bCs/>
+          <w:color w:val="333333"/>
+          <w:lang w:val="mn-Cyrl-MN"/>
+        </w:rPr>
+        <w:tab/>
+        <w:t>Алтран шаргалтах элсэн зүмбэртэй</w:t>
+      </w:r>
+    </w:p>
+    <w:p>
+      <w:pPr>
+        <w:pStyle w:val="Normal"/>
+        <w:shd w:val="clear" w:color="auto" w:fill="FFFFFF"/>
+        <w:spacing w:lineRule="auto" w:line="276"/>
+        <w:rPr/>
+      </w:pPr>
+      <w:r>
+        <w:rPr>
+          <w:rFonts w:eastAsia="Times New Roman" w:cs="Arial" w:ascii="Arial" w:hAnsi="Arial"/>
+          <w:bCs/>
+          <w:color w:val="333333"/>
+          <w:lang w:val="mn-Cyrl-MN"/>
+        </w:rPr>
+        <w:tab/>
+        <w:t>Ариухан дөлгөөн Эрээн нуур аа</w:t>
+      </w:r>
+    </w:p>
+    <w:p>
+      <w:pPr>
+        <w:pStyle w:val="Normal"/>
+        <w:shd w:val="clear" w:color="auto" w:fill="FFFFFF"/>
+        <w:spacing w:lineRule="auto" w:line="276"/>
+        <w:rPr/>
+      </w:pPr>
+      <w:r>
+        <w:rPr>
+          <w:rFonts w:eastAsia="Times New Roman" w:cs="Arial" w:ascii="Arial" w:hAnsi="Arial"/>
+          <w:bCs/>
+          <w:color w:val="333333"/>
+          <w:lang w:val="mn-Cyrl-MN"/>
+        </w:rPr>
+        <w:tab/>
+        <w:t>Миний нутгийн сүлдэнд өргөсөн</w:t>
+      </w:r>
+    </w:p>
+    <w:p>
+      <w:pPr>
+        <w:pStyle w:val="Normal"/>
+        <w:shd w:val="clear" w:color="auto" w:fill="FFFFFF"/>
+        <w:spacing w:lineRule="auto" w:line="276"/>
+        <w:rPr/>
+      </w:pPr>
+      <w:r>
+        <w:rPr>
+          <w:rFonts w:eastAsia="Times New Roman" w:cs="Arial" w:ascii="Arial" w:hAnsi="Arial"/>
+          <w:bCs/>
+          <w:color w:val="333333"/>
+          <w:lang w:val="mn-Cyrl-MN"/>
+        </w:rPr>
+        <w:tab/>
+        <w:t>Мэндийн цэнхэр хадаг юу даа</w:t>
+      </w:r>
+      <w:r>
+        <w:br w:type="page"/>
+      </w:r>
+    </w:p>
+    <w:p>
+      <w:pPr>
+        <w:pStyle w:val="Normal"/>
+        <w:shd w:val="clear" w:color="auto" w:fill="FFFFFF"/>
+        <w:spacing w:lineRule="auto" w:line="276"/>
+        <w:rPr/>
+      </w:pPr>
+      <w:r>
+        <w:rPr>
+          <w:rFonts w:eastAsia="Times New Roman" w:cs="Arial" w:ascii="Arial" w:hAnsi="Arial"/>
+          <w:bCs/>
+          <w:color w:val="333333"/>
+          <w:lang w:val="mn-Cyrl-MN"/>
+        </w:rPr>
+        <w:t xml:space="preserve">153 </w:t>
+      </w:r>
+    </w:p>
+    <w:p>
+      <w:pPr>
+        <w:pStyle w:val="Normal"/>
+        <w:shd w:val="clear" w:color="auto" w:fill="FFFFFF"/>
+        <w:spacing w:lineRule="auto" w:line="276"/>
+        <w:rPr/>
+      </w:pPr>
+      <w:r>
+        <w:rPr>
+          <w:rFonts w:eastAsia="Times New Roman" w:cs="Arial" w:ascii="Arial" w:hAnsi="Arial"/>
+          <w:bCs/>
+          <w:color w:val="333333"/>
+          <w:lang w:val="mn-Cyrl-MN"/>
+        </w:rPr>
+        <w:t>Хөгжим П.Хаянхярваа</w:t>
+      </w:r>
+    </w:p>
+    <w:p>
+      <w:pPr>
+        <w:pStyle w:val="Normal"/>
+        <w:shd w:val="clear" w:color="auto" w:fill="FFFFFF"/>
+        <w:spacing w:lineRule="auto" w:line="276"/>
+        <w:rPr/>
+      </w:pPr>
+      <w:r>
+        <w:rPr>
+          <w:rFonts w:eastAsia="Times New Roman" w:cs="Arial" w:ascii="Arial" w:hAnsi="Arial"/>
+          <w:bCs/>
+          <w:color w:val="333333"/>
+          <w:lang w:val="mn-Cyrl-MN"/>
+        </w:rPr>
+        <w:t>Шүлэг Г.Баатарнум</w:t>
+      </w:r>
+    </w:p>
+    <w:p>
+      <w:pPr>
+        <w:pStyle w:val="Normal"/>
+        <w:shd w:val="clear" w:color="auto" w:fill="FFFFFF"/>
+        <w:spacing w:lineRule="auto" w:line="276"/>
+        <w:rPr>
+          <w:rFonts w:ascii="Arial" w:hAnsi="Arial" w:eastAsia="Times New Roman" w:cs="Arial"/>
+          <w:bCs/>
+          <w:color w:val="333333"/>
+          <w:lang w:val="mn-Cyrl-MN"/>
+        </w:rPr>
+      </w:pPr>
+      <w:r>
+        <w:rPr>
+          <w:rFonts w:eastAsia="Times New Roman" w:cs="Arial" w:ascii="Arial" w:hAnsi="Arial"/>
+          <w:bCs/>
+          <w:color w:val="333333"/>
+          <w:lang w:val="mn-Cyrl-MN"/>
+        </w:rPr>
+      </w:r>
+    </w:p>
+    <w:p>
+      <w:pPr>
+        <w:pStyle w:val="Normal"/>
+        <w:shd w:val="clear" w:color="auto" w:fill="FFFFFF"/>
+        <w:spacing w:lineRule="auto" w:line="276"/>
+        <w:rPr/>
+      </w:pPr>
+      <w:r>
+        <w:rPr>
+          <w:rFonts w:eastAsia="Times New Roman" w:cs="Arial" w:ascii="Arial" w:hAnsi="Arial"/>
+          <w:b/>
+          <w:bCs/>
+          <w:color w:val="333333"/>
+          <w:lang w:val="mn-Cyrl-MN"/>
+        </w:rPr>
+        <w:t>Ялалт авч ирсэн Халхын гол</w:t>
+      </w:r>
+    </w:p>
+    <w:p>
+      <w:pPr>
+        <w:pStyle w:val="Normal"/>
+        <w:shd w:val="clear" w:color="auto" w:fill="FFFFFF"/>
+        <w:spacing w:lineRule="auto" w:line="276"/>
+        <w:rPr/>
+      </w:pPr>
+      <w:r>
+        <w:rPr>
+          <w:rFonts w:eastAsia="Times New Roman" w:cs="Arial" w:ascii="Arial" w:hAnsi="Arial"/>
+          <w:bCs/>
+          <w:color w:val="333333"/>
+          <w:lang w:val="mn-Cyrl-MN"/>
+        </w:rPr>
+        <w:t>Эх оронд минь өнгөлзсөн бүхнийг</w:t>
+      </w:r>
+    </w:p>
+    <w:p>
+      <w:pPr>
+        <w:pStyle w:val="Normal"/>
+        <w:shd w:val="clear" w:color="auto" w:fill="FFFFFF"/>
+        <w:spacing w:lineRule="auto" w:line="276"/>
+        <w:rPr/>
+      </w:pPr>
+      <w:r>
+        <w:rPr>
+          <w:rFonts w:eastAsia="Times New Roman" w:cs="Arial" w:ascii="Arial" w:hAnsi="Arial"/>
+          <w:bCs/>
+          <w:color w:val="333333"/>
+          <w:lang w:val="mn-Cyrl-MN"/>
+        </w:rPr>
+        <w:t>Эрэлхэг зоригоороо няцаасан цэргүүд</w:t>
+      </w:r>
+    </w:p>
+    <w:p>
+      <w:pPr>
+        <w:pStyle w:val="Normal"/>
+        <w:shd w:val="clear" w:color="auto" w:fill="FFFFFF"/>
+        <w:spacing w:lineRule="auto" w:line="276"/>
+        <w:rPr/>
+      </w:pPr>
+      <w:r>
+        <w:rPr>
+          <w:rFonts w:eastAsia="Times New Roman" w:cs="Arial" w:ascii="Arial" w:hAnsi="Arial"/>
+          <w:bCs/>
+          <w:color w:val="333333"/>
+          <w:lang w:val="mn-Cyrl-MN"/>
+        </w:rPr>
+        <w:t>Дэлхийн сонорт дуурсах алдраа</w:t>
+      </w:r>
+    </w:p>
+    <w:p>
+      <w:pPr>
+        <w:pStyle w:val="Normal"/>
+        <w:shd w:val="clear" w:color="auto" w:fill="FFFFFF"/>
+        <w:spacing w:lineRule="auto" w:line="276"/>
+        <w:rPr/>
+      </w:pPr>
+      <w:r>
+        <w:rPr>
+          <w:rFonts w:eastAsia="Times New Roman" w:cs="Arial" w:ascii="Arial" w:hAnsi="Arial"/>
+          <w:bCs/>
+          <w:color w:val="333333"/>
+          <w:lang w:val="mn-Cyrl-MN"/>
+        </w:rPr>
+        <w:t>Түүхийн хуудсанд мөнхлөн үлдээсэн юм</w:t>
+      </w:r>
+    </w:p>
+    <w:p>
+      <w:pPr>
+        <w:pStyle w:val="Normal"/>
+        <w:shd w:val="clear" w:color="auto" w:fill="FFFFFF"/>
+        <w:spacing w:lineRule="auto" w:line="276"/>
+        <w:rPr/>
+      </w:pPr>
+      <w:r>
+        <w:rPr>
+          <w:rFonts w:eastAsia="Times New Roman" w:cs="Arial" w:ascii="Arial" w:hAnsi="Arial"/>
+          <w:bCs/>
+          <w:color w:val="333333"/>
+          <w:lang w:val="mn-Cyrl-MN"/>
+        </w:rPr>
+        <w:tab/>
+        <w:t>Тэр намар</w:t>
+      </w:r>
+    </w:p>
+    <w:p>
+      <w:pPr>
+        <w:pStyle w:val="Normal"/>
+        <w:shd w:val="clear" w:color="auto" w:fill="FFFFFF"/>
+        <w:spacing w:lineRule="auto" w:line="276"/>
+        <w:rPr/>
+      </w:pPr>
+      <w:r>
+        <w:rPr>
+          <w:rFonts w:eastAsia="Times New Roman" w:cs="Arial" w:ascii="Arial" w:hAnsi="Arial"/>
+          <w:bCs/>
+          <w:color w:val="333333"/>
+          <w:lang w:val="mn-Cyrl-MN"/>
+        </w:rPr>
+        <w:tab/>
+        <w:tab/>
+        <w:t>Хатан зоригт эрчүүдийн</w:t>
+      </w:r>
+    </w:p>
+    <w:p>
+      <w:pPr>
+        <w:pStyle w:val="Normal"/>
+        <w:shd w:val="clear" w:color="auto" w:fill="FFFFFF"/>
+        <w:spacing w:lineRule="auto" w:line="276"/>
+        <w:rPr/>
+      </w:pPr>
+      <w:r>
+        <w:rPr>
+          <w:rFonts w:eastAsia="Times New Roman" w:cs="Arial" w:ascii="Arial" w:hAnsi="Arial"/>
+          <w:bCs/>
+          <w:color w:val="333333"/>
+          <w:lang w:val="mn-Cyrl-MN"/>
+        </w:rPr>
+        <w:tab/>
+        <w:tab/>
+        <w:t>Халуун амь эндэж байлаа</w:t>
+      </w:r>
+    </w:p>
+    <w:p>
+      <w:pPr>
+        <w:pStyle w:val="Normal"/>
+        <w:shd w:val="clear" w:color="auto" w:fill="FFFFFF"/>
+        <w:spacing w:lineRule="auto" w:line="276"/>
+        <w:rPr/>
+      </w:pPr>
+      <w:r>
+        <w:rPr>
+          <w:rFonts w:eastAsia="Times New Roman" w:cs="Arial" w:ascii="Arial" w:hAnsi="Arial"/>
+          <w:bCs/>
+          <w:color w:val="333333"/>
+          <w:lang w:val="mn-Cyrl-MN"/>
+        </w:rPr>
+        <w:tab/>
+        <w:t>Тэр намар</w:t>
+      </w:r>
+    </w:p>
+    <w:p>
+      <w:pPr>
+        <w:pStyle w:val="Normal"/>
+        <w:shd w:val="clear" w:color="auto" w:fill="FFFFFF"/>
+        <w:spacing w:lineRule="auto" w:line="276"/>
+        <w:rPr/>
+      </w:pPr>
+      <w:r>
+        <w:rPr>
+          <w:rFonts w:eastAsia="Times New Roman" w:cs="Arial" w:ascii="Arial" w:hAnsi="Arial"/>
+          <w:bCs/>
+          <w:color w:val="333333"/>
+          <w:lang w:val="mn-Cyrl-MN"/>
+        </w:rPr>
+        <w:tab/>
+        <w:tab/>
+        <w:t>Ялалтыг дархлах гэж</w:t>
+      </w:r>
+    </w:p>
+    <w:p>
+      <w:pPr>
+        <w:pStyle w:val="Normal"/>
+        <w:shd w:val="clear" w:color="auto" w:fill="FFFFFF"/>
+        <w:spacing w:lineRule="auto" w:line="276"/>
+        <w:rPr/>
+      </w:pPr>
+      <w:r>
+        <w:rPr>
+          <w:rFonts w:eastAsia="Times New Roman" w:cs="Arial" w:ascii="Arial" w:hAnsi="Arial"/>
+          <w:bCs/>
+          <w:color w:val="333333"/>
+          <w:lang w:val="mn-Cyrl-MN"/>
+        </w:rPr>
+        <w:tab/>
+        <w:tab/>
+        <w:t>Газар тэнгэр буцалж байлаа</w:t>
+      </w:r>
+    </w:p>
+    <w:p>
+      <w:pPr>
+        <w:pStyle w:val="Normal"/>
+        <w:shd w:val="clear" w:color="auto" w:fill="FFFFFF"/>
+        <w:spacing w:lineRule="auto" w:line="276"/>
+        <w:rPr/>
+      </w:pPr>
+      <w:r>
+        <w:rPr>
+          <w:rFonts w:eastAsia="Times New Roman" w:cs="Arial" w:ascii="Arial" w:hAnsi="Arial"/>
+          <w:bCs/>
+          <w:color w:val="333333"/>
+          <w:lang w:val="mn-Cyrl-MN"/>
+        </w:rPr>
+        <w:t>Буурал өвгөдийн байгуулсан гавъяаг</w:t>
+      </w:r>
+    </w:p>
+    <w:p>
+      <w:pPr>
+        <w:pStyle w:val="Normal"/>
+        <w:shd w:val="clear" w:color="auto" w:fill="FFFFFF"/>
+        <w:spacing w:lineRule="auto" w:line="276"/>
+        <w:rPr/>
+      </w:pPr>
+      <w:r>
+        <w:rPr>
+          <w:rFonts w:eastAsia="Times New Roman" w:cs="Arial" w:ascii="Arial" w:hAnsi="Arial"/>
+          <w:bCs/>
+          <w:color w:val="333333"/>
+          <w:lang w:val="mn-Cyrl-MN"/>
+        </w:rPr>
+        <w:t>Буман үеийн Монгол цэргүүд</w:t>
+      </w:r>
+    </w:p>
+    <w:p>
+      <w:pPr>
+        <w:pStyle w:val="Normal"/>
+        <w:shd w:val="clear" w:color="auto" w:fill="FFFFFF"/>
+        <w:spacing w:lineRule="auto" w:line="276"/>
+        <w:rPr/>
+      </w:pPr>
+      <w:r>
+        <w:rPr>
+          <w:rFonts w:eastAsia="Times New Roman" w:cs="Arial" w:ascii="Arial" w:hAnsi="Arial"/>
+          <w:bCs/>
+          <w:color w:val="333333"/>
+          <w:lang w:val="mn-Cyrl-MN"/>
+        </w:rPr>
+        <w:t>Зүрх даран сонсон байсаар</w:t>
+      </w:r>
+    </w:p>
+    <w:p>
+      <w:pPr>
+        <w:pStyle w:val="Normal"/>
+        <w:shd w:val="clear" w:color="auto" w:fill="FFFFFF"/>
+        <w:spacing w:lineRule="auto" w:line="276"/>
+        <w:rPr/>
+      </w:pPr>
+      <w:r>
+        <w:rPr>
+          <w:rFonts w:eastAsia="Times New Roman" w:cs="Arial" w:ascii="Arial" w:hAnsi="Arial"/>
+          <w:bCs/>
+          <w:color w:val="333333"/>
+          <w:lang w:val="mn-Cyrl-MN"/>
+        </w:rPr>
+        <w:t>Гэгээн жаргалаа мөнхөд хамгаалсан юм</w:t>
+      </w:r>
+    </w:p>
+    <w:p>
+      <w:pPr>
+        <w:pStyle w:val="Normal"/>
+        <w:shd w:val="clear" w:color="auto" w:fill="FFFFFF"/>
+        <w:spacing w:lineRule="auto" w:line="276"/>
+        <w:rPr/>
+      </w:pPr>
+      <w:r>
+        <w:rPr>
+          <w:rFonts w:eastAsia="Times New Roman" w:cs="Arial" w:ascii="Arial" w:hAnsi="Arial"/>
+          <w:bCs/>
+          <w:color w:val="333333"/>
+          <w:lang w:val="mn-Cyrl-MN"/>
+        </w:rPr>
+        <w:tab/>
+        <w:t>Дахилт</w:t>
+      </w:r>
+      <w:bookmarkStart w:id="1" w:name="_GoBack"/>
+      <w:bookmarkEnd w:id="1"/>
+    </w:p>
+    <w:p>
+      <w:pPr>
+        <w:pStyle w:val="Normal"/>
+        <w:shd w:val="clear" w:color="auto" w:fill="FFFFFF"/>
+        <w:spacing w:lineRule="auto" w:line="276" w:before="0" w:after="160"/>
+        <w:rPr/>
+      </w:pPr>
+      <w:r>
+        <w:rPr/>
       </w:r>
     </w:p>
     <w:sectPr>
